--- a/CR-GL40.docx
+++ b/CR-GL40.docx
@@ -3,6 +3,151 @@
 <w:document xmlns:wpc="http://schemas.microsoft.com/office/word/2010/wordprocessingCanvas" xmlns:cx="http://schemas.microsoft.com/office/drawing/2014/chartex" xmlns:cx1="http://schemas.microsoft.com/office/drawing/2015/9/8/chartex" xmlns:cx2="http://schemas.microsoft.com/office/drawing/2015/10/21/chartex" xmlns:cx3="http://schemas.microsoft.com/office/drawing/2016/5/9/chartex" xmlns:cx4="http://schemas.microsoft.com/office/drawing/2016/5/10/chartex" xmlns:cx5="http://schemas.microsoft.com/office/drawing/2016/5/11/chartex" xmlns:cx6="http://schemas.microsoft.com/office/drawing/2016/5/12/chartex" xmlns:cx7="http://schemas.microsoft.com/office/drawing/2016/5/13/chartex" xmlns:cx8="http://schemas.microsoft.com/office/drawing/2016/5/14/chartex" xmlns:mc="http://schemas.openxmlformats.org/markup-compatibility/2006" xmlns:aink="http://schemas.microsoft.com/office/drawing/2016/ink" xmlns:am3d="http://schemas.microsoft.com/office/drawing/2017/model3d" xmlns:o="urn:schemas-microsoft-com:office:office" xmlns:r="http://schemas.openxmlformats.org/officeDocument/2006/relationships" xmlns:m="http://schemas.openxmlformats.org/officeDocument/2006/math" xmlns:v="urn:schemas-microsoft-com:vml" xmlns:wp14="http://schemas.microsoft.com/office/word/2010/wordprocessingDrawing" xmlns:wp="http://schemas.openxmlformats.org/drawingml/2006/wordprocessingDrawing" xmlns:w10="urn:schemas-microsoft-com:office:word" xmlns:w="http://schemas.openxmlformats.org/wordprocessingml/2006/main" xmlns:w14="http://schemas.microsoft.com/office/word/2010/wordml" xmlns:w15="http://schemas.microsoft.com/office/word/2012/wordml" xmlns:w16cex="http://schemas.microsoft.com/office/word/2018/wordml/cex" xmlns:w16cid="http://schemas.microsoft.com/office/word/2016/wordml/cid" xmlns:w16="http://schemas.microsoft.com/office/word/2018/wordml" xmlns:w16se="http://schemas.microsoft.com/office/word/2015/wordml/symex" xmlns:wpg="http://schemas.microsoft.com/office/word/2010/wordprocessingGroup" xmlns:wpi="http://schemas.microsoft.com/office/word/2010/wordprocessingInk" xmlns:wne="http://schemas.microsoft.com/office/word/2006/wordml" xmlns:wps="http://schemas.microsoft.com/office/word/2010/wordprocessingShape" mc:Ignorable="w14 w15 w16se w16cid w16 w16cex wp14">
   <w:body>
     <w:p>
+      <w:r>
+        <w:rPr>
+          <w:noProof/>
+        </w:rPr>
+        <mc:AlternateContent>
+          <mc:Choice Requires="wps">
+            <w:drawing>
+              <wp:anchor distT="0" distB="0" distL="114300" distR="114300" simplePos="0" relativeHeight="251662336" behindDoc="0" locked="0" layoutInCell="1" allowOverlap="1" wp14:anchorId="0453781A" wp14:editId="75662481">
+                <wp:simplePos x="0" y="0"/>
+                <wp:positionH relativeFrom="column">
+                  <wp:posOffset>-793115</wp:posOffset>
+                </wp:positionH>
+                <wp:positionV relativeFrom="paragraph">
+                  <wp:posOffset>1942465</wp:posOffset>
+                </wp:positionV>
+                <wp:extent cx="6042660" cy="358140"/>
+                <wp:effectExtent l="0" t="0" r="0" b="3810"/>
+                <wp:wrapNone/>
+                <wp:docPr id="4" name="Zone de texte 4"/>
+                <wp:cNvGraphicFramePr/>
+                <a:graphic xmlns:a="http://schemas.openxmlformats.org/drawingml/2006/main">
+                  <a:graphicData uri="http://schemas.microsoft.com/office/word/2010/wordprocessingShape">
+                    <wps:wsp>
+                      <wps:cNvSpPr txBox="1"/>
+                      <wps:spPr>
+                        <a:xfrm>
+                          <a:off x="0" y="0"/>
+                          <a:ext cx="6042660" cy="358140"/>
+                        </a:xfrm>
+                        <a:prstGeom prst="rect">
+                          <a:avLst/>
+                        </a:prstGeom>
+                        <a:noFill/>
+                        <a:ln w="6350">
+                          <a:noFill/>
+                        </a:ln>
+                      </wps:spPr>
+                      <wps:txbx>
+                        <w:txbxContent>
+                          <w:p>
+                            <w:pPr>
+                              <w:rPr>
+                                <w:color w:val="FFFFFF" w:themeColor="background1"/>
+                                <w:sz w:val="28"/>
+                                <w:szCs w:val="28"/>
+                              </w:rPr>
+                            </w:pPr>
+                            <w:r>
+                              <w:rPr>
+                                <w:rFonts w:ascii="Arial Rounded MT Bold" w:hAnsi="Arial Rounded MT Bold"/>
+                                <w:color w:val="FFFFFF" w:themeColor="background1"/>
+                                <w:sz w:val="28"/>
+                                <w:szCs w:val="28"/>
+                              </w:rPr>
+                              <w:t>Université Technologique</w:t>
+                            </w:r>
+                            <w:r>
+                              <w:rPr>
+                                <w:color w:val="FFFFFF" w:themeColor="background1"/>
+                                <w:sz w:val="28"/>
+                                <w:szCs w:val="28"/>
+                              </w:rPr>
+                              <w:t xml:space="preserve"> </w:t>
+                            </w:r>
+                            <w:r>
+                              <w:rPr>
+                                <w:rFonts w:ascii="Abadi" w:hAnsi="Abadi"/>
+                                <w:color w:val="FFFFFF" w:themeColor="background1"/>
+                                <w:sz w:val="28"/>
+                                <w:szCs w:val="28"/>
+                              </w:rPr>
+                              <w:t>de Belfort-Montbéliard</w:t>
+                            </w:r>
+                          </w:p>
+                        </w:txbxContent>
+                      </wps:txbx>
+                      <wps:bodyPr rot="0" spcFirstLastPara="0" vertOverflow="overflow" horzOverflow="overflow" vert="horz" wrap="square" lIns="91440" tIns="45720" rIns="91440" bIns="45720" numCol="1" spcCol="0" rtlCol="0" fromWordArt="0" anchor="t" anchorCtr="0" forceAA="0" compatLnSpc="1">
+                        <a:prstTxWarp prst="textNoShape">
+                          <a:avLst/>
+                        </a:prstTxWarp>
+                        <a:noAutofit/>
+                      </wps:bodyPr>
+                    </wps:wsp>
+                  </a:graphicData>
+                </a:graphic>
+                <wp14:sizeRelH relativeFrom="page">
+                  <wp14:pctWidth>0</wp14:pctWidth>
+                </wp14:sizeRelH>
+                <wp14:sizeRelV relativeFrom="page">
+                  <wp14:pctHeight>0</wp14:pctHeight>
+                </wp14:sizeRelV>
+              </wp:anchor>
+            </w:drawing>
+          </mc:Choice>
+          <mc:Fallback>
+            <w:pict>
+              <v:shapetype w14:anchorId="0453781A" id="_x0000_t202" coordsize="21600,21600" o:spt="202" path="m,l,21600r21600,l21600,xe">
+                <v:stroke joinstyle="miter"/>
+                <v:path gradientshapeok="t" o:connecttype="rect"/>
+              </v:shapetype>
+              <v:shape id="Zone de texte 4" o:spid="_x0000_s1026" type="#_x0000_t202" style="position:absolute;margin-left:-62.45pt;margin-top:152.95pt;width:475.8pt;height:28.2pt;z-index:251662336;visibility:visible;mso-wrap-style:square;mso-width-percent:0;mso-height-percent:0;mso-wrap-distance-left:9pt;mso-wrap-distance-top:0;mso-wrap-distance-right:9pt;mso-wrap-distance-bottom:0;mso-position-horizontal:absolute;mso-position-horizontal-relative:text;mso-position-vertical:absolute;mso-position-vertical-relative:text;mso-width-percent:0;mso-height-percent:0;mso-width-relative:page;mso-height-relative:page;v-text-anchor:top" o:gfxdata="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" filled="f" stroked="f" strokeweight=".5pt">
+                <v:textbox>
+                  <w:txbxContent>
+                    <w:p>
+                      <w:pPr>
+                        <w:rPr>
+                          <w:color w:val="FFFFFF" w:themeColor="background1"/>
+                          <w:sz w:val="28"/>
+                          <w:szCs w:val="28"/>
+                        </w:rPr>
+                      </w:pPr>
+                      <w:r>
+                        <w:rPr>
+                          <w:rFonts w:ascii="Arial Rounded MT Bold" w:hAnsi="Arial Rounded MT Bold"/>
+                          <w:color w:val="FFFFFF" w:themeColor="background1"/>
+                          <w:sz w:val="28"/>
+                          <w:szCs w:val="28"/>
+                        </w:rPr>
+                        <w:t>Université Technologique</w:t>
+                      </w:r>
+                      <w:r>
+                        <w:rPr>
+                          <w:color w:val="FFFFFF" w:themeColor="background1"/>
+                          <w:sz w:val="28"/>
+                          <w:szCs w:val="28"/>
+                        </w:rPr>
+                        <w:t xml:space="preserve"> </w:t>
+                      </w:r>
+                      <w:r>
+                        <w:rPr>
+                          <w:rFonts w:ascii="Abadi" w:hAnsi="Abadi"/>
+                          <w:color w:val="FFFFFF" w:themeColor="background1"/>
+                          <w:sz w:val="28"/>
+                          <w:szCs w:val="28"/>
+                        </w:rPr>
+                        <w:t>de Belfort-Montbéliard</w:t>
+                      </w:r>
+                    </w:p>
+                  </w:txbxContent>
+                </v:textbox>
+              </v:shape>
+            </w:pict>
+          </mc:Fallback>
+        </mc:AlternateContent>
+      </w:r>
       <w:r>
         <w:rPr>
           <w:noProof/>
@@ -56,15 +201,7 @@
                                 <w:sz w:val="32"/>
                                 <w:szCs w:val="32"/>
                               </w:rPr>
-                              <w:t>GL40</w:t>
-                            </w:r>
-                            <w:r>
-                              <w:rPr>
-                                <w:rFonts w:ascii="Abadi" w:hAnsi="Abadi"/>
-                                <w:sz w:val="32"/>
-                                <w:szCs w:val="32"/>
-                              </w:rPr>
-                              <w:t xml:space="preserve"> – P20</w:t>
+                              <w:t>GL40 – P20</w:t>
                             </w:r>
                           </w:p>
                           <w:p>
@@ -199,23 +336,7 @@
                                 <w:sz w:val="32"/>
                                 <w:szCs w:val="32"/>
                               </w:rPr>
-                              <w:t xml:space="preserve"> </w:t>
-                            </w:r>
-                            <w:r>
-                              <w:rPr>
-                                <w:rFonts w:ascii="Abadi" w:hAnsi="Abadi"/>
-                                <w:sz w:val="32"/>
-                                <w:szCs w:val="32"/>
-                              </w:rPr>
-                              <w:t>Zatti</w:t>
-                            </w:r>
-                            <w:r>
-                              <w:rPr>
-                                <w:rFonts w:ascii="Abadi" w:hAnsi="Abadi"/>
-                                <w:sz w:val="32"/>
-                                <w:szCs w:val="32"/>
-                              </w:rPr>
-                              <w:t xml:space="preserve"> – INFO 2</w:t>
+                              <w:t xml:space="preserve"> Zatti – INFO 2</w:t>
                             </w:r>
                           </w:p>
                           <w:p>
@@ -249,11 +370,7 @@
           </mc:Choice>
           <mc:Fallback>
             <w:pict>
-              <v:shapetype w14:anchorId="5010E563" id="_x0000_t202" coordsize="21600,21600" o:spt="202" path="m,l,21600r21600,l21600,xe">
-                <v:stroke joinstyle="miter"/>
-                <v:path gradientshapeok="t" o:connecttype="rect"/>
-              </v:shapetype>
-              <v:shape id="Zone de texte 9" o:spid="_x0000_s1026" type="#_x0000_t202" style="position:absolute;margin-left:-55.85pt;margin-top:225.55pt;width:304.2pt;height:215.4pt;z-index:251665408;visibility:visible;mso-wrap-style:square;mso-width-percent:0;mso-height-percent:0;mso-wrap-distance-left:9pt;mso-wrap-distance-top:0;mso-wrap-distance-right:9pt;mso-wrap-distance-bottom:0;mso-position-horizontal:absolute;mso-position-horizontal-relative:text;mso-position-vertical:absolute;mso-position-vertical-relative:text;mso-width-percent:0;mso-height-percent:0;mso-width-relative:page;mso-height-relative:margin;v-text-anchor:top" o:gfxdata="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" filled="f" stroked="f" strokeweight=".5pt">
+              <v:shape w14:anchorId="5010E563" id="Zone de texte 9" o:spid="_x0000_s1027" type="#_x0000_t202" style="position:absolute;margin-left:-55.85pt;margin-top:225.55pt;width:304.2pt;height:215.4pt;z-index:251665408;visibility:visible;mso-wrap-style:square;mso-width-percent:0;mso-height-percent:0;mso-wrap-distance-left:9pt;mso-wrap-distance-top:0;mso-wrap-distance-right:9pt;mso-wrap-distance-bottom:0;mso-position-horizontal:absolute;mso-position-horizontal-relative:text;mso-position-vertical:absolute;mso-position-vertical-relative:text;mso-width-percent:0;mso-height-percent:0;mso-width-relative:page;mso-height-relative:margin;v-text-anchor:top" o:gfxdata="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" filled="f" stroked="f" strokeweight=".5pt">
                 <v:textbox>
                   <w:txbxContent>
                     <w:p>
@@ -270,15 +387,7 @@
                           <w:sz w:val="32"/>
                           <w:szCs w:val="32"/>
                         </w:rPr>
-                        <w:t>GL40</w:t>
-                      </w:r>
-                      <w:r>
-                        <w:rPr>
-                          <w:rFonts w:ascii="Abadi" w:hAnsi="Abadi"/>
-                          <w:sz w:val="32"/>
-                          <w:szCs w:val="32"/>
-                        </w:rPr>
-                        <w:t xml:space="preserve"> – P20</w:t>
+                        <w:t>GL40 – P20</w:t>
                       </w:r>
                     </w:p>
                     <w:p>
@@ -413,23 +522,7 @@
                           <w:sz w:val="32"/>
                           <w:szCs w:val="32"/>
                         </w:rPr>
-                        <w:t xml:space="preserve"> </w:t>
-                      </w:r>
-                      <w:r>
-                        <w:rPr>
-                          <w:rFonts w:ascii="Abadi" w:hAnsi="Abadi"/>
-                          <w:sz w:val="32"/>
-                          <w:szCs w:val="32"/>
-                        </w:rPr>
-                        <w:t>Zatti</w:t>
-                      </w:r>
-                      <w:r>
-                        <w:rPr>
-                          <w:rFonts w:ascii="Abadi" w:hAnsi="Abadi"/>
-                          <w:sz w:val="32"/>
-                          <w:szCs w:val="32"/>
-                        </w:rPr>
-                        <w:t xml:space="preserve"> – INFO 2</w:t>
+                        <w:t xml:space="preserve"> Zatti – INFO 2</w:t>
                       </w:r>
                     </w:p>
                     <w:p>
@@ -458,7 +551,7 @@
         <mc:AlternateContent>
           <mc:Choice Requires="wps">
             <w:drawing>
-              <wp:anchor distT="0" distB="0" distL="114300" distR="114300" simplePos="0" relativeHeight="251659264" behindDoc="0" locked="0" layoutInCell="1" allowOverlap="1" wp14:anchorId="2858AB3F" wp14:editId="07A4F027">
+              <wp:anchor distT="0" distB="0" distL="114300" distR="114300" simplePos="0" relativeHeight="251659264" behindDoc="0" locked="0" layoutInCell="1" allowOverlap="1" wp14:anchorId="2858AB3F" wp14:editId="5D741310">
                 <wp:simplePos x="0" y="0"/>
                 <wp:positionH relativeFrom="page">
                   <wp:align>left</wp:align>
@@ -538,7 +631,7 @@
           </mc:Choice>
           <mc:Fallback>
             <w:pict>
-              <v:rect w14:anchorId="2858AB3F" id="Rectangle 6" o:spid="_x0000_s1027" style="position:absolute;margin-left:0;margin-top:-76.85pt;width:595.8pt;height:853.2pt;z-index:251659264;visibility:visible;mso-wrap-style:square;mso-width-percent:0;mso-height-percent:0;mso-wrap-distance-left:9pt;mso-wrap-distance-top:0;mso-wrap-distance-right:9pt;mso-wrap-distance-bottom:0;mso-position-horizontal:left;mso-position-horizontal-relative:page;mso-position-vertical:absolute;mso-position-vertical-relative:text;mso-width-percent:0;mso-height-percent:0;mso-width-relative:page;mso-height-relative:margin;v-text-anchor:middle" o:gfxdata="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" fillcolor="#d5dce4 [671]" stroked="f" strokeweight="1pt">
+              <v:rect w14:anchorId="2858AB3F" id="Rectangle 6" o:spid="_x0000_s1028" style="position:absolute;margin-left:0;margin-top:-76.85pt;width:595.8pt;height:853.2pt;z-index:251659264;visibility:visible;mso-wrap-style:square;mso-width-percent:0;mso-height-percent:0;mso-wrap-distance-left:9pt;mso-wrap-distance-top:0;mso-wrap-distance-right:9pt;mso-wrap-distance-bottom:0;mso-position-horizontal:left;mso-position-horizontal-relative:page;mso-position-vertical:absolute;mso-position-vertical-relative:text;mso-width-percent:0;mso-height-percent:0;mso-width-relative:page;mso-height-relative:margin;v-text-anchor:middle" o:gfxdata="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" fillcolor="#d5dce4 [671]" stroked="f" strokeweight="1pt">
                 <v:textbox>
                   <w:txbxContent>
                     <w:p>
@@ -561,7 +654,7 @@
         <mc:AlternateContent>
           <mc:Choice Requires="wps">
             <w:drawing>
-              <wp:anchor distT="0" distB="0" distL="114300" distR="114300" simplePos="0" relativeHeight="251660288" behindDoc="0" locked="0" layoutInCell="1" allowOverlap="1" wp14:anchorId="6CAE69A6" wp14:editId="58620DE0">
+              <wp:anchor distT="0" distB="0" distL="114300" distR="114300" simplePos="0" relativeHeight="251660288" behindDoc="0" locked="0" layoutInCell="1" allowOverlap="1" wp14:anchorId="6CAE69A6" wp14:editId="7418B512">
                 <wp:simplePos x="0" y="0"/>
                 <wp:positionH relativeFrom="column">
                   <wp:posOffset>-899795</wp:posOffset>
@@ -632,7 +725,7 @@
           </mc:Choice>
           <mc:Fallback>
             <w:pict>
-              <v:rect w14:anchorId="2F3F8F41" id="Rectangle 2" o:spid="_x0000_s1026" style="position:absolute;margin-left:-70.85pt;margin-top:150.55pt;width:597pt;height:31.2pt;z-index:251660288;visibility:visible;mso-wrap-style:square;mso-width-percent:0;mso-height-percent:0;mso-wrap-distance-left:9pt;mso-wrap-distance-top:0;mso-wrap-distance-right:9pt;mso-wrap-distance-bottom:0;mso-position-horizontal:absolute;mso-position-horizontal-relative:text;mso-position-vertical:absolute;mso-position-vertical-relative:text;mso-width-percent:0;mso-height-percent:0;mso-width-relative:page;mso-height-relative:page;v-text-anchor:middle" o:gfxdata="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" fillcolor="#0d0d0d [3069]" stroked="f" strokeweight="1pt"/>
+              <v:rect w14:anchorId="09BFE504" id="Rectangle 2" o:spid="_x0000_s1026" style="position:absolute;margin-left:-70.85pt;margin-top:150.55pt;width:597pt;height:31.2pt;z-index:251660288;visibility:visible;mso-wrap-style:square;mso-width-percent:0;mso-height-percent:0;mso-wrap-distance-left:9pt;mso-wrap-distance-top:0;mso-wrap-distance-right:9pt;mso-wrap-distance-bottom:0;mso-position-horizontal:absolute;mso-position-horizontal-relative:text;mso-position-vertical:absolute;mso-position-vertical-relative:text;mso-width-percent:0;mso-height-percent:0;mso-width-relative:page;mso-height-relative:page;v-text-anchor:middle" o:gfxdata="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" fillcolor="#0d0d0d [3069]" stroked="f" strokeweight="1pt"/>
             </w:pict>
           </mc:Fallback>
         </mc:AlternateContent>
@@ -644,7 +737,7 @@
         <mc:AlternateContent>
           <mc:Choice Requires="wps">
             <w:drawing>
-              <wp:anchor distT="0" distB="0" distL="114300" distR="114300" simplePos="0" relativeHeight="251661312" behindDoc="0" locked="0" layoutInCell="1" allowOverlap="1" wp14:anchorId="7A17F65E" wp14:editId="53CA709A">
+              <wp:anchor distT="0" distB="0" distL="114300" distR="114300" simplePos="0" relativeHeight="251661312" behindDoc="0" locked="0" layoutInCell="1" allowOverlap="1" wp14:anchorId="7A17F65E" wp14:editId="0F7CB1CF">
                 <wp:simplePos x="0" y="0"/>
                 <wp:positionH relativeFrom="column">
                   <wp:posOffset>-892175</wp:posOffset>
@@ -873,7 +966,7 @@
           </mc:Choice>
           <mc:Fallback>
             <w:pict>
-              <v:rect w14:anchorId="7A17F65E" id="Rectangle 3" o:spid="_x0000_s1028" style="position:absolute;margin-left:-70.25pt;margin-top:181.75pt;width:594pt;height:607.8pt;z-index:251661312;visibility:visible;mso-wrap-style:square;mso-width-percent:0;mso-height-percent:0;mso-wrap-distance-left:9pt;mso-wrap-distance-top:0;mso-wrap-distance-right:9pt;mso-wrap-distance-bottom:0;mso-position-horizontal:absolute;mso-position-horizontal-relative:text;mso-position-vertical:absolute;mso-position-vertical-relative:text;mso-width-percent:0;mso-height-percent:0;mso-width-relative:page;mso-height-relative:margin;v-text-anchor:middle" o:gfxdata="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" fillcolor="#d8d8d8 [2732]" stroked="f" strokeweight="1pt">
+              <v:rect w14:anchorId="7A17F65E" id="Rectangle 3" o:spid="_x0000_s1029" style="position:absolute;margin-left:-70.25pt;margin-top:181.75pt;width:594pt;height:607.8pt;z-index:251661312;visibility:visible;mso-wrap-style:square;mso-width-percent:0;mso-height-percent:0;mso-wrap-distance-left:9pt;mso-wrap-distance-top:0;mso-wrap-distance-right:9pt;mso-wrap-distance-bottom:0;mso-position-horizontal:absolute;mso-position-horizontal-relative:text;mso-position-vertical:absolute;mso-position-vertical-relative:text;mso-width-percent:0;mso-height-percent:0;mso-width-relative:page;mso-height-relative:margin;v-text-anchor:middle" o:gfxdata="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" fillcolor="#d8d8d8 [2732]" stroked="f" strokeweight="1pt">
                 <v:textbox>
                   <w:txbxContent>
                     <w:p>
@@ -1034,147 +1127,6 @@
                   </w:txbxContent>
                 </v:textbox>
               </v:rect>
-            </w:pict>
-          </mc:Fallback>
-        </mc:AlternateContent>
-      </w:r>
-      <w:r>
-        <w:rPr>
-          <w:noProof/>
-        </w:rPr>
-        <mc:AlternateContent>
-          <mc:Choice Requires="wps">
-            <w:drawing>
-              <wp:anchor distT="0" distB="0" distL="114300" distR="114300" simplePos="0" relativeHeight="251662336" behindDoc="0" locked="0" layoutInCell="1" allowOverlap="1" wp14:anchorId="0453781A" wp14:editId="1BF091CC">
-                <wp:simplePos x="0" y="0"/>
-                <wp:positionH relativeFrom="column">
-                  <wp:posOffset>-793115</wp:posOffset>
-                </wp:positionH>
-                <wp:positionV relativeFrom="paragraph">
-                  <wp:posOffset>1942465</wp:posOffset>
-                </wp:positionV>
-                <wp:extent cx="6042660" cy="274320"/>
-                <wp:effectExtent l="0" t="0" r="0" b="0"/>
-                <wp:wrapNone/>
-                <wp:docPr id="4" name="Zone de texte 4"/>
-                <wp:cNvGraphicFramePr/>
-                <a:graphic xmlns:a="http://schemas.openxmlformats.org/drawingml/2006/main">
-                  <a:graphicData uri="http://schemas.microsoft.com/office/word/2010/wordprocessingShape">
-                    <wps:wsp>
-                      <wps:cNvSpPr txBox="1"/>
-                      <wps:spPr>
-                        <a:xfrm>
-                          <a:off x="0" y="0"/>
-                          <a:ext cx="6042660" cy="274320"/>
-                        </a:xfrm>
-                        <a:prstGeom prst="rect">
-                          <a:avLst/>
-                        </a:prstGeom>
-                        <a:noFill/>
-                        <a:ln w="6350">
-                          <a:noFill/>
-                        </a:ln>
-                      </wps:spPr>
-                      <wps:txbx>
-                        <w:txbxContent>
-                          <w:p>
-                            <w:pPr>
-                              <w:rPr>
-                                <w:color w:val="FFFFFF" w:themeColor="background1"/>
-                                <w:sz w:val="28"/>
-                                <w:szCs w:val="28"/>
-                              </w:rPr>
-                            </w:pPr>
-                            <w:r>
-                              <w:rPr>
-                                <w:rFonts w:ascii="Arial Rounded MT Bold" w:hAnsi="Arial Rounded MT Bold"/>
-                                <w:color w:val="FFFFFF" w:themeColor="background1"/>
-                                <w:sz w:val="28"/>
-                                <w:szCs w:val="28"/>
-                              </w:rPr>
-                              <w:t>Université Technologique</w:t>
-                            </w:r>
-                            <w:r>
-                              <w:rPr>
-                                <w:color w:val="FFFFFF" w:themeColor="background1"/>
-                                <w:sz w:val="28"/>
-                                <w:szCs w:val="28"/>
-                              </w:rPr>
-                              <w:t xml:space="preserve"> </w:t>
-                            </w:r>
-                            <w:r>
-                              <w:rPr>
-                                <w:rFonts w:ascii="Abadi" w:hAnsi="Abadi"/>
-                                <w:color w:val="FFFFFF" w:themeColor="background1"/>
-                                <w:sz w:val="28"/>
-                                <w:szCs w:val="28"/>
-                              </w:rPr>
-                              <w:t>de Belfort-Montbéliard</w:t>
-                            </w:r>
-                          </w:p>
-                        </w:txbxContent>
-                      </wps:txbx>
-                      <wps:bodyPr rot="0" spcFirstLastPara="0" vertOverflow="overflow" horzOverflow="overflow" vert="horz" wrap="square" lIns="91440" tIns="45720" rIns="91440" bIns="45720" numCol="1" spcCol="0" rtlCol="0" fromWordArt="0" anchor="t" anchorCtr="0" forceAA="0" compatLnSpc="1">
-                        <a:prstTxWarp prst="textNoShape">
-                          <a:avLst/>
-                        </a:prstTxWarp>
-                        <a:noAutofit/>
-                      </wps:bodyPr>
-                    </wps:wsp>
-                  </a:graphicData>
-                </a:graphic>
-                <wp14:sizeRelH relativeFrom="page">
-                  <wp14:pctWidth>0</wp14:pctWidth>
-                </wp14:sizeRelH>
-                <wp14:sizeRelV relativeFrom="page">
-                  <wp14:pctHeight>0</wp14:pctHeight>
-                </wp14:sizeRelV>
-              </wp:anchor>
-            </w:drawing>
-          </mc:Choice>
-          <mc:Fallback>
-            <w:pict>
-              <v:shape w14:anchorId="0453781A" id="Zone de texte 4" o:spid="_x0000_s1029" type="#_x0000_t202" style="position:absolute;margin-left:-62.45pt;margin-top:152.95pt;width:475.8pt;height:21.6pt;z-index:251662336;visibility:visible;mso-wrap-style:square;mso-width-percent:0;mso-height-percent:0;mso-wrap-distance-left:9pt;mso-wrap-distance-top:0;mso-wrap-distance-right:9pt;mso-wrap-distance-bottom:0;mso-position-horizontal:absolute;mso-position-horizontal-relative:text;mso-position-vertical:absolute;mso-position-vertical-relative:text;mso-width-percent:0;mso-height-percent:0;mso-width-relative:page;mso-height-relative:page;v-text-anchor:top" o:gfxdata="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" filled="f" stroked="f" strokeweight=".5pt">
-                <v:textbox>
-                  <w:txbxContent>
-                    <w:p>
-                      <w:pPr>
-                        <w:rPr>
-                          <w:color w:val="FFFFFF" w:themeColor="background1"/>
-                          <w:sz w:val="28"/>
-                          <w:szCs w:val="28"/>
-                        </w:rPr>
-                      </w:pPr>
-                      <w:r>
-                        <w:rPr>
-                          <w:rFonts w:ascii="Arial Rounded MT Bold" w:hAnsi="Arial Rounded MT Bold"/>
-                          <w:color w:val="FFFFFF" w:themeColor="background1"/>
-                          <w:sz w:val="28"/>
-                          <w:szCs w:val="28"/>
-                        </w:rPr>
-                        <w:t>Université Technologique</w:t>
-                      </w:r>
-                      <w:r>
-                        <w:rPr>
-                          <w:color w:val="FFFFFF" w:themeColor="background1"/>
-                          <w:sz w:val="28"/>
-                          <w:szCs w:val="28"/>
-                        </w:rPr>
-                        <w:t xml:space="preserve"> </w:t>
-                      </w:r>
-                      <w:r>
-                        <w:rPr>
-                          <w:rFonts w:ascii="Abadi" w:hAnsi="Abadi"/>
-                          <w:color w:val="FFFFFF" w:themeColor="background1"/>
-                          <w:sz w:val="28"/>
-                          <w:szCs w:val="28"/>
-                        </w:rPr>
-                        <w:t>de Belfort-Montbéliard</w:t>
-                      </w:r>
-                    </w:p>
-                  </w:txbxContent>
-                </v:textbox>
-              </v:shape>
             </w:pict>
           </mc:Fallback>
         </mc:AlternateContent>
@@ -1233,15 +1185,7 @@
                                 <w:sz w:val="52"/>
                                 <w:szCs w:val="52"/>
                               </w:rPr>
-                              <w:t xml:space="preserve">Rapport </w:t>
-                            </w:r>
-                            <w:r>
-                              <w:rPr>
-                                <w:rFonts w:ascii="Arial Rounded MT Bold" w:hAnsi="Arial Rounded MT Bold"/>
-                                <w:sz w:val="52"/>
-                                <w:szCs w:val="52"/>
-                              </w:rPr>
-                              <w:t>GL40</w:t>
+                              <w:t>Rapport GL40</w:t>
                             </w:r>
                           </w:p>
                           <w:p>
@@ -1334,15 +1278,7 @@
                           <w:sz w:val="52"/>
                           <w:szCs w:val="52"/>
                         </w:rPr>
-                        <w:t xml:space="preserve">Rapport </w:t>
-                      </w:r>
-                      <w:r>
-                        <w:rPr>
-                          <w:rFonts w:ascii="Arial Rounded MT Bold" w:hAnsi="Arial Rounded MT Bold"/>
-                          <w:sz w:val="52"/>
-                          <w:szCs w:val="52"/>
-                        </w:rPr>
-                        <w:t>GL40</w:t>
+                        <w:t>Rapport GL40</w:t>
                       </w:r>
                     </w:p>
                     <w:p>
@@ -1668,6 +1604,13 @@
     </w:p>
     <w:sdt>
       <w:sdtPr>
+        <w:rPr>
+          <w:rFonts w:asciiTheme="minorHAnsi" w:eastAsiaTheme="minorHAnsi" w:hAnsiTheme="minorHAnsi" w:cstheme="minorBidi"/>
+          <w:color w:val="auto"/>
+          <w:sz w:val="22"/>
+          <w:szCs w:val="22"/>
+          <w:lang w:eastAsia="en-US"/>
+        </w:rPr>
         <w:id w:val="2039388239"/>
         <w:docPartObj>
           <w:docPartGallery w:val="Table of Contents"/>
@@ -1676,13 +1619,8 @@
       </w:sdtPr>
       <w:sdtEndPr>
         <w:rPr>
-          <w:rFonts w:asciiTheme="minorHAnsi" w:eastAsiaTheme="minorHAnsi" w:hAnsiTheme="minorHAnsi" w:cstheme="minorBidi"/>
           <w:b/>
           <w:bCs/>
-          <w:color w:val="auto"/>
-          <w:sz w:val="22"/>
-          <w:szCs w:val="22"/>
-          <w:lang w:eastAsia="en-US"/>
         </w:rPr>
       </w:sdtEndPr>
       <w:sdtContent>
@@ -1702,7 +1640,9 @@
               <w:tab w:val="right" w:leader="dot" w:pos="9062"/>
             </w:tabs>
             <w:rPr>
+              <w:rFonts w:eastAsiaTheme="minorEastAsia"/>
               <w:noProof/>
+              <w:lang w:eastAsia="fr-FR"/>
             </w:rPr>
           </w:pPr>
           <w:r>
@@ -1714,7 +1654,7 @@
           <w:r>
             <w:fldChar w:fldCharType="separate"/>
           </w:r>
-          <w:hyperlink w:anchor="_Toc41573642" w:history="1">
+          <w:hyperlink w:anchor="_Toc41842309" w:history="1">
             <w:r>
               <w:rPr>
                 <w:rStyle w:val="Lienhypertexte"/>
@@ -1725,7 +1665,9 @@
             </w:r>
             <w:r>
               <w:rPr>
-                <w:noProof/>
+                <w:rFonts w:eastAsiaTheme="minorEastAsia"/>
+                <w:noProof/>
+                <w:lang w:eastAsia="fr-FR"/>
               </w:rPr>
               <w:tab/>
             </w:r>
@@ -1756,7 +1698,7 @@
                 <w:noProof/>
                 <w:webHidden/>
               </w:rPr>
-              <w:instrText xml:space="preserve"> PAGEREF _Toc41573642 \h </w:instrText>
+              <w:instrText xml:space="preserve"> PAGEREF _Toc41842309 \h </w:instrText>
             </w:r>
             <w:r>
               <w:rPr>
@@ -1795,10 +1737,12 @@
               <w:tab w:val="right" w:leader="dot" w:pos="9062"/>
             </w:tabs>
             <w:rPr>
+              <w:rFonts w:eastAsiaTheme="minorEastAsia"/>
               <w:noProof/>
+              <w:lang w:eastAsia="fr-FR"/>
             </w:rPr>
           </w:pPr>
-          <w:hyperlink w:anchor="_Toc41573643" w:history="1">
+          <w:hyperlink w:anchor="_Toc41842310" w:history="1">
             <w:r>
               <w:rPr>
                 <w:rStyle w:val="Lienhypertexte"/>
@@ -1809,7 +1753,9 @@
             </w:r>
             <w:r>
               <w:rPr>
-                <w:noProof/>
+                <w:rFonts w:eastAsiaTheme="minorEastAsia"/>
+                <w:noProof/>
+                <w:lang w:eastAsia="fr-FR"/>
               </w:rPr>
               <w:tab/>
             </w:r>
@@ -1840,7 +1786,7 @@
                 <w:noProof/>
                 <w:webHidden/>
               </w:rPr>
-              <w:instrText xml:space="preserve"> PAGEREF _Toc41573643 \h </w:instrText>
+              <w:instrText xml:space="preserve"> PAGEREF _Toc41842310 \h </w:instrText>
             </w:r>
             <w:r>
               <w:rPr>
@@ -1879,10 +1825,12 @@
               <w:tab w:val="right" w:leader="dot" w:pos="9062"/>
             </w:tabs>
             <w:rPr>
+              <w:rFonts w:eastAsiaTheme="minorEastAsia"/>
               <w:noProof/>
+              <w:lang w:eastAsia="fr-FR"/>
             </w:rPr>
           </w:pPr>
-          <w:hyperlink w:anchor="_Toc41573644" w:history="1">
+          <w:hyperlink w:anchor="_Toc41842311" w:history="1">
             <w:r>
               <w:rPr>
                 <w:rStyle w:val="Lienhypertexte"/>
@@ -1893,7 +1841,9 @@
             </w:r>
             <w:r>
               <w:rPr>
-                <w:noProof/>
+                <w:rFonts w:eastAsiaTheme="minorEastAsia"/>
+                <w:noProof/>
+                <w:lang w:eastAsia="fr-FR"/>
               </w:rPr>
               <w:tab/>
             </w:r>
@@ -1924,7 +1874,7 @@
                 <w:noProof/>
                 <w:webHidden/>
               </w:rPr>
-              <w:instrText xml:space="preserve"> PAGEREF _Toc41573644 \h </w:instrText>
+              <w:instrText xml:space="preserve"> PAGEREF _Toc41842311 \h </w:instrText>
             </w:r>
             <w:r>
               <w:rPr>
@@ -1963,10 +1913,12 @@
               <w:tab w:val="right" w:leader="dot" w:pos="9062"/>
             </w:tabs>
             <w:rPr>
+              <w:rFonts w:eastAsiaTheme="minorEastAsia"/>
               <w:noProof/>
+              <w:lang w:eastAsia="fr-FR"/>
             </w:rPr>
           </w:pPr>
-          <w:hyperlink w:anchor="_Toc41573645" w:history="1">
+          <w:hyperlink w:anchor="_Toc41842312" w:history="1">
             <w:r>
               <w:rPr>
                 <w:rStyle w:val="Lienhypertexte"/>
@@ -1977,7 +1929,9 @@
             </w:r>
             <w:r>
               <w:rPr>
-                <w:noProof/>
+                <w:rFonts w:eastAsiaTheme="minorEastAsia"/>
+                <w:noProof/>
+                <w:lang w:eastAsia="fr-FR"/>
               </w:rPr>
               <w:tab/>
             </w:r>
@@ -2008,7 +1962,7 @@
                 <w:noProof/>
                 <w:webHidden/>
               </w:rPr>
-              <w:instrText xml:space="preserve"> PAGEREF _Toc41573645 \h </w:instrText>
+              <w:instrText xml:space="preserve"> PAGEREF _Toc41842312 \h </w:instrText>
             </w:r>
             <w:r>
               <w:rPr>
@@ -2047,10 +2001,12 @@
               <w:tab w:val="right" w:leader="dot" w:pos="9062"/>
             </w:tabs>
             <w:rPr>
+              <w:rFonts w:eastAsiaTheme="minorEastAsia"/>
               <w:noProof/>
+              <w:lang w:eastAsia="fr-FR"/>
             </w:rPr>
           </w:pPr>
-          <w:hyperlink w:anchor="_Toc41573646" w:history="1">
+          <w:hyperlink w:anchor="_Toc41842313" w:history="1">
             <w:r>
               <w:rPr>
                 <w:rStyle w:val="Lienhypertexte"/>
@@ -2061,7 +2017,9 @@
             </w:r>
             <w:r>
               <w:rPr>
-                <w:noProof/>
+                <w:rFonts w:eastAsiaTheme="minorEastAsia"/>
+                <w:noProof/>
+                <w:lang w:eastAsia="fr-FR"/>
               </w:rPr>
               <w:tab/>
             </w:r>
@@ -2092,7 +2050,7 @@
                 <w:noProof/>
                 <w:webHidden/>
               </w:rPr>
-              <w:instrText xml:space="preserve"> PAGEREF _Toc41573646 \h </w:instrText>
+              <w:instrText xml:space="preserve"> PAGEREF _Toc41842313 \h </w:instrText>
             </w:r>
             <w:r>
               <w:rPr>
@@ -2131,24 +2089,25 @@
               <w:tab w:val="right" w:leader="dot" w:pos="9062"/>
             </w:tabs>
             <w:rPr>
+              <w:rFonts w:eastAsiaTheme="minorEastAsia"/>
               <w:noProof/>
-              <w:color w:val="000000" w:themeColor="text1"/>
+              <w:lang w:eastAsia="fr-FR"/>
             </w:rPr>
           </w:pPr>
-          <w:hyperlink w:anchor="_Toc41573647" w:history="1">
+          <w:hyperlink w:anchor="_Toc41842314" w:history="1">
             <w:r>
               <w:rPr>
                 <w:rStyle w:val="Lienhypertexte"/>
                 <w:rFonts w:ascii="Abadi" w:hAnsi="Abadi"/>
                 <w:noProof/>
-                <w:color w:val="000000" w:themeColor="text1"/>
               </w:rPr>
               <w:t>III)</w:t>
             </w:r>
             <w:r>
               <w:rPr>
-                <w:noProof/>
-                <w:color w:val="000000" w:themeColor="text1"/>
+                <w:rFonts w:eastAsiaTheme="minorEastAsia"/>
+                <w:noProof/>
+                <w:lang w:eastAsia="fr-FR"/>
               </w:rPr>
               <w:tab/>
             </w:r>
@@ -2157,7 +2116,6 @@
                 <w:rStyle w:val="Lienhypertexte"/>
                 <w:rFonts w:ascii="Abadi" w:hAnsi="Abadi"/>
                 <w:noProof/>
-                <w:color w:val="000000" w:themeColor="text1"/>
               </w:rPr>
               <w:t>Présentation de Poopify</w:t>
             </w:r>
@@ -2165,7 +2123,6 @@
               <w:rPr>
                 <w:noProof/>
                 <w:webHidden/>
-                <w:color w:val="000000" w:themeColor="text1"/>
               </w:rPr>
               <w:tab/>
             </w:r>
@@ -2173,7 +2130,6 @@
               <w:rPr>
                 <w:noProof/>
                 <w:webHidden/>
-                <w:color w:val="000000" w:themeColor="text1"/>
               </w:rPr>
               <w:fldChar w:fldCharType="begin"/>
             </w:r>
@@ -2181,22 +2137,19 @@
               <w:rPr>
                 <w:noProof/>
                 <w:webHidden/>
-                <w:color w:val="000000" w:themeColor="text1"/>
-              </w:rPr>
-              <w:instrText xml:space="preserve"> PAGEREF _Toc41573647 \h </w:instrText>
-            </w:r>
-            <w:r>
-              <w:rPr>
-                <w:noProof/>
-                <w:webHidden/>
-                <w:color w:val="000000" w:themeColor="text1"/>
-              </w:rPr>
-            </w:r>
-            <w:r>
-              <w:rPr>
-                <w:noProof/>
-                <w:webHidden/>
-                <w:color w:val="000000" w:themeColor="text1"/>
+              </w:rPr>
+              <w:instrText xml:space="preserve"> PAGEREF _Toc41842314 \h </w:instrText>
+            </w:r>
+            <w:r>
+              <w:rPr>
+                <w:noProof/>
+                <w:webHidden/>
+              </w:rPr>
+            </w:r>
+            <w:r>
+              <w:rPr>
+                <w:noProof/>
+                <w:webHidden/>
               </w:rPr>
               <w:fldChar w:fldCharType="separate"/>
             </w:r>
@@ -2204,7 +2157,6 @@
               <w:rPr>
                 <w:noProof/>
                 <w:webHidden/>
-                <w:color w:val="000000" w:themeColor="text1"/>
               </w:rPr>
               <w:t>3</w:t>
             </w:r>
@@ -2212,7 +2164,6 @@
               <w:rPr>
                 <w:noProof/>
                 <w:webHidden/>
-                <w:color w:val="000000" w:themeColor="text1"/>
               </w:rPr>
               <w:fldChar w:fldCharType="end"/>
             </w:r>
@@ -2226,24 +2177,25 @@
               <w:tab w:val="right" w:leader="dot" w:pos="9062"/>
             </w:tabs>
             <w:rPr>
+              <w:rFonts w:eastAsiaTheme="minorEastAsia"/>
               <w:noProof/>
-              <w:color w:val="000000" w:themeColor="text1"/>
+              <w:lang w:eastAsia="fr-FR"/>
             </w:rPr>
           </w:pPr>
-          <w:hyperlink w:anchor="_Toc41573648" w:history="1">
+          <w:hyperlink w:anchor="_Toc41842315" w:history="1">
             <w:r>
               <w:rPr>
                 <w:rStyle w:val="Lienhypertexte"/>
                 <w:rFonts w:ascii="Abadi" w:hAnsi="Abadi"/>
                 <w:noProof/>
-                <w:color w:val="000000" w:themeColor="text1"/>
               </w:rPr>
               <w:t>1)</w:t>
             </w:r>
             <w:r>
               <w:rPr>
-                <w:noProof/>
-                <w:color w:val="000000" w:themeColor="text1"/>
+                <w:rFonts w:eastAsiaTheme="minorEastAsia"/>
+                <w:noProof/>
+                <w:lang w:eastAsia="fr-FR"/>
               </w:rPr>
               <w:tab/>
             </w:r>
@@ -2252,7 +2204,6 @@
                 <w:rStyle w:val="Lienhypertexte"/>
                 <w:rFonts w:ascii="Abadi" w:hAnsi="Abadi"/>
                 <w:noProof/>
-                <w:color w:val="000000" w:themeColor="text1"/>
               </w:rPr>
               <w:t>Qu’est-ce que Poopify</w:t>
             </w:r>
@@ -2260,7 +2211,6 @@
               <w:rPr>
                 <w:noProof/>
                 <w:webHidden/>
-                <w:color w:val="000000" w:themeColor="text1"/>
               </w:rPr>
               <w:tab/>
             </w:r>
@@ -2268,7 +2218,6 @@
               <w:rPr>
                 <w:noProof/>
                 <w:webHidden/>
-                <w:color w:val="000000" w:themeColor="text1"/>
               </w:rPr>
               <w:fldChar w:fldCharType="begin"/>
             </w:r>
@@ -2276,22 +2225,19 @@
               <w:rPr>
                 <w:noProof/>
                 <w:webHidden/>
-                <w:color w:val="000000" w:themeColor="text1"/>
-              </w:rPr>
-              <w:instrText xml:space="preserve"> PAGEREF _Toc41573648 \h </w:instrText>
-            </w:r>
-            <w:r>
-              <w:rPr>
-                <w:noProof/>
-                <w:webHidden/>
-                <w:color w:val="000000" w:themeColor="text1"/>
-              </w:rPr>
-            </w:r>
-            <w:r>
-              <w:rPr>
-                <w:noProof/>
-                <w:webHidden/>
-                <w:color w:val="000000" w:themeColor="text1"/>
+              </w:rPr>
+              <w:instrText xml:space="preserve"> PAGEREF _Toc41842315 \h </w:instrText>
+            </w:r>
+            <w:r>
+              <w:rPr>
+                <w:noProof/>
+                <w:webHidden/>
+              </w:rPr>
+            </w:r>
+            <w:r>
+              <w:rPr>
+                <w:noProof/>
+                <w:webHidden/>
               </w:rPr>
               <w:fldChar w:fldCharType="separate"/>
             </w:r>
@@ -2299,7 +2245,6 @@
               <w:rPr>
                 <w:noProof/>
                 <w:webHidden/>
-                <w:color w:val="000000" w:themeColor="text1"/>
               </w:rPr>
               <w:t>3</w:t>
             </w:r>
@@ -2307,7 +2252,6 @@
               <w:rPr>
                 <w:noProof/>
                 <w:webHidden/>
-                <w:color w:val="000000" w:themeColor="text1"/>
               </w:rPr>
               <w:fldChar w:fldCharType="end"/>
             </w:r>
@@ -2321,24 +2265,25 @@
               <w:tab w:val="right" w:leader="dot" w:pos="9062"/>
             </w:tabs>
             <w:rPr>
+              <w:rFonts w:eastAsiaTheme="minorEastAsia"/>
               <w:noProof/>
-              <w:color w:val="000000" w:themeColor="text1"/>
+              <w:lang w:eastAsia="fr-FR"/>
             </w:rPr>
           </w:pPr>
-          <w:hyperlink w:anchor="_Toc41573649" w:history="1">
+          <w:hyperlink w:anchor="_Toc41842316" w:history="1">
             <w:r>
               <w:rPr>
                 <w:rStyle w:val="Lienhypertexte"/>
                 <w:rFonts w:ascii="Abadi" w:hAnsi="Abadi"/>
                 <w:noProof/>
-                <w:color w:val="000000" w:themeColor="text1"/>
               </w:rPr>
               <w:t>2)</w:t>
             </w:r>
             <w:r>
               <w:rPr>
-                <w:noProof/>
-                <w:color w:val="000000" w:themeColor="text1"/>
+                <w:rFonts w:eastAsiaTheme="minorEastAsia"/>
+                <w:noProof/>
+                <w:lang w:eastAsia="fr-FR"/>
               </w:rPr>
               <w:tab/>
             </w:r>
@@ -2347,7 +2292,6 @@
                 <w:rStyle w:val="Lienhypertexte"/>
                 <w:rFonts w:ascii="Abadi" w:hAnsi="Abadi"/>
                 <w:noProof/>
-                <w:color w:val="000000" w:themeColor="text1"/>
               </w:rPr>
               <w:t>Les différents components</w:t>
             </w:r>
@@ -2355,7 +2299,6 @@
               <w:rPr>
                 <w:noProof/>
                 <w:webHidden/>
-                <w:color w:val="000000" w:themeColor="text1"/>
               </w:rPr>
               <w:tab/>
             </w:r>
@@ -2363,7 +2306,6 @@
               <w:rPr>
                 <w:noProof/>
                 <w:webHidden/>
-                <w:color w:val="000000" w:themeColor="text1"/>
               </w:rPr>
               <w:fldChar w:fldCharType="begin"/>
             </w:r>
@@ -2371,22 +2313,19 @@
               <w:rPr>
                 <w:noProof/>
                 <w:webHidden/>
-                <w:color w:val="000000" w:themeColor="text1"/>
-              </w:rPr>
-              <w:instrText xml:space="preserve"> PAGEREF _Toc41573649 \h </w:instrText>
-            </w:r>
-            <w:r>
-              <w:rPr>
-                <w:noProof/>
-                <w:webHidden/>
-                <w:color w:val="000000" w:themeColor="text1"/>
-              </w:rPr>
-            </w:r>
-            <w:r>
-              <w:rPr>
-                <w:noProof/>
-                <w:webHidden/>
-                <w:color w:val="000000" w:themeColor="text1"/>
+              </w:rPr>
+              <w:instrText xml:space="preserve"> PAGEREF _Toc41842316 \h </w:instrText>
+            </w:r>
+            <w:r>
+              <w:rPr>
+                <w:noProof/>
+                <w:webHidden/>
+              </w:rPr>
+            </w:r>
+            <w:r>
+              <w:rPr>
+                <w:noProof/>
+                <w:webHidden/>
               </w:rPr>
               <w:fldChar w:fldCharType="separate"/>
             </w:r>
@@ -2394,7 +2333,6 @@
               <w:rPr>
                 <w:noProof/>
                 <w:webHidden/>
-                <w:color w:val="000000" w:themeColor="text1"/>
               </w:rPr>
               <w:t>3</w:t>
             </w:r>
@@ -2402,7 +2340,6 @@
               <w:rPr>
                 <w:noProof/>
                 <w:webHidden/>
-                <w:color w:val="000000" w:themeColor="text1"/>
               </w:rPr>
               <w:fldChar w:fldCharType="end"/>
             </w:r>
@@ -2411,93 +2348,69 @@
         <w:p>
           <w:pPr>
             <w:pStyle w:val="TM3"/>
-            <w:tabs>
-              <w:tab w:val="left" w:pos="880"/>
-              <w:tab w:val="right" w:leader="dot" w:pos="9062"/>
-            </w:tabs>
             <w:rPr>
-              <w:noProof/>
-              <w:color w:val="000000" w:themeColor="text1"/>
+              <w:rFonts w:eastAsiaTheme="minorEastAsia"/>
+              <w:lang w:eastAsia="fr-FR"/>
             </w:rPr>
           </w:pPr>
-          <w:hyperlink w:anchor="_Toc41573650" w:history="1">
+          <w:hyperlink w:anchor="_Toc41842317" w:history="1">
             <w:r>
               <w:rPr>
                 <w:rStyle w:val="Lienhypertexte"/>
-                <w:rFonts w:ascii="Abadi" w:hAnsi="Abadi"/>
-                <w:noProof/>
-                <w:color w:val="000000" w:themeColor="text1"/>
               </w:rPr>
               <w:t>a)</w:t>
             </w:r>
             <w:r>
               <w:rPr>
-                <w:noProof/>
-                <w:color w:val="000000" w:themeColor="text1"/>
+                <w:rFonts w:eastAsiaTheme="minorEastAsia"/>
+                <w:lang w:eastAsia="fr-FR"/>
               </w:rPr>
               <w:tab/>
             </w:r>
             <w:r>
               <w:rPr>
                 <w:rStyle w:val="Lienhypertexte"/>
-                <w:rFonts w:ascii="Abadi" w:hAnsi="Abadi"/>
-                <w:noProof/>
-                <w:color w:val="000000" w:themeColor="text1"/>
               </w:rPr>
               <w:t>Home</w:t>
             </w:r>
             <w:r>
               <w:rPr>
-                <w:noProof/>
-                <w:webHidden/>
-                <w:color w:val="000000" w:themeColor="text1"/>
+                <w:webHidden/>
               </w:rPr>
               <w:tab/>
             </w:r>
             <w:r>
               <w:rPr>
-                <w:noProof/>
-                <w:webHidden/>
-                <w:color w:val="000000" w:themeColor="text1"/>
+                <w:webHidden/>
               </w:rPr>
               <w:fldChar w:fldCharType="begin"/>
             </w:r>
             <w:r>
               <w:rPr>
-                <w:noProof/>
-                <w:webHidden/>
-                <w:color w:val="000000" w:themeColor="text1"/>
-              </w:rPr>
-              <w:instrText xml:space="preserve"> PAGEREF _Toc41573650 \h </w:instrText>
-            </w:r>
-            <w:r>
-              <w:rPr>
-                <w:noProof/>
-                <w:webHidden/>
-                <w:color w:val="000000" w:themeColor="text1"/>
-              </w:rPr>
-            </w:r>
-            <w:r>
-              <w:rPr>
-                <w:noProof/>
-                <w:webHidden/>
-                <w:color w:val="000000" w:themeColor="text1"/>
+                <w:webHidden/>
+              </w:rPr>
+              <w:instrText xml:space="preserve"> PAGEREF _Toc41842317 \h </w:instrText>
+            </w:r>
+            <w:r>
+              <w:rPr>
+                <w:webHidden/>
+              </w:rPr>
+            </w:r>
+            <w:r>
+              <w:rPr>
+                <w:webHidden/>
               </w:rPr>
               <w:fldChar w:fldCharType="separate"/>
             </w:r>
             <w:r>
               <w:rPr>
-                <w:noProof/>
-                <w:webHidden/>
-                <w:color w:val="000000" w:themeColor="text1"/>
+                <w:webHidden/>
               </w:rPr>
               <w:t>3</w:t>
             </w:r>
             <w:r>
               <w:rPr>
-                <w:noProof/>
-                <w:webHidden/>
-                <w:color w:val="000000" w:themeColor="text1"/>
+                <w:webHidden/>
               </w:rPr>
               <w:fldChar w:fldCharType="end"/>
             </w:r>
@@ -2506,93 +2419,69 @@
         <w:p>
           <w:pPr>
             <w:pStyle w:val="TM3"/>
-            <w:tabs>
-              <w:tab w:val="left" w:pos="880"/>
-              <w:tab w:val="right" w:leader="dot" w:pos="9062"/>
-            </w:tabs>
             <w:rPr>
-              <w:noProof/>
-              <w:color w:val="000000" w:themeColor="text1"/>
+              <w:rFonts w:eastAsiaTheme="minorEastAsia"/>
+              <w:lang w:eastAsia="fr-FR"/>
             </w:rPr>
           </w:pPr>
-          <w:hyperlink w:anchor="_Toc41573651" w:history="1">
+          <w:hyperlink w:anchor="_Toc41842318" w:history="1">
             <w:r>
               <w:rPr>
                 <w:rStyle w:val="Lienhypertexte"/>
-                <w:rFonts w:ascii="Abadi" w:hAnsi="Abadi"/>
-                <w:noProof/>
-                <w:color w:val="000000" w:themeColor="text1"/>
               </w:rPr>
               <w:t>b)</w:t>
             </w:r>
             <w:r>
               <w:rPr>
-                <w:noProof/>
-                <w:color w:val="000000" w:themeColor="text1"/>
+                <w:rFonts w:eastAsiaTheme="minorEastAsia"/>
+                <w:lang w:eastAsia="fr-FR"/>
               </w:rPr>
               <w:tab/>
             </w:r>
             <w:r>
               <w:rPr>
                 <w:rStyle w:val="Lienhypertexte"/>
-                <w:rFonts w:ascii="Abadi" w:hAnsi="Abadi"/>
-                <w:noProof/>
-                <w:color w:val="000000" w:themeColor="text1"/>
               </w:rPr>
               <w:t>Logscreen</w:t>
             </w:r>
             <w:r>
               <w:rPr>
-                <w:noProof/>
-                <w:webHidden/>
-                <w:color w:val="000000" w:themeColor="text1"/>
+                <w:webHidden/>
               </w:rPr>
               <w:tab/>
             </w:r>
             <w:r>
               <w:rPr>
-                <w:noProof/>
-                <w:webHidden/>
-                <w:color w:val="000000" w:themeColor="text1"/>
+                <w:webHidden/>
               </w:rPr>
               <w:fldChar w:fldCharType="begin"/>
             </w:r>
             <w:r>
               <w:rPr>
-                <w:noProof/>
-                <w:webHidden/>
-                <w:color w:val="000000" w:themeColor="text1"/>
-              </w:rPr>
-              <w:instrText xml:space="preserve"> PAGEREF _Toc41573651 \h </w:instrText>
-            </w:r>
-            <w:r>
-              <w:rPr>
-                <w:noProof/>
-                <w:webHidden/>
-                <w:color w:val="000000" w:themeColor="text1"/>
-              </w:rPr>
-            </w:r>
-            <w:r>
-              <w:rPr>
-                <w:noProof/>
-                <w:webHidden/>
-                <w:color w:val="000000" w:themeColor="text1"/>
+                <w:webHidden/>
+              </w:rPr>
+              <w:instrText xml:space="preserve"> PAGEREF _Toc41842318 \h </w:instrText>
+            </w:r>
+            <w:r>
+              <w:rPr>
+                <w:webHidden/>
+              </w:rPr>
+            </w:r>
+            <w:r>
+              <w:rPr>
+                <w:webHidden/>
               </w:rPr>
               <w:fldChar w:fldCharType="separate"/>
             </w:r>
             <w:r>
               <w:rPr>
-                <w:noProof/>
-                <w:webHidden/>
-                <w:color w:val="000000" w:themeColor="text1"/>
+                <w:webHidden/>
               </w:rPr>
               <w:t>3</w:t>
             </w:r>
             <w:r>
               <w:rPr>
-                <w:noProof/>
-                <w:webHidden/>
-                <w:color w:val="000000" w:themeColor="text1"/>
+                <w:webHidden/>
               </w:rPr>
               <w:fldChar w:fldCharType="end"/>
             </w:r>
@@ -2601,93 +2490,69 @@
         <w:p>
           <w:pPr>
             <w:pStyle w:val="TM3"/>
-            <w:tabs>
-              <w:tab w:val="left" w:pos="880"/>
-              <w:tab w:val="right" w:leader="dot" w:pos="9062"/>
-            </w:tabs>
             <w:rPr>
-              <w:noProof/>
-              <w:color w:val="000000" w:themeColor="text1"/>
+              <w:rFonts w:eastAsiaTheme="minorEastAsia"/>
+              <w:lang w:eastAsia="fr-FR"/>
             </w:rPr>
           </w:pPr>
-          <w:hyperlink w:anchor="_Toc41573652" w:history="1">
+          <w:hyperlink w:anchor="_Toc41842319" w:history="1">
             <w:r>
               <w:rPr>
                 <w:rStyle w:val="Lienhypertexte"/>
-                <w:rFonts w:ascii="Abadi" w:hAnsi="Abadi"/>
-                <w:noProof/>
-                <w:color w:val="000000" w:themeColor="text1"/>
               </w:rPr>
               <w:t>c)</w:t>
             </w:r>
             <w:r>
               <w:rPr>
-                <w:noProof/>
-                <w:color w:val="000000" w:themeColor="text1"/>
+                <w:rFonts w:eastAsiaTheme="minorEastAsia"/>
+                <w:lang w:eastAsia="fr-FR"/>
               </w:rPr>
               <w:tab/>
             </w:r>
             <w:r>
               <w:rPr>
                 <w:rStyle w:val="Lienhypertexte"/>
-                <w:rFonts w:ascii="Abadi" w:hAnsi="Abadi"/>
-                <w:noProof/>
-                <w:color w:val="000000" w:themeColor="text1"/>
               </w:rPr>
               <w:t>Player-bar</w:t>
             </w:r>
             <w:r>
               <w:rPr>
-                <w:noProof/>
-                <w:webHidden/>
-                <w:color w:val="000000" w:themeColor="text1"/>
+                <w:webHidden/>
               </w:rPr>
               <w:tab/>
             </w:r>
             <w:r>
               <w:rPr>
-                <w:noProof/>
-                <w:webHidden/>
-                <w:color w:val="000000" w:themeColor="text1"/>
+                <w:webHidden/>
               </w:rPr>
               <w:fldChar w:fldCharType="begin"/>
             </w:r>
             <w:r>
               <w:rPr>
-                <w:noProof/>
-                <w:webHidden/>
-                <w:color w:val="000000" w:themeColor="text1"/>
-              </w:rPr>
-              <w:instrText xml:space="preserve"> PAGEREF _Toc41573652 \h </w:instrText>
-            </w:r>
-            <w:r>
-              <w:rPr>
-                <w:noProof/>
-                <w:webHidden/>
-                <w:color w:val="000000" w:themeColor="text1"/>
-              </w:rPr>
-            </w:r>
-            <w:r>
-              <w:rPr>
-                <w:noProof/>
-                <w:webHidden/>
-                <w:color w:val="000000" w:themeColor="text1"/>
+                <w:webHidden/>
+              </w:rPr>
+              <w:instrText xml:space="preserve"> PAGEREF _Toc41842319 \h </w:instrText>
+            </w:r>
+            <w:r>
+              <w:rPr>
+                <w:webHidden/>
+              </w:rPr>
+            </w:r>
+            <w:r>
+              <w:rPr>
+                <w:webHidden/>
               </w:rPr>
               <w:fldChar w:fldCharType="separate"/>
             </w:r>
             <w:r>
               <w:rPr>
-                <w:noProof/>
-                <w:webHidden/>
-                <w:color w:val="000000" w:themeColor="text1"/>
+                <w:webHidden/>
               </w:rPr>
               <w:t>3</w:t>
             </w:r>
             <w:r>
               <w:rPr>
-                <w:noProof/>
-                <w:webHidden/>
-                <w:color w:val="000000" w:themeColor="text1"/>
+                <w:webHidden/>
               </w:rPr>
               <w:fldChar w:fldCharType="end"/>
             </w:r>
@@ -2696,93 +2561,69 @@
         <w:p>
           <w:pPr>
             <w:pStyle w:val="TM3"/>
-            <w:tabs>
-              <w:tab w:val="left" w:pos="880"/>
-              <w:tab w:val="right" w:leader="dot" w:pos="9062"/>
-            </w:tabs>
             <w:rPr>
-              <w:noProof/>
-              <w:color w:val="000000" w:themeColor="text1"/>
+              <w:rFonts w:eastAsiaTheme="minorEastAsia"/>
+              <w:lang w:eastAsia="fr-FR"/>
             </w:rPr>
           </w:pPr>
-          <w:hyperlink w:anchor="_Toc41573653" w:history="1">
+          <w:hyperlink w:anchor="_Toc41842320" w:history="1">
             <w:r>
               <w:rPr>
                 <w:rStyle w:val="Lienhypertexte"/>
-                <w:rFonts w:ascii="Abadi" w:hAnsi="Abadi"/>
-                <w:noProof/>
-                <w:color w:val="000000" w:themeColor="text1"/>
               </w:rPr>
               <w:t>d)</w:t>
             </w:r>
             <w:r>
               <w:rPr>
-                <w:noProof/>
-                <w:color w:val="000000" w:themeColor="text1"/>
+                <w:rFonts w:eastAsiaTheme="minorEastAsia"/>
+                <w:lang w:eastAsia="fr-FR"/>
               </w:rPr>
               <w:tab/>
             </w:r>
             <w:r>
               <w:rPr>
                 <w:rStyle w:val="Lienhypertexte"/>
-                <w:rFonts w:ascii="Abadi" w:hAnsi="Abadi"/>
-                <w:noProof/>
-                <w:color w:val="000000" w:themeColor="text1"/>
               </w:rPr>
               <w:t>Playlist</w:t>
             </w:r>
             <w:r>
               <w:rPr>
-                <w:noProof/>
-                <w:webHidden/>
-                <w:color w:val="000000" w:themeColor="text1"/>
+                <w:webHidden/>
               </w:rPr>
               <w:tab/>
             </w:r>
             <w:r>
               <w:rPr>
-                <w:noProof/>
-                <w:webHidden/>
-                <w:color w:val="000000" w:themeColor="text1"/>
+                <w:webHidden/>
               </w:rPr>
               <w:fldChar w:fldCharType="begin"/>
             </w:r>
             <w:r>
               <w:rPr>
-                <w:noProof/>
-                <w:webHidden/>
-                <w:color w:val="000000" w:themeColor="text1"/>
-              </w:rPr>
-              <w:instrText xml:space="preserve"> PAGEREF _Toc41573653 \h </w:instrText>
-            </w:r>
-            <w:r>
-              <w:rPr>
-                <w:noProof/>
-                <w:webHidden/>
-                <w:color w:val="000000" w:themeColor="text1"/>
-              </w:rPr>
-            </w:r>
-            <w:r>
-              <w:rPr>
-                <w:noProof/>
-                <w:webHidden/>
-                <w:color w:val="000000" w:themeColor="text1"/>
+                <w:webHidden/>
+              </w:rPr>
+              <w:instrText xml:space="preserve"> PAGEREF _Toc41842320 \h </w:instrText>
+            </w:r>
+            <w:r>
+              <w:rPr>
+                <w:webHidden/>
+              </w:rPr>
+            </w:r>
+            <w:r>
+              <w:rPr>
+                <w:webHidden/>
               </w:rPr>
               <w:fldChar w:fldCharType="separate"/>
             </w:r>
             <w:r>
               <w:rPr>
-                <w:noProof/>
-                <w:webHidden/>
-                <w:color w:val="000000" w:themeColor="text1"/>
+                <w:webHidden/>
               </w:rPr>
               <w:t>3</w:t>
             </w:r>
             <w:r>
               <w:rPr>
-                <w:noProof/>
-                <w:webHidden/>
-                <w:color w:val="000000" w:themeColor="text1"/>
+                <w:webHidden/>
               </w:rPr>
               <w:fldChar w:fldCharType="end"/>
             </w:r>
@@ -2791,93 +2632,69 @@
         <w:p>
           <w:pPr>
             <w:pStyle w:val="TM3"/>
-            <w:tabs>
-              <w:tab w:val="left" w:pos="880"/>
-              <w:tab w:val="right" w:leader="dot" w:pos="9062"/>
-            </w:tabs>
             <w:rPr>
-              <w:noProof/>
-              <w:color w:val="000000" w:themeColor="text1"/>
+              <w:rFonts w:eastAsiaTheme="minorEastAsia"/>
+              <w:lang w:eastAsia="fr-FR"/>
             </w:rPr>
           </w:pPr>
-          <w:hyperlink w:anchor="_Toc41573654" w:history="1">
+          <w:hyperlink w:anchor="_Toc41842321" w:history="1">
             <w:r>
               <w:rPr>
                 <w:rStyle w:val="Lienhypertexte"/>
-                <w:rFonts w:ascii="Abadi" w:hAnsi="Abadi"/>
-                <w:noProof/>
-                <w:color w:val="000000" w:themeColor="text1"/>
               </w:rPr>
               <w:t>e)</w:t>
             </w:r>
             <w:r>
               <w:rPr>
-                <w:noProof/>
-                <w:color w:val="000000" w:themeColor="text1"/>
+                <w:rFonts w:eastAsiaTheme="minorEastAsia"/>
+                <w:lang w:eastAsia="fr-FR"/>
               </w:rPr>
               <w:tab/>
             </w:r>
             <w:r>
               <w:rPr>
                 <w:rStyle w:val="Lienhypertexte"/>
-                <w:rFonts w:ascii="Abadi" w:hAnsi="Abadi"/>
-                <w:noProof/>
-                <w:color w:val="000000" w:themeColor="text1"/>
               </w:rPr>
               <w:t>Profil</w:t>
             </w:r>
             <w:r>
               <w:rPr>
-                <w:noProof/>
-                <w:webHidden/>
-                <w:color w:val="000000" w:themeColor="text1"/>
+                <w:webHidden/>
               </w:rPr>
               <w:tab/>
             </w:r>
             <w:r>
               <w:rPr>
-                <w:noProof/>
-                <w:webHidden/>
-                <w:color w:val="000000" w:themeColor="text1"/>
+                <w:webHidden/>
               </w:rPr>
               <w:fldChar w:fldCharType="begin"/>
             </w:r>
             <w:r>
               <w:rPr>
-                <w:noProof/>
-                <w:webHidden/>
-                <w:color w:val="000000" w:themeColor="text1"/>
-              </w:rPr>
-              <w:instrText xml:space="preserve"> PAGEREF _Toc41573654 \h </w:instrText>
-            </w:r>
-            <w:r>
-              <w:rPr>
-                <w:noProof/>
-                <w:webHidden/>
-                <w:color w:val="000000" w:themeColor="text1"/>
-              </w:rPr>
-            </w:r>
-            <w:r>
-              <w:rPr>
-                <w:noProof/>
-                <w:webHidden/>
-                <w:color w:val="000000" w:themeColor="text1"/>
+                <w:webHidden/>
+              </w:rPr>
+              <w:instrText xml:space="preserve"> PAGEREF _Toc41842321 \h </w:instrText>
+            </w:r>
+            <w:r>
+              <w:rPr>
+                <w:webHidden/>
+              </w:rPr>
+            </w:r>
+            <w:r>
+              <w:rPr>
+                <w:webHidden/>
               </w:rPr>
               <w:fldChar w:fldCharType="separate"/>
             </w:r>
             <w:r>
               <w:rPr>
-                <w:noProof/>
-                <w:webHidden/>
-                <w:color w:val="000000" w:themeColor="text1"/>
+                <w:webHidden/>
               </w:rPr>
               <w:t>4</w:t>
             </w:r>
             <w:r>
               <w:rPr>
-                <w:noProof/>
-                <w:webHidden/>
-                <w:color w:val="000000" w:themeColor="text1"/>
+                <w:webHidden/>
               </w:rPr>
               <w:fldChar w:fldCharType="end"/>
             </w:r>
@@ -2886,93 +2703,69 @@
         <w:p>
           <w:pPr>
             <w:pStyle w:val="TM3"/>
-            <w:tabs>
-              <w:tab w:val="left" w:pos="880"/>
-              <w:tab w:val="right" w:leader="dot" w:pos="9062"/>
-            </w:tabs>
             <w:rPr>
-              <w:noProof/>
-              <w:color w:val="000000" w:themeColor="text1"/>
+              <w:rFonts w:eastAsiaTheme="minorEastAsia"/>
+              <w:lang w:eastAsia="fr-FR"/>
             </w:rPr>
           </w:pPr>
-          <w:hyperlink w:anchor="_Toc41573655" w:history="1">
+          <w:hyperlink w:anchor="_Toc41842322" w:history="1">
             <w:r>
               <w:rPr>
                 <w:rStyle w:val="Lienhypertexte"/>
-                <w:rFonts w:ascii="Abadi" w:hAnsi="Abadi"/>
-                <w:noProof/>
-                <w:color w:val="000000" w:themeColor="text1"/>
               </w:rPr>
               <w:t>f)</w:t>
             </w:r>
             <w:r>
               <w:rPr>
-                <w:noProof/>
-                <w:color w:val="000000" w:themeColor="text1"/>
+                <w:rFonts w:eastAsiaTheme="minorEastAsia"/>
+                <w:lang w:eastAsia="fr-FR"/>
               </w:rPr>
               <w:tab/>
             </w:r>
             <w:r>
               <w:rPr>
                 <w:rStyle w:val="Lienhypertexte"/>
-                <w:rFonts w:ascii="Abadi" w:hAnsi="Abadi"/>
-                <w:noProof/>
-                <w:color w:val="000000" w:themeColor="text1"/>
               </w:rPr>
               <w:t>Search-bar</w:t>
             </w:r>
             <w:r>
               <w:rPr>
-                <w:noProof/>
-                <w:webHidden/>
-                <w:color w:val="000000" w:themeColor="text1"/>
+                <w:webHidden/>
               </w:rPr>
               <w:tab/>
             </w:r>
             <w:r>
               <w:rPr>
-                <w:noProof/>
-                <w:webHidden/>
-                <w:color w:val="000000" w:themeColor="text1"/>
+                <w:webHidden/>
               </w:rPr>
               <w:fldChar w:fldCharType="begin"/>
             </w:r>
             <w:r>
               <w:rPr>
-                <w:noProof/>
-                <w:webHidden/>
-                <w:color w:val="000000" w:themeColor="text1"/>
-              </w:rPr>
-              <w:instrText xml:space="preserve"> PAGEREF _Toc41573655 \h </w:instrText>
-            </w:r>
-            <w:r>
-              <w:rPr>
-                <w:noProof/>
-                <w:webHidden/>
-                <w:color w:val="000000" w:themeColor="text1"/>
-              </w:rPr>
-            </w:r>
-            <w:r>
-              <w:rPr>
-                <w:noProof/>
-                <w:webHidden/>
-                <w:color w:val="000000" w:themeColor="text1"/>
+                <w:webHidden/>
+              </w:rPr>
+              <w:instrText xml:space="preserve"> PAGEREF _Toc41842322 \h </w:instrText>
+            </w:r>
+            <w:r>
+              <w:rPr>
+                <w:webHidden/>
+              </w:rPr>
+            </w:r>
+            <w:r>
+              <w:rPr>
+                <w:webHidden/>
               </w:rPr>
               <w:fldChar w:fldCharType="separate"/>
             </w:r>
             <w:r>
               <w:rPr>
-                <w:noProof/>
-                <w:webHidden/>
-                <w:color w:val="000000" w:themeColor="text1"/>
+                <w:webHidden/>
               </w:rPr>
               <w:t>4</w:t>
             </w:r>
             <w:r>
               <w:rPr>
-                <w:noProof/>
-                <w:webHidden/>
-                <w:color w:val="000000" w:themeColor="text1"/>
+                <w:webHidden/>
               </w:rPr>
               <w:fldChar w:fldCharType="end"/>
             </w:r>
@@ -2981,93 +2774,69 @@
         <w:p>
           <w:pPr>
             <w:pStyle w:val="TM3"/>
-            <w:tabs>
-              <w:tab w:val="left" w:pos="880"/>
-              <w:tab w:val="right" w:leader="dot" w:pos="9062"/>
-            </w:tabs>
             <w:rPr>
-              <w:noProof/>
-              <w:color w:val="000000" w:themeColor="text1"/>
+              <w:rFonts w:eastAsiaTheme="minorEastAsia"/>
+              <w:lang w:eastAsia="fr-FR"/>
             </w:rPr>
           </w:pPr>
-          <w:hyperlink w:anchor="_Toc41573656" w:history="1">
+          <w:hyperlink w:anchor="_Toc41842323" w:history="1">
             <w:r>
               <w:rPr>
                 <w:rStyle w:val="Lienhypertexte"/>
-                <w:rFonts w:ascii="Abadi" w:hAnsi="Abadi"/>
-                <w:noProof/>
-                <w:color w:val="000000" w:themeColor="text1"/>
               </w:rPr>
               <w:t>g)</w:t>
             </w:r>
             <w:r>
               <w:rPr>
-                <w:noProof/>
-                <w:color w:val="000000" w:themeColor="text1"/>
+                <w:rFonts w:eastAsiaTheme="minorEastAsia"/>
+                <w:lang w:eastAsia="fr-FR"/>
               </w:rPr>
               <w:tab/>
             </w:r>
             <w:r>
               <w:rPr>
                 <w:rStyle w:val="Lienhypertexte"/>
-                <w:rFonts w:ascii="Abadi" w:hAnsi="Abadi"/>
-                <w:noProof/>
-                <w:color w:val="000000" w:themeColor="text1"/>
               </w:rPr>
               <w:t>Settings</w:t>
             </w:r>
             <w:r>
               <w:rPr>
-                <w:noProof/>
-                <w:webHidden/>
-                <w:color w:val="000000" w:themeColor="text1"/>
+                <w:webHidden/>
               </w:rPr>
               <w:tab/>
             </w:r>
             <w:r>
               <w:rPr>
-                <w:noProof/>
-                <w:webHidden/>
-                <w:color w:val="000000" w:themeColor="text1"/>
+                <w:webHidden/>
               </w:rPr>
               <w:fldChar w:fldCharType="begin"/>
             </w:r>
             <w:r>
               <w:rPr>
-                <w:noProof/>
-                <w:webHidden/>
-                <w:color w:val="000000" w:themeColor="text1"/>
-              </w:rPr>
-              <w:instrText xml:space="preserve"> PAGEREF _Toc41573656 \h </w:instrText>
-            </w:r>
-            <w:r>
-              <w:rPr>
-                <w:noProof/>
-                <w:webHidden/>
-                <w:color w:val="000000" w:themeColor="text1"/>
-              </w:rPr>
-            </w:r>
-            <w:r>
-              <w:rPr>
-                <w:noProof/>
-                <w:webHidden/>
-                <w:color w:val="000000" w:themeColor="text1"/>
+                <w:webHidden/>
+              </w:rPr>
+              <w:instrText xml:space="preserve"> PAGEREF _Toc41842323 \h </w:instrText>
+            </w:r>
+            <w:r>
+              <w:rPr>
+                <w:webHidden/>
+              </w:rPr>
+            </w:r>
+            <w:r>
+              <w:rPr>
+                <w:webHidden/>
               </w:rPr>
               <w:fldChar w:fldCharType="separate"/>
             </w:r>
             <w:r>
               <w:rPr>
-                <w:noProof/>
-                <w:webHidden/>
-                <w:color w:val="000000" w:themeColor="text1"/>
+                <w:webHidden/>
               </w:rPr>
               <w:t>4</w:t>
             </w:r>
             <w:r>
               <w:rPr>
-                <w:noProof/>
-                <w:webHidden/>
-                <w:color w:val="000000" w:themeColor="text1"/>
+                <w:webHidden/>
               </w:rPr>
               <w:fldChar w:fldCharType="end"/>
             </w:r>
@@ -3076,93 +2845,69 @@
         <w:p>
           <w:pPr>
             <w:pStyle w:val="TM3"/>
-            <w:tabs>
-              <w:tab w:val="left" w:pos="880"/>
-              <w:tab w:val="right" w:leader="dot" w:pos="9062"/>
-            </w:tabs>
             <w:rPr>
-              <w:noProof/>
-              <w:color w:val="000000" w:themeColor="text1"/>
+              <w:rFonts w:eastAsiaTheme="minorEastAsia"/>
+              <w:lang w:eastAsia="fr-FR"/>
             </w:rPr>
           </w:pPr>
-          <w:hyperlink w:anchor="_Toc41573657" w:history="1">
+          <w:hyperlink w:anchor="_Toc41842324" w:history="1">
             <w:r>
               <w:rPr>
                 <w:rStyle w:val="Lienhypertexte"/>
-                <w:rFonts w:ascii="Abadi" w:hAnsi="Abadi"/>
-                <w:noProof/>
-                <w:color w:val="000000" w:themeColor="text1"/>
               </w:rPr>
               <w:t>h)</w:t>
             </w:r>
             <w:r>
               <w:rPr>
-                <w:noProof/>
-                <w:color w:val="000000" w:themeColor="text1"/>
+                <w:rFonts w:eastAsiaTheme="minorEastAsia"/>
+                <w:lang w:eastAsia="fr-FR"/>
               </w:rPr>
               <w:tab/>
             </w:r>
             <w:r>
               <w:rPr>
                 <w:rStyle w:val="Lienhypertexte"/>
-                <w:rFonts w:ascii="Abadi" w:hAnsi="Abadi"/>
-                <w:noProof/>
-                <w:color w:val="000000" w:themeColor="text1"/>
               </w:rPr>
               <w:t>Sidenav</w:t>
             </w:r>
             <w:r>
               <w:rPr>
-                <w:noProof/>
-                <w:webHidden/>
-                <w:color w:val="000000" w:themeColor="text1"/>
+                <w:webHidden/>
               </w:rPr>
               <w:tab/>
             </w:r>
             <w:r>
               <w:rPr>
-                <w:noProof/>
-                <w:webHidden/>
-                <w:color w:val="000000" w:themeColor="text1"/>
+                <w:webHidden/>
               </w:rPr>
               <w:fldChar w:fldCharType="begin"/>
             </w:r>
             <w:r>
               <w:rPr>
-                <w:noProof/>
-                <w:webHidden/>
-                <w:color w:val="000000" w:themeColor="text1"/>
-              </w:rPr>
-              <w:instrText xml:space="preserve"> PAGEREF _Toc41573657 \h </w:instrText>
-            </w:r>
-            <w:r>
-              <w:rPr>
-                <w:noProof/>
-                <w:webHidden/>
-                <w:color w:val="000000" w:themeColor="text1"/>
-              </w:rPr>
-            </w:r>
-            <w:r>
-              <w:rPr>
-                <w:noProof/>
-                <w:webHidden/>
-                <w:color w:val="000000" w:themeColor="text1"/>
+                <w:webHidden/>
+              </w:rPr>
+              <w:instrText xml:space="preserve"> PAGEREF _Toc41842324 \h </w:instrText>
+            </w:r>
+            <w:r>
+              <w:rPr>
+                <w:webHidden/>
+              </w:rPr>
+            </w:r>
+            <w:r>
+              <w:rPr>
+                <w:webHidden/>
               </w:rPr>
               <w:fldChar w:fldCharType="separate"/>
             </w:r>
             <w:r>
               <w:rPr>
-                <w:noProof/>
-                <w:webHidden/>
-                <w:color w:val="000000" w:themeColor="text1"/>
+                <w:webHidden/>
               </w:rPr>
               <w:t>4</w:t>
             </w:r>
             <w:r>
               <w:rPr>
-                <w:noProof/>
-                <w:webHidden/>
-                <w:color w:val="000000" w:themeColor="text1"/>
+                <w:webHidden/>
               </w:rPr>
               <w:fldChar w:fldCharType="end"/>
             </w:r>
@@ -3171,93 +2916,142 @@
         <w:p>
           <w:pPr>
             <w:pStyle w:val="TM3"/>
-            <w:tabs>
-              <w:tab w:val="left" w:pos="880"/>
-              <w:tab w:val="right" w:leader="dot" w:pos="9062"/>
-            </w:tabs>
             <w:rPr>
-              <w:noProof/>
-              <w:color w:val="000000" w:themeColor="text1"/>
+              <w:rFonts w:eastAsiaTheme="minorEastAsia"/>
+              <w:lang w:eastAsia="fr-FR"/>
             </w:rPr>
           </w:pPr>
-          <w:hyperlink w:anchor="_Toc41573658" w:history="1">
+          <w:hyperlink w:anchor="_Toc41842325" w:history="1">
             <w:r>
               <w:rPr>
                 <w:rStyle w:val="Lienhypertexte"/>
-                <w:rFonts w:ascii="Abadi" w:hAnsi="Abadi"/>
-                <w:noProof/>
-                <w:color w:val="000000" w:themeColor="text1"/>
               </w:rPr>
               <w:t>i)</w:t>
             </w:r>
             <w:r>
               <w:rPr>
-                <w:noProof/>
-                <w:color w:val="000000" w:themeColor="text1"/>
+                <w:rFonts w:eastAsiaTheme="minorEastAsia"/>
+                <w:lang w:eastAsia="fr-FR"/>
               </w:rPr>
               <w:tab/>
             </w:r>
             <w:r>
               <w:rPr>
                 <w:rStyle w:val="Lienhypertexte"/>
-                <w:rFonts w:ascii="Abadi" w:hAnsi="Abadi"/>
-                <w:noProof/>
-                <w:color w:val="000000" w:themeColor="text1"/>
               </w:rPr>
               <w:t>Top</w:t>
             </w:r>
             <w:r>
               <w:rPr>
-                <w:noProof/>
-                <w:webHidden/>
-                <w:color w:val="000000" w:themeColor="text1"/>
+                <w:webHidden/>
               </w:rPr>
               <w:tab/>
             </w:r>
             <w:r>
               <w:rPr>
-                <w:noProof/>
-                <w:webHidden/>
-                <w:color w:val="000000" w:themeColor="text1"/>
+                <w:webHidden/>
               </w:rPr>
               <w:fldChar w:fldCharType="begin"/>
             </w:r>
             <w:r>
               <w:rPr>
-                <w:noProof/>
-                <w:webHidden/>
-                <w:color w:val="000000" w:themeColor="text1"/>
-              </w:rPr>
-              <w:instrText xml:space="preserve"> PAGEREF _Toc41573658 \h </w:instrText>
-            </w:r>
-            <w:r>
-              <w:rPr>
-                <w:noProof/>
-                <w:webHidden/>
-                <w:color w:val="000000" w:themeColor="text1"/>
-              </w:rPr>
-            </w:r>
-            <w:r>
-              <w:rPr>
-                <w:noProof/>
-                <w:webHidden/>
-                <w:color w:val="000000" w:themeColor="text1"/>
+                <w:webHidden/>
+              </w:rPr>
+              <w:instrText xml:space="preserve"> PAGEREF _Toc41842325 \h </w:instrText>
+            </w:r>
+            <w:r>
+              <w:rPr>
+                <w:webHidden/>
+              </w:rPr>
+            </w:r>
+            <w:r>
+              <w:rPr>
+                <w:webHidden/>
               </w:rPr>
               <w:fldChar w:fldCharType="separate"/>
             </w:r>
             <w:r>
               <w:rPr>
-                <w:noProof/>
-                <w:webHidden/>
-                <w:color w:val="000000" w:themeColor="text1"/>
+                <w:webHidden/>
               </w:rPr>
               <w:t>4</w:t>
             </w:r>
             <w:r>
               <w:rPr>
-                <w:noProof/>
-                <w:webHidden/>
-                <w:color w:val="000000" w:themeColor="text1"/>
+                <w:webHidden/>
+              </w:rPr>
+              <w:fldChar w:fldCharType="end"/>
+            </w:r>
+          </w:hyperlink>
+        </w:p>
+        <w:p>
+          <w:pPr>
+            <w:pStyle w:val="TM3"/>
+            <w:rPr>
+              <w:rFonts w:eastAsiaTheme="minorEastAsia"/>
+              <w:lang w:eastAsia="fr-FR"/>
+            </w:rPr>
+          </w:pPr>
+          <w:hyperlink w:anchor="_Toc41842326" w:history="1">
+            <w:r>
+              <w:rPr>
+                <w:rStyle w:val="Lienhypertexte"/>
+                <w:color w:val="auto"/>
+              </w:rPr>
+              <w:t>j)</w:t>
+            </w:r>
+            <w:r>
+              <w:rPr>
+                <w:rFonts w:eastAsiaTheme="minorEastAsia"/>
+                <w:lang w:eastAsia="fr-FR"/>
+              </w:rPr>
+              <w:tab/>
+            </w:r>
+            <w:r>
+              <w:rPr>
+                <w:rStyle w:val="Lienhypertexte"/>
+                <w:color w:val="auto"/>
+              </w:rPr>
+              <w:t>Like</w:t>
+            </w:r>
+            <w:r>
+              <w:rPr>
+                <w:webHidden/>
+              </w:rPr>
+              <w:tab/>
+            </w:r>
+            <w:r>
+              <w:rPr>
+                <w:webHidden/>
+              </w:rPr>
+              <w:fldChar w:fldCharType="begin"/>
+            </w:r>
+            <w:r>
+              <w:rPr>
+                <w:webHidden/>
+              </w:rPr>
+              <w:instrText xml:space="preserve"> PAGEREF _Toc41842326 \h </w:instrText>
+            </w:r>
+            <w:r>
+              <w:rPr>
+                <w:webHidden/>
+              </w:rPr>
+            </w:r>
+            <w:r>
+              <w:rPr>
+                <w:webHidden/>
+              </w:rPr>
+              <w:fldChar w:fldCharType="separate"/>
+            </w:r>
+            <w:r>
+              <w:rPr>
+                <w:webHidden/>
+              </w:rPr>
+              <w:t>5</w:t>
+            </w:r>
+            <w:r>
+              <w:rPr>
+                <w:webHidden/>
               </w:rPr>
               <w:fldChar w:fldCharType="end"/>
             </w:r>
@@ -3271,24 +3065,25 @@
               <w:tab w:val="right" w:leader="dot" w:pos="9062"/>
             </w:tabs>
             <w:rPr>
+              <w:rFonts w:eastAsiaTheme="minorEastAsia"/>
               <w:noProof/>
-              <w:color w:val="000000" w:themeColor="text1"/>
+              <w:lang w:eastAsia="fr-FR"/>
             </w:rPr>
           </w:pPr>
-          <w:hyperlink w:anchor="_Toc41573659" w:history="1">
+          <w:hyperlink w:anchor="_Toc41842327" w:history="1">
             <w:r>
               <w:rPr>
                 <w:rStyle w:val="Lienhypertexte"/>
                 <w:rFonts w:ascii="Abadi" w:hAnsi="Abadi"/>
                 <w:noProof/>
-                <w:color w:val="000000" w:themeColor="text1"/>
               </w:rPr>
               <w:t>3)</w:t>
             </w:r>
             <w:r>
               <w:rPr>
-                <w:noProof/>
-                <w:color w:val="000000" w:themeColor="text1"/>
+                <w:rFonts w:eastAsiaTheme="minorEastAsia"/>
+                <w:noProof/>
+                <w:lang w:eastAsia="fr-FR"/>
               </w:rPr>
               <w:tab/>
             </w:r>
@@ -3297,7 +3092,6 @@
                 <w:rStyle w:val="Lienhypertexte"/>
                 <w:rFonts w:ascii="Abadi" w:hAnsi="Abadi"/>
                 <w:noProof/>
-                <w:color w:val="000000" w:themeColor="text1"/>
               </w:rPr>
               <w:t>Visuels</w:t>
             </w:r>
@@ -3305,7 +3099,6 @@
               <w:rPr>
                 <w:noProof/>
                 <w:webHidden/>
-                <w:color w:val="000000" w:themeColor="text1"/>
               </w:rPr>
               <w:tab/>
             </w:r>
@@ -3313,7 +3106,6 @@
               <w:rPr>
                 <w:noProof/>
                 <w:webHidden/>
-                <w:color w:val="000000" w:themeColor="text1"/>
               </w:rPr>
               <w:fldChar w:fldCharType="begin"/>
             </w:r>
@@ -3321,22 +3113,19 @@
               <w:rPr>
                 <w:noProof/>
                 <w:webHidden/>
-                <w:color w:val="000000" w:themeColor="text1"/>
-              </w:rPr>
-              <w:instrText xml:space="preserve"> PAGEREF _Toc41573659 \h </w:instrText>
-            </w:r>
-            <w:r>
-              <w:rPr>
-                <w:noProof/>
-                <w:webHidden/>
-                <w:color w:val="000000" w:themeColor="text1"/>
-              </w:rPr>
-            </w:r>
-            <w:r>
-              <w:rPr>
-                <w:noProof/>
-                <w:webHidden/>
-                <w:color w:val="000000" w:themeColor="text1"/>
+              </w:rPr>
+              <w:instrText xml:space="preserve"> PAGEREF _Toc41842327 \h </w:instrText>
+            </w:r>
+            <w:r>
+              <w:rPr>
+                <w:noProof/>
+                <w:webHidden/>
+              </w:rPr>
+            </w:r>
+            <w:r>
+              <w:rPr>
+                <w:noProof/>
+                <w:webHidden/>
               </w:rPr>
               <w:fldChar w:fldCharType="separate"/>
             </w:r>
@@ -3344,15 +3133,13 @@
               <w:rPr>
                 <w:noProof/>
                 <w:webHidden/>
-                <w:color w:val="000000" w:themeColor="text1"/>
-              </w:rPr>
-              <w:t>4</w:t>
-            </w:r>
-            <w:r>
-              <w:rPr>
-                <w:noProof/>
-                <w:webHidden/>
-                <w:color w:val="000000" w:themeColor="text1"/>
+              </w:rPr>
+              <w:t>5</w:t>
+            </w:r>
+            <w:r>
+              <w:rPr>
+                <w:noProof/>
+                <w:webHidden/>
               </w:rPr>
               <w:fldChar w:fldCharType="end"/>
             </w:r>
@@ -3366,24 +3153,25 @@
               <w:tab w:val="right" w:leader="dot" w:pos="9062"/>
             </w:tabs>
             <w:rPr>
+              <w:rFonts w:eastAsiaTheme="minorEastAsia"/>
               <w:noProof/>
-              <w:color w:val="000000" w:themeColor="text1"/>
+              <w:lang w:eastAsia="fr-FR"/>
             </w:rPr>
           </w:pPr>
-          <w:hyperlink w:anchor="_Toc41573660" w:history="1">
+          <w:hyperlink w:anchor="_Toc41842328" w:history="1">
             <w:r>
               <w:rPr>
                 <w:rStyle w:val="Lienhypertexte"/>
                 <w:rFonts w:ascii="Abadi" w:hAnsi="Abadi"/>
                 <w:noProof/>
-                <w:color w:val="000000" w:themeColor="text1"/>
               </w:rPr>
               <w:t>IV)</w:t>
             </w:r>
             <w:r>
               <w:rPr>
-                <w:noProof/>
-                <w:color w:val="000000" w:themeColor="text1"/>
+                <w:rFonts w:eastAsiaTheme="minorEastAsia"/>
+                <w:noProof/>
+                <w:lang w:eastAsia="fr-FR"/>
               </w:rPr>
               <w:tab/>
             </w:r>
@@ -3392,7 +3180,6 @@
                 <w:rStyle w:val="Lienhypertexte"/>
                 <w:rFonts w:ascii="Abadi" w:hAnsi="Abadi"/>
                 <w:noProof/>
-                <w:color w:val="000000" w:themeColor="text1"/>
               </w:rPr>
               <w:t>Conclusion</w:t>
             </w:r>
@@ -3400,7 +3187,6 @@
               <w:rPr>
                 <w:noProof/>
                 <w:webHidden/>
-                <w:color w:val="000000" w:themeColor="text1"/>
               </w:rPr>
               <w:tab/>
             </w:r>
@@ -3408,7 +3194,6 @@
               <w:rPr>
                 <w:noProof/>
                 <w:webHidden/>
-                <w:color w:val="000000" w:themeColor="text1"/>
               </w:rPr>
               <w:fldChar w:fldCharType="begin"/>
             </w:r>
@@ -3416,22 +3201,19 @@
               <w:rPr>
                 <w:noProof/>
                 <w:webHidden/>
-                <w:color w:val="000000" w:themeColor="text1"/>
-              </w:rPr>
-              <w:instrText xml:space="preserve"> PAGEREF _Toc41573660 \h </w:instrText>
-            </w:r>
-            <w:r>
-              <w:rPr>
-                <w:noProof/>
-                <w:webHidden/>
-                <w:color w:val="000000" w:themeColor="text1"/>
-              </w:rPr>
-            </w:r>
-            <w:r>
-              <w:rPr>
-                <w:noProof/>
-                <w:webHidden/>
-                <w:color w:val="000000" w:themeColor="text1"/>
+              </w:rPr>
+              <w:instrText xml:space="preserve"> PAGEREF _Toc41842328 \h </w:instrText>
+            </w:r>
+            <w:r>
+              <w:rPr>
+                <w:noProof/>
+                <w:webHidden/>
+              </w:rPr>
+            </w:r>
+            <w:r>
+              <w:rPr>
+                <w:noProof/>
+                <w:webHidden/>
               </w:rPr>
               <w:fldChar w:fldCharType="separate"/>
             </w:r>
@@ -3439,7 +3221,6 @@
               <w:rPr>
                 <w:noProof/>
                 <w:webHidden/>
-                <w:color w:val="000000" w:themeColor="text1"/>
               </w:rPr>
               <w:t>5</w:t>
             </w:r>
@@ -3447,7 +3228,6 @@
               <w:rPr>
                 <w:noProof/>
                 <w:webHidden/>
-                <w:color w:val="000000" w:themeColor="text1"/>
               </w:rPr>
               <w:fldChar w:fldCharType="end"/>
             </w:r>
@@ -3461,24 +3241,25 @@
               <w:tab w:val="right" w:leader="dot" w:pos="9062"/>
             </w:tabs>
             <w:rPr>
+              <w:rFonts w:eastAsiaTheme="minorEastAsia"/>
               <w:noProof/>
-              <w:color w:val="000000" w:themeColor="text1"/>
+              <w:lang w:eastAsia="fr-FR"/>
             </w:rPr>
           </w:pPr>
-          <w:hyperlink w:anchor="_Toc41573661" w:history="1">
+          <w:hyperlink w:anchor="_Toc41842329" w:history="1">
             <w:r>
               <w:rPr>
                 <w:rStyle w:val="Lienhypertexte"/>
                 <w:rFonts w:ascii="Abadi" w:hAnsi="Abadi"/>
                 <w:noProof/>
-                <w:color w:val="000000" w:themeColor="text1"/>
               </w:rPr>
               <w:t>1)</w:t>
             </w:r>
             <w:r>
               <w:rPr>
-                <w:noProof/>
-                <w:color w:val="000000" w:themeColor="text1"/>
+                <w:rFonts w:eastAsiaTheme="minorEastAsia"/>
+                <w:noProof/>
+                <w:lang w:eastAsia="fr-FR"/>
               </w:rPr>
               <w:tab/>
             </w:r>
@@ -3487,7 +3268,6 @@
                 <w:rStyle w:val="Lienhypertexte"/>
                 <w:rFonts w:ascii="Abadi" w:hAnsi="Abadi"/>
                 <w:noProof/>
-                <w:color w:val="000000" w:themeColor="text1"/>
               </w:rPr>
               <w:t>Problèmes rencontrés</w:t>
             </w:r>
@@ -3495,7 +3275,6 @@
               <w:rPr>
                 <w:noProof/>
                 <w:webHidden/>
-                <w:color w:val="000000" w:themeColor="text1"/>
               </w:rPr>
               <w:tab/>
             </w:r>
@@ -3503,7 +3282,6 @@
               <w:rPr>
                 <w:noProof/>
                 <w:webHidden/>
-                <w:color w:val="000000" w:themeColor="text1"/>
               </w:rPr>
               <w:fldChar w:fldCharType="begin"/>
             </w:r>
@@ -3511,22 +3289,19 @@
               <w:rPr>
                 <w:noProof/>
                 <w:webHidden/>
-                <w:color w:val="000000" w:themeColor="text1"/>
-              </w:rPr>
-              <w:instrText xml:space="preserve"> PAGEREF _Toc41573661 \h </w:instrText>
-            </w:r>
-            <w:r>
-              <w:rPr>
-                <w:noProof/>
-                <w:webHidden/>
-                <w:color w:val="000000" w:themeColor="text1"/>
-              </w:rPr>
-            </w:r>
-            <w:r>
-              <w:rPr>
-                <w:noProof/>
-                <w:webHidden/>
-                <w:color w:val="000000" w:themeColor="text1"/>
+              </w:rPr>
+              <w:instrText xml:space="preserve"> PAGEREF _Toc41842329 \h </w:instrText>
+            </w:r>
+            <w:r>
+              <w:rPr>
+                <w:noProof/>
+                <w:webHidden/>
+              </w:rPr>
+            </w:r>
+            <w:r>
+              <w:rPr>
+                <w:noProof/>
+                <w:webHidden/>
               </w:rPr>
               <w:fldChar w:fldCharType="separate"/>
             </w:r>
@@ -3534,7 +3309,6 @@
               <w:rPr>
                 <w:noProof/>
                 <w:webHidden/>
-                <w:color w:val="000000" w:themeColor="text1"/>
               </w:rPr>
               <w:t>5</w:t>
             </w:r>
@@ -3542,7 +3316,6 @@
               <w:rPr>
                 <w:noProof/>
                 <w:webHidden/>
-                <w:color w:val="000000" w:themeColor="text1"/>
               </w:rPr>
               <w:fldChar w:fldCharType="end"/>
             </w:r>
@@ -3556,24 +3329,25 @@
               <w:tab w:val="right" w:leader="dot" w:pos="9062"/>
             </w:tabs>
             <w:rPr>
+              <w:rFonts w:eastAsiaTheme="minorEastAsia"/>
               <w:noProof/>
-              <w:color w:val="000000" w:themeColor="text1"/>
+              <w:lang w:eastAsia="fr-FR"/>
             </w:rPr>
           </w:pPr>
-          <w:hyperlink w:anchor="_Toc41573662" w:history="1">
+          <w:hyperlink w:anchor="_Toc41842330" w:history="1">
             <w:r>
               <w:rPr>
                 <w:rStyle w:val="Lienhypertexte"/>
                 <w:rFonts w:ascii="Abadi" w:hAnsi="Abadi"/>
                 <w:noProof/>
-                <w:color w:val="000000" w:themeColor="text1"/>
               </w:rPr>
               <w:t>2)</w:t>
             </w:r>
             <w:r>
               <w:rPr>
-                <w:noProof/>
-                <w:color w:val="000000" w:themeColor="text1"/>
+                <w:rFonts w:eastAsiaTheme="minorEastAsia"/>
+                <w:noProof/>
+                <w:lang w:eastAsia="fr-FR"/>
               </w:rPr>
               <w:tab/>
             </w:r>
@@ -3582,7 +3356,6 @@
                 <w:rStyle w:val="Lienhypertexte"/>
                 <w:rFonts w:ascii="Abadi" w:hAnsi="Abadi"/>
                 <w:noProof/>
-                <w:color w:val="000000" w:themeColor="text1"/>
               </w:rPr>
               <w:t>Améliorations possibles</w:t>
             </w:r>
@@ -3590,7 +3363,6 @@
               <w:rPr>
                 <w:noProof/>
                 <w:webHidden/>
-                <w:color w:val="000000" w:themeColor="text1"/>
               </w:rPr>
               <w:tab/>
             </w:r>
@@ -3598,7 +3370,6 @@
               <w:rPr>
                 <w:noProof/>
                 <w:webHidden/>
-                <w:color w:val="000000" w:themeColor="text1"/>
               </w:rPr>
               <w:fldChar w:fldCharType="begin"/>
             </w:r>
@@ -3606,22 +3377,19 @@
               <w:rPr>
                 <w:noProof/>
                 <w:webHidden/>
-                <w:color w:val="000000" w:themeColor="text1"/>
-              </w:rPr>
-              <w:instrText xml:space="preserve"> PAGEREF _Toc41573662 \h </w:instrText>
-            </w:r>
-            <w:r>
-              <w:rPr>
-                <w:noProof/>
-                <w:webHidden/>
-                <w:color w:val="000000" w:themeColor="text1"/>
-              </w:rPr>
-            </w:r>
-            <w:r>
-              <w:rPr>
-                <w:noProof/>
-                <w:webHidden/>
-                <w:color w:val="000000" w:themeColor="text1"/>
+              </w:rPr>
+              <w:instrText xml:space="preserve"> PAGEREF _Toc41842330 \h </w:instrText>
+            </w:r>
+            <w:r>
+              <w:rPr>
+                <w:noProof/>
+                <w:webHidden/>
+              </w:rPr>
+            </w:r>
+            <w:r>
+              <w:rPr>
+                <w:noProof/>
+                <w:webHidden/>
               </w:rPr>
               <w:fldChar w:fldCharType="separate"/>
             </w:r>
@@ -3629,7 +3397,6 @@
               <w:rPr>
                 <w:noProof/>
                 <w:webHidden/>
-                <w:color w:val="000000" w:themeColor="text1"/>
               </w:rPr>
               <w:t>5</w:t>
             </w:r>
@@ -3637,7 +3404,6 @@
               <w:rPr>
                 <w:noProof/>
                 <w:webHidden/>
-                <w:color w:val="000000" w:themeColor="text1"/>
               </w:rPr>
               <w:fldChar w:fldCharType="end"/>
             </w:r>
@@ -3651,24 +3417,25 @@
               <w:tab w:val="right" w:leader="dot" w:pos="9062"/>
             </w:tabs>
             <w:rPr>
+              <w:rFonts w:eastAsiaTheme="minorEastAsia"/>
               <w:noProof/>
-              <w:color w:val="000000" w:themeColor="text1"/>
+              <w:lang w:eastAsia="fr-FR"/>
             </w:rPr>
           </w:pPr>
-          <w:hyperlink w:anchor="_Toc41573663" w:history="1">
+          <w:hyperlink w:anchor="_Toc41842331" w:history="1">
             <w:r>
               <w:rPr>
                 <w:rStyle w:val="Lienhypertexte"/>
                 <w:rFonts w:ascii="Abadi" w:hAnsi="Abadi"/>
                 <w:noProof/>
-                <w:color w:val="000000" w:themeColor="text1"/>
               </w:rPr>
               <w:t>3)</w:t>
             </w:r>
             <w:r>
               <w:rPr>
-                <w:noProof/>
-                <w:color w:val="000000" w:themeColor="text1"/>
+                <w:rFonts w:eastAsiaTheme="minorEastAsia"/>
+                <w:noProof/>
+                <w:lang w:eastAsia="fr-FR"/>
               </w:rPr>
               <w:tab/>
             </w:r>
@@ -3677,7 +3444,6 @@
                 <w:rStyle w:val="Lienhypertexte"/>
                 <w:rFonts w:ascii="Abadi" w:hAnsi="Abadi"/>
                 <w:noProof/>
-                <w:color w:val="000000" w:themeColor="text1"/>
               </w:rPr>
               <w:t>Conclusion</w:t>
             </w:r>
@@ -3685,7 +3451,6 @@
               <w:rPr>
                 <w:noProof/>
                 <w:webHidden/>
-                <w:color w:val="000000" w:themeColor="text1"/>
               </w:rPr>
               <w:tab/>
             </w:r>
@@ -3693,7 +3458,6 @@
               <w:rPr>
                 <w:noProof/>
                 <w:webHidden/>
-                <w:color w:val="000000" w:themeColor="text1"/>
               </w:rPr>
               <w:fldChar w:fldCharType="begin"/>
             </w:r>
@@ -3701,22 +3465,19 @@
               <w:rPr>
                 <w:noProof/>
                 <w:webHidden/>
-                <w:color w:val="000000" w:themeColor="text1"/>
-              </w:rPr>
-              <w:instrText xml:space="preserve"> PAGEREF _Toc41573663 \h </w:instrText>
-            </w:r>
-            <w:r>
-              <w:rPr>
-                <w:noProof/>
-                <w:webHidden/>
-                <w:color w:val="000000" w:themeColor="text1"/>
-              </w:rPr>
-            </w:r>
-            <w:r>
-              <w:rPr>
-                <w:noProof/>
-                <w:webHidden/>
-                <w:color w:val="000000" w:themeColor="text1"/>
+              </w:rPr>
+              <w:instrText xml:space="preserve"> PAGEREF _Toc41842331 \h </w:instrText>
+            </w:r>
+            <w:r>
+              <w:rPr>
+                <w:noProof/>
+                <w:webHidden/>
+              </w:rPr>
+            </w:r>
+            <w:r>
+              <w:rPr>
+                <w:noProof/>
+                <w:webHidden/>
               </w:rPr>
               <w:fldChar w:fldCharType="separate"/>
             </w:r>
@@ -3724,7 +3485,6 @@
               <w:rPr>
                 <w:noProof/>
                 <w:webHidden/>
-                <w:color w:val="000000" w:themeColor="text1"/>
               </w:rPr>
               <w:t>5</w:t>
             </w:r>
@@ -3732,7 +3492,6 @@
               <w:rPr>
                 <w:noProof/>
                 <w:webHidden/>
-                <w:color w:val="000000" w:themeColor="text1"/>
               </w:rPr>
               <w:fldChar w:fldCharType="end"/>
             </w:r>
@@ -3774,7 +3533,7 @@
           <w:color w:val="FF0000"/>
         </w:rPr>
       </w:pPr>
-      <w:bookmarkStart w:id="0" w:name="_Toc41573642"/>
+      <w:bookmarkStart w:id="0" w:name="_Toc41842309"/>
       <w:r>
         <w:rPr>
           <w:rFonts w:ascii="Abadi" w:hAnsi="Abadi"/>
@@ -3796,7 +3555,7 @@
           <w:rFonts w:ascii="Abadi" w:hAnsi="Abadi"/>
         </w:rPr>
       </w:pPr>
-      <w:bookmarkStart w:id="1" w:name="_Toc41573643"/>
+      <w:bookmarkStart w:id="1" w:name="_Toc41842310"/>
       <w:r>
         <w:rPr>
           <w:rFonts w:ascii="Abadi" w:hAnsi="Abadi"/>
@@ -3860,7 +3619,7 @@
           <w:rFonts w:ascii="Abadi" w:hAnsi="Abadi"/>
         </w:rPr>
       </w:pPr>
-      <w:bookmarkStart w:id="2" w:name="_Toc41573644"/>
+      <w:bookmarkStart w:id="2" w:name="_Toc41842311"/>
       <w:r>
         <w:rPr>
           <w:rFonts w:ascii="Abadi" w:hAnsi="Abadi"/>
@@ -3943,7 +3702,7 @@
           <w:rFonts w:ascii="Abadi" w:hAnsi="Abadi"/>
         </w:rPr>
       </w:pPr>
-      <w:bookmarkStart w:id="3" w:name="_Toc41573645"/>
+      <w:bookmarkStart w:id="3" w:name="_Toc41842312"/>
       <w:r>
         <w:rPr>
           <w:rFonts w:ascii="Abadi" w:hAnsi="Abadi"/>
@@ -4102,7 +3861,7 @@
           <w:color w:val="FF0000"/>
         </w:rPr>
       </w:pPr>
-      <w:bookmarkStart w:id="4" w:name="_Toc41573646"/>
+      <w:bookmarkStart w:id="4" w:name="_Toc41842313"/>
       <w:r>
         <w:rPr>
           <w:rFonts w:ascii="Abadi" w:hAnsi="Abadi"/>
@@ -4125,7 +3884,7 @@
           <w:color w:val="FF0000"/>
         </w:rPr>
       </w:pPr>
-      <w:bookmarkStart w:id="5" w:name="_Toc41573647"/>
+      <w:bookmarkStart w:id="5" w:name="_Toc41842314"/>
       <w:r>
         <w:rPr>
           <w:rFonts w:ascii="Abadi" w:hAnsi="Abadi"/>
@@ -4155,7 +3914,7 @@
           <w:rFonts w:ascii="Abadi" w:hAnsi="Abadi"/>
         </w:rPr>
       </w:pPr>
-      <w:bookmarkStart w:id="6" w:name="_Toc41573648"/>
+      <w:bookmarkStart w:id="6" w:name="_Toc41842315"/>
       <w:r>
         <w:rPr>
           <w:rFonts w:ascii="Abadi" w:hAnsi="Abadi"/>
@@ -4262,7 +4021,7 @@
           <w:rFonts w:ascii="Abadi" w:hAnsi="Abadi"/>
         </w:rPr>
       </w:pPr>
-      <w:bookmarkStart w:id="7" w:name="_Toc41573649"/>
+      <w:bookmarkStart w:id="7" w:name="_Toc41842316"/>
       <w:r>
         <w:rPr>
           <w:rFonts w:ascii="Abadi" w:hAnsi="Abadi"/>
@@ -4284,7 +4043,7 @@
           <w:color w:val="538135" w:themeColor="accent6" w:themeShade="BF"/>
         </w:rPr>
       </w:pPr>
-      <w:bookmarkStart w:id="8" w:name="_Toc41573650"/>
+      <w:bookmarkStart w:id="8" w:name="_Toc41842317"/>
       <w:r>
         <w:rPr>
           <w:rFonts w:ascii="Abadi" w:hAnsi="Abadi"/>
@@ -4306,7 +4065,7 @@
           <w:color w:val="538135" w:themeColor="accent6" w:themeShade="BF"/>
         </w:rPr>
       </w:pPr>
-      <w:bookmarkStart w:id="9" w:name="_Toc41573651"/>
+      <w:bookmarkStart w:id="9" w:name="_Toc41842318"/>
       <w:proofErr w:type="spellStart"/>
       <w:r>
         <w:rPr>
@@ -4386,23 +4145,7 @@
           <w:rFonts w:ascii="Abadi Extra Light" w:hAnsi="Abadi Extra Light"/>
           <w:color w:val="000000" w:themeColor="text1"/>
         </w:rPr>
-        <w:t xml:space="preserve">Se connecter qui nécessite un </w:t>
-      </w:r>
-      <w:proofErr w:type="gramStart"/>
-      <w:r>
-        <w:rPr>
-          <w:rFonts w:ascii="Abadi Extra Light" w:hAnsi="Abadi Extra Light"/>
-          <w:color w:val="000000" w:themeColor="text1"/>
-        </w:rPr>
-        <w:t>email</w:t>
-      </w:r>
-      <w:proofErr w:type="gramEnd"/>
-      <w:r>
-        <w:rPr>
-          <w:rFonts w:ascii="Abadi Extra Light" w:hAnsi="Abadi Extra Light"/>
-          <w:color w:val="000000" w:themeColor="text1"/>
-        </w:rPr>
-        <w:t xml:space="preserve"> et un mot de passe. Ils vont être vérifier par la partie backend pour voir si l’utilisateur existe.</w:t>
+        <w:t>Se connecter qui nécessite un email et un mot de passe. Ils vont être vérifier par la partie backend pour voir si l’utilisateur existe.</w:t>
       </w:r>
     </w:p>
     <w:p>
@@ -4434,23 +4177,7 @@
           <w:rFonts w:ascii="Abadi Extra Light" w:hAnsi="Abadi Extra Light"/>
           <w:color w:val="000000" w:themeColor="text1"/>
         </w:rPr>
-        <w:t xml:space="preserve">Créer un compte qui demande un nom, </w:t>
-      </w:r>
-      <w:proofErr w:type="gramStart"/>
-      <w:r>
-        <w:rPr>
-          <w:rFonts w:ascii="Abadi Extra Light" w:hAnsi="Abadi Extra Light"/>
-          <w:color w:val="000000" w:themeColor="text1"/>
-        </w:rPr>
-        <w:t>email</w:t>
-      </w:r>
-      <w:proofErr w:type="gramEnd"/>
-      <w:r>
-        <w:rPr>
-          <w:rFonts w:ascii="Abadi Extra Light" w:hAnsi="Abadi Extra Light"/>
-          <w:color w:val="000000" w:themeColor="text1"/>
-        </w:rPr>
-        <w:t xml:space="preserve">, mot de passe, date de naissance et pays. Ces informations seront stockées dans la base de </w:t>
+        <w:t xml:space="preserve">Créer un compte qui demande un nom, email, mot de passe, date de naissance et pays. Ces informations seront stockées dans la base de </w:t>
       </w:r>
       <w:r>
         <w:rPr>
@@ -4515,7 +4242,7 @@
           <w:color w:val="538135" w:themeColor="accent6" w:themeShade="BF"/>
         </w:rPr>
       </w:pPr>
-      <w:bookmarkStart w:id="10" w:name="_Toc41573652"/>
+      <w:bookmarkStart w:id="10" w:name="_Toc41842319"/>
       <w:r>
         <w:rPr>
           <w:rFonts w:ascii="Abadi" w:hAnsi="Abadi"/>
@@ -4537,7 +4264,7 @@
           <w:color w:val="538135" w:themeColor="accent6" w:themeShade="BF"/>
         </w:rPr>
       </w:pPr>
-      <w:bookmarkStart w:id="11" w:name="_Toc41573653"/>
+      <w:bookmarkStart w:id="11" w:name="_Toc41842320"/>
       <w:r>
         <w:rPr>
           <w:rFonts w:ascii="Abadi" w:hAnsi="Abadi"/>
@@ -4581,19 +4308,29 @@
         </w:rPr>
         <w:t xml:space="preserve"> de playlist sélectionnée. Cela est possible grâce aux requêtes PHP de notre api. Les musiques s’affichent en ligne les unes après les autres et propose 3 options. Jouer la musique pour pouvoir l’écouter, liker la musique ou encore de supprimer la musique de la playlist. Cette dernière sera alors </w:t>
       </w:r>
-      <w:proofErr w:type="gramStart"/>
-      <w:r>
-        <w:rPr>
-          <w:rFonts w:ascii="Abadi Extra Light" w:hAnsi="Abadi Extra Light"/>
-        </w:rPr>
-        <w:t>supprimé</w:t>
-      </w:r>
-      <w:proofErr w:type="gramEnd"/>
-      <w:r>
-        <w:rPr>
-          <w:rFonts w:ascii="Abadi Extra Light" w:hAnsi="Abadi Extra Light"/>
-        </w:rPr>
-        <w:t xml:space="preserve"> de la base de donnée. </w:t>
+      <w:r>
+        <w:rPr>
+          <w:rFonts w:ascii="Abadi Extra Light" w:hAnsi="Abadi Extra Light"/>
+        </w:rPr>
+        <w:t>supprimée</w:t>
+      </w:r>
+      <w:r>
+        <w:rPr>
+          <w:rFonts w:ascii="Abadi Extra Light" w:hAnsi="Abadi Extra Light"/>
+        </w:rPr>
+        <w:t xml:space="preserve"> de la base de </w:t>
+      </w:r>
+      <w:r>
+        <w:rPr>
+          <w:rFonts w:ascii="Abadi Extra Light" w:hAnsi="Abadi Extra Light"/>
+        </w:rPr>
+        <w:t>données</w:t>
+      </w:r>
+      <w:r>
+        <w:rPr>
+          <w:rFonts w:ascii="Abadi Extra Light" w:hAnsi="Abadi Extra Light"/>
+        </w:rPr>
+        <w:t xml:space="preserve">. </w:t>
       </w:r>
     </w:p>
     <w:p/>
@@ -4609,7 +4346,7 @@
           <w:color w:val="538135" w:themeColor="accent6" w:themeShade="BF"/>
         </w:rPr>
       </w:pPr>
-      <w:bookmarkStart w:id="12" w:name="_Toc41573654"/>
+      <w:bookmarkStart w:id="12" w:name="_Toc41842321"/>
       <w:r>
         <w:rPr>
           <w:rFonts w:ascii="Abadi" w:hAnsi="Abadi"/>
@@ -4686,7 +4423,7 @@
           <w:color w:val="538135" w:themeColor="accent6" w:themeShade="BF"/>
         </w:rPr>
       </w:pPr>
-      <w:bookmarkStart w:id="13" w:name="_Toc41573655"/>
+      <w:bookmarkStart w:id="13" w:name="_Toc41842322"/>
       <w:proofErr w:type="spellStart"/>
       <w:r>
         <w:rPr>
@@ -4843,7 +4580,7 @@
           <w:color w:val="538135" w:themeColor="accent6" w:themeShade="BF"/>
         </w:rPr>
       </w:pPr>
-      <w:bookmarkStart w:id="14" w:name="_Toc41573656"/>
+      <w:bookmarkStart w:id="14" w:name="_Toc41842323"/>
       <w:r>
         <w:rPr>
           <w:rFonts w:ascii="Abadi" w:hAnsi="Abadi"/>
@@ -4853,6 +4590,34 @@
       </w:r>
       <w:bookmarkEnd w:id="14"/>
     </w:p>
+    <w:p/>
+    <w:p>
+      <w:pPr>
+        <w:ind w:left="1416"/>
+        <w:rPr>
+          <w:rFonts w:ascii="Abadi Extra Light" w:hAnsi="Abadi Extra Light"/>
+        </w:rPr>
+      </w:pPr>
+      <w:r>
+        <w:rPr>
+          <w:rFonts w:ascii="Abadi Extra Light" w:hAnsi="Abadi Extra Light"/>
+        </w:rPr>
+        <w:t xml:space="preserve">Les settings </w:t>
+      </w:r>
+      <w:r>
+        <w:rPr>
+          <w:rFonts w:ascii="Abadi Extra Light" w:hAnsi="Abadi Extra Light"/>
+        </w:rPr>
+        <w:t>utilisent</w:t>
+      </w:r>
+      <w:r>
+        <w:rPr>
+          <w:rFonts w:ascii="Abadi Extra Light" w:hAnsi="Abadi Extra Light"/>
+        </w:rPr>
+        <w:t xml:space="preserve"> une simple fenêtre pop-up qui permet à l’utilisateur de régler le thème de l’application : thème sombre ou thème clair ainsi que de pouvoir modifier la durée du fondu entre les musiques.</w:t>
+      </w:r>
+    </w:p>
+    <w:p/>
     <w:p>
       <w:pPr>
         <w:pStyle w:val="Titre3"/>
@@ -4865,7 +4630,7 @@
           <w:color w:val="538135" w:themeColor="accent6" w:themeShade="BF"/>
         </w:rPr>
       </w:pPr>
-      <w:bookmarkStart w:id="15" w:name="_Toc41573657"/>
+      <w:bookmarkStart w:id="15" w:name="_Toc41842324"/>
       <w:proofErr w:type="spellStart"/>
       <w:r>
         <w:rPr>
@@ -5058,21 +4823,7 @@
         <w:rPr>
           <w:rFonts w:ascii="Abadi Extra Light" w:hAnsi="Abadi Extra Light"/>
         </w:rPr>
-        <w:t xml:space="preserve">Tout le menu est </w:t>
-      </w:r>
-      <w:proofErr w:type="gramStart"/>
-      <w:r>
-        <w:rPr>
-          <w:rFonts w:ascii="Abadi Extra Light" w:hAnsi="Abadi Extra Light"/>
-        </w:rPr>
-        <w:t>responsive</w:t>
-      </w:r>
-      <w:proofErr w:type="gramEnd"/>
-      <w:r>
-        <w:rPr>
-          <w:rFonts w:ascii="Abadi Extra Light" w:hAnsi="Abadi Extra Light"/>
-        </w:rPr>
-        <w:t xml:space="preserve"> pour garantir une utilisation simple sur tout type de support.</w:t>
+        <w:t>Tout le menu est responsive pour garantir une utilisation simple sur tout type de support.</w:t>
       </w:r>
     </w:p>
     <w:p/>
@@ -5088,7 +4839,7 @@
           <w:color w:val="538135" w:themeColor="accent6" w:themeShade="BF"/>
         </w:rPr>
       </w:pPr>
-      <w:bookmarkStart w:id="16" w:name="_Toc41573658"/>
+      <w:bookmarkStart w:id="16" w:name="_Toc41842325"/>
       <w:r>
         <w:rPr>
           <w:rFonts w:ascii="Abadi" w:hAnsi="Abadi"/>
@@ -5097,6 +4848,114 @@
         <w:t>Top</w:t>
       </w:r>
       <w:bookmarkEnd w:id="16"/>
+    </w:p>
+    <w:p/>
+    <w:p>
+      <w:pPr>
+        <w:ind w:left="1416"/>
+        <w:rPr>
+          <w:rFonts w:ascii="Abadi Extra Light" w:hAnsi="Abadi Extra Light"/>
+        </w:rPr>
+      </w:pPr>
+      <w:r>
+        <w:rPr>
+          <w:rFonts w:ascii="Abadi Extra Light" w:hAnsi="Abadi Extra Light"/>
+        </w:rPr>
+        <w:lastRenderedPageBreak/>
+        <w:t xml:space="preserve">Pour ce </w:t>
+      </w:r>
+      <w:r>
+        <w:rPr>
+          <w:rFonts w:ascii="Abadi Extra Light" w:hAnsi="Abadi Extra Light"/>
+        </w:rPr>
+        <w:t xml:space="preserve">qui est de la page qui affiche le top, dans un premier l’idée aurait été de récupérer une playlist </w:t>
+      </w:r>
+      <w:proofErr w:type="spellStart"/>
+      <w:r>
+        <w:rPr>
+          <w:rFonts w:ascii="Abadi Extra Light" w:hAnsi="Abadi Extra Light"/>
+        </w:rPr>
+        <w:t>youtube</w:t>
+      </w:r>
+      <w:proofErr w:type="spellEnd"/>
+      <w:r>
+        <w:rPr>
+          <w:rFonts w:ascii="Abadi Extra Light" w:hAnsi="Abadi Extra Light"/>
+        </w:rPr>
+        <w:t xml:space="preserve"> qui s’actualise mais cela aurait été trop compliqué à faire car il aurait fallu effectuer différentes recherches sur une api déjà limité. Nous avons donc opté pour une base de données que nous avons remplit avec l’aide de différentes personnes pour avoir des avis différents. Nous avons alors créé la base de données avec 50 musiques et elles sont alors simplement affichés lorsque l’utilisateur se dirige vers la rubrique correspondante. Chaque musique peut être ajouté à une playlist, liker ou juste jouée. </w:t>
+      </w:r>
+      <w:r>
+        <w:rPr>
+          <w:rFonts w:ascii="Abadi Extra Light" w:hAnsi="Abadi Extra Light"/>
+        </w:rPr>
+        <w:t xml:space="preserve">A l’avenir on peut </w:t>
+      </w:r>
+      <w:r>
+        <w:rPr>
+          <w:rFonts w:ascii="Abadi Extra Light" w:hAnsi="Abadi Extra Light"/>
+        </w:rPr>
+        <w:t>imaginer</w:t>
+      </w:r>
+      <w:r>
+        <w:rPr>
+          <w:rFonts w:ascii="Abadi Extra Light" w:hAnsi="Abadi Extra Light"/>
+        </w:rPr>
+        <w:t xml:space="preserve"> que cette page sera </w:t>
+      </w:r>
+      <w:r>
+        <w:rPr>
+          <w:rFonts w:ascii="Abadi Extra Light" w:hAnsi="Abadi Extra Light"/>
+        </w:rPr>
+        <w:t>actualisée</w:t>
+      </w:r>
+      <w:r>
+        <w:rPr>
+          <w:rFonts w:ascii="Abadi Extra Light" w:hAnsi="Abadi Extra Light"/>
+        </w:rPr>
+        <w:t xml:space="preserve"> </w:t>
+      </w:r>
+      <w:r>
+        <w:rPr>
+          <w:rFonts w:ascii="Abadi Extra Light" w:hAnsi="Abadi Extra Light"/>
+        </w:rPr>
+        <w:t>tous</w:t>
+      </w:r>
+      <w:r>
+        <w:rPr>
+          <w:rFonts w:ascii="Abadi Extra Light" w:hAnsi="Abadi Extra Light"/>
+        </w:rPr>
+        <w:t xml:space="preserve"> les X temps pour avoir quelque chose à jour.</w:t>
+      </w:r>
+    </w:p>
+    <w:p>
+      <w:pPr>
+        <w:ind w:left="1416"/>
+        <w:rPr>
+          <w:rFonts w:ascii="Abadi Extra Light" w:hAnsi="Abadi Extra Light"/>
+        </w:rPr>
+      </w:pPr>
+    </w:p>
+    <w:p>
+      <w:pPr>
+        <w:pStyle w:val="Titre3"/>
+        <w:numPr>
+          <w:ilvl w:val="0"/>
+          <w:numId w:val="5"/>
+        </w:numPr>
+        <w:rPr>
+          <w:rFonts w:ascii="Abadi" w:hAnsi="Abadi"/>
+          <w:color w:val="538135" w:themeColor="accent6" w:themeShade="BF"/>
+        </w:rPr>
+      </w:pPr>
+      <w:bookmarkStart w:id="17" w:name="_Toc41842326"/>
+      <w:r>
+        <w:rPr>
+          <w:rFonts w:ascii="Abadi" w:hAnsi="Abadi"/>
+          <w:color w:val="538135" w:themeColor="accent6" w:themeShade="BF"/>
+        </w:rPr>
+        <w:t>Like</w:t>
+      </w:r>
+      <w:bookmarkEnd w:id="17"/>
     </w:p>
     <w:p/>
     <w:p>
@@ -5110,14 +4969,14 @@
           <w:rFonts w:ascii="Abadi" w:hAnsi="Abadi"/>
         </w:rPr>
       </w:pPr>
-      <w:bookmarkStart w:id="17" w:name="_Toc41573659"/>
+      <w:bookmarkStart w:id="18" w:name="_Toc41842327"/>
       <w:r>
         <w:rPr>
           <w:rFonts w:ascii="Abadi" w:hAnsi="Abadi"/>
         </w:rPr>
         <w:t>Visuels</w:t>
       </w:r>
-      <w:bookmarkEnd w:id="17"/>
+      <w:bookmarkEnd w:id="18"/>
     </w:p>
     <w:p>
       <w:pPr>
@@ -5144,16 +5003,15 @@
           <w:color w:val="FF0000"/>
         </w:rPr>
       </w:pPr>
-      <w:bookmarkStart w:id="18" w:name="_Toc41573660"/>
+      <w:bookmarkStart w:id="19" w:name="_Toc41842328"/>
       <w:r>
         <w:rPr>
           <w:rFonts w:ascii="Abadi" w:hAnsi="Abadi"/>
           <w:color w:val="FF0000"/>
         </w:rPr>
-        <w:lastRenderedPageBreak/>
         <w:t>Conclusion</w:t>
       </w:r>
-      <w:bookmarkEnd w:id="18"/>
+      <w:bookmarkEnd w:id="19"/>
     </w:p>
     <w:p>
       <w:pPr>
@@ -5166,14 +5024,75 @@
           <w:rFonts w:ascii="Abadi" w:hAnsi="Abadi"/>
         </w:rPr>
       </w:pPr>
-      <w:bookmarkStart w:id="19" w:name="_Toc41573661"/>
+      <w:bookmarkStart w:id="20" w:name="_Toc41842329"/>
       <w:r>
         <w:rPr>
           <w:rFonts w:ascii="Abadi" w:hAnsi="Abadi"/>
         </w:rPr>
         <w:t>Problèmes rencontrés</w:t>
       </w:r>
-      <w:bookmarkEnd w:id="19"/>
+      <w:bookmarkEnd w:id="20"/>
+    </w:p>
+    <w:p/>
+    <w:p>
+      <w:pPr>
+        <w:ind w:left="1068" w:firstLine="348"/>
+        <w:rPr>
+          <w:rFonts w:ascii="Abadi Extra Light" w:hAnsi="Abadi Extra Light"/>
+        </w:rPr>
+      </w:pPr>
+      <w:r>
+        <w:rPr>
+          <w:rFonts w:ascii="Abadi Extra Light" w:hAnsi="Abadi Extra Light"/>
+        </w:rPr>
+        <w:t xml:space="preserve">Lors du développement </w:t>
+      </w:r>
+      <w:r>
+        <w:rPr>
+          <w:rFonts w:ascii="Abadi Extra Light" w:hAnsi="Abadi Extra Light"/>
+        </w:rPr>
+        <w:t xml:space="preserve">de </w:t>
+      </w:r>
+      <w:proofErr w:type="spellStart"/>
+      <w:r>
+        <w:rPr>
+          <w:rFonts w:ascii="Abadi Extra Light" w:hAnsi="Abadi Extra Light"/>
+        </w:rPr>
+        <w:t>poopify</w:t>
+      </w:r>
+      <w:proofErr w:type="spellEnd"/>
+      <w:r>
+        <w:rPr>
+          <w:rFonts w:ascii="Abadi Extra Light" w:hAnsi="Abadi Extra Light"/>
+        </w:rPr>
+        <w:t xml:space="preserve"> nous avons fait face à de nombreux problèmes plus ou moins compliqués. Dans un premier temps nous avons dû apprendre ce nouveau langage totalement inconnu à l’époque. Il nous a fallu comprendre comment s’imbriquent les composants et comment agencer le projet. Une fois cette première partie faite, </w:t>
+      </w:r>
+      <w:r>
+        <w:rPr>
+          <w:rFonts w:ascii="Abadi Extra Light" w:hAnsi="Abadi Extra Light"/>
+        </w:rPr>
+        <w:t>les problèmes suivants</w:t>
+      </w:r>
+      <w:r>
+        <w:rPr>
+          <w:rFonts w:ascii="Abadi Extra Light" w:hAnsi="Abadi Extra Light"/>
+        </w:rPr>
+        <w:t xml:space="preserve"> étaient principalement la portabilité de l’application ainsi que de nombreux problèmes avec les liens </w:t>
+      </w:r>
+      <w:proofErr w:type="spellStart"/>
+      <w:r>
+        <w:rPr>
+          <w:rFonts w:ascii="Abadi Extra Light" w:hAnsi="Abadi Extra Light"/>
+        </w:rPr>
+        <w:t>back-end</w:t>
+      </w:r>
+      <w:proofErr w:type="spellEnd"/>
+      <w:r>
+        <w:rPr>
+          <w:rFonts w:ascii="Abadi Extra Light" w:hAnsi="Abadi Extra Light"/>
+        </w:rPr>
+        <w:t>.</w:t>
+      </w:r>
     </w:p>
     <w:p>
       <w:pPr>
@@ -5186,14 +5105,40 @@
           <w:rFonts w:ascii="Abadi" w:hAnsi="Abadi"/>
         </w:rPr>
       </w:pPr>
-      <w:bookmarkStart w:id="20" w:name="_Toc41573662"/>
+      <w:bookmarkStart w:id="21" w:name="_Toc41842330"/>
       <w:r>
         <w:rPr>
           <w:rFonts w:ascii="Abadi" w:hAnsi="Abadi"/>
         </w:rPr>
         <w:t>Améliorations possibles</w:t>
       </w:r>
-      <w:bookmarkEnd w:id="20"/>
+      <w:bookmarkEnd w:id="21"/>
+    </w:p>
+    <w:p/>
+    <w:p>
+      <w:pPr>
+        <w:ind w:left="1068" w:firstLine="348"/>
+        <w:rPr>
+          <w:rFonts w:ascii="Abadi Extra Light" w:hAnsi="Abadi Extra Light"/>
+        </w:rPr>
+      </w:pPr>
+      <w:r>
+        <w:rPr>
+          <w:rFonts w:ascii="Abadi Extra Light" w:hAnsi="Abadi Extra Light"/>
+        </w:rPr>
+        <w:t>Pour ce</w:t>
+      </w:r>
+      <w:r>
+        <w:rPr>
+          <w:rFonts w:ascii="Abadi Extra Light" w:hAnsi="Abadi Extra Light"/>
+        </w:rPr>
+        <w:t xml:space="preserve"> qui est des améliorations possibles, on peut tout d’abord imaginer un développement de plusieurs nouvelles fonctionnalités comme le partage entre compte, l’ajout d’ami ou encore des systèmes de follow. On peut aussi imaginer un système avec des top en fonctions des types de musiques ou autre pays.</w:t>
+      </w:r>
+    </w:p>
+    <w:p>
+      <w:pPr>
+        <w:ind w:left="708"/>
+      </w:pPr>
     </w:p>
     <w:p>
       <w:pPr>
@@ -5206,14 +5151,14 @@
           <w:rFonts w:ascii="Abadi" w:hAnsi="Abadi"/>
         </w:rPr>
       </w:pPr>
-      <w:bookmarkStart w:id="21" w:name="_Toc41573663"/>
+      <w:bookmarkStart w:id="22" w:name="_Toc41842331"/>
       <w:r>
         <w:rPr>
           <w:rFonts w:ascii="Abadi" w:hAnsi="Abadi"/>
         </w:rPr>
         <w:t>Conclusion</w:t>
       </w:r>
-      <w:bookmarkEnd w:id="21"/>
+      <w:bookmarkEnd w:id="22"/>
     </w:p>
     <w:sectPr>
       <w:footerReference w:type="default" r:id="rId9"/>
@@ -5263,6 +5208,7 @@
         <w:docPartUnique/>
       </w:docPartObj>
     </w:sdtPr>
+    <w:sdtEndPr/>
     <w:sdtContent>
       <w:p>
         <w:pPr>
@@ -6024,6 +5970,7 @@
     <w:lsdException w:name="HTML Sample" w:semiHidden="1" w:unhideWhenUsed="1"/>
     <w:lsdException w:name="HTML Typewriter" w:semiHidden="1" w:unhideWhenUsed="1"/>
     <w:lsdException w:name="HTML Variable" w:semiHidden="1" w:unhideWhenUsed="1"/>
+    <w:lsdException w:name="Normal Table" w:semiHidden="1" w:unhideWhenUsed="1"/>
     <w:lsdException w:name="annotation subject" w:semiHidden="1" w:unhideWhenUsed="1"/>
     <w:lsdException w:name="No List" w:semiHidden="1" w:unhideWhenUsed="1"/>
     <w:lsdException w:name="Outline List 1" w:semiHidden="1" w:unhideWhenUsed="1"/>
@@ -6070,8 +6017,10 @@
     <w:lsdException w:name="Table Subtle 2" w:semiHidden="1" w:unhideWhenUsed="1"/>
     <w:lsdException w:name="Table Web 1" w:semiHidden="1" w:unhideWhenUsed="1"/>
     <w:lsdException w:name="Table Web 2" w:semiHidden="1" w:unhideWhenUsed="1"/>
+    <w:lsdException w:name="Table Web 3" w:semiHidden="1" w:unhideWhenUsed="1"/>
     <w:lsdException w:name="Balloon Text" w:semiHidden="1" w:unhideWhenUsed="1"/>
     <w:lsdException w:name="Table Grid" w:uiPriority="39"/>
+    <w:lsdException w:name="Table Theme" w:semiHidden="1" w:unhideWhenUsed="1"/>
     <w:lsdException w:name="Placeholder Text" w:semiHidden="1"/>
     <w:lsdException w:name="No Spacing" w:uiPriority="1" w:qFormat="1"/>
     <w:lsdException w:name="Light Shading" w:uiPriority="60"/>
@@ -6537,11 +6486,19 @@
     <w:autoRedefine/>
     <w:uiPriority w:val="39"/>
     <w:unhideWhenUsed/>
-    <w:rsid w:val="00CC0FCD"/>
+    <w:rsid w:val="008B41C9"/>
     <w:pPr>
+      <w:tabs>
+        <w:tab w:val="left" w:pos="880"/>
+        <w:tab w:val="right" w:leader="dot" w:pos="9062"/>
+      </w:tabs>
       <w:spacing w:after="100"/>
       <w:ind w:left="440"/>
     </w:pPr>
+    <w:rPr>
+      <w:rFonts w:ascii="Abadi" w:hAnsi="Abadi"/>
+      <w:noProof/>
+    </w:rPr>
   </w:style>
   <w:style w:type="character" w:styleId="Lienhypertexte">
     <w:name w:val="Hyperlink"/>
@@ -6857,7 +6814,7 @@
 </file>
 
 <file path=customXml/itemProps1.xml><?xml version="1.0" encoding="utf-8"?>
-<ds:datastoreItem xmlns:ds="http://schemas.openxmlformats.org/officeDocument/2006/customXml" ds:itemID="{3840F360-D173-437B-8A40-FBABD1434DFB}">
+<ds:datastoreItem xmlns:ds="http://schemas.openxmlformats.org/officeDocument/2006/customXml" ds:itemID="{4DF9B2AA-C719-4D4E-9378-FD073C1B5459}">
   <ds:schemaRefs>
     <ds:schemaRef ds:uri="http://schemas.openxmlformats.org/officeDocument/2006/bibliography"/>
   </ds:schemaRefs>

--- a/CR-GL40.docx
+++ b/CR-GL40.docx
@@ -290,25 +290,7 @@
                                 <w:sz w:val="32"/>
                                 <w:szCs w:val="32"/>
                               </w:rPr>
-                              <w:t xml:space="preserve">Marco </w:t>
-                            </w:r>
-                            <w:proofErr w:type="spellStart"/>
-                            <w:r>
-                              <w:rPr>
-                                <w:rFonts w:ascii="Abadi" w:hAnsi="Abadi"/>
-                                <w:sz w:val="32"/>
-                                <w:szCs w:val="32"/>
-                              </w:rPr>
-                              <w:t>Litzler</w:t>
-                            </w:r>
-                            <w:proofErr w:type="spellEnd"/>
-                            <w:r>
-                              <w:rPr>
-                                <w:rFonts w:ascii="Abadi" w:hAnsi="Abadi"/>
-                                <w:sz w:val="32"/>
-                                <w:szCs w:val="32"/>
-                              </w:rPr>
-                              <w:t xml:space="preserve"> – INFO 2</w:t>
+                              <w:t>Marco Litzler – INFO 2</w:t>
                             </w:r>
                           </w:p>
                           <w:p>
@@ -336,7 +318,25 @@
                                 <w:sz w:val="32"/>
                                 <w:szCs w:val="32"/>
                               </w:rPr>
-                              <w:t xml:space="preserve"> Zatti – INFO 2</w:t>
+                              <w:t xml:space="preserve"> </w:t>
+                            </w:r>
+                            <w:proofErr w:type="spellStart"/>
+                            <w:r>
+                              <w:rPr>
+                                <w:rFonts w:ascii="Abadi" w:hAnsi="Abadi"/>
+                                <w:sz w:val="32"/>
+                                <w:szCs w:val="32"/>
+                              </w:rPr>
+                              <w:t>Zatti</w:t>
+                            </w:r>
+                            <w:proofErr w:type="spellEnd"/>
+                            <w:r>
+                              <w:rPr>
+                                <w:rFonts w:ascii="Abadi" w:hAnsi="Abadi"/>
+                                <w:sz w:val="32"/>
+                                <w:szCs w:val="32"/>
+                              </w:rPr>
+                              <w:t xml:space="preserve"> – INFO 2</w:t>
                             </w:r>
                           </w:p>
                           <w:p>
@@ -476,25 +476,7 @@
                           <w:sz w:val="32"/>
                           <w:szCs w:val="32"/>
                         </w:rPr>
-                        <w:t xml:space="preserve">Marco </w:t>
-                      </w:r>
-                      <w:proofErr w:type="spellStart"/>
-                      <w:r>
-                        <w:rPr>
-                          <w:rFonts w:ascii="Abadi" w:hAnsi="Abadi"/>
-                          <w:sz w:val="32"/>
-                          <w:szCs w:val="32"/>
-                        </w:rPr>
-                        <w:t>Litzler</w:t>
-                      </w:r>
-                      <w:proofErr w:type="spellEnd"/>
-                      <w:r>
-                        <w:rPr>
-                          <w:rFonts w:ascii="Abadi" w:hAnsi="Abadi"/>
-                          <w:sz w:val="32"/>
-                          <w:szCs w:val="32"/>
-                        </w:rPr>
-                        <w:t xml:space="preserve"> – INFO 2</w:t>
+                        <w:t>Marco Litzler – INFO 2</w:t>
                       </w:r>
                     </w:p>
                     <w:p>
@@ -522,7 +504,25 @@
                           <w:sz w:val="32"/>
                           <w:szCs w:val="32"/>
                         </w:rPr>
-                        <w:t xml:space="preserve"> Zatti – INFO 2</w:t>
+                        <w:t xml:space="preserve"> </w:t>
+                      </w:r>
+                      <w:proofErr w:type="spellStart"/>
+                      <w:r>
+                        <w:rPr>
+                          <w:rFonts w:ascii="Abadi" w:hAnsi="Abadi"/>
+                          <w:sz w:val="32"/>
+                          <w:szCs w:val="32"/>
+                        </w:rPr>
+                        <w:t>Zatti</w:t>
+                      </w:r>
+                      <w:proofErr w:type="spellEnd"/>
+                      <w:r>
+                        <w:rPr>
+                          <w:rFonts w:ascii="Abadi" w:hAnsi="Abadi"/>
+                          <w:sz w:val="32"/>
+                          <w:szCs w:val="32"/>
+                        </w:rPr>
+                        <w:t xml:space="preserve"> – INFO 2</w:t>
                       </w:r>
                     </w:p>
                     <w:p>
@@ -4055,6 +4055,171 @@
     </w:p>
     <w:p>
       <w:pPr>
+        <w:ind w:left="1416"/>
+        <w:jc w:val="both"/>
+        <w:rPr>
+          <w:rFonts w:ascii="Abadi Extra Light" w:hAnsi="Abadi Extra Light"/>
+          <w:color w:val="000000" w:themeColor="text1"/>
+        </w:rPr>
+      </w:pPr>
+      <w:r>
+        <w:rPr>
+          <w:rFonts w:ascii="Abadi Extra Light" w:hAnsi="Abadi Extra Light"/>
+          <w:color w:val="000000" w:themeColor="text1"/>
+        </w:rPr>
+        <w:t>L</w:t>
+      </w:r>
+      <w:r>
+        <w:rPr>
+          <w:rFonts w:ascii="Abadi Extra Light" w:hAnsi="Abadi Extra Light"/>
+          <w:color w:val="000000" w:themeColor="text1"/>
+        </w:rPr>
+        <w:t xml:space="preserve">a page d’accueil apparaît directement après le </w:t>
+      </w:r>
+      <w:proofErr w:type="spellStart"/>
+      <w:r>
+        <w:rPr>
+          <w:rFonts w:ascii="Abadi Extra Light" w:hAnsi="Abadi Extra Light"/>
+          <w:color w:val="000000" w:themeColor="text1"/>
+        </w:rPr>
+        <w:t>logscreen</w:t>
+      </w:r>
+      <w:proofErr w:type="spellEnd"/>
+      <w:r>
+        <w:rPr>
+          <w:rFonts w:ascii="Abadi Extra Light" w:hAnsi="Abadi Extra Light"/>
+          <w:color w:val="000000" w:themeColor="text1"/>
+        </w:rPr>
+        <w:t>, elle regroupe l’ensemble des éléments enregistré</w:t>
+      </w:r>
+      <w:r>
+        <w:rPr>
+          <w:rFonts w:ascii="Abadi Extra Light" w:hAnsi="Abadi Extra Light"/>
+          <w:color w:val="000000" w:themeColor="text1"/>
+        </w:rPr>
+        <w:t>s</w:t>
+      </w:r>
+      <w:r>
+        <w:rPr>
+          <w:rFonts w:ascii="Abadi Extra Light" w:hAnsi="Abadi Extra Light"/>
+          <w:color w:val="000000" w:themeColor="text1"/>
+        </w:rPr>
+        <w:t xml:space="preserve"> sur le compte. En effet, nous pouvons retrouver les musiques écoutées récemment, l’ensemble de nos musiques favorites et également toutes nos playlists personnalisées. Pour ce faire, l’interface se doit d’être épurée avec un minimum d’information pour ne pas surcharger l’écran et ainsi </w:t>
+      </w:r>
+      <w:r>
+        <w:rPr>
+          <w:rFonts w:ascii="Abadi Extra Light" w:hAnsi="Abadi Extra Light"/>
+          <w:color w:val="000000" w:themeColor="text1"/>
+        </w:rPr>
+        <w:t xml:space="preserve">ne pas </w:t>
+      </w:r>
+      <w:r>
+        <w:rPr>
+          <w:rFonts w:ascii="Abadi Extra Light" w:hAnsi="Abadi Extra Light"/>
+          <w:color w:val="000000" w:themeColor="text1"/>
+        </w:rPr>
+        <w:t>déstabiliser l’utilisateur.</w:t>
+      </w:r>
+    </w:p>
+    <w:p>
+      <w:pPr>
+        <w:ind w:left="1416"/>
+        <w:jc w:val="both"/>
+        <w:rPr>
+          <w:rFonts w:ascii="Abadi Extra Light" w:hAnsi="Abadi Extra Light"/>
+          <w:color w:val="000000" w:themeColor="text1"/>
+        </w:rPr>
+      </w:pPr>
+      <w:r>
+        <w:rPr>
+          <w:rFonts w:ascii="Abadi Extra Light" w:hAnsi="Abadi Extra Light"/>
+          <w:color w:val="000000" w:themeColor="text1"/>
+        </w:rPr>
+        <w:t xml:space="preserve">C’est pourquoi le contenu de chaque playlist est affiché à l’aide d’un </w:t>
+      </w:r>
+      <w:proofErr w:type="spellStart"/>
+      <w:r>
+        <w:rPr>
+          <w:rFonts w:ascii="Abadi Extra Light" w:hAnsi="Abadi Extra Light"/>
+          <w:color w:val="000000" w:themeColor="text1"/>
+        </w:rPr>
+        <w:t>carousel</w:t>
+      </w:r>
+      <w:proofErr w:type="spellEnd"/>
+      <w:r>
+        <w:rPr>
+          <w:rFonts w:ascii="Abadi Extra Light" w:hAnsi="Abadi Extra Light"/>
+          <w:color w:val="000000" w:themeColor="text1"/>
+        </w:rPr>
+        <w:t>/</w:t>
+      </w:r>
+      <w:proofErr w:type="spellStart"/>
+      <w:r>
+        <w:rPr>
+          <w:rFonts w:ascii="Abadi Extra Light" w:hAnsi="Abadi Extra Light"/>
+          <w:color w:val="000000" w:themeColor="text1"/>
+        </w:rPr>
+        <w:t>slider</w:t>
+      </w:r>
+      <w:proofErr w:type="spellEnd"/>
+      <w:r>
+        <w:rPr>
+          <w:rFonts w:ascii="Abadi Extra Light" w:hAnsi="Abadi Extra Light"/>
+          <w:color w:val="000000" w:themeColor="text1"/>
+        </w:rPr>
+        <w:t xml:space="preserve"> pour contrôler le nombre d’élément affiché en fonction de la largeur de la fenêtre. De plus, les musiques sont représentées à l’aide de petit</w:t>
+      </w:r>
+      <w:r>
+        <w:rPr>
+          <w:rFonts w:ascii="Abadi Extra Light" w:hAnsi="Abadi Extra Light"/>
+          <w:color w:val="000000" w:themeColor="text1"/>
+        </w:rPr>
+        <w:t>e</w:t>
+      </w:r>
+      <w:r>
+        <w:rPr>
+          <w:rFonts w:ascii="Abadi Extra Light" w:hAnsi="Abadi Extra Light"/>
+          <w:color w:val="000000" w:themeColor="text1"/>
+        </w:rPr>
+        <w:t xml:space="preserve"> « box », qui comprennent une vignette ainsi qu’une partie du titre de la musique, ce afin de garder un maxim</w:t>
+      </w:r>
+      <w:r>
+        <w:rPr>
+          <w:rFonts w:ascii="Abadi Extra Light" w:hAnsi="Abadi Extra Light"/>
+          <w:color w:val="000000" w:themeColor="text1"/>
+        </w:rPr>
+        <w:t>um de visibilité. Pour avoir les informations complètes de la musique il suffit de pointer la « box » pour voir apparaître la totalité des informations et même un bouton pour jouer la musique.</w:t>
+      </w:r>
+    </w:p>
+    <w:p>
+      <w:pPr>
+        <w:ind w:left="1416"/>
+        <w:jc w:val="both"/>
+      </w:pPr>
+      <w:r>
+        <w:rPr>
+          <w:rFonts w:ascii="Abadi Extra Light" w:hAnsi="Abadi Extra Light"/>
+          <w:color w:val="000000" w:themeColor="text1"/>
+        </w:rPr>
+        <w:t>Il en va de même pour la playlist, un bouton « more » est présent menant à la page de la playlist, permettant d’afficher le contenu en entier</w:t>
+      </w:r>
+      <w:r>
+        <w:rPr>
+          <w:rFonts w:ascii="Abadi Extra Light" w:hAnsi="Abadi Extra Light"/>
+          <w:color w:val="000000" w:themeColor="text1"/>
+        </w:rPr>
+        <w:t xml:space="preserve"> de celle-ci</w:t>
+      </w:r>
+      <w:r>
+        <w:rPr>
+          <w:rFonts w:ascii="Abadi Extra Light" w:hAnsi="Abadi Extra Light"/>
+          <w:color w:val="000000" w:themeColor="text1"/>
+        </w:rPr>
+        <w:t>.</w:t>
+      </w:r>
+    </w:p>
+    <w:p>
+      <w:pPr>
         <w:pStyle w:val="Titre3"/>
         <w:numPr>
           <w:ilvl w:val="0"/>
@@ -4223,15 +4388,6 @@
     </w:p>
     <w:p>
       <w:pPr>
-        <w:ind w:left="1416"/>
-        <w:rPr>
-          <w:rFonts w:ascii="Abadi Extra Light" w:hAnsi="Abadi Extra Light"/>
-          <w:color w:val="000000" w:themeColor="text1"/>
-        </w:rPr>
-      </w:pPr>
-    </w:p>
-    <w:p>
-      <w:pPr>
         <w:pStyle w:val="Titre3"/>
         <w:numPr>
           <w:ilvl w:val="0"/>
@@ -4248,6 +4404,7 @@
           <w:rFonts w:ascii="Abadi" w:hAnsi="Abadi"/>
           <w:color w:val="538135" w:themeColor="accent6" w:themeShade="BF"/>
         </w:rPr>
+        <w:lastRenderedPageBreak/>
         <w:t>Player-bar</w:t>
       </w:r>
       <w:bookmarkEnd w:id="10"/>
@@ -4352,7 +4509,6 @@
           <w:rFonts w:ascii="Abadi" w:hAnsi="Abadi"/>
           <w:color w:val="538135" w:themeColor="accent6" w:themeShade="BF"/>
         </w:rPr>
-        <w:lastRenderedPageBreak/>
         <w:t>Profil</w:t>
       </w:r>
       <w:bookmarkEnd w:id="12"/>
@@ -4734,6 +4890,7 @@
         <w:rPr>
           <w:rFonts w:ascii="Abadi Extra Light" w:hAnsi="Abadi Extra Light"/>
         </w:rPr>
+        <w:lastRenderedPageBreak/>
         <w:t>Les Like pour voir les musiques que nous avons liker depuis le début.</w:t>
       </w:r>
     </w:p>
@@ -4861,7 +5018,6 @@
         <w:rPr>
           <w:rFonts w:ascii="Abadi Extra Light" w:hAnsi="Abadi Extra Light"/>
         </w:rPr>
-        <w:lastRenderedPageBreak/>
         <w:t xml:space="preserve">Pour ce </w:t>
       </w:r>
       <w:r>
@@ -4957,6 +5113,36 @@
       </w:r>
       <w:bookmarkEnd w:id="17"/>
     </w:p>
+    <w:p>
+      <w:pPr>
+        <w:pStyle w:val="Paragraphedeliste"/>
+        <w:ind w:left="1428"/>
+        <w:rPr>
+          <w:rFonts w:ascii="Abadi Extra Light" w:hAnsi="Abadi Extra Light"/>
+        </w:rPr>
+      </w:pPr>
+    </w:p>
+    <w:p>
+      <w:pPr>
+        <w:pStyle w:val="Paragraphedeliste"/>
+        <w:ind w:left="1428"/>
+        <w:rPr>
+          <w:rFonts w:ascii="Abadi Extra Light" w:hAnsi="Abadi Extra Light"/>
+        </w:rPr>
+      </w:pPr>
+      <w:r>
+        <w:rPr>
+          <w:rFonts w:ascii="Abadi Extra Light" w:hAnsi="Abadi Extra Light"/>
+        </w:rPr>
+        <w:t xml:space="preserve">La page like comporte l’ensemble des musiques favorites et se comporte comme une autre playlist. Pour remplir celle-ci il suffit de cliquer sur le cœur à coté d’une musique. </w:t>
+      </w:r>
+      <w:r>
+        <w:rPr>
+          <w:rFonts w:ascii="Abadi Extra Light" w:hAnsi="Abadi Extra Light"/>
+        </w:rPr>
+        <w:t xml:space="preserve"> </w:t>
+      </w:r>
+    </w:p>
     <w:p/>
     <w:p>
       <w:pPr>
@@ -5132,7 +5318,14 @@
         <w:rPr>
           <w:rFonts w:ascii="Abadi Extra Light" w:hAnsi="Abadi Extra Light"/>
         </w:rPr>
-        <w:t xml:space="preserve"> qui est des améliorations possibles, on peut tout d’abord imaginer un développement de plusieurs nouvelles fonctionnalités comme le partage entre compte, l’ajout d’ami ou encore des systèmes de follow. On peut aussi imaginer un système avec des top en fonctions des types de musiques ou autre pays.</w:t>
+        <w:t xml:space="preserve"> qui est des améliorations possibles, on peut tout d’abord imaginer un développement de plusieurs nouvelles fonctionnalités comme le partage entre compte, l’ajout </w:t>
+      </w:r>
+      <w:r>
+        <w:rPr>
+          <w:rFonts w:ascii="Abadi Extra Light" w:hAnsi="Abadi Extra Light"/>
+        </w:rPr>
+        <w:lastRenderedPageBreak/>
+        <w:t>d’ami ou encore des systèmes de follow. On peut aussi imaginer un système avec des top en fonctions des types de musiques ou autre pays.</w:t>
       </w:r>
     </w:p>
     <w:p>
@@ -6299,7 +6492,6 @@
     <w:next w:val="Normal"/>
     <w:link w:val="Titre3Car"/>
     <w:uiPriority w:val="9"/>
-    <w:semiHidden/>
     <w:unhideWhenUsed/>
     <w:qFormat/>
     <w:rsid w:val="00DC175D"/>
@@ -6434,7 +6626,6 @@
     <w:basedOn w:val="Policepardfaut"/>
     <w:link w:val="Titre3"/>
     <w:uiPriority w:val="9"/>
-    <w:semiHidden/>
     <w:rsid w:val="00DC175D"/>
     <w:rPr>
       <w:rFonts w:asciiTheme="majorHAnsi" w:eastAsiaTheme="majorEastAsia" w:hAnsiTheme="majorHAnsi" w:cstheme="majorBidi"/>

--- a/CR-GL40.docx
+++ b/CR-GL40.docx
@@ -254,25 +254,7 @@
                                 <w:sz w:val="32"/>
                                 <w:szCs w:val="32"/>
                               </w:rPr>
-                              <w:t xml:space="preserve">Antoine </w:t>
-                            </w:r>
-                            <w:proofErr w:type="spellStart"/>
-                            <w:r>
-                              <w:rPr>
-                                <w:rFonts w:ascii="Abadi" w:hAnsi="Abadi"/>
-                                <w:sz w:val="32"/>
-                                <w:szCs w:val="32"/>
-                              </w:rPr>
-                              <w:t>Charmeau</w:t>
-                            </w:r>
-                            <w:proofErr w:type="spellEnd"/>
-                            <w:r>
-                              <w:rPr>
-                                <w:rFonts w:ascii="Abadi" w:hAnsi="Abadi"/>
-                                <w:sz w:val="32"/>
-                                <w:szCs w:val="32"/>
-                              </w:rPr>
-                              <w:t xml:space="preserve"> – INFO 2</w:t>
+                              <w:t>Antoine Charmeau – INFO 2</w:t>
                             </w:r>
                           </w:p>
                           <w:p>
@@ -302,41 +284,13 @@
                                 <w:szCs w:val="32"/>
                               </w:rPr>
                             </w:pPr>
-                            <w:proofErr w:type="spellStart"/>
                             <w:r>
                               <w:rPr>
                                 <w:rFonts w:ascii="Abadi" w:hAnsi="Abadi"/>
                                 <w:sz w:val="32"/>
                                 <w:szCs w:val="32"/>
                               </w:rPr>
-                              <w:t>Théau</w:t>
-                            </w:r>
-                            <w:proofErr w:type="spellEnd"/>
-                            <w:r>
-                              <w:rPr>
-                                <w:rFonts w:ascii="Abadi" w:hAnsi="Abadi"/>
-                                <w:sz w:val="32"/>
-                                <w:szCs w:val="32"/>
-                              </w:rPr>
-                              <w:t xml:space="preserve"> </w:t>
-                            </w:r>
-                            <w:proofErr w:type="spellStart"/>
-                            <w:r>
-                              <w:rPr>
-                                <w:rFonts w:ascii="Abadi" w:hAnsi="Abadi"/>
-                                <w:sz w:val="32"/>
-                                <w:szCs w:val="32"/>
-                              </w:rPr>
-                              <w:t>Zatti</w:t>
-                            </w:r>
-                            <w:proofErr w:type="spellEnd"/>
-                            <w:r>
-                              <w:rPr>
-                                <w:rFonts w:ascii="Abadi" w:hAnsi="Abadi"/>
-                                <w:sz w:val="32"/>
-                                <w:szCs w:val="32"/>
-                              </w:rPr>
-                              <w:t xml:space="preserve"> – INFO 2</w:t>
+                              <w:t>Théau Zatti – INFO 2</w:t>
                             </w:r>
                           </w:p>
                           <w:p>
@@ -440,25 +394,7 @@
                           <w:sz w:val="32"/>
                           <w:szCs w:val="32"/>
                         </w:rPr>
-                        <w:t xml:space="preserve">Antoine </w:t>
-                      </w:r>
-                      <w:proofErr w:type="spellStart"/>
-                      <w:r>
-                        <w:rPr>
-                          <w:rFonts w:ascii="Abadi" w:hAnsi="Abadi"/>
-                          <w:sz w:val="32"/>
-                          <w:szCs w:val="32"/>
-                        </w:rPr>
-                        <w:t>Charmeau</w:t>
-                      </w:r>
-                      <w:proofErr w:type="spellEnd"/>
-                      <w:r>
-                        <w:rPr>
-                          <w:rFonts w:ascii="Abadi" w:hAnsi="Abadi"/>
-                          <w:sz w:val="32"/>
-                          <w:szCs w:val="32"/>
-                        </w:rPr>
-                        <w:t xml:space="preserve"> – INFO 2</w:t>
+                        <w:t>Antoine Charmeau – INFO 2</w:t>
                       </w:r>
                     </w:p>
                     <w:p>
@@ -488,41 +424,13 @@
                           <w:szCs w:val="32"/>
                         </w:rPr>
                       </w:pPr>
-                      <w:proofErr w:type="spellStart"/>
                       <w:r>
                         <w:rPr>
                           <w:rFonts w:ascii="Abadi" w:hAnsi="Abadi"/>
                           <w:sz w:val="32"/>
                           <w:szCs w:val="32"/>
                         </w:rPr>
-                        <w:t>Théau</w:t>
-                      </w:r>
-                      <w:proofErr w:type="spellEnd"/>
-                      <w:r>
-                        <w:rPr>
-                          <w:rFonts w:ascii="Abadi" w:hAnsi="Abadi"/>
-                          <w:sz w:val="32"/>
-                          <w:szCs w:val="32"/>
-                        </w:rPr>
-                        <w:t xml:space="preserve"> </w:t>
-                      </w:r>
-                      <w:proofErr w:type="spellStart"/>
-                      <w:r>
-                        <w:rPr>
-                          <w:rFonts w:ascii="Abadi" w:hAnsi="Abadi"/>
-                          <w:sz w:val="32"/>
-                          <w:szCs w:val="32"/>
-                        </w:rPr>
-                        <w:t>Zatti</w:t>
-                      </w:r>
-                      <w:proofErr w:type="spellEnd"/>
-                      <w:r>
-                        <w:rPr>
-                          <w:rFonts w:ascii="Abadi" w:hAnsi="Abadi"/>
-                          <w:sz w:val="32"/>
-                          <w:szCs w:val="32"/>
-                        </w:rPr>
-                        <w:t xml:space="preserve"> – INFO 2</w:t>
+                        <w:t>Théau Zatti – INFO 2</w:t>
                       </w:r>
                     </w:p>
                     <w:p>
@@ -1203,39 +1111,7 @@
                                 <w:sz w:val="32"/>
                                 <w:szCs w:val="32"/>
                               </w:rPr>
-                              <w:t xml:space="preserve">- </w:t>
-                            </w:r>
-                            <w:r>
-                              <w:rPr>
-                                <w:rFonts w:ascii="Abadi" w:hAnsi="Abadi"/>
-                                <w:sz w:val="32"/>
-                                <w:szCs w:val="32"/>
-                              </w:rPr>
-                              <w:t>p</w:t>
-                            </w:r>
-                            <w:r>
-                              <w:rPr>
-                                <w:rFonts w:ascii="Abadi" w:hAnsi="Abadi"/>
-                                <w:sz w:val="32"/>
-                                <w:szCs w:val="32"/>
-                              </w:rPr>
-                              <w:t>oopify</w:t>
-                            </w:r>
-                            <w:r>
-                              <w:rPr>
-                                <w:rFonts w:ascii="Abadi" w:hAnsi="Abadi"/>
-                                <w:sz w:val="32"/>
-                                <w:szCs w:val="32"/>
-                              </w:rPr>
-                              <w:t>.fr</w:t>
-                            </w:r>
-                            <w:r>
-                              <w:rPr>
-                                <w:rFonts w:ascii="Abadi" w:hAnsi="Abadi"/>
-                                <w:sz w:val="32"/>
-                                <w:szCs w:val="32"/>
-                              </w:rPr>
-                              <w:t xml:space="preserve"> -</w:t>
+                              <w:t>- poopify.fr -</w:t>
                             </w:r>
                           </w:p>
                         </w:txbxContent>
@@ -1296,39 +1172,7 @@
                           <w:sz w:val="32"/>
                           <w:szCs w:val="32"/>
                         </w:rPr>
-                        <w:t xml:space="preserve">- </w:t>
-                      </w:r>
-                      <w:r>
-                        <w:rPr>
-                          <w:rFonts w:ascii="Abadi" w:hAnsi="Abadi"/>
-                          <w:sz w:val="32"/>
-                          <w:szCs w:val="32"/>
-                        </w:rPr>
-                        <w:t>p</w:t>
-                      </w:r>
-                      <w:r>
-                        <w:rPr>
-                          <w:rFonts w:ascii="Abadi" w:hAnsi="Abadi"/>
-                          <w:sz w:val="32"/>
-                          <w:szCs w:val="32"/>
-                        </w:rPr>
-                        <w:t>oopify</w:t>
-                      </w:r>
-                      <w:r>
-                        <w:rPr>
-                          <w:rFonts w:ascii="Abadi" w:hAnsi="Abadi"/>
-                          <w:sz w:val="32"/>
-                          <w:szCs w:val="32"/>
-                        </w:rPr>
-                        <w:t>.fr</w:t>
-                      </w:r>
-                      <w:r>
-                        <w:rPr>
-                          <w:rFonts w:ascii="Abadi" w:hAnsi="Abadi"/>
-                          <w:sz w:val="32"/>
-                          <w:szCs w:val="32"/>
-                        </w:rPr>
-                        <w:t xml:space="preserve"> -</w:t>
+                        <w:t>- poopify.fr -</w:t>
                       </w:r>
                     </w:p>
                   </w:txbxContent>
@@ -1482,18 +1326,8 @@
                                 <w:sz w:val="32"/>
                                 <w:szCs w:val="32"/>
                               </w:rPr>
-                              <w:t xml:space="preserve">Jean-Charles </w:t>
+                              <w:t>Jean-Charles Creput</w:t>
                             </w:r>
-                            <w:proofErr w:type="spellStart"/>
-                            <w:r>
-                              <w:rPr>
-                                <w:rFonts w:ascii="Abadi" w:hAnsi="Abadi"/>
-                                <w:sz w:val="32"/>
-                                <w:szCs w:val="32"/>
-                              </w:rPr>
-                              <w:t>Creput</w:t>
-                            </w:r>
-                            <w:proofErr w:type="spellEnd"/>
                           </w:p>
                           <w:p>
                             <w:pPr>
@@ -1571,18 +1405,8 @@
                           <w:sz w:val="32"/>
                           <w:szCs w:val="32"/>
                         </w:rPr>
-                        <w:t xml:space="preserve">Jean-Charles </w:t>
+                        <w:t>Jean-Charles Creput</w:t>
                       </w:r>
-                      <w:proofErr w:type="spellStart"/>
-                      <w:r>
-                        <w:rPr>
-                          <w:rFonts w:ascii="Abadi" w:hAnsi="Abadi"/>
-                          <w:sz w:val="32"/>
-                          <w:szCs w:val="32"/>
-                        </w:rPr>
-                        <w:t>Creput</w:t>
-                      </w:r>
-                      <w:proofErr w:type="spellEnd"/>
                     </w:p>
                     <w:p>
                       <w:pPr>
@@ -3583,21 +3407,7 @@
         <w:rPr>
           <w:rFonts w:ascii="Abadi Extra Light" w:hAnsi="Abadi Extra Light"/>
         </w:rPr>
-        <w:t xml:space="preserve">Pour ce projet, nous avons décidé d’étudier une des plus grandes plateformes de streaming de musique au monde : Spotify. Notre idée est de créer à notre tour une plateforme de streaming de musique mais cette fois ci à travers une </w:t>
-      </w:r>
-      <w:proofErr w:type="spellStart"/>
-      <w:r>
-        <w:rPr>
-          <w:rFonts w:ascii="Abadi Extra Light" w:hAnsi="Abadi Extra Light"/>
-        </w:rPr>
-        <w:t>WebApp</w:t>
-      </w:r>
-      <w:proofErr w:type="spellEnd"/>
-      <w:r>
-        <w:rPr>
-          <w:rFonts w:ascii="Abadi Extra Light" w:hAnsi="Abadi Extra Light"/>
-        </w:rPr>
-        <w:t xml:space="preserve"> qui permettrais à un grand nombre de personne d’en profité et ceci sans téléchargement ou autres. Ce sujet est idéal pour l’UV car il mêle aspect technique du développement et étude de quelque chose d’existant.</w:t>
+        <w:t>Pour ce projet, nous avons décidé d’étudier une des plus grandes plateformes de streaming de musique au monde : Spotify. Notre idée est de créer à notre tour une plateforme de streaming de musique mais cette fois ci à travers une WebApp qui permettrais à un grand nombre de personne d’en profité et ceci sans téléchargement ou autres. Ce sujet est idéal pour l’UV car il mêle aspect technique du développement et étude de quelque chose d’existant.</w:t>
       </w:r>
     </w:p>
     <w:p>
@@ -3641,49 +3451,7 @@
         <w:rPr>
           <w:rFonts w:ascii="Abadi Extra Light" w:hAnsi="Abadi Extra Light"/>
         </w:rPr>
-        <w:t xml:space="preserve">Nous avons décidé de partir sur un langage de programmation nouveau pour notre groupe : </w:t>
-      </w:r>
-      <w:proofErr w:type="spellStart"/>
-      <w:r>
-        <w:rPr>
-          <w:rFonts w:ascii="Abadi Extra Light" w:hAnsi="Abadi Extra Light"/>
-        </w:rPr>
-        <w:t>Angular</w:t>
-      </w:r>
-      <w:proofErr w:type="spellEnd"/>
-      <w:r>
-        <w:rPr>
-          <w:rFonts w:ascii="Abadi Extra Light" w:hAnsi="Abadi Extra Light"/>
-        </w:rPr>
-        <w:t xml:space="preserve">. Ce choix nous est paru évident car nous avions déjà une expérience web (HTML, CSS, JS) mais nous voulions tester l’implémentation du projet en </w:t>
-      </w:r>
-      <w:proofErr w:type="spellStart"/>
-      <w:r>
-        <w:rPr>
-          <w:rFonts w:ascii="Abadi Extra Light" w:hAnsi="Abadi Extra Light"/>
-        </w:rPr>
-        <w:t>Angular</w:t>
-      </w:r>
-      <w:proofErr w:type="spellEnd"/>
-      <w:r>
-        <w:rPr>
-          <w:rFonts w:ascii="Abadi Extra Light" w:hAnsi="Abadi Extra Light"/>
-        </w:rPr>
-        <w:t xml:space="preserve">. Cela nous permet de travailler facilement en aillant répartit les composants entre nous. En plus de cet aspect visuel, nous avons poussé le projet plus loin en implémentant un </w:t>
-      </w:r>
-      <w:proofErr w:type="spellStart"/>
-      <w:r>
-        <w:rPr>
-          <w:rFonts w:ascii="Abadi Extra Light" w:hAnsi="Abadi Extra Light"/>
-        </w:rPr>
-        <w:t>Back-end</w:t>
-      </w:r>
-      <w:proofErr w:type="spellEnd"/>
-      <w:r>
-        <w:rPr>
-          <w:rFonts w:ascii="Abadi Extra Light" w:hAnsi="Abadi Extra Light"/>
-        </w:rPr>
-        <w:t xml:space="preserve"> grâce une base de données et des apis qui nous permettent de rechercher, stocker des musiques mais aussi de créer des comptes ou des playlists pour chaque utilisateur.</w:t>
+        <w:t>Nous avons décidé de partir sur un langage de programmation nouveau pour notre groupe : Angular. Ce choix nous est paru évident car nous avions déjà une expérience web (HTML, CSS, JS) mais nous voulions tester l’implémentation du projet en Angular. Cela nous permet de travailler facilement en aillant répartit les composants entre nous. En plus de cet aspect visuel, nous avons poussé le projet plus loin en implémentant un Back-end grâce une base de données et des apis qui nous permettent de rechercher, stocker des musiques mais aussi de créer des comptes ou des playlists pour chaque utilisateur.</w:t>
       </w:r>
     </w:p>
     <w:p>
@@ -3763,21 +3531,7 @@
         <w:rPr>
           <w:rFonts w:ascii="Abadi Extra Light" w:hAnsi="Abadi Extra Light"/>
         </w:rPr>
-        <w:t>Antoine s’est occupé de mettre en place l’api de lecture de musique et les apis qui se connectent à la base de données. Il a aussi fait le « </w:t>
-      </w:r>
-      <w:proofErr w:type="spellStart"/>
-      <w:r>
-        <w:rPr>
-          <w:rFonts w:ascii="Abadi Extra Light" w:hAnsi="Abadi Extra Light"/>
-        </w:rPr>
-        <w:t>player</w:t>
-      </w:r>
-      <w:proofErr w:type="spellEnd"/>
-      <w:r>
-        <w:rPr>
-          <w:rFonts w:ascii="Abadi Extra Light" w:hAnsi="Abadi Extra Light"/>
-        </w:rPr>
-        <w:t> » pour pouvoir gérer la musique qui est jouée.</w:t>
+        <w:t>Antoine s’est occupé de mettre en place l’api de lecture de musique et les apis qui se connectent à la base de données. Il a aussi fait le « player » pour pouvoir gérer la musique qui est jouée.</w:t>
       </w:r>
     </w:p>
     <w:p>
@@ -3787,61 +3541,11 @@
           <w:rFonts w:ascii="Abadi Extra Light" w:hAnsi="Abadi Extra Light"/>
         </w:rPr>
       </w:pPr>
-      <w:proofErr w:type="spellStart"/>
-      <w:r>
-        <w:rPr>
-          <w:rFonts w:ascii="Abadi Extra Light" w:hAnsi="Abadi Extra Light"/>
-        </w:rPr>
-        <w:t>Théau</w:t>
-      </w:r>
-      <w:proofErr w:type="spellEnd"/>
-      <w:r>
-        <w:rPr>
-          <w:rFonts w:ascii="Abadi Extra Light" w:hAnsi="Abadi Extra Light"/>
-        </w:rPr>
-        <w:t xml:space="preserve"> s’est occupé de la navigation avec le « </w:t>
-      </w:r>
-      <w:proofErr w:type="spellStart"/>
-      <w:r>
-        <w:rPr>
-          <w:rFonts w:ascii="Abadi Extra Light" w:hAnsi="Abadi Extra Light"/>
-        </w:rPr>
-        <w:t>sidenav</w:t>
-      </w:r>
-      <w:proofErr w:type="spellEnd"/>
-      <w:r>
-        <w:rPr>
-          <w:rFonts w:ascii="Abadi Extra Light" w:hAnsi="Abadi Extra Light"/>
-        </w:rPr>
-        <w:t xml:space="preserve"> », de la partie cherche de musique avec l’api </w:t>
-      </w:r>
-      <w:proofErr w:type="spellStart"/>
-      <w:r>
-        <w:rPr>
-          <w:rFonts w:ascii="Abadi Extra Light" w:hAnsi="Abadi Extra Light"/>
-        </w:rPr>
-        <w:t>youtube</w:t>
-      </w:r>
-      <w:proofErr w:type="spellEnd"/>
-      <w:r>
-        <w:rPr>
-          <w:rFonts w:ascii="Abadi Extra Light" w:hAnsi="Abadi Extra Light"/>
-        </w:rPr>
-        <w:t xml:space="preserve"> de la « </w:t>
-      </w:r>
-      <w:proofErr w:type="spellStart"/>
-      <w:r>
-        <w:rPr>
-          <w:rFonts w:ascii="Abadi Extra Light" w:hAnsi="Abadi Extra Light"/>
-        </w:rPr>
-        <w:t>search</w:t>
-      </w:r>
-      <w:proofErr w:type="spellEnd"/>
-      <w:r>
-        <w:rPr>
-          <w:rFonts w:ascii="Abadi Extra Light" w:hAnsi="Abadi Extra Light"/>
-        </w:rPr>
-        <w:t>-bar » et de la page avec les différentes playlists.</w:t>
+      <w:r>
+        <w:rPr>
+          <w:rFonts w:ascii="Abadi Extra Light" w:hAnsi="Abadi Extra Light"/>
+        </w:rPr>
+        <w:t>Théau s’est occupé de la navigation avec le « sidenav », de la partie cherche de musique avec l’api youtube de la « search-bar » et de la page avec les différentes playlists.</w:t>
       </w:r>
     </w:p>
     <w:p/>
@@ -3849,6 +3553,8 @@
     <w:p/>
     <w:p/>
     <w:p/>
+    <w:p/>
+    <w:p/>
     <w:p>
       <w:pPr>
         <w:pStyle w:val="Titre1"/>
@@ -3872,6 +3578,3921 @@
       </w:r>
       <w:bookmarkEnd w:id="4"/>
     </w:p>
+    <w:p/>
+    <w:p>
+      <w:pPr>
+        <w:pStyle w:val="Titre2"/>
+        <w:numPr>
+          <w:ilvl w:val="0"/>
+          <w:numId w:val="7"/>
+        </w:numPr>
+        <w:rPr>
+          <w:rFonts w:ascii="Abadi" w:hAnsi="Abadi"/>
+        </w:rPr>
+      </w:pPr>
+      <w:r>
+        <w:rPr>
+          <w:rFonts w:ascii="Abadi" w:hAnsi="Abadi"/>
+        </w:rPr>
+        <w:t>Keystroke</w:t>
+      </w:r>
+    </w:p>
+    <w:p/>
+    <w:p>
+      <w:pPr>
+        <w:pStyle w:val="Titre3"/>
+        <w:numPr>
+          <w:ilvl w:val="0"/>
+          <w:numId w:val="8"/>
+        </w:numPr>
+        <w:rPr>
+          <w:color w:val="70AD47" w:themeColor="accent6"/>
+        </w:rPr>
+      </w:pPr>
+      <w:r>
+        <w:rPr>
+          <w:color w:val="70AD47" w:themeColor="accent6"/>
+        </w:rPr>
+        <w:t>Spotify</w:t>
+      </w:r>
+    </w:p>
+    <w:p/>
+    <w:p>
+      <w:pPr>
+        <w:ind w:left="1080" w:firstLine="336"/>
+        <w:rPr>
+          <w:rFonts w:ascii="Abadi Extra Light" w:hAnsi="Abadi Extra Light"/>
+        </w:rPr>
+      </w:pPr>
+      <w:r>
+        <w:rPr>
+          <w:rFonts w:ascii="Abadi Extra Light" w:hAnsi="Abadi Extra Light"/>
+        </w:rPr>
+        <w:t xml:space="preserve">Tout d’abord, </w:t>
+      </w:r>
+      <w:r>
+        <w:rPr>
+          <w:rFonts w:ascii="Abadi Extra Light" w:hAnsi="Abadi Extra Light"/>
+        </w:rPr>
+        <w:t>nous précisons que nos études se place dans le Home de l’application avec les mains situées sur le clavier.</w:t>
+      </w:r>
+    </w:p>
+    <w:p>
+      <w:pPr>
+        <w:ind w:left="1080"/>
+        <w:rPr>
+          <w:rFonts w:ascii="Abadi Extra Light" w:hAnsi="Abadi Extra Light"/>
+        </w:rPr>
+      </w:pPr>
+    </w:p>
+    <w:p>
+      <w:pPr>
+        <w:pStyle w:val="Paragraphedeliste"/>
+        <w:numPr>
+          <w:ilvl w:val="0"/>
+          <w:numId w:val="9"/>
+        </w:numPr>
+        <w:rPr>
+          <w:rFonts w:ascii="Abadi Extra Light" w:hAnsi="Abadi Extra Light"/>
+          <w:u w:val="single"/>
+        </w:rPr>
+      </w:pPr>
+      <w:r>
+        <w:rPr>
+          <w:rFonts w:ascii="Abadi Extra Light" w:hAnsi="Abadi Extra Light"/>
+          <w:u w:val="single"/>
+        </w:rPr>
+        <w:t>Rechercher une musique :</w:t>
+      </w:r>
+      <w:r>
+        <w:rPr>
+          <w:rFonts w:ascii="Abadi Extra Light" w:hAnsi="Abadi Extra Light"/>
+          <w:u w:val="single"/>
+        </w:rPr>
+        <w:t xml:space="preserve">  </w:t>
+      </w:r>
+    </w:p>
+    <w:p>
+      <w:pPr>
+        <w:pStyle w:val="Paragraphedeliste"/>
+        <w:ind w:left="1440"/>
+        <w:rPr>
+          <w:rFonts w:ascii="Abadi Extra Light" w:hAnsi="Abadi Extra Light"/>
+          <w:u w:val="single"/>
+        </w:rPr>
+      </w:pPr>
+    </w:p>
+    <w:p>
+      <w:pPr>
+        <w:pStyle w:val="Paragraphedeliste"/>
+        <w:ind w:left="1440"/>
+        <w:rPr>
+          <w:rFonts w:ascii="Abadi Extra Light" w:hAnsi="Abadi Extra Light"/>
+        </w:rPr>
+      </w:pPr>
+      <w:r>
+        <w:rPr>
+          <w:rFonts w:ascii="Abadi Extra Light" w:hAnsi="Abadi Extra Light"/>
+        </w:rPr>
+        <w:t>H[souris] M P[souris] K[clic] H[clavier] M K[clavier]*n</w:t>
+      </w:r>
+    </w:p>
+    <w:p>
+      <w:pPr>
+        <w:pStyle w:val="Paragraphedeliste"/>
+        <w:ind w:left="1440"/>
+        <w:rPr>
+          <w:rFonts w:ascii="Abadi Extra Light" w:hAnsi="Abadi Extra Light"/>
+        </w:rPr>
+      </w:pPr>
+    </w:p>
+    <w:p>
+      <w:pPr>
+        <w:pStyle w:val="Paragraphedeliste"/>
+        <w:ind w:left="1440"/>
+        <w:rPr>
+          <w:rFonts w:ascii="Abadi Extra Light" w:hAnsi="Abadi Extra Light"/>
+          <w:lang w:val="en-US"/>
+        </w:rPr>
+      </w:pPr>
+      <w:r>
+        <w:rPr>
+          <w:rFonts w:ascii="Abadi Extra Light" w:hAnsi="Abadi Extra Light"/>
+          <w:lang w:val="en-US"/>
+        </w:rPr>
+        <w:t>On obtient t</w:t>
+      </w:r>
+      <w:r>
+        <w:rPr>
+          <w:rFonts w:ascii="Abadi Extra Light" w:hAnsi="Abadi Extra Light"/>
+          <w:vertAlign w:val="subscript"/>
+          <w:lang w:val="en-US"/>
+        </w:rPr>
+        <w:t>R</w:t>
+      </w:r>
+      <w:r>
+        <w:rPr>
+          <w:rFonts w:ascii="Abadi Extra Light" w:hAnsi="Abadi Extra Light"/>
+          <w:lang w:val="en-US"/>
+        </w:rPr>
+        <w:t xml:space="preserve"> = 2t</w:t>
+      </w:r>
+      <w:r>
+        <w:rPr>
+          <w:rFonts w:ascii="Abadi Extra Light" w:hAnsi="Abadi Extra Light"/>
+          <w:vertAlign w:val="subscript"/>
+          <w:lang w:val="en-US"/>
+        </w:rPr>
+        <w:t>H</w:t>
+      </w:r>
+      <w:r>
+        <w:rPr>
+          <w:rFonts w:ascii="Abadi Extra Light" w:hAnsi="Abadi Extra Light"/>
+          <w:lang w:val="en-US"/>
+        </w:rPr>
+        <w:t xml:space="preserve"> + 2t</w:t>
+      </w:r>
+      <w:r>
+        <w:rPr>
+          <w:rFonts w:ascii="Abadi Extra Light" w:hAnsi="Abadi Extra Light"/>
+          <w:vertAlign w:val="subscript"/>
+          <w:lang w:val="en-US"/>
+        </w:rPr>
+        <w:t>M</w:t>
+      </w:r>
+      <w:r>
+        <w:rPr>
+          <w:rFonts w:ascii="Abadi Extra Light" w:hAnsi="Abadi Extra Light"/>
+          <w:lang w:val="en-US"/>
+        </w:rPr>
+        <w:t xml:space="preserve"> + t</w:t>
+      </w:r>
+      <w:r>
+        <w:rPr>
+          <w:rFonts w:ascii="Abadi Extra Light" w:hAnsi="Abadi Extra Light"/>
+          <w:vertAlign w:val="subscript"/>
+          <w:lang w:val="en-US"/>
+        </w:rPr>
+        <w:t>P</w:t>
+      </w:r>
+      <w:r>
+        <w:rPr>
+          <w:rFonts w:ascii="Abadi Extra Light" w:hAnsi="Abadi Extra Light"/>
+          <w:lang w:val="en-US"/>
+        </w:rPr>
+        <w:t xml:space="preserve"> + t</w:t>
+      </w:r>
+      <w:r>
+        <w:rPr>
+          <w:rFonts w:ascii="Abadi Extra Light" w:hAnsi="Abadi Extra Light"/>
+          <w:vertAlign w:val="subscript"/>
+          <w:lang w:val="en-US"/>
+        </w:rPr>
+        <w:t>K</w:t>
+      </w:r>
+      <w:r>
+        <w:rPr>
+          <w:rFonts w:ascii="Abadi Extra Light" w:hAnsi="Abadi Extra Light"/>
+          <w:lang w:val="en-US"/>
+        </w:rPr>
+        <w:t>*(n+1)</w:t>
+      </w:r>
+    </w:p>
+    <w:p>
+      <w:pPr>
+        <w:pStyle w:val="Paragraphedeliste"/>
+        <w:ind w:left="1440"/>
+        <w:rPr>
+          <w:rFonts w:ascii="Abadi Extra Light" w:hAnsi="Abadi Extra Light"/>
+          <w:lang w:val="en-US"/>
+        </w:rPr>
+      </w:pPr>
+      <w:r>
+        <w:rPr>
+          <w:rFonts w:ascii="Abadi Extra Light" w:hAnsi="Abadi Extra Light"/>
+          <w:lang w:val="en-US"/>
+        </w:rPr>
+        <w:tab/>
+        <w:t xml:space="preserve">        = 2*0,4 + 2*1,35 + 1,1 + 0,2*(n+1)</w:t>
+      </w:r>
+    </w:p>
+    <w:p>
+      <w:pPr>
+        <w:pStyle w:val="Paragraphedeliste"/>
+        <w:ind w:left="1440"/>
+        <w:rPr>
+          <w:rFonts w:ascii="Abadi Extra Light" w:hAnsi="Abadi Extra Light"/>
+          <w:lang w:val="en-US"/>
+        </w:rPr>
+      </w:pPr>
+      <w:r>
+        <w:rPr>
+          <w:rFonts w:ascii="Abadi Extra Light" w:hAnsi="Abadi Extra Light"/>
+          <w:lang w:val="en-US"/>
+        </w:rPr>
+        <w:t xml:space="preserve"> </w:t>
+      </w:r>
+      <w:r>
+        <w:rPr>
+          <w:rFonts w:ascii="Abadi Extra Light" w:hAnsi="Abadi Extra Light"/>
+          <w:lang w:val="en-US"/>
+        </w:rPr>
+        <w:tab/>
+        <w:t xml:space="preserve">        = 4,8 + 0,2*n secondes</w:t>
+      </w:r>
+    </w:p>
+    <w:p>
+      <w:pPr>
+        <w:pStyle w:val="Paragraphedeliste"/>
+        <w:ind w:left="1440"/>
+        <w:rPr>
+          <w:rFonts w:ascii="Abadi Extra Light" w:hAnsi="Abadi Extra Light"/>
+          <w:lang w:val="en-US"/>
+        </w:rPr>
+      </w:pPr>
+    </w:p>
+    <w:p>
+      <w:pPr>
+        <w:pStyle w:val="Paragraphedeliste"/>
+        <w:numPr>
+          <w:ilvl w:val="0"/>
+          <w:numId w:val="9"/>
+        </w:numPr>
+        <w:rPr>
+          <w:rFonts w:ascii="Abadi Extra Light" w:hAnsi="Abadi Extra Light"/>
+        </w:rPr>
+      </w:pPr>
+      <w:r>
+        <w:rPr>
+          <w:rFonts w:ascii="Abadi Extra Light" w:hAnsi="Abadi Extra Light"/>
+          <w:u w:val="single"/>
+        </w:rPr>
+        <w:t>Lancer une musique depuis s</w:t>
+      </w:r>
+      <w:r>
+        <w:rPr>
+          <w:rFonts w:ascii="Abadi Extra Light" w:hAnsi="Abadi Extra Light"/>
+          <w:u w:val="single"/>
+        </w:rPr>
+        <w:t>a playlist :</w:t>
+      </w:r>
+    </w:p>
+    <w:p>
+      <w:pPr>
+        <w:pStyle w:val="Paragraphedeliste"/>
+        <w:ind w:left="1440"/>
+        <w:rPr>
+          <w:rFonts w:ascii="Abadi Extra Light" w:hAnsi="Abadi Extra Light"/>
+        </w:rPr>
+      </w:pPr>
+    </w:p>
+    <w:p>
+      <w:pPr>
+        <w:pStyle w:val="Paragraphedeliste"/>
+        <w:ind w:left="1440"/>
+        <w:rPr>
+          <w:rFonts w:ascii="Abadi Extra Light" w:hAnsi="Abadi Extra Light"/>
+          <w:lang w:val="en-US"/>
+        </w:rPr>
+      </w:pPr>
+      <w:r>
+        <w:rPr>
+          <w:rFonts w:ascii="Abadi Extra Light" w:hAnsi="Abadi Extra Light"/>
+          <w:lang w:val="en-US"/>
+        </w:rPr>
+        <w:t>H[souris] M P[souris] K[clic] M P[souris] K[clic]</w:t>
+      </w:r>
+    </w:p>
+    <w:p>
+      <w:pPr>
+        <w:pStyle w:val="Paragraphedeliste"/>
+        <w:ind w:left="1440"/>
+        <w:rPr>
+          <w:rFonts w:ascii="Abadi Extra Light" w:hAnsi="Abadi Extra Light"/>
+          <w:lang w:val="en-US"/>
+        </w:rPr>
+      </w:pPr>
+    </w:p>
+    <w:p>
+      <w:pPr>
+        <w:pStyle w:val="Paragraphedeliste"/>
+        <w:ind w:left="1440"/>
+        <w:rPr>
+          <w:rFonts w:ascii="Abadi Extra Light" w:hAnsi="Abadi Extra Light"/>
+          <w:lang w:val="en-US"/>
+        </w:rPr>
+      </w:pPr>
+      <w:r>
+        <w:rPr>
+          <w:rFonts w:ascii="Abadi Extra Light" w:hAnsi="Abadi Extra Light"/>
+          <w:lang w:val="en-US"/>
+        </w:rPr>
+        <w:t>On obtient t</w:t>
+      </w:r>
+      <w:r>
+        <w:rPr>
+          <w:rFonts w:ascii="Abadi Extra Light" w:hAnsi="Abadi Extra Light"/>
+          <w:vertAlign w:val="subscript"/>
+          <w:lang w:val="en-US"/>
+        </w:rPr>
+        <w:t>P</w:t>
+      </w:r>
+      <w:r>
+        <w:rPr>
+          <w:rFonts w:ascii="Abadi Extra Light" w:hAnsi="Abadi Extra Light"/>
+          <w:lang w:val="en-US"/>
+        </w:rPr>
+        <w:t xml:space="preserve"> = t</w:t>
+      </w:r>
+      <w:r>
+        <w:rPr>
+          <w:rFonts w:ascii="Abadi Extra Light" w:hAnsi="Abadi Extra Light"/>
+          <w:vertAlign w:val="subscript"/>
+          <w:lang w:val="en-US"/>
+        </w:rPr>
+        <w:t>H</w:t>
+      </w:r>
+      <w:r>
+        <w:rPr>
+          <w:rFonts w:ascii="Abadi Extra Light" w:hAnsi="Abadi Extra Light"/>
+          <w:lang w:val="en-US"/>
+        </w:rPr>
+        <w:t xml:space="preserve"> + 2t</w:t>
+      </w:r>
+      <w:r>
+        <w:rPr>
+          <w:rFonts w:ascii="Abadi Extra Light" w:hAnsi="Abadi Extra Light"/>
+          <w:vertAlign w:val="subscript"/>
+          <w:lang w:val="en-US"/>
+        </w:rPr>
+        <w:t>M</w:t>
+      </w:r>
+      <w:r>
+        <w:rPr>
+          <w:rFonts w:ascii="Abadi Extra Light" w:hAnsi="Abadi Extra Light"/>
+          <w:lang w:val="en-US"/>
+        </w:rPr>
+        <w:t xml:space="preserve"> + 2t</w:t>
+      </w:r>
+      <w:r>
+        <w:rPr>
+          <w:rFonts w:ascii="Abadi Extra Light" w:hAnsi="Abadi Extra Light"/>
+          <w:vertAlign w:val="subscript"/>
+          <w:lang w:val="en-US"/>
+        </w:rPr>
+        <w:t>P</w:t>
+      </w:r>
+      <w:r>
+        <w:rPr>
+          <w:rFonts w:ascii="Abadi Extra Light" w:hAnsi="Abadi Extra Light"/>
+          <w:lang w:val="en-US"/>
+        </w:rPr>
+        <w:t xml:space="preserve"> + 2t</w:t>
+      </w:r>
+      <w:r>
+        <w:rPr>
+          <w:rFonts w:ascii="Abadi Extra Light" w:hAnsi="Abadi Extra Light"/>
+          <w:vertAlign w:val="subscript"/>
+          <w:lang w:val="en-US"/>
+        </w:rPr>
+        <w:t>K</w:t>
+      </w:r>
+    </w:p>
+    <w:p>
+      <w:pPr>
+        <w:pStyle w:val="Paragraphedeliste"/>
+        <w:ind w:left="1440"/>
+        <w:rPr>
+          <w:rFonts w:ascii="Abadi Extra Light" w:hAnsi="Abadi Extra Light"/>
+          <w:lang w:val="en-US"/>
+        </w:rPr>
+      </w:pPr>
+      <w:r>
+        <w:rPr>
+          <w:rFonts w:ascii="Abadi Extra Light" w:hAnsi="Abadi Extra Light"/>
+          <w:lang w:val="en-US"/>
+        </w:rPr>
+        <w:tab/>
+        <w:t xml:space="preserve">        = 0,4 + 2,7 + 2,2 + 0,4</w:t>
+      </w:r>
+    </w:p>
+    <w:p>
+      <w:pPr>
+        <w:pStyle w:val="Paragraphedeliste"/>
+        <w:ind w:left="1440"/>
+        <w:rPr>
+          <w:rFonts w:ascii="Abadi Extra Light" w:hAnsi="Abadi Extra Light"/>
+          <w:lang w:val="en-US"/>
+        </w:rPr>
+      </w:pPr>
+      <w:r>
+        <w:rPr>
+          <w:rFonts w:ascii="Abadi Extra Light" w:hAnsi="Abadi Extra Light"/>
+          <w:lang w:val="en-US"/>
+        </w:rPr>
+        <w:t xml:space="preserve"> </w:t>
+      </w:r>
+      <w:r>
+        <w:rPr>
+          <w:rFonts w:ascii="Abadi Extra Light" w:hAnsi="Abadi Extra Light"/>
+          <w:lang w:val="en-US"/>
+        </w:rPr>
+        <w:tab/>
+        <w:t xml:space="preserve">        = 5,7 secondes</w:t>
+      </w:r>
+    </w:p>
+    <w:p>
+      <w:pPr>
+        <w:pStyle w:val="Paragraphedeliste"/>
+        <w:ind w:left="1440"/>
+        <w:rPr>
+          <w:rFonts w:ascii="Abadi Extra Light" w:hAnsi="Abadi Extra Light"/>
+          <w:lang w:val="en-US"/>
+        </w:rPr>
+      </w:pPr>
+    </w:p>
+    <w:p>
+      <w:pPr>
+        <w:pStyle w:val="Paragraphedeliste"/>
+        <w:numPr>
+          <w:ilvl w:val="0"/>
+          <w:numId w:val="9"/>
+        </w:numPr>
+        <w:rPr>
+          <w:rFonts w:ascii="Abadi Extra Light" w:hAnsi="Abadi Extra Light"/>
+        </w:rPr>
+      </w:pPr>
+      <w:r>
+        <w:rPr>
+          <w:rFonts w:ascii="Abadi Extra Light" w:hAnsi="Abadi Extra Light"/>
+          <w:u w:val="single"/>
+        </w:rPr>
+        <w:t>Ajouter une musique rechercher :</w:t>
+      </w:r>
+    </w:p>
+    <w:p>
+      <w:pPr>
+        <w:pStyle w:val="Paragraphedeliste"/>
+        <w:ind w:left="1440"/>
+        <w:rPr>
+          <w:rFonts w:ascii="Abadi Extra Light" w:hAnsi="Abadi Extra Light"/>
+        </w:rPr>
+      </w:pPr>
+    </w:p>
+    <w:p>
+      <w:pPr>
+        <w:pStyle w:val="Paragraphedeliste"/>
+        <w:ind w:left="1440"/>
+        <w:rPr>
+          <w:rFonts w:ascii="Abadi Extra Light" w:hAnsi="Abadi Extra Light"/>
+          <w:lang w:val="en-US"/>
+        </w:rPr>
+      </w:pPr>
+      <w:r>
+        <w:rPr>
+          <w:rFonts w:ascii="Abadi Extra Light" w:hAnsi="Abadi Extra Light"/>
+          <w:lang w:val="en-US"/>
+        </w:rPr>
+        <w:t>t</w:t>
+      </w:r>
+      <w:r>
+        <w:rPr>
+          <w:rFonts w:ascii="Abadi Extra Light" w:hAnsi="Abadi Extra Light"/>
+          <w:vertAlign w:val="subscript"/>
+          <w:lang w:val="en-US"/>
+        </w:rPr>
+        <w:t>R</w:t>
+      </w:r>
+      <w:r>
+        <w:rPr>
+          <w:rFonts w:ascii="Abadi Extra Light" w:hAnsi="Abadi Extra Light"/>
+          <w:lang w:val="en-US"/>
+        </w:rPr>
+        <w:t xml:space="preserve"> + </w:t>
+      </w:r>
+      <w:r>
+        <w:rPr>
+          <w:rFonts w:ascii="Abadi Extra Light" w:hAnsi="Abadi Extra Light"/>
+          <w:lang w:val="en-US"/>
+        </w:rPr>
+        <w:t>H[souris] M P[souris] K[clic] M P[souris]</w:t>
+      </w:r>
+      <w:r>
+        <w:rPr>
+          <w:rFonts w:ascii="Abadi Extra Light" w:hAnsi="Abadi Extra Light"/>
+          <w:lang w:val="en-US"/>
+        </w:rPr>
+        <w:t>*2</w:t>
+      </w:r>
+      <w:r>
+        <w:rPr>
+          <w:rFonts w:ascii="Abadi Extra Light" w:hAnsi="Abadi Extra Light"/>
+          <w:lang w:val="en-US"/>
+        </w:rPr>
+        <w:t xml:space="preserve"> K[clic]</w:t>
+      </w:r>
+    </w:p>
+    <w:p>
+      <w:pPr>
+        <w:pStyle w:val="Paragraphedeliste"/>
+        <w:ind w:left="1440"/>
+        <w:rPr>
+          <w:rFonts w:ascii="Abadi Extra Light" w:hAnsi="Abadi Extra Light"/>
+          <w:lang w:val="en-US"/>
+        </w:rPr>
+      </w:pPr>
+    </w:p>
+    <w:p>
+      <w:pPr>
+        <w:pStyle w:val="Paragraphedeliste"/>
+        <w:ind w:left="1440"/>
+        <w:rPr>
+          <w:rFonts w:ascii="Abadi Extra Light" w:hAnsi="Abadi Extra Light"/>
+          <w:lang w:val="en-US"/>
+        </w:rPr>
+      </w:pPr>
+      <w:r>
+        <w:rPr>
+          <w:rFonts w:ascii="Abadi Extra Light" w:hAnsi="Abadi Extra Light"/>
+          <w:lang w:val="en-US"/>
+        </w:rPr>
+        <w:t>On obtient t</w:t>
+      </w:r>
+      <w:r>
+        <w:rPr>
+          <w:rFonts w:ascii="Abadi Extra Light" w:hAnsi="Abadi Extra Light"/>
+          <w:vertAlign w:val="subscript"/>
+          <w:lang w:val="en-US"/>
+        </w:rPr>
+        <w:t>A</w:t>
+      </w:r>
+      <w:r>
+        <w:rPr>
+          <w:rFonts w:ascii="Abadi Extra Light" w:hAnsi="Abadi Extra Light"/>
+          <w:lang w:val="en-US"/>
+        </w:rPr>
+        <w:t xml:space="preserve"> = </w:t>
+      </w:r>
+      <w:r>
+        <w:rPr>
+          <w:rFonts w:ascii="Abadi Extra Light" w:hAnsi="Abadi Extra Light"/>
+          <w:lang w:val="en-US"/>
+        </w:rPr>
+        <w:t>t</w:t>
+      </w:r>
+      <w:r>
+        <w:rPr>
+          <w:rFonts w:ascii="Abadi Extra Light" w:hAnsi="Abadi Extra Light"/>
+          <w:vertAlign w:val="subscript"/>
+          <w:lang w:val="en-US"/>
+        </w:rPr>
+        <w:t>R +</w:t>
+      </w:r>
+      <w:r>
+        <w:rPr>
+          <w:rFonts w:ascii="Abadi Extra Light" w:hAnsi="Abadi Extra Light"/>
+          <w:lang w:val="en-US"/>
+        </w:rPr>
+        <w:t xml:space="preserve"> </w:t>
+      </w:r>
+      <w:r>
+        <w:rPr>
+          <w:rFonts w:ascii="Abadi Extra Light" w:hAnsi="Abadi Extra Light"/>
+          <w:lang w:val="en-US"/>
+        </w:rPr>
+        <w:t>t</w:t>
+      </w:r>
+      <w:r>
+        <w:rPr>
+          <w:rFonts w:ascii="Abadi Extra Light" w:hAnsi="Abadi Extra Light"/>
+          <w:vertAlign w:val="subscript"/>
+          <w:lang w:val="en-US"/>
+        </w:rPr>
+        <w:t>H</w:t>
+      </w:r>
+      <w:r>
+        <w:rPr>
+          <w:rFonts w:ascii="Abadi Extra Light" w:hAnsi="Abadi Extra Light"/>
+          <w:lang w:val="en-US"/>
+        </w:rPr>
+        <w:t xml:space="preserve"> + 2t</w:t>
+      </w:r>
+      <w:r>
+        <w:rPr>
+          <w:rFonts w:ascii="Abadi Extra Light" w:hAnsi="Abadi Extra Light"/>
+          <w:vertAlign w:val="subscript"/>
+          <w:lang w:val="en-US"/>
+        </w:rPr>
+        <w:t>M</w:t>
+      </w:r>
+      <w:r>
+        <w:rPr>
+          <w:rFonts w:ascii="Abadi Extra Light" w:hAnsi="Abadi Extra Light"/>
+          <w:lang w:val="en-US"/>
+        </w:rPr>
+        <w:t xml:space="preserve"> + 3t</w:t>
+      </w:r>
+      <w:r>
+        <w:rPr>
+          <w:rFonts w:ascii="Abadi Extra Light" w:hAnsi="Abadi Extra Light"/>
+          <w:vertAlign w:val="subscript"/>
+          <w:lang w:val="en-US"/>
+        </w:rPr>
+        <w:t>P</w:t>
+      </w:r>
+      <w:r>
+        <w:rPr>
+          <w:rFonts w:ascii="Abadi Extra Light" w:hAnsi="Abadi Extra Light"/>
+          <w:lang w:val="en-US"/>
+        </w:rPr>
+        <w:t xml:space="preserve"> + 2t</w:t>
+      </w:r>
+      <w:r>
+        <w:rPr>
+          <w:rFonts w:ascii="Abadi Extra Light" w:hAnsi="Abadi Extra Light"/>
+          <w:vertAlign w:val="subscript"/>
+          <w:lang w:val="en-US"/>
+        </w:rPr>
+        <w:t>K</w:t>
+      </w:r>
+    </w:p>
+    <w:p>
+      <w:pPr>
+        <w:pStyle w:val="Paragraphedeliste"/>
+        <w:ind w:left="1440"/>
+        <w:rPr>
+          <w:rFonts w:ascii="Abadi Extra Light" w:hAnsi="Abadi Extra Light"/>
+          <w:lang w:val="en-US"/>
+        </w:rPr>
+      </w:pPr>
+      <w:r>
+        <w:rPr>
+          <w:rFonts w:ascii="Abadi Extra Light" w:hAnsi="Abadi Extra Light"/>
+          <w:lang w:val="en-US"/>
+        </w:rPr>
+        <w:tab/>
+        <w:t xml:space="preserve">        = 4,8 + 0,2*n + 0,4 + 2,7 + 3,3 + 0,4</w:t>
+      </w:r>
+    </w:p>
+    <w:p>
+      <w:pPr>
+        <w:pStyle w:val="Paragraphedeliste"/>
+        <w:ind w:left="1440"/>
+        <w:rPr>
+          <w:rFonts w:ascii="Abadi Extra Light" w:hAnsi="Abadi Extra Light"/>
+          <w:lang w:val="en-US"/>
+        </w:rPr>
+      </w:pPr>
+      <w:r>
+        <w:rPr>
+          <w:rFonts w:ascii="Abadi Extra Light" w:hAnsi="Abadi Extra Light"/>
+          <w:lang w:val="en-US"/>
+        </w:rPr>
+        <w:t xml:space="preserve"> </w:t>
+      </w:r>
+      <w:r>
+        <w:rPr>
+          <w:rFonts w:ascii="Abadi Extra Light" w:hAnsi="Abadi Extra Light"/>
+          <w:lang w:val="en-US"/>
+        </w:rPr>
+        <w:tab/>
+        <w:t xml:space="preserve">        = 11,6 + 0,2*n </w:t>
+      </w:r>
+      <w:r>
+        <w:rPr>
+          <w:rFonts w:ascii="Abadi Extra Light" w:hAnsi="Abadi Extra Light"/>
+          <w:lang w:val="en-US"/>
+        </w:rPr>
+        <w:t>second</w:t>
+      </w:r>
+      <w:r>
+        <w:rPr>
+          <w:rFonts w:ascii="Abadi Extra Light" w:hAnsi="Abadi Extra Light"/>
+          <w:lang w:val="en-US"/>
+        </w:rPr>
+        <w:t>e</w:t>
+      </w:r>
+      <w:r>
+        <w:rPr>
+          <w:rFonts w:ascii="Abadi Extra Light" w:hAnsi="Abadi Extra Light"/>
+          <w:lang w:val="en-US"/>
+        </w:rPr>
+        <w:t>s</w:t>
+      </w:r>
+    </w:p>
+    <w:p>
+      <w:pPr>
+        <w:pStyle w:val="Paragraphedeliste"/>
+        <w:ind w:left="1440"/>
+        <w:rPr>
+          <w:rFonts w:ascii="Abadi Extra Light" w:hAnsi="Abadi Extra Light"/>
+          <w:lang w:val="en-US"/>
+        </w:rPr>
+      </w:pPr>
+    </w:p>
+    <w:p>
+      <w:pPr>
+        <w:pStyle w:val="Paragraphedeliste"/>
+        <w:numPr>
+          <w:ilvl w:val="0"/>
+          <w:numId w:val="9"/>
+        </w:numPr>
+        <w:rPr>
+          <w:rFonts w:ascii="Abadi Extra Light" w:hAnsi="Abadi Extra Light"/>
+        </w:rPr>
+      </w:pPr>
+      <w:r>
+        <w:rPr>
+          <w:rFonts w:ascii="Abadi Extra Light" w:hAnsi="Abadi Extra Light"/>
+          <w:u w:val="single"/>
+        </w:rPr>
+        <w:t>Modifier les paramètres du compte :</w:t>
+      </w:r>
+    </w:p>
+    <w:p>
+      <w:pPr>
+        <w:pStyle w:val="Paragraphedeliste"/>
+        <w:ind w:left="1440"/>
+        <w:rPr>
+          <w:rFonts w:ascii="Abadi Extra Light" w:hAnsi="Abadi Extra Light"/>
+        </w:rPr>
+      </w:pPr>
+    </w:p>
+    <w:p>
+      <w:pPr>
+        <w:pStyle w:val="Paragraphedeliste"/>
+        <w:ind w:left="1440"/>
+        <w:rPr>
+          <w:rFonts w:ascii="Abadi Extra Light" w:hAnsi="Abadi Extra Light"/>
+        </w:rPr>
+      </w:pPr>
+      <w:r>
+        <w:rPr>
+          <w:rFonts w:ascii="Abadi Extra Light" w:hAnsi="Abadi Extra Light"/>
+        </w:rPr>
+        <w:t>H[souris] M P[souris] K[clic] M P[souris] K[clic]</w:t>
+      </w:r>
+      <w:r>
+        <w:rPr>
+          <w:rFonts w:ascii="Abadi Extra Light" w:hAnsi="Abadi Extra Light"/>
+        </w:rPr>
+        <w:t xml:space="preserve"> M P[souris] K[clic] M P[souris] K[clic]</w:t>
+      </w:r>
+      <w:r>
+        <w:rPr>
+          <w:rFonts w:ascii="Abadi Extra Light" w:hAnsi="Abadi Extra Light"/>
+        </w:rPr>
+        <w:t xml:space="preserve"> </w:t>
+      </w:r>
+      <w:r>
+        <w:rPr>
+          <w:rFonts w:ascii="Abadi Extra Light" w:hAnsi="Abadi Extra Light"/>
+        </w:rPr>
+        <w:t>H[clavier] M K[clavier]*n</w:t>
+      </w:r>
+      <w:r>
+        <w:rPr>
+          <w:rFonts w:ascii="Abadi Extra Light" w:hAnsi="Abadi Extra Light"/>
+        </w:rPr>
+        <w:t xml:space="preserve"> </w:t>
+      </w:r>
+      <w:r>
+        <w:rPr>
+          <w:rFonts w:ascii="Abadi Extra Light" w:hAnsi="Abadi Extra Light"/>
+        </w:rPr>
+        <w:t>H[souris] M P[souris] K[clic]</w:t>
+      </w:r>
+    </w:p>
+    <w:p>
+      <w:pPr>
+        <w:pStyle w:val="Paragraphedeliste"/>
+        <w:ind w:left="1440"/>
+        <w:rPr>
+          <w:rFonts w:ascii="Abadi Extra Light" w:hAnsi="Abadi Extra Light"/>
+        </w:rPr>
+      </w:pPr>
+    </w:p>
+    <w:p>
+      <w:pPr>
+        <w:pStyle w:val="Paragraphedeliste"/>
+        <w:ind w:left="1440"/>
+        <w:rPr>
+          <w:rFonts w:ascii="Abadi Extra Light" w:hAnsi="Abadi Extra Light"/>
+          <w:lang w:val="en-US"/>
+        </w:rPr>
+      </w:pPr>
+      <w:r>
+        <w:rPr>
+          <w:rFonts w:ascii="Abadi Extra Light" w:hAnsi="Abadi Extra Light"/>
+          <w:lang w:val="en-US"/>
+        </w:rPr>
+        <w:t>On obtient t</w:t>
+      </w:r>
+      <w:r>
+        <w:rPr>
+          <w:rFonts w:ascii="Abadi Extra Light" w:hAnsi="Abadi Extra Light"/>
+          <w:vertAlign w:val="subscript"/>
+          <w:lang w:val="en-US"/>
+        </w:rPr>
+        <w:t>M</w:t>
+      </w:r>
+      <w:r>
+        <w:rPr>
+          <w:rFonts w:ascii="Abadi Extra Light" w:hAnsi="Abadi Extra Light"/>
+          <w:lang w:val="en-US"/>
+        </w:rPr>
+        <w:t xml:space="preserve"> = </w:t>
+      </w:r>
+      <w:r>
+        <w:rPr>
+          <w:rFonts w:ascii="Abadi Extra Light" w:hAnsi="Abadi Extra Light"/>
+          <w:lang w:val="en-US"/>
+        </w:rPr>
+        <w:t>3</w:t>
+      </w:r>
+      <w:r>
+        <w:rPr>
+          <w:rFonts w:ascii="Abadi Extra Light" w:hAnsi="Abadi Extra Light"/>
+          <w:lang w:val="en-US"/>
+        </w:rPr>
+        <w:t>t</w:t>
+      </w:r>
+      <w:r>
+        <w:rPr>
+          <w:rFonts w:ascii="Abadi Extra Light" w:hAnsi="Abadi Extra Light"/>
+          <w:vertAlign w:val="subscript"/>
+          <w:lang w:val="en-US"/>
+        </w:rPr>
+        <w:t>H</w:t>
+      </w:r>
+      <w:r>
+        <w:rPr>
+          <w:rFonts w:ascii="Abadi Extra Light" w:hAnsi="Abadi Extra Light"/>
+          <w:lang w:val="en-US"/>
+        </w:rPr>
+        <w:t xml:space="preserve"> + </w:t>
+      </w:r>
+      <w:r>
+        <w:rPr>
+          <w:rFonts w:ascii="Abadi Extra Light" w:hAnsi="Abadi Extra Light"/>
+          <w:lang w:val="en-US"/>
+        </w:rPr>
+        <w:t>6</w:t>
+      </w:r>
+      <w:r>
+        <w:rPr>
+          <w:rFonts w:ascii="Abadi Extra Light" w:hAnsi="Abadi Extra Light"/>
+          <w:lang w:val="en-US"/>
+        </w:rPr>
+        <w:t>t</w:t>
+      </w:r>
+      <w:r>
+        <w:rPr>
+          <w:rFonts w:ascii="Abadi Extra Light" w:hAnsi="Abadi Extra Light"/>
+          <w:vertAlign w:val="subscript"/>
+          <w:lang w:val="en-US"/>
+        </w:rPr>
+        <w:t>M</w:t>
+      </w:r>
+      <w:r>
+        <w:rPr>
+          <w:rFonts w:ascii="Abadi Extra Light" w:hAnsi="Abadi Extra Light"/>
+          <w:lang w:val="en-US"/>
+        </w:rPr>
+        <w:t xml:space="preserve"> + </w:t>
+      </w:r>
+      <w:r>
+        <w:rPr>
+          <w:rFonts w:ascii="Abadi Extra Light" w:hAnsi="Abadi Extra Light"/>
+          <w:lang w:val="en-US"/>
+        </w:rPr>
+        <w:t>5</w:t>
+      </w:r>
+      <w:r>
+        <w:rPr>
+          <w:rFonts w:ascii="Abadi Extra Light" w:hAnsi="Abadi Extra Light"/>
+          <w:lang w:val="en-US"/>
+        </w:rPr>
+        <w:t>t</w:t>
+      </w:r>
+      <w:r>
+        <w:rPr>
+          <w:rFonts w:ascii="Abadi Extra Light" w:hAnsi="Abadi Extra Light"/>
+          <w:vertAlign w:val="subscript"/>
+          <w:lang w:val="en-US"/>
+        </w:rPr>
+        <w:t>P</w:t>
+      </w:r>
+      <w:r>
+        <w:rPr>
+          <w:rFonts w:ascii="Abadi Extra Light" w:hAnsi="Abadi Extra Light"/>
+          <w:lang w:val="en-US"/>
+        </w:rPr>
+        <w:t xml:space="preserve"> + t</w:t>
+      </w:r>
+      <w:r>
+        <w:rPr>
+          <w:rFonts w:ascii="Abadi Extra Light" w:hAnsi="Abadi Extra Light"/>
+          <w:vertAlign w:val="subscript"/>
+          <w:lang w:val="en-US"/>
+        </w:rPr>
+        <w:t>K</w:t>
+      </w:r>
+      <w:r>
+        <w:rPr>
+          <w:rFonts w:ascii="Abadi Extra Light" w:hAnsi="Abadi Extra Light"/>
+          <w:lang w:val="en-US"/>
+        </w:rPr>
+        <w:t>*(n+5)</w:t>
+      </w:r>
+    </w:p>
+    <w:p>
+      <w:pPr>
+        <w:pStyle w:val="Paragraphedeliste"/>
+        <w:ind w:left="1440"/>
+        <w:rPr>
+          <w:rFonts w:ascii="Abadi Extra Light" w:hAnsi="Abadi Extra Light"/>
+          <w:lang w:val="en-US"/>
+        </w:rPr>
+      </w:pPr>
+      <w:r>
+        <w:rPr>
+          <w:rFonts w:ascii="Abadi Extra Light" w:hAnsi="Abadi Extra Light"/>
+          <w:lang w:val="en-US"/>
+        </w:rPr>
+        <w:tab/>
+        <w:t xml:space="preserve">        = </w:t>
+      </w:r>
+      <w:r>
+        <w:rPr>
+          <w:rFonts w:ascii="Abadi Extra Light" w:hAnsi="Abadi Extra Light"/>
+          <w:lang w:val="en-US"/>
+        </w:rPr>
+        <w:t>1,2 + 8,1 + 5,5 + 1 + 0,2*n</w:t>
+      </w:r>
+    </w:p>
+    <w:p>
+      <w:pPr>
+        <w:pStyle w:val="Paragraphedeliste"/>
+        <w:ind w:left="1440"/>
+        <w:rPr>
+          <w:rFonts w:ascii="Abadi Extra Light" w:hAnsi="Abadi Extra Light"/>
+          <w:lang w:val="en-US"/>
+        </w:rPr>
+      </w:pPr>
+      <w:r>
+        <w:rPr>
+          <w:rFonts w:ascii="Abadi Extra Light" w:hAnsi="Abadi Extra Light"/>
+          <w:lang w:val="en-US"/>
+        </w:rPr>
+        <w:t xml:space="preserve"> </w:t>
+      </w:r>
+      <w:r>
+        <w:rPr>
+          <w:rFonts w:ascii="Abadi Extra Light" w:hAnsi="Abadi Extra Light"/>
+          <w:lang w:val="en-US"/>
+        </w:rPr>
+        <w:tab/>
+        <w:t xml:space="preserve">        = </w:t>
+      </w:r>
+      <w:r>
+        <w:rPr>
+          <w:rFonts w:ascii="Abadi Extra Light" w:hAnsi="Abadi Extra Light"/>
+          <w:lang w:val="en-US"/>
+        </w:rPr>
+        <w:t>15,8 + 0,2*n</w:t>
+      </w:r>
+      <w:r>
+        <w:rPr>
+          <w:rFonts w:ascii="Abadi Extra Light" w:hAnsi="Abadi Extra Light"/>
+          <w:lang w:val="en-US"/>
+        </w:rPr>
+        <w:t xml:space="preserve"> </w:t>
+      </w:r>
+      <w:r>
+        <w:rPr>
+          <w:rFonts w:ascii="Abadi Extra Light" w:hAnsi="Abadi Extra Light"/>
+          <w:lang w:val="en-US"/>
+        </w:rPr>
+        <w:t>second</w:t>
+      </w:r>
+      <w:r>
+        <w:rPr>
+          <w:rFonts w:ascii="Abadi Extra Light" w:hAnsi="Abadi Extra Light"/>
+          <w:lang w:val="en-US"/>
+        </w:rPr>
+        <w:t>e</w:t>
+      </w:r>
+      <w:r>
+        <w:rPr>
+          <w:rFonts w:ascii="Abadi Extra Light" w:hAnsi="Abadi Extra Light"/>
+          <w:lang w:val="en-US"/>
+        </w:rPr>
+        <w:t>s</w:t>
+      </w:r>
+    </w:p>
+    <w:p>
+      <w:pPr>
+        <w:pStyle w:val="Paragraphedeliste"/>
+        <w:ind w:left="1440"/>
+        <w:rPr>
+          <w:rFonts w:ascii="Abadi Extra Light" w:hAnsi="Abadi Extra Light"/>
+          <w:lang w:val="en-US"/>
+        </w:rPr>
+      </w:pPr>
+    </w:p>
+    <w:p>
+      <w:pPr>
+        <w:pStyle w:val="Paragraphedeliste"/>
+        <w:ind w:left="1440"/>
+        <w:rPr>
+          <w:rFonts w:ascii="Abadi Extra Light" w:hAnsi="Abadi Extra Light"/>
+          <w:lang w:val="en-US"/>
+        </w:rPr>
+      </w:pPr>
+    </w:p>
+    <w:p>
+      <w:pPr>
+        <w:pStyle w:val="Paragraphedeliste"/>
+        <w:ind w:left="1440"/>
+        <w:rPr>
+          <w:rFonts w:ascii="Abadi Extra Light" w:hAnsi="Abadi Extra Light"/>
+          <w:lang w:val="en-US"/>
+        </w:rPr>
+      </w:pPr>
+    </w:p>
+    <w:p>
+      <w:pPr>
+        <w:pStyle w:val="Paragraphedeliste"/>
+        <w:ind w:left="1440"/>
+        <w:rPr>
+          <w:rFonts w:ascii="Abadi Extra Light" w:hAnsi="Abadi Extra Light"/>
+          <w:lang w:val="en-US"/>
+        </w:rPr>
+      </w:pPr>
+    </w:p>
+    <w:p>
+      <w:pPr>
+        <w:pStyle w:val="Paragraphedeliste"/>
+        <w:ind w:left="1440"/>
+        <w:rPr>
+          <w:rFonts w:ascii="Abadi Extra Light" w:hAnsi="Abadi Extra Light"/>
+          <w:lang w:val="en-US"/>
+        </w:rPr>
+      </w:pPr>
+    </w:p>
+    <w:p>
+      <w:pPr>
+        <w:pStyle w:val="Paragraphedeliste"/>
+        <w:ind w:left="1440"/>
+        <w:rPr>
+          <w:rFonts w:ascii="Abadi Extra Light" w:hAnsi="Abadi Extra Light"/>
+          <w:lang w:val="en-US"/>
+        </w:rPr>
+      </w:pPr>
+    </w:p>
+    <w:p>
+      <w:pPr>
+        <w:pStyle w:val="Paragraphedeliste"/>
+        <w:numPr>
+          <w:ilvl w:val="0"/>
+          <w:numId w:val="9"/>
+        </w:numPr>
+        <w:rPr>
+          <w:rFonts w:ascii="Abadi Extra Light" w:hAnsi="Abadi Extra Light"/>
+        </w:rPr>
+      </w:pPr>
+      <w:r>
+        <w:rPr>
+          <w:rFonts w:ascii="Abadi Extra Light" w:hAnsi="Abadi Extra Light"/>
+          <w:u w:val="single"/>
+        </w:rPr>
+        <w:lastRenderedPageBreak/>
+        <w:t>Ecouter le top 50 :</w:t>
+      </w:r>
+    </w:p>
+    <w:p>
+      <w:pPr>
+        <w:pStyle w:val="Paragraphedeliste"/>
+        <w:ind w:left="1440"/>
+        <w:rPr>
+          <w:rFonts w:ascii="Abadi Extra Light" w:hAnsi="Abadi Extra Light"/>
+        </w:rPr>
+      </w:pPr>
+    </w:p>
+    <w:p>
+      <w:pPr>
+        <w:pStyle w:val="Paragraphedeliste"/>
+        <w:ind w:left="1440"/>
+        <w:rPr>
+          <w:rFonts w:ascii="Abadi Extra Light" w:hAnsi="Abadi Extra Light"/>
+        </w:rPr>
+      </w:pPr>
+      <w:r>
+        <w:rPr>
+          <w:rFonts w:ascii="Abadi Extra Light" w:hAnsi="Abadi Extra Light"/>
+        </w:rPr>
+        <w:t xml:space="preserve">H[souris] M P[souris] K[clic] M P[souris] K[clic] M P[souris] K[clic] </w:t>
+      </w:r>
+    </w:p>
+    <w:p>
+      <w:pPr>
+        <w:pStyle w:val="Paragraphedeliste"/>
+        <w:ind w:left="1440"/>
+        <w:rPr>
+          <w:rFonts w:ascii="Abadi Extra Light" w:hAnsi="Abadi Extra Light"/>
+        </w:rPr>
+      </w:pPr>
+    </w:p>
+    <w:p>
+      <w:pPr>
+        <w:pStyle w:val="Paragraphedeliste"/>
+        <w:ind w:left="1440"/>
+        <w:rPr>
+          <w:rFonts w:ascii="Abadi Extra Light" w:hAnsi="Abadi Extra Light"/>
+          <w:lang w:val="en-US"/>
+        </w:rPr>
+      </w:pPr>
+      <w:r>
+        <w:rPr>
+          <w:rFonts w:ascii="Abadi Extra Light" w:hAnsi="Abadi Extra Light"/>
+          <w:lang w:val="en-US"/>
+        </w:rPr>
+        <w:t>On obtient t</w:t>
+      </w:r>
+      <w:r>
+        <w:rPr>
+          <w:rFonts w:ascii="Abadi Extra Light" w:hAnsi="Abadi Extra Light"/>
+          <w:vertAlign w:val="subscript"/>
+          <w:lang w:val="en-US"/>
+        </w:rPr>
+        <w:t>E</w:t>
+      </w:r>
+      <w:r>
+        <w:rPr>
+          <w:rFonts w:ascii="Abadi Extra Light" w:hAnsi="Abadi Extra Light"/>
+          <w:lang w:val="en-US"/>
+        </w:rPr>
+        <w:t xml:space="preserve"> = t</w:t>
+      </w:r>
+      <w:r>
+        <w:rPr>
+          <w:rFonts w:ascii="Abadi Extra Light" w:hAnsi="Abadi Extra Light"/>
+          <w:vertAlign w:val="subscript"/>
+          <w:lang w:val="en-US"/>
+        </w:rPr>
+        <w:t>H</w:t>
+      </w:r>
+      <w:r>
+        <w:rPr>
+          <w:rFonts w:ascii="Abadi Extra Light" w:hAnsi="Abadi Extra Light"/>
+          <w:lang w:val="en-US"/>
+        </w:rPr>
+        <w:t xml:space="preserve"> + </w:t>
+      </w:r>
+      <w:r>
+        <w:rPr>
+          <w:rFonts w:ascii="Abadi Extra Light" w:hAnsi="Abadi Extra Light"/>
+          <w:lang w:val="en-US"/>
+        </w:rPr>
+        <w:t>3</w:t>
+      </w:r>
+      <w:r>
+        <w:rPr>
+          <w:rFonts w:ascii="Abadi Extra Light" w:hAnsi="Abadi Extra Light"/>
+          <w:lang w:val="en-US"/>
+        </w:rPr>
+        <w:t>t</w:t>
+      </w:r>
+      <w:r>
+        <w:rPr>
+          <w:rFonts w:ascii="Abadi Extra Light" w:hAnsi="Abadi Extra Light"/>
+          <w:vertAlign w:val="subscript"/>
+          <w:lang w:val="en-US"/>
+        </w:rPr>
+        <w:t>M</w:t>
+      </w:r>
+      <w:r>
+        <w:rPr>
+          <w:rFonts w:ascii="Abadi Extra Light" w:hAnsi="Abadi Extra Light"/>
+          <w:lang w:val="en-US"/>
+        </w:rPr>
+        <w:t xml:space="preserve"> + 3t</w:t>
+      </w:r>
+      <w:r>
+        <w:rPr>
+          <w:rFonts w:ascii="Abadi Extra Light" w:hAnsi="Abadi Extra Light"/>
+          <w:vertAlign w:val="subscript"/>
+          <w:lang w:val="en-US"/>
+        </w:rPr>
+        <w:t>P</w:t>
+      </w:r>
+      <w:r>
+        <w:rPr>
+          <w:rFonts w:ascii="Abadi Extra Light" w:hAnsi="Abadi Extra Light"/>
+          <w:lang w:val="en-US"/>
+        </w:rPr>
+        <w:t xml:space="preserve"> + 3t</w:t>
+      </w:r>
+      <w:r>
+        <w:rPr>
+          <w:rFonts w:ascii="Abadi Extra Light" w:hAnsi="Abadi Extra Light"/>
+          <w:vertAlign w:val="subscript"/>
+          <w:lang w:val="en-US"/>
+        </w:rPr>
+        <w:t>K</w:t>
+      </w:r>
+    </w:p>
+    <w:p>
+      <w:pPr>
+        <w:pStyle w:val="Paragraphedeliste"/>
+        <w:ind w:left="1440"/>
+        <w:rPr>
+          <w:rFonts w:ascii="Abadi Extra Light" w:hAnsi="Abadi Extra Light"/>
+          <w:lang w:val="en-US"/>
+        </w:rPr>
+      </w:pPr>
+      <w:r>
+        <w:rPr>
+          <w:rFonts w:ascii="Abadi Extra Light" w:hAnsi="Abadi Extra Light"/>
+          <w:lang w:val="en-US"/>
+        </w:rPr>
+        <w:tab/>
+        <w:t xml:space="preserve">        = 0,4 + 4,05 + 3,3 + 0,6</w:t>
+      </w:r>
+    </w:p>
+    <w:p>
+      <w:pPr>
+        <w:pStyle w:val="Paragraphedeliste"/>
+        <w:ind w:left="1440"/>
+        <w:rPr>
+          <w:rFonts w:ascii="Abadi Extra Light" w:hAnsi="Abadi Extra Light"/>
+          <w:lang w:val="en-US"/>
+        </w:rPr>
+      </w:pPr>
+      <w:r>
+        <w:rPr>
+          <w:rFonts w:ascii="Abadi Extra Light" w:hAnsi="Abadi Extra Light"/>
+          <w:lang w:val="en-US"/>
+        </w:rPr>
+        <w:t xml:space="preserve"> </w:t>
+      </w:r>
+      <w:r>
+        <w:rPr>
+          <w:rFonts w:ascii="Abadi Extra Light" w:hAnsi="Abadi Extra Light"/>
+          <w:lang w:val="en-US"/>
+        </w:rPr>
+        <w:tab/>
+        <w:t xml:space="preserve">        = 8,35 secondes</w:t>
+      </w:r>
+    </w:p>
+    <w:p>
+      <w:pPr>
+        <w:pStyle w:val="Paragraphedeliste"/>
+        <w:ind w:left="1440"/>
+        <w:rPr>
+          <w:rFonts w:ascii="Abadi Extra Light" w:hAnsi="Abadi Extra Light"/>
+          <w:lang w:val="en-US"/>
+        </w:rPr>
+      </w:pPr>
+    </w:p>
+    <w:p>
+      <w:pPr>
+        <w:pStyle w:val="Paragraphedeliste"/>
+        <w:numPr>
+          <w:ilvl w:val="0"/>
+          <w:numId w:val="9"/>
+        </w:numPr>
+        <w:rPr>
+          <w:rFonts w:ascii="Abadi Extra Light" w:hAnsi="Abadi Extra Light"/>
+        </w:rPr>
+      </w:pPr>
+      <w:r>
+        <w:rPr>
+          <w:rFonts w:ascii="Abadi Extra Light" w:hAnsi="Abadi Extra Light"/>
+          <w:u w:val="single"/>
+        </w:rPr>
+        <w:t>Mettre une musique en file d’attente :</w:t>
+      </w:r>
+    </w:p>
+    <w:p>
+      <w:pPr>
+        <w:pStyle w:val="Paragraphedeliste"/>
+        <w:ind w:left="1440"/>
+        <w:rPr>
+          <w:rFonts w:ascii="Abadi Extra Light" w:hAnsi="Abadi Extra Light"/>
+        </w:rPr>
+      </w:pPr>
+    </w:p>
+    <w:p>
+      <w:pPr>
+        <w:pStyle w:val="Paragraphedeliste"/>
+        <w:ind w:left="1440"/>
+        <w:rPr>
+          <w:rFonts w:ascii="Abadi Extra Light" w:hAnsi="Abadi Extra Light"/>
+        </w:rPr>
+      </w:pPr>
+      <w:r>
+        <w:rPr>
+          <w:rFonts w:ascii="Abadi Extra Light" w:hAnsi="Abadi Extra Light"/>
+        </w:rPr>
+        <w:t>H[souris] M P[souris] K[clic] M P[souris] K[clic] M P[souris] K[clic]</w:t>
+      </w:r>
+    </w:p>
+    <w:p>
+      <w:pPr>
+        <w:pStyle w:val="Paragraphedeliste"/>
+        <w:ind w:left="1440"/>
+        <w:rPr>
+          <w:rFonts w:ascii="Abadi Extra Light" w:hAnsi="Abadi Extra Light"/>
+        </w:rPr>
+      </w:pPr>
+    </w:p>
+    <w:p>
+      <w:pPr>
+        <w:pStyle w:val="Paragraphedeliste"/>
+        <w:ind w:left="1440"/>
+        <w:rPr>
+          <w:rFonts w:ascii="Abadi Extra Light" w:hAnsi="Abadi Extra Light"/>
+          <w:lang w:val="en-US"/>
+        </w:rPr>
+      </w:pPr>
+      <w:r>
+        <w:rPr>
+          <w:rFonts w:ascii="Abadi Extra Light" w:hAnsi="Abadi Extra Light"/>
+          <w:lang w:val="en-US"/>
+        </w:rPr>
+        <w:t>On obtient t</w:t>
+      </w:r>
+      <w:r>
+        <w:rPr>
+          <w:rFonts w:ascii="Abadi Extra Light" w:hAnsi="Abadi Extra Light"/>
+          <w:vertAlign w:val="subscript"/>
+          <w:lang w:val="en-US"/>
+        </w:rPr>
+        <w:t>F</w:t>
+      </w:r>
+      <w:r>
+        <w:rPr>
+          <w:rFonts w:ascii="Abadi Extra Light" w:hAnsi="Abadi Extra Light"/>
+          <w:lang w:val="en-US"/>
+        </w:rPr>
+        <w:t xml:space="preserve"> = t</w:t>
+      </w:r>
+      <w:r>
+        <w:rPr>
+          <w:rFonts w:ascii="Abadi Extra Light" w:hAnsi="Abadi Extra Light"/>
+          <w:vertAlign w:val="subscript"/>
+          <w:lang w:val="en-US"/>
+        </w:rPr>
+        <w:t>H</w:t>
+      </w:r>
+      <w:r>
+        <w:rPr>
+          <w:rFonts w:ascii="Abadi Extra Light" w:hAnsi="Abadi Extra Light"/>
+          <w:lang w:val="en-US"/>
+        </w:rPr>
+        <w:t xml:space="preserve"> + </w:t>
+      </w:r>
+      <w:r>
+        <w:rPr>
+          <w:rFonts w:ascii="Abadi Extra Light" w:hAnsi="Abadi Extra Light"/>
+          <w:lang w:val="en-US"/>
+        </w:rPr>
+        <w:t>3</w:t>
+      </w:r>
+      <w:r>
+        <w:rPr>
+          <w:rFonts w:ascii="Abadi Extra Light" w:hAnsi="Abadi Extra Light"/>
+          <w:lang w:val="en-US"/>
+        </w:rPr>
+        <w:t>t</w:t>
+      </w:r>
+      <w:r>
+        <w:rPr>
+          <w:rFonts w:ascii="Abadi Extra Light" w:hAnsi="Abadi Extra Light"/>
+          <w:vertAlign w:val="subscript"/>
+          <w:lang w:val="en-US"/>
+        </w:rPr>
+        <w:t>M</w:t>
+      </w:r>
+      <w:r>
+        <w:rPr>
+          <w:rFonts w:ascii="Abadi Extra Light" w:hAnsi="Abadi Extra Light"/>
+          <w:lang w:val="en-US"/>
+        </w:rPr>
+        <w:t xml:space="preserve"> + 3t</w:t>
+      </w:r>
+      <w:r>
+        <w:rPr>
+          <w:rFonts w:ascii="Abadi Extra Light" w:hAnsi="Abadi Extra Light"/>
+          <w:vertAlign w:val="subscript"/>
+          <w:lang w:val="en-US"/>
+        </w:rPr>
+        <w:t>P</w:t>
+      </w:r>
+      <w:r>
+        <w:rPr>
+          <w:rFonts w:ascii="Abadi Extra Light" w:hAnsi="Abadi Extra Light"/>
+          <w:lang w:val="en-US"/>
+        </w:rPr>
+        <w:t xml:space="preserve"> + 3t</w:t>
+      </w:r>
+      <w:r>
+        <w:rPr>
+          <w:rFonts w:ascii="Abadi Extra Light" w:hAnsi="Abadi Extra Light"/>
+          <w:vertAlign w:val="subscript"/>
+          <w:lang w:val="en-US"/>
+        </w:rPr>
+        <w:t>K</w:t>
+      </w:r>
+    </w:p>
+    <w:p>
+      <w:pPr>
+        <w:pStyle w:val="Paragraphedeliste"/>
+        <w:ind w:left="1440"/>
+        <w:rPr>
+          <w:rFonts w:ascii="Abadi Extra Light" w:hAnsi="Abadi Extra Light"/>
+          <w:lang w:val="en-US"/>
+        </w:rPr>
+      </w:pPr>
+      <w:r>
+        <w:rPr>
+          <w:rFonts w:ascii="Abadi Extra Light" w:hAnsi="Abadi Extra Light"/>
+          <w:lang w:val="en-US"/>
+        </w:rPr>
+        <w:tab/>
+        <w:t xml:space="preserve">        = 0,4 + 4,05 + 3,3 + 0,6</w:t>
+      </w:r>
+    </w:p>
+    <w:p>
+      <w:pPr>
+        <w:pStyle w:val="Paragraphedeliste"/>
+        <w:ind w:left="1440"/>
+        <w:rPr>
+          <w:rFonts w:ascii="Abadi Extra Light" w:hAnsi="Abadi Extra Light"/>
+          <w:lang w:val="en-US"/>
+        </w:rPr>
+      </w:pPr>
+      <w:r>
+        <w:rPr>
+          <w:rFonts w:ascii="Abadi Extra Light" w:hAnsi="Abadi Extra Light"/>
+          <w:lang w:val="en-US"/>
+        </w:rPr>
+        <w:t xml:space="preserve"> </w:t>
+      </w:r>
+      <w:r>
+        <w:rPr>
+          <w:rFonts w:ascii="Abadi Extra Light" w:hAnsi="Abadi Extra Light"/>
+          <w:lang w:val="en-US"/>
+        </w:rPr>
+        <w:tab/>
+        <w:t xml:space="preserve">        = 8,35 secondes</w:t>
+      </w:r>
+    </w:p>
+    <w:p>
+      <w:pPr>
+        <w:pStyle w:val="Paragraphedeliste"/>
+        <w:ind w:left="1440"/>
+        <w:rPr>
+          <w:rFonts w:ascii="Abadi Extra Light" w:hAnsi="Abadi Extra Light"/>
+          <w:lang w:val="en-US"/>
+        </w:rPr>
+      </w:pPr>
+    </w:p>
+    <w:p>
+      <w:pPr>
+        <w:pStyle w:val="Paragraphedeliste"/>
+        <w:numPr>
+          <w:ilvl w:val="0"/>
+          <w:numId w:val="9"/>
+        </w:numPr>
+        <w:rPr>
+          <w:rFonts w:ascii="Abadi Extra Light" w:hAnsi="Abadi Extra Light"/>
+        </w:rPr>
+      </w:pPr>
+      <w:r>
+        <w:rPr>
+          <w:rFonts w:ascii="Abadi Extra Light" w:hAnsi="Abadi Extra Light"/>
+          <w:u w:val="single"/>
+        </w:rPr>
+        <w:t>Supprimer une musique de la playlist :</w:t>
+      </w:r>
+    </w:p>
+    <w:p>
+      <w:pPr>
+        <w:pStyle w:val="Paragraphedeliste"/>
+        <w:ind w:left="1440"/>
+        <w:rPr>
+          <w:rFonts w:ascii="Abadi Extra Light" w:hAnsi="Abadi Extra Light"/>
+        </w:rPr>
+      </w:pPr>
+    </w:p>
+    <w:p>
+      <w:pPr>
+        <w:pStyle w:val="Paragraphedeliste"/>
+        <w:ind w:left="1440"/>
+        <w:rPr>
+          <w:rFonts w:ascii="Abadi Extra Light" w:hAnsi="Abadi Extra Light"/>
+          <w:lang w:val="en-US"/>
+        </w:rPr>
+      </w:pPr>
+      <w:r>
+        <w:rPr>
+          <w:rFonts w:ascii="Abadi Extra Light" w:hAnsi="Abadi Extra Light"/>
+          <w:lang w:val="en-US"/>
+        </w:rPr>
+        <w:t>t</w:t>
+      </w:r>
+      <w:r>
+        <w:rPr>
+          <w:rFonts w:ascii="Abadi Extra Light" w:hAnsi="Abadi Extra Light"/>
+          <w:vertAlign w:val="subscript"/>
+          <w:lang w:val="en-US"/>
+        </w:rPr>
+        <w:t>P</w:t>
+      </w:r>
+      <w:r>
+        <w:rPr>
+          <w:rFonts w:ascii="Abadi Extra Light" w:hAnsi="Abadi Extra Light"/>
+          <w:lang w:val="en-US"/>
+        </w:rPr>
+        <w:t xml:space="preserve"> </w:t>
+      </w:r>
+      <w:r>
+        <w:rPr>
+          <w:rFonts w:ascii="Abadi Extra Light" w:hAnsi="Abadi Extra Light"/>
+          <w:lang w:val="en-US"/>
+        </w:rPr>
+        <w:t>+</w:t>
+      </w:r>
+      <w:r>
+        <w:rPr>
+          <w:rFonts w:ascii="Abadi Extra Light" w:hAnsi="Abadi Extra Light"/>
+          <w:lang w:val="en-US"/>
+        </w:rPr>
+        <w:t xml:space="preserve"> M P[souris] K[clic]</w:t>
+      </w:r>
+    </w:p>
+    <w:p>
+      <w:pPr>
+        <w:pStyle w:val="Paragraphedeliste"/>
+        <w:ind w:left="1440"/>
+        <w:rPr>
+          <w:rFonts w:ascii="Abadi Extra Light" w:hAnsi="Abadi Extra Light"/>
+          <w:lang w:val="en-US"/>
+        </w:rPr>
+      </w:pPr>
+    </w:p>
+    <w:p>
+      <w:pPr>
+        <w:pStyle w:val="Paragraphedeliste"/>
+        <w:ind w:left="1440"/>
+        <w:rPr>
+          <w:rFonts w:ascii="Abadi Extra Light" w:hAnsi="Abadi Extra Light"/>
+          <w:lang w:val="en-US"/>
+        </w:rPr>
+      </w:pPr>
+      <w:r>
+        <w:rPr>
+          <w:rFonts w:ascii="Abadi Extra Light" w:hAnsi="Abadi Extra Light"/>
+          <w:lang w:val="en-US"/>
+        </w:rPr>
+        <w:t>On obtient t</w:t>
+      </w:r>
+      <w:r>
+        <w:rPr>
+          <w:rFonts w:ascii="Abadi Extra Light" w:hAnsi="Abadi Extra Light"/>
+          <w:vertAlign w:val="subscript"/>
+          <w:lang w:val="en-US"/>
+        </w:rPr>
+        <w:t>S</w:t>
+      </w:r>
+      <w:r>
+        <w:rPr>
+          <w:rFonts w:ascii="Abadi Extra Light" w:hAnsi="Abadi Extra Light"/>
+          <w:lang w:val="en-US"/>
+        </w:rPr>
+        <w:t xml:space="preserve"> = </w:t>
+      </w:r>
+      <w:r>
+        <w:rPr>
+          <w:rFonts w:ascii="Abadi Extra Light" w:hAnsi="Abadi Extra Light"/>
+          <w:lang w:val="en-US"/>
+        </w:rPr>
+        <w:t>t</w:t>
+      </w:r>
+      <w:r>
+        <w:rPr>
+          <w:rFonts w:ascii="Abadi Extra Light" w:hAnsi="Abadi Extra Light"/>
+          <w:vertAlign w:val="subscript"/>
+          <w:lang w:val="en-US"/>
+        </w:rPr>
+        <w:t>P</w:t>
+      </w:r>
+      <w:r>
+        <w:rPr>
+          <w:rFonts w:ascii="Abadi Extra Light" w:hAnsi="Abadi Extra Light"/>
+          <w:lang w:val="en-US"/>
+        </w:rPr>
+        <w:t xml:space="preserve"> </w:t>
+      </w:r>
+      <w:r>
+        <w:rPr>
+          <w:rFonts w:ascii="Abadi Extra Light" w:hAnsi="Abadi Extra Light"/>
+          <w:lang w:val="en-US"/>
+        </w:rPr>
+        <w:t>+</w:t>
+      </w:r>
+      <w:r>
+        <w:rPr>
+          <w:rFonts w:ascii="Abadi Extra Light" w:hAnsi="Abadi Extra Light"/>
+          <w:lang w:val="en-US"/>
+        </w:rPr>
+        <w:t xml:space="preserve"> </w:t>
+      </w:r>
+      <w:r>
+        <w:rPr>
+          <w:rFonts w:ascii="Abadi Extra Light" w:hAnsi="Abadi Extra Light"/>
+          <w:lang w:val="en-US"/>
+        </w:rPr>
+        <w:t>t</w:t>
+      </w:r>
+      <w:r>
+        <w:rPr>
+          <w:rFonts w:ascii="Abadi Extra Light" w:hAnsi="Abadi Extra Light"/>
+          <w:vertAlign w:val="subscript"/>
+          <w:lang w:val="en-US"/>
+        </w:rPr>
+        <w:t>M</w:t>
+      </w:r>
+      <w:r>
+        <w:rPr>
+          <w:rFonts w:ascii="Abadi Extra Light" w:hAnsi="Abadi Extra Light"/>
+          <w:lang w:val="en-US"/>
+        </w:rPr>
+        <w:t xml:space="preserve"> + t</w:t>
+      </w:r>
+      <w:r>
+        <w:rPr>
+          <w:rFonts w:ascii="Abadi Extra Light" w:hAnsi="Abadi Extra Light"/>
+          <w:vertAlign w:val="subscript"/>
+          <w:lang w:val="en-US"/>
+        </w:rPr>
+        <w:t>P</w:t>
+      </w:r>
+      <w:r>
+        <w:rPr>
+          <w:rFonts w:ascii="Abadi Extra Light" w:hAnsi="Abadi Extra Light"/>
+          <w:lang w:val="en-US"/>
+        </w:rPr>
+        <w:t xml:space="preserve"> + t</w:t>
+      </w:r>
+      <w:r>
+        <w:rPr>
+          <w:rFonts w:ascii="Abadi Extra Light" w:hAnsi="Abadi Extra Light"/>
+          <w:vertAlign w:val="subscript"/>
+          <w:lang w:val="en-US"/>
+        </w:rPr>
+        <w:t>K</w:t>
+      </w:r>
+    </w:p>
+    <w:p>
+      <w:pPr>
+        <w:pStyle w:val="Paragraphedeliste"/>
+        <w:ind w:left="1440"/>
+        <w:rPr>
+          <w:rFonts w:ascii="Abadi Extra Light" w:hAnsi="Abadi Extra Light"/>
+          <w:lang w:val="en-US"/>
+        </w:rPr>
+      </w:pPr>
+      <w:r>
+        <w:rPr>
+          <w:rFonts w:ascii="Abadi Extra Light" w:hAnsi="Abadi Extra Light"/>
+          <w:lang w:val="en-US"/>
+        </w:rPr>
+        <w:tab/>
+        <w:t xml:space="preserve">        = 5,7 + 1,35 + 1,1 + 0,2</w:t>
+      </w:r>
+    </w:p>
+    <w:p>
+      <w:pPr>
+        <w:pStyle w:val="Paragraphedeliste"/>
+        <w:ind w:left="1440"/>
+        <w:rPr>
+          <w:rFonts w:ascii="Abadi Extra Light" w:hAnsi="Abadi Extra Light"/>
+          <w:lang w:val="en-US"/>
+        </w:rPr>
+      </w:pPr>
+      <w:r>
+        <w:rPr>
+          <w:rFonts w:ascii="Abadi Extra Light" w:hAnsi="Abadi Extra Light"/>
+          <w:lang w:val="en-US"/>
+        </w:rPr>
+        <w:t xml:space="preserve"> </w:t>
+      </w:r>
+      <w:r>
+        <w:rPr>
+          <w:rFonts w:ascii="Abadi Extra Light" w:hAnsi="Abadi Extra Light"/>
+          <w:lang w:val="en-US"/>
+        </w:rPr>
+        <w:tab/>
+        <w:t xml:space="preserve">        = 8,35 secondes</w:t>
+      </w:r>
+    </w:p>
+    <w:p>
+      <w:pPr>
+        <w:pStyle w:val="Paragraphedeliste"/>
+        <w:ind w:left="1440"/>
+        <w:rPr>
+          <w:rFonts w:ascii="Abadi Extra Light" w:hAnsi="Abadi Extra Light"/>
+          <w:lang w:val="en-US"/>
+        </w:rPr>
+      </w:pPr>
+    </w:p>
+    <w:p>
+      <w:pPr>
+        <w:pStyle w:val="Titre3"/>
+        <w:numPr>
+          <w:ilvl w:val="0"/>
+          <w:numId w:val="8"/>
+        </w:numPr>
+        <w:rPr>
+          <w:color w:val="70AD47" w:themeColor="accent6"/>
+        </w:rPr>
+      </w:pPr>
+      <w:r>
+        <w:rPr>
+          <w:color w:val="70AD47" w:themeColor="accent6"/>
+        </w:rPr>
+        <w:t>Poopify</w:t>
+      </w:r>
+    </w:p>
+    <w:p/>
+    <w:p>
+      <w:pPr>
+        <w:ind w:left="1080" w:firstLine="336"/>
+        <w:rPr>
+          <w:rFonts w:ascii="Abadi Extra Light" w:hAnsi="Abadi Extra Light"/>
+        </w:rPr>
+      </w:pPr>
+      <w:r>
+        <w:rPr>
+          <w:rFonts w:ascii="Abadi Extra Light" w:hAnsi="Abadi Extra Light"/>
+        </w:rPr>
+        <w:t xml:space="preserve">Tout d’abord, </w:t>
+      </w:r>
+      <w:r>
+        <w:rPr>
+          <w:rFonts w:ascii="Abadi Extra Light" w:hAnsi="Abadi Extra Light"/>
+        </w:rPr>
+        <w:t>nous précisons que nos études se place dans la même situation que pour Spotify pour avoir des résultats significatifs.</w:t>
+      </w:r>
+    </w:p>
+    <w:p>
+      <w:pPr>
+        <w:ind w:left="1080"/>
+        <w:rPr>
+          <w:rFonts w:ascii="Abadi Extra Light" w:hAnsi="Abadi Extra Light"/>
+        </w:rPr>
+      </w:pPr>
+    </w:p>
+    <w:p>
+      <w:pPr>
+        <w:pStyle w:val="Paragraphedeliste"/>
+        <w:numPr>
+          <w:ilvl w:val="0"/>
+          <w:numId w:val="9"/>
+        </w:numPr>
+        <w:rPr>
+          <w:rFonts w:ascii="Abadi Extra Light" w:hAnsi="Abadi Extra Light"/>
+          <w:u w:val="single"/>
+        </w:rPr>
+      </w:pPr>
+      <w:r>
+        <w:rPr>
+          <w:rFonts w:ascii="Abadi Extra Light" w:hAnsi="Abadi Extra Light"/>
+          <w:u w:val="single"/>
+        </w:rPr>
+        <w:t>Rechercher une musique :</w:t>
+      </w:r>
+      <w:r>
+        <w:rPr>
+          <w:rFonts w:ascii="Abadi Extra Light" w:hAnsi="Abadi Extra Light"/>
+          <w:u w:val="single"/>
+        </w:rPr>
+        <w:t xml:space="preserve">  </w:t>
+      </w:r>
+    </w:p>
+    <w:p>
+      <w:pPr>
+        <w:pStyle w:val="Paragraphedeliste"/>
+        <w:ind w:left="1440"/>
+        <w:rPr>
+          <w:rFonts w:ascii="Abadi Extra Light" w:hAnsi="Abadi Extra Light"/>
+          <w:u w:val="single"/>
+        </w:rPr>
+      </w:pPr>
+    </w:p>
+    <w:p>
+      <w:pPr>
+        <w:pStyle w:val="Paragraphedeliste"/>
+        <w:ind w:left="1440"/>
+        <w:rPr>
+          <w:rFonts w:ascii="Abadi Extra Light" w:hAnsi="Abadi Extra Light"/>
+        </w:rPr>
+      </w:pPr>
+      <w:r>
+        <w:rPr>
+          <w:rFonts w:ascii="Abadi Extra Light" w:hAnsi="Abadi Extra Light"/>
+        </w:rPr>
+        <w:t>H[souris] M P[souris] K[clic] H[clavier] M K[clavier]*</w:t>
+      </w:r>
+      <w:r>
+        <w:rPr>
+          <w:rFonts w:ascii="Abadi Extra Light" w:hAnsi="Abadi Extra Light"/>
+        </w:rPr>
+        <w:t>(</w:t>
+      </w:r>
+      <w:r>
+        <w:rPr>
+          <w:rFonts w:ascii="Abadi Extra Light" w:hAnsi="Abadi Extra Light"/>
+        </w:rPr>
+        <w:t>n</w:t>
+      </w:r>
+      <w:r>
+        <w:rPr>
+          <w:rFonts w:ascii="Abadi Extra Light" w:hAnsi="Abadi Extra Light"/>
+        </w:rPr>
+        <w:t>+1)</w:t>
+      </w:r>
+    </w:p>
+    <w:p>
+      <w:pPr>
+        <w:pStyle w:val="Paragraphedeliste"/>
+        <w:ind w:left="1440"/>
+        <w:rPr>
+          <w:rFonts w:ascii="Abadi Extra Light" w:hAnsi="Abadi Extra Light"/>
+        </w:rPr>
+      </w:pPr>
+    </w:p>
+    <w:p>
+      <w:pPr>
+        <w:pStyle w:val="Paragraphedeliste"/>
+        <w:ind w:left="1440"/>
+        <w:rPr>
+          <w:rFonts w:ascii="Abadi Extra Light" w:hAnsi="Abadi Extra Light"/>
+          <w:lang w:val="en-US"/>
+        </w:rPr>
+      </w:pPr>
+      <w:r>
+        <w:rPr>
+          <w:rFonts w:ascii="Abadi Extra Light" w:hAnsi="Abadi Extra Light"/>
+          <w:lang w:val="en-US"/>
+        </w:rPr>
+        <w:t>On obtient t</w:t>
+      </w:r>
+      <w:r>
+        <w:rPr>
+          <w:rFonts w:ascii="Abadi Extra Light" w:hAnsi="Abadi Extra Light"/>
+          <w:vertAlign w:val="subscript"/>
+          <w:lang w:val="en-US"/>
+        </w:rPr>
+        <w:t>R</w:t>
+      </w:r>
+      <w:r>
+        <w:rPr>
+          <w:rFonts w:ascii="Abadi Extra Light" w:hAnsi="Abadi Extra Light"/>
+          <w:lang w:val="en-US"/>
+        </w:rPr>
+        <w:t xml:space="preserve"> = 2t</w:t>
+      </w:r>
+      <w:r>
+        <w:rPr>
+          <w:rFonts w:ascii="Abadi Extra Light" w:hAnsi="Abadi Extra Light"/>
+          <w:vertAlign w:val="subscript"/>
+          <w:lang w:val="en-US"/>
+        </w:rPr>
+        <w:t>H</w:t>
+      </w:r>
+      <w:r>
+        <w:rPr>
+          <w:rFonts w:ascii="Abadi Extra Light" w:hAnsi="Abadi Extra Light"/>
+          <w:lang w:val="en-US"/>
+        </w:rPr>
+        <w:t xml:space="preserve"> + 2t</w:t>
+      </w:r>
+      <w:r>
+        <w:rPr>
+          <w:rFonts w:ascii="Abadi Extra Light" w:hAnsi="Abadi Extra Light"/>
+          <w:vertAlign w:val="subscript"/>
+          <w:lang w:val="en-US"/>
+        </w:rPr>
+        <w:t>M</w:t>
+      </w:r>
+      <w:r>
+        <w:rPr>
+          <w:rFonts w:ascii="Abadi Extra Light" w:hAnsi="Abadi Extra Light"/>
+          <w:lang w:val="en-US"/>
+        </w:rPr>
+        <w:t xml:space="preserve"> + t</w:t>
+      </w:r>
+      <w:r>
+        <w:rPr>
+          <w:rFonts w:ascii="Abadi Extra Light" w:hAnsi="Abadi Extra Light"/>
+          <w:vertAlign w:val="subscript"/>
+          <w:lang w:val="en-US"/>
+        </w:rPr>
+        <w:t>P</w:t>
+      </w:r>
+      <w:r>
+        <w:rPr>
+          <w:rFonts w:ascii="Abadi Extra Light" w:hAnsi="Abadi Extra Light"/>
+          <w:lang w:val="en-US"/>
+        </w:rPr>
+        <w:t xml:space="preserve"> + t</w:t>
+      </w:r>
+      <w:r>
+        <w:rPr>
+          <w:rFonts w:ascii="Abadi Extra Light" w:hAnsi="Abadi Extra Light"/>
+          <w:vertAlign w:val="subscript"/>
+          <w:lang w:val="en-US"/>
+        </w:rPr>
+        <w:t>K</w:t>
+      </w:r>
+      <w:r>
+        <w:rPr>
+          <w:rFonts w:ascii="Abadi Extra Light" w:hAnsi="Abadi Extra Light"/>
+          <w:lang w:val="en-US"/>
+        </w:rPr>
+        <w:t>*(n+1)</w:t>
+      </w:r>
+    </w:p>
+    <w:p>
+      <w:pPr>
+        <w:pStyle w:val="Paragraphedeliste"/>
+        <w:ind w:left="1440"/>
+        <w:rPr>
+          <w:rFonts w:ascii="Abadi Extra Light" w:hAnsi="Abadi Extra Light"/>
+          <w:lang w:val="en-US"/>
+        </w:rPr>
+      </w:pPr>
+      <w:r>
+        <w:rPr>
+          <w:rFonts w:ascii="Abadi Extra Light" w:hAnsi="Abadi Extra Light"/>
+          <w:lang w:val="en-US"/>
+        </w:rPr>
+        <w:tab/>
+        <w:t xml:space="preserve">        = 2*0,4 + 2*1,35 + 1,1 + 0,2*(n+2)</w:t>
+      </w:r>
+    </w:p>
+    <w:p>
+      <w:pPr>
+        <w:pStyle w:val="Paragraphedeliste"/>
+        <w:ind w:left="1440"/>
+        <w:rPr>
+          <w:rFonts w:ascii="Abadi Extra Light" w:hAnsi="Abadi Extra Light"/>
+          <w:lang w:val="en-US"/>
+        </w:rPr>
+      </w:pPr>
+      <w:r>
+        <w:rPr>
+          <w:rFonts w:ascii="Abadi Extra Light" w:hAnsi="Abadi Extra Light"/>
+          <w:lang w:val="en-US"/>
+        </w:rPr>
+        <w:t xml:space="preserve"> </w:t>
+      </w:r>
+      <w:r>
+        <w:rPr>
+          <w:rFonts w:ascii="Abadi Extra Light" w:hAnsi="Abadi Extra Light"/>
+          <w:lang w:val="en-US"/>
+        </w:rPr>
+        <w:tab/>
+        <w:t xml:space="preserve">        = 5 + 0,2*n secondes</w:t>
+      </w:r>
+    </w:p>
+    <w:p>
+      <w:pPr>
+        <w:pStyle w:val="Paragraphedeliste"/>
+        <w:ind w:left="1440"/>
+        <w:rPr>
+          <w:rFonts w:ascii="Abadi Extra Light" w:hAnsi="Abadi Extra Light"/>
+          <w:lang w:val="en-US"/>
+        </w:rPr>
+      </w:pPr>
+    </w:p>
+    <w:p>
+      <w:pPr>
+        <w:pStyle w:val="Paragraphedeliste"/>
+        <w:numPr>
+          <w:ilvl w:val="0"/>
+          <w:numId w:val="9"/>
+        </w:numPr>
+        <w:rPr>
+          <w:rFonts w:ascii="Abadi Extra Light" w:hAnsi="Abadi Extra Light"/>
+        </w:rPr>
+      </w:pPr>
+      <w:r>
+        <w:rPr>
+          <w:rFonts w:ascii="Abadi Extra Light" w:hAnsi="Abadi Extra Light"/>
+          <w:u w:val="single"/>
+        </w:rPr>
+        <w:t>Lancer une musique depuis s</w:t>
+      </w:r>
+      <w:r>
+        <w:rPr>
+          <w:rFonts w:ascii="Abadi Extra Light" w:hAnsi="Abadi Extra Light"/>
+          <w:u w:val="single"/>
+        </w:rPr>
+        <w:t>a playlist :</w:t>
+      </w:r>
+    </w:p>
+    <w:p>
+      <w:pPr>
+        <w:pStyle w:val="Paragraphedeliste"/>
+        <w:ind w:left="1440"/>
+        <w:rPr>
+          <w:rFonts w:ascii="Abadi Extra Light" w:hAnsi="Abadi Extra Light"/>
+        </w:rPr>
+      </w:pPr>
+    </w:p>
+    <w:p>
+      <w:pPr>
+        <w:pStyle w:val="Paragraphedeliste"/>
+        <w:ind w:left="1440"/>
+        <w:rPr>
+          <w:rFonts w:ascii="Abadi Extra Light" w:hAnsi="Abadi Extra Light"/>
+          <w:lang w:val="en-US"/>
+        </w:rPr>
+      </w:pPr>
+      <w:r>
+        <w:rPr>
+          <w:rFonts w:ascii="Abadi Extra Light" w:hAnsi="Abadi Extra Light"/>
+          <w:lang w:val="en-US"/>
+        </w:rPr>
+        <w:t>H[souris] M P[souris] K[clic] M P[souris] K[clic]</w:t>
+      </w:r>
+    </w:p>
+    <w:p>
+      <w:pPr>
+        <w:pStyle w:val="Paragraphedeliste"/>
+        <w:ind w:left="1440"/>
+        <w:rPr>
+          <w:rFonts w:ascii="Abadi Extra Light" w:hAnsi="Abadi Extra Light"/>
+          <w:lang w:val="en-US"/>
+        </w:rPr>
+      </w:pPr>
+    </w:p>
+    <w:p>
+      <w:pPr>
+        <w:pStyle w:val="Paragraphedeliste"/>
+        <w:ind w:left="1440"/>
+        <w:rPr>
+          <w:rFonts w:ascii="Abadi Extra Light" w:hAnsi="Abadi Extra Light"/>
+          <w:lang w:val="en-US"/>
+        </w:rPr>
+      </w:pPr>
+      <w:r>
+        <w:rPr>
+          <w:rFonts w:ascii="Abadi Extra Light" w:hAnsi="Abadi Extra Light"/>
+          <w:lang w:val="en-US"/>
+        </w:rPr>
+        <w:t>On obtient t</w:t>
+      </w:r>
+      <w:r>
+        <w:rPr>
+          <w:rFonts w:ascii="Abadi Extra Light" w:hAnsi="Abadi Extra Light"/>
+          <w:vertAlign w:val="subscript"/>
+          <w:lang w:val="en-US"/>
+        </w:rPr>
+        <w:t>P</w:t>
+      </w:r>
+      <w:r>
+        <w:rPr>
+          <w:rFonts w:ascii="Abadi Extra Light" w:hAnsi="Abadi Extra Light"/>
+          <w:lang w:val="en-US"/>
+        </w:rPr>
+        <w:t xml:space="preserve"> = t</w:t>
+      </w:r>
+      <w:r>
+        <w:rPr>
+          <w:rFonts w:ascii="Abadi Extra Light" w:hAnsi="Abadi Extra Light"/>
+          <w:vertAlign w:val="subscript"/>
+          <w:lang w:val="en-US"/>
+        </w:rPr>
+        <w:t>H</w:t>
+      </w:r>
+      <w:r>
+        <w:rPr>
+          <w:rFonts w:ascii="Abadi Extra Light" w:hAnsi="Abadi Extra Light"/>
+          <w:lang w:val="en-US"/>
+        </w:rPr>
+        <w:t xml:space="preserve"> + 2t</w:t>
+      </w:r>
+      <w:r>
+        <w:rPr>
+          <w:rFonts w:ascii="Abadi Extra Light" w:hAnsi="Abadi Extra Light"/>
+          <w:vertAlign w:val="subscript"/>
+          <w:lang w:val="en-US"/>
+        </w:rPr>
+        <w:t>M</w:t>
+      </w:r>
+      <w:r>
+        <w:rPr>
+          <w:rFonts w:ascii="Abadi Extra Light" w:hAnsi="Abadi Extra Light"/>
+          <w:lang w:val="en-US"/>
+        </w:rPr>
+        <w:t xml:space="preserve"> + 2t</w:t>
+      </w:r>
+      <w:r>
+        <w:rPr>
+          <w:rFonts w:ascii="Abadi Extra Light" w:hAnsi="Abadi Extra Light"/>
+          <w:vertAlign w:val="subscript"/>
+          <w:lang w:val="en-US"/>
+        </w:rPr>
+        <w:t>P</w:t>
+      </w:r>
+      <w:r>
+        <w:rPr>
+          <w:rFonts w:ascii="Abadi Extra Light" w:hAnsi="Abadi Extra Light"/>
+          <w:lang w:val="en-US"/>
+        </w:rPr>
+        <w:t xml:space="preserve"> + 2t</w:t>
+      </w:r>
+      <w:r>
+        <w:rPr>
+          <w:rFonts w:ascii="Abadi Extra Light" w:hAnsi="Abadi Extra Light"/>
+          <w:vertAlign w:val="subscript"/>
+          <w:lang w:val="en-US"/>
+        </w:rPr>
+        <w:t>K</w:t>
+      </w:r>
+    </w:p>
+    <w:p>
+      <w:pPr>
+        <w:pStyle w:val="Paragraphedeliste"/>
+        <w:ind w:left="1440"/>
+        <w:rPr>
+          <w:rFonts w:ascii="Abadi Extra Light" w:hAnsi="Abadi Extra Light"/>
+          <w:lang w:val="en-US"/>
+        </w:rPr>
+      </w:pPr>
+      <w:r>
+        <w:rPr>
+          <w:rFonts w:ascii="Abadi Extra Light" w:hAnsi="Abadi Extra Light"/>
+          <w:lang w:val="en-US"/>
+        </w:rPr>
+        <w:tab/>
+        <w:t xml:space="preserve">        = 0,4 + 2,7 + 2,2 + 0,4</w:t>
+      </w:r>
+    </w:p>
+    <w:p>
+      <w:pPr>
+        <w:pStyle w:val="Paragraphedeliste"/>
+        <w:ind w:left="1440"/>
+        <w:rPr>
+          <w:rFonts w:ascii="Abadi Extra Light" w:hAnsi="Abadi Extra Light"/>
+          <w:lang w:val="en-US"/>
+        </w:rPr>
+      </w:pPr>
+      <w:r>
+        <w:rPr>
+          <w:rFonts w:ascii="Abadi Extra Light" w:hAnsi="Abadi Extra Light"/>
+          <w:lang w:val="en-US"/>
+        </w:rPr>
+        <w:t xml:space="preserve"> </w:t>
+      </w:r>
+      <w:r>
+        <w:rPr>
+          <w:rFonts w:ascii="Abadi Extra Light" w:hAnsi="Abadi Extra Light"/>
+          <w:lang w:val="en-US"/>
+        </w:rPr>
+        <w:tab/>
+        <w:t xml:space="preserve">        = 5,7 secondes</w:t>
+      </w:r>
+    </w:p>
+    <w:p>
+      <w:pPr>
+        <w:pStyle w:val="Paragraphedeliste"/>
+        <w:ind w:left="1440"/>
+        <w:rPr>
+          <w:rFonts w:ascii="Abadi Extra Light" w:hAnsi="Abadi Extra Light"/>
+          <w:lang w:val="en-US"/>
+        </w:rPr>
+      </w:pPr>
+    </w:p>
+    <w:p>
+      <w:pPr>
+        <w:pStyle w:val="Paragraphedeliste"/>
+        <w:ind w:left="1440"/>
+        <w:rPr>
+          <w:rFonts w:ascii="Abadi Extra Light" w:hAnsi="Abadi Extra Light"/>
+          <w:lang w:val="en-US"/>
+        </w:rPr>
+      </w:pPr>
+    </w:p>
+    <w:p>
+      <w:pPr>
+        <w:pStyle w:val="Paragraphedeliste"/>
+        <w:ind w:left="1440"/>
+        <w:rPr>
+          <w:rFonts w:ascii="Abadi Extra Light" w:hAnsi="Abadi Extra Light"/>
+          <w:lang w:val="en-US"/>
+        </w:rPr>
+      </w:pPr>
+    </w:p>
+    <w:p>
+      <w:pPr>
+        <w:pStyle w:val="Paragraphedeliste"/>
+        <w:ind w:left="1440"/>
+        <w:rPr>
+          <w:rFonts w:ascii="Abadi Extra Light" w:hAnsi="Abadi Extra Light"/>
+          <w:lang w:val="en-US"/>
+        </w:rPr>
+      </w:pPr>
+    </w:p>
+    <w:p>
+      <w:pPr>
+        <w:pStyle w:val="Paragraphedeliste"/>
+        <w:ind w:left="1440"/>
+        <w:rPr>
+          <w:rFonts w:ascii="Abadi Extra Light" w:hAnsi="Abadi Extra Light"/>
+          <w:lang w:val="en-US"/>
+        </w:rPr>
+      </w:pPr>
+    </w:p>
+    <w:p>
+      <w:pPr>
+        <w:pStyle w:val="Paragraphedeliste"/>
+        <w:numPr>
+          <w:ilvl w:val="0"/>
+          <w:numId w:val="9"/>
+        </w:numPr>
+        <w:rPr>
+          <w:rFonts w:ascii="Abadi Extra Light" w:hAnsi="Abadi Extra Light"/>
+        </w:rPr>
+      </w:pPr>
+      <w:r>
+        <w:rPr>
+          <w:rFonts w:ascii="Abadi Extra Light" w:hAnsi="Abadi Extra Light"/>
+          <w:u w:val="single"/>
+        </w:rPr>
+        <w:lastRenderedPageBreak/>
+        <w:t>Ajouter une musique rechercher :</w:t>
+      </w:r>
+    </w:p>
+    <w:p>
+      <w:pPr>
+        <w:pStyle w:val="Paragraphedeliste"/>
+        <w:ind w:left="1440"/>
+        <w:rPr>
+          <w:rFonts w:ascii="Abadi Extra Light" w:hAnsi="Abadi Extra Light"/>
+        </w:rPr>
+      </w:pPr>
+    </w:p>
+    <w:p>
+      <w:pPr>
+        <w:pStyle w:val="Paragraphedeliste"/>
+        <w:ind w:left="1440"/>
+        <w:rPr>
+          <w:rFonts w:ascii="Abadi Extra Light" w:hAnsi="Abadi Extra Light"/>
+          <w:lang w:val="en-US"/>
+        </w:rPr>
+      </w:pPr>
+      <w:r>
+        <w:rPr>
+          <w:rFonts w:ascii="Abadi Extra Light" w:hAnsi="Abadi Extra Light"/>
+          <w:lang w:val="en-US"/>
+        </w:rPr>
+        <w:t>t</w:t>
+      </w:r>
+      <w:r>
+        <w:rPr>
+          <w:rFonts w:ascii="Abadi Extra Light" w:hAnsi="Abadi Extra Light"/>
+          <w:vertAlign w:val="subscript"/>
+          <w:lang w:val="en-US"/>
+        </w:rPr>
+        <w:t>R</w:t>
+      </w:r>
+      <w:r>
+        <w:rPr>
+          <w:rFonts w:ascii="Abadi Extra Light" w:hAnsi="Abadi Extra Light"/>
+          <w:lang w:val="en-US"/>
+        </w:rPr>
+        <w:t xml:space="preserve"> + </w:t>
+      </w:r>
+      <w:r>
+        <w:rPr>
+          <w:rFonts w:ascii="Abadi Extra Light" w:hAnsi="Abadi Extra Light"/>
+          <w:lang w:val="en-US"/>
+        </w:rPr>
+        <w:t>H[souris] M P[souris] K[clic</w:t>
+      </w:r>
+      <w:r>
+        <w:rPr>
+          <w:rFonts w:ascii="Abadi Extra Light" w:hAnsi="Abadi Extra Light"/>
+          <w:lang w:val="en-US"/>
+        </w:rPr>
+        <w:t>]</w:t>
+      </w:r>
+    </w:p>
+    <w:p>
+      <w:pPr>
+        <w:pStyle w:val="Paragraphedeliste"/>
+        <w:ind w:left="1440"/>
+        <w:rPr>
+          <w:rFonts w:ascii="Abadi Extra Light" w:hAnsi="Abadi Extra Light"/>
+          <w:lang w:val="en-US"/>
+        </w:rPr>
+      </w:pPr>
+    </w:p>
+    <w:p>
+      <w:pPr>
+        <w:pStyle w:val="Paragraphedeliste"/>
+        <w:ind w:left="1440"/>
+        <w:rPr>
+          <w:rFonts w:ascii="Abadi Extra Light" w:hAnsi="Abadi Extra Light"/>
+          <w:lang w:val="en-US"/>
+        </w:rPr>
+      </w:pPr>
+      <w:r>
+        <w:rPr>
+          <w:rFonts w:ascii="Abadi Extra Light" w:hAnsi="Abadi Extra Light"/>
+          <w:lang w:val="en-US"/>
+        </w:rPr>
+        <w:t>On obtient t</w:t>
+      </w:r>
+      <w:r>
+        <w:rPr>
+          <w:rFonts w:ascii="Abadi Extra Light" w:hAnsi="Abadi Extra Light"/>
+          <w:vertAlign w:val="subscript"/>
+          <w:lang w:val="en-US"/>
+        </w:rPr>
+        <w:t>A</w:t>
+      </w:r>
+      <w:r>
+        <w:rPr>
+          <w:rFonts w:ascii="Abadi Extra Light" w:hAnsi="Abadi Extra Light"/>
+          <w:lang w:val="en-US"/>
+        </w:rPr>
+        <w:t xml:space="preserve"> = </w:t>
+      </w:r>
+      <w:r>
+        <w:rPr>
+          <w:rFonts w:ascii="Abadi Extra Light" w:hAnsi="Abadi Extra Light"/>
+          <w:lang w:val="en-US"/>
+        </w:rPr>
+        <w:t>t</w:t>
+      </w:r>
+      <w:r>
+        <w:rPr>
+          <w:rFonts w:ascii="Abadi Extra Light" w:hAnsi="Abadi Extra Light"/>
+          <w:vertAlign w:val="subscript"/>
+          <w:lang w:val="en-US"/>
+        </w:rPr>
+        <w:t>R +</w:t>
+      </w:r>
+      <w:r>
+        <w:rPr>
+          <w:rFonts w:ascii="Abadi Extra Light" w:hAnsi="Abadi Extra Light"/>
+          <w:lang w:val="en-US"/>
+        </w:rPr>
+        <w:t xml:space="preserve"> </w:t>
+      </w:r>
+      <w:r>
+        <w:rPr>
+          <w:rFonts w:ascii="Abadi Extra Light" w:hAnsi="Abadi Extra Light"/>
+          <w:lang w:val="en-US"/>
+        </w:rPr>
+        <w:t>t</w:t>
+      </w:r>
+      <w:r>
+        <w:rPr>
+          <w:rFonts w:ascii="Abadi Extra Light" w:hAnsi="Abadi Extra Light"/>
+          <w:vertAlign w:val="subscript"/>
+          <w:lang w:val="en-US"/>
+        </w:rPr>
+        <w:t>H</w:t>
+      </w:r>
+      <w:r>
+        <w:rPr>
+          <w:rFonts w:ascii="Abadi Extra Light" w:hAnsi="Abadi Extra Light"/>
+          <w:lang w:val="en-US"/>
+        </w:rPr>
+        <w:t xml:space="preserve"> + t</w:t>
+      </w:r>
+      <w:r>
+        <w:rPr>
+          <w:rFonts w:ascii="Abadi Extra Light" w:hAnsi="Abadi Extra Light"/>
+          <w:vertAlign w:val="subscript"/>
+          <w:lang w:val="en-US"/>
+        </w:rPr>
+        <w:t>M</w:t>
+      </w:r>
+      <w:r>
+        <w:rPr>
+          <w:rFonts w:ascii="Abadi Extra Light" w:hAnsi="Abadi Extra Light"/>
+          <w:lang w:val="en-US"/>
+        </w:rPr>
+        <w:t xml:space="preserve"> + t</w:t>
+      </w:r>
+      <w:r>
+        <w:rPr>
+          <w:rFonts w:ascii="Abadi Extra Light" w:hAnsi="Abadi Extra Light"/>
+          <w:vertAlign w:val="subscript"/>
+          <w:lang w:val="en-US"/>
+        </w:rPr>
+        <w:t>P</w:t>
+      </w:r>
+      <w:r>
+        <w:rPr>
+          <w:rFonts w:ascii="Abadi Extra Light" w:hAnsi="Abadi Extra Light"/>
+          <w:lang w:val="en-US"/>
+        </w:rPr>
+        <w:t xml:space="preserve"> + t</w:t>
+      </w:r>
+      <w:r>
+        <w:rPr>
+          <w:rFonts w:ascii="Abadi Extra Light" w:hAnsi="Abadi Extra Light"/>
+          <w:vertAlign w:val="subscript"/>
+          <w:lang w:val="en-US"/>
+        </w:rPr>
+        <w:t>K</w:t>
+      </w:r>
+    </w:p>
+    <w:p>
+      <w:pPr>
+        <w:pStyle w:val="Paragraphedeliste"/>
+        <w:ind w:left="1440"/>
+        <w:rPr>
+          <w:rFonts w:ascii="Abadi Extra Light" w:hAnsi="Abadi Extra Light"/>
+          <w:lang w:val="en-US"/>
+        </w:rPr>
+      </w:pPr>
+      <w:r>
+        <w:rPr>
+          <w:rFonts w:ascii="Abadi Extra Light" w:hAnsi="Abadi Extra Light"/>
+          <w:lang w:val="en-US"/>
+        </w:rPr>
+        <w:tab/>
+        <w:t xml:space="preserve">        = </w:t>
+      </w:r>
+      <w:r>
+        <w:rPr>
+          <w:rFonts w:ascii="Abadi Extra Light" w:hAnsi="Abadi Extra Light"/>
+          <w:lang w:val="en-US"/>
+        </w:rPr>
+        <w:t>5</w:t>
+      </w:r>
+      <w:r>
+        <w:rPr>
+          <w:rFonts w:ascii="Abadi Extra Light" w:hAnsi="Abadi Extra Light"/>
+          <w:lang w:val="en-US"/>
+        </w:rPr>
+        <w:t xml:space="preserve"> + 0,2*n + 0,4 + </w:t>
+      </w:r>
+      <w:r>
+        <w:rPr>
+          <w:rFonts w:ascii="Abadi Extra Light" w:hAnsi="Abadi Extra Light"/>
+          <w:lang w:val="en-US"/>
+        </w:rPr>
+        <w:t>1,35</w:t>
+      </w:r>
+      <w:r>
+        <w:rPr>
+          <w:rFonts w:ascii="Abadi Extra Light" w:hAnsi="Abadi Extra Light"/>
+          <w:lang w:val="en-US"/>
+        </w:rPr>
+        <w:t xml:space="preserve"> + </w:t>
+      </w:r>
+      <w:r>
+        <w:rPr>
+          <w:rFonts w:ascii="Abadi Extra Light" w:hAnsi="Abadi Extra Light"/>
+          <w:lang w:val="en-US"/>
+        </w:rPr>
+        <w:t>1,1</w:t>
+      </w:r>
+      <w:r>
+        <w:rPr>
+          <w:rFonts w:ascii="Abadi Extra Light" w:hAnsi="Abadi Extra Light"/>
+          <w:lang w:val="en-US"/>
+        </w:rPr>
+        <w:t xml:space="preserve"> + 0,</w:t>
+      </w:r>
+      <w:r>
+        <w:rPr>
+          <w:rFonts w:ascii="Abadi Extra Light" w:hAnsi="Abadi Extra Light"/>
+          <w:lang w:val="en-US"/>
+        </w:rPr>
+        <w:t>2</w:t>
+      </w:r>
+    </w:p>
+    <w:p>
+      <w:pPr>
+        <w:pStyle w:val="Paragraphedeliste"/>
+        <w:ind w:left="1440"/>
+        <w:rPr>
+          <w:rFonts w:ascii="Abadi Extra Light" w:hAnsi="Abadi Extra Light"/>
+          <w:lang w:val="en-US"/>
+        </w:rPr>
+      </w:pPr>
+      <w:r>
+        <w:rPr>
+          <w:rFonts w:ascii="Abadi Extra Light" w:hAnsi="Abadi Extra Light"/>
+          <w:lang w:val="en-US"/>
+        </w:rPr>
+        <w:t xml:space="preserve"> </w:t>
+      </w:r>
+      <w:r>
+        <w:rPr>
+          <w:rFonts w:ascii="Abadi Extra Light" w:hAnsi="Abadi Extra Light"/>
+          <w:lang w:val="en-US"/>
+        </w:rPr>
+        <w:tab/>
+        <w:t xml:space="preserve">        = </w:t>
+      </w:r>
+      <w:r>
+        <w:rPr>
+          <w:rFonts w:ascii="Abadi Extra Light" w:hAnsi="Abadi Extra Light"/>
+          <w:lang w:val="en-US"/>
+        </w:rPr>
+        <w:t>8,05</w:t>
+      </w:r>
+      <w:r>
+        <w:rPr>
+          <w:rFonts w:ascii="Abadi Extra Light" w:hAnsi="Abadi Extra Light"/>
+          <w:lang w:val="en-US"/>
+        </w:rPr>
+        <w:t xml:space="preserve"> + 0,2*n second</w:t>
+      </w:r>
+      <w:r>
+        <w:rPr>
+          <w:rFonts w:ascii="Abadi Extra Light" w:hAnsi="Abadi Extra Light"/>
+          <w:lang w:val="en-US"/>
+        </w:rPr>
+        <w:t>e</w:t>
+      </w:r>
+      <w:r>
+        <w:rPr>
+          <w:rFonts w:ascii="Abadi Extra Light" w:hAnsi="Abadi Extra Light"/>
+          <w:lang w:val="en-US"/>
+        </w:rPr>
+        <w:t>s</w:t>
+      </w:r>
+    </w:p>
+    <w:p>
+      <w:pPr>
+        <w:pStyle w:val="Paragraphedeliste"/>
+        <w:ind w:left="1440"/>
+        <w:rPr>
+          <w:rFonts w:ascii="Abadi Extra Light" w:hAnsi="Abadi Extra Light"/>
+          <w:lang w:val="en-US"/>
+        </w:rPr>
+      </w:pPr>
+    </w:p>
+    <w:p>
+      <w:pPr>
+        <w:pStyle w:val="Paragraphedeliste"/>
+        <w:numPr>
+          <w:ilvl w:val="0"/>
+          <w:numId w:val="9"/>
+        </w:numPr>
+        <w:rPr>
+          <w:rFonts w:ascii="Abadi Extra Light" w:hAnsi="Abadi Extra Light"/>
+        </w:rPr>
+      </w:pPr>
+      <w:r>
+        <w:rPr>
+          <w:rFonts w:ascii="Abadi Extra Light" w:hAnsi="Abadi Extra Light"/>
+          <w:u w:val="single"/>
+        </w:rPr>
+        <w:t>Modifier les paramètres du compte :</w:t>
+      </w:r>
+    </w:p>
+    <w:p>
+      <w:pPr>
+        <w:pStyle w:val="Paragraphedeliste"/>
+        <w:ind w:left="1440"/>
+        <w:rPr>
+          <w:rFonts w:ascii="Abadi Extra Light" w:hAnsi="Abadi Extra Light"/>
+        </w:rPr>
+      </w:pPr>
+    </w:p>
+    <w:p>
+      <w:pPr>
+        <w:pStyle w:val="Paragraphedeliste"/>
+        <w:ind w:left="1440"/>
+        <w:rPr>
+          <w:rFonts w:ascii="Abadi Extra Light" w:hAnsi="Abadi Extra Light"/>
+        </w:rPr>
+      </w:pPr>
+      <w:r>
+        <w:rPr>
+          <w:rFonts w:ascii="Abadi Extra Light" w:hAnsi="Abadi Extra Light"/>
+        </w:rPr>
+        <w:t>H[souris] M P[souris] K[clic] M P[souris] K[clic] M P[souris] K[clic</w:t>
+      </w:r>
+      <w:r>
+        <w:rPr>
+          <w:rFonts w:ascii="Abadi Extra Light" w:hAnsi="Abadi Extra Light"/>
+        </w:rPr>
+        <w:t xml:space="preserve">] </w:t>
+      </w:r>
+      <w:r>
+        <w:rPr>
+          <w:rFonts w:ascii="Abadi Extra Light" w:hAnsi="Abadi Extra Light"/>
+        </w:rPr>
+        <w:t>H[clavier] M K[clavier]*n</w:t>
+      </w:r>
+      <w:r>
+        <w:rPr>
+          <w:rFonts w:ascii="Abadi Extra Light" w:hAnsi="Abadi Extra Light"/>
+        </w:rPr>
+        <w:t xml:space="preserve"> </w:t>
+      </w:r>
+      <w:r>
+        <w:rPr>
+          <w:rFonts w:ascii="Abadi Extra Light" w:hAnsi="Abadi Extra Light"/>
+        </w:rPr>
+        <w:t>H[souris] M P[souris] K[clic]</w:t>
+      </w:r>
+    </w:p>
+    <w:p>
+      <w:pPr>
+        <w:pStyle w:val="Paragraphedeliste"/>
+        <w:ind w:left="1440"/>
+        <w:rPr>
+          <w:rFonts w:ascii="Abadi Extra Light" w:hAnsi="Abadi Extra Light"/>
+        </w:rPr>
+      </w:pPr>
+    </w:p>
+    <w:p>
+      <w:pPr>
+        <w:pStyle w:val="Paragraphedeliste"/>
+        <w:ind w:left="1440"/>
+        <w:rPr>
+          <w:rFonts w:ascii="Abadi Extra Light" w:hAnsi="Abadi Extra Light"/>
+          <w:lang w:val="en-US"/>
+        </w:rPr>
+      </w:pPr>
+      <w:r>
+        <w:rPr>
+          <w:rFonts w:ascii="Abadi Extra Light" w:hAnsi="Abadi Extra Light"/>
+          <w:lang w:val="en-US"/>
+        </w:rPr>
+        <w:t>On obtient t</w:t>
+      </w:r>
+      <w:r>
+        <w:rPr>
+          <w:rFonts w:ascii="Abadi Extra Light" w:hAnsi="Abadi Extra Light"/>
+          <w:vertAlign w:val="subscript"/>
+          <w:lang w:val="en-US"/>
+        </w:rPr>
+        <w:t>M</w:t>
+      </w:r>
+      <w:r>
+        <w:rPr>
+          <w:rFonts w:ascii="Abadi Extra Light" w:hAnsi="Abadi Extra Light"/>
+          <w:lang w:val="en-US"/>
+        </w:rPr>
+        <w:t xml:space="preserve"> = </w:t>
+      </w:r>
+      <w:r>
+        <w:rPr>
+          <w:rFonts w:ascii="Abadi Extra Light" w:hAnsi="Abadi Extra Light"/>
+          <w:lang w:val="en-US"/>
+        </w:rPr>
+        <w:t>3</w:t>
+      </w:r>
+      <w:r>
+        <w:rPr>
+          <w:rFonts w:ascii="Abadi Extra Light" w:hAnsi="Abadi Extra Light"/>
+          <w:lang w:val="en-US"/>
+        </w:rPr>
+        <w:t>t</w:t>
+      </w:r>
+      <w:r>
+        <w:rPr>
+          <w:rFonts w:ascii="Abadi Extra Light" w:hAnsi="Abadi Extra Light"/>
+          <w:vertAlign w:val="subscript"/>
+          <w:lang w:val="en-US"/>
+        </w:rPr>
+        <w:t>H</w:t>
+      </w:r>
+      <w:r>
+        <w:rPr>
+          <w:rFonts w:ascii="Abadi Extra Light" w:hAnsi="Abadi Extra Light"/>
+          <w:lang w:val="en-US"/>
+        </w:rPr>
+        <w:t xml:space="preserve"> + </w:t>
+      </w:r>
+      <w:r>
+        <w:rPr>
+          <w:rFonts w:ascii="Abadi Extra Light" w:hAnsi="Abadi Extra Light"/>
+          <w:lang w:val="en-US"/>
+        </w:rPr>
+        <w:t>5</w:t>
+      </w:r>
+      <w:r>
+        <w:rPr>
+          <w:rFonts w:ascii="Abadi Extra Light" w:hAnsi="Abadi Extra Light"/>
+          <w:lang w:val="en-US"/>
+        </w:rPr>
+        <w:t>t</w:t>
+      </w:r>
+      <w:r>
+        <w:rPr>
+          <w:rFonts w:ascii="Abadi Extra Light" w:hAnsi="Abadi Extra Light"/>
+          <w:vertAlign w:val="subscript"/>
+          <w:lang w:val="en-US"/>
+        </w:rPr>
+        <w:t>M</w:t>
+      </w:r>
+      <w:r>
+        <w:rPr>
+          <w:rFonts w:ascii="Abadi Extra Light" w:hAnsi="Abadi Extra Light"/>
+          <w:lang w:val="en-US"/>
+        </w:rPr>
+        <w:t xml:space="preserve"> + </w:t>
+      </w:r>
+      <w:r>
+        <w:rPr>
+          <w:rFonts w:ascii="Abadi Extra Light" w:hAnsi="Abadi Extra Light"/>
+          <w:lang w:val="en-US"/>
+        </w:rPr>
+        <w:t>4</w:t>
+      </w:r>
+      <w:r>
+        <w:rPr>
+          <w:rFonts w:ascii="Abadi Extra Light" w:hAnsi="Abadi Extra Light"/>
+          <w:lang w:val="en-US"/>
+        </w:rPr>
+        <w:t>t</w:t>
+      </w:r>
+      <w:r>
+        <w:rPr>
+          <w:rFonts w:ascii="Abadi Extra Light" w:hAnsi="Abadi Extra Light"/>
+          <w:vertAlign w:val="subscript"/>
+          <w:lang w:val="en-US"/>
+        </w:rPr>
+        <w:t>P</w:t>
+      </w:r>
+      <w:r>
+        <w:rPr>
+          <w:rFonts w:ascii="Abadi Extra Light" w:hAnsi="Abadi Extra Light"/>
+          <w:lang w:val="en-US"/>
+        </w:rPr>
+        <w:t xml:space="preserve"> + t</w:t>
+      </w:r>
+      <w:r>
+        <w:rPr>
+          <w:rFonts w:ascii="Abadi Extra Light" w:hAnsi="Abadi Extra Light"/>
+          <w:vertAlign w:val="subscript"/>
+          <w:lang w:val="en-US"/>
+        </w:rPr>
+        <w:t>K</w:t>
+      </w:r>
+      <w:r>
+        <w:rPr>
+          <w:rFonts w:ascii="Abadi Extra Light" w:hAnsi="Abadi Extra Light"/>
+          <w:lang w:val="en-US"/>
+        </w:rPr>
+        <w:t>*(n+</w:t>
+      </w:r>
+      <w:r>
+        <w:rPr>
+          <w:rFonts w:ascii="Abadi Extra Light" w:hAnsi="Abadi Extra Light"/>
+          <w:lang w:val="en-US"/>
+        </w:rPr>
+        <w:t>4</w:t>
+      </w:r>
+      <w:r>
+        <w:rPr>
+          <w:rFonts w:ascii="Abadi Extra Light" w:hAnsi="Abadi Extra Light"/>
+          <w:lang w:val="en-US"/>
+        </w:rPr>
+        <w:t>)</w:t>
+      </w:r>
+    </w:p>
+    <w:p>
+      <w:pPr>
+        <w:pStyle w:val="Paragraphedeliste"/>
+        <w:ind w:left="1440"/>
+        <w:rPr>
+          <w:rFonts w:ascii="Abadi Extra Light" w:hAnsi="Abadi Extra Light"/>
+          <w:lang w:val="en-US"/>
+        </w:rPr>
+      </w:pPr>
+      <w:r>
+        <w:rPr>
+          <w:rFonts w:ascii="Abadi Extra Light" w:hAnsi="Abadi Extra Light"/>
+          <w:lang w:val="en-US"/>
+        </w:rPr>
+        <w:tab/>
+        <w:t xml:space="preserve">        = 1,2 + </w:t>
+      </w:r>
+      <w:r>
+        <w:rPr>
+          <w:rFonts w:ascii="Abadi Extra Light" w:hAnsi="Abadi Extra Light"/>
+          <w:lang w:val="en-US"/>
+        </w:rPr>
+        <w:t>6,75</w:t>
+      </w:r>
+      <w:r>
+        <w:rPr>
+          <w:rFonts w:ascii="Abadi Extra Light" w:hAnsi="Abadi Extra Light"/>
+          <w:lang w:val="en-US"/>
+        </w:rPr>
+        <w:t xml:space="preserve"> + </w:t>
+      </w:r>
+      <w:r>
+        <w:rPr>
+          <w:rFonts w:ascii="Abadi Extra Light" w:hAnsi="Abadi Extra Light"/>
+          <w:lang w:val="en-US"/>
+        </w:rPr>
+        <w:t>4</w:t>
+      </w:r>
+      <w:r>
+        <w:rPr>
+          <w:rFonts w:ascii="Abadi Extra Light" w:hAnsi="Abadi Extra Light"/>
+          <w:lang w:val="en-US"/>
+        </w:rPr>
+        <w:t>,</w:t>
+      </w:r>
+      <w:r>
+        <w:rPr>
+          <w:rFonts w:ascii="Abadi Extra Light" w:hAnsi="Abadi Extra Light"/>
+          <w:lang w:val="en-US"/>
+        </w:rPr>
+        <w:t>4</w:t>
+      </w:r>
+      <w:r>
+        <w:rPr>
+          <w:rFonts w:ascii="Abadi Extra Light" w:hAnsi="Abadi Extra Light"/>
+          <w:lang w:val="en-US"/>
+        </w:rPr>
+        <w:t xml:space="preserve"> + </w:t>
+      </w:r>
+      <w:r>
+        <w:rPr>
+          <w:rFonts w:ascii="Abadi Extra Light" w:hAnsi="Abadi Extra Light"/>
+          <w:lang w:val="en-US"/>
+        </w:rPr>
+        <w:t>0,8</w:t>
+      </w:r>
+      <w:r>
+        <w:rPr>
+          <w:rFonts w:ascii="Abadi Extra Light" w:hAnsi="Abadi Extra Light"/>
+          <w:lang w:val="en-US"/>
+        </w:rPr>
+        <w:t xml:space="preserve"> + 0,2*n</w:t>
+      </w:r>
+    </w:p>
+    <w:p>
+      <w:pPr>
+        <w:pStyle w:val="Paragraphedeliste"/>
+        <w:ind w:left="1440"/>
+        <w:rPr>
+          <w:rFonts w:ascii="Abadi Extra Light" w:hAnsi="Abadi Extra Light"/>
+          <w:lang w:val="en-US"/>
+        </w:rPr>
+      </w:pPr>
+      <w:r>
+        <w:rPr>
+          <w:rFonts w:ascii="Abadi Extra Light" w:hAnsi="Abadi Extra Light"/>
+          <w:lang w:val="en-US"/>
+        </w:rPr>
+        <w:t xml:space="preserve"> </w:t>
+      </w:r>
+      <w:r>
+        <w:rPr>
+          <w:rFonts w:ascii="Abadi Extra Light" w:hAnsi="Abadi Extra Light"/>
+          <w:lang w:val="en-US"/>
+        </w:rPr>
+        <w:tab/>
+        <w:t xml:space="preserve">        = </w:t>
+      </w:r>
+      <w:r>
+        <w:rPr>
+          <w:rFonts w:ascii="Abadi Extra Light" w:hAnsi="Abadi Extra Light"/>
+          <w:lang w:val="en-US"/>
+        </w:rPr>
+        <w:t>13,15</w:t>
+      </w:r>
+      <w:r>
+        <w:rPr>
+          <w:rFonts w:ascii="Abadi Extra Light" w:hAnsi="Abadi Extra Light"/>
+          <w:lang w:val="en-US"/>
+        </w:rPr>
+        <w:t xml:space="preserve"> + 0,2*n second</w:t>
+      </w:r>
+      <w:r>
+        <w:rPr>
+          <w:rFonts w:ascii="Abadi Extra Light" w:hAnsi="Abadi Extra Light"/>
+          <w:lang w:val="en-US"/>
+        </w:rPr>
+        <w:t>e</w:t>
+      </w:r>
+      <w:r>
+        <w:rPr>
+          <w:rFonts w:ascii="Abadi Extra Light" w:hAnsi="Abadi Extra Light"/>
+          <w:lang w:val="en-US"/>
+        </w:rPr>
+        <w:t>s</w:t>
+      </w:r>
+    </w:p>
+    <w:p>
+      <w:pPr>
+        <w:pStyle w:val="Paragraphedeliste"/>
+        <w:ind w:left="1440"/>
+        <w:rPr>
+          <w:rFonts w:ascii="Abadi Extra Light" w:hAnsi="Abadi Extra Light"/>
+          <w:lang w:val="en-US"/>
+        </w:rPr>
+      </w:pPr>
+    </w:p>
+    <w:p>
+      <w:pPr>
+        <w:pStyle w:val="Paragraphedeliste"/>
+        <w:ind w:left="1440"/>
+        <w:rPr>
+          <w:rFonts w:ascii="Abadi Extra Light" w:hAnsi="Abadi Extra Light"/>
+          <w:lang w:val="en-US"/>
+        </w:rPr>
+      </w:pPr>
+    </w:p>
+    <w:p>
+      <w:pPr>
+        <w:pStyle w:val="Paragraphedeliste"/>
+        <w:numPr>
+          <w:ilvl w:val="0"/>
+          <w:numId w:val="9"/>
+        </w:numPr>
+        <w:rPr>
+          <w:rFonts w:ascii="Abadi Extra Light" w:hAnsi="Abadi Extra Light"/>
+        </w:rPr>
+      </w:pPr>
+      <w:r>
+        <w:rPr>
+          <w:rFonts w:ascii="Abadi Extra Light" w:hAnsi="Abadi Extra Light"/>
+          <w:u w:val="single"/>
+        </w:rPr>
+        <w:t>Ecouter le top 50 :</w:t>
+      </w:r>
+    </w:p>
+    <w:p>
+      <w:pPr>
+        <w:pStyle w:val="Paragraphedeliste"/>
+        <w:ind w:left="1440"/>
+        <w:rPr>
+          <w:rFonts w:ascii="Abadi Extra Light" w:hAnsi="Abadi Extra Light"/>
+        </w:rPr>
+      </w:pPr>
+    </w:p>
+    <w:p>
+      <w:pPr>
+        <w:pStyle w:val="Paragraphedeliste"/>
+        <w:ind w:left="1440"/>
+        <w:rPr>
+          <w:rFonts w:ascii="Abadi Extra Light" w:hAnsi="Abadi Extra Light"/>
+        </w:rPr>
+      </w:pPr>
+      <w:r>
+        <w:rPr>
+          <w:rFonts w:ascii="Abadi Extra Light" w:hAnsi="Abadi Extra Light"/>
+        </w:rPr>
+        <w:t>H[souris] M P[souris] K[clic] M P[souris] K[clic</w:t>
+      </w:r>
+      <w:r>
+        <w:rPr>
+          <w:rFonts w:ascii="Abadi Extra Light" w:hAnsi="Abadi Extra Light"/>
+        </w:rPr>
+        <w:t>]</w:t>
+      </w:r>
+      <w:r>
+        <w:rPr>
+          <w:rFonts w:ascii="Abadi Extra Light" w:hAnsi="Abadi Extra Light"/>
+        </w:rPr>
+        <w:t xml:space="preserve"> </w:t>
+      </w:r>
+    </w:p>
+    <w:p>
+      <w:pPr>
+        <w:pStyle w:val="Paragraphedeliste"/>
+        <w:ind w:left="1440"/>
+        <w:rPr>
+          <w:rFonts w:ascii="Abadi Extra Light" w:hAnsi="Abadi Extra Light"/>
+        </w:rPr>
+      </w:pPr>
+    </w:p>
+    <w:p>
+      <w:pPr>
+        <w:pStyle w:val="Paragraphedeliste"/>
+        <w:ind w:left="1440"/>
+        <w:rPr>
+          <w:rFonts w:ascii="Abadi Extra Light" w:hAnsi="Abadi Extra Light"/>
+          <w:lang w:val="en-US"/>
+        </w:rPr>
+      </w:pPr>
+      <w:r>
+        <w:rPr>
+          <w:rFonts w:ascii="Abadi Extra Light" w:hAnsi="Abadi Extra Light"/>
+          <w:lang w:val="en-US"/>
+        </w:rPr>
+        <w:t>On obtient t</w:t>
+      </w:r>
+      <w:r>
+        <w:rPr>
+          <w:rFonts w:ascii="Abadi Extra Light" w:hAnsi="Abadi Extra Light"/>
+          <w:vertAlign w:val="subscript"/>
+          <w:lang w:val="en-US"/>
+        </w:rPr>
+        <w:t>E</w:t>
+      </w:r>
+      <w:r>
+        <w:rPr>
+          <w:rFonts w:ascii="Abadi Extra Light" w:hAnsi="Abadi Extra Light"/>
+          <w:lang w:val="en-US"/>
+        </w:rPr>
+        <w:t xml:space="preserve"> = t</w:t>
+      </w:r>
+      <w:r>
+        <w:rPr>
+          <w:rFonts w:ascii="Abadi Extra Light" w:hAnsi="Abadi Extra Light"/>
+          <w:vertAlign w:val="subscript"/>
+          <w:lang w:val="en-US"/>
+        </w:rPr>
+        <w:t>H</w:t>
+      </w:r>
+      <w:r>
+        <w:rPr>
+          <w:rFonts w:ascii="Abadi Extra Light" w:hAnsi="Abadi Extra Light"/>
+          <w:lang w:val="en-US"/>
+        </w:rPr>
+        <w:t xml:space="preserve"> + </w:t>
+      </w:r>
+      <w:r>
+        <w:rPr>
+          <w:rFonts w:ascii="Abadi Extra Light" w:hAnsi="Abadi Extra Light"/>
+          <w:lang w:val="en-US"/>
+        </w:rPr>
+        <w:t>2</w:t>
+      </w:r>
+      <w:r>
+        <w:rPr>
+          <w:rFonts w:ascii="Abadi Extra Light" w:hAnsi="Abadi Extra Light"/>
+          <w:lang w:val="en-US"/>
+        </w:rPr>
+        <w:t>t</w:t>
+      </w:r>
+      <w:r>
+        <w:rPr>
+          <w:rFonts w:ascii="Abadi Extra Light" w:hAnsi="Abadi Extra Light"/>
+          <w:vertAlign w:val="subscript"/>
+          <w:lang w:val="en-US"/>
+        </w:rPr>
+        <w:t>M</w:t>
+      </w:r>
+      <w:r>
+        <w:rPr>
+          <w:rFonts w:ascii="Abadi Extra Light" w:hAnsi="Abadi Extra Light"/>
+          <w:lang w:val="en-US"/>
+        </w:rPr>
+        <w:t xml:space="preserve"> + </w:t>
+      </w:r>
+      <w:r>
+        <w:rPr>
+          <w:rFonts w:ascii="Abadi Extra Light" w:hAnsi="Abadi Extra Light"/>
+          <w:lang w:val="en-US"/>
+        </w:rPr>
+        <w:t>2</w:t>
+      </w:r>
+      <w:r>
+        <w:rPr>
+          <w:rFonts w:ascii="Abadi Extra Light" w:hAnsi="Abadi Extra Light"/>
+          <w:lang w:val="en-US"/>
+        </w:rPr>
+        <w:t>t</w:t>
+      </w:r>
+      <w:r>
+        <w:rPr>
+          <w:rFonts w:ascii="Abadi Extra Light" w:hAnsi="Abadi Extra Light"/>
+          <w:vertAlign w:val="subscript"/>
+          <w:lang w:val="en-US"/>
+        </w:rPr>
+        <w:t>P</w:t>
+      </w:r>
+      <w:r>
+        <w:rPr>
+          <w:rFonts w:ascii="Abadi Extra Light" w:hAnsi="Abadi Extra Light"/>
+          <w:lang w:val="en-US"/>
+        </w:rPr>
+        <w:t xml:space="preserve"> + </w:t>
+      </w:r>
+      <w:r>
+        <w:rPr>
+          <w:rFonts w:ascii="Abadi Extra Light" w:hAnsi="Abadi Extra Light"/>
+          <w:lang w:val="en-US"/>
+        </w:rPr>
+        <w:t>2</w:t>
+      </w:r>
+      <w:r>
+        <w:rPr>
+          <w:rFonts w:ascii="Abadi Extra Light" w:hAnsi="Abadi Extra Light"/>
+          <w:lang w:val="en-US"/>
+        </w:rPr>
+        <w:t>t</w:t>
+      </w:r>
+      <w:r>
+        <w:rPr>
+          <w:rFonts w:ascii="Abadi Extra Light" w:hAnsi="Abadi Extra Light"/>
+          <w:vertAlign w:val="subscript"/>
+          <w:lang w:val="en-US"/>
+        </w:rPr>
+        <w:t>K</w:t>
+      </w:r>
+    </w:p>
+    <w:p>
+      <w:pPr>
+        <w:pStyle w:val="Paragraphedeliste"/>
+        <w:ind w:left="1440"/>
+        <w:rPr>
+          <w:rFonts w:ascii="Abadi Extra Light" w:hAnsi="Abadi Extra Light"/>
+          <w:lang w:val="en-US"/>
+        </w:rPr>
+      </w:pPr>
+      <w:r>
+        <w:rPr>
+          <w:rFonts w:ascii="Abadi Extra Light" w:hAnsi="Abadi Extra Light"/>
+          <w:lang w:val="en-US"/>
+        </w:rPr>
+        <w:tab/>
+        <w:t xml:space="preserve">        = 0,4 + </w:t>
+      </w:r>
+      <w:r>
+        <w:rPr>
+          <w:rFonts w:ascii="Abadi Extra Light" w:hAnsi="Abadi Extra Light"/>
+          <w:lang w:val="en-US"/>
+        </w:rPr>
+        <w:t>2,7</w:t>
+      </w:r>
+      <w:r>
+        <w:rPr>
+          <w:rFonts w:ascii="Abadi Extra Light" w:hAnsi="Abadi Extra Light"/>
+          <w:lang w:val="en-US"/>
+        </w:rPr>
+        <w:t xml:space="preserve"> + </w:t>
+      </w:r>
+      <w:r>
+        <w:rPr>
+          <w:rFonts w:ascii="Abadi Extra Light" w:hAnsi="Abadi Extra Light"/>
+          <w:lang w:val="en-US"/>
+        </w:rPr>
+        <w:t>2,2</w:t>
+      </w:r>
+      <w:r>
+        <w:rPr>
+          <w:rFonts w:ascii="Abadi Extra Light" w:hAnsi="Abadi Extra Light"/>
+          <w:lang w:val="en-US"/>
+        </w:rPr>
+        <w:t xml:space="preserve"> + 0,</w:t>
+      </w:r>
+      <w:r>
+        <w:rPr>
+          <w:rFonts w:ascii="Abadi Extra Light" w:hAnsi="Abadi Extra Light"/>
+          <w:lang w:val="en-US"/>
+        </w:rPr>
+        <w:t>4</w:t>
+      </w:r>
+    </w:p>
+    <w:p>
+      <w:pPr>
+        <w:pStyle w:val="Paragraphedeliste"/>
+        <w:ind w:left="1440"/>
+        <w:rPr>
+          <w:rFonts w:ascii="Abadi Extra Light" w:hAnsi="Abadi Extra Light"/>
+          <w:lang w:val="en-US"/>
+        </w:rPr>
+      </w:pPr>
+      <w:r>
+        <w:rPr>
+          <w:rFonts w:ascii="Abadi Extra Light" w:hAnsi="Abadi Extra Light"/>
+          <w:lang w:val="en-US"/>
+        </w:rPr>
+        <w:t xml:space="preserve"> </w:t>
+      </w:r>
+      <w:r>
+        <w:rPr>
+          <w:rFonts w:ascii="Abadi Extra Light" w:hAnsi="Abadi Extra Light"/>
+          <w:lang w:val="en-US"/>
+        </w:rPr>
+        <w:tab/>
+        <w:t xml:space="preserve">        = </w:t>
+      </w:r>
+      <w:r>
+        <w:rPr>
+          <w:rFonts w:ascii="Abadi Extra Light" w:hAnsi="Abadi Extra Light"/>
+          <w:lang w:val="en-US"/>
+        </w:rPr>
+        <w:t>5,7</w:t>
+      </w:r>
+      <w:r>
+        <w:rPr>
+          <w:rFonts w:ascii="Abadi Extra Light" w:hAnsi="Abadi Extra Light"/>
+          <w:lang w:val="en-US"/>
+        </w:rPr>
+        <w:t xml:space="preserve"> secondes</w:t>
+      </w:r>
+    </w:p>
+    <w:p>
+      <w:pPr>
+        <w:pStyle w:val="Paragraphedeliste"/>
+        <w:ind w:left="1440"/>
+        <w:rPr>
+          <w:rFonts w:ascii="Abadi Extra Light" w:hAnsi="Abadi Extra Light"/>
+          <w:lang w:val="en-US"/>
+        </w:rPr>
+      </w:pPr>
+    </w:p>
+    <w:p>
+      <w:pPr>
+        <w:pStyle w:val="Paragraphedeliste"/>
+        <w:numPr>
+          <w:ilvl w:val="0"/>
+          <w:numId w:val="9"/>
+        </w:numPr>
+        <w:rPr>
+          <w:rFonts w:ascii="Abadi Extra Light" w:hAnsi="Abadi Extra Light"/>
+        </w:rPr>
+      </w:pPr>
+      <w:r>
+        <w:rPr>
+          <w:rFonts w:ascii="Abadi Extra Light" w:hAnsi="Abadi Extra Light"/>
+          <w:u w:val="single"/>
+        </w:rPr>
+        <w:t>Mettre une musique en file d’attente :</w:t>
+      </w:r>
+    </w:p>
+    <w:p>
+      <w:pPr>
+        <w:pStyle w:val="Paragraphedeliste"/>
+        <w:ind w:left="1440"/>
+        <w:rPr>
+          <w:rFonts w:ascii="Abadi Extra Light" w:hAnsi="Abadi Extra Light"/>
+        </w:rPr>
+      </w:pPr>
+    </w:p>
+    <w:p>
+      <w:pPr>
+        <w:pStyle w:val="Paragraphedeliste"/>
+        <w:ind w:left="1440"/>
+        <w:rPr>
+          <w:rFonts w:ascii="Abadi Extra Light" w:hAnsi="Abadi Extra Light"/>
+          <w:lang w:val="en-US"/>
+        </w:rPr>
+      </w:pPr>
+      <w:r>
+        <w:rPr>
+          <w:rFonts w:ascii="Abadi Extra Light" w:hAnsi="Abadi Extra Light"/>
+          <w:lang w:val="en-US"/>
+        </w:rPr>
+        <w:t>H[souris] M P[souris] K[clic] M P[souris] K[clic]</w:t>
+      </w:r>
+    </w:p>
+    <w:p>
+      <w:pPr>
+        <w:pStyle w:val="Paragraphedeliste"/>
+        <w:ind w:left="1440"/>
+        <w:rPr>
+          <w:rFonts w:ascii="Abadi Extra Light" w:hAnsi="Abadi Extra Light"/>
+          <w:lang w:val="en-US"/>
+        </w:rPr>
+      </w:pPr>
+    </w:p>
+    <w:p>
+      <w:pPr>
+        <w:pStyle w:val="Paragraphedeliste"/>
+        <w:ind w:left="1440"/>
+        <w:rPr>
+          <w:rFonts w:ascii="Abadi Extra Light" w:hAnsi="Abadi Extra Light"/>
+          <w:lang w:val="en-US"/>
+        </w:rPr>
+      </w:pPr>
+      <w:r>
+        <w:rPr>
+          <w:rFonts w:ascii="Abadi Extra Light" w:hAnsi="Abadi Extra Light"/>
+          <w:lang w:val="en-US"/>
+        </w:rPr>
+        <w:t>On obtient t</w:t>
+      </w:r>
+      <w:r>
+        <w:rPr>
+          <w:rFonts w:ascii="Abadi Extra Light" w:hAnsi="Abadi Extra Light"/>
+          <w:vertAlign w:val="subscript"/>
+          <w:lang w:val="en-US"/>
+        </w:rPr>
+        <w:t>F</w:t>
+      </w:r>
+      <w:r>
+        <w:rPr>
+          <w:rFonts w:ascii="Abadi Extra Light" w:hAnsi="Abadi Extra Light"/>
+          <w:lang w:val="en-US"/>
+        </w:rPr>
+        <w:t xml:space="preserve"> = t</w:t>
+      </w:r>
+      <w:r>
+        <w:rPr>
+          <w:rFonts w:ascii="Abadi Extra Light" w:hAnsi="Abadi Extra Light"/>
+          <w:vertAlign w:val="subscript"/>
+          <w:lang w:val="en-US"/>
+        </w:rPr>
+        <w:t>H</w:t>
+      </w:r>
+      <w:r>
+        <w:rPr>
+          <w:rFonts w:ascii="Abadi Extra Light" w:hAnsi="Abadi Extra Light"/>
+          <w:lang w:val="en-US"/>
+        </w:rPr>
+        <w:t xml:space="preserve"> + </w:t>
+      </w:r>
+      <w:r>
+        <w:rPr>
+          <w:rFonts w:ascii="Abadi Extra Light" w:hAnsi="Abadi Extra Light"/>
+          <w:lang w:val="en-US"/>
+        </w:rPr>
+        <w:t>2</w:t>
+      </w:r>
+      <w:r>
+        <w:rPr>
+          <w:rFonts w:ascii="Abadi Extra Light" w:hAnsi="Abadi Extra Light"/>
+          <w:lang w:val="en-US"/>
+        </w:rPr>
+        <w:t>t</w:t>
+      </w:r>
+      <w:r>
+        <w:rPr>
+          <w:rFonts w:ascii="Abadi Extra Light" w:hAnsi="Abadi Extra Light"/>
+          <w:vertAlign w:val="subscript"/>
+          <w:lang w:val="en-US"/>
+        </w:rPr>
+        <w:t>M</w:t>
+      </w:r>
+      <w:r>
+        <w:rPr>
+          <w:rFonts w:ascii="Abadi Extra Light" w:hAnsi="Abadi Extra Light"/>
+          <w:lang w:val="en-US"/>
+        </w:rPr>
+        <w:t xml:space="preserve"> + </w:t>
+      </w:r>
+      <w:r>
+        <w:rPr>
+          <w:rFonts w:ascii="Abadi Extra Light" w:hAnsi="Abadi Extra Light"/>
+          <w:lang w:val="en-US"/>
+        </w:rPr>
+        <w:t>2</w:t>
+      </w:r>
+      <w:r>
+        <w:rPr>
+          <w:rFonts w:ascii="Abadi Extra Light" w:hAnsi="Abadi Extra Light"/>
+          <w:lang w:val="en-US"/>
+        </w:rPr>
+        <w:t>t</w:t>
+      </w:r>
+      <w:r>
+        <w:rPr>
+          <w:rFonts w:ascii="Abadi Extra Light" w:hAnsi="Abadi Extra Light"/>
+          <w:vertAlign w:val="subscript"/>
+          <w:lang w:val="en-US"/>
+        </w:rPr>
+        <w:t>P</w:t>
+      </w:r>
+      <w:r>
+        <w:rPr>
+          <w:rFonts w:ascii="Abadi Extra Light" w:hAnsi="Abadi Extra Light"/>
+          <w:lang w:val="en-US"/>
+        </w:rPr>
+        <w:t xml:space="preserve"> + </w:t>
+      </w:r>
+      <w:r>
+        <w:rPr>
+          <w:rFonts w:ascii="Abadi Extra Light" w:hAnsi="Abadi Extra Light"/>
+          <w:lang w:val="en-US"/>
+        </w:rPr>
+        <w:t>2</w:t>
+      </w:r>
+      <w:r>
+        <w:rPr>
+          <w:rFonts w:ascii="Abadi Extra Light" w:hAnsi="Abadi Extra Light"/>
+          <w:lang w:val="en-US"/>
+        </w:rPr>
+        <w:t>t</w:t>
+      </w:r>
+      <w:r>
+        <w:rPr>
+          <w:rFonts w:ascii="Abadi Extra Light" w:hAnsi="Abadi Extra Light"/>
+          <w:vertAlign w:val="subscript"/>
+          <w:lang w:val="en-US"/>
+        </w:rPr>
+        <w:t>K</w:t>
+      </w:r>
+    </w:p>
+    <w:p>
+      <w:pPr>
+        <w:pStyle w:val="Paragraphedeliste"/>
+        <w:ind w:left="1440"/>
+        <w:rPr>
+          <w:rFonts w:ascii="Abadi Extra Light" w:hAnsi="Abadi Extra Light"/>
+          <w:lang w:val="en-US"/>
+        </w:rPr>
+      </w:pPr>
+      <w:r>
+        <w:rPr>
+          <w:rFonts w:ascii="Abadi Extra Light" w:hAnsi="Abadi Extra Light"/>
+          <w:lang w:val="en-US"/>
+        </w:rPr>
+        <w:tab/>
+        <w:t xml:space="preserve">        = 0,4 + </w:t>
+      </w:r>
+      <w:r>
+        <w:rPr>
+          <w:rFonts w:ascii="Abadi Extra Light" w:hAnsi="Abadi Extra Light"/>
+          <w:lang w:val="en-US"/>
+        </w:rPr>
+        <w:t>2,7</w:t>
+      </w:r>
+      <w:r>
+        <w:rPr>
+          <w:rFonts w:ascii="Abadi Extra Light" w:hAnsi="Abadi Extra Light"/>
+          <w:lang w:val="en-US"/>
+        </w:rPr>
+        <w:t xml:space="preserve"> + </w:t>
+      </w:r>
+      <w:r>
+        <w:rPr>
+          <w:rFonts w:ascii="Abadi Extra Light" w:hAnsi="Abadi Extra Light"/>
+          <w:lang w:val="en-US"/>
+        </w:rPr>
+        <w:t>2,2</w:t>
+      </w:r>
+      <w:r>
+        <w:rPr>
+          <w:rFonts w:ascii="Abadi Extra Light" w:hAnsi="Abadi Extra Light"/>
+          <w:lang w:val="en-US"/>
+        </w:rPr>
+        <w:t xml:space="preserve"> + 0,</w:t>
+      </w:r>
+      <w:r>
+        <w:rPr>
+          <w:rFonts w:ascii="Abadi Extra Light" w:hAnsi="Abadi Extra Light"/>
+          <w:lang w:val="en-US"/>
+        </w:rPr>
+        <w:t>4</w:t>
+      </w:r>
+    </w:p>
+    <w:p>
+      <w:pPr>
+        <w:pStyle w:val="Paragraphedeliste"/>
+        <w:ind w:left="1440"/>
+        <w:rPr>
+          <w:rFonts w:ascii="Abadi Extra Light" w:hAnsi="Abadi Extra Light"/>
+          <w:lang w:val="en-US"/>
+        </w:rPr>
+      </w:pPr>
+      <w:r>
+        <w:rPr>
+          <w:rFonts w:ascii="Abadi Extra Light" w:hAnsi="Abadi Extra Light"/>
+          <w:lang w:val="en-US"/>
+        </w:rPr>
+        <w:t xml:space="preserve"> </w:t>
+      </w:r>
+      <w:r>
+        <w:rPr>
+          <w:rFonts w:ascii="Abadi Extra Light" w:hAnsi="Abadi Extra Light"/>
+          <w:lang w:val="en-US"/>
+        </w:rPr>
+        <w:tab/>
+        <w:t xml:space="preserve">        = </w:t>
+      </w:r>
+      <w:r>
+        <w:rPr>
+          <w:rFonts w:ascii="Abadi Extra Light" w:hAnsi="Abadi Extra Light"/>
+          <w:lang w:val="en-US"/>
+        </w:rPr>
+        <w:t>5,7</w:t>
+      </w:r>
+      <w:r>
+        <w:rPr>
+          <w:rFonts w:ascii="Abadi Extra Light" w:hAnsi="Abadi Extra Light"/>
+          <w:lang w:val="en-US"/>
+        </w:rPr>
+        <w:t xml:space="preserve"> secondes</w:t>
+      </w:r>
+    </w:p>
+    <w:p>
+      <w:pPr>
+        <w:pStyle w:val="Paragraphedeliste"/>
+        <w:ind w:left="1440"/>
+        <w:rPr>
+          <w:rFonts w:ascii="Abadi Extra Light" w:hAnsi="Abadi Extra Light"/>
+          <w:lang w:val="en-US"/>
+        </w:rPr>
+      </w:pPr>
+    </w:p>
+    <w:p>
+      <w:pPr>
+        <w:pStyle w:val="Paragraphedeliste"/>
+        <w:numPr>
+          <w:ilvl w:val="0"/>
+          <w:numId w:val="9"/>
+        </w:numPr>
+        <w:rPr>
+          <w:rFonts w:ascii="Abadi Extra Light" w:hAnsi="Abadi Extra Light"/>
+        </w:rPr>
+      </w:pPr>
+      <w:r>
+        <w:rPr>
+          <w:rFonts w:ascii="Abadi Extra Light" w:hAnsi="Abadi Extra Light"/>
+          <w:u w:val="single"/>
+        </w:rPr>
+        <w:t>Supprimer une musique de la playlist :</w:t>
+      </w:r>
+    </w:p>
+    <w:p>
+      <w:pPr>
+        <w:pStyle w:val="Paragraphedeliste"/>
+        <w:ind w:left="1440"/>
+        <w:rPr>
+          <w:rFonts w:ascii="Abadi Extra Light" w:hAnsi="Abadi Extra Light"/>
+        </w:rPr>
+      </w:pPr>
+    </w:p>
+    <w:p>
+      <w:pPr>
+        <w:pStyle w:val="Paragraphedeliste"/>
+        <w:ind w:left="1440"/>
+        <w:rPr>
+          <w:rFonts w:ascii="Abadi Extra Light" w:hAnsi="Abadi Extra Light"/>
+          <w:lang w:val="en-US"/>
+        </w:rPr>
+      </w:pPr>
+      <w:r>
+        <w:rPr>
+          <w:rFonts w:ascii="Abadi Extra Light" w:hAnsi="Abadi Extra Light"/>
+          <w:lang w:val="en-US"/>
+        </w:rPr>
+        <w:t>H[souris] M P[souris] K[clic] M P[souris] K[clic]</w:t>
+      </w:r>
+    </w:p>
+    <w:p>
+      <w:pPr>
+        <w:pStyle w:val="Paragraphedeliste"/>
+        <w:ind w:left="1440"/>
+        <w:rPr>
+          <w:rFonts w:ascii="Abadi Extra Light" w:hAnsi="Abadi Extra Light"/>
+          <w:lang w:val="en-US"/>
+        </w:rPr>
+      </w:pPr>
+    </w:p>
+    <w:p>
+      <w:pPr>
+        <w:pStyle w:val="Paragraphedeliste"/>
+        <w:ind w:left="1440"/>
+        <w:rPr>
+          <w:rFonts w:ascii="Abadi Extra Light" w:hAnsi="Abadi Extra Light"/>
+          <w:lang w:val="en-US"/>
+        </w:rPr>
+      </w:pPr>
+      <w:r>
+        <w:rPr>
+          <w:rFonts w:ascii="Abadi Extra Light" w:hAnsi="Abadi Extra Light"/>
+          <w:lang w:val="en-US"/>
+        </w:rPr>
+        <w:t>On obtient t</w:t>
+      </w:r>
+      <w:r>
+        <w:rPr>
+          <w:rFonts w:ascii="Abadi Extra Light" w:hAnsi="Abadi Extra Light"/>
+          <w:vertAlign w:val="subscript"/>
+          <w:lang w:val="en-US"/>
+        </w:rPr>
+        <w:t>S</w:t>
+      </w:r>
+      <w:r>
+        <w:rPr>
+          <w:rFonts w:ascii="Abadi Extra Light" w:hAnsi="Abadi Extra Light"/>
+          <w:lang w:val="en-US"/>
+        </w:rPr>
+        <w:t xml:space="preserve"> = </w:t>
+      </w:r>
+      <w:r>
+        <w:rPr>
+          <w:rFonts w:ascii="Abadi Extra Light" w:hAnsi="Abadi Extra Light"/>
+          <w:lang w:val="en-US"/>
+        </w:rPr>
+        <w:t>t</w:t>
+      </w:r>
+      <w:r>
+        <w:rPr>
+          <w:rFonts w:ascii="Abadi Extra Light" w:hAnsi="Abadi Extra Light"/>
+          <w:vertAlign w:val="subscript"/>
+          <w:lang w:val="en-US"/>
+        </w:rPr>
+        <w:t>H</w:t>
+      </w:r>
+      <w:r>
+        <w:rPr>
+          <w:rFonts w:ascii="Abadi Extra Light" w:hAnsi="Abadi Extra Light"/>
+          <w:lang w:val="en-US"/>
+        </w:rPr>
+        <w:t xml:space="preserve"> </w:t>
+      </w:r>
+      <w:r>
+        <w:rPr>
+          <w:rFonts w:ascii="Abadi Extra Light" w:hAnsi="Abadi Extra Light"/>
+          <w:lang w:val="en-US"/>
+        </w:rPr>
+        <w:t>+</w:t>
+      </w:r>
+      <w:r>
+        <w:rPr>
+          <w:rFonts w:ascii="Abadi Extra Light" w:hAnsi="Abadi Extra Light"/>
+          <w:lang w:val="en-US"/>
+        </w:rPr>
+        <w:t xml:space="preserve"> </w:t>
+      </w:r>
+      <w:r>
+        <w:rPr>
+          <w:rFonts w:ascii="Abadi Extra Light" w:hAnsi="Abadi Extra Light"/>
+          <w:lang w:val="en-US"/>
+        </w:rPr>
+        <w:t>2</w:t>
+      </w:r>
+      <w:r>
+        <w:rPr>
+          <w:rFonts w:ascii="Abadi Extra Light" w:hAnsi="Abadi Extra Light"/>
+          <w:lang w:val="en-US"/>
+        </w:rPr>
+        <w:t>t</w:t>
+      </w:r>
+      <w:r>
+        <w:rPr>
+          <w:rFonts w:ascii="Abadi Extra Light" w:hAnsi="Abadi Extra Light"/>
+          <w:vertAlign w:val="subscript"/>
+          <w:lang w:val="en-US"/>
+        </w:rPr>
+        <w:t>M</w:t>
+      </w:r>
+      <w:r>
+        <w:rPr>
+          <w:rFonts w:ascii="Abadi Extra Light" w:hAnsi="Abadi Extra Light"/>
+          <w:lang w:val="en-US"/>
+        </w:rPr>
+        <w:t xml:space="preserve"> + </w:t>
+      </w:r>
+      <w:r>
+        <w:rPr>
+          <w:rFonts w:ascii="Abadi Extra Light" w:hAnsi="Abadi Extra Light"/>
+          <w:lang w:val="en-US"/>
+        </w:rPr>
+        <w:t>2</w:t>
+      </w:r>
+      <w:r>
+        <w:rPr>
+          <w:rFonts w:ascii="Abadi Extra Light" w:hAnsi="Abadi Extra Light"/>
+          <w:lang w:val="en-US"/>
+        </w:rPr>
+        <w:t>t</w:t>
+      </w:r>
+      <w:r>
+        <w:rPr>
+          <w:rFonts w:ascii="Abadi Extra Light" w:hAnsi="Abadi Extra Light"/>
+          <w:vertAlign w:val="subscript"/>
+          <w:lang w:val="en-US"/>
+        </w:rPr>
+        <w:t>P</w:t>
+      </w:r>
+      <w:r>
+        <w:rPr>
+          <w:rFonts w:ascii="Abadi Extra Light" w:hAnsi="Abadi Extra Light"/>
+          <w:lang w:val="en-US"/>
+        </w:rPr>
+        <w:t xml:space="preserve"> + </w:t>
+      </w:r>
+      <w:r>
+        <w:rPr>
+          <w:rFonts w:ascii="Abadi Extra Light" w:hAnsi="Abadi Extra Light"/>
+          <w:lang w:val="en-US"/>
+        </w:rPr>
+        <w:t>2</w:t>
+      </w:r>
+      <w:r>
+        <w:rPr>
+          <w:rFonts w:ascii="Abadi Extra Light" w:hAnsi="Abadi Extra Light"/>
+          <w:lang w:val="en-US"/>
+        </w:rPr>
+        <w:t>t</w:t>
+      </w:r>
+      <w:r>
+        <w:rPr>
+          <w:rFonts w:ascii="Abadi Extra Light" w:hAnsi="Abadi Extra Light"/>
+          <w:vertAlign w:val="subscript"/>
+          <w:lang w:val="en-US"/>
+        </w:rPr>
+        <w:t>K</w:t>
+      </w:r>
+    </w:p>
+    <w:p>
+      <w:pPr>
+        <w:pStyle w:val="Paragraphedeliste"/>
+        <w:ind w:left="1440"/>
+        <w:rPr>
+          <w:rFonts w:ascii="Abadi Extra Light" w:hAnsi="Abadi Extra Light"/>
+          <w:lang w:val="en-US"/>
+        </w:rPr>
+      </w:pPr>
+      <w:r>
+        <w:rPr>
+          <w:rFonts w:ascii="Abadi Extra Light" w:hAnsi="Abadi Extra Light"/>
+          <w:lang w:val="en-US"/>
+        </w:rPr>
+        <w:tab/>
+        <w:t xml:space="preserve">        = </w:t>
+      </w:r>
+      <w:r>
+        <w:rPr>
+          <w:rFonts w:ascii="Abadi Extra Light" w:hAnsi="Abadi Extra Light"/>
+          <w:lang w:val="en-US"/>
+        </w:rPr>
+        <w:t>0,4</w:t>
+      </w:r>
+      <w:r>
+        <w:rPr>
+          <w:rFonts w:ascii="Abadi Extra Light" w:hAnsi="Abadi Extra Light"/>
+          <w:lang w:val="en-US"/>
+        </w:rPr>
+        <w:t xml:space="preserve"> + </w:t>
+      </w:r>
+      <w:r>
+        <w:rPr>
+          <w:rFonts w:ascii="Abadi Extra Light" w:hAnsi="Abadi Extra Light"/>
+          <w:lang w:val="en-US"/>
+        </w:rPr>
+        <w:t>2</w:t>
+      </w:r>
+      <w:r>
+        <w:rPr>
+          <w:rFonts w:ascii="Abadi Extra Light" w:hAnsi="Abadi Extra Light"/>
+          <w:lang w:val="en-US"/>
+        </w:rPr>
+        <w:t>,</w:t>
+      </w:r>
+      <w:r>
+        <w:rPr>
+          <w:rFonts w:ascii="Abadi Extra Light" w:hAnsi="Abadi Extra Light"/>
+          <w:lang w:val="en-US"/>
+        </w:rPr>
+        <w:t xml:space="preserve">70 </w:t>
+      </w:r>
+      <w:r>
+        <w:rPr>
+          <w:rFonts w:ascii="Abadi Extra Light" w:hAnsi="Abadi Extra Light"/>
+          <w:lang w:val="en-US"/>
+        </w:rPr>
+        <w:t xml:space="preserve">+ </w:t>
+      </w:r>
+      <w:r>
+        <w:rPr>
+          <w:rFonts w:ascii="Abadi Extra Light" w:hAnsi="Abadi Extra Light"/>
+          <w:lang w:val="en-US"/>
+        </w:rPr>
+        <w:t>2</w:t>
+      </w:r>
+      <w:r>
+        <w:rPr>
+          <w:rFonts w:ascii="Abadi Extra Light" w:hAnsi="Abadi Extra Light"/>
+          <w:lang w:val="en-US"/>
+        </w:rPr>
+        <w:t>,</w:t>
+      </w:r>
+      <w:r>
+        <w:rPr>
+          <w:rFonts w:ascii="Abadi Extra Light" w:hAnsi="Abadi Extra Light"/>
+          <w:lang w:val="en-US"/>
+        </w:rPr>
+        <w:t>2</w:t>
+      </w:r>
+      <w:r>
+        <w:rPr>
+          <w:rFonts w:ascii="Abadi Extra Light" w:hAnsi="Abadi Extra Light"/>
+          <w:lang w:val="en-US"/>
+        </w:rPr>
+        <w:t xml:space="preserve"> + 0,</w:t>
+      </w:r>
+      <w:r>
+        <w:rPr>
+          <w:rFonts w:ascii="Abadi Extra Light" w:hAnsi="Abadi Extra Light"/>
+          <w:lang w:val="en-US"/>
+        </w:rPr>
+        <w:t>4</w:t>
+      </w:r>
+    </w:p>
+    <w:p>
+      <w:pPr>
+        <w:pStyle w:val="Paragraphedeliste"/>
+        <w:ind w:left="1440"/>
+        <w:rPr>
+          <w:rFonts w:ascii="Abadi Extra Light" w:hAnsi="Abadi Extra Light"/>
+          <w:lang w:val="en-US"/>
+        </w:rPr>
+      </w:pPr>
+      <w:r>
+        <w:rPr>
+          <w:rFonts w:ascii="Abadi Extra Light" w:hAnsi="Abadi Extra Light"/>
+          <w:lang w:val="en-US"/>
+        </w:rPr>
+        <w:t xml:space="preserve"> </w:t>
+      </w:r>
+      <w:r>
+        <w:rPr>
+          <w:rFonts w:ascii="Abadi Extra Light" w:hAnsi="Abadi Extra Light"/>
+          <w:lang w:val="en-US"/>
+        </w:rPr>
+        <w:tab/>
+        <w:t xml:space="preserve">        = </w:t>
+      </w:r>
+      <w:r>
+        <w:rPr>
+          <w:rFonts w:ascii="Abadi Extra Light" w:hAnsi="Abadi Extra Light"/>
+          <w:lang w:val="en-US"/>
+        </w:rPr>
+        <w:t>5,7</w:t>
+      </w:r>
+      <w:r>
+        <w:rPr>
+          <w:rFonts w:ascii="Abadi Extra Light" w:hAnsi="Abadi Extra Light"/>
+          <w:lang w:val="en-US"/>
+        </w:rPr>
+        <w:t xml:space="preserve"> secondes</w:t>
+      </w:r>
+    </w:p>
+    <w:p>
+      <w:pPr>
+        <w:pStyle w:val="Paragraphedeliste"/>
+        <w:ind w:left="1440"/>
+        <w:rPr>
+          <w:rFonts w:ascii="Abadi Extra Light" w:hAnsi="Abadi Extra Light"/>
+          <w:lang w:val="en-US"/>
+        </w:rPr>
+      </w:pPr>
+    </w:p>
+    <w:p>
+      <w:pPr>
+        <w:ind w:left="1416"/>
+        <w:rPr>
+          <w:rFonts w:ascii="Abadi Extra Light" w:hAnsi="Abadi Extra Light"/>
+        </w:rPr>
+      </w:pPr>
+    </w:p>
     <w:p>
       <w:pPr>
         <w:pStyle w:val="Titre1"/>
@@ -3890,18 +7511,9 @@
           <w:rFonts w:ascii="Abadi" w:hAnsi="Abadi"/>
           <w:color w:val="FF0000"/>
         </w:rPr>
-        <w:t xml:space="preserve">Présentation de </w:t>
-      </w:r>
-      <w:proofErr w:type="spellStart"/>
-      <w:r>
-        <w:rPr>
-          <w:rFonts w:ascii="Abadi" w:hAnsi="Abadi"/>
-          <w:color w:val="FF0000"/>
-        </w:rPr>
-        <w:t>Poopify</w:t>
+        <w:t>Présentation de Poopify</w:t>
       </w:r>
       <w:bookmarkEnd w:id="5"/>
-      <w:proofErr w:type="spellEnd"/>
     </w:p>
     <w:p>
       <w:pPr>
@@ -3919,17 +7531,9 @@
         <w:rPr>
           <w:rFonts w:ascii="Abadi" w:hAnsi="Abadi"/>
         </w:rPr>
-        <w:t xml:space="preserve">Qu’est-ce que </w:t>
-      </w:r>
-      <w:proofErr w:type="spellStart"/>
-      <w:r>
-        <w:rPr>
-          <w:rFonts w:ascii="Abadi" w:hAnsi="Abadi"/>
-        </w:rPr>
-        <w:t>Poopify</w:t>
+        <w:t>Qu’est-ce que Poopify</w:t>
       </w:r>
       <w:bookmarkEnd w:id="6"/>
-      <w:proofErr w:type="spellEnd"/>
     </w:p>
     <w:p/>
     <w:p>
@@ -3944,69 +7548,20 @@
         <w:rPr>
           <w:rFonts w:ascii="Abadi Extra Light" w:hAnsi="Abadi Extra Light"/>
         </w:rPr>
-        <w:t xml:space="preserve">Notre projet, </w:t>
-      </w:r>
-      <w:proofErr w:type="spellStart"/>
-      <w:r>
-        <w:rPr>
-          <w:rFonts w:ascii="Abadi Extra Light" w:hAnsi="Abadi Extra Light"/>
-        </w:rPr>
-        <w:t>Poopify</w:t>
-      </w:r>
-      <w:proofErr w:type="spellEnd"/>
-      <w:r>
-        <w:rPr>
-          <w:rFonts w:ascii="Abadi Extra Light" w:hAnsi="Abadi Extra Light"/>
-        </w:rPr>
-        <w:t xml:space="preserve">, comme expliqué avant est une </w:t>
-      </w:r>
-      <w:proofErr w:type="spellStart"/>
-      <w:r>
-        <w:rPr>
-          <w:rFonts w:ascii="Abadi Extra Light" w:hAnsi="Abadi Extra Light"/>
-        </w:rPr>
-        <w:t>WebApp</w:t>
-      </w:r>
-      <w:proofErr w:type="spellEnd"/>
-      <w:r>
-        <w:rPr>
-          <w:rFonts w:ascii="Abadi Extra Light" w:hAnsi="Abadi Extra Light"/>
-        </w:rPr>
-        <w:t xml:space="preserve"> qui permet à quiconque de créer son compte et de créer des playlists avec ses musique favorites comme Spotify. </w:t>
-      </w:r>
-      <w:r>
-        <w:rPr>
-          <w:rFonts w:ascii="Abadi Extra Light" w:hAnsi="Abadi Extra Light"/>
-        </w:rPr>
-        <w:t xml:space="preserve">Le principe est très simple, l’utilise peut, grâce à l’api </w:t>
-      </w:r>
-      <w:proofErr w:type="spellStart"/>
-      <w:r>
-        <w:rPr>
-          <w:rFonts w:ascii="Abadi Extra Light" w:hAnsi="Abadi Extra Light"/>
-        </w:rPr>
-        <w:t>youtube</w:t>
-      </w:r>
-      <w:proofErr w:type="spellEnd"/>
-      <w:r>
-        <w:rPr>
-          <w:rFonts w:ascii="Abadi Extra Light" w:hAnsi="Abadi Extra Light"/>
-        </w:rPr>
-        <w:t xml:space="preserve">, rechercher des musiques et peut alors l’ajouter à sa playlist, la liker ou juste l’écouter. Toutes ces informations sont stockées dans notre base de données pour que l’utilisateur puisse par la suite écouter sa musique depuis sa playlist sans soucis. L’utilisateur a aussi la possibilité de retrouver les musiques qu’il a liker sur une page dédiée ou encore d’avoir un Top50 de musique. Tout ceci avec une interface simple et responsive pour pouvoir utiliser </w:t>
-      </w:r>
-      <w:proofErr w:type="spellStart"/>
-      <w:r>
-        <w:rPr>
-          <w:rFonts w:ascii="Abadi Extra Light" w:hAnsi="Abadi Extra Light"/>
-        </w:rPr>
-        <w:t>Poopify</w:t>
-      </w:r>
-      <w:proofErr w:type="spellEnd"/>
-      <w:r>
-        <w:rPr>
-          <w:rFonts w:ascii="Abadi Extra Light" w:hAnsi="Abadi Extra Light"/>
-        </w:rPr>
-        <w:t xml:space="preserve"> aussi bien sur ordinateur, tablette ou téléphone.</w:t>
+        <w:t xml:space="preserve">Notre projet, Poopify, comme expliqué avant est une WebApp qui permet à quiconque de créer son compte et de créer des playlists avec ses musique favorites comme Spotify. </w:t>
+      </w:r>
+      <w:r>
+        <w:rPr>
+          <w:rFonts w:ascii="Abadi Extra Light" w:hAnsi="Abadi Extra Light"/>
+        </w:rPr>
+        <w:t xml:space="preserve">Le </w:t>
+      </w:r>
+      <w:r>
+        <w:rPr>
+          <w:rFonts w:ascii="Abadi Extra Light" w:hAnsi="Abadi Extra Light"/>
+        </w:rPr>
+        <w:lastRenderedPageBreak/>
+        <w:t>principe est très simple, l’utilise peut, grâce à l’api youtube, rechercher des musiques et peut alors l’ajouter à sa playlist, la liker ou juste l’écouter. Toutes ces informations sont stockées dans notre base de données pour que l’utilisateur puisse par la suite écouter sa musique depuis sa playlist sans soucis. L’utilisateur a aussi la possibilité de retrouver les musiques qu’il a liker sur une page dédiée ou encore d’avoir un Top50 de musique. Tout ceci avec une interface simple et responsive pour pouvoir utiliser Poopify aussi bien sur ordinateur, tablette ou téléphone.</w:t>
       </w:r>
     </w:p>
     <w:p/>
@@ -4067,30 +7622,7 @@
           <w:rFonts w:ascii="Abadi Extra Light" w:hAnsi="Abadi Extra Light"/>
           <w:color w:val="000000" w:themeColor="text1"/>
         </w:rPr>
-        <w:t>L</w:t>
-      </w:r>
-      <w:r>
-        <w:rPr>
-          <w:rFonts w:ascii="Abadi Extra Light" w:hAnsi="Abadi Extra Light"/>
-          <w:color w:val="000000" w:themeColor="text1"/>
-        </w:rPr>
-        <w:t xml:space="preserve">a page d’accueil apparaît directement après le </w:t>
-      </w:r>
-      <w:proofErr w:type="spellStart"/>
-      <w:r>
-        <w:rPr>
-          <w:rFonts w:ascii="Abadi Extra Light" w:hAnsi="Abadi Extra Light"/>
-          <w:color w:val="000000" w:themeColor="text1"/>
-        </w:rPr>
-        <w:t>logscreen</w:t>
-      </w:r>
-      <w:proofErr w:type="spellEnd"/>
-      <w:r>
-        <w:rPr>
-          <w:rFonts w:ascii="Abadi Extra Light" w:hAnsi="Abadi Extra Light"/>
-          <w:color w:val="000000" w:themeColor="text1"/>
-        </w:rPr>
-        <w:t>, elle regroupe l’ensemble des éléments enregistré</w:t>
+        <w:t>La page d’accueil apparaît directement après le logscreen, elle regroupe l’ensemble des éléments enregistré</w:t>
       </w:r>
       <w:r>
         <w:rPr>
@@ -4135,39 +7667,7 @@
           <w:rFonts w:ascii="Abadi Extra Light" w:hAnsi="Abadi Extra Light"/>
           <w:color w:val="000000" w:themeColor="text1"/>
         </w:rPr>
-        <w:t xml:space="preserve">C’est pourquoi le contenu de chaque playlist est affiché à l’aide d’un </w:t>
-      </w:r>
-      <w:proofErr w:type="spellStart"/>
-      <w:r>
-        <w:rPr>
-          <w:rFonts w:ascii="Abadi Extra Light" w:hAnsi="Abadi Extra Light"/>
-          <w:color w:val="000000" w:themeColor="text1"/>
-        </w:rPr>
-        <w:t>carousel</w:t>
-      </w:r>
-      <w:proofErr w:type="spellEnd"/>
-      <w:r>
-        <w:rPr>
-          <w:rFonts w:ascii="Abadi Extra Light" w:hAnsi="Abadi Extra Light"/>
-          <w:color w:val="000000" w:themeColor="text1"/>
-        </w:rPr>
-        <w:t>/</w:t>
-      </w:r>
-      <w:proofErr w:type="spellStart"/>
-      <w:r>
-        <w:rPr>
-          <w:rFonts w:ascii="Abadi Extra Light" w:hAnsi="Abadi Extra Light"/>
-          <w:color w:val="000000" w:themeColor="text1"/>
-        </w:rPr>
-        <w:t>slider</w:t>
-      </w:r>
-      <w:proofErr w:type="spellEnd"/>
-      <w:r>
-        <w:rPr>
-          <w:rFonts w:ascii="Abadi Extra Light" w:hAnsi="Abadi Extra Light"/>
-          <w:color w:val="000000" w:themeColor="text1"/>
-        </w:rPr>
-        <w:t xml:space="preserve"> pour contrôler le nombre d’élément affiché en fonction de la largeur de la fenêtre. De plus, les musiques sont représentées à l’aide de petit</w:t>
+        <w:t>C’est pourquoi le contenu de chaque playlist est affiché à l’aide d’un carousel/slider pour contrôler le nombre d’élément affiché en fonction de la largeur de la fenêtre. De plus, les musiques sont représentées à l’aide de petit</w:t>
       </w:r>
       <w:r>
         <w:rPr>
@@ -4231,7 +7731,6 @@
         </w:rPr>
       </w:pPr>
       <w:bookmarkStart w:id="9" w:name="_Toc41842318"/>
-      <w:proofErr w:type="spellStart"/>
       <w:r>
         <w:rPr>
           <w:rFonts w:ascii="Abadi" w:hAnsi="Abadi"/>
@@ -4240,7 +7739,6 @@
         <w:t>Logscreen</w:t>
       </w:r>
       <w:bookmarkEnd w:id="9"/>
-      <w:proofErr w:type="spellEnd"/>
     </w:p>
     <w:p/>
     <w:p>
@@ -4257,39 +7755,7 @@
           <w:rFonts w:ascii="Abadi Extra Light" w:hAnsi="Abadi Extra Light"/>
           <w:color w:val="000000" w:themeColor="text1"/>
         </w:rPr>
-        <w:t xml:space="preserve">Le </w:t>
-      </w:r>
-      <w:proofErr w:type="spellStart"/>
-      <w:r>
-        <w:rPr>
-          <w:rFonts w:ascii="Abadi Extra Light" w:hAnsi="Abadi Extra Light"/>
-          <w:color w:val="000000" w:themeColor="text1"/>
-        </w:rPr>
-        <w:t>logscreen</w:t>
-      </w:r>
-      <w:proofErr w:type="spellEnd"/>
-      <w:r>
-        <w:rPr>
-          <w:rFonts w:ascii="Abadi Extra Light" w:hAnsi="Abadi Extra Light"/>
-          <w:color w:val="000000" w:themeColor="text1"/>
-        </w:rPr>
-        <w:t xml:space="preserve"> est la première chose que voit l’utilisateur quand il se connecte sur </w:t>
-      </w:r>
-      <w:proofErr w:type="spellStart"/>
-      <w:r>
-        <w:rPr>
-          <w:rFonts w:ascii="Abadi Extra Light" w:hAnsi="Abadi Extra Light"/>
-          <w:color w:val="000000" w:themeColor="text1"/>
-        </w:rPr>
-        <w:t>Poopify</w:t>
-      </w:r>
-      <w:proofErr w:type="spellEnd"/>
-      <w:r>
-        <w:rPr>
-          <w:rFonts w:ascii="Abadi Extra Light" w:hAnsi="Abadi Extra Light"/>
-          <w:color w:val="000000" w:themeColor="text1"/>
-        </w:rPr>
-        <w:t>. L’interface ce devait d’être simple et facile d’accès pour de pas décourager l’utilisateur avant même qu’il ne se connecte. On peut donc y retrouver deux fonctions :</w:t>
+        <w:t>Le logscreen est la première chose que voit l’utilisateur quand il se connecte sur Poopify. L’interface ce devait d’être simple et facile d’accès pour de pas décourager l’utilisateur avant même qu’il ne se connecte. On peut donc y retrouver deux fonctions :</w:t>
       </w:r>
     </w:p>
     <w:p>
@@ -4404,7 +7870,6 @@
           <w:rFonts w:ascii="Abadi" w:hAnsi="Abadi"/>
           <w:color w:val="538135" w:themeColor="accent6" w:themeShade="BF"/>
         </w:rPr>
-        <w:lastRenderedPageBreak/>
         <w:t>Player-bar</w:t>
       </w:r>
       <w:bookmarkEnd w:id="10"/>
@@ -4449,21 +7914,14 @@
         <w:rPr>
           <w:rFonts w:ascii="Abadi Extra Light" w:hAnsi="Abadi Extra Light"/>
         </w:rPr>
-        <w:t xml:space="preserve">est celui qui s’occupe de l’affichage des playlists et de la gestion des musiques dans ces playlists. Ce component s’occupe alors d’afficher les musiques en fonction de </w:t>
-      </w:r>
-      <w:proofErr w:type="spellStart"/>
-      <w:r>
-        <w:rPr>
-          <w:rFonts w:ascii="Abadi Extra Light" w:hAnsi="Abadi Extra Light"/>
-        </w:rPr>
-        <w:t>l’id</w:t>
-      </w:r>
-      <w:proofErr w:type="spellEnd"/>
-      <w:r>
-        <w:rPr>
-          <w:rFonts w:ascii="Abadi Extra Light" w:hAnsi="Abadi Extra Light"/>
-        </w:rPr>
-        <w:t xml:space="preserve"> de playlist sélectionnée. Cela est possible grâce aux requêtes PHP de notre api. Les musiques s’affichent en ligne les unes après les autres et propose 3 options. Jouer la musique pour pouvoir l’écouter, liker la musique ou encore de supprimer la musique de la playlist. Cette dernière sera alors </w:t>
+        <w:t xml:space="preserve">est celui qui s’occupe de l’affichage des playlists et de la gestion des musiques dans ces playlists. Ce component s’occupe alors d’afficher les musiques en fonction de l’id de playlist sélectionnée. Cela est possible grâce aux requêtes PHP de notre api. Les musiques s’affichent en ligne les unes après les autres et propose 3 </w:t>
+      </w:r>
+      <w:r>
+        <w:rPr>
+          <w:rFonts w:ascii="Abadi Extra Light" w:hAnsi="Abadi Extra Light"/>
+        </w:rPr>
+        <w:lastRenderedPageBreak/>
+        <w:t xml:space="preserve">options. Jouer la musique pour pouvoir l’écouter, liker la musique ou encore de supprimer la musique de la playlist. Cette dernière sera alors </w:t>
       </w:r>
       <w:r>
         <w:rPr>
@@ -4580,21 +8038,12 @@
         </w:rPr>
       </w:pPr>
       <w:bookmarkStart w:id="13" w:name="_Toc41842322"/>
-      <w:proofErr w:type="spellStart"/>
       <w:r>
         <w:rPr>
           <w:rFonts w:ascii="Abadi" w:hAnsi="Abadi"/>
           <w:color w:val="538135" w:themeColor="accent6" w:themeShade="BF"/>
         </w:rPr>
-        <w:t>Search</w:t>
-      </w:r>
-      <w:proofErr w:type="spellEnd"/>
-      <w:r>
-        <w:rPr>
-          <w:rFonts w:ascii="Abadi" w:hAnsi="Abadi"/>
-          <w:color w:val="538135" w:themeColor="accent6" w:themeShade="BF"/>
-        </w:rPr>
-        <w:t>-bar</w:t>
+        <w:t>Search-bar</w:t>
       </w:r>
       <w:bookmarkEnd w:id="13"/>
     </w:p>
@@ -4610,63 +8059,7 @@
         <w:rPr>
           <w:rFonts w:ascii="Abadi Extra Light" w:hAnsi="Abadi Extra Light"/>
         </w:rPr>
-        <w:t xml:space="preserve">La </w:t>
-      </w:r>
-      <w:proofErr w:type="spellStart"/>
-      <w:r>
-        <w:rPr>
-          <w:rFonts w:ascii="Abadi Extra Light" w:hAnsi="Abadi Extra Light"/>
-        </w:rPr>
-        <w:t>search</w:t>
-      </w:r>
-      <w:proofErr w:type="spellEnd"/>
-      <w:r>
-        <w:rPr>
-          <w:rFonts w:ascii="Abadi Extra Light" w:hAnsi="Abadi Extra Light"/>
-        </w:rPr>
-        <w:t xml:space="preserve"> bar est un des components les plus importants de </w:t>
-      </w:r>
-      <w:proofErr w:type="spellStart"/>
-      <w:r>
-        <w:rPr>
-          <w:rFonts w:ascii="Abadi Extra Light" w:hAnsi="Abadi Extra Light"/>
-        </w:rPr>
-        <w:t>poopify</w:t>
-      </w:r>
-      <w:proofErr w:type="spellEnd"/>
-      <w:r>
-        <w:rPr>
-          <w:rFonts w:ascii="Abadi Extra Light" w:hAnsi="Abadi Extra Light"/>
-        </w:rPr>
-        <w:t xml:space="preserve"> car il permet de faire les recherches de musiques. Cette dernière fonctionne grâce à l’api </w:t>
-      </w:r>
-      <w:proofErr w:type="spellStart"/>
-      <w:r>
-        <w:rPr>
-          <w:rFonts w:ascii="Abadi Extra Light" w:hAnsi="Abadi Extra Light"/>
-        </w:rPr>
-        <w:t>youtube</w:t>
-      </w:r>
-      <w:proofErr w:type="spellEnd"/>
-      <w:r>
-        <w:rPr>
-          <w:rFonts w:ascii="Abadi Extra Light" w:hAnsi="Abadi Extra Light"/>
-        </w:rPr>
-        <w:t xml:space="preserve">. Nous faisons un lien direct entre l’input de la barre de recherche et nous l’envoyons par l’api </w:t>
-      </w:r>
-      <w:proofErr w:type="spellStart"/>
-      <w:r>
-        <w:rPr>
-          <w:rFonts w:ascii="Abadi Extra Light" w:hAnsi="Abadi Extra Light"/>
-        </w:rPr>
-        <w:t>youtube</w:t>
-      </w:r>
-      <w:proofErr w:type="spellEnd"/>
-      <w:r>
-        <w:rPr>
-          <w:rFonts w:ascii="Abadi Extra Light" w:hAnsi="Abadi Extra Light"/>
-        </w:rPr>
-        <w:t xml:space="preserve"> au moteur de recherche du site qui nous affiche des résultats en rapport avec notre recherche. Ces résultats sont alors directement affichés et nous avons 3 actions possibles. Nous pouvons :</w:t>
+        <w:t>La search bar est un des components les plus importants de poopify car il permet de faire les recherches de musiques. Cette dernière fonctionne grâce à l’api youtube. Nous faisons un lien direct entre l’input de la barre de recherche et nous l’envoyons par l’api youtube au moteur de recherche du site qui nous affiche des résultats en rapport avec notre recherche. Ces résultats sont alors directement affichés et nous avons 3 actions possibles. Nous pouvons :</w:t>
       </w:r>
     </w:p>
     <w:p>
@@ -4787,7 +8180,6 @@
         </w:rPr>
       </w:pPr>
       <w:bookmarkStart w:id="15" w:name="_Toc41842324"/>
-      <w:proofErr w:type="spellStart"/>
       <w:r>
         <w:rPr>
           <w:rFonts w:ascii="Abadi" w:hAnsi="Abadi"/>
@@ -4796,7 +8188,6 @@
         <w:t>Sidenav</w:t>
       </w:r>
       <w:bookmarkEnd w:id="15"/>
-      <w:proofErr w:type="spellEnd"/>
     </w:p>
     <w:p/>
     <w:p>
@@ -4864,16 +8255,8 @@
         <w:rPr>
           <w:rFonts w:ascii="Abadi Extra Light" w:hAnsi="Abadi Extra Light"/>
         </w:rPr>
-        <w:t xml:space="preserve">Le Top pour voir le Top50 des musiques sur </w:t>
-      </w:r>
-      <w:proofErr w:type="spellStart"/>
-      <w:r>
-        <w:rPr>
-          <w:rFonts w:ascii="Abadi Extra Light" w:hAnsi="Abadi Extra Light"/>
-        </w:rPr>
-        <w:t>Poopify</w:t>
-      </w:r>
-      <w:proofErr w:type="spellEnd"/>
+        <w:t>Le Top pour voir le Top50 des musiques sur Poopify</w:t>
+      </w:r>
     </w:p>
     <w:p>
       <w:pPr>
@@ -4890,7 +8273,6 @@
         <w:rPr>
           <w:rFonts w:ascii="Abadi Extra Light" w:hAnsi="Abadi Extra Light"/>
         </w:rPr>
-        <w:lastRenderedPageBreak/>
         <w:t>Les Like pour voir les musiques que nous avons liker depuis le début.</w:t>
       </w:r>
     </w:p>
@@ -4945,21 +8327,7 @@
         <w:rPr>
           <w:rFonts w:ascii="Abadi Extra Light" w:hAnsi="Abadi Extra Light"/>
         </w:rPr>
-        <w:t xml:space="preserve">La déconnexion pour pouvoir se déconnecter de </w:t>
-      </w:r>
-      <w:proofErr w:type="spellStart"/>
-      <w:r>
-        <w:rPr>
-          <w:rFonts w:ascii="Abadi Extra Light" w:hAnsi="Abadi Extra Light"/>
-        </w:rPr>
-        <w:t>Poopify</w:t>
-      </w:r>
-      <w:proofErr w:type="spellEnd"/>
-      <w:r>
-        <w:rPr>
-          <w:rFonts w:ascii="Abadi Extra Light" w:hAnsi="Abadi Extra Light"/>
-        </w:rPr>
-        <w:t>.</w:t>
+        <w:t>La déconnexion pour pouvoir se déconnecter de Poopify.</w:t>
       </w:r>
     </w:p>
     <w:p>
@@ -5024,21 +8392,7 @@
         <w:rPr>
           <w:rFonts w:ascii="Abadi Extra Light" w:hAnsi="Abadi Extra Light"/>
         </w:rPr>
-        <w:t xml:space="preserve">qui est de la page qui affiche le top, dans un premier l’idée aurait été de récupérer une playlist </w:t>
-      </w:r>
-      <w:proofErr w:type="spellStart"/>
-      <w:r>
-        <w:rPr>
-          <w:rFonts w:ascii="Abadi Extra Light" w:hAnsi="Abadi Extra Light"/>
-        </w:rPr>
-        <w:t>youtube</w:t>
-      </w:r>
-      <w:proofErr w:type="spellEnd"/>
-      <w:r>
-        <w:rPr>
-          <w:rFonts w:ascii="Abadi Extra Light" w:hAnsi="Abadi Extra Light"/>
-        </w:rPr>
-        <w:t xml:space="preserve"> qui s’actualise mais cela aurait été trop compliqué à faire car il aurait fallu effectuer différentes recherches sur une api déjà limité. Nous avons donc opté pour une base de données que nous avons remplit avec l’aide de différentes personnes pour avoir des avis différents. Nous avons alors créé la base de données avec 50 musiques et elles sont alors simplement affichés lorsque l’utilisateur se dirige vers la rubrique correspondante. Chaque musique peut être ajouté à une playlist, liker ou juste jouée. </w:t>
+        <w:t xml:space="preserve">qui est de la page qui affiche le top, dans un premier l’idée aurait été de récupérer une playlist youtube qui s’actualise mais cela aurait été trop compliqué à faire car il aurait fallu effectuer différentes recherches sur une api déjà limité. Nous avons donc opté pour une base de données que nous avons remplit avec l’aide de différentes personnes pour avoir des avis différents. Nous avons alors créé la base de données avec 50 musiques et elles sont alors simplement affichés lorsque l’utilisateur se dirige vers la rubrique correspondante. Chaque musique peut être ajouté à une playlist, liker ou juste jouée. </w:t>
       </w:r>
       <w:r>
         <w:rPr>
@@ -5237,21 +8591,7 @@
         <w:rPr>
           <w:rFonts w:ascii="Abadi Extra Light" w:hAnsi="Abadi Extra Light"/>
         </w:rPr>
-        <w:t xml:space="preserve">de </w:t>
-      </w:r>
-      <w:proofErr w:type="spellStart"/>
-      <w:r>
-        <w:rPr>
-          <w:rFonts w:ascii="Abadi Extra Light" w:hAnsi="Abadi Extra Light"/>
-        </w:rPr>
-        <w:t>poopify</w:t>
-      </w:r>
-      <w:proofErr w:type="spellEnd"/>
-      <w:r>
-        <w:rPr>
-          <w:rFonts w:ascii="Abadi Extra Light" w:hAnsi="Abadi Extra Light"/>
-        </w:rPr>
-        <w:t xml:space="preserve"> nous avons fait face à de nombreux problèmes plus ou moins compliqués. Dans un premier temps nous avons dû apprendre ce nouveau langage totalement inconnu à l’époque. Il nous a fallu comprendre comment s’imbriquent les composants et comment agencer le projet. Une fois cette première partie faite, </w:t>
+        <w:t xml:space="preserve">de poopify nous avons fait face à de nombreux problèmes plus ou moins compliqués. Dans un premier temps nous avons dû apprendre ce nouveau langage totalement inconnu à l’époque. Il nous a fallu comprendre comment s’imbriquent les composants et comment agencer le projet. Une fois cette première partie faite, </w:t>
       </w:r>
       <w:r>
         <w:rPr>
@@ -5263,21 +8603,7 @@
         <w:rPr>
           <w:rFonts w:ascii="Abadi Extra Light" w:hAnsi="Abadi Extra Light"/>
         </w:rPr>
-        <w:t xml:space="preserve"> étaient principalement la portabilité de l’application ainsi que de nombreux problèmes avec les liens </w:t>
-      </w:r>
-      <w:proofErr w:type="spellStart"/>
-      <w:r>
-        <w:rPr>
-          <w:rFonts w:ascii="Abadi Extra Light" w:hAnsi="Abadi Extra Light"/>
-        </w:rPr>
-        <w:t>back-end</w:t>
-      </w:r>
-      <w:proofErr w:type="spellEnd"/>
-      <w:r>
-        <w:rPr>
-          <w:rFonts w:ascii="Abadi Extra Light" w:hAnsi="Abadi Extra Light"/>
-        </w:rPr>
-        <w:t>.</w:t>
+        <w:t xml:space="preserve"> étaient principalement la portabilité de l’application ainsi que de nombreux problèmes avec les liens back-end.</w:t>
       </w:r>
     </w:p>
     <w:p>
@@ -5318,14 +8644,7 @@
         <w:rPr>
           <w:rFonts w:ascii="Abadi Extra Light" w:hAnsi="Abadi Extra Light"/>
         </w:rPr>
-        <w:t xml:space="preserve"> qui est des améliorations possibles, on peut tout d’abord imaginer un développement de plusieurs nouvelles fonctionnalités comme le partage entre compte, l’ajout </w:t>
-      </w:r>
-      <w:r>
-        <w:rPr>
-          <w:rFonts w:ascii="Abadi Extra Light" w:hAnsi="Abadi Extra Light"/>
-        </w:rPr>
-        <w:lastRenderedPageBreak/>
-        <w:t>d’ami ou encore des systèmes de follow. On peut aussi imaginer un système avec des top en fonctions des types de musiques ou autre pays.</w:t>
+        <w:t xml:space="preserve"> qui est des améliorations possibles, on peut tout d’abord imaginer un développement de plusieurs nouvelles fonctionnalités comme le partage entre compte, l’ajout d’ami ou encore des systèmes de follow. On peut aussi imaginer un système avec des top en fonctions des types de musiques ou autre pays.</w:t>
       </w:r>
     </w:p>
     <w:p>
@@ -5401,7 +8720,6 @@
         <w:docPartUnique/>
       </w:docPartObj>
     </w:sdtPr>
-    <w:sdtEndPr/>
     <w:sdtContent>
       <w:p>
         <w:pPr>
@@ -5462,16 +8780,16 @@
 <file path=word/numbering.xml><?xml version="1.0" encoding="utf-8"?>
 <w:numbering xmlns:wpc="http://schemas.microsoft.com/office/word/2010/wordprocessingCanvas" xmlns:cx="http://schemas.microsoft.com/office/drawing/2014/chartex" xmlns:cx1="http://schemas.microsoft.com/office/drawing/2015/9/8/chartex" xmlns:cx2="http://schemas.microsoft.com/office/drawing/2015/10/21/chartex" xmlns:cx3="http://schemas.microsoft.com/office/drawing/2016/5/9/chartex" xmlns:cx4="http://schemas.microsoft.com/office/drawing/2016/5/10/chartex" xmlns:cx5="http://schemas.microsoft.com/office/drawing/2016/5/11/chartex" xmlns:cx6="http://schemas.microsoft.com/office/drawing/2016/5/12/chartex" xmlns:cx7="http://schemas.microsoft.com/office/drawing/2016/5/13/chartex" xmlns:cx8="http://schemas.microsoft.com/office/drawing/2016/5/14/chartex" xmlns:mc="http://schemas.openxmlformats.org/markup-compatibility/2006" xmlns:aink="http://schemas.microsoft.com/office/drawing/2016/ink" xmlns:am3d="http://schemas.microsoft.com/office/drawing/2017/model3d" xmlns:o="urn:schemas-microsoft-com:office:office" xmlns:r="http://schemas.openxmlformats.org/officeDocument/2006/relationships" xmlns:m="http://schemas.openxmlformats.org/officeDocument/2006/math" xmlns:v="urn:schemas-microsoft-com:vml" xmlns:wp14="http://schemas.microsoft.com/office/word/2010/wordprocessingDrawing" xmlns:wp="http://schemas.openxmlformats.org/drawingml/2006/wordprocessingDrawing" xmlns:w10="urn:schemas-microsoft-com:office:word" xmlns:w="http://schemas.openxmlformats.org/wordprocessingml/2006/main" xmlns:w14="http://schemas.microsoft.com/office/word/2010/wordml" xmlns:w15="http://schemas.microsoft.com/office/word/2012/wordml" xmlns:w16cex="http://schemas.microsoft.com/office/word/2018/wordml/cex" xmlns:w16cid="http://schemas.microsoft.com/office/word/2016/wordml/cid" xmlns:w16="http://schemas.microsoft.com/office/word/2018/wordml" xmlns:w16se="http://schemas.microsoft.com/office/word/2015/wordml/symex" xmlns:wpg="http://schemas.microsoft.com/office/word/2010/wordprocessingGroup" xmlns:wpi="http://schemas.microsoft.com/office/word/2010/wordprocessingInk" xmlns:wne="http://schemas.microsoft.com/office/word/2006/wordml" xmlns:wps="http://schemas.microsoft.com/office/word/2010/wordprocessingShape" mc:Ignorable="w14 w15 w16se w16cid w16 w16cex wp14">
   <w:abstractNum w:abstractNumId="0" w15:restartNumberingAfterBreak="0">
-    <w:nsid w:val="02DB3EAB"/>
+    <w:nsid w:val="022F038D"/>
     <w:multiLevelType w:val="hybridMultilevel"/>
-    <w:tmpl w:val="804E9B5E"/>
-    <w:lvl w:ilvl="0" w:tplc="513A952E">
+    <w:tmpl w:val="A1F25C84"/>
+    <w:lvl w:ilvl="0" w:tplc="040C0017">
       <w:start w:val="1"/>
-      <w:numFmt w:val="upperRoman"/>
+      <w:numFmt w:val="lowerLetter"/>
       <w:lvlText w:val="%1)"/>
       <w:lvlJc w:val="left"/>
       <w:pPr>
-        <w:ind w:left="1080" w:hanging="720"/>
+        <w:ind w:left="1428" w:hanging="360"/>
       </w:pPr>
       <w:rPr>
         <w:rFonts w:hint="default"/>
@@ -5483,7 +8801,7 @@
       <w:lvlText w:val="%2."/>
       <w:lvlJc w:val="left"/>
       <w:pPr>
-        <w:ind w:left="1440" w:hanging="360"/>
+        <w:ind w:left="2148" w:hanging="360"/>
       </w:pPr>
     </w:lvl>
     <w:lvl w:ilvl="2" w:tplc="040C001B" w:tentative="1">
@@ -5492,7 +8810,7 @@
       <w:lvlText w:val="%3."/>
       <w:lvlJc w:val="right"/>
       <w:pPr>
-        <w:ind w:left="2160" w:hanging="180"/>
+        <w:ind w:left="2868" w:hanging="180"/>
       </w:pPr>
     </w:lvl>
     <w:lvl w:ilvl="3" w:tplc="040C000F" w:tentative="1">
@@ -5501,7 +8819,7 @@
       <w:lvlText w:val="%4."/>
       <w:lvlJc w:val="left"/>
       <w:pPr>
-        <w:ind w:left="2880" w:hanging="360"/>
+        <w:ind w:left="3588" w:hanging="360"/>
       </w:pPr>
     </w:lvl>
     <w:lvl w:ilvl="4" w:tplc="040C0019" w:tentative="1">
@@ -5510,7 +8828,7 @@
       <w:lvlText w:val="%5."/>
       <w:lvlJc w:val="left"/>
       <w:pPr>
-        <w:ind w:left="3600" w:hanging="360"/>
+        <w:ind w:left="4308" w:hanging="360"/>
       </w:pPr>
     </w:lvl>
     <w:lvl w:ilvl="5" w:tplc="040C001B" w:tentative="1">
@@ -5519,7 +8837,7 @@
       <w:lvlText w:val="%6."/>
       <w:lvlJc w:val="right"/>
       <w:pPr>
-        <w:ind w:left="4320" w:hanging="180"/>
+        <w:ind w:left="5028" w:hanging="180"/>
       </w:pPr>
     </w:lvl>
     <w:lvl w:ilvl="6" w:tplc="040C000F" w:tentative="1">
@@ -5528,7 +8846,7 @@
       <w:lvlText w:val="%7."/>
       <w:lvlJc w:val="left"/>
       <w:pPr>
-        <w:ind w:left="5040" w:hanging="360"/>
+        <w:ind w:left="5748" w:hanging="360"/>
       </w:pPr>
     </w:lvl>
     <w:lvl w:ilvl="7" w:tplc="040C0019" w:tentative="1">
@@ -5537,7 +8855,7 @@
       <w:lvlText w:val="%8."/>
       <w:lvlJc w:val="left"/>
       <w:pPr>
-        <w:ind w:left="5760" w:hanging="360"/>
+        <w:ind w:left="6468" w:hanging="360"/>
       </w:pPr>
     </w:lvl>
     <w:lvl w:ilvl="8" w:tplc="040C001B" w:tentative="1">
@@ -5546,11 +8864,189 @@
       <w:lvlText w:val="%9."/>
       <w:lvlJc w:val="right"/>
       <w:pPr>
-        <w:ind w:left="6480" w:hanging="180"/>
+        <w:ind w:left="7188" w:hanging="180"/>
       </w:pPr>
     </w:lvl>
   </w:abstractNum>
   <w:abstractNum w:abstractNumId="1" w15:restartNumberingAfterBreak="0">
+    <w:nsid w:val="02DB3EAB"/>
+    <w:multiLevelType w:val="hybridMultilevel"/>
+    <w:tmpl w:val="804E9B5E"/>
+    <w:lvl w:ilvl="0" w:tplc="513A952E">
+      <w:start w:val="1"/>
+      <w:numFmt w:val="upperRoman"/>
+      <w:lvlText w:val="%1)"/>
+      <w:lvlJc w:val="left"/>
+      <w:pPr>
+        <w:ind w:left="1080" w:hanging="720"/>
+      </w:pPr>
+      <w:rPr>
+        <w:rFonts w:hint="default"/>
+      </w:rPr>
+    </w:lvl>
+    <w:lvl w:ilvl="1" w:tplc="040C0019" w:tentative="1">
+      <w:start w:val="1"/>
+      <w:numFmt w:val="lowerLetter"/>
+      <w:lvlText w:val="%2."/>
+      <w:lvlJc w:val="left"/>
+      <w:pPr>
+        <w:ind w:left="1440" w:hanging="360"/>
+      </w:pPr>
+    </w:lvl>
+    <w:lvl w:ilvl="2" w:tplc="040C001B" w:tentative="1">
+      <w:start w:val="1"/>
+      <w:numFmt w:val="lowerRoman"/>
+      <w:lvlText w:val="%3."/>
+      <w:lvlJc w:val="right"/>
+      <w:pPr>
+        <w:ind w:left="2160" w:hanging="180"/>
+      </w:pPr>
+    </w:lvl>
+    <w:lvl w:ilvl="3" w:tplc="040C000F" w:tentative="1">
+      <w:start w:val="1"/>
+      <w:numFmt w:val="decimal"/>
+      <w:lvlText w:val="%4."/>
+      <w:lvlJc w:val="left"/>
+      <w:pPr>
+        <w:ind w:left="2880" w:hanging="360"/>
+      </w:pPr>
+    </w:lvl>
+    <w:lvl w:ilvl="4" w:tplc="040C0019" w:tentative="1">
+      <w:start w:val="1"/>
+      <w:numFmt w:val="lowerLetter"/>
+      <w:lvlText w:val="%5."/>
+      <w:lvlJc w:val="left"/>
+      <w:pPr>
+        <w:ind w:left="3600" w:hanging="360"/>
+      </w:pPr>
+    </w:lvl>
+    <w:lvl w:ilvl="5" w:tplc="040C001B" w:tentative="1">
+      <w:start w:val="1"/>
+      <w:numFmt w:val="lowerRoman"/>
+      <w:lvlText w:val="%6."/>
+      <w:lvlJc w:val="right"/>
+      <w:pPr>
+        <w:ind w:left="4320" w:hanging="180"/>
+      </w:pPr>
+    </w:lvl>
+    <w:lvl w:ilvl="6" w:tplc="040C000F" w:tentative="1">
+      <w:start w:val="1"/>
+      <w:numFmt w:val="decimal"/>
+      <w:lvlText w:val="%7."/>
+      <w:lvlJc w:val="left"/>
+      <w:pPr>
+        <w:ind w:left="5040" w:hanging="360"/>
+      </w:pPr>
+    </w:lvl>
+    <w:lvl w:ilvl="7" w:tplc="040C0019" w:tentative="1">
+      <w:start w:val="1"/>
+      <w:numFmt w:val="lowerLetter"/>
+      <w:lvlText w:val="%8."/>
+      <w:lvlJc w:val="left"/>
+      <w:pPr>
+        <w:ind w:left="5760" w:hanging="360"/>
+      </w:pPr>
+    </w:lvl>
+    <w:lvl w:ilvl="8" w:tplc="040C001B" w:tentative="1">
+      <w:start w:val="1"/>
+      <w:numFmt w:val="lowerRoman"/>
+      <w:lvlText w:val="%9."/>
+      <w:lvlJc w:val="right"/>
+      <w:pPr>
+        <w:ind w:left="6480" w:hanging="180"/>
+      </w:pPr>
+    </w:lvl>
+  </w:abstractNum>
+  <w:abstractNum w:abstractNumId="2" w15:restartNumberingAfterBreak="0">
+    <w:nsid w:val="15AC09C5"/>
+    <w:multiLevelType w:val="hybridMultilevel"/>
+    <w:tmpl w:val="4CD4E7E2"/>
+    <w:lvl w:ilvl="0" w:tplc="040C0011">
+      <w:start w:val="1"/>
+      <w:numFmt w:val="decimal"/>
+      <w:lvlText w:val="%1)"/>
+      <w:lvlJc w:val="left"/>
+      <w:pPr>
+        <w:ind w:left="1068" w:hanging="360"/>
+      </w:pPr>
+      <w:rPr>
+        <w:rFonts w:hint="default"/>
+      </w:rPr>
+    </w:lvl>
+    <w:lvl w:ilvl="1" w:tplc="040C0019" w:tentative="1">
+      <w:start w:val="1"/>
+      <w:numFmt w:val="lowerLetter"/>
+      <w:lvlText w:val="%2."/>
+      <w:lvlJc w:val="left"/>
+      <w:pPr>
+        <w:ind w:left="1788" w:hanging="360"/>
+      </w:pPr>
+    </w:lvl>
+    <w:lvl w:ilvl="2" w:tplc="040C001B" w:tentative="1">
+      <w:start w:val="1"/>
+      <w:numFmt w:val="lowerRoman"/>
+      <w:lvlText w:val="%3."/>
+      <w:lvlJc w:val="right"/>
+      <w:pPr>
+        <w:ind w:left="2508" w:hanging="180"/>
+      </w:pPr>
+    </w:lvl>
+    <w:lvl w:ilvl="3" w:tplc="040C000F" w:tentative="1">
+      <w:start w:val="1"/>
+      <w:numFmt w:val="decimal"/>
+      <w:lvlText w:val="%4."/>
+      <w:lvlJc w:val="left"/>
+      <w:pPr>
+        <w:ind w:left="3228" w:hanging="360"/>
+      </w:pPr>
+    </w:lvl>
+    <w:lvl w:ilvl="4" w:tplc="040C0019" w:tentative="1">
+      <w:start w:val="1"/>
+      <w:numFmt w:val="lowerLetter"/>
+      <w:lvlText w:val="%5."/>
+      <w:lvlJc w:val="left"/>
+      <w:pPr>
+        <w:ind w:left="3948" w:hanging="360"/>
+      </w:pPr>
+    </w:lvl>
+    <w:lvl w:ilvl="5" w:tplc="040C001B" w:tentative="1">
+      <w:start w:val="1"/>
+      <w:numFmt w:val="lowerRoman"/>
+      <w:lvlText w:val="%6."/>
+      <w:lvlJc w:val="right"/>
+      <w:pPr>
+        <w:ind w:left="4668" w:hanging="180"/>
+      </w:pPr>
+    </w:lvl>
+    <w:lvl w:ilvl="6" w:tplc="040C000F" w:tentative="1">
+      <w:start w:val="1"/>
+      <w:numFmt w:val="decimal"/>
+      <w:lvlText w:val="%7."/>
+      <w:lvlJc w:val="left"/>
+      <w:pPr>
+        <w:ind w:left="5388" w:hanging="360"/>
+      </w:pPr>
+    </w:lvl>
+    <w:lvl w:ilvl="7" w:tplc="040C0019" w:tentative="1">
+      <w:start w:val="1"/>
+      <w:numFmt w:val="lowerLetter"/>
+      <w:lvlText w:val="%8."/>
+      <w:lvlJc w:val="left"/>
+      <w:pPr>
+        <w:ind w:left="6108" w:hanging="360"/>
+      </w:pPr>
+    </w:lvl>
+    <w:lvl w:ilvl="8" w:tplc="040C001B" w:tentative="1">
+      <w:start w:val="1"/>
+      <w:numFmt w:val="lowerRoman"/>
+      <w:lvlText w:val="%9."/>
+      <w:lvlJc w:val="right"/>
+      <w:pPr>
+        <w:ind w:left="6828" w:hanging="180"/>
+      </w:pPr>
+    </w:lvl>
+  </w:abstractNum>
+  <w:abstractNum w:abstractNumId="3" w15:restartNumberingAfterBreak="0">
     <w:nsid w:val="274946CE"/>
     <w:multiLevelType w:val="hybridMultilevel"/>
     <w:tmpl w:val="1F602494"/>
@@ -5639,7 +9135,7 @@
       </w:pPr>
     </w:lvl>
   </w:abstractNum>
-  <w:abstractNum w:abstractNumId="2" w15:restartNumberingAfterBreak="0">
+  <w:abstractNum w:abstractNumId="4" w15:restartNumberingAfterBreak="0">
     <w:nsid w:val="3D720653"/>
     <w:multiLevelType w:val="hybridMultilevel"/>
     <w:tmpl w:val="2200A25C"/>
@@ -5752,7 +9248,7 @@
       </w:rPr>
     </w:lvl>
   </w:abstractNum>
-  <w:abstractNum w:abstractNumId="3" w15:restartNumberingAfterBreak="0">
+  <w:abstractNum w:abstractNumId="5" w15:restartNumberingAfterBreak="0">
     <w:nsid w:val="46515085"/>
     <w:multiLevelType w:val="hybridMultilevel"/>
     <w:tmpl w:val="FCB690D2"/>
@@ -5841,7 +9337,7 @@
       </w:pPr>
     </w:lvl>
   </w:abstractNum>
-  <w:abstractNum w:abstractNumId="4" w15:restartNumberingAfterBreak="0">
+  <w:abstractNum w:abstractNumId="6" w15:restartNumberingAfterBreak="0">
     <w:nsid w:val="5CD77FED"/>
     <w:multiLevelType w:val="hybridMultilevel"/>
     <w:tmpl w:val="2AC2AC4A"/>
@@ -5930,7 +9426,120 @@
       </w:pPr>
     </w:lvl>
   </w:abstractNum>
-  <w:abstractNum w:abstractNumId="5" w15:restartNumberingAfterBreak="0">
+  <w:abstractNum w:abstractNumId="7" w15:restartNumberingAfterBreak="0">
+    <w:nsid w:val="64F5454B"/>
+    <w:multiLevelType w:val="hybridMultilevel"/>
+    <w:tmpl w:val="CA68880E"/>
+    <w:lvl w:ilvl="0" w:tplc="89ECA754">
+      <w:start w:val="1"/>
+      <w:numFmt w:val="bullet"/>
+      <w:lvlText w:val="-"/>
+      <w:lvlJc w:val="left"/>
+      <w:pPr>
+        <w:ind w:left="1440" w:hanging="360"/>
+      </w:pPr>
+      <w:rPr>
+        <w:rFonts w:ascii="Abadi Extra Light" w:eastAsiaTheme="minorHAnsi" w:hAnsi="Abadi Extra Light" w:cstheme="minorBidi" w:hint="default"/>
+      </w:rPr>
+    </w:lvl>
+    <w:lvl w:ilvl="1" w:tplc="040C0003" w:tentative="1">
+      <w:start w:val="1"/>
+      <w:numFmt w:val="bullet"/>
+      <w:lvlText w:val="o"/>
+      <w:lvlJc w:val="left"/>
+      <w:pPr>
+        <w:ind w:left="2160" w:hanging="360"/>
+      </w:pPr>
+      <w:rPr>
+        <w:rFonts w:ascii="Courier New" w:hAnsi="Courier New" w:cs="Courier New" w:hint="default"/>
+      </w:rPr>
+    </w:lvl>
+    <w:lvl w:ilvl="2" w:tplc="040C0005" w:tentative="1">
+      <w:start w:val="1"/>
+      <w:numFmt w:val="bullet"/>
+      <w:lvlText w:val=""/>
+      <w:lvlJc w:val="left"/>
+      <w:pPr>
+        <w:ind w:left="2880" w:hanging="360"/>
+      </w:pPr>
+      <w:rPr>
+        <w:rFonts w:ascii="Wingdings" w:hAnsi="Wingdings" w:hint="default"/>
+      </w:rPr>
+    </w:lvl>
+    <w:lvl w:ilvl="3" w:tplc="040C0001" w:tentative="1">
+      <w:start w:val="1"/>
+      <w:numFmt w:val="bullet"/>
+      <w:lvlText w:val=""/>
+      <w:lvlJc w:val="left"/>
+      <w:pPr>
+        <w:ind w:left="3600" w:hanging="360"/>
+      </w:pPr>
+      <w:rPr>
+        <w:rFonts w:ascii="Symbol" w:hAnsi="Symbol" w:hint="default"/>
+      </w:rPr>
+    </w:lvl>
+    <w:lvl w:ilvl="4" w:tplc="040C0003" w:tentative="1">
+      <w:start w:val="1"/>
+      <w:numFmt w:val="bullet"/>
+      <w:lvlText w:val="o"/>
+      <w:lvlJc w:val="left"/>
+      <w:pPr>
+        <w:ind w:left="4320" w:hanging="360"/>
+      </w:pPr>
+      <w:rPr>
+        <w:rFonts w:ascii="Courier New" w:hAnsi="Courier New" w:cs="Courier New" w:hint="default"/>
+      </w:rPr>
+    </w:lvl>
+    <w:lvl w:ilvl="5" w:tplc="040C0005" w:tentative="1">
+      <w:start w:val="1"/>
+      <w:numFmt w:val="bullet"/>
+      <w:lvlText w:val=""/>
+      <w:lvlJc w:val="left"/>
+      <w:pPr>
+        <w:ind w:left="5040" w:hanging="360"/>
+      </w:pPr>
+      <w:rPr>
+        <w:rFonts w:ascii="Wingdings" w:hAnsi="Wingdings" w:hint="default"/>
+      </w:rPr>
+    </w:lvl>
+    <w:lvl w:ilvl="6" w:tplc="040C0001" w:tentative="1">
+      <w:start w:val="1"/>
+      <w:numFmt w:val="bullet"/>
+      <w:lvlText w:val=""/>
+      <w:lvlJc w:val="left"/>
+      <w:pPr>
+        <w:ind w:left="5760" w:hanging="360"/>
+      </w:pPr>
+      <w:rPr>
+        <w:rFonts w:ascii="Symbol" w:hAnsi="Symbol" w:hint="default"/>
+      </w:rPr>
+    </w:lvl>
+    <w:lvl w:ilvl="7" w:tplc="040C0003" w:tentative="1">
+      <w:start w:val="1"/>
+      <w:numFmt w:val="bullet"/>
+      <w:lvlText w:val="o"/>
+      <w:lvlJc w:val="left"/>
+      <w:pPr>
+        <w:ind w:left="6480" w:hanging="360"/>
+      </w:pPr>
+      <w:rPr>
+        <w:rFonts w:ascii="Courier New" w:hAnsi="Courier New" w:cs="Courier New" w:hint="default"/>
+      </w:rPr>
+    </w:lvl>
+    <w:lvl w:ilvl="8" w:tplc="040C0005" w:tentative="1">
+      <w:start w:val="1"/>
+      <w:numFmt w:val="bullet"/>
+      <w:lvlText w:val=""/>
+      <w:lvlJc w:val="left"/>
+      <w:pPr>
+        <w:ind w:left="7200" w:hanging="360"/>
+      </w:pPr>
+      <w:rPr>
+        <w:rFonts w:ascii="Wingdings" w:hAnsi="Wingdings" w:hint="default"/>
+      </w:rPr>
+    </w:lvl>
+  </w:abstractNum>
+  <w:abstractNum w:abstractNumId="8" w15:restartNumberingAfterBreak="0">
     <w:nsid w:val="6B0F6F9A"/>
     <w:multiLevelType w:val="hybridMultilevel"/>
     <w:tmpl w:val="4DE0EE30"/>
@@ -6020,22 +9629,31 @@
     </w:lvl>
   </w:abstractNum>
   <w:num w:numId="1">
+    <w:abstractNumId w:val="1"/>
+  </w:num>
+  <w:num w:numId="2">
+    <w:abstractNumId w:val="6"/>
+  </w:num>
+  <w:num w:numId="3">
+    <w:abstractNumId w:val="8"/>
+  </w:num>
+  <w:num w:numId="4">
+    <w:abstractNumId w:val="5"/>
+  </w:num>
+  <w:num w:numId="5">
+    <w:abstractNumId w:val="3"/>
+  </w:num>
+  <w:num w:numId="6">
+    <w:abstractNumId w:val="4"/>
+  </w:num>
+  <w:num w:numId="7">
+    <w:abstractNumId w:val="2"/>
+  </w:num>
+  <w:num w:numId="8">
     <w:abstractNumId w:val="0"/>
   </w:num>
-  <w:num w:numId="2">
-    <w:abstractNumId w:val="4"/>
-  </w:num>
-  <w:num w:numId="3">
-    <w:abstractNumId w:val="5"/>
-  </w:num>
-  <w:num w:numId="4">
-    <w:abstractNumId w:val="3"/>
-  </w:num>
-  <w:num w:numId="5">
-    <w:abstractNumId w:val="1"/>
-  </w:num>
-  <w:num w:numId="6">
-    <w:abstractNumId w:val="2"/>
+  <w:num w:numId="9">
+    <w:abstractNumId w:val="7"/>
   </w:num>
 </w:numbering>
 </file>

--- a/CR-GL40.docx
+++ b/CR-GL40.docx
@@ -254,7 +254,25 @@
                                 <w:sz w:val="32"/>
                                 <w:szCs w:val="32"/>
                               </w:rPr>
-                              <w:t>Antoine Charmeau – INFO 2</w:t>
+                              <w:t xml:space="preserve">Antoine </w:t>
+                            </w:r>
+                            <w:proofErr w:type="spellStart"/>
+                            <w:r>
+                              <w:rPr>
+                                <w:rFonts w:ascii="Abadi" w:hAnsi="Abadi"/>
+                                <w:sz w:val="32"/>
+                                <w:szCs w:val="32"/>
+                              </w:rPr>
+                              <w:t>Charmeau</w:t>
+                            </w:r>
+                            <w:proofErr w:type="spellEnd"/>
+                            <w:r>
+                              <w:rPr>
+                                <w:rFonts w:ascii="Abadi" w:hAnsi="Abadi"/>
+                                <w:sz w:val="32"/>
+                                <w:szCs w:val="32"/>
+                              </w:rPr>
+                              <w:t xml:space="preserve"> – INFO 2</w:t>
                             </w:r>
                           </w:p>
                           <w:p>
@@ -284,13 +302,41 @@
                                 <w:szCs w:val="32"/>
                               </w:rPr>
                             </w:pPr>
+                            <w:proofErr w:type="spellStart"/>
                             <w:r>
                               <w:rPr>
                                 <w:rFonts w:ascii="Abadi" w:hAnsi="Abadi"/>
                                 <w:sz w:val="32"/>
                                 <w:szCs w:val="32"/>
                               </w:rPr>
-                              <w:t>Théau Zatti – INFO 2</w:t>
+                              <w:t>Théau</w:t>
+                            </w:r>
+                            <w:proofErr w:type="spellEnd"/>
+                            <w:r>
+                              <w:rPr>
+                                <w:rFonts w:ascii="Abadi" w:hAnsi="Abadi"/>
+                                <w:sz w:val="32"/>
+                                <w:szCs w:val="32"/>
+                              </w:rPr>
+                              <w:t xml:space="preserve"> </w:t>
+                            </w:r>
+                            <w:proofErr w:type="spellStart"/>
+                            <w:r>
+                              <w:rPr>
+                                <w:rFonts w:ascii="Abadi" w:hAnsi="Abadi"/>
+                                <w:sz w:val="32"/>
+                                <w:szCs w:val="32"/>
+                              </w:rPr>
+                              <w:t>Zatti</w:t>
+                            </w:r>
+                            <w:proofErr w:type="spellEnd"/>
+                            <w:r>
+                              <w:rPr>
+                                <w:rFonts w:ascii="Abadi" w:hAnsi="Abadi"/>
+                                <w:sz w:val="32"/>
+                                <w:szCs w:val="32"/>
+                              </w:rPr>
+                              <w:t xml:space="preserve"> – INFO 2</w:t>
                             </w:r>
                           </w:p>
                           <w:p>
@@ -1326,8 +1372,18 @@
                                 <w:sz w:val="32"/>
                                 <w:szCs w:val="32"/>
                               </w:rPr>
-                              <w:t>Jean-Charles Creput</w:t>
+                              <w:t xml:space="preserve">Jean-Charles </w:t>
                             </w:r>
+                            <w:proofErr w:type="spellStart"/>
+                            <w:r>
+                              <w:rPr>
+                                <w:rFonts w:ascii="Abadi" w:hAnsi="Abadi"/>
+                                <w:sz w:val="32"/>
+                                <w:szCs w:val="32"/>
+                              </w:rPr>
+                              <w:t>Creput</w:t>
+                            </w:r>
+                            <w:proofErr w:type="spellEnd"/>
                           </w:p>
                           <w:p>
                             <w:pPr>
@@ -3407,7 +3463,35 @@
         <w:rPr>
           <w:rFonts w:ascii="Abadi Extra Light" w:hAnsi="Abadi Extra Light"/>
         </w:rPr>
-        <w:t>Pour ce projet, nous avons décidé d’étudier une des plus grandes plateformes de streaming de musique au monde : Spotify. Notre idée est de créer à notre tour une plateforme de streaming de musique mais cette fois ci à travers une WebApp qui permettrais à un grand nombre de personne d’en profité et ceci sans téléchargement ou autres. Ce sujet est idéal pour l’UV car il mêle aspect technique du développement et étude de quelque chose d’existant.</w:t>
+        <w:t xml:space="preserve">Pour ce projet, nous avons décidé d’étudier une des plus grandes plateformes de streaming de musique au monde : Spotify. Notre idée est de créer à notre tour une plateforme de streaming de musique mais cette fois ci à travers une </w:t>
+      </w:r>
+      <w:proofErr w:type="spellStart"/>
+      <w:r>
+        <w:rPr>
+          <w:rFonts w:ascii="Abadi Extra Light" w:hAnsi="Abadi Extra Light"/>
+        </w:rPr>
+        <w:t>WebApp</w:t>
+      </w:r>
+      <w:proofErr w:type="spellEnd"/>
+      <w:r>
+        <w:rPr>
+          <w:rFonts w:ascii="Abadi Extra Light" w:hAnsi="Abadi Extra Light"/>
+        </w:rPr>
+        <w:t xml:space="preserve"> qui permettrais à un grand nombre de personne d’en </w:t>
+      </w:r>
+      <w:proofErr w:type="spellStart"/>
+      <w:r>
+        <w:rPr>
+          <w:rFonts w:ascii="Abadi Extra Light" w:hAnsi="Abadi Extra Light"/>
+        </w:rPr>
+        <w:t>profité</w:t>
+      </w:r>
+      <w:proofErr w:type="spellEnd"/>
+      <w:r>
+        <w:rPr>
+          <w:rFonts w:ascii="Abadi Extra Light" w:hAnsi="Abadi Extra Light"/>
+        </w:rPr>
+        <w:t xml:space="preserve"> et ceci sans téléchargement ou autres. Ce sujet est idéal pour l’UV car il mêle aspect technique du développement et étude de quelque chose d’existant.</w:t>
       </w:r>
     </w:p>
     <w:p>
@@ -3451,7 +3535,49 @@
         <w:rPr>
           <w:rFonts w:ascii="Abadi Extra Light" w:hAnsi="Abadi Extra Light"/>
         </w:rPr>
-        <w:t>Nous avons décidé de partir sur un langage de programmation nouveau pour notre groupe : Angular. Ce choix nous est paru évident car nous avions déjà une expérience web (HTML, CSS, JS) mais nous voulions tester l’implémentation du projet en Angular. Cela nous permet de travailler facilement en aillant répartit les composants entre nous. En plus de cet aspect visuel, nous avons poussé le projet plus loin en implémentant un Back-end grâce une base de données et des apis qui nous permettent de rechercher, stocker des musiques mais aussi de créer des comptes ou des playlists pour chaque utilisateur.</w:t>
+        <w:t xml:space="preserve">Nous avons décidé de partir sur un langage de programmation nouveau pour notre groupe : </w:t>
+      </w:r>
+      <w:proofErr w:type="spellStart"/>
+      <w:r>
+        <w:rPr>
+          <w:rFonts w:ascii="Abadi Extra Light" w:hAnsi="Abadi Extra Light"/>
+        </w:rPr>
+        <w:t>Angular</w:t>
+      </w:r>
+      <w:proofErr w:type="spellEnd"/>
+      <w:r>
+        <w:rPr>
+          <w:rFonts w:ascii="Abadi Extra Light" w:hAnsi="Abadi Extra Light"/>
+        </w:rPr>
+        <w:t xml:space="preserve">. Ce choix nous est paru évident car nous avions déjà une expérience web (HTML, CSS, JS) mais nous voulions tester l’implémentation du projet en </w:t>
+      </w:r>
+      <w:proofErr w:type="spellStart"/>
+      <w:r>
+        <w:rPr>
+          <w:rFonts w:ascii="Abadi Extra Light" w:hAnsi="Abadi Extra Light"/>
+        </w:rPr>
+        <w:t>Angular</w:t>
+      </w:r>
+      <w:proofErr w:type="spellEnd"/>
+      <w:r>
+        <w:rPr>
+          <w:rFonts w:ascii="Abadi Extra Light" w:hAnsi="Abadi Extra Light"/>
+        </w:rPr>
+        <w:t xml:space="preserve">. Cela nous permet de travailler facilement en aillant répartit les composants entre nous. En plus de cet aspect visuel, nous avons poussé le projet plus loin en implémentant un </w:t>
+      </w:r>
+      <w:proofErr w:type="spellStart"/>
+      <w:r>
+        <w:rPr>
+          <w:rFonts w:ascii="Abadi Extra Light" w:hAnsi="Abadi Extra Light"/>
+        </w:rPr>
+        <w:t>Back-end</w:t>
+      </w:r>
+      <w:proofErr w:type="spellEnd"/>
+      <w:r>
+        <w:rPr>
+          <w:rFonts w:ascii="Abadi Extra Light" w:hAnsi="Abadi Extra Light"/>
+        </w:rPr>
+        <w:t xml:space="preserve"> grâce une base de données et des apis qui nous permettent de rechercher, stocker des musiques mais aussi de créer des comptes ou des playlists pour chaque utilisateur.</w:t>
       </w:r>
     </w:p>
     <w:p>
@@ -3531,7 +3657,21 @@
         <w:rPr>
           <w:rFonts w:ascii="Abadi Extra Light" w:hAnsi="Abadi Extra Light"/>
         </w:rPr>
-        <w:t>Antoine s’est occupé de mettre en place l’api de lecture de musique et les apis qui se connectent à la base de données. Il a aussi fait le « player » pour pouvoir gérer la musique qui est jouée.</w:t>
+        <w:t>Antoine s’est occupé de mettre en place l’api de lecture de musique et les apis qui se connectent à la base de données. Il a aussi fait le « </w:t>
+      </w:r>
+      <w:proofErr w:type="spellStart"/>
+      <w:r>
+        <w:rPr>
+          <w:rFonts w:ascii="Abadi Extra Light" w:hAnsi="Abadi Extra Light"/>
+        </w:rPr>
+        <w:t>player</w:t>
+      </w:r>
+      <w:proofErr w:type="spellEnd"/>
+      <w:r>
+        <w:rPr>
+          <w:rFonts w:ascii="Abadi Extra Light" w:hAnsi="Abadi Extra Light"/>
+        </w:rPr>
+        <w:t> » pour pouvoir gérer la musique qui est jouée.</w:t>
       </w:r>
     </w:p>
     <w:p>
@@ -3541,11 +3681,61 @@
           <w:rFonts w:ascii="Abadi Extra Light" w:hAnsi="Abadi Extra Light"/>
         </w:rPr>
       </w:pPr>
-      <w:r>
-        <w:rPr>
-          <w:rFonts w:ascii="Abadi Extra Light" w:hAnsi="Abadi Extra Light"/>
-        </w:rPr>
-        <w:t>Théau s’est occupé de la navigation avec le « sidenav », de la partie cherche de musique avec l’api youtube de la « search-bar » et de la page avec les différentes playlists.</w:t>
+      <w:proofErr w:type="spellStart"/>
+      <w:r>
+        <w:rPr>
+          <w:rFonts w:ascii="Abadi Extra Light" w:hAnsi="Abadi Extra Light"/>
+        </w:rPr>
+        <w:t>Théau</w:t>
+      </w:r>
+      <w:proofErr w:type="spellEnd"/>
+      <w:r>
+        <w:rPr>
+          <w:rFonts w:ascii="Abadi Extra Light" w:hAnsi="Abadi Extra Light"/>
+        </w:rPr>
+        <w:t xml:space="preserve"> s’est occupé de la navigation avec le « </w:t>
+      </w:r>
+      <w:proofErr w:type="spellStart"/>
+      <w:r>
+        <w:rPr>
+          <w:rFonts w:ascii="Abadi Extra Light" w:hAnsi="Abadi Extra Light"/>
+        </w:rPr>
+        <w:t>sidenav</w:t>
+      </w:r>
+      <w:proofErr w:type="spellEnd"/>
+      <w:r>
+        <w:rPr>
+          <w:rFonts w:ascii="Abadi Extra Light" w:hAnsi="Abadi Extra Light"/>
+        </w:rPr>
+        <w:t xml:space="preserve"> », de la partie cherche de musique avec l’api </w:t>
+      </w:r>
+      <w:proofErr w:type="spellStart"/>
+      <w:r>
+        <w:rPr>
+          <w:rFonts w:ascii="Abadi Extra Light" w:hAnsi="Abadi Extra Light"/>
+        </w:rPr>
+        <w:t>youtube</w:t>
+      </w:r>
+      <w:proofErr w:type="spellEnd"/>
+      <w:r>
+        <w:rPr>
+          <w:rFonts w:ascii="Abadi Extra Light" w:hAnsi="Abadi Extra Light"/>
+        </w:rPr>
+        <w:t xml:space="preserve"> de la « </w:t>
+      </w:r>
+      <w:proofErr w:type="spellStart"/>
+      <w:r>
+        <w:rPr>
+          <w:rFonts w:ascii="Abadi Extra Light" w:hAnsi="Abadi Extra Light"/>
+        </w:rPr>
+        <w:t>search</w:t>
+      </w:r>
+      <w:proofErr w:type="spellEnd"/>
+      <w:r>
+        <w:rPr>
+          <w:rFonts w:ascii="Abadi Extra Light" w:hAnsi="Abadi Extra Light"/>
+        </w:rPr>
+        <w:t>-bar » et de la page avec les différentes playlists.</w:t>
       </w:r>
     </w:p>
     <w:p/>
@@ -3590,12 +3780,14 @@
           <w:rFonts w:ascii="Abadi" w:hAnsi="Abadi"/>
         </w:rPr>
       </w:pPr>
+      <w:proofErr w:type="spellStart"/>
       <w:r>
         <w:rPr>
           <w:rFonts w:ascii="Abadi" w:hAnsi="Abadi"/>
         </w:rPr>
         <w:t>Keystroke</w:t>
       </w:r>
+      <w:proofErr w:type="spellEnd"/>
     </w:p>
     <w:p/>
     <w:p>
@@ -3720,7 +3912,31 @@
           <w:rFonts w:ascii="Abadi Extra Light" w:hAnsi="Abadi Extra Light"/>
           <w:lang w:val="en-US"/>
         </w:rPr>
-        <w:t>On obtient t</w:t>
+        <w:t xml:space="preserve">On </w:t>
+      </w:r>
+      <w:proofErr w:type="spellStart"/>
+      <w:r>
+        <w:rPr>
+          <w:rFonts w:ascii="Abadi Extra Light" w:hAnsi="Abadi Extra Light"/>
+          <w:lang w:val="en-US"/>
+        </w:rPr>
+        <w:t>obtient</w:t>
+      </w:r>
+      <w:proofErr w:type="spellEnd"/>
+      <w:r>
+        <w:rPr>
+          <w:rFonts w:ascii="Abadi Extra Light" w:hAnsi="Abadi Extra Light"/>
+          <w:lang w:val="en-US"/>
+        </w:rPr>
+        <w:t xml:space="preserve"> </w:t>
+      </w:r>
+      <w:proofErr w:type="spellStart"/>
+      <w:r>
+        <w:rPr>
+          <w:rFonts w:ascii="Abadi Extra Light" w:hAnsi="Abadi Extra Light"/>
+          <w:lang w:val="en-US"/>
+        </w:rPr>
+        <w:t>t</w:t>
       </w:r>
       <w:r>
         <w:rPr>
@@ -3730,6 +3946,7 @@
         </w:rPr>
         <w:t>R</w:t>
       </w:r>
+      <w:proofErr w:type="spellEnd"/>
       <w:r>
         <w:rPr>
           <w:rFonts w:ascii="Abadi Extra Light" w:hAnsi="Abadi Extra Light"/>
@@ -3765,7 +3982,15 @@
           <w:rFonts w:ascii="Abadi Extra Light" w:hAnsi="Abadi Extra Light"/>
           <w:lang w:val="en-US"/>
         </w:rPr>
-        <w:t xml:space="preserve"> + t</w:t>
+        <w:t xml:space="preserve"> + </w:t>
+      </w:r>
+      <w:proofErr w:type="spellStart"/>
+      <w:r>
+        <w:rPr>
+          <w:rFonts w:ascii="Abadi Extra Light" w:hAnsi="Abadi Extra Light"/>
+          <w:lang w:val="en-US"/>
+        </w:rPr>
+        <w:t>t</w:t>
       </w:r>
       <w:r>
         <w:rPr>
@@ -3775,12 +4000,21 @@
         </w:rPr>
         <w:t>P</w:t>
       </w:r>
-      <w:r>
-        <w:rPr>
-          <w:rFonts w:ascii="Abadi Extra Light" w:hAnsi="Abadi Extra Light"/>
-          <w:lang w:val="en-US"/>
-        </w:rPr>
-        <w:t xml:space="preserve"> + t</w:t>
+      <w:proofErr w:type="spellEnd"/>
+      <w:r>
+        <w:rPr>
+          <w:rFonts w:ascii="Abadi Extra Light" w:hAnsi="Abadi Extra Light"/>
+          <w:lang w:val="en-US"/>
+        </w:rPr>
+        <w:t xml:space="preserve"> + </w:t>
+      </w:r>
+      <w:proofErr w:type="spellStart"/>
+      <w:r>
+        <w:rPr>
+          <w:rFonts w:ascii="Abadi Extra Light" w:hAnsi="Abadi Extra Light"/>
+          <w:lang w:val="en-US"/>
+        </w:rPr>
+        <w:t>t</w:t>
       </w:r>
       <w:r>
         <w:rPr>
@@ -3790,6 +4024,7 @@
         </w:rPr>
         <w:t>K</w:t>
       </w:r>
+      <w:proofErr w:type="spellEnd"/>
       <w:r>
         <w:rPr>
           <w:rFonts w:ascii="Abadi Extra Light" w:hAnsi="Abadi Extra Light"/>
@@ -3838,8 +4073,17 @@
           <w:lang w:val="en-US"/>
         </w:rPr>
         <w:tab/>
-        <w:t xml:space="preserve">        = 4,8 + 0,2*n secondes</w:t>
-      </w:r>
+        <w:t xml:space="preserve">        = 4,8 + 0,2*n </w:t>
+      </w:r>
+      <w:proofErr w:type="spellStart"/>
+      <w:r>
+        <w:rPr>
+          <w:rFonts w:ascii="Abadi Extra Light" w:hAnsi="Abadi Extra Light"/>
+          <w:lang w:val="en-US"/>
+        </w:rPr>
+        <w:t>secondes</w:t>
+      </w:r>
+      <w:proofErr w:type="spellEnd"/>
     </w:p>
     <w:p>
       <w:pPr>
@@ -3900,7 +4144,87 @@
           <w:rFonts w:ascii="Abadi Extra Light" w:hAnsi="Abadi Extra Light"/>
           <w:lang w:val="en-US"/>
         </w:rPr>
-        <w:t>H[souris] M P[souris] K[clic] M P[souris] K[clic]</w:t>
+        <w:t>H[</w:t>
+      </w:r>
+      <w:proofErr w:type="spellStart"/>
+      <w:r>
+        <w:rPr>
+          <w:rFonts w:ascii="Abadi Extra Light" w:hAnsi="Abadi Extra Light"/>
+          <w:lang w:val="en-US"/>
+        </w:rPr>
+        <w:t>souris</w:t>
+      </w:r>
+      <w:proofErr w:type="spellEnd"/>
+      <w:r>
+        <w:rPr>
+          <w:rFonts w:ascii="Abadi Extra Light" w:hAnsi="Abadi Extra Light"/>
+          <w:lang w:val="en-US"/>
+        </w:rPr>
+        <w:t>] M P[</w:t>
+      </w:r>
+      <w:proofErr w:type="spellStart"/>
+      <w:r>
+        <w:rPr>
+          <w:rFonts w:ascii="Abadi Extra Light" w:hAnsi="Abadi Extra Light"/>
+          <w:lang w:val="en-US"/>
+        </w:rPr>
+        <w:t>souris</w:t>
+      </w:r>
+      <w:proofErr w:type="spellEnd"/>
+      <w:r>
+        <w:rPr>
+          <w:rFonts w:ascii="Abadi Extra Light" w:hAnsi="Abadi Extra Light"/>
+          <w:lang w:val="en-US"/>
+        </w:rPr>
+        <w:t>] K[</w:t>
+      </w:r>
+      <w:proofErr w:type="spellStart"/>
+      <w:r>
+        <w:rPr>
+          <w:rFonts w:ascii="Abadi Extra Light" w:hAnsi="Abadi Extra Light"/>
+          <w:lang w:val="en-US"/>
+        </w:rPr>
+        <w:t>clic</w:t>
+      </w:r>
+      <w:proofErr w:type="spellEnd"/>
+      <w:r>
+        <w:rPr>
+          <w:rFonts w:ascii="Abadi Extra Light" w:hAnsi="Abadi Extra Light"/>
+          <w:lang w:val="en-US"/>
+        </w:rPr>
+        <w:t>] M P[</w:t>
+      </w:r>
+      <w:proofErr w:type="spellStart"/>
+      <w:r>
+        <w:rPr>
+          <w:rFonts w:ascii="Abadi Extra Light" w:hAnsi="Abadi Extra Light"/>
+          <w:lang w:val="en-US"/>
+        </w:rPr>
+        <w:t>souris</w:t>
+      </w:r>
+      <w:proofErr w:type="spellEnd"/>
+      <w:r>
+        <w:rPr>
+          <w:rFonts w:ascii="Abadi Extra Light" w:hAnsi="Abadi Extra Light"/>
+          <w:lang w:val="en-US"/>
+        </w:rPr>
+        <w:t>] K[</w:t>
+      </w:r>
+      <w:proofErr w:type="spellStart"/>
+      <w:r>
+        <w:rPr>
+          <w:rFonts w:ascii="Abadi Extra Light" w:hAnsi="Abadi Extra Light"/>
+          <w:lang w:val="en-US"/>
+        </w:rPr>
+        <w:t>clic</w:t>
+      </w:r>
+      <w:proofErr w:type="spellEnd"/>
+      <w:r>
+        <w:rPr>
+          <w:rFonts w:ascii="Abadi Extra Light" w:hAnsi="Abadi Extra Light"/>
+          <w:lang w:val="en-US"/>
+        </w:rPr>
+        <w:t>]</w:t>
       </w:r>
     </w:p>
     <w:p>
@@ -3927,7 +4251,31 @@
           <w:rFonts w:ascii="Abadi Extra Light" w:hAnsi="Abadi Extra Light"/>
           <w:lang w:val="en-US"/>
         </w:rPr>
-        <w:t>On obtient t</w:t>
+        <w:t xml:space="preserve">On </w:t>
+      </w:r>
+      <w:proofErr w:type="spellStart"/>
+      <w:r>
+        <w:rPr>
+          <w:rFonts w:ascii="Abadi Extra Light" w:hAnsi="Abadi Extra Light"/>
+          <w:lang w:val="en-US"/>
+        </w:rPr>
+        <w:t>obtient</w:t>
+      </w:r>
+      <w:proofErr w:type="spellEnd"/>
+      <w:r>
+        <w:rPr>
+          <w:rFonts w:ascii="Abadi Extra Light" w:hAnsi="Abadi Extra Light"/>
+          <w:lang w:val="en-US"/>
+        </w:rPr>
+        <w:t xml:space="preserve"> </w:t>
+      </w:r>
+      <w:proofErr w:type="spellStart"/>
+      <w:r>
+        <w:rPr>
+          <w:rFonts w:ascii="Abadi Extra Light" w:hAnsi="Abadi Extra Light"/>
+          <w:lang w:val="en-US"/>
+        </w:rPr>
+        <w:t>t</w:t>
       </w:r>
       <w:r>
         <w:rPr>
@@ -3937,12 +4285,21 @@
         </w:rPr>
         <w:t>P</w:t>
       </w:r>
-      <w:r>
-        <w:rPr>
-          <w:rFonts w:ascii="Abadi Extra Light" w:hAnsi="Abadi Extra Light"/>
-          <w:lang w:val="en-US"/>
-        </w:rPr>
-        <w:t xml:space="preserve"> = t</w:t>
+      <w:proofErr w:type="spellEnd"/>
+      <w:r>
+        <w:rPr>
+          <w:rFonts w:ascii="Abadi Extra Light" w:hAnsi="Abadi Extra Light"/>
+          <w:lang w:val="en-US"/>
+        </w:rPr>
+        <w:t xml:space="preserve"> = </w:t>
+      </w:r>
+      <w:proofErr w:type="spellStart"/>
+      <w:r>
+        <w:rPr>
+          <w:rFonts w:ascii="Abadi Extra Light" w:hAnsi="Abadi Extra Light"/>
+          <w:lang w:val="en-US"/>
+        </w:rPr>
+        <w:t>t</w:t>
       </w:r>
       <w:r>
         <w:rPr>
@@ -3952,6 +4309,7 @@
         </w:rPr>
         <w:t>H</w:t>
       </w:r>
+      <w:proofErr w:type="spellEnd"/>
       <w:r>
         <w:rPr>
           <w:rFonts w:ascii="Abadi Extra Light" w:hAnsi="Abadi Extra Light"/>
@@ -4038,8 +4396,17 @@
           <w:lang w:val="en-US"/>
         </w:rPr>
         <w:tab/>
-        <w:t xml:space="preserve">        = 5,7 secondes</w:t>
-      </w:r>
+        <w:t xml:space="preserve">        = 5,7 </w:t>
+      </w:r>
+      <w:proofErr w:type="spellStart"/>
+      <w:r>
+        <w:rPr>
+          <w:rFonts w:ascii="Abadi Extra Light" w:hAnsi="Abadi Extra Light"/>
+          <w:lang w:val="en-US"/>
+        </w:rPr>
+        <w:t>secondes</w:t>
+      </w:r>
+      <w:proofErr w:type="spellEnd"/>
     </w:p>
     <w:p>
       <w:pPr>
@@ -4088,6 +4455,7 @@
           <w:lang w:val="en-US"/>
         </w:rPr>
       </w:pPr>
+      <w:proofErr w:type="spellStart"/>
       <w:r>
         <w:rPr>
           <w:rFonts w:ascii="Abadi Extra Light" w:hAnsi="Abadi Extra Light"/>
@@ -4103,6 +4471,7 @@
         </w:rPr>
         <w:t>R</w:t>
       </w:r>
+      <w:proofErr w:type="spellEnd"/>
       <w:r>
         <w:rPr>
           <w:rFonts w:ascii="Abadi Extra Light" w:hAnsi="Abadi Extra Light"/>
@@ -4115,7 +4484,71 @@
           <w:rFonts w:ascii="Abadi Extra Light" w:hAnsi="Abadi Extra Light"/>
           <w:lang w:val="en-US"/>
         </w:rPr>
-        <w:t>H[souris] M P[souris] K[clic] M P[souris]</w:t>
+        <w:t>H[</w:t>
+      </w:r>
+      <w:proofErr w:type="spellStart"/>
+      <w:r>
+        <w:rPr>
+          <w:rFonts w:ascii="Abadi Extra Light" w:hAnsi="Abadi Extra Light"/>
+          <w:lang w:val="en-US"/>
+        </w:rPr>
+        <w:t>souris</w:t>
+      </w:r>
+      <w:proofErr w:type="spellEnd"/>
+      <w:r>
+        <w:rPr>
+          <w:rFonts w:ascii="Abadi Extra Light" w:hAnsi="Abadi Extra Light"/>
+          <w:lang w:val="en-US"/>
+        </w:rPr>
+        <w:t>] M P[</w:t>
+      </w:r>
+      <w:proofErr w:type="spellStart"/>
+      <w:r>
+        <w:rPr>
+          <w:rFonts w:ascii="Abadi Extra Light" w:hAnsi="Abadi Extra Light"/>
+          <w:lang w:val="en-US"/>
+        </w:rPr>
+        <w:t>souris</w:t>
+      </w:r>
+      <w:proofErr w:type="spellEnd"/>
+      <w:r>
+        <w:rPr>
+          <w:rFonts w:ascii="Abadi Extra Light" w:hAnsi="Abadi Extra Light"/>
+          <w:lang w:val="en-US"/>
+        </w:rPr>
+        <w:t>] K[</w:t>
+      </w:r>
+      <w:proofErr w:type="spellStart"/>
+      <w:r>
+        <w:rPr>
+          <w:rFonts w:ascii="Abadi Extra Light" w:hAnsi="Abadi Extra Light"/>
+          <w:lang w:val="en-US"/>
+        </w:rPr>
+        <w:t>clic</w:t>
+      </w:r>
+      <w:proofErr w:type="spellEnd"/>
+      <w:r>
+        <w:rPr>
+          <w:rFonts w:ascii="Abadi Extra Light" w:hAnsi="Abadi Extra Light"/>
+          <w:lang w:val="en-US"/>
+        </w:rPr>
+        <w:t>] M P[</w:t>
+      </w:r>
+      <w:proofErr w:type="spellStart"/>
+      <w:r>
+        <w:rPr>
+          <w:rFonts w:ascii="Abadi Extra Light" w:hAnsi="Abadi Extra Light"/>
+          <w:lang w:val="en-US"/>
+        </w:rPr>
+        <w:t>souris</w:t>
+      </w:r>
+      <w:proofErr w:type="spellEnd"/>
+      <w:r>
+        <w:rPr>
+          <w:rFonts w:ascii="Abadi Extra Light" w:hAnsi="Abadi Extra Light"/>
+          <w:lang w:val="en-US"/>
+        </w:rPr>
+        <w:t>]</w:t>
       </w:r>
       <w:r>
         <w:rPr>
@@ -4129,7 +4562,23 @@
           <w:rFonts w:ascii="Abadi Extra Light" w:hAnsi="Abadi Extra Light"/>
           <w:lang w:val="en-US"/>
         </w:rPr>
-        <w:t xml:space="preserve"> K[clic]</w:t>
+        <w:t xml:space="preserve"> K[</w:t>
+      </w:r>
+      <w:proofErr w:type="spellStart"/>
+      <w:r>
+        <w:rPr>
+          <w:rFonts w:ascii="Abadi Extra Light" w:hAnsi="Abadi Extra Light"/>
+          <w:lang w:val="en-US"/>
+        </w:rPr>
+        <w:t>clic</w:t>
+      </w:r>
+      <w:proofErr w:type="spellEnd"/>
+      <w:r>
+        <w:rPr>
+          <w:rFonts w:ascii="Abadi Extra Light" w:hAnsi="Abadi Extra Light"/>
+          <w:lang w:val="en-US"/>
+        </w:rPr>
+        <w:t>]</w:t>
       </w:r>
     </w:p>
     <w:p>
@@ -4156,7 +4605,31 @@
           <w:rFonts w:ascii="Abadi Extra Light" w:hAnsi="Abadi Extra Light"/>
           <w:lang w:val="en-US"/>
         </w:rPr>
-        <w:t>On obtient t</w:t>
+        <w:t xml:space="preserve">On </w:t>
+      </w:r>
+      <w:proofErr w:type="spellStart"/>
+      <w:r>
+        <w:rPr>
+          <w:rFonts w:ascii="Abadi Extra Light" w:hAnsi="Abadi Extra Light"/>
+          <w:lang w:val="en-US"/>
+        </w:rPr>
+        <w:t>obtient</w:t>
+      </w:r>
+      <w:proofErr w:type="spellEnd"/>
+      <w:r>
+        <w:rPr>
+          <w:rFonts w:ascii="Abadi Extra Light" w:hAnsi="Abadi Extra Light"/>
+          <w:lang w:val="en-US"/>
+        </w:rPr>
+        <w:t xml:space="preserve"> </w:t>
+      </w:r>
+      <w:proofErr w:type="spellStart"/>
+      <w:r>
+        <w:rPr>
+          <w:rFonts w:ascii="Abadi Extra Light" w:hAnsi="Abadi Extra Light"/>
+          <w:lang w:val="en-US"/>
+        </w:rPr>
+        <w:t>t</w:t>
       </w:r>
       <w:r>
         <w:rPr>
@@ -4166,6 +4639,7 @@
         </w:rPr>
         <w:t>A</w:t>
       </w:r>
+      <w:proofErr w:type="spellEnd"/>
       <w:r>
         <w:rPr>
           <w:rFonts w:ascii="Abadi Extra Light" w:hAnsi="Abadi Extra Light"/>
@@ -4173,6 +4647,7 @@
         </w:rPr>
         <w:t xml:space="preserve"> = </w:t>
       </w:r>
+      <w:proofErr w:type="spellStart"/>
       <w:r>
         <w:rPr>
           <w:rFonts w:ascii="Abadi Extra Light" w:hAnsi="Abadi Extra Light"/>
@@ -4186,7 +4661,16 @@
           <w:vertAlign w:val="subscript"/>
           <w:lang w:val="en-US"/>
         </w:rPr>
-        <w:t>R +</w:t>
+        <w:t>R</w:t>
+      </w:r>
+      <w:proofErr w:type="spellEnd"/>
+      <w:r>
+        <w:rPr>
+          <w:rFonts w:ascii="Abadi Extra Light" w:hAnsi="Abadi Extra Light"/>
+          <w:vertAlign w:val="subscript"/>
+          <w:lang w:val="en-US"/>
+        </w:rPr>
+        <w:t xml:space="preserve"> +</w:t>
       </w:r>
       <w:r>
         <w:rPr>
@@ -4195,6 +4679,7 @@
         </w:rPr>
         <w:t xml:space="preserve"> </w:t>
       </w:r>
+      <w:proofErr w:type="spellStart"/>
       <w:r>
         <w:rPr>
           <w:rFonts w:ascii="Abadi Extra Light" w:hAnsi="Abadi Extra Light"/>
@@ -4210,6 +4695,7 @@
         </w:rPr>
         <w:t>H</w:t>
       </w:r>
+      <w:proofErr w:type="spellEnd"/>
       <w:r>
         <w:rPr>
           <w:rFonts w:ascii="Abadi Extra Light" w:hAnsi="Abadi Extra Light"/>
@@ -4298,6 +4784,7 @@
         <w:tab/>
         <w:t xml:space="preserve">        = 11,6 + 0,2*n </w:t>
       </w:r>
+      <w:proofErr w:type="spellStart"/>
       <w:r>
         <w:rPr>
           <w:rFonts w:ascii="Abadi Extra Light" w:hAnsi="Abadi Extra Light"/>
@@ -4319,6 +4806,7 @@
         </w:rPr>
         <w:t>s</w:t>
       </w:r>
+      <w:proofErr w:type="spellEnd"/>
     </w:p>
     <w:p>
       <w:pPr>
@@ -4426,7 +4914,31 @@
           <w:rFonts w:ascii="Abadi Extra Light" w:hAnsi="Abadi Extra Light"/>
           <w:lang w:val="en-US"/>
         </w:rPr>
-        <w:t>On obtient t</w:t>
+        <w:t xml:space="preserve">On </w:t>
+      </w:r>
+      <w:proofErr w:type="spellStart"/>
+      <w:r>
+        <w:rPr>
+          <w:rFonts w:ascii="Abadi Extra Light" w:hAnsi="Abadi Extra Light"/>
+          <w:lang w:val="en-US"/>
+        </w:rPr>
+        <w:t>obtient</w:t>
+      </w:r>
+      <w:proofErr w:type="spellEnd"/>
+      <w:r>
+        <w:rPr>
+          <w:rFonts w:ascii="Abadi Extra Light" w:hAnsi="Abadi Extra Light"/>
+          <w:lang w:val="en-US"/>
+        </w:rPr>
+        <w:t xml:space="preserve"> </w:t>
+      </w:r>
+      <w:proofErr w:type="spellStart"/>
+      <w:r>
+        <w:rPr>
+          <w:rFonts w:ascii="Abadi Extra Light" w:hAnsi="Abadi Extra Light"/>
+          <w:lang w:val="en-US"/>
+        </w:rPr>
+        <w:t>t</w:t>
       </w:r>
       <w:r>
         <w:rPr>
@@ -4436,6 +4948,7 @@
         </w:rPr>
         <w:t>M</w:t>
       </w:r>
+      <w:proofErr w:type="spellEnd"/>
       <w:r>
         <w:rPr>
           <w:rFonts w:ascii="Abadi Extra Light" w:hAnsi="Abadi Extra Light"/>
@@ -4528,7 +5041,15 @@
           <w:rFonts w:ascii="Abadi Extra Light" w:hAnsi="Abadi Extra Light"/>
           <w:lang w:val="en-US"/>
         </w:rPr>
-        <w:t xml:space="preserve"> + t</w:t>
+        <w:t xml:space="preserve"> + </w:t>
+      </w:r>
+      <w:proofErr w:type="spellStart"/>
+      <w:r>
+        <w:rPr>
+          <w:rFonts w:ascii="Abadi Extra Light" w:hAnsi="Abadi Extra Light"/>
+          <w:lang w:val="en-US"/>
+        </w:rPr>
+        <w:t>t</w:t>
       </w:r>
       <w:r>
         <w:rPr>
@@ -4538,6 +5059,7 @@
         </w:rPr>
         <w:t>K</w:t>
       </w:r>
+      <w:proofErr w:type="spellEnd"/>
       <w:r>
         <w:rPr>
           <w:rFonts w:ascii="Abadi Extra Light" w:hAnsi="Abadi Extra Light"/>
@@ -4609,6 +5131,7 @@
         </w:rPr>
         <w:t xml:space="preserve"> </w:t>
       </w:r>
+      <w:proofErr w:type="spellStart"/>
       <w:r>
         <w:rPr>
           <w:rFonts w:ascii="Abadi Extra Light" w:hAnsi="Abadi Extra Light"/>
@@ -4630,6 +5153,7 @@
         </w:rPr>
         <w:t>s</w:t>
       </w:r>
+      <w:proofErr w:type="spellEnd"/>
     </w:p>
     <w:p>
       <w:pPr>
@@ -4726,13 +5250,127 @@
         <w:ind w:left="1440"/>
         <w:rPr>
           <w:rFonts w:ascii="Abadi Extra Light" w:hAnsi="Abadi Extra Light"/>
-        </w:rPr>
-      </w:pPr>
-      <w:r>
-        <w:rPr>
-          <w:rFonts w:ascii="Abadi Extra Light" w:hAnsi="Abadi Extra Light"/>
-        </w:rPr>
-        <w:t xml:space="preserve">H[souris] M P[souris] K[clic] M P[souris] K[clic] M P[souris] K[clic] </w:t>
+          <w:lang w:val="en-US"/>
+        </w:rPr>
+      </w:pPr>
+      <w:r>
+        <w:rPr>
+          <w:rFonts w:ascii="Abadi Extra Light" w:hAnsi="Abadi Extra Light"/>
+          <w:lang w:val="en-US"/>
+        </w:rPr>
+        <w:t>H[</w:t>
+      </w:r>
+      <w:proofErr w:type="spellStart"/>
+      <w:r>
+        <w:rPr>
+          <w:rFonts w:ascii="Abadi Extra Light" w:hAnsi="Abadi Extra Light"/>
+          <w:lang w:val="en-US"/>
+        </w:rPr>
+        <w:t>souris</w:t>
+      </w:r>
+      <w:proofErr w:type="spellEnd"/>
+      <w:r>
+        <w:rPr>
+          <w:rFonts w:ascii="Abadi Extra Light" w:hAnsi="Abadi Extra Light"/>
+          <w:lang w:val="en-US"/>
+        </w:rPr>
+        <w:t>] M P[</w:t>
+      </w:r>
+      <w:proofErr w:type="spellStart"/>
+      <w:r>
+        <w:rPr>
+          <w:rFonts w:ascii="Abadi Extra Light" w:hAnsi="Abadi Extra Light"/>
+          <w:lang w:val="en-US"/>
+        </w:rPr>
+        <w:t>souris</w:t>
+      </w:r>
+      <w:proofErr w:type="spellEnd"/>
+      <w:r>
+        <w:rPr>
+          <w:rFonts w:ascii="Abadi Extra Light" w:hAnsi="Abadi Extra Light"/>
+          <w:lang w:val="en-US"/>
+        </w:rPr>
+        <w:t>] K[</w:t>
+      </w:r>
+      <w:proofErr w:type="spellStart"/>
+      <w:r>
+        <w:rPr>
+          <w:rFonts w:ascii="Abadi Extra Light" w:hAnsi="Abadi Extra Light"/>
+          <w:lang w:val="en-US"/>
+        </w:rPr>
+        <w:t>clic</w:t>
+      </w:r>
+      <w:proofErr w:type="spellEnd"/>
+      <w:r>
+        <w:rPr>
+          <w:rFonts w:ascii="Abadi Extra Light" w:hAnsi="Abadi Extra Light"/>
+          <w:lang w:val="en-US"/>
+        </w:rPr>
+        <w:t>] M P[</w:t>
+      </w:r>
+      <w:proofErr w:type="spellStart"/>
+      <w:r>
+        <w:rPr>
+          <w:rFonts w:ascii="Abadi Extra Light" w:hAnsi="Abadi Extra Light"/>
+          <w:lang w:val="en-US"/>
+        </w:rPr>
+        <w:t>souris</w:t>
+      </w:r>
+      <w:proofErr w:type="spellEnd"/>
+      <w:r>
+        <w:rPr>
+          <w:rFonts w:ascii="Abadi Extra Light" w:hAnsi="Abadi Extra Light"/>
+          <w:lang w:val="en-US"/>
+        </w:rPr>
+        <w:t>] K[</w:t>
+      </w:r>
+      <w:proofErr w:type="spellStart"/>
+      <w:r>
+        <w:rPr>
+          <w:rFonts w:ascii="Abadi Extra Light" w:hAnsi="Abadi Extra Light"/>
+          <w:lang w:val="en-US"/>
+        </w:rPr>
+        <w:t>clic</w:t>
+      </w:r>
+      <w:proofErr w:type="spellEnd"/>
+      <w:r>
+        <w:rPr>
+          <w:rFonts w:ascii="Abadi Extra Light" w:hAnsi="Abadi Extra Light"/>
+          <w:lang w:val="en-US"/>
+        </w:rPr>
+        <w:t>] M P[</w:t>
+      </w:r>
+      <w:proofErr w:type="spellStart"/>
+      <w:r>
+        <w:rPr>
+          <w:rFonts w:ascii="Abadi Extra Light" w:hAnsi="Abadi Extra Light"/>
+          <w:lang w:val="en-US"/>
+        </w:rPr>
+        <w:t>souris</w:t>
+      </w:r>
+      <w:proofErr w:type="spellEnd"/>
+      <w:r>
+        <w:rPr>
+          <w:rFonts w:ascii="Abadi Extra Light" w:hAnsi="Abadi Extra Light"/>
+          <w:lang w:val="en-US"/>
+        </w:rPr>
+        <w:t>] K[</w:t>
+      </w:r>
+      <w:proofErr w:type="spellStart"/>
+      <w:r>
+        <w:rPr>
+          <w:rFonts w:ascii="Abadi Extra Light" w:hAnsi="Abadi Extra Light"/>
+          <w:lang w:val="en-US"/>
+        </w:rPr>
+        <w:t>clic</w:t>
+      </w:r>
+      <w:proofErr w:type="spellEnd"/>
+      <w:r>
+        <w:rPr>
+          <w:rFonts w:ascii="Abadi Extra Light" w:hAnsi="Abadi Extra Light"/>
+          <w:lang w:val="en-US"/>
+        </w:rPr>
+        <w:t xml:space="preserve">] </w:t>
       </w:r>
     </w:p>
     <w:p>
@@ -4741,6 +5379,7 @@
         <w:ind w:left="1440"/>
         <w:rPr>
           <w:rFonts w:ascii="Abadi Extra Light" w:hAnsi="Abadi Extra Light"/>
+          <w:lang w:val="en-US"/>
         </w:rPr>
       </w:pPr>
     </w:p>
@@ -4758,7 +5397,31 @@
           <w:rFonts w:ascii="Abadi Extra Light" w:hAnsi="Abadi Extra Light"/>
           <w:lang w:val="en-US"/>
         </w:rPr>
-        <w:t>On obtient t</w:t>
+        <w:t xml:space="preserve">On </w:t>
+      </w:r>
+      <w:proofErr w:type="spellStart"/>
+      <w:r>
+        <w:rPr>
+          <w:rFonts w:ascii="Abadi Extra Light" w:hAnsi="Abadi Extra Light"/>
+          <w:lang w:val="en-US"/>
+        </w:rPr>
+        <w:t>obtient</w:t>
+      </w:r>
+      <w:proofErr w:type="spellEnd"/>
+      <w:r>
+        <w:rPr>
+          <w:rFonts w:ascii="Abadi Extra Light" w:hAnsi="Abadi Extra Light"/>
+          <w:lang w:val="en-US"/>
+        </w:rPr>
+        <w:t xml:space="preserve"> </w:t>
+      </w:r>
+      <w:proofErr w:type="spellStart"/>
+      <w:r>
+        <w:rPr>
+          <w:rFonts w:ascii="Abadi Extra Light" w:hAnsi="Abadi Extra Light"/>
+          <w:lang w:val="en-US"/>
+        </w:rPr>
+        <w:t>t</w:t>
       </w:r>
       <w:r>
         <w:rPr>
@@ -4768,12 +5431,21 @@
         </w:rPr>
         <w:t>E</w:t>
       </w:r>
-      <w:r>
-        <w:rPr>
-          <w:rFonts w:ascii="Abadi Extra Light" w:hAnsi="Abadi Extra Light"/>
-          <w:lang w:val="en-US"/>
-        </w:rPr>
-        <w:t xml:space="preserve"> = t</w:t>
+      <w:proofErr w:type="spellEnd"/>
+      <w:r>
+        <w:rPr>
+          <w:rFonts w:ascii="Abadi Extra Light" w:hAnsi="Abadi Extra Light"/>
+          <w:lang w:val="en-US"/>
+        </w:rPr>
+        <w:t xml:space="preserve"> = </w:t>
+      </w:r>
+      <w:proofErr w:type="spellStart"/>
+      <w:r>
+        <w:rPr>
+          <w:rFonts w:ascii="Abadi Extra Light" w:hAnsi="Abadi Extra Light"/>
+          <w:lang w:val="en-US"/>
+        </w:rPr>
+        <w:t>t</w:t>
       </w:r>
       <w:r>
         <w:rPr>
@@ -4783,6 +5455,7 @@
         </w:rPr>
         <w:t>H</w:t>
       </w:r>
+      <w:proofErr w:type="spellEnd"/>
       <w:r>
         <w:rPr>
           <w:rFonts w:ascii="Abadi Extra Light" w:hAnsi="Abadi Extra Light"/>
@@ -4883,8 +5556,17 @@
           <w:lang w:val="en-US"/>
         </w:rPr>
         <w:tab/>
-        <w:t xml:space="preserve">        = 8,35 secondes</w:t>
-      </w:r>
+        <w:t xml:space="preserve">        = 8,35 </w:t>
+      </w:r>
+      <w:proofErr w:type="spellStart"/>
+      <w:r>
+        <w:rPr>
+          <w:rFonts w:ascii="Abadi Extra Light" w:hAnsi="Abadi Extra Light"/>
+          <w:lang w:val="en-US"/>
+        </w:rPr>
+        <w:t>secondes</w:t>
+      </w:r>
+      <w:proofErr w:type="spellEnd"/>
     </w:p>
     <w:p>
       <w:pPr>
@@ -4930,13 +5612,127 @@
         <w:ind w:left="1440"/>
         <w:rPr>
           <w:rFonts w:ascii="Abadi Extra Light" w:hAnsi="Abadi Extra Light"/>
-        </w:rPr>
-      </w:pPr>
-      <w:r>
-        <w:rPr>
-          <w:rFonts w:ascii="Abadi Extra Light" w:hAnsi="Abadi Extra Light"/>
-        </w:rPr>
-        <w:t>H[souris] M P[souris] K[clic] M P[souris] K[clic] M P[souris] K[clic]</w:t>
+          <w:lang w:val="en-US"/>
+        </w:rPr>
+      </w:pPr>
+      <w:r>
+        <w:rPr>
+          <w:rFonts w:ascii="Abadi Extra Light" w:hAnsi="Abadi Extra Light"/>
+          <w:lang w:val="en-US"/>
+        </w:rPr>
+        <w:t>H[</w:t>
+      </w:r>
+      <w:proofErr w:type="spellStart"/>
+      <w:r>
+        <w:rPr>
+          <w:rFonts w:ascii="Abadi Extra Light" w:hAnsi="Abadi Extra Light"/>
+          <w:lang w:val="en-US"/>
+        </w:rPr>
+        <w:t>souris</w:t>
+      </w:r>
+      <w:proofErr w:type="spellEnd"/>
+      <w:r>
+        <w:rPr>
+          <w:rFonts w:ascii="Abadi Extra Light" w:hAnsi="Abadi Extra Light"/>
+          <w:lang w:val="en-US"/>
+        </w:rPr>
+        <w:t>] M P[</w:t>
+      </w:r>
+      <w:proofErr w:type="spellStart"/>
+      <w:r>
+        <w:rPr>
+          <w:rFonts w:ascii="Abadi Extra Light" w:hAnsi="Abadi Extra Light"/>
+          <w:lang w:val="en-US"/>
+        </w:rPr>
+        <w:t>souris</w:t>
+      </w:r>
+      <w:proofErr w:type="spellEnd"/>
+      <w:r>
+        <w:rPr>
+          <w:rFonts w:ascii="Abadi Extra Light" w:hAnsi="Abadi Extra Light"/>
+          <w:lang w:val="en-US"/>
+        </w:rPr>
+        <w:t>] K[</w:t>
+      </w:r>
+      <w:proofErr w:type="spellStart"/>
+      <w:r>
+        <w:rPr>
+          <w:rFonts w:ascii="Abadi Extra Light" w:hAnsi="Abadi Extra Light"/>
+          <w:lang w:val="en-US"/>
+        </w:rPr>
+        <w:t>clic</w:t>
+      </w:r>
+      <w:proofErr w:type="spellEnd"/>
+      <w:r>
+        <w:rPr>
+          <w:rFonts w:ascii="Abadi Extra Light" w:hAnsi="Abadi Extra Light"/>
+          <w:lang w:val="en-US"/>
+        </w:rPr>
+        <w:t>] M P[</w:t>
+      </w:r>
+      <w:proofErr w:type="spellStart"/>
+      <w:r>
+        <w:rPr>
+          <w:rFonts w:ascii="Abadi Extra Light" w:hAnsi="Abadi Extra Light"/>
+          <w:lang w:val="en-US"/>
+        </w:rPr>
+        <w:t>souris</w:t>
+      </w:r>
+      <w:proofErr w:type="spellEnd"/>
+      <w:r>
+        <w:rPr>
+          <w:rFonts w:ascii="Abadi Extra Light" w:hAnsi="Abadi Extra Light"/>
+          <w:lang w:val="en-US"/>
+        </w:rPr>
+        <w:t>] K[</w:t>
+      </w:r>
+      <w:proofErr w:type="spellStart"/>
+      <w:r>
+        <w:rPr>
+          <w:rFonts w:ascii="Abadi Extra Light" w:hAnsi="Abadi Extra Light"/>
+          <w:lang w:val="en-US"/>
+        </w:rPr>
+        <w:t>clic</w:t>
+      </w:r>
+      <w:proofErr w:type="spellEnd"/>
+      <w:r>
+        <w:rPr>
+          <w:rFonts w:ascii="Abadi Extra Light" w:hAnsi="Abadi Extra Light"/>
+          <w:lang w:val="en-US"/>
+        </w:rPr>
+        <w:t>] M P[</w:t>
+      </w:r>
+      <w:proofErr w:type="spellStart"/>
+      <w:r>
+        <w:rPr>
+          <w:rFonts w:ascii="Abadi Extra Light" w:hAnsi="Abadi Extra Light"/>
+          <w:lang w:val="en-US"/>
+        </w:rPr>
+        <w:t>souris</w:t>
+      </w:r>
+      <w:proofErr w:type="spellEnd"/>
+      <w:r>
+        <w:rPr>
+          <w:rFonts w:ascii="Abadi Extra Light" w:hAnsi="Abadi Extra Light"/>
+          <w:lang w:val="en-US"/>
+        </w:rPr>
+        <w:t>] K[</w:t>
+      </w:r>
+      <w:proofErr w:type="spellStart"/>
+      <w:r>
+        <w:rPr>
+          <w:rFonts w:ascii="Abadi Extra Light" w:hAnsi="Abadi Extra Light"/>
+          <w:lang w:val="en-US"/>
+        </w:rPr>
+        <w:t>clic</w:t>
+      </w:r>
+      <w:proofErr w:type="spellEnd"/>
+      <w:r>
+        <w:rPr>
+          <w:rFonts w:ascii="Abadi Extra Light" w:hAnsi="Abadi Extra Light"/>
+          <w:lang w:val="en-US"/>
+        </w:rPr>
+        <w:t>]</w:t>
       </w:r>
     </w:p>
     <w:p>
@@ -4945,6 +5741,7 @@
         <w:ind w:left="1440"/>
         <w:rPr>
           <w:rFonts w:ascii="Abadi Extra Light" w:hAnsi="Abadi Extra Light"/>
+          <w:lang w:val="en-US"/>
         </w:rPr>
       </w:pPr>
     </w:p>
@@ -4962,7 +5759,31 @@
           <w:rFonts w:ascii="Abadi Extra Light" w:hAnsi="Abadi Extra Light"/>
           <w:lang w:val="en-US"/>
         </w:rPr>
-        <w:t>On obtient t</w:t>
+        <w:t xml:space="preserve">On </w:t>
+      </w:r>
+      <w:proofErr w:type="spellStart"/>
+      <w:r>
+        <w:rPr>
+          <w:rFonts w:ascii="Abadi Extra Light" w:hAnsi="Abadi Extra Light"/>
+          <w:lang w:val="en-US"/>
+        </w:rPr>
+        <w:t>obtient</w:t>
+      </w:r>
+      <w:proofErr w:type="spellEnd"/>
+      <w:r>
+        <w:rPr>
+          <w:rFonts w:ascii="Abadi Extra Light" w:hAnsi="Abadi Extra Light"/>
+          <w:lang w:val="en-US"/>
+        </w:rPr>
+        <w:t xml:space="preserve"> </w:t>
+      </w:r>
+      <w:proofErr w:type="spellStart"/>
+      <w:r>
+        <w:rPr>
+          <w:rFonts w:ascii="Abadi Extra Light" w:hAnsi="Abadi Extra Light"/>
+          <w:lang w:val="en-US"/>
+        </w:rPr>
+        <w:t>t</w:t>
       </w:r>
       <w:r>
         <w:rPr>
@@ -4972,12 +5793,21 @@
         </w:rPr>
         <w:t>F</w:t>
       </w:r>
-      <w:r>
-        <w:rPr>
-          <w:rFonts w:ascii="Abadi Extra Light" w:hAnsi="Abadi Extra Light"/>
-          <w:lang w:val="en-US"/>
-        </w:rPr>
-        <w:t xml:space="preserve"> = t</w:t>
+      <w:proofErr w:type="spellEnd"/>
+      <w:r>
+        <w:rPr>
+          <w:rFonts w:ascii="Abadi Extra Light" w:hAnsi="Abadi Extra Light"/>
+          <w:lang w:val="en-US"/>
+        </w:rPr>
+        <w:t xml:space="preserve"> = </w:t>
+      </w:r>
+      <w:proofErr w:type="spellStart"/>
+      <w:r>
+        <w:rPr>
+          <w:rFonts w:ascii="Abadi Extra Light" w:hAnsi="Abadi Extra Light"/>
+          <w:lang w:val="en-US"/>
+        </w:rPr>
+        <w:t>t</w:t>
       </w:r>
       <w:r>
         <w:rPr>
@@ -4987,6 +5817,7 @@
         </w:rPr>
         <w:t>H</w:t>
       </w:r>
+      <w:proofErr w:type="spellEnd"/>
       <w:r>
         <w:rPr>
           <w:rFonts w:ascii="Abadi Extra Light" w:hAnsi="Abadi Extra Light"/>
@@ -5087,8 +5918,17 @@
           <w:lang w:val="en-US"/>
         </w:rPr>
         <w:tab/>
-        <w:t xml:space="preserve">        = 8,35 secondes</w:t>
-      </w:r>
+        <w:t xml:space="preserve">        = 8,35 </w:t>
+      </w:r>
+      <w:proofErr w:type="spellStart"/>
+      <w:r>
+        <w:rPr>
+          <w:rFonts w:ascii="Abadi Extra Light" w:hAnsi="Abadi Extra Light"/>
+          <w:lang w:val="en-US"/>
+        </w:rPr>
+        <w:t>secondes</w:t>
+      </w:r>
+      <w:proofErr w:type="spellEnd"/>
     </w:p>
     <w:p>
       <w:pPr>
@@ -5137,6 +5977,7 @@
           <w:lang w:val="en-US"/>
         </w:rPr>
       </w:pPr>
+      <w:proofErr w:type="spellStart"/>
       <w:r>
         <w:rPr>
           <w:rFonts w:ascii="Abadi Extra Light" w:hAnsi="Abadi Extra Light"/>
@@ -5152,6 +5993,7 @@
         </w:rPr>
         <w:t>P</w:t>
       </w:r>
+      <w:proofErr w:type="spellEnd"/>
       <w:r>
         <w:rPr>
           <w:rFonts w:ascii="Abadi Extra Light" w:hAnsi="Abadi Extra Light"/>
@@ -5171,7 +6013,39 @@
           <w:rFonts w:ascii="Abadi Extra Light" w:hAnsi="Abadi Extra Light"/>
           <w:lang w:val="en-US"/>
         </w:rPr>
-        <w:t xml:space="preserve"> M P[souris] K[clic]</w:t>
+        <w:t xml:space="preserve"> M P[</w:t>
+      </w:r>
+      <w:proofErr w:type="spellStart"/>
+      <w:r>
+        <w:rPr>
+          <w:rFonts w:ascii="Abadi Extra Light" w:hAnsi="Abadi Extra Light"/>
+          <w:lang w:val="en-US"/>
+        </w:rPr>
+        <w:t>souris</w:t>
+      </w:r>
+      <w:proofErr w:type="spellEnd"/>
+      <w:r>
+        <w:rPr>
+          <w:rFonts w:ascii="Abadi Extra Light" w:hAnsi="Abadi Extra Light"/>
+          <w:lang w:val="en-US"/>
+        </w:rPr>
+        <w:t>] K[</w:t>
+      </w:r>
+      <w:proofErr w:type="spellStart"/>
+      <w:r>
+        <w:rPr>
+          <w:rFonts w:ascii="Abadi Extra Light" w:hAnsi="Abadi Extra Light"/>
+          <w:lang w:val="en-US"/>
+        </w:rPr>
+        <w:t>clic</w:t>
+      </w:r>
+      <w:proofErr w:type="spellEnd"/>
+      <w:r>
+        <w:rPr>
+          <w:rFonts w:ascii="Abadi Extra Light" w:hAnsi="Abadi Extra Light"/>
+          <w:lang w:val="en-US"/>
+        </w:rPr>
+        <w:t>]</w:t>
       </w:r>
     </w:p>
     <w:p>
@@ -5198,7 +6072,31 @@
           <w:rFonts w:ascii="Abadi Extra Light" w:hAnsi="Abadi Extra Light"/>
           <w:lang w:val="en-US"/>
         </w:rPr>
-        <w:t>On obtient t</w:t>
+        <w:t xml:space="preserve">On </w:t>
+      </w:r>
+      <w:proofErr w:type="spellStart"/>
+      <w:r>
+        <w:rPr>
+          <w:rFonts w:ascii="Abadi Extra Light" w:hAnsi="Abadi Extra Light"/>
+          <w:lang w:val="en-US"/>
+        </w:rPr>
+        <w:t>obtient</w:t>
+      </w:r>
+      <w:proofErr w:type="spellEnd"/>
+      <w:r>
+        <w:rPr>
+          <w:rFonts w:ascii="Abadi Extra Light" w:hAnsi="Abadi Extra Light"/>
+          <w:lang w:val="en-US"/>
+        </w:rPr>
+        <w:t xml:space="preserve"> </w:t>
+      </w:r>
+      <w:proofErr w:type="spellStart"/>
+      <w:r>
+        <w:rPr>
+          <w:rFonts w:ascii="Abadi Extra Light" w:hAnsi="Abadi Extra Light"/>
+          <w:lang w:val="en-US"/>
+        </w:rPr>
+        <w:t>t</w:t>
       </w:r>
       <w:r>
         <w:rPr>
@@ -5208,6 +6106,7 @@
         </w:rPr>
         <w:t>S</w:t>
       </w:r>
+      <w:proofErr w:type="spellEnd"/>
       <w:r>
         <w:rPr>
           <w:rFonts w:ascii="Abadi Extra Light" w:hAnsi="Abadi Extra Light"/>
@@ -5215,6 +6114,7 @@
         </w:rPr>
         <w:t xml:space="preserve"> = </w:t>
       </w:r>
+      <w:proofErr w:type="spellStart"/>
       <w:r>
         <w:rPr>
           <w:rFonts w:ascii="Abadi Extra Light" w:hAnsi="Abadi Extra Light"/>
@@ -5230,6 +6130,7 @@
         </w:rPr>
         <w:t>P</w:t>
       </w:r>
+      <w:proofErr w:type="spellEnd"/>
       <w:r>
         <w:rPr>
           <w:rFonts w:ascii="Abadi Extra Light" w:hAnsi="Abadi Extra Light"/>
@@ -5251,6 +6152,7 @@
         </w:rPr>
         <w:t xml:space="preserve"> </w:t>
       </w:r>
+      <w:proofErr w:type="spellStart"/>
       <w:r>
         <w:rPr>
           <w:rFonts w:ascii="Abadi Extra Light" w:hAnsi="Abadi Extra Light"/>
@@ -5266,12 +6168,21 @@
         </w:rPr>
         <w:t>M</w:t>
       </w:r>
-      <w:r>
-        <w:rPr>
-          <w:rFonts w:ascii="Abadi Extra Light" w:hAnsi="Abadi Extra Light"/>
-          <w:lang w:val="en-US"/>
-        </w:rPr>
-        <w:t xml:space="preserve"> + t</w:t>
+      <w:proofErr w:type="spellEnd"/>
+      <w:r>
+        <w:rPr>
+          <w:rFonts w:ascii="Abadi Extra Light" w:hAnsi="Abadi Extra Light"/>
+          <w:lang w:val="en-US"/>
+        </w:rPr>
+        <w:t xml:space="preserve"> + </w:t>
+      </w:r>
+      <w:proofErr w:type="spellStart"/>
+      <w:r>
+        <w:rPr>
+          <w:rFonts w:ascii="Abadi Extra Light" w:hAnsi="Abadi Extra Light"/>
+          <w:lang w:val="en-US"/>
+        </w:rPr>
+        <w:t>t</w:t>
       </w:r>
       <w:r>
         <w:rPr>
@@ -5281,12 +6192,21 @@
         </w:rPr>
         <w:t>P</w:t>
       </w:r>
-      <w:r>
-        <w:rPr>
-          <w:rFonts w:ascii="Abadi Extra Light" w:hAnsi="Abadi Extra Light"/>
-          <w:lang w:val="en-US"/>
-        </w:rPr>
-        <w:t xml:space="preserve"> + t</w:t>
+      <w:proofErr w:type="spellEnd"/>
+      <w:r>
+        <w:rPr>
+          <w:rFonts w:ascii="Abadi Extra Light" w:hAnsi="Abadi Extra Light"/>
+          <w:lang w:val="en-US"/>
+        </w:rPr>
+        <w:t xml:space="preserve"> + </w:t>
+      </w:r>
+      <w:proofErr w:type="spellStart"/>
+      <w:r>
+        <w:rPr>
+          <w:rFonts w:ascii="Abadi Extra Light" w:hAnsi="Abadi Extra Light"/>
+          <w:lang w:val="en-US"/>
+        </w:rPr>
+        <w:t>t</w:t>
       </w:r>
       <w:r>
         <w:rPr>
@@ -5296,6 +6216,7 @@
         </w:rPr>
         <w:t>K</w:t>
       </w:r>
+      <w:proofErr w:type="spellEnd"/>
     </w:p>
     <w:p>
       <w:pPr>
@@ -5337,8 +6258,17 @@
           <w:lang w:val="en-US"/>
         </w:rPr>
         <w:tab/>
-        <w:t xml:space="preserve">        = 8,35 secondes</w:t>
-      </w:r>
+        <w:t xml:space="preserve">        = 8,35 </w:t>
+      </w:r>
+      <w:proofErr w:type="spellStart"/>
+      <w:r>
+        <w:rPr>
+          <w:rFonts w:ascii="Abadi Extra Light" w:hAnsi="Abadi Extra Light"/>
+          <w:lang w:val="en-US"/>
+        </w:rPr>
+        <w:t>secondes</w:t>
+      </w:r>
+      <w:proofErr w:type="spellEnd"/>
     </w:p>
     <w:p>
       <w:pPr>
@@ -5361,12 +6291,14 @@
           <w:color w:val="70AD47" w:themeColor="accent6"/>
         </w:rPr>
       </w:pPr>
+      <w:proofErr w:type="spellStart"/>
       <w:r>
         <w:rPr>
           <w:color w:val="70AD47" w:themeColor="accent6"/>
         </w:rPr>
         <w:t>Poopify</w:t>
       </w:r>
+      <w:proofErr w:type="spellEnd"/>
     </w:p>
     <w:p/>
     <w:p>
@@ -5490,7 +6422,31 @@
           <w:rFonts w:ascii="Abadi Extra Light" w:hAnsi="Abadi Extra Light"/>
           <w:lang w:val="en-US"/>
         </w:rPr>
-        <w:t>On obtient t</w:t>
+        <w:t xml:space="preserve">On </w:t>
+      </w:r>
+      <w:proofErr w:type="spellStart"/>
+      <w:r>
+        <w:rPr>
+          <w:rFonts w:ascii="Abadi Extra Light" w:hAnsi="Abadi Extra Light"/>
+          <w:lang w:val="en-US"/>
+        </w:rPr>
+        <w:t>obtient</w:t>
+      </w:r>
+      <w:proofErr w:type="spellEnd"/>
+      <w:r>
+        <w:rPr>
+          <w:rFonts w:ascii="Abadi Extra Light" w:hAnsi="Abadi Extra Light"/>
+          <w:lang w:val="en-US"/>
+        </w:rPr>
+        <w:t xml:space="preserve"> </w:t>
+      </w:r>
+      <w:proofErr w:type="spellStart"/>
+      <w:r>
+        <w:rPr>
+          <w:rFonts w:ascii="Abadi Extra Light" w:hAnsi="Abadi Extra Light"/>
+          <w:lang w:val="en-US"/>
+        </w:rPr>
+        <w:t>t</w:t>
       </w:r>
       <w:r>
         <w:rPr>
@@ -5500,6 +6456,7 @@
         </w:rPr>
         <w:t>R</w:t>
       </w:r>
+      <w:proofErr w:type="spellEnd"/>
       <w:r>
         <w:rPr>
           <w:rFonts w:ascii="Abadi Extra Light" w:hAnsi="Abadi Extra Light"/>
@@ -5535,7 +6492,15 @@
           <w:rFonts w:ascii="Abadi Extra Light" w:hAnsi="Abadi Extra Light"/>
           <w:lang w:val="en-US"/>
         </w:rPr>
-        <w:t xml:space="preserve"> + t</w:t>
+        <w:t xml:space="preserve"> + </w:t>
+      </w:r>
+      <w:proofErr w:type="spellStart"/>
+      <w:r>
+        <w:rPr>
+          <w:rFonts w:ascii="Abadi Extra Light" w:hAnsi="Abadi Extra Light"/>
+          <w:lang w:val="en-US"/>
+        </w:rPr>
+        <w:t>t</w:t>
       </w:r>
       <w:r>
         <w:rPr>
@@ -5545,12 +6510,21 @@
         </w:rPr>
         <w:t>P</w:t>
       </w:r>
-      <w:r>
-        <w:rPr>
-          <w:rFonts w:ascii="Abadi Extra Light" w:hAnsi="Abadi Extra Light"/>
-          <w:lang w:val="en-US"/>
-        </w:rPr>
-        <w:t xml:space="preserve"> + t</w:t>
+      <w:proofErr w:type="spellEnd"/>
+      <w:r>
+        <w:rPr>
+          <w:rFonts w:ascii="Abadi Extra Light" w:hAnsi="Abadi Extra Light"/>
+          <w:lang w:val="en-US"/>
+        </w:rPr>
+        <w:t xml:space="preserve"> + </w:t>
+      </w:r>
+      <w:proofErr w:type="spellStart"/>
+      <w:r>
+        <w:rPr>
+          <w:rFonts w:ascii="Abadi Extra Light" w:hAnsi="Abadi Extra Light"/>
+          <w:lang w:val="en-US"/>
+        </w:rPr>
+        <w:t>t</w:t>
       </w:r>
       <w:r>
         <w:rPr>
@@ -5560,6 +6534,7 @@
         </w:rPr>
         <w:t>K</w:t>
       </w:r>
+      <w:proofErr w:type="spellEnd"/>
       <w:r>
         <w:rPr>
           <w:rFonts w:ascii="Abadi Extra Light" w:hAnsi="Abadi Extra Light"/>
@@ -5608,8 +6583,17 @@
           <w:lang w:val="en-US"/>
         </w:rPr>
         <w:tab/>
-        <w:t xml:space="preserve">        = 5 + 0,2*n secondes</w:t>
-      </w:r>
+        <w:t xml:space="preserve">        = 5 + 0,2*n </w:t>
+      </w:r>
+      <w:proofErr w:type="spellStart"/>
+      <w:r>
+        <w:rPr>
+          <w:rFonts w:ascii="Abadi Extra Light" w:hAnsi="Abadi Extra Light"/>
+          <w:lang w:val="en-US"/>
+        </w:rPr>
+        <w:t>secondes</w:t>
+      </w:r>
+      <w:proofErr w:type="spellEnd"/>
     </w:p>
     <w:p>
       <w:pPr>
@@ -5670,7 +6654,87 @@
           <w:rFonts w:ascii="Abadi Extra Light" w:hAnsi="Abadi Extra Light"/>
           <w:lang w:val="en-US"/>
         </w:rPr>
-        <w:t>H[souris] M P[souris] K[clic] M P[souris] K[clic]</w:t>
+        <w:t>H[</w:t>
+      </w:r>
+      <w:proofErr w:type="spellStart"/>
+      <w:r>
+        <w:rPr>
+          <w:rFonts w:ascii="Abadi Extra Light" w:hAnsi="Abadi Extra Light"/>
+          <w:lang w:val="en-US"/>
+        </w:rPr>
+        <w:t>souris</w:t>
+      </w:r>
+      <w:proofErr w:type="spellEnd"/>
+      <w:r>
+        <w:rPr>
+          <w:rFonts w:ascii="Abadi Extra Light" w:hAnsi="Abadi Extra Light"/>
+          <w:lang w:val="en-US"/>
+        </w:rPr>
+        <w:t>] M P[</w:t>
+      </w:r>
+      <w:proofErr w:type="spellStart"/>
+      <w:r>
+        <w:rPr>
+          <w:rFonts w:ascii="Abadi Extra Light" w:hAnsi="Abadi Extra Light"/>
+          <w:lang w:val="en-US"/>
+        </w:rPr>
+        <w:t>souris</w:t>
+      </w:r>
+      <w:proofErr w:type="spellEnd"/>
+      <w:r>
+        <w:rPr>
+          <w:rFonts w:ascii="Abadi Extra Light" w:hAnsi="Abadi Extra Light"/>
+          <w:lang w:val="en-US"/>
+        </w:rPr>
+        <w:t>] K[</w:t>
+      </w:r>
+      <w:proofErr w:type="spellStart"/>
+      <w:r>
+        <w:rPr>
+          <w:rFonts w:ascii="Abadi Extra Light" w:hAnsi="Abadi Extra Light"/>
+          <w:lang w:val="en-US"/>
+        </w:rPr>
+        <w:t>clic</w:t>
+      </w:r>
+      <w:proofErr w:type="spellEnd"/>
+      <w:r>
+        <w:rPr>
+          <w:rFonts w:ascii="Abadi Extra Light" w:hAnsi="Abadi Extra Light"/>
+          <w:lang w:val="en-US"/>
+        </w:rPr>
+        <w:t>] M P[</w:t>
+      </w:r>
+      <w:proofErr w:type="spellStart"/>
+      <w:r>
+        <w:rPr>
+          <w:rFonts w:ascii="Abadi Extra Light" w:hAnsi="Abadi Extra Light"/>
+          <w:lang w:val="en-US"/>
+        </w:rPr>
+        <w:t>souris</w:t>
+      </w:r>
+      <w:proofErr w:type="spellEnd"/>
+      <w:r>
+        <w:rPr>
+          <w:rFonts w:ascii="Abadi Extra Light" w:hAnsi="Abadi Extra Light"/>
+          <w:lang w:val="en-US"/>
+        </w:rPr>
+        <w:t>] K[</w:t>
+      </w:r>
+      <w:proofErr w:type="spellStart"/>
+      <w:r>
+        <w:rPr>
+          <w:rFonts w:ascii="Abadi Extra Light" w:hAnsi="Abadi Extra Light"/>
+          <w:lang w:val="en-US"/>
+        </w:rPr>
+        <w:t>clic</w:t>
+      </w:r>
+      <w:proofErr w:type="spellEnd"/>
+      <w:r>
+        <w:rPr>
+          <w:rFonts w:ascii="Abadi Extra Light" w:hAnsi="Abadi Extra Light"/>
+          <w:lang w:val="en-US"/>
+        </w:rPr>
+        <w:t>]</w:t>
       </w:r>
     </w:p>
     <w:p>
@@ -5697,7 +6761,31 @@
           <w:rFonts w:ascii="Abadi Extra Light" w:hAnsi="Abadi Extra Light"/>
           <w:lang w:val="en-US"/>
         </w:rPr>
-        <w:t>On obtient t</w:t>
+        <w:t xml:space="preserve">On </w:t>
+      </w:r>
+      <w:proofErr w:type="spellStart"/>
+      <w:r>
+        <w:rPr>
+          <w:rFonts w:ascii="Abadi Extra Light" w:hAnsi="Abadi Extra Light"/>
+          <w:lang w:val="en-US"/>
+        </w:rPr>
+        <w:t>obtient</w:t>
+      </w:r>
+      <w:proofErr w:type="spellEnd"/>
+      <w:r>
+        <w:rPr>
+          <w:rFonts w:ascii="Abadi Extra Light" w:hAnsi="Abadi Extra Light"/>
+          <w:lang w:val="en-US"/>
+        </w:rPr>
+        <w:t xml:space="preserve"> </w:t>
+      </w:r>
+      <w:proofErr w:type="spellStart"/>
+      <w:r>
+        <w:rPr>
+          <w:rFonts w:ascii="Abadi Extra Light" w:hAnsi="Abadi Extra Light"/>
+          <w:lang w:val="en-US"/>
+        </w:rPr>
+        <w:t>t</w:t>
       </w:r>
       <w:r>
         <w:rPr>
@@ -5707,12 +6795,21 @@
         </w:rPr>
         <w:t>P</w:t>
       </w:r>
-      <w:r>
-        <w:rPr>
-          <w:rFonts w:ascii="Abadi Extra Light" w:hAnsi="Abadi Extra Light"/>
-          <w:lang w:val="en-US"/>
-        </w:rPr>
-        <w:t xml:space="preserve"> = t</w:t>
+      <w:proofErr w:type="spellEnd"/>
+      <w:r>
+        <w:rPr>
+          <w:rFonts w:ascii="Abadi Extra Light" w:hAnsi="Abadi Extra Light"/>
+          <w:lang w:val="en-US"/>
+        </w:rPr>
+        <w:t xml:space="preserve"> = </w:t>
+      </w:r>
+      <w:proofErr w:type="spellStart"/>
+      <w:r>
+        <w:rPr>
+          <w:rFonts w:ascii="Abadi Extra Light" w:hAnsi="Abadi Extra Light"/>
+          <w:lang w:val="en-US"/>
+        </w:rPr>
+        <w:t>t</w:t>
       </w:r>
       <w:r>
         <w:rPr>
@@ -5722,6 +6819,7 @@
         </w:rPr>
         <w:t>H</w:t>
       </w:r>
+      <w:proofErr w:type="spellEnd"/>
       <w:r>
         <w:rPr>
           <w:rFonts w:ascii="Abadi Extra Light" w:hAnsi="Abadi Extra Light"/>
@@ -5808,8 +6906,17 @@
           <w:lang w:val="en-US"/>
         </w:rPr>
         <w:tab/>
-        <w:t xml:space="preserve">        = 5,7 secondes</w:t>
-      </w:r>
+        <w:t xml:space="preserve">        = 5,7 </w:t>
+      </w:r>
+      <w:proofErr w:type="spellStart"/>
+      <w:r>
+        <w:rPr>
+          <w:rFonts w:ascii="Abadi Extra Light" w:hAnsi="Abadi Extra Light"/>
+          <w:lang w:val="en-US"/>
+        </w:rPr>
+        <w:t>secondes</w:t>
+      </w:r>
+      <w:proofErr w:type="spellEnd"/>
     </w:p>
     <w:p>
       <w:pPr>
@@ -5899,6 +7006,7 @@
           <w:lang w:val="en-US"/>
         </w:rPr>
       </w:pPr>
+      <w:proofErr w:type="spellStart"/>
       <w:r>
         <w:rPr>
           <w:rFonts w:ascii="Abadi Extra Light" w:hAnsi="Abadi Extra Light"/>
@@ -5914,6 +7022,7 @@
         </w:rPr>
         <w:t>R</w:t>
       </w:r>
+      <w:proofErr w:type="spellEnd"/>
       <w:r>
         <w:rPr>
           <w:rFonts w:ascii="Abadi Extra Light" w:hAnsi="Abadi Extra Light"/>
@@ -5926,8 +7035,49 @@
           <w:rFonts w:ascii="Abadi Extra Light" w:hAnsi="Abadi Extra Light"/>
           <w:lang w:val="en-US"/>
         </w:rPr>
-        <w:t>H[souris] M P[souris] K[clic</w:t>
-      </w:r>
+        <w:t>H[</w:t>
+      </w:r>
+      <w:proofErr w:type="spellStart"/>
+      <w:r>
+        <w:rPr>
+          <w:rFonts w:ascii="Abadi Extra Light" w:hAnsi="Abadi Extra Light"/>
+          <w:lang w:val="en-US"/>
+        </w:rPr>
+        <w:t>souris</w:t>
+      </w:r>
+      <w:proofErr w:type="spellEnd"/>
+      <w:r>
+        <w:rPr>
+          <w:rFonts w:ascii="Abadi Extra Light" w:hAnsi="Abadi Extra Light"/>
+          <w:lang w:val="en-US"/>
+        </w:rPr>
+        <w:t>] M P[</w:t>
+      </w:r>
+      <w:proofErr w:type="spellStart"/>
+      <w:r>
+        <w:rPr>
+          <w:rFonts w:ascii="Abadi Extra Light" w:hAnsi="Abadi Extra Light"/>
+          <w:lang w:val="en-US"/>
+        </w:rPr>
+        <w:t>souris</w:t>
+      </w:r>
+      <w:proofErr w:type="spellEnd"/>
+      <w:r>
+        <w:rPr>
+          <w:rFonts w:ascii="Abadi Extra Light" w:hAnsi="Abadi Extra Light"/>
+          <w:lang w:val="en-US"/>
+        </w:rPr>
+        <w:t>] K[</w:t>
+      </w:r>
+      <w:proofErr w:type="spellStart"/>
+      <w:r>
+        <w:rPr>
+          <w:rFonts w:ascii="Abadi Extra Light" w:hAnsi="Abadi Extra Light"/>
+          <w:lang w:val="en-US"/>
+        </w:rPr>
+        <w:t>clic</w:t>
+      </w:r>
+      <w:proofErr w:type="spellEnd"/>
       <w:r>
         <w:rPr>
           <w:rFonts w:ascii="Abadi Extra Light" w:hAnsi="Abadi Extra Light"/>
@@ -5960,7 +7110,31 @@
           <w:rFonts w:ascii="Abadi Extra Light" w:hAnsi="Abadi Extra Light"/>
           <w:lang w:val="en-US"/>
         </w:rPr>
-        <w:t>On obtient t</w:t>
+        <w:t xml:space="preserve">On </w:t>
+      </w:r>
+      <w:proofErr w:type="spellStart"/>
+      <w:r>
+        <w:rPr>
+          <w:rFonts w:ascii="Abadi Extra Light" w:hAnsi="Abadi Extra Light"/>
+          <w:lang w:val="en-US"/>
+        </w:rPr>
+        <w:t>obtient</w:t>
+      </w:r>
+      <w:proofErr w:type="spellEnd"/>
+      <w:r>
+        <w:rPr>
+          <w:rFonts w:ascii="Abadi Extra Light" w:hAnsi="Abadi Extra Light"/>
+          <w:lang w:val="en-US"/>
+        </w:rPr>
+        <w:t xml:space="preserve"> </w:t>
+      </w:r>
+      <w:proofErr w:type="spellStart"/>
+      <w:r>
+        <w:rPr>
+          <w:rFonts w:ascii="Abadi Extra Light" w:hAnsi="Abadi Extra Light"/>
+          <w:lang w:val="en-US"/>
+        </w:rPr>
+        <w:t>t</w:t>
       </w:r>
       <w:r>
         <w:rPr>
@@ -5970,6 +7144,7 @@
         </w:rPr>
         <w:t>A</w:t>
       </w:r>
+      <w:proofErr w:type="spellEnd"/>
       <w:r>
         <w:rPr>
           <w:rFonts w:ascii="Abadi Extra Light" w:hAnsi="Abadi Extra Light"/>
@@ -5977,6 +7152,7 @@
         </w:rPr>
         <w:t xml:space="preserve"> = </w:t>
       </w:r>
+      <w:proofErr w:type="spellStart"/>
       <w:r>
         <w:rPr>
           <w:rFonts w:ascii="Abadi Extra Light" w:hAnsi="Abadi Extra Light"/>
@@ -5990,7 +7166,16 @@
           <w:vertAlign w:val="subscript"/>
           <w:lang w:val="en-US"/>
         </w:rPr>
-        <w:t>R +</w:t>
+        <w:t>R</w:t>
+      </w:r>
+      <w:proofErr w:type="spellEnd"/>
+      <w:r>
+        <w:rPr>
+          <w:rFonts w:ascii="Abadi Extra Light" w:hAnsi="Abadi Extra Light"/>
+          <w:vertAlign w:val="subscript"/>
+          <w:lang w:val="en-US"/>
+        </w:rPr>
+        <w:t xml:space="preserve"> +</w:t>
       </w:r>
       <w:r>
         <w:rPr>
@@ -5999,6 +7184,7 @@
         </w:rPr>
         <w:t xml:space="preserve"> </w:t>
       </w:r>
+      <w:proofErr w:type="spellStart"/>
       <w:r>
         <w:rPr>
           <w:rFonts w:ascii="Abadi Extra Light" w:hAnsi="Abadi Extra Light"/>
@@ -6014,12 +7200,21 @@
         </w:rPr>
         <w:t>H</w:t>
       </w:r>
-      <w:r>
-        <w:rPr>
-          <w:rFonts w:ascii="Abadi Extra Light" w:hAnsi="Abadi Extra Light"/>
-          <w:lang w:val="en-US"/>
-        </w:rPr>
-        <w:t xml:space="preserve"> + t</w:t>
+      <w:proofErr w:type="spellEnd"/>
+      <w:r>
+        <w:rPr>
+          <w:rFonts w:ascii="Abadi Extra Light" w:hAnsi="Abadi Extra Light"/>
+          <w:lang w:val="en-US"/>
+        </w:rPr>
+        <w:t xml:space="preserve"> + </w:t>
+      </w:r>
+      <w:proofErr w:type="spellStart"/>
+      <w:r>
+        <w:rPr>
+          <w:rFonts w:ascii="Abadi Extra Light" w:hAnsi="Abadi Extra Light"/>
+          <w:lang w:val="en-US"/>
+        </w:rPr>
+        <w:t>t</w:t>
       </w:r>
       <w:r>
         <w:rPr>
@@ -6029,12 +7224,21 @@
         </w:rPr>
         <w:t>M</w:t>
       </w:r>
-      <w:r>
-        <w:rPr>
-          <w:rFonts w:ascii="Abadi Extra Light" w:hAnsi="Abadi Extra Light"/>
-          <w:lang w:val="en-US"/>
-        </w:rPr>
-        <w:t xml:space="preserve"> + t</w:t>
+      <w:proofErr w:type="spellEnd"/>
+      <w:r>
+        <w:rPr>
+          <w:rFonts w:ascii="Abadi Extra Light" w:hAnsi="Abadi Extra Light"/>
+          <w:lang w:val="en-US"/>
+        </w:rPr>
+        <w:t xml:space="preserve"> + </w:t>
+      </w:r>
+      <w:proofErr w:type="spellStart"/>
+      <w:r>
+        <w:rPr>
+          <w:rFonts w:ascii="Abadi Extra Light" w:hAnsi="Abadi Extra Light"/>
+          <w:lang w:val="en-US"/>
+        </w:rPr>
+        <w:t>t</w:t>
       </w:r>
       <w:r>
         <w:rPr>
@@ -6044,12 +7248,21 @@
         </w:rPr>
         <w:t>P</w:t>
       </w:r>
-      <w:r>
-        <w:rPr>
-          <w:rFonts w:ascii="Abadi Extra Light" w:hAnsi="Abadi Extra Light"/>
-          <w:lang w:val="en-US"/>
-        </w:rPr>
-        <w:t xml:space="preserve"> + t</w:t>
+      <w:proofErr w:type="spellEnd"/>
+      <w:r>
+        <w:rPr>
+          <w:rFonts w:ascii="Abadi Extra Light" w:hAnsi="Abadi Extra Light"/>
+          <w:lang w:val="en-US"/>
+        </w:rPr>
+        <w:t xml:space="preserve"> + </w:t>
+      </w:r>
+      <w:proofErr w:type="spellStart"/>
+      <w:r>
+        <w:rPr>
+          <w:rFonts w:ascii="Abadi Extra Light" w:hAnsi="Abadi Extra Light"/>
+          <w:lang w:val="en-US"/>
+        </w:rPr>
+        <w:t>t</w:t>
       </w:r>
       <w:r>
         <w:rPr>
@@ -6059,6 +7272,7 @@
         </w:rPr>
         <w:t>K</w:t>
       </w:r>
+      <w:proofErr w:type="spellEnd"/>
     </w:p>
     <w:p>
       <w:pPr>
@@ -6163,7 +7377,15 @@
           <w:rFonts w:ascii="Abadi Extra Light" w:hAnsi="Abadi Extra Light"/>
           <w:lang w:val="en-US"/>
         </w:rPr>
-        <w:t xml:space="preserve"> + 0,2*n second</w:t>
+        <w:t xml:space="preserve"> + 0,2*n </w:t>
+      </w:r>
+      <w:proofErr w:type="spellStart"/>
+      <w:r>
+        <w:rPr>
+          <w:rFonts w:ascii="Abadi Extra Light" w:hAnsi="Abadi Extra Light"/>
+          <w:lang w:val="en-US"/>
+        </w:rPr>
+        <w:t>second</w:t>
       </w:r>
       <w:r>
         <w:rPr>
@@ -6179,6 +7401,7 @@
         </w:rPr>
         <w:t>s</w:t>
       </w:r>
+      <w:proofErr w:type="spellEnd"/>
     </w:p>
     <w:p>
       <w:pPr>
@@ -6280,7 +7503,31 @@
           <w:rFonts w:ascii="Abadi Extra Light" w:hAnsi="Abadi Extra Light"/>
           <w:lang w:val="en-US"/>
         </w:rPr>
-        <w:t>On obtient t</w:t>
+        <w:t xml:space="preserve">On </w:t>
+      </w:r>
+      <w:proofErr w:type="spellStart"/>
+      <w:r>
+        <w:rPr>
+          <w:rFonts w:ascii="Abadi Extra Light" w:hAnsi="Abadi Extra Light"/>
+          <w:lang w:val="en-US"/>
+        </w:rPr>
+        <w:t>obtient</w:t>
+      </w:r>
+      <w:proofErr w:type="spellEnd"/>
+      <w:r>
+        <w:rPr>
+          <w:rFonts w:ascii="Abadi Extra Light" w:hAnsi="Abadi Extra Light"/>
+          <w:lang w:val="en-US"/>
+        </w:rPr>
+        <w:t xml:space="preserve"> </w:t>
+      </w:r>
+      <w:proofErr w:type="spellStart"/>
+      <w:r>
+        <w:rPr>
+          <w:rFonts w:ascii="Abadi Extra Light" w:hAnsi="Abadi Extra Light"/>
+          <w:lang w:val="en-US"/>
+        </w:rPr>
+        <w:t>t</w:t>
       </w:r>
       <w:r>
         <w:rPr>
@@ -6290,6 +7537,7 @@
         </w:rPr>
         <w:t>M</w:t>
       </w:r>
+      <w:proofErr w:type="spellEnd"/>
       <w:r>
         <w:rPr>
           <w:rFonts w:ascii="Abadi Extra Light" w:hAnsi="Abadi Extra Light"/>
@@ -6382,7 +7630,15 @@
           <w:rFonts w:ascii="Abadi Extra Light" w:hAnsi="Abadi Extra Light"/>
           <w:lang w:val="en-US"/>
         </w:rPr>
-        <w:t xml:space="preserve"> + t</w:t>
+        <w:t xml:space="preserve"> + </w:t>
+      </w:r>
+      <w:proofErr w:type="spellStart"/>
+      <w:r>
+        <w:rPr>
+          <w:rFonts w:ascii="Abadi Extra Light" w:hAnsi="Abadi Extra Light"/>
+          <w:lang w:val="en-US"/>
+        </w:rPr>
+        <w:t>t</w:t>
       </w:r>
       <w:r>
         <w:rPr>
@@ -6392,6 +7648,7 @@
         </w:rPr>
         <w:t>K</w:t>
       </w:r>
+      <w:proofErr w:type="spellEnd"/>
       <w:r>
         <w:rPr>
           <w:rFonts w:ascii="Abadi Extra Light" w:hAnsi="Abadi Extra Light"/>
@@ -6524,7 +7781,15 @@
           <w:rFonts w:ascii="Abadi Extra Light" w:hAnsi="Abadi Extra Light"/>
           <w:lang w:val="en-US"/>
         </w:rPr>
-        <w:t xml:space="preserve"> + 0,2*n second</w:t>
+        <w:t xml:space="preserve"> + 0,2*n </w:t>
+      </w:r>
+      <w:proofErr w:type="spellStart"/>
+      <w:r>
+        <w:rPr>
+          <w:rFonts w:ascii="Abadi Extra Light" w:hAnsi="Abadi Extra Light"/>
+          <w:lang w:val="en-US"/>
+        </w:rPr>
+        <w:t>second</w:t>
       </w:r>
       <w:r>
         <w:rPr>
@@ -6540,6 +7805,7 @@
         </w:rPr>
         <w:t>s</w:t>
       </w:r>
+      <w:proofErr w:type="spellEnd"/>
     </w:p>
     <w:p>
       <w:pPr>
@@ -6639,7 +7905,31 @@
           <w:rFonts w:ascii="Abadi Extra Light" w:hAnsi="Abadi Extra Light"/>
           <w:lang w:val="en-US"/>
         </w:rPr>
-        <w:t>On obtient t</w:t>
+        <w:t xml:space="preserve">On </w:t>
+      </w:r>
+      <w:proofErr w:type="spellStart"/>
+      <w:r>
+        <w:rPr>
+          <w:rFonts w:ascii="Abadi Extra Light" w:hAnsi="Abadi Extra Light"/>
+          <w:lang w:val="en-US"/>
+        </w:rPr>
+        <w:t>obtient</w:t>
+      </w:r>
+      <w:proofErr w:type="spellEnd"/>
+      <w:r>
+        <w:rPr>
+          <w:rFonts w:ascii="Abadi Extra Light" w:hAnsi="Abadi Extra Light"/>
+          <w:lang w:val="en-US"/>
+        </w:rPr>
+        <w:t xml:space="preserve"> </w:t>
+      </w:r>
+      <w:proofErr w:type="spellStart"/>
+      <w:r>
+        <w:rPr>
+          <w:rFonts w:ascii="Abadi Extra Light" w:hAnsi="Abadi Extra Light"/>
+          <w:lang w:val="en-US"/>
+        </w:rPr>
+        <w:t>t</w:t>
       </w:r>
       <w:r>
         <w:rPr>
@@ -6649,12 +7939,21 @@
         </w:rPr>
         <w:t>E</w:t>
       </w:r>
-      <w:r>
-        <w:rPr>
-          <w:rFonts w:ascii="Abadi Extra Light" w:hAnsi="Abadi Extra Light"/>
-          <w:lang w:val="en-US"/>
-        </w:rPr>
-        <w:t xml:space="preserve"> = t</w:t>
+      <w:proofErr w:type="spellEnd"/>
+      <w:r>
+        <w:rPr>
+          <w:rFonts w:ascii="Abadi Extra Light" w:hAnsi="Abadi Extra Light"/>
+          <w:lang w:val="en-US"/>
+        </w:rPr>
+        <w:t xml:space="preserve"> = </w:t>
+      </w:r>
+      <w:proofErr w:type="spellStart"/>
+      <w:r>
+        <w:rPr>
+          <w:rFonts w:ascii="Abadi Extra Light" w:hAnsi="Abadi Extra Light"/>
+          <w:lang w:val="en-US"/>
+        </w:rPr>
+        <w:t>t</w:t>
       </w:r>
       <w:r>
         <w:rPr>
@@ -6664,6 +7963,7 @@
         </w:rPr>
         <w:t>H</w:t>
       </w:r>
+      <w:proofErr w:type="spellEnd"/>
       <w:r>
         <w:rPr>
           <w:rFonts w:ascii="Abadi Extra Light" w:hAnsi="Abadi Extra Light"/>
@@ -6841,8 +8141,17 @@
           <w:rFonts w:ascii="Abadi Extra Light" w:hAnsi="Abadi Extra Light"/>
           <w:lang w:val="en-US"/>
         </w:rPr>
-        <w:t xml:space="preserve"> secondes</w:t>
-      </w:r>
+        <w:t xml:space="preserve"> </w:t>
+      </w:r>
+      <w:proofErr w:type="spellStart"/>
+      <w:r>
+        <w:rPr>
+          <w:rFonts w:ascii="Abadi Extra Light" w:hAnsi="Abadi Extra Light"/>
+          <w:lang w:val="en-US"/>
+        </w:rPr>
+        <w:t>secondes</w:t>
+      </w:r>
+      <w:proofErr w:type="spellEnd"/>
     </w:p>
     <w:p>
       <w:pPr>
@@ -6896,7 +8205,87 @@
           <w:rFonts w:ascii="Abadi Extra Light" w:hAnsi="Abadi Extra Light"/>
           <w:lang w:val="en-US"/>
         </w:rPr>
-        <w:t>H[souris] M P[souris] K[clic] M P[souris] K[clic]</w:t>
+        <w:t>H[</w:t>
+      </w:r>
+      <w:proofErr w:type="spellStart"/>
+      <w:r>
+        <w:rPr>
+          <w:rFonts w:ascii="Abadi Extra Light" w:hAnsi="Abadi Extra Light"/>
+          <w:lang w:val="en-US"/>
+        </w:rPr>
+        <w:t>souris</w:t>
+      </w:r>
+      <w:proofErr w:type="spellEnd"/>
+      <w:r>
+        <w:rPr>
+          <w:rFonts w:ascii="Abadi Extra Light" w:hAnsi="Abadi Extra Light"/>
+          <w:lang w:val="en-US"/>
+        </w:rPr>
+        <w:t>] M P[</w:t>
+      </w:r>
+      <w:proofErr w:type="spellStart"/>
+      <w:r>
+        <w:rPr>
+          <w:rFonts w:ascii="Abadi Extra Light" w:hAnsi="Abadi Extra Light"/>
+          <w:lang w:val="en-US"/>
+        </w:rPr>
+        <w:t>souris</w:t>
+      </w:r>
+      <w:proofErr w:type="spellEnd"/>
+      <w:r>
+        <w:rPr>
+          <w:rFonts w:ascii="Abadi Extra Light" w:hAnsi="Abadi Extra Light"/>
+          <w:lang w:val="en-US"/>
+        </w:rPr>
+        <w:t>] K[</w:t>
+      </w:r>
+      <w:proofErr w:type="spellStart"/>
+      <w:r>
+        <w:rPr>
+          <w:rFonts w:ascii="Abadi Extra Light" w:hAnsi="Abadi Extra Light"/>
+          <w:lang w:val="en-US"/>
+        </w:rPr>
+        <w:t>clic</w:t>
+      </w:r>
+      <w:proofErr w:type="spellEnd"/>
+      <w:r>
+        <w:rPr>
+          <w:rFonts w:ascii="Abadi Extra Light" w:hAnsi="Abadi Extra Light"/>
+          <w:lang w:val="en-US"/>
+        </w:rPr>
+        <w:t>] M P[</w:t>
+      </w:r>
+      <w:proofErr w:type="spellStart"/>
+      <w:r>
+        <w:rPr>
+          <w:rFonts w:ascii="Abadi Extra Light" w:hAnsi="Abadi Extra Light"/>
+          <w:lang w:val="en-US"/>
+        </w:rPr>
+        <w:t>souris</w:t>
+      </w:r>
+      <w:proofErr w:type="spellEnd"/>
+      <w:r>
+        <w:rPr>
+          <w:rFonts w:ascii="Abadi Extra Light" w:hAnsi="Abadi Extra Light"/>
+          <w:lang w:val="en-US"/>
+        </w:rPr>
+        <w:t>] K[</w:t>
+      </w:r>
+      <w:proofErr w:type="spellStart"/>
+      <w:r>
+        <w:rPr>
+          <w:rFonts w:ascii="Abadi Extra Light" w:hAnsi="Abadi Extra Light"/>
+          <w:lang w:val="en-US"/>
+        </w:rPr>
+        <w:t>clic</w:t>
+      </w:r>
+      <w:proofErr w:type="spellEnd"/>
+      <w:r>
+        <w:rPr>
+          <w:rFonts w:ascii="Abadi Extra Light" w:hAnsi="Abadi Extra Light"/>
+          <w:lang w:val="en-US"/>
+        </w:rPr>
+        <w:t>]</w:t>
       </w:r>
     </w:p>
     <w:p>
@@ -6923,7 +8312,31 @@
           <w:rFonts w:ascii="Abadi Extra Light" w:hAnsi="Abadi Extra Light"/>
           <w:lang w:val="en-US"/>
         </w:rPr>
-        <w:t>On obtient t</w:t>
+        <w:t xml:space="preserve">On </w:t>
+      </w:r>
+      <w:proofErr w:type="spellStart"/>
+      <w:r>
+        <w:rPr>
+          <w:rFonts w:ascii="Abadi Extra Light" w:hAnsi="Abadi Extra Light"/>
+          <w:lang w:val="en-US"/>
+        </w:rPr>
+        <w:t>obtient</w:t>
+      </w:r>
+      <w:proofErr w:type="spellEnd"/>
+      <w:r>
+        <w:rPr>
+          <w:rFonts w:ascii="Abadi Extra Light" w:hAnsi="Abadi Extra Light"/>
+          <w:lang w:val="en-US"/>
+        </w:rPr>
+        <w:t xml:space="preserve"> </w:t>
+      </w:r>
+      <w:proofErr w:type="spellStart"/>
+      <w:r>
+        <w:rPr>
+          <w:rFonts w:ascii="Abadi Extra Light" w:hAnsi="Abadi Extra Light"/>
+          <w:lang w:val="en-US"/>
+        </w:rPr>
+        <w:t>t</w:t>
       </w:r>
       <w:r>
         <w:rPr>
@@ -6933,12 +8346,21 @@
         </w:rPr>
         <w:t>F</w:t>
       </w:r>
-      <w:r>
-        <w:rPr>
-          <w:rFonts w:ascii="Abadi Extra Light" w:hAnsi="Abadi Extra Light"/>
-          <w:lang w:val="en-US"/>
-        </w:rPr>
-        <w:t xml:space="preserve"> = t</w:t>
+      <w:proofErr w:type="spellEnd"/>
+      <w:r>
+        <w:rPr>
+          <w:rFonts w:ascii="Abadi Extra Light" w:hAnsi="Abadi Extra Light"/>
+          <w:lang w:val="en-US"/>
+        </w:rPr>
+        <w:t xml:space="preserve"> = </w:t>
+      </w:r>
+      <w:proofErr w:type="spellStart"/>
+      <w:r>
+        <w:rPr>
+          <w:rFonts w:ascii="Abadi Extra Light" w:hAnsi="Abadi Extra Light"/>
+          <w:lang w:val="en-US"/>
+        </w:rPr>
+        <w:t>t</w:t>
       </w:r>
       <w:r>
         <w:rPr>
@@ -6948,6 +8370,7 @@
         </w:rPr>
         <w:t>H</w:t>
       </w:r>
+      <w:proofErr w:type="spellEnd"/>
       <w:r>
         <w:rPr>
           <w:rFonts w:ascii="Abadi Extra Light" w:hAnsi="Abadi Extra Light"/>
@@ -7125,8 +8548,17 @@
           <w:rFonts w:ascii="Abadi Extra Light" w:hAnsi="Abadi Extra Light"/>
           <w:lang w:val="en-US"/>
         </w:rPr>
-        <w:t xml:space="preserve"> secondes</w:t>
-      </w:r>
+        <w:t xml:space="preserve"> </w:t>
+      </w:r>
+      <w:proofErr w:type="spellStart"/>
+      <w:r>
+        <w:rPr>
+          <w:rFonts w:ascii="Abadi Extra Light" w:hAnsi="Abadi Extra Light"/>
+          <w:lang w:val="en-US"/>
+        </w:rPr>
+        <w:t>secondes</w:t>
+      </w:r>
+      <w:proofErr w:type="spellEnd"/>
     </w:p>
     <w:p>
       <w:pPr>
@@ -7180,7 +8612,87 @@
           <w:rFonts w:ascii="Abadi Extra Light" w:hAnsi="Abadi Extra Light"/>
           <w:lang w:val="en-US"/>
         </w:rPr>
-        <w:t>H[souris] M P[souris] K[clic] M P[souris] K[clic]</w:t>
+        <w:t>H[</w:t>
+      </w:r>
+      <w:proofErr w:type="spellStart"/>
+      <w:r>
+        <w:rPr>
+          <w:rFonts w:ascii="Abadi Extra Light" w:hAnsi="Abadi Extra Light"/>
+          <w:lang w:val="en-US"/>
+        </w:rPr>
+        <w:t>souris</w:t>
+      </w:r>
+      <w:proofErr w:type="spellEnd"/>
+      <w:r>
+        <w:rPr>
+          <w:rFonts w:ascii="Abadi Extra Light" w:hAnsi="Abadi Extra Light"/>
+          <w:lang w:val="en-US"/>
+        </w:rPr>
+        <w:t>] M P[</w:t>
+      </w:r>
+      <w:proofErr w:type="spellStart"/>
+      <w:r>
+        <w:rPr>
+          <w:rFonts w:ascii="Abadi Extra Light" w:hAnsi="Abadi Extra Light"/>
+          <w:lang w:val="en-US"/>
+        </w:rPr>
+        <w:t>souris</w:t>
+      </w:r>
+      <w:proofErr w:type="spellEnd"/>
+      <w:r>
+        <w:rPr>
+          <w:rFonts w:ascii="Abadi Extra Light" w:hAnsi="Abadi Extra Light"/>
+          <w:lang w:val="en-US"/>
+        </w:rPr>
+        <w:t>] K[</w:t>
+      </w:r>
+      <w:proofErr w:type="spellStart"/>
+      <w:r>
+        <w:rPr>
+          <w:rFonts w:ascii="Abadi Extra Light" w:hAnsi="Abadi Extra Light"/>
+          <w:lang w:val="en-US"/>
+        </w:rPr>
+        <w:t>clic</w:t>
+      </w:r>
+      <w:proofErr w:type="spellEnd"/>
+      <w:r>
+        <w:rPr>
+          <w:rFonts w:ascii="Abadi Extra Light" w:hAnsi="Abadi Extra Light"/>
+          <w:lang w:val="en-US"/>
+        </w:rPr>
+        <w:t>] M P[</w:t>
+      </w:r>
+      <w:proofErr w:type="spellStart"/>
+      <w:r>
+        <w:rPr>
+          <w:rFonts w:ascii="Abadi Extra Light" w:hAnsi="Abadi Extra Light"/>
+          <w:lang w:val="en-US"/>
+        </w:rPr>
+        <w:t>souris</w:t>
+      </w:r>
+      <w:proofErr w:type="spellEnd"/>
+      <w:r>
+        <w:rPr>
+          <w:rFonts w:ascii="Abadi Extra Light" w:hAnsi="Abadi Extra Light"/>
+          <w:lang w:val="en-US"/>
+        </w:rPr>
+        <w:t>] K[</w:t>
+      </w:r>
+      <w:proofErr w:type="spellStart"/>
+      <w:r>
+        <w:rPr>
+          <w:rFonts w:ascii="Abadi Extra Light" w:hAnsi="Abadi Extra Light"/>
+          <w:lang w:val="en-US"/>
+        </w:rPr>
+        <w:t>clic</w:t>
+      </w:r>
+      <w:proofErr w:type="spellEnd"/>
+      <w:r>
+        <w:rPr>
+          <w:rFonts w:ascii="Abadi Extra Light" w:hAnsi="Abadi Extra Light"/>
+          <w:lang w:val="en-US"/>
+        </w:rPr>
+        <w:t>]</w:t>
       </w:r>
     </w:p>
     <w:p>
@@ -7207,7 +8719,31 @@
           <w:rFonts w:ascii="Abadi Extra Light" w:hAnsi="Abadi Extra Light"/>
           <w:lang w:val="en-US"/>
         </w:rPr>
-        <w:t>On obtient t</w:t>
+        <w:t xml:space="preserve">On </w:t>
+      </w:r>
+      <w:proofErr w:type="spellStart"/>
+      <w:r>
+        <w:rPr>
+          <w:rFonts w:ascii="Abadi Extra Light" w:hAnsi="Abadi Extra Light"/>
+          <w:lang w:val="en-US"/>
+        </w:rPr>
+        <w:t>obtient</w:t>
+      </w:r>
+      <w:proofErr w:type="spellEnd"/>
+      <w:r>
+        <w:rPr>
+          <w:rFonts w:ascii="Abadi Extra Light" w:hAnsi="Abadi Extra Light"/>
+          <w:lang w:val="en-US"/>
+        </w:rPr>
+        <w:t xml:space="preserve"> </w:t>
+      </w:r>
+      <w:proofErr w:type="spellStart"/>
+      <w:r>
+        <w:rPr>
+          <w:rFonts w:ascii="Abadi Extra Light" w:hAnsi="Abadi Extra Light"/>
+          <w:lang w:val="en-US"/>
+        </w:rPr>
+        <w:t>t</w:t>
       </w:r>
       <w:r>
         <w:rPr>
@@ -7217,6 +8753,7 @@
         </w:rPr>
         <w:t>S</w:t>
       </w:r>
+      <w:proofErr w:type="spellEnd"/>
       <w:r>
         <w:rPr>
           <w:rFonts w:ascii="Abadi Extra Light" w:hAnsi="Abadi Extra Light"/>
@@ -7224,6 +8761,7 @@
         </w:rPr>
         <w:t xml:space="preserve"> = </w:t>
       </w:r>
+      <w:proofErr w:type="spellStart"/>
       <w:r>
         <w:rPr>
           <w:rFonts w:ascii="Abadi Extra Light" w:hAnsi="Abadi Extra Light"/>
@@ -7239,6 +8777,7 @@
         </w:rPr>
         <w:t>H</w:t>
       </w:r>
+      <w:proofErr w:type="spellEnd"/>
       <w:r>
         <w:rPr>
           <w:rFonts w:ascii="Abadi Extra Light" w:hAnsi="Abadi Extra Light"/>
@@ -7472,7 +9011,32 @@
           <w:rFonts w:ascii="Abadi Extra Light" w:hAnsi="Abadi Extra Light"/>
           <w:lang w:val="en-US"/>
         </w:rPr>
-        <w:t xml:space="preserve"> secondes</w:t>
+        <w:t xml:space="preserve"> </w:t>
+      </w:r>
+      <w:proofErr w:type="spellStart"/>
+      <w:r>
+        <w:rPr>
+          <w:rFonts w:ascii="Abadi Extra Light" w:hAnsi="Abadi Extra Light"/>
+          <w:lang w:val="en-US"/>
+        </w:rPr>
+        <w:t>secondes</w:t>
+      </w:r>
+      <w:proofErr w:type="spellEnd"/>
+    </w:p>
+    <w:p>
+      <w:pPr>
+        <w:spacing w:line="259" w:lineRule="auto"/>
+        <w:rPr>
+          <w:rFonts w:ascii="Abadi Extra Light" w:hAnsi="Abadi Extra Light"/>
+          <w:lang w:val="en-US"/>
+        </w:rPr>
+      </w:pPr>
+      <w:r>
+        <w:rPr>
+          <w:rFonts w:ascii="Abadi Extra Light" w:hAnsi="Abadi Extra Light"/>
+          <w:lang w:val="en-US"/>
+        </w:rPr>
+        <w:br w:type="page"/>
       </w:r>
     </w:p>
     <w:p>
@@ -7487,11 +9051,106 @@
     </w:p>
     <w:p>
       <w:pPr>
-        <w:ind w:left="1416"/>
-        <w:rPr>
-          <w:rFonts w:ascii="Abadi Extra Light" w:hAnsi="Abadi Extra Light"/>
-        </w:rPr>
-      </w:pPr>
+        <w:pStyle w:val="Titre2"/>
+        <w:numPr>
+          <w:ilvl w:val="0"/>
+          <w:numId w:val="7"/>
+        </w:numPr>
+        <w:rPr>
+          <w:rFonts w:ascii="Abadi" w:hAnsi="Abadi"/>
+          <w:lang w:val="en-US"/>
+        </w:rPr>
+      </w:pPr>
+      <w:r>
+        <w:rPr>
+          <w:rFonts w:ascii="Abadi" w:hAnsi="Abadi"/>
+          <w:lang w:val="en-US"/>
+        </w:rPr>
+        <w:t>Structuring display</w:t>
+      </w:r>
+    </w:p>
+    <w:p>
+      <w:pPr>
+        <w:pStyle w:val="Titre3"/>
+        <w:numPr>
+          <w:ilvl w:val="0"/>
+          <w:numId w:val="10"/>
+        </w:numPr>
+        <w:rPr>
+          <w:lang w:val="en-US"/>
+        </w:rPr>
+      </w:pPr>
+      <w:proofErr w:type="spellStart"/>
+      <w:r>
+        <w:rPr>
+          <w:rFonts w:ascii="Abadi" w:hAnsi="Abadi"/>
+          <w:color w:val="538135" w:themeColor="accent6" w:themeShade="BF"/>
+          <w:lang w:val="en-US"/>
+        </w:rPr>
+        <w:t>Logscreen</w:t>
+      </w:r>
+      <w:proofErr w:type="spellEnd"/>
+    </w:p>
+    <w:p>
+      <w:pPr>
+        <w:rPr>
+          <w:noProof/>
+        </w:rPr>
+      </w:pPr>
+    </w:p>
+    <w:p>
+      <w:pPr>
+        <w:rPr>
+          <w:lang w:val="en-US"/>
+        </w:rPr>
+      </w:pPr>
+      <w:r>
+        <w:rPr>
+          <w:noProof/>
+        </w:rPr>
+        <w:drawing>
+          <wp:inline distT="0" distB="0" distL="0" distR="0" wp14:anchorId="7B7EDC38" wp14:editId="16945B53">
+            <wp:extent cx="6677025" cy="2961972"/>
+            <wp:effectExtent l="0" t="0" r="0" b="0"/>
+            <wp:docPr id="7" name="Image 7"/>
+            <wp:cNvGraphicFramePr>
+              <a:graphicFrameLocks xmlns:a="http://schemas.openxmlformats.org/drawingml/2006/main" noChangeAspect="1"/>
+            </wp:cNvGraphicFramePr>
+            <a:graphic xmlns:a="http://schemas.openxmlformats.org/drawingml/2006/main">
+              <a:graphicData uri="http://schemas.openxmlformats.org/drawingml/2006/picture">
+                <pic:pic xmlns:pic="http://schemas.openxmlformats.org/drawingml/2006/picture">
+                  <pic:nvPicPr>
+                    <pic:cNvPr id="1" name=""/>
+                    <pic:cNvPicPr/>
+                  </pic:nvPicPr>
+                  <pic:blipFill rotWithShape="1">
+                    <a:blip r:embed="rId9"/>
+                    <a:srcRect t="11649"/>
+                    <a:stretch/>
+                  </pic:blipFill>
+                  <pic:spPr bwMode="auto">
+                    <a:xfrm>
+                      <a:off x="0" y="0"/>
+                      <a:ext cx="6709264" cy="2976273"/>
+                    </a:xfrm>
+                    <a:prstGeom prst="rect">
+                      <a:avLst/>
+                    </a:prstGeom>
+                    <a:ln>
+                      <a:noFill/>
+                    </a:ln>
+                    <a:extLst>
+                      <a:ext uri="{53640926-AAD7-44D8-BBD7-CCE9431645EC}">
+                        <a14:shadowObscured xmlns:a14="http://schemas.microsoft.com/office/drawing/2010/main"/>
+                      </a:ext>
+                    </a:extLst>
+                  </pic:spPr>
+                </pic:pic>
+              </a:graphicData>
+            </a:graphic>
+          </wp:inline>
+        </w:drawing>
+      </w:r>
     </w:p>
     <w:p>
       <w:pPr>
@@ -7511,9 +9170,18 @@
           <w:rFonts w:ascii="Abadi" w:hAnsi="Abadi"/>
           <w:color w:val="FF0000"/>
         </w:rPr>
-        <w:t>Présentation de Poopify</w:t>
+        <w:t xml:space="preserve">Présentation de </w:t>
+      </w:r>
+      <w:proofErr w:type="spellStart"/>
+      <w:r>
+        <w:rPr>
+          <w:rFonts w:ascii="Abadi" w:hAnsi="Abadi"/>
+          <w:color w:val="FF0000"/>
+        </w:rPr>
+        <w:t>Poopify</w:t>
       </w:r>
       <w:bookmarkEnd w:id="5"/>
+      <w:proofErr w:type="spellEnd"/>
     </w:p>
     <w:p>
       <w:pPr>
@@ -7531,9 +9199,17 @@
         <w:rPr>
           <w:rFonts w:ascii="Abadi" w:hAnsi="Abadi"/>
         </w:rPr>
-        <w:t>Qu’est-ce que Poopify</w:t>
+        <w:t xml:space="preserve">Qu’est-ce que </w:t>
+      </w:r>
+      <w:proofErr w:type="spellStart"/>
+      <w:r>
+        <w:rPr>
+          <w:rFonts w:ascii="Abadi" w:hAnsi="Abadi"/>
+        </w:rPr>
+        <w:t>Poopify</w:t>
       </w:r>
       <w:bookmarkEnd w:id="6"/>
+      <w:proofErr w:type="spellEnd"/>
     </w:p>
     <w:p/>
     <w:p>
@@ -7548,20 +9224,69 @@
         <w:rPr>
           <w:rFonts w:ascii="Abadi Extra Light" w:hAnsi="Abadi Extra Light"/>
         </w:rPr>
-        <w:t xml:space="preserve">Notre projet, Poopify, comme expliqué avant est une WebApp qui permet à quiconque de créer son compte et de créer des playlists avec ses musique favorites comme Spotify. </w:t>
-      </w:r>
-      <w:r>
-        <w:rPr>
-          <w:rFonts w:ascii="Abadi Extra Light" w:hAnsi="Abadi Extra Light"/>
-        </w:rPr>
-        <w:t xml:space="preserve">Le </w:t>
-      </w:r>
-      <w:r>
-        <w:rPr>
-          <w:rFonts w:ascii="Abadi Extra Light" w:hAnsi="Abadi Extra Light"/>
-        </w:rPr>
-        <w:lastRenderedPageBreak/>
-        <w:t>principe est très simple, l’utilise peut, grâce à l’api youtube, rechercher des musiques et peut alors l’ajouter à sa playlist, la liker ou juste l’écouter. Toutes ces informations sont stockées dans notre base de données pour que l’utilisateur puisse par la suite écouter sa musique depuis sa playlist sans soucis. L’utilisateur a aussi la possibilité de retrouver les musiques qu’il a liker sur une page dédiée ou encore d’avoir un Top50 de musique. Tout ceci avec une interface simple et responsive pour pouvoir utiliser Poopify aussi bien sur ordinateur, tablette ou téléphone.</w:t>
+        <w:t xml:space="preserve">Notre projet, </w:t>
+      </w:r>
+      <w:proofErr w:type="spellStart"/>
+      <w:r>
+        <w:rPr>
+          <w:rFonts w:ascii="Abadi Extra Light" w:hAnsi="Abadi Extra Light"/>
+        </w:rPr>
+        <w:t>Poopify</w:t>
+      </w:r>
+      <w:proofErr w:type="spellEnd"/>
+      <w:r>
+        <w:rPr>
+          <w:rFonts w:ascii="Abadi Extra Light" w:hAnsi="Abadi Extra Light"/>
+        </w:rPr>
+        <w:t xml:space="preserve">, comme expliqué avant est une </w:t>
+      </w:r>
+      <w:proofErr w:type="spellStart"/>
+      <w:r>
+        <w:rPr>
+          <w:rFonts w:ascii="Abadi Extra Light" w:hAnsi="Abadi Extra Light"/>
+        </w:rPr>
+        <w:t>WebApp</w:t>
+      </w:r>
+      <w:proofErr w:type="spellEnd"/>
+      <w:r>
+        <w:rPr>
+          <w:rFonts w:ascii="Abadi Extra Light" w:hAnsi="Abadi Extra Light"/>
+        </w:rPr>
+        <w:t xml:space="preserve"> qui permet à quiconque de créer son compte et de créer des playlists avec ses musique favorites comme Spotify. </w:t>
+      </w:r>
+      <w:r>
+        <w:rPr>
+          <w:rFonts w:ascii="Abadi Extra Light" w:hAnsi="Abadi Extra Light"/>
+        </w:rPr>
+        <w:t xml:space="preserve">Le principe est très simple, l’utilise peut, grâce à l’api </w:t>
+      </w:r>
+      <w:proofErr w:type="spellStart"/>
+      <w:r>
+        <w:rPr>
+          <w:rFonts w:ascii="Abadi Extra Light" w:hAnsi="Abadi Extra Light"/>
+        </w:rPr>
+        <w:t>youtube</w:t>
+      </w:r>
+      <w:proofErr w:type="spellEnd"/>
+      <w:r>
+        <w:rPr>
+          <w:rFonts w:ascii="Abadi Extra Light" w:hAnsi="Abadi Extra Light"/>
+        </w:rPr>
+        <w:t xml:space="preserve">, rechercher des musiques et peut alors l’ajouter à sa playlist, la liker ou juste l’écouter. Toutes ces informations sont stockées dans notre base de données pour que l’utilisateur puisse par la suite écouter sa musique depuis sa playlist sans soucis. L’utilisateur a aussi la possibilité de retrouver les musiques qu’il a liker sur une page dédiée ou encore d’avoir un Top50 de musique. Tout ceci avec une interface simple et responsive pour pouvoir utiliser </w:t>
+      </w:r>
+      <w:proofErr w:type="spellStart"/>
+      <w:r>
+        <w:rPr>
+          <w:rFonts w:ascii="Abadi Extra Light" w:hAnsi="Abadi Extra Light"/>
+        </w:rPr>
+        <w:t>Poopify</w:t>
+      </w:r>
+      <w:proofErr w:type="spellEnd"/>
+      <w:r>
+        <w:rPr>
+          <w:rFonts w:ascii="Abadi Extra Light" w:hAnsi="Abadi Extra Light"/>
+        </w:rPr>
+        <w:t xml:space="preserve"> aussi bien sur ordinateur, tablette ou téléphone.</w:t>
       </w:r>
     </w:p>
     <w:p/>
@@ -7622,7 +9347,23 @@
           <w:rFonts w:ascii="Abadi Extra Light" w:hAnsi="Abadi Extra Light"/>
           <w:color w:val="000000" w:themeColor="text1"/>
         </w:rPr>
-        <w:t>La page d’accueil apparaît directement après le logscreen, elle regroupe l’ensemble des éléments enregistré</w:t>
+        <w:t xml:space="preserve">La page d’accueil apparaît directement après le </w:t>
+      </w:r>
+      <w:proofErr w:type="spellStart"/>
+      <w:r>
+        <w:rPr>
+          <w:rFonts w:ascii="Abadi Extra Light" w:hAnsi="Abadi Extra Light"/>
+          <w:color w:val="000000" w:themeColor="text1"/>
+        </w:rPr>
+        <w:t>logscreen</w:t>
+      </w:r>
+      <w:proofErr w:type="spellEnd"/>
+      <w:r>
+        <w:rPr>
+          <w:rFonts w:ascii="Abadi Extra Light" w:hAnsi="Abadi Extra Light"/>
+          <w:color w:val="000000" w:themeColor="text1"/>
+        </w:rPr>
+        <w:t>, elle regroupe l’ensemble des éléments enregistré</w:t>
       </w:r>
       <w:r>
         <w:rPr>
@@ -7667,7 +9408,47 @@
           <w:rFonts w:ascii="Abadi Extra Light" w:hAnsi="Abadi Extra Light"/>
           <w:color w:val="000000" w:themeColor="text1"/>
         </w:rPr>
-        <w:t>C’est pourquoi le contenu de chaque playlist est affiché à l’aide d’un carousel/slider pour contrôler le nombre d’élément affiché en fonction de la largeur de la fenêtre. De plus, les musiques sont représentées à l’aide de petit</w:t>
+        <w:t xml:space="preserve">C’est pourquoi le contenu de chaque playlist est affiché à l’aide d’un </w:t>
+      </w:r>
+      <w:proofErr w:type="spellStart"/>
+      <w:r>
+        <w:rPr>
+          <w:rFonts w:ascii="Abadi Extra Light" w:hAnsi="Abadi Extra Light"/>
+          <w:color w:val="000000" w:themeColor="text1"/>
+        </w:rPr>
+        <w:t>carousel</w:t>
+      </w:r>
+      <w:proofErr w:type="spellEnd"/>
+      <w:r>
+        <w:rPr>
+          <w:rFonts w:ascii="Abadi Extra Light" w:hAnsi="Abadi Extra Light"/>
+          <w:color w:val="000000" w:themeColor="text1"/>
+        </w:rPr>
+        <w:t>/</w:t>
+      </w:r>
+      <w:proofErr w:type="spellStart"/>
+      <w:r>
+        <w:rPr>
+          <w:rFonts w:ascii="Abadi Extra Light" w:hAnsi="Abadi Extra Light"/>
+          <w:color w:val="000000" w:themeColor="text1"/>
+        </w:rPr>
+        <w:t>slider</w:t>
+      </w:r>
+      <w:proofErr w:type="spellEnd"/>
+      <w:r>
+        <w:rPr>
+          <w:rFonts w:ascii="Abadi Extra Light" w:hAnsi="Abadi Extra Light"/>
+          <w:color w:val="000000" w:themeColor="text1"/>
+        </w:rPr>
+        <w:t xml:space="preserve"> pour contrôler le nombre d’élément affiché en fonction de la largeur de la fenêtre. De plus, les </w:t>
+      </w:r>
+      <w:r>
+        <w:rPr>
+          <w:rFonts w:ascii="Abadi Extra Light" w:hAnsi="Abadi Extra Light"/>
+          <w:color w:val="000000" w:themeColor="text1"/>
+        </w:rPr>
+        <w:lastRenderedPageBreak/>
+        <w:t>musiques sont représentées à l’aide de petit</w:t>
       </w:r>
       <w:r>
         <w:rPr>
@@ -7731,6 +9512,7 @@
         </w:rPr>
       </w:pPr>
       <w:bookmarkStart w:id="9" w:name="_Toc41842318"/>
+      <w:proofErr w:type="spellStart"/>
       <w:r>
         <w:rPr>
           <w:rFonts w:ascii="Abadi" w:hAnsi="Abadi"/>
@@ -7739,6 +9521,7 @@
         <w:t>Logscreen</w:t>
       </w:r>
       <w:bookmarkEnd w:id="9"/>
+      <w:proofErr w:type="spellEnd"/>
     </w:p>
     <w:p/>
     <w:p>
@@ -7755,7 +9538,39 @@
           <w:rFonts w:ascii="Abadi Extra Light" w:hAnsi="Abadi Extra Light"/>
           <w:color w:val="000000" w:themeColor="text1"/>
         </w:rPr>
-        <w:t>Le logscreen est la première chose que voit l’utilisateur quand il se connecte sur Poopify. L’interface ce devait d’être simple et facile d’accès pour de pas décourager l’utilisateur avant même qu’il ne se connecte. On peut donc y retrouver deux fonctions :</w:t>
+        <w:t xml:space="preserve">Le </w:t>
+      </w:r>
+      <w:proofErr w:type="spellStart"/>
+      <w:r>
+        <w:rPr>
+          <w:rFonts w:ascii="Abadi Extra Light" w:hAnsi="Abadi Extra Light"/>
+          <w:color w:val="000000" w:themeColor="text1"/>
+        </w:rPr>
+        <w:t>logscreen</w:t>
+      </w:r>
+      <w:proofErr w:type="spellEnd"/>
+      <w:r>
+        <w:rPr>
+          <w:rFonts w:ascii="Abadi Extra Light" w:hAnsi="Abadi Extra Light"/>
+          <w:color w:val="000000" w:themeColor="text1"/>
+        </w:rPr>
+        <w:t xml:space="preserve"> est la première chose que voit l’utilisateur quand il se connecte sur </w:t>
+      </w:r>
+      <w:proofErr w:type="spellStart"/>
+      <w:r>
+        <w:rPr>
+          <w:rFonts w:ascii="Abadi Extra Light" w:hAnsi="Abadi Extra Light"/>
+          <w:color w:val="000000" w:themeColor="text1"/>
+        </w:rPr>
+        <w:t>Poopify</w:t>
+      </w:r>
+      <w:proofErr w:type="spellEnd"/>
+      <w:r>
+        <w:rPr>
+          <w:rFonts w:ascii="Abadi Extra Light" w:hAnsi="Abadi Extra Light"/>
+          <w:color w:val="000000" w:themeColor="text1"/>
+        </w:rPr>
+        <w:t>. L’interface ce devait d’être simple et facile d’accès pour de pas décourager l’utilisateur avant même qu’il ne se connecte. On peut donc y retrouver deux fonctions :</w:t>
       </w:r>
     </w:p>
     <w:p>
@@ -7914,14 +9729,21 @@
         <w:rPr>
           <w:rFonts w:ascii="Abadi Extra Light" w:hAnsi="Abadi Extra Light"/>
         </w:rPr>
-        <w:t xml:space="preserve">est celui qui s’occupe de l’affichage des playlists et de la gestion des musiques dans ces playlists. Ce component s’occupe alors d’afficher les musiques en fonction de l’id de playlist sélectionnée. Cela est possible grâce aux requêtes PHP de notre api. Les musiques s’affichent en ligne les unes après les autres et propose 3 </w:t>
-      </w:r>
-      <w:r>
-        <w:rPr>
-          <w:rFonts w:ascii="Abadi Extra Light" w:hAnsi="Abadi Extra Light"/>
-        </w:rPr>
-        <w:lastRenderedPageBreak/>
-        <w:t xml:space="preserve">options. Jouer la musique pour pouvoir l’écouter, liker la musique ou encore de supprimer la musique de la playlist. Cette dernière sera alors </w:t>
+        <w:t xml:space="preserve">est celui qui s’occupe de l’affichage des playlists et de la gestion des musiques dans ces playlists. Ce component s’occupe alors d’afficher les musiques en fonction de </w:t>
+      </w:r>
+      <w:proofErr w:type="spellStart"/>
+      <w:r>
+        <w:rPr>
+          <w:rFonts w:ascii="Abadi Extra Light" w:hAnsi="Abadi Extra Light"/>
+        </w:rPr>
+        <w:t>l’id</w:t>
+      </w:r>
+      <w:proofErr w:type="spellEnd"/>
+      <w:r>
+        <w:rPr>
+          <w:rFonts w:ascii="Abadi Extra Light" w:hAnsi="Abadi Extra Light"/>
+        </w:rPr>
+        <w:t xml:space="preserve"> de playlist sélectionnée. Cela est possible grâce aux requêtes PHP de notre api. Les musiques s’affichent en ligne les unes après les autres et propose 3 options. Jouer la musique pour pouvoir l’écouter, liker la musique ou encore de supprimer la musique de la playlist. Cette dernière sera alors </w:t>
       </w:r>
       <w:r>
         <w:rPr>
@@ -8038,12 +9860,21 @@
         </w:rPr>
       </w:pPr>
       <w:bookmarkStart w:id="13" w:name="_Toc41842322"/>
+      <w:proofErr w:type="spellStart"/>
       <w:r>
         <w:rPr>
           <w:rFonts w:ascii="Abadi" w:hAnsi="Abadi"/>
           <w:color w:val="538135" w:themeColor="accent6" w:themeShade="BF"/>
         </w:rPr>
-        <w:t>Search-bar</w:t>
+        <w:t>Search</w:t>
+      </w:r>
+      <w:proofErr w:type="spellEnd"/>
+      <w:r>
+        <w:rPr>
+          <w:rFonts w:ascii="Abadi" w:hAnsi="Abadi"/>
+          <w:color w:val="538135" w:themeColor="accent6" w:themeShade="BF"/>
+        </w:rPr>
+        <w:t>-bar</w:t>
       </w:r>
       <w:bookmarkEnd w:id="13"/>
     </w:p>
@@ -8059,7 +9890,63 @@
         <w:rPr>
           <w:rFonts w:ascii="Abadi Extra Light" w:hAnsi="Abadi Extra Light"/>
         </w:rPr>
-        <w:t>La search bar est un des components les plus importants de poopify car il permet de faire les recherches de musiques. Cette dernière fonctionne grâce à l’api youtube. Nous faisons un lien direct entre l’input de la barre de recherche et nous l’envoyons par l’api youtube au moteur de recherche du site qui nous affiche des résultats en rapport avec notre recherche. Ces résultats sont alors directement affichés et nous avons 3 actions possibles. Nous pouvons :</w:t>
+        <w:t xml:space="preserve">La </w:t>
+      </w:r>
+      <w:proofErr w:type="spellStart"/>
+      <w:r>
+        <w:rPr>
+          <w:rFonts w:ascii="Abadi Extra Light" w:hAnsi="Abadi Extra Light"/>
+        </w:rPr>
+        <w:t>search</w:t>
+      </w:r>
+      <w:proofErr w:type="spellEnd"/>
+      <w:r>
+        <w:rPr>
+          <w:rFonts w:ascii="Abadi Extra Light" w:hAnsi="Abadi Extra Light"/>
+        </w:rPr>
+        <w:t xml:space="preserve"> bar est un des components les plus importants de </w:t>
+      </w:r>
+      <w:proofErr w:type="spellStart"/>
+      <w:r>
+        <w:rPr>
+          <w:rFonts w:ascii="Abadi Extra Light" w:hAnsi="Abadi Extra Light"/>
+        </w:rPr>
+        <w:t>poopify</w:t>
+      </w:r>
+      <w:proofErr w:type="spellEnd"/>
+      <w:r>
+        <w:rPr>
+          <w:rFonts w:ascii="Abadi Extra Light" w:hAnsi="Abadi Extra Light"/>
+        </w:rPr>
+        <w:t xml:space="preserve"> car il permet de faire les recherches de musiques. Cette dernière fonctionne grâce à l’api </w:t>
+      </w:r>
+      <w:proofErr w:type="spellStart"/>
+      <w:r>
+        <w:rPr>
+          <w:rFonts w:ascii="Abadi Extra Light" w:hAnsi="Abadi Extra Light"/>
+        </w:rPr>
+        <w:t>youtube</w:t>
+      </w:r>
+      <w:proofErr w:type="spellEnd"/>
+      <w:r>
+        <w:rPr>
+          <w:rFonts w:ascii="Abadi Extra Light" w:hAnsi="Abadi Extra Light"/>
+        </w:rPr>
+        <w:t xml:space="preserve">. Nous faisons un lien direct entre l’input de la barre de recherche et nous l’envoyons par l’api </w:t>
+      </w:r>
+      <w:proofErr w:type="spellStart"/>
+      <w:r>
+        <w:rPr>
+          <w:rFonts w:ascii="Abadi Extra Light" w:hAnsi="Abadi Extra Light"/>
+        </w:rPr>
+        <w:t>youtube</w:t>
+      </w:r>
+      <w:proofErr w:type="spellEnd"/>
+      <w:r>
+        <w:rPr>
+          <w:rFonts w:ascii="Abadi Extra Light" w:hAnsi="Abadi Extra Light"/>
+        </w:rPr>
+        <w:t xml:space="preserve"> au moteur de recherche du site qui nous affiche des résultats en rapport avec notre recherche. Ces résultats sont alors directement affichés et nous avons 3 actions possibles. Nous pouvons :</w:t>
       </w:r>
     </w:p>
     <w:p>
@@ -8077,6 +9964,7 @@
         <w:rPr>
           <w:rFonts w:ascii="Abadi Extra Light" w:hAnsi="Abadi Extra Light"/>
         </w:rPr>
+        <w:lastRenderedPageBreak/>
         <w:t>Jouer la musique</w:t>
       </w:r>
     </w:p>
@@ -8180,6 +10068,7 @@
         </w:rPr>
       </w:pPr>
       <w:bookmarkStart w:id="15" w:name="_Toc41842324"/>
+      <w:proofErr w:type="spellStart"/>
       <w:r>
         <w:rPr>
           <w:rFonts w:ascii="Abadi" w:hAnsi="Abadi"/>
@@ -8188,6 +10077,7 @@
         <w:t>Sidenav</w:t>
       </w:r>
       <w:bookmarkEnd w:id="15"/>
+      <w:proofErr w:type="spellEnd"/>
     </w:p>
     <w:p/>
     <w:p>
@@ -8255,8 +10145,16 @@
         <w:rPr>
           <w:rFonts w:ascii="Abadi Extra Light" w:hAnsi="Abadi Extra Light"/>
         </w:rPr>
-        <w:t>Le Top pour voir le Top50 des musiques sur Poopify</w:t>
-      </w:r>
+        <w:t xml:space="preserve">Le Top pour voir le Top50 des musiques sur </w:t>
+      </w:r>
+      <w:proofErr w:type="spellStart"/>
+      <w:r>
+        <w:rPr>
+          <w:rFonts w:ascii="Abadi Extra Light" w:hAnsi="Abadi Extra Light"/>
+        </w:rPr>
+        <w:t>Poopify</w:t>
+      </w:r>
+      <w:proofErr w:type="spellEnd"/>
     </w:p>
     <w:p>
       <w:pPr>
@@ -8327,7 +10225,21 @@
         <w:rPr>
           <w:rFonts w:ascii="Abadi Extra Light" w:hAnsi="Abadi Extra Light"/>
         </w:rPr>
-        <w:t>La déconnexion pour pouvoir se déconnecter de Poopify.</w:t>
+        <w:t xml:space="preserve">La déconnexion pour pouvoir se déconnecter de </w:t>
+      </w:r>
+      <w:proofErr w:type="spellStart"/>
+      <w:r>
+        <w:rPr>
+          <w:rFonts w:ascii="Abadi Extra Light" w:hAnsi="Abadi Extra Light"/>
+        </w:rPr>
+        <w:t>Poopify</w:t>
+      </w:r>
+      <w:proofErr w:type="spellEnd"/>
+      <w:r>
+        <w:rPr>
+          <w:rFonts w:ascii="Abadi Extra Light" w:hAnsi="Abadi Extra Light"/>
+        </w:rPr>
+        <w:t>.</w:t>
       </w:r>
     </w:p>
     <w:p>
@@ -8392,7 +10304,35 @@
         <w:rPr>
           <w:rFonts w:ascii="Abadi Extra Light" w:hAnsi="Abadi Extra Light"/>
         </w:rPr>
-        <w:t xml:space="preserve">qui est de la page qui affiche le top, dans un premier l’idée aurait été de récupérer une playlist youtube qui s’actualise mais cela aurait été trop compliqué à faire car il aurait fallu effectuer différentes recherches sur une api déjà limité. Nous avons donc opté pour une base de données que nous avons remplit avec l’aide de différentes personnes pour avoir des avis différents. Nous avons alors créé la base de données avec 50 musiques et elles sont alors simplement affichés lorsque l’utilisateur se dirige vers la rubrique correspondante. Chaque musique peut être ajouté à une playlist, liker ou juste jouée. </w:t>
+        <w:t xml:space="preserve">qui est de la page qui affiche le top, dans un premier l’idée aurait été de récupérer une playlist </w:t>
+      </w:r>
+      <w:proofErr w:type="spellStart"/>
+      <w:r>
+        <w:rPr>
+          <w:rFonts w:ascii="Abadi Extra Light" w:hAnsi="Abadi Extra Light"/>
+        </w:rPr>
+        <w:t>youtube</w:t>
+      </w:r>
+      <w:proofErr w:type="spellEnd"/>
+      <w:r>
+        <w:rPr>
+          <w:rFonts w:ascii="Abadi Extra Light" w:hAnsi="Abadi Extra Light"/>
+        </w:rPr>
+        <w:t xml:space="preserve"> qui s’actualise mais cela aurait été trop compliqué à faire car il aurait fallu effectuer différentes recherches sur une api déjà limité. Nous avons donc opté pour une base de données que nous avons </w:t>
+      </w:r>
+      <w:proofErr w:type="spellStart"/>
+      <w:r>
+        <w:rPr>
+          <w:rFonts w:ascii="Abadi Extra Light" w:hAnsi="Abadi Extra Light"/>
+        </w:rPr>
+        <w:t>remplit</w:t>
+      </w:r>
+      <w:proofErr w:type="spellEnd"/>
+      <w:r>
+        <w:rPr>
+          <w:rFonts w:ascii="Abadi Extra Light" w:hAnsi="Abadi Extra Light"/>
+        </w:rPr>
+        <w:t xml:space="preserve"> avec l’aide de différentes personnes pour avoir des avis différents. Nous avons alors créé la base de données avec 50 musiques et elles sont alors simplement affichés lorsque l’utilisateur se dirige vers la rubrique correspondante. Chaque musique peut être ajouté à une playlist, liker ou juste jouée. </w:t>
       </w:r>
       <w:r>
         <w:rPr>
@@ -8488,7 +10428,21 @@
         <w:rPr>
           <w:rFonts w:ascii="Abadi Extra Light" w:hAnsi="Abadi Extra Light"/>
         </w:rPr>
-        <w:t xml:space="preserve">La page like comporte l’ensemble des musiques favorites et se comporte comme une autre playlist. Pour remplir celle-ci il suffit de cliquer sur le cœur à coté d’une musique. </w:t>
+        <w:t xml:space="preserve">La page like comporte l’ensemble des musiques favorites et se comporte comme une autre playlist. Pour remplir celle-ci il suffit de cliquer sur le cœur à </w:t>
+      </w:r>
+      <w:proofErr w:type="spellStart"/>
+      <w:r>
+        <w:rPr>
+          <w:rFonts w:ascii="Abadi Extra Light" w:hAnsi="Abadi Extra Light"/>
+        </w:rPr>
+        <w:t>coté</w:t>
+      </w:r>
+      <w:proofErr w:type="spellEnd"/>
+      <w:r>
+        <w:rPr>
+          <w:rFonts w:ascii="Abadi Extra Light" w:hAnsi="Abadi Extra Light"/>
+        </w:rPr>
+        <w:t xml:space="preserve"> d’une musique. </w:t>
       </w:r>
       <w:r>
         <w:rPr>
@@ -8514,6 +10468,7 @@
         <w:rPr>
           <w:rFonts w:ascii="Abadi" w:hAnsi="Abadi"/>
         </w:rPr>
+        <w:lastRenderedPageBreak/>
         <w:t>Visuels</w:t>
       </w:r>
       <w:bookmarkEnd w:id="18"/>
@@ -8591,7 +10546,21 @@
         <w:rPr>
           <w:rFonts w:ascii="Abadi Extra Light" w:hAnsi="Abadi Extra Light"/>
         </w:rPr>
-        <w:t xml:space="preserve">de poopify nous avons fait face à de nombreux problèmes plus ou moins compliqués. Dans un premier temps nous avons dû apprendre ce nouveau langage totalement inconnu à l’époque. Il nous a fallu comprendre comment s’imbriquent les composants et comment agencer le projet. Une fois cette première partie faite, </w:t>
+        <w:t xml:space="preserve">de </w:t>
+      </w:r>
+      <w:proofErr w:type="spellStart"/>
+      <w:r>
+        <w:rPr>
+          <w:rFonts w:ascii="Abadi Extra Light" w:hAnsi="Abadi Extra Light"/>
+        </w:rPr>
+        <w:t>poopify</w:t>
+      </w:r>
+      <w:proofErr w:type="spellEnd"/>
+      <w:r>
+        <w:rPr>
+          <w:rFonts w:ascii="Abadi Extra Light" w:hAnsi="Abadi Extra Light"/>
+        </w:rPr>
+        <w:t xml:space="preserve"> nous avons fait face à de nombreux problèmes plus ou moins compliqués. Dans un premier temps nous avons dû apprendre ce nouveau langage totalement inconnu à l’époque. Il nous a fallu comprendre comment s’imbriquent les composants et comment agencer le projet. Une fois cette première partie faite, </w:t>
       </w:r>
       <w:r>
         <w:rPr>
@@ -8603,7 +10572,21 @@
         <w:rPr>
           <w:rFonts w:ascii="Abadi Extra Light" w:hAnsi="Abadi Extra Light"/>
         </w:rPr>
-        <w:t xml:space="preserve"> étaient principalement la portabilité de l’application ainsi que de nombreux problèmes avec les liens back-end.</w:t>
+        <w:t xml:space="preserve"> étaient principalement la portabilité de l’application ainsi que de nombreux problèmes avec les liens </w:t>
+      </w:r>
+      <w:proofErr w:type="spellStart"/>
+      <w:r>
+        <w:rPr>
+          <w:rFonts w:ascii="Abadi Extra Light" w:hAnsi="Abadi Extra Light"/>
+        </w:rPr>
+        <w:t>back-end</w:t>
+      </w:r>
+      <w:proofErr w:type="spellEnd"/>
+      <w:r>
+        <w:rPr>
+          <w:rFonts w:ascii="Abadi Extra Light" w:hAnsi="Abadi Extra Light"/>
+        </w:rPr>
+        <w:t>.</w:t>
       </w:r>
     </w:p>
     <w:p>
@@ -8673,7 +10656,7 @@
       <w:bookmarkEnd w:id="22"/>
     </w:p>
     <w:sectPr>
-      <w:footerReference w:type="default" r:id="rId9"/>
+      <w:footerReference w:type="default" r:id="rId10"/>
       <w:pgSz w:w="11906" w:h="16838"/>
       <w:pgMar w:top="1417" w:right="1417" w:bottom="1417" w:left="1417" w:header="708" w:footer="708" w:gutter="0"/>
       <w:pgNumType w:start="0"/>
@@ -8720,6 +10703,7 @@
         <w:docPartUnique/>
       </w:docPartObj>
     </w:sdtPr>
+    <w:sdtEndPr/>
     <w:sdtContent>
       <w:p>
         <w:pPr>
@@ -8780,9 +10764,9 @@
 <file path=word/numbering.xml><?xml version="1.0" encoding="utf-8"?>
 <w:numbering xmlns:wpc="http://schemas.microsoft.com/office/word/2010/wordprocessingCanvas" xmlns:cx="http://schemas.microsoft.com/office/drawing/2014/chartex" xmlns:cx1="http://schemas.microsoft.com/office/drawing/2015/9/8/chartex" xmlns:cx2="http://schemas.microsoft.com/office/drawing/2015/10/21/chartex" xmlns:cx3="http://schemas.microsoft.com/office/drawing/2016/5/9/chartex" xmlns:cx4="http://schemas.microsoft.com/office/drawing/2016/5/10/chartex" xmlns:cx5="http://schemas.microsoft.com/office/drawing/2016/5/11/chartex" xmlns:cx6="http://schemas.microsoft.com/office/drawing/2016/5/12/chartex" xmlns:cx7="http://schemas.microsoft.com/office/drawing/2016/5/13/chartex" xmlns:cx8="http://schemas.microsoft.com/office/drawing/2016/5/14/chartex" xmlns:mc="http://schemas.openxmlformats.org/markup-compatibility/2006" xmlns:aink="http://schemas.microsoft.com/office/drawing/2016/ink" xmlns:am3d="http://schemas.microsoft.com/office/drawing/2017/model3d" xmlns:o="urn:schemas-microsoft-com:office:office" xmlns:r="http://schemas.openxmlformats.org/officeDocument/2006/relationships" xmlns:m="http://schemas.openxmlformats.org/officeDocument/2006/math" xmlns:v="urn:schemas-microsoft-com:vml" xmlns:wp14="http://schemas.microsoft.com/office/word/2010/wordprocessingDrawing" xmlns:wp="http://schemas.openxmlformats.org/drawingml/2006/wordprocessingDrawing" xmlns:w10="urn:schemas-microsoft-com:office:word" xmlns:w="http://schemas.openxmlformats.org/wordprocessingml/2006/main" xmlns:w14="http://schemas.microsoft.com/office/word/2010/wordml" xmlns:w15="http://schemas.microsoft.com/office/word/2012/wordml" xmlns:w16cex="http://schemas.microsoft.com/office/word/2018/wordml/cex" xmlns:w16cid="http://schemas.microsoft.com/office/word/2016/wordml/cid" xmlns:w16="http://schemas.microsoft.com/office/word/2018/wordml" xmlns:w16se="http://schemas.microsoft.com/office/word/2015/wordml/symex" xmlns:wpg="http://schemas.microsoft.com/office/word/2010/wordprocessingGroup" xmlns:wpi="http://schemas.microsoft.com/office/word/2010/wordprocessingInk" xmlns:wne="http://schemas.microsoft.com/office/word/2006/wordml" xmlns:wps="http://schemas.microsoft.com/office/word/2010/wordprocessingShape" mc:Ignorable="w14 w15 w16se w16cid w16 w16cex wp14">
   <w:abstractNum w:abstractNumId="0" w15:restartNumberingAfterBreak="0">
-    <w:nsid w:val="022F038D"/>
+    <w:nsid w:val="01CD3913"/>
     <w:multiLevelType w:val="hybridMultilevel"/>
-    <w:tmpl w:val="A1F25C84"/>
+    <w:tmpl w:val="5DB08D96"/>
     <w:lvl w:ilvl="0" w:tplc="040C0017">
       <w:start w:val="1"/>
       <w:numFmt w:val="lowerLetter"/>
@@ -8869,16 +10853,16 @@
     </w:lvl>
   </w:abstractNum>
   <w:abstractNum w:abstractNumId="1" w15:restartNumberingAfterBreak="0">
-    <w:nsid w:val="02DB3EAB"/>
+    <w:nsid w:val="022F038D"/>
     <w:multiLevelType w:val="hybridMultilevel"/>
-    <w:tmpl w:val="804E9B5E"/>
-    <w:lvl w:ilvl="0" w:tplc="513A952E">
+    <w:tmpl w:val="A1F25C84"/>
+    <w:lvl w:ilvl="0" w:tplc="040C0017">
       <w:start w:val="1"/>
-      <w:numFmt w:val="upperRoman"/>
+      <w:numFmt w:val="lowerLetter"/>
       <w:lvlText w:val="%1)"/>
       <w:lvlJc w:val="left"/>
       <w:pPr>
-        <w:ind w:left="1080" w:hanging="720"/>
+        <w:ind w:left="1428" w:hanging="360"/>
       </w:pPr>
       <w:rPr>
         <w:rFonts w:hint="default"/>
@@ -8890,7 +10874,7 @@
       <w:lvlText w:val="%2."/>
       <w:lvlJc w:val="left"/>
       <w:pPr>
-        <w:ind w:left="1440" w:hanging="360"/>
+        <w:ind w:left="2148" w:hanging="360"/>
       </w:pPr>
     </w:lvl>
     <w:lvl w:ilvl="2" w:tplc="040C001B" w:tentative="1">
@@ -8899,7 +10883,7 @@
       <w:lvlText w:val="%3."/>
       <w:lvlJc w:val="right"/>
       <w:pPr>
-        <w:ind w:left="2160" w:hanging="180"/>
+        <w:ind w:left="2868" w:hanging="180"/>
       </w:pPr>
     </w:lvl>
     <w:lvl w:ilvl="3" w:tplc="040C000F" w:tentative="1">
@@ -8908,7 +10892,7 @@
       <w:lvlText w:val="%4."/>
       <w:lvlJc w:val="left"/>
       <w:pPr>
-        <w:ind w:left="2880" w:hanging="360"/>
+        <w:ind w:left="3588" w:hanging="360"/>
       </w:pPr>
     </w:lvl>
     <w:lvl w:ilvl="4" w:tplc="040C0019" w:tentative="1">
@@ -8917,7 +10901,7 @@
       <w:lvlText w:val="%5."/>
       <w:lvlJc w:val="left"/>
       <w:pPr>
-        <w:ind w:left="3600" w:hanging="360"/>
+        <w:ind w:left="4308" w:hanging="360"/>
       </w:pPr>
     </w:lvl>
     <w:lvl w:ilvl="5" w:tplc="040C001B" w:tentative="1">
@@ -8926,7 +10910,7 @@
       <w:lvlText w:val="%6."/>
       <w:lvlJc w:val="right"/>
       <w:pPr>
-        <w:ind w:left="4320" w:hanging="180"/>
+        <w:ind w:left="5028" w:hanging="180"/>
       </w:pPr>
     </w:lvl>
     <w:lvl w:ilvl="6" w:tplc="040C000F" w:tentative="1">
@@ -8935,7 +10919,7 @@
       <w:lvlText w:val="%7."/>
       <w:lvlJc w:val="left"/>
       <w:pPr>
-        <w:ind w:left="5040" w:hanging="360"/>
+        <w:ind w:left="5748" w:hanging="360"/>
       </w:pPr>
     </w:lvl>
     <w:lvl w:ilvl="7" w:tplc="040C0019" w:tentative="1">
@@ -8944,7 +10928,7 @@
       <w:lvlText w:val="%8."/>
       <w:lvlJc w:val="left"/>
       <w:pPr>
-        <w:ind w:left="5760" w:hanging="360"/>
+        <w:ind w:left="6468" w:hanging="360"/>
       </w:pPr>
     </w:lvl>
     <w:lvl w:ilvl="8" w:tplc="040C001B" w:tentative="1">
@@ -8953,21 +10937,21 @@
       <w:lvlText w:val="%9."/>
       <w:lvlJc w:val="right"/>
       <w:pPr>
-        <w:ind w:left="6480" w:hanging="180"/>
+        <w:ind w:left="7188" w:hanging="180"/>
       </w:pPr>
     </w:lvl>
   </w:abstractNum>
   <w:abstractNum w:abstractNumId="2" w15:restartNumberingAfterBreak="0">
-    <w:nsid w:val="15AC09C5"/>
+    <w:nsid w:val="02DB3EAB"/>
     <w:multiLevelType w:val="hybridMultilevel"/>
-    <w:tmpl w:val="4CD4E7E2"/>
-    <w:lvl w:ilvl="0" w:tplc="040C0011">
+    <w:tmpl w:val="804E9B5E"/>
+    <w:lvl w:ilvl="0" w:tplc="513A952E">
       <w:start w:val="1"/>
-      <w:numFmt w:val="decimal"/>
+      <w:numFmt w:val="upperRoman"/>
       <w:lvlText w:val="%1)"/>
       <w:lvlJc w:val="left"/>
       <w:pPr>
-        <w:ind w:left="1068" w:hanging="360"/>
+        <w:ind w:left="1080" w:hanging="720"/>
       </w:pPr>
       <w:rPr>
         <w:rFonts w:hint="default"/>
@@ -8979,7 +10963,7 @@
       <w:lvlText w:val="%2."/>
       <w:lvlJc w:val="left"/>
       <w:pPr>
-        <w:ind w:left="1788" w:hanging="360"/>
+        <w:ind w:left="1440" w:hanging="360"/>
       </w:pPr>
     </w:lvl>
     <w:lvl w:ilvl="2" w:tplc="040C001B" w:tentative="1">
@@ -8988,7 +10972,7 @@
       <w:lvlText w:val="%3."/>
       <w:lvlJc w:val="right"/>
       <w:pPr>
-        <w:ind w:left="2508" w:hanging="180"/>
+        <w:ind w:left="2160" w:hanging="180"/>
       </w:pPr>
     </w:lvl>
     <w:lvl w:ilvl="3" w:tplc="040C000F" w:tentative="1">
@@ -8997,7 +10981,7 @@
       <w:lvlText w:val="%4."/>
       <w:lvlJc w:val="left"/>
       <w:pPr>
-        <w:ind w:left="3228" w:hanging="360"/>
+        <w:ind w:left="2880" w:hanging="360"/>
       </w:pPr>
     </w:lvl>
     <w:lvl w:ilvl="4" w:tplc="040C0019" w:tentative="1">
@@ -9006,7 +10990,7 @@
       <w:lvlText w:val="%5."/>
       <w:lvlJc w:val="left"/>
       <w:pPr>
-        <w:ind w:left="3948" w:hanging="360"/>
+        <w:ind w:left="3600" w:hanging="360"/>
       </w:pPr>
     </w:lvl>
     <w:lvl w:ilvl="5" w:tplc="040C001B" w:tentative="1">
@@ -9015,7 +10999,7 @@
       <w:lvlText w:val="%6."/>
       <w:lvlJc w:val="right"/>
       <w:pPr>
-        <w:ind w:left="4668" w:hanging="180"/>
+        <w:ind w:left="4320" w:hanging="180"/>
       </w:pPr>
     </w:lvl>
     <w:lvl w:ilvl="6" w:tplc="040C000F" w:tentative="1">
@@ -9024,7 +11008,7 @@
       <w:lvlText w:val="%7."/>
       <w:lvlJc w:val="left"/>
       <w:pPr>
-        <w:ind w:left="5388" w:hanging="360"/>
+        <w:ind w:left="5040" w:hanging="360"/>
       </w:pPr>
     </w:lvl>
     <w:lvl w:ilvl="7" w:tplc="040C0019" w:tentative="1">
@@ -9033,7 +11017,7 @@
       <w:lvlText w:val="%8."/>
       <w:lvlJc w:val="left"/>
       <w:pPr>
-        <w:ind w:left="6108" w:hanging="360"/>
+        <w:ind w:left="5760" w:hanging="360"/>
       </w:pPr>
     </w:lvl>
     <w:lvl w:ilvl="8" w:tplc="040C001B" w:tentative="1">
@@ -9042,11 +11026,100 @@
       <w:lvlText w:val="%9."/>
       <w:lvlJc w:val="right"/>
       <w:pPr>
-        <w:ind w:left="6828" w:hanging="180"/>
+        <w:ind w:left="6480" w:hanging="180"/>
       </w:pPr>
     </w:lvl>
   </w:abstractNum>
   <w:abstractNum w:abstractNumId="3" w15:restartNumberingAfterBreak="0">
+    <w:nsid w:val="15AC09C5"/>
+    <w:multiLevelType w:val="hybridMultilevel"/>
+    <w:tmpl w:val="4CD4E7E2"/>
+    <w:lvl w:ilvl="0" w:tplc="040C0011">
+      <w:start w:val="1"/>
+      <w:numFmt w:val="decimal"/>
+      <w:lvlText w:val="%1)"/>
+      <w:lvlJc w:val="left"/>
+      <w:pPr>
+        <w:ind w:left="1068" w:hanging="360"/>
+      </w:pPr>
+      <w:rPr>
+        <w:rFonts w:hint="default"/>
+      </w:rPr>
+    </w:lvl>
+    <w:lvl w:ilvl="1" w:tplc="040C0019" w:tentative="1">
+      <w:start w:val="1"/>
+      <w:numFmt w:val="lowerLetter"/>
+      <w:lvlText w:val="%2."/>
+      <w:lvlJc w:val="left"/>
+      <w:pPr>
+        <w:ind w:left="1788" w:hanging="360"/>
+      </w:pPr>
+    </w:lvl>
+    <w:lvl w:ilvl="2" w:tplc="040C001B" w:tentative="1">
+      <w:start w:val="1"/>
+      <w:numFmt w:val="lowerRoman"/>
+      <w:lvlText w:val="%3."/>
+      <w:lvlJc w:val="right"/>
+      <w:pPr>
+        <w:ind w:left="2508" w:hanging="180"/>
+      </w:pPr>
+    </w:lvl>
+    <w:lvl w:ilvl="3" w:tplc="040C000F" w:tentative="1">
+      <w:start w:val="1"/>
+      <w:numFmt w:val="decimal"/>
+      <w:lvlText w:val="%4."/>
+      <w:lvlJc w:val="left"/>
+      <w:pPr>
+        <w:ind w:left="3228" w:hanging="360"/>
+      </w:pPr>
+    </w:lvl>
+    <w:lvl w:ilvl="4" w:tplc="040C0019" w:tentative="1">
+      <w:start w:val="1"/>
+      <w:numFmt w:val="lowerLetter"/>
+      <w:lvlText w:val="%5."/>
+      <w:lvlJc w:val="left"/>
+      <w:pPr>
+        <w:ind w:left="3948" w:hanging="360"/>
+      </w:pPr>
+    </w:lvl>
+    <w:lvl w:ilvl="5" w:tplc="040C001B" w:tentative="1">
+      <w:start w:val="1"/>
+      <w:numFmt w:val="lowerRoman"/>
+      <w:lvlText w:val="%6."/>
+      <w:lvlJc w:val="right"/>
+      <w:pPr>
+        <w:ind w:left="4668" w:hanging="180"/>
+      </w:pPr>
+    </w:lvl>
+    <w:lvl w:ilvl="6" w:tplc="040C000F" w:tentative="1">
+      <w:start w:val="1"/>
+      <w:numFmt w:val="decimal"/>
+      <w:lvlText w:val="%7."/>
+      <w:lvlJc w:val="left"/>
+      <w:pPr>
+        <w:ind w:left="5388" w:hanging="360"/>
+      </w:pPr>
+    </w:lvl>
+    <w:lvl w:ilvl="7" w:tplc="040C0019" w:tentative="1">
+      <w:start w:val="1"/>
+      <w:numFmt w:val="lowerLetter"/>
+      <w:lvlText w:val="%8."/>
+      <w:lvlJc w:val="left"/>
+      <w:pPr>
+        <w:ind w:left="6108" w:hanging="360"/>
+      </w:pPr>
+    </w:lvl>
+    <w:lvl w:ilvl="8" w:tplc="040C001B" w:tentative="1">
+      <w:start w:val="1"/>
+      <w:numFmt w:val="lowerRoman"/>
+      <w:lvlText w:val="%9."/>
+      <w:lvlJc w:val="right"/>
+      <w:pPr>
+        <w:ind w:left="6828" w:hanging="180"/>
+      </w:pPr>
+    </w:lvl>
+  </w:abstractNum>
+  <w:abstractNum w:abstractNumId="4" w15:restartNumberingAfterBreak="0">
     <w:nsid w:val="274946CE"/>
     <w:multiLevelType w:val="hybridMultilevel"/>
     <w:tmpl w:val="1F602494"/>
@@ -9135,7 +11208,7 @@
       </w:pPr>
     </w:lvl>
   </w:abstractNum>
-  <w:abstractNum w:abstractNumId="4" w15:restartNumberingAfterBreak="0">
+  <w:abstractNum w:abstractNumId="5" w15:restartNumberingAfterBreak="0">
     <w:nsid w:val="3D720653"/>
     <w:multiLevelType w:val="hybridMultilevel"/>
     <w:tmpl w:val="2200A25C"/>
@@ -9248,7 +11321,7 @@
       </w:rPr>
     </w:lvl>
   </w:abstractNum>
-  <w:abstractNum w:abstractNumId="5" w15:restartNumberingAfterBreak="0">
+  <w:abstractNum w:abstractNumId="6" w15:restartNumberingAfterBreak="0">
     <w:nsid w:val="46515085"/>
     <w:multiLevelType w:val="hybridMultilevel"/>
     <w:tmpl w:val="FCB690D2"/>
@@ -9337,7 +11410,7 @@
       </w:pPr>
     </w:lvl>
   </w:abstractNum>
-  <w:abstractNum w:abstractNumId="6" w15:restartNumberingAfterBreak="0">
+  <w:abstractNum w:abstractNumId="7" w15:restartNumberingAfterBreak="0">
     <w:nsid w:val="5CD77FED"/>
     <w:multiLevelType w:val="hybridMultilevel"/>
     <w:tmpl w:val="2AC2AC4A"/>
@@ -9426,7 +11499,7 @@
       </w:pPr>
     </w:lvl>
   </w:abstractNum>
-  <w:abstractNum w:abstractNumId="7" w15:restartNumberingAfterBreak="0">
+  <w:abstractNum w:abstractNumId="8" w15:restartNumberingAfterBreak="0">
     <w:nsid w:val="64F5454B"/>
     <w:multiLevelType w:val="hybridMultilevel"/>
     <w:tmpl w:val="CA68880E"/>
@@ -9539,7 +11612,7 @@
       </w:rPr>
     </w:lvl>
   </w:abstractNum>
-  <w:abstractNum w:abstractNumId="8" w15:restartNumberingAfterBreak="0">
+  <w:abstractNum w:abstractNumId="9" w15:restartNumberingAfterBreak="0">
     <w:nsid w:val="6B0F6F9A"/>
     <w:multiLevelType w:val="hybridMultilevel"/>
     <w:tmpl w:val="4DE0EE30"/>
@@ -9629,31 +11702,34 @@
     </w:lvl>
   </w:abstractNum>
   <w:num w:numId="1">
+    <w:abstractNumId w:val="2"/>
+  </w:num>
+  <w:num w:numId="2">
+    <w:abstractNumId w:val="7"/>
+  </w:num>
+  <w:num w:numId="3">
+    <w:abstractNumId w:val="9"/>
+  </w:num>
+  <w:num w:numId="4">
+    <w:abstractNumId w:val="6"/>
+  </w:num>
+  <w:num w:numId="5">
+    <w:abstractNumId w:val="4"/>
+  </w:num>
+  <w:num w:numId="6">
+    <w:abstractNumId w:val="5"/>
+  </w:num>
+  <w:num w:numId="7">
+    <w:abstractNumId w:val="3"/>
+  </w:num>
+  <w:num w:numId="8">
     <w:abstractNumId w:val="1"/>
   </w:num>
-  <w:num w:numId="2">
-    <w:abstractNumId w:val="6"/>
-  </w:num>
-  <w:num w:numId="3">
+  <w:num w:numId="9">
     <w:abstractNumId w:val="8"/>
   </w:num>
-  <w:num w:numId="4">
-    <w:abstractNumId w:val="5"/>
-  </w:num>
-  <w:num w:numId="5">
-    <w:abstractNumId w:val="3"/>
-  </w:num>
-  <w:num w:numId="6">
-    <w:abstractNumId w:val="4"/>
-  </w:num>
-  <w:num w:numId="7">
-    <w:abstractNumId w:val="2"/>
-  </w:num>
-  <w:num w:numId="8">
+  <w:num w:numId="10">
     <w:abstractNumId w:val="0"/>
-  </w:num>
-  <w:num w:numId="9">
-    <w:abstractNumId w:val="7"/>
   </w:num>
 </w:numbering>
 </file>

--- a/CR-GL40.docx
+++ b/CR-GL40.docx
@@ -440,7 +440,25 @@
                           <w:sz w:val="32"/>
                           <w:szCs w:val="32"/>
                         </w:rPr>
-                        <w:t>Antoine Charmeau – INFO 2</w:t>
+                        <w:t xml:space="preserve">Antoine </w:t>
+                      </w:r>
+                      <w:proofErr w:type="spellStart"/>
+                      <w:r>
+                        <w:rPr>
+                          <w:rFonts w:ascii="Abadi" w:hAnsi="Abadi"/>
+                          <w:sz w:val="32"/>
+                          <w:szCs w:val="32"/>
+                        </w:rPr>
+                        <w:t>Charmeau</w:t>
+                      </w:r>
+                      <w:proofErr w:type="spellEnd"/>
+                      <w:r>
+                        <w:rPr>
+                          <w:rFonts w:ascii="Abadi" w:hAnsi="Abadi"/>
+                          <w:sz w:val="32"/>
+                          <w:szCs w:val="32"/>
+                        </w:rPr>
+                        <w:t xml:space="preserve"> – INFO 2</w:t>
                       </w:r>
                     </w:p>
                     <w:p>
@@ -470,13 +488,41 @@
                           <w:szCs w:val="32"/>
                         </w:rPr>
                       </w:pPr>
+                      <w:proofErr w:type="spellStart"/>
                       <w:r>
                         <w:rPr>
                           <w:rFonts w:ascii="Abadi" w:hAnsi="Abadi"/>
                           <w:sz w:val="32"/>
                           <w:szCs w:val="32"/>
                         </w:rPr>
-                        <w:t>Théau Zatti – INFO 2</w:t>
+                        <w:t>Théau</w:t>
+                      </w:r>
+                      <w:proofErr w:type="spellEnd"/>
+                      <w:r>
+                        <w:rPr>
+                          <w:rFonts w:ascii="Abadi" w:hAnsi="Abadi"/>
+                          <w:sz w:val="32"/>
+                          <w:szCs w:val="32"/>
+                        </w:rPr>
+                        <w:t xml:space="preserve"> </w:t>
+                      </w:r>
+                      <w:proofErr w:type="spellStart"/>
+                      <w:r>
+                        <w:rPr>
+                          <w:rFonts w:ascii="Abadi" w:hAnsi="Abadi"/>
+                          <w:sz w:val="32"/>
+                          <w:szCs w:val="32"/>
+                        </w:rPr>
+                        <w:t>Zatti</w:t>
+                      </w:r>
+                      <w:proofErr w:type="spellEnd"/>
+                      <w:r>
+                        <w:rPr>
+                          <w:rFonts w:ascii="Abadi" w:hAnsi="Abadi"/>
+                          <w:sz w:val="32"/>
+                          <w:szCs w:val="32"/>
+                        </w:rPr>
+                        <w:t xml:space="preserve"> – INFO 2</w:t>
                       </w:r>
                     </w:p>
                     <w:p>
@@ -1461,8 +1507,18 @@
                           <w:sz w:val="32"/>
                           <w:szCs w:val="32"/>
                         </w:rPr>
-                        <w:t>Jean-Charles Creput</w:t>
+                        <w:t xml:space="preserve">Jean-Charles </w:t>
                       </w:r>
+                      <w:proofErr w:type="spellStart"/>
+                      <w:r>
+                        <w:rPr>
+                          <w:rFonts w:ascii="Abadi" w:hAnsi="Abadi"/>
+                          <w:sz w:val="32"/>
+                          <w:szCs w:val="32"/>
+                        </w:rPr>
+                        <w:t>Creput</w:t>
+                      </w:r>
+                      <w:proofErr w:type="spellEnd"/>
                     </w:p>
                     <w:p>
                       <w:pPr>
@@ -9154,6 +9210,134 @@
     </w:p>
     <w:p>
       <w:pPr>
+        <w:pStyle w:val="Titre3"/>
+        <w:numPr>
+          <w:ilvl w:val="0"/>
+          <w:numId w:val="10"/>
+        </w:numPr>
+        <w:rPr>
+          <w:rFonts w:ascii="Abadi" w:hAnsi="Abadi"/>
+          <w:color w:val="538135" w:themeColor="accent6" w:themeShade="BF"/>
+          <w:lang w:val="en-US"/>
+        </w:rPr>
+      </w:pPr>
+      <w:r>
+        <w:rPr>
+          <w:rFonts w:ascii="Abadi" w:hAnsi="Abadi"/>
+          <w:color w:val="538135" w:themeColor="accent6" w:themeShade="BF"/>
+          <w:lang w:val="en-US"/>
+        </w:rPr>
+        <w:t>Structure Générale</w:t>
+      </w:r>
+    </w:p>
+    <w:p>
+      <w:pPr>
+        <w:ind w:left="1068"/>
+        <w:rPr>
+          <w:lang w:val="en-US"/>
+        </w:rPr>
+      </w:pPr>
+    </w:p>
+    <w:p>
+      <w:pPr>
+        <w:ind w:left="1068"/>
+      </w:pPr>
+      <w:r>
+        <w:rPr>
+          <w:noProof/>
+        </w:rPr>
+        <w:drawing>
+          <wp:anchor distT="0" distB="0" distL="114300" distR="114300" simplePos="0" relativeHeight="251667456" behindDoc="0" locked="0" layoutInCell="1" allowOverlap="1" wp14:anchorId="585A1F68" wp14:editId="4C5BE839">
+            <wp:simplePos x="0" y="0"/>
+            <wp:positionH relativeFrom="column">
+              <wp:posOffset>-509270</wp:posOffset>
+            </wp:positionH>
+            <wp:positionV relativeFrom="paragraph">
+              <wp:posOffset>420370</wp:posOffset>
+            </wp:positionV>
+            <wp:extent cx="6884035" cy="2276475"/>
+            <wp:effectExtent l="0" t="0" r="0" b="9525"/>
+            <wp:wrapThrough wrapText="bothSides">
+              <wp:wrapPolygon edited="0">
+                <wp:start x="0" y="0"/>
+                <wp:lineTo x="0" y="21510"/>
+                <wp:lineTo x="21518" y="21510"/>
+                <wp:lineTo x="21518" y="0"/>
+                <wp:lineTo x="0" y="0"/>
+              </wp:wrapPolygon>
+            </wp:wrapThrough>
+            <wp:docPr id="8" name="Image 8"/>
+            <wp:cNvGraphicFramePr>
+              <a:graphicFrameLocks xmlns:a="http://schemas.openxmlformats.org/drawingml/2006/main" noChangeAspect="1"/>
+            </wp:cNvGraphicFramePr>
+            <a:graphic xmlns:a="http://schemas.openxmlformats.org/drawingml/2006/main">
+              <a:graphicData uri="http://schemas.openxmlformats.org/drawingml/2006/picture">
+                <pic:pic xmlns:pic="http://schemas.openxmlformats.org/drawingml/2006/picture">
+                  <pic:nvPicPr>
+                    <pic:cNvPr id="1" name=""/>
+                    <pic:cNvPicPr/>
+                  </pic:nvPicPr>
+                  <pic:blipFill>
+                    <a:blip r:embed="rId10">
+                      <a:extLst>
+                        <a:ext uri="{28A0092B-C50C-407E-A947-70E740481C1C}">
+                          <a14:useLocalDpi xmlns:a14="http://schemas.microsoft.com/office/drawing/2010/main" val="0"/>
+                        </a:ext>
+                      </a:extLst>
+                    </a:blip>
+                    <a:stretch>
+                      <a:fillRect/>
+                    </a:stretch>
+                  </pic:blipFill>
+                  <pic:spPr>
+                    <a:xfrm>
+                      <a:off x="0" y="0"/>
+                      <a:ext cx="6884035" cy="2276475"/>
+                    </a:xfrm>
+                    <a:prstGeom prst="rect">
+                      <a:avLst/>
+                    </a:prstGeom>
+                  </pic:spPr>
+                </pic:pic>
+              </a:graphicData>
+            </a:graphic>
+            <wp14:sizeRelH relativeFrom="margin">
+              <wp14:pctWidth>0</wp14:pctWidth>
+            </wp14:sizeRelH>
+            <wp14:sizeRelV relativeFrom="margin">
+              <wp14:pctHeight>0</wp14:pctHeight>
+            </wp14:sizeRelV>
+          </wp:anchor>
+        </w:drawing>
+      </w:r>
+      <w:r>
+        <w:t>L’ensemble des pages constituant l’application, sont construites toutes de la même façon comme le montre le diagramme suivant :</w:t>
+      </w:r>
+    </w:p>
+    <w:p>
+      <w:pPr>
+        <w:ind w:left="1068"/>
+      </w:pPr>
+      <w:r>
+        <w:t xml:space="preserve">De ce fait, </w:t>
+      </w:r>
+      <w:r>
+        <w:t>les diagrammes suivants</w:t>
+      </w:r>
+      <w:r>
+        <w:t xml:space="preserve"> ne comporteront pas explicitement cette partie par soucis de lisibilité.</w:t>
+      </w:r>
+    </w:p>
+    <w:p>
+      <w:pPr>
+        <w:spacing w:line="259" w:lineRule="auto"/>
+      </w:pPr>
+      <w:r>
+        <w:br w:type="page"/>
+      </w:r>
+    </w:p>
+    <w:p>
+      <w:pPr>
         <w:pStyle w:val="Titre1"/>
         <w:numPr>
           <w:ilvl w:val="0"/>
@@ -9170,6 +9354,7 @@
           <w:rFonts w:ascii="Abadi" w:hAnsi="Abadi"/>
           <w:color w:val="FF0000"/>
         </w:rPr>
+        <w:lastRenderedPageBreak/>
         <w:t xml:space="preserve">Présentation de </w:t>
       </w:r>
       <w:proofErr w:type="spellStart"/>
@@ -9440,15 +9625,7 @@
           <w:rFonts w:ascii="Abadi Extra Light" w:hAnsi="Abadi Extra Light"/>
           <w:color w:val="000000" w:themeColor="text1"/>
         </w:rPr>
-        <w:t xml:space="preserve"> pour contrôler le nombre d’élément affiché en fonction de la largeur de la fenêtre. De plus, les </w:t>
-      </w:r>
-      <w:r>
-        <w:rPr>
-          <w:rFonts w:ascii="Abadi Extra Light" w:hAnsi="Abadi Extra Light"/>
-          <w:color w:val="000000" w:themeColor="text1"/>
-        </w:rPr>
-        <w:lastRenderedPageBreak/>
-        <w:t>musiques sont représentées à l’aide de petit</w:t>
+        <w:t xml:space="preserve"> pour contrôler le nombre d’élément affiché en fonction de la largeur de la fenêtre. De plus, les musiques sont représentées à l’aide de petit</w:t>
       </w:r>
       <w:r>
         <w:rPr>
@@ -9685,6 +9862,7 @@
           <w:rFonts w:ascii="Abadi" w:hAnsi="Abadi"/>
           <w:color w:val="538135" w:themeColor="accent6" w:themeShade="BF"/>
         </w:rPr>
+        <w:lastRenderedPageBreak/>
         <w:t>Player-bar</w:t>
       </w:r>
       <w:bookmarkEnd w:id="10"/>
@@ -9964,7 +10142,6 @@
         <w:rPr>
           <w:rFonts w:ascii="Abadi Extra Light" w:hAnsi="Abadi Extra Light"/>
         </w:rPr>
-        <w:lastRenderedPageBreak/>
         <w:t>Jouer la musique</w:t>
       </w:r>
     </w:p>
@@ -10171,6 +10348,7 @@
         <w:rPr>
           <w:rFonts w:ascii="Abadi Extra Light" w:hAnsi="Abadi Extra Light"/>
         </w:rPr>
+        <w:lastRenderedPageBreak/>
         <w:t>Les Like pour voir les musiques que nous avons liker depuis le début.</w:t>
       </w:r>
     </w:p>
@@ -10468,7 +10646,6 @@
         <w:rPr>
           <w:rFonts w:ascii="Abadi" w:hAnsi="Abadi"/>
         </w:rPr>
-        <w:lastRenderedPageBreak/>
         <w:t>Visuels</w:t>
       </w:r>
       <w:bookmarkEnd w:id="18"/>
@@ -10627,7 +10804,14 @@
         <w:rPr>
           <w:rFonts w:ascii="Abadi Extra Light" w:hAnsi="Abadi Extra Light"/>
         </w:rPr>
-        <w:t xml:space="preserve"> qui est des améliorations possibles, on peut tout d’abord imaginer un développement de plusieurs nouvelles fonctionnalités comme le partage entre compte, l’ajout d’ami ou encore des systèmes de follow. On peut aussi imaginer un système avec des top en fonctions des types de musiques ou autre pays.</w:t>
+        <w:t xml:space="preserve"> qui est des améliorations possibles, on peut tout d’abord imaginer un développement de plusieurs nouvelles fonctionnalités comme le partage entre compte, l’ajout </w:t>
+      </w:r>
+      <w:r>
+        <w:rPr>
+          <w:rFonts w:ascii="Abadi Extra Light" w:hAnsi="Abadi Extra Light"/>
+        </w:rPr>
+        <w:lastRenderedPageBreak/>
+        <w:t>d’ami ou encore des systèmes de follow. On peut aussi imaginer un système avec des top en fonctions des types de musiques ou autre pays.</w:t>
       </w:r>
     </w:p>
     <w:p>
@@ -10656,7 +10840,7 @@
       <w:bookmarkEnd w:id="22"/>
     </w:p>
     <w:sectPr>
-      <w:footerReference w:type="default" r:id="rId10"/>
+      <w:footerReference w:type="default" r:id="rId11"/>
       <w:pgSz w:w="11906" w:h="16838"/>
       <w:pgMar w:top="1417" w:right="1417" w:bottom="1417" w:left="1417" w:header="708" w:footer="708" w:gutter="0"/>
       <w:pgNumType w:start="0"/>
@@ -10766,8 +10950,8 @@
   <w:abstractNum w:abstractNumId="0" w15:restartNumberingAfterBreak="0">
     <w:nsid w:val="01CD3913"/>
     <w:multiLevelType w:val="hybridMultilevel"/>
-    <w:tmpl w:val="5DB08D96"/>
-    <w:lvl w:ilvl="0" w:tplc="040C0017">
+    <w:tmpl w:val="ABF8C7D6"/>
+    <w:lvl w:ilvl="0" w:tplc="CF14C4AE">
       <w:start w:val="1"/>
       <w:numFmt w:val="lowerLetter"/>
       <w:lvlText w:val="%1)"/>
@@ -10776,7 +10960,8 @@
         <w:ind w:left="1428" w:hanging="360"/>
       </w:pPr>
       <w:rPr>
-        <w:rFonts w:hint="default"/>
+        <w:rFonts w:ascii="Abadi" w:hAnsi="Abadi" w:hint="default"/>
+        <w:color w:val="538135" w:themeColor="accent6" w:themeShade="BF"/>
       </w:rPr>
     </w:lvl>
     <w:lvl w:ilvl="1" w:tplc="040C0019" w:tentative="1">

--- a/CR-GL40.docx
+++ b/CR-GL40.docx
@@ -318,25 +318,7 @@
                                 <w:sz w:val="32"/>
                                 <w:szCs w:val="32"/>
                               </w:rPr>
-                              <w:t xml:space="preserve"> </w:t>
-                            </w:r>
-                            <w:proofErr w:type="spellStart"/>
-                            <w:r>
-                              <w:rPr>
-                                <w:rFonts w:ascii="Abadi" w:hAnsi="Abadi"/>
-                                <w:sz w:val="32"/>
-                                <w:szCs w:val="32"/>
-                              </w:rPr>
-                              <w:t>Zatti</w:t>
-                            </w:r>
-                            <w:proofErr w:type="spellEnd"/>
-                            <w:r>
-                              <w:rPr>
-                                <w:rFonts w:ascii="Abadi" w:hAnsi="Abadi"/>
-                                <w:sz w:val="32"/>
-                                <w:szCs w:val="32"/>
-                              </w:rPr>
-                              <w:t xml:space="preserve"> – INFO 2</w:t>
+                              <w:t xml:space="preserve"> Zatti – INFO 2</w:t>
                             </w:r>
                           </w:p>
                           <w:p>
@@ -504,25 +486,7 @@
                           <w:sz w:val="32"/>
                           <w:szCs w:val="32"/>
                         </w:rPr>
-                        <w:t xml:space="preserve"> </w:t>
-                      </w:r>
-                      <w:proofErr w:type="spellStart"/>
-                      <w:r>
-                        <w:rPr>
-                          <w:rFonts w:ascii="Abadi" w:hAnsi="Abadi"/>
-                          <w:sz w:val="32"/>
-                          <w:szCs w:val="32"/>
-                        </w:rPr>
-                        <w:t>Zatti</w:t>
-                      </w:r>
-                      <w:proofErr w:type="spellEnd"/>
-                      <w:r>
-                        <w:rPr>
-                          <w:rFonts w:ascii="Abadi" w:hAnsi="Abadi"/>
-                          <w:sz w:val="32"/>
-                          <w:szCs w:val="32"/>
-                        </w:rPr>
-                        <w:t xml:space="preserve"> – INFO 2</w:t>
+                        <w:t xml:space="preserve"> Zatti – INFO 2</w:t>
                       </w:r>
                     </w:p>
                     <w:p>
@@ -1590,7 +1554,7 @@
           <w:r>
             <w:fldChar w:fldCharType="separate"/>
           </w:r>
-          <w:hyperlink w:anchor="_Toc41842309" w:history="1">
+          <w:hyperlink w:anchor="_Toc42852630" w:history="1">
             <w:r>
               <w:rPr>
                 <w:rStyle w:val="Lienhypertexte"/>
@@ -1634,7 +1598,7 @@
                 <w:noProof/>
                 <w:webHidden/>
               </w:rPr>
-              <w:instrText xml:space="preserve"> PAGEREF _Toc41842309 \h </w:instrText>
+              <w:instrText xml:space="preserve"> PAGEREF _Toc42852630 \h </w:instrText>
             </w:r>
             <w:r>
               <w:rPr>
@@ -1678,7 +1642,7 @@
               <w:lang w:eastAsia="fr-FR"/>
             </w:rPr>
           </w:pPr>
-          <w:hyperlink w:anchor="_Toc41842310" w:history="1">
+          <w:hyperlink w:anchor="_Toc42852631" w:history="1">
             <w:r>
               <w:rPr>
                 <w:rStyle w:val="Lienhypertexte"/>
@@ -1722,7 +1686,7 @@
                 <w:noProof/>
                 <w:webHidden/>
               </w:rPr>
-              <w:instrText xml:space="preserve"> PAGEREF _Toc41842310 \h </w:instrText>
+              <w:instrText xml:space="preserve"> PAGEREF _Toc42852631 \h </w:instrText>
             </w:r>
             <w:r>
               <w:rPr>
@@ -1766,7 +1730,7 @@
               <w:lang w:eastAsia="fr-FR"/>
             </w:rPr>
           </w:pPr>
-          <w:hyperlink w:anchor="_Toc41842311" w:history="1">
+          <w:hyperlink w:anchor="_Toc42852632" w:history="1">
             <w:r>
               <w:rPr>
                 <w:rStyle w:val="Lienhypertexte"/>
@@ -1810,7 +1774,7 @@
                 <w:noProof/>
                 <w:webHidden/>
               </w:rPr>
-              <w:instrText xml:space="preserve"> PAGEREF _Toc41842311 \h </w:instrText>
+              <w:instrText xml:space="preserve"> PAGEREF _Toc42852632 \h </w:instrText>
             </w:r>
             <w:r>
               <w:rPr>
@@ -1854,7 +1818,7 @@
               <w:lang w:eastAsia="fr-FR"/>
             </w:rPr>
           </w:pPr>
-          <w:hyperlink w:anchor="_Toc41842312" w:history="1">
+          <w:hyperlink w:anchor="_Toc42852633" w:history="1">
             <w:r>
               <w:rPr>
                 <w:rStyle w:val="Lienhypertexte"/>
@@ -1898,7 +1862,7 @@
                 <w:noProof/>
                 <w:webHidden/>
               </w:rPr>
-              <w:instrText xml:space="preserve"> PAGEREF _Toc41842312 \h </w:instrText>
+              <w:instrText xml:space="preserve"> PAGEREF _Toc42852633 \h </w:instrText>
             </w:r>
             <w:r>
               <w:rPr>
@@ -1942,7 +1906,7 @@
               <w:lang w:eastAsia="fr-FR"/>
             </w:rPr>
           </w:pPr>
-          <w:hyperlink w:anchor="_Toc41842313" w:history="1">
+          <w:hyperlink w:anchor="_Toc42852634" w:history="1">
             <w:r>
               <w:rPr>
                 <w:rStyle w:val="Lienhypertexte"/>
@@ -1986,7 +1950,7 @@
                 <w:noProof/>
                 <w:webHidden/>
               </w:rPr>
-              <w:instrText xml:space="preserve"> PAGEREF _Toc41842313 \h </w:instrText>
+              <w:instrText xml:space="preserve"> PAGEREF _Toc42852634 \h </w:instrText>
             </w:r>
             <w:r>
               <w:rPr>
@@ -2012,6 +1976,718 @@
               <w:rPr>
                 <w:noProof/>
                 <w:webHidden/>
+              </w:rPr>
+              <w:fldChar w:fldCharType="end"/>
+            </w:r>
+          </w:hyperlink>
+        </w:p>
+        <w:p>
+          <w:pPr>
+            <w:pStyle w:val="TM2"/>
+            <w:tabs>
+              <w:tab w:val="left" w:pos="660"/>
+              <w:tab w:val="right" w:leader="dot" w:pos="9062"/>
+            </w:tabs>
+            <w:rPr>
+              <w:rFonts w:eastAsiaTheme="minorEastAsia"/>
+              <w:noProof/>
+              <w:lang w:eastAsia="fr-FR"/>
+            </w:rPr>
+          </w:pPr>
+          <w:hyperlink w:anchor="_Toc42852635" w:history="1">
+            <w:r>
+              <w:rPr>
+                <w:rStyle w:val="Lienhypertexte"/>
+                <w:rFonts w:ascii="Abadi" w:hAnsi="Abadi"/>
+                <w:noProof/>
+              </w:rPr>
+              <w:t>1)</w:t>
+            </w:r>
+            <w:r>
+              <w:rPr>
+                <w:rFonts w:eastAsiaTheme="minorEastAsia"/>
+                <w:noProof/>
+                <w:lang w:eastAsia="fr-FR"/>
+              </w:rPr>
+              <w:tab/>
+            </w:r>
+            <w:r>
+              <w:rPr>
+                <w:rStyle w:val="Lienhypertexte"/>
+                <w:rFonts w:ascii="Abadi" w:hAnsi="Abadi"/>
+                <w:noProof/>
+              </w:rPr>
+              <w:t>Keystroke</w:t>
+            </w:r>
+            <w:r>
+              <w:rPr>
+                <w:noProof/>
+                <w:webHidden/>
+              </w:rPr>
+              <w:tab/>
+            </w:r>
+            <w:r>
+              <w:rPr>
+                <w:noProof/>
+                <w:webHidden/>
+              </w:rPr>
+              <w:fldChar w:fldCharType="begin"/>
+            </w:r>
+            <w:r>
+              <w:rPr>
+                <w:noProof/>
+                <w:webHidden/>
+              </w:rPr>
+              <w:instrText xml:space="preserve"> PAGEREF _Toc42852635 \h </w:instrText>
+            </w:r>
+            <w:r>
+              <w:rPr>
+                <w:noProof/>
+                <w:webHidden/>
+              </w:rPr>
+            </w:r>
+            <w:r>
+              <w:rPr>
+                <w:noProof/>
+                <w:webHidden/>
+              </w:rPr>
+              <w:fldChar w:fldCharType="separate"/>
+            </w:r>
+            <w:r>
+              <w:rPr>
+                <w:noProof/>
+                <w:webHidden/>
+              </w:rPr>
+              <w:t>3</w:t>
+            </w:r>
+            <w:r>
+              <w:rPr>
+                <w:noProof/>
+                <w:webHidden/>
+              </w:rPr>
+              <w:fldChar w:fldCharType="end"/>
+            </w:r>
+          </w:hyperlink>
+        </w:p>
+        <w:p>
+          <w:pPr>
+            <w:pStyle w:val="TM3"/>
+            <w:rPr>
+              <w:rFonts w:asciiTheme="minorHAnsi" w:eastAsiaTheme="minorEastAsia" w:hAnsiTheme="minorHAnsi"/>
+              <w:lang w:eastAsia="fr-FR"/>
+            </w:rPr>
+          </w:pPr>
+          <w:hyperlink w:anchor="_Toc42852636" w:history="1">
+            <w:r>
+              <w:rPr>
+                <w:rStyle w:val="Lienhypertexte"/>
+              </w:rPr>
+              <w:t>a)</w:t>
+            </w:r>
+            <w:r>
+              <w:rPr>
+                <w:rFonts w:asciiTheme="minorHAnsi" w:eastAsiaTheme="minorEastAsia" w:hAnsiTheme="minorHAnsi"/>
+                <w:lang w:eastAsia="fr-FR"/>
+              </w:rPr>
+              <w:tab/>
+            </w:r>
+            <w:r>
+              <w:rPr>
+                <w:rStyle w:val="Lienhypertexte"/>
+              </w:rPr>
+              <w:t>Spotify</w:t>
+            </w:r>
+            <w:r>
+              <w:rPr>
+                <w:webHidden/>
+              </w:rPr>
+              <w:tab/>
+            </w:r>
+            <w:r>
+              <w:rPr>
+                <w:webHidden/>
+              </w:rPr>
+              <w:fldChar w:fldCharType="begin"/>
+            </w:r>
+            <w:r>
+              <w:rPr>
+                <w:webHidden/>
+              </w:rPr>
+              <w:instrText xml:space="preserve"> PAGEREF _Toc42852636 \h </w:instrText>
+            </w:r>
+            <w:r>
+              <w:rPr>
+                <w:webHidden/>
+              </w:rPr>
+            </w:r>
+            <w:r>
+              <w:rPr>
+                <w:webHidden/>
+              </w:rPr>
+              <w:fldChar w:fldCharType="separate"/>
+            </w:r>
+            <w:r>
+              <w:rPr>
+                <w:webHidden/>
+              </w:rPr>
+              <w:t>3</w:t>
+            </w:r>
+            <w:r>
+              <w:rPr>
+                <w:webHidden/>
+              </w:rPr>
+              <w:fldChar w:fldCharType="end"/>
+            </w:r>
+          </w:hyperlink>
+        </w:p>
+        <w:p>
+          <w:pPr>
+            <w:pStyle w:val="TM3"/>
+            <w:rPr>
+              <w:rFonts w:asciiTheme="minorHAnsi" w:eastAsiaTheme="minorEastAsia" w:hAnsiTheme="minorHAnsi"/>
+              <w:lang w:eastAsia="fr-FR"/>
+            </w:rPr>
+          </w:pPr>
+          <w:hyperlink w:anchor="_Toc42852637" w:history="1">
+            <w:r>
+              <w:rPr>
+                <w:rStyle w:val="Lienhypertexte"/>
+              </w:rPr>
+              <w:t>b)</w:t>
+            </w:r>
+            <w:r>
+              <w:rPr>
+                <w:rFonts w:asciiTheme="minorHAnsi" w:eastAsiaTheme="minorEastAsia" w:hAnsiTheme="minorHAnsi"/>
+                <w:lang w:eastAsia="fr-FR"/>
+              </w:rPr>
+              <w:tab/>
+            </w:r>
+            <w:r>
+              <w:rPr>
+                <w:rStyle w:val="Lienhypertexte"/>
+              </w:rPr>
+              <w:t>Poopify</w:t>
+            </w:r>
+            <w:r>
+              <w:rPr>
+                <w:webHidden/>
+              </w:rPr>
+              <w:tab/>
+            </w:r>
+            <w:r>
+              <w:rPr>
+                <w:webHidden/>
+              </w:rPr>
+              <w:fldChar w:fldCharType="begin"/>
+            </w:r>
+            <w:r>
+              <w:rPr>
+                <w:webHidden/>
+              </w:rPr>
+              <w:instrText xml:space="preserve"> PAGEREF _Toc42852637 \h </w:instrText>
+            </w:r>
+            <w:r>
+              <w:rPr>
+                <w:webHidden/>
+              </w:rPr>
+            </w:r>
+            <w:r>
+              <w:rPr>
+                <w:webHidden/>
+              </w:rPr>
+              <w:fldChar w:fldCharType="separate"/>
+            </w:r>
+            <w:r>
+              <w:rPr>
+                <w:webHidden/>
+              </w:rPr>
+              <w:t>4</w:t>
+            </w:r>
+            <w:r>
+              <w:rPr>
+                <w:webHidden/>
+              </w:rPr>
+              <w:fldChar w:fldCharType="end"/>
+            </w:r>
+          </w:hyperlink>
+        </w:p>
+        <w:p>
+          <w:pPr>
+            <w:pStyle w:val="TM2"/>
+            <w:tabs>
+              <w:tab w:val="left" w:pos="660"/>
+              <w:tab w:val="right" w:leader="dot" w:pos="9062"/>
+            </w:tabs>
+            <w:rPr>
+              <w:rFonts w:eastAsiaTheme="minorEastAsia"/>
+              <w:noProof/>
+              <w:lang w:eastAsia="fr-FR"/>
+            </w:rPr>
+          </w:pPr>
+          <w:hyperlink w:anchor="_Toc42852638" w:history="1">
+            <w:r>
+              <w:rPr>
+                <w:rStyle w:val="Lienhypertexte"/>
+                <w:rFonts w:ascii="Abadi" w:hAnsi="Abadi"/>
+                <w:noProof/>
+                <w:lang w:val="en-US"/>
+              </w:rPr>
+              <w:t>2)</w:t>
+            </w:r>
+            <w:r>
+              <w:rPr>
+                <w:rFonts w:eastAsiaTheme="minorEastAsia"/>
+                <w:noProof/>
+                <w:lang w:eastAsia="fr-FR"/>
+              </w:rPr>
+              <w:tab/>
+            </w:r>
+            <w:r>
+              <w:rPr>
+                <w:rStyle w:val="Lienhypertexte"/>
+                <w:rFonts w:ascii="Abadi" w:hAnsi="Abadi"/>
+                <w:noProof/>
+                <w:lang w:val="en-US"/>
+              </w:rPr>
+              <w:t>Structuring display</w:t>
+            </w:r>
+            <w:r>
+              <w:rPr>
+                <w:noProof/>
+                <w:webHidden/>
+              </w:rPr>
+              <w:tab/>
+            </w:r>
+            <w:r>
+              <w:rPr>
+                <w:noProof/>
+                <w:webHidden/>
+              </w:rPr>
+              <w:fldChar w:fldCharType="begin"/>
+            </w:r>
+            <w:r>
+              <w:rPr>
+                <w:noProof/>
+                <w:webHidden/>
+              </w:rPr>
+              <w:instrText xml:space="preserve"> PAGEREF _Toc42852638 \h </w:instrText>
+            </w:r>
+            <w:r>
+              <w:rPr>
+                <w:noProof/>
+                <w:webHidden/>
+              </w:rPr>
+            </w:r>
+            <w:r>
+              <w:rPr>
+                <w:noProof/>
+                <w:webHidden/>
+              </w:rPr>
+              <w:fldChar w:fldCharType="separate"/>
+            </w:r>
+            <w:r>
+              <w:rPr>
+                <w:noProof/>
+                <w:webHidden/>
+              </w:rPr>
+              <w:t>6</w:t>
+            </w:r>
+            <w:r>
+              <w:rPr>
+                <w:noProof/>
+                <w:webHidden/>
+              </w:rPr>
+              <w:fldChar w:fldCharType="end"/>
+            </w:r>
+          </w:hyperlink>
+        </w:p>
+        <w:p>
+          <w:pPr>
+            <w:pStyle w:val="TM3"/>
+            <w:rPr>
+              <w:rFonts w:asciiTheme="minorHAnsi" w:eastAsiaTheme="minorEastAsia" w:hAnsiTheme="minorHAnsi"/>
+              <w:lang w:eastAsia="fr-FR"/>
+            </w:rPr>
+          </w:pPr>
+          <w:hyperlink w:anchor="_Toc42852639" w:history="1">
+            <w:r>
+              <w:rPr>
+                <w:rStyle w:val="Lienhypertexte"/>
+                <w:lang w:val="en-US"/>
+              </w:rPr>
+              <w:t>a)</w:t>
+            </w:r>
+            <w:r>
+              <w:rPr>
+                <w:rFonts w:asciiTheme="minorHAnsi" w:eastAsiaTheme="minorEastAsia" w:hAnsiTheme="minorHAnsi"/>
+                <w:lang w:eastAsia="fr-FR"/>
+              </w:rPr>
+              <w:tab/>
+            </w:r>
+            <w:r>
+              <w:rPr>
+                <w:rStyle w:val="Lienhypertexte"/>
+                <w:lang w:val="en-US"/>
+              </w:rPr>
+              <w:t>Logscreen</w:t>
+            </w:r>
+            <w:r>
+              <w:rPr>
+                <w:webHidden/>
+              </w:rPr>
+              <w:tab/>
+            </w:r>
+            <w:r>
+              <w:rPr>
+                <w:webHidden/>
+              </w:rPr>
+              <w:fldChar w:fldCharType="begin"/>
+            </w:r>
+            <w:r>
+              <w:rPr>
+                <w:webHidden/>
+              </w:rPr>
+              <w:instrText xml:space="preserve"> PAGEREF _Toc42852639 \h </w:instrText>
+            </w:r>
+            <w:r>
+              <w:rPr>
+                <w:webHidden/>
+              </w:rPr>
+            </w:r>
+            <w:r>
+              <w:rPr>
+                <w:webHidden/>
+              </w:rPr>
+              <w:fldChar w:fldCharType="separate"/>
+            </w:r>
+            <w:r>
+              <w:rPr>
+                <w:webHidden/>
+              </w:rPr>
+              <w:t>6</w:t>
+            </w:r>
+            <w:r>
+              <w:rPr>
+                <w:webHidden/>
+              </w:rPr>
+              <w:fldChar w:fldCharType="end"/>
+            </w:r>
+          </w:hyperlink>
+        </w:p>
+        <w:p>
+          <w:pPr>
+            <w:pStyle w:val="TM3"/>
+            <w:rPr>
+              <w:rFonts w:asciiTheme="minorHAnsi" w:eastAsiaTheme="minorEastAsia" w:hAnsiTheme="minorHAnsi"/>
+              <w:lang w:eastAsia="fr-FR"/>
+            </w:rPr>
+          </w:pPr>
+          <w:hyperlink w:anchor="_Toc42852640" w:history="1">
+            <w:r>
+              <w:rPr>
+                <w:rStyle w:val="Lienhypertexte"/>
+                <w:lang w:val="en-US"/>
+              </w:rPr>
+              <w:t>b)</w:t>
+            </w:r>
+            <w:r>
+              <w:rPr>
+                <w:rFonts w:asciiTheme="minorHAnsi" w:eastAsiaTheme="minorEastAsia" w:hAnsiTheme="minorHAnsi"/>
+                <w:lang w:eastAsia="fr-FR"/>
+              </w:rPr>
+              <w:tab/>
+            </w:r>
+            <w:r>
+              <w:rPr>
+                <w:rStyle w:val="Lienhypertexte"/>
+                <w:lang w:val="en-US"/>
+              </w:rPr>
+              <w:t>Structure Générale</w:t>
+            </w:r>
+            <w:r>
+              <w:rPr>
+                <w:webHidden/>
+              </w:rPr>
+              <w:tab/>
+            </w:r>
+            <w:r>
+              <w:rPr>
+                <w:webHidden/>
+              </w:rPr>
+              <w:fldChar w:fldCharType="begin"/>
+            </w:r>
+            <w:r>
+              <w:rPr>
+                <w:webHidden/>
+              </w:rPr>
+              <w:instrText xml:space="preserve"> PAGEREF _Toc42852640 \h </w:instrText>
+            </w:r>
+            <w:r>
+              <w:rPr>
+                <w:webHidden/>
+              </w:rPr>
+            </w:r>
+            <w:r>
+              <w:rPr>
+                <w:webHidden/>
+              </w:rPr>
+              <w:fldChar w:fldCharType="separate"/>
+            </w:r>
+            <w:r>
+              <w:rPr>
+                <w:webHidden/>
+              </w:rPr>
+              <w:t>6</w:t>
+            </w:r>
+            <w:r>
+              <w:rPr>
+                <w:webHidden/>
+              </w:rPr>
+              <w:fldChar w:fldCharType="end"/>
+            </w:r>
+          </w:hyperlink>
+        </w:p>
+        <w:p>
+          <w:pPr>
+            <w:pStyle w:val="TM3"/>
+            <w:rPr>
+              <w:rFonts w:asciiTheme="minorHAnsi" w:eastAsiaTheme="minorEastAsia" w:hAnsiTheme="minorHAnsi"/>
+              <w:color w:val="000000" w:themeColor="text1"/>
+              <w:lang w:eastAsia="fr-FR"/>
+            </w:rPr>
+          </w:pPr>
+          <w:hyperlink w:anchor="_Toc42852641" w:history="1">
+            <w:r>
+              <w:rPr>
+                <w:rStyle w:val="Lienhypertexte"/>
+                <w:color w:val="000000" w:themeColor="text1"/>
+              </w:rPr>
+              <w:t>c)</w:t>
+            </w:r>
+            <w:r>
+              <w:rPr>
+                <w:rFonts w:asciiTheme="minorHAnsi" w:eastAsiaTheme="minorEastAsia" w:hAnsiTheme="minorHAnsi"/>
+                <w:color w:val="000000" w:themeColor="text1"/>
+                <w:lang w:eastAsia="fr-FR"/>
+              </w:rPr>
+              <w:tab/>
+            </w:r>
+            <w:r>
+              <w:rPr>
+                <w:rStyle w:val="Lienhypertexte"/>
+                <w:color w:val="000000" w:themeColor="text1"/>
+              </w:rPr>
+              <w:t>Top 50</w:t>
+            </w:r>
+            <w:r>
+              <w:rPr>
+                <w:webHidden/>
+                <w:color w:val="000000" w:themeColor="text1"/>
+              </w:rPr>
+              <w:tab/>
+            </w:r>
+            <w:r>
+              <w:rPr>
+                <w:webHidden/>
+                <w:color w:val="000000" w:themeColor="text1"/>
+              </w:rPr>
+              <w:fldChar w:fldCharType="begin"/>
+            </w:r>
+            <w:r>
+              <w:rPr>
+                <w:webHidden/>
+                <w:color w:val="000000" w:themeColor="text1"/>
+              </w:rPr>
+              <w:instrText xml:space="preserve"> PAGEREF _Toc42852641 \h </w:instrText>
+            </w:r>
+            <w:r>
+              <w:rPr>
+                <w:webHidden/>
+                <w:color w:val="000000" w:themeColor="text1"/>
+              </w:rPr>
+            </w:r>
+            <w:r>
+              <w:rPr>
+                <w:webHidden/>
+                <w:color w:val="000000" w:themeColor="text1"/>
+              </w:rPr>
+              <w:fldChar w:fldCharType="separate"/>
+            </w:r>
+            <w:r>
+              <w:rPr>
+                <w:webHidden/>
+                <w:color w:val="000000" w:themeColor="text1"/>
+              </w:rPr>
+              <w:t>7</w:t>
+            </w:r>
+            <w:r>
+              <w:rPr>
+                <w:webHidden/>
+                <w:color w:val="000000" w:themeColor="text1"/>
+              </w:rPr>
+              <w:fldChar w:fldCharType="end"/>
+            </w:r>
+          </w:hyperlink>
+        </w:p>
+        <w:p>
+          <w:pPr>
+            <w:pStyle w:val="TM3"/>
+            <w:rPr>
+              <w:rFonts w:asciiTheme="minorHAnsi" w:eastAsiaTheme="minorEastAsia" w:hAnsiTheme="minorHAnsi"/>
+              <w:color w:val="000000" w:themeColor="text1"/>
+              <w:lang w:eastAsia="fr-FR"/>
+            </w:rPr>
+          </w:pPr>
+          <w:hyperlink w:anchor="_Toc42852642" w:history="1">
+            <w:r>
+              <w:rPr>
+                <w:rStyle w:val="Lienhypertexte"/>
+                <w:color w:val="000000" w:themeColor="text1"/>
+              </w:rPr>
+              <w:t>d)</w:t>
+            </w:r>
+            <w:r>
+              <w:rPr>
+                <w:rFonts w:asciiTheme="minorHAnsi" w:eastAsiaTheme="minorEastAsia" w:hAnsiTheme="minorHAnsi"/>
+                <w:color w:val="000000" w:themeColor="text1"/>
+                <w:lang w:eastAsia="fr-FR"/>
+              </w:rPr>
+              <w:tab/>
+            </w:r>
+            <w:r>
+              <w:rPr>
+                <w:rStyle w:val="Lienhypertexte"/>
+                <w:color w:val="000000" w:themeColor="text1"/>
+              </w:rPr>
+              <w:t>Playlist</w:t>
+            </w:r>
+            <w:r>
+              <w:rPr>
+                <w:webHidden/>
+                <w:color w:val="000000" w:themeColor="text1"/>
+              </w:rPr>
+              <w:tab/>
+            </w:r>
+            <w:r>
+              <w:rPr>
+                <w:webHidden/>
+                <w:color w:val="000000" w:themeColor="text1"/>
+              </w:rPr>
+              <w:fldChar w:fldCharType="begin"/>
+            </w:r>
+            <w:r>
+              <w:rPr>
+                <w:webHidden/>
+                <w:color w:val="000000" w:themeColor="text1"/>
+              </w:rPr>
+              <w:instrText xml:space="preserve"> PAGEREF _Toc42852642 \h </w:instrText>
+            </w:r>
+            <w:r>
+              <w:rPr>
+                <w:webHidden/>
+                <w:color w:val="000000" w:themeColor="text1"/>
+              </w:rPr>
+            </w:r>
+            <w:r>
+              <w:rPr>
+                <w:webHidden/>
+                <w:color w:val="000000" w:themeColor="text1"/>
+              </w:rPr>
+              <w:fldChar w:fldCharType="separate"/>
+            </w:r>
+            <w:r>
+              <w:rPr>
+                <w:webHidden/>
+                <w:color w:val="000000" w:themeColor="text1"/>
+              </w:rPr>
+              <w:t>7</w:t>
+            </w:r>
+            <w:r>
+              <w:rPr>
+                <w:webHidden/>
+                <w:color w:val="000000" w:themeColor="text1"/>
+              </w:rPr>
+              <w:fldChar w:fldCharType="end"/>
+            </w:r>
+          </w:hyperlink>
+        </w:p>
+        <w:p>
+          <w:pPr>
+            <w:pStyle w:val="TM3"/>
+            <w:rPr>
+              <w:rFonts w:asciiTheme="minorHAnsi" w:eastAsiaTheme="minorEastAsia" w:hAnsiTheme="minorHAnsi"/>
+              <w:color w:val="000000" w:themeColor="text1"/>
+              <w:lang w:eastAsia="fr-FR"/>
+            </w:rPr>
+          </w:pPr>
+          <w:hyperlink w:anchor="_Toc42852643" w:history="1">
+            <w:r>
+              <w:rPr>
+                <w:rStyle w:val="Lienhypertexte"/>
+                <w:color w:val="000000" w:themeColor="text1"/>
+              </w:rPr>
+              <w:t>e)</w:t>
+            </w:r>
+            <w:r>
+              <w:rPr>
+                <w:rFonts w:asciiTheme="minorHAnsi" w:eastAsiaTheme="minorEastAsia" w:hAnsiTheme="minorHAnsi"/>
+                <w:color w:val="000000" w:themeColor="text1"/>
+                <w:lang w:eastAsia="fr-FR"/>
+              </w:rPr>
+              <w:tab/>
+            </w:r>
+            <w:r>
+              <w:rPr>
+                <w:rStyle w:val="Lienhypertexte"/>
+                <w:color w:val="000000" w:themeColor="text1"/>
+              </w:rPr>
+              <w:t>Profil</w:t>
+            </w:r>
+            <w:r>
+              <w:rPr>
+                <w:webHidden/>
+                <w:color w:val="000000" w:themeColor="text1"/>
+              </w:rPr>
+              <w:tab/>
+            </w:r>
+            <w:r>
+              <w:rPr>
+                <w:webHidden/>
+                <w:color w:val="000000" w:themeColor="text1"/>
+              </w:rPr>
+              <w:fldChar w:fldCharType="begin"/>
+            </w:r>
+            <w:r>
+              <w:rPr>
+                <w:webHidden/>
+                <w:color w:val="000000" w:themeColor="text1"/>
+              </w:rPr>
+              <w:instrText xml:space="preserve"> PAGEREF _Toc42852643 \h </w:instrText>
+            </w:r>
+            <w:r>
+              <w:rPr>
+                <w:webHidden/>
+                <w:color w:val="000000" w:themeColor="text1"/>
+              </w:rPr>
+            </w:r>
+            <w:r>
+              <w:rPr>
+                <w:webHidden/>
+                <w:color w:val="000000" w:themeColor="text1"/>
+              </w:rPr>
+              <w:fldChar w:fldCharType="separate"/>
+            </w:r>
+            <w:r>
+              <w:rPr>
+                <w:webHidden/>
+                <w:color w:val="000000" w:themeColor="text1"/>
+              </w:rPr>
+              <w:t>8</w:t>
+            </w:r>
+            <w:r>
+              <w:rPr>
+                <w:webHidden/>
+                <w:color w:val="000000" w:themeColor="text1"/>
               </w:rPr>
               <w:fldChar w:fldCharType="end"/>
             </w:r>
@@ -2030,7 +2706,7 @@
               <w:lang w:eastAsia="fr-FR"/>
             </w:rPr>
           </w:pPr>
-          <w:hyperlink w:anchor="_Toc41842314" w:history="1">
+          <w:hyperlink w:anchor="_Toc42852644" w:history="1">
             <w:r>
               <w:rPr>
                 <w:rStyle w:val="Lienhypertexte"/>
@@ -2074,7 +2750,7 @@
                 <w:noProof/>
                 <w:webHidden/>
               </w:rPr>
-              <w:instrText xml:space="preserve"> PAGEREF _Toc41842314 \h </w:instrText>
+              <w:instrText xml:space="preserve"> PAGEREF _Toc42852644 \h </w:instrText>
             </w:r>
             <w:r>
               <w:rPr>
@@ -2094,7 +2770,7 @@
                 <w:noProof/>
                 <w:webHidden/>
               </w:rPr>
-              <w:t>3</w:t>
+              <w:t>9</w:t>
             </w:r>
             <w:r>
               <w:rPr>
@@ -2118,7 +2794,7 @@
               <w:lang w:eastAsia="fr-FR"/>
             </w:rPr>
           </w:pPr>
-          <w:hyperlink w:anchor="_Toc41842315" w:history="1">
+          <w:hyperlink w:anchor="_Toc42852645" w:history="1">
             <w:r>
               <w:rPr>
                 <w:rStyle w:val="Lienhypertexte"/>
@@ -2162,7 +2838,7 @@
                 <w:noProof/>
                 <w:webHidden/>
               </w:rPr>
-              <w:instrText xml:space="preserve"> PAGEREF _Toc41842315 \h </w:instrText>
+              <w:instrText xml:space="preserve"> PAGEREF _Toc42852645 \h </w:instrText>
             </w:r>
             <w:r>
               <w:rPr>
@@ -2182,7 +2858,7 @@
                 <w:noProof/>
                 <w:webHidden/>
               </w:rPr>
-              <w:t>3</w:t>
+              <w:t>9</w:t>
             </w:r>
             <w:r>
               <w:rPr>
@@ -2206,7 +2882,7 @@
               <w:lang w:eastAsia="fr-FR"/>
             </w:rPr>
           </w:pPr>
-          <w:hyperlink w:anchor="_Toc41842316" w:history="1">
+          <w:hyperlink w:anchor="_Toc42852646" w:history="1">
             <w:r>
               <w:rPr>
                 <w:rStyle w:val="Lienhypertexte"/>
@@ -2250,7 +2926,7 @@
                 <w:noProof/>
                 <w:webHidden/>
               </w:rPr>
-              <w:instrText xml:space="preserve"> PAGEREF _Toc41842316 \h </w:instrText>
+              <w:instrText xml:space="preserve"> PAGEREF _Toc42852646 \h </w:instrText>
             </w:r>
             <w:r>
               <w:rPr>
@@ -2270,7 +2946,7 @@
                 <w:noProof/>
                 <w:webHidden/>
               </w:rPr>
-              <w:t>3</w:t>
+              <w:t>9</w:t>
             </w:r>
             <w:r>
               <w:rPr>
@@ -2285,11 +2961,11 @@
           <w:pPr>
             <w:pStyle w:val="TM3"/>
             <w:rPr>
-              <w:rFonts w:eastAsiaTheme="minorEastAsia"/>
+              <w:rFonts w:asciiTheme="minorHAnsi" w:eastAsiaTheme="minorEastAsia" w:hAnsiTheme="minorHAnsi"/>
               <w:lang w:eastAsia="fr-FR"/>
             </w:rPr>
           </w:pPr>
-          <w:hyperlink w:anchor="_Toc41842317" w:history="1">
+          <w:hyperlink w:anchor="_Toc42852647" w:history="1">
             <w:r>
               <w:rPr>
                 <w:rStyle w:val="Lienhypertexte"/>
@@ -2298,7 +2974,7 @@
             </w:r>
             <w:r>
               <w:rPr>
-                <w:rFonts w:eastAsiaTheme="minorEastAsia"/>
+                <w:rFonts w:asciiTheme="minorHAnsi" w:eastAsiaTheme="minorEastAsia" w:hAnsiTheme="minorHAnsi"/>
                 <w:lang w:eastAsia="fr-FR"/>
               </w:rPr>
               <w:tab/>
@@ -2325,7 +3001,7 @@
               <w:rPr>
                 <w:webHidden/>
               </w:rPr>
-              <w:instrText xml:space="preserve"> PAGEREF _Toc41842317 \h </w:instrText>
+              <w:instrText xml:space="preserve"> PAGEREF _Toc42852647 \h </w:instrText>
             </w:r>
             <w:r>
               <w:rPr>
@@ -2342,7 +3018,7 @@
               <w:rPr>
                 <w:webHidden/>
               </w:rPr>
-              <w:t>3</w:t>
+              <w:t>9</w:t>
             </w:r>
             <w:r>
               <w:rPr>
@@ -2356,11 +3032,11 @@
           <w:pPr>
             <w:pStyle w:val="TM3"/>
             <w:rPr>
-              <w:rFonts w:eastAsiaTheme="minorEastAsia"/>
+              <w:rFonts w:asciiTheme="minorHAnsi" w:eastAsiaTheme="minorEastAsia" w:hAnsiTheme="minorHAnsi"/>
               <w:lang w:eastAsia="fr-FR"/>
             </w:rPr>
           </w:pPr>
-          <w:hyperlink w:anchor="_Toc41842318" w:history="1">
+          <w:hyperlink w:anchor="_Toc42852648" w:history="1">
             <w:r>
               <w:rPr>
                 <w:rStyle w:val="Lienhypertexte"/>
@@ -2369,7 +3045,7 @@
             </w:r>
             <w:r>
               <w:rPr>
-                <w:rFonts w:eastAsiaTheme="minorEastAsia"/>
+                <w:rFonts w:asciiTheme="minorHAnsi" w:eastAsiaTheme="minorEastAsia" w:hAnsiTheme="minorHAnsi"/>
                 <w:lang w:eastAsia="fr-FR"/>
               </w:rPr>
               <w:tab/>
@@ -2396,7 +3072,7 @@
               <w:rPr>
                 <w:webHidden/>
               </w:rPr>
-              <w:instrText xml:space="preserve"> PAGEREF _Toc41842318 \h </w:instrText>
+              <w:instrText xml:space="preserve"> PAGEREF _Toc42852648 \h </w:instrText>
             </w:r>
             <w:r>
               <w:rPr>
@@ -2413,7 +3089,7 @@
               <w:rPr>
                 <w:webHidden/>
               </w:rPr>
-              <w:t>3</w:t>
+              <w:t>9</w:t>
             </w:r>
             <w:r>
               <w:rPr>
@@ -2427,11 +3103,11 @@
           <w:pPr>
             <w:pStyle w:val="TM3"/>
             <w:rPr>
-              <w:rFonts w:eastAsiaTheme="minorEastAsia"/>
+              <w:rFonts w:asciiTheme="minorHAnsi" w:eastAsiaTheme="minorEastAsia" w:hAnsiTheme="minorHAnsi"/>
               <w:lang w:eastAsia="fr-FR"/>
             </w:rPr>
           </w:pPr>
-          <w:hyperlink w:anchor="_Toc41842319" w:history="1">
+          <w:hyperlink w:anchor="_Toc42852649" w:history="1">
             <w:r>
               <w:rPr>
                 <w:rStyle w:val="Lienhypertexte"/>
@@ -2440,7 +3116,7 @@
             </w:r>
             <w:r>
               <w:rPr>
-                <w:rFonts w:eastAsiaTheme="minorEastAsia"/>
+                <w:rFonts w:asciiTheme="minorHAnsi" w:eastAsiaTheme="minorEastAsia" w:hAnsiTheme="minorHAnsi"/>
                 <w:lang w:eastAsia="fr-FR"/>
               </w:rPr>
               <w:tab/>
@@ -2467,7 +3143,7 @@
               <w:rPr>
                 <w:webHidden/>
               </w:rPr>
-              <w:instrText xml:space="preserve"> PAGEREF _Toc41842319 \h </w:instrText>
+              <w:instrText xml:space="preserve"> PAGEREF _Toc42852649 \h </w:instrText>
             </w:r>
             <w:r>
               <w:rPr>
@@ -2484,7 +3160,7 @@
               <w:rPr>
                 <w:webHidden/>
               </w:rPr>
-              <w:t>3</w:t>
+              <w:t>10</w:t>
             </w:r>
             <w:r>
               <w:rPr>
@@ -2498,11 +3174,11 @@
           <w:pPr>
             <w:pStyle w:val="TM3"/>
             <w:rPr>
-              <w:rFonts w:eastAsiaTheme="minorEastAsia"/>
+              <w:rFonts w:asciiTheme="minorHAnsi" w:eastAsiaTheme="minorEastAsia" w:hAnsiTheme="minorHAnsi"/>
               <w:lang w:eastAsia="fr-FR"/>
             </w:rPr>
           </w:pPr>
-          <w:hyperlink w:anchor="_Toc41842320" w:history="1">
+          <w:hyperlink w:anchor="_Toc42852650" w:history="1">
             <w:r>
               <w:rPr>
                 <w:rStyle w:val="Lienhypertexte"/>
@@ -2511,7 +3187,7 @@
             </w:r>
             <w:r>
               <w:rPr>
-                <w:rFonts w:eastAsiaTheme="minorEastAsia"/>
+                <w:rFonts w:asciiTheme="minorHAnsi" w:eastAsiaTheme="minorEastAsia" w:hAnsiTheme="minorHAnsi"/>
                 <w:lang w:eastAsia="fr-FR"/>
               </w:rPr>
               <w:tab/>
@@ -2538,7 +3214,7 @@
               <w:rPr>
                 <w:webHidden/>
               </w:rPr>
-              <w:instrText xml:space="preserve"> PAGEREF _Toc41842320 \h </w:instrText>
+              <w:instrText xml:space="preserve"> PAGEREF _Toc42852650 \h </w:instrText>
             </w:r>
             <w:r>
               <w:rPr>
@@ -2555,7 +3231,7 @@
               <w:rPr>
                 <w:webHidden/>
               </w:rPr>
-              <w:t>3</w:t>
+              <w:t>10</w:t>
             </w:r>
             <w:r>
               <w:rPr>
@@ -2569,11 +3245,11 @@
           <w:pPr>
             <w:pStyle w:val="TM3"/>
             <w:rPr>
-              <w:rFonts w:eastAsiaTheme="minorEastAsia"/>
+              <w:rFonts w:asciiTheme="minorHAnsi" w:eastAsiaTheme="minorEastAsia" w:hAnsiTheme="minorHAnsi"/>
               <w:lang w:eastAsia="fr-FR"/>
             </w:rPr>
           </w:pPr>
-          <w:hyperlink w:anchor="_Toc41842321" w:history="1">
+          <w:hyperlink w:anchor="_Toc42852651" w:history="1">
             <w:r>
               <w:rPr>
                 <w:rStyle w:val="Lienhypertexte"/>
@@ -2582,7 +3258,7 @@
             </w:r>
             <w:r>
               <w:rPr>
-                <w:rFonts w:eastAsiaTheme="minorEastAsia"/>
+                <w:rFonts w:asciiTheme="minorHAnsi" w:eastAsiaTheme="minorEastAsia" w:hAnsiTheme="minorHAnsi"/>
                 <w:lang w:eastAsia="fr-FR"/>
               </w:rPr>
               <w:tab/>
@@ -2609,7 +3285,7 @@
               <w:rPr>
                 <w:webHidden/>
               </w:rPr>
-              <w:instrText xml:space="preserve"> PAGEREF _Toc41842321 \h </w:instrText>
+              <w:instrText xml:space="preserve"> PAGEREF _Toc42852651 \h </w:instrText>
             </w:r>
             <w:r>
               <w:rPr>
@@ -2626,7 +3302,7 @@
               <w:rPr>
                 <w:webHidden/>
               </w:rPr>
-              <w:t>4</w:t>
+              <w:t>10</w:t>
             </w:r>
             <w:r>
               <w:rPr>
@@ -2640,11 +3316,11 @@
           <w:pPr>
             <w:pStyle w:val="TM3"/>
             <w:rPr>
-              <w:rFonts w:eastAsiaTheme="minorEastAsia"/>
+              <w:rFonts w:asciiTheme="minorHAnsi" w:eastAsiaTheme="minorEastAsia" w:hAnsiTheme="minorHAnsi"/>
               <w:lang w:eastAsia="fr-FR"/>
             </w:rPr>
           </w:pPr>
-          <w:hyperlink w:anchor="_Toc41842322" w:history="1">
+          <w:hyperlink w:anchor="_Toc42852652" w:history="1">
             <w:r>
               <w:rPr>
                 <w:rStyle w:val="Lienhypertexte"/>
@@ -2653,7 +3329,7 @@
             </w:r>
             <w:r>
               <w:rPr>
-                <w:rFonts w:eastAsiaTheme="minorEastAsia"/>
+                <w:rFonts w:asciiTheme="minorHAnsi" w:eastAsiaTheme="minorEastAsia" w:hAnsiTheme="minorHAnsi"/>
                 <w:lang w:eastAsia="fr-FR"/>
               </w:rPr>
               <w:tab/>
@@ -2680,7 +3356,7 @@
               <w:rPr>
                 <w:webHidden/>
               </w:rPr>
-              <w:instrText xml:space="preserve"> PAGEREF _Toc41842322 \h </w:instrText>
+              <w:instrText xml:space="preserve"> PAGEREF _Toc42852652 \h </w:instrText>
             </w:r>
             <w:r>
               <w:rPr>
@@ -2697,7 +3373,7 @@
               <w:rPr>
                 <w:webHidden/>
               </w:rPr>
-              <w:t>4</w:t>
+              <w:t>10</w:t>
             </w:r>
             <w:r>
               <w:rPr>
@@ -2711,11 +3387,11 @@
           <w:pPr>
             <w:pStyle w:val="TM3"/>
             <w:rPr>
-              <w:rFonts w:eastAsiaTheme="minorEastAsia"/>
+              <w:rFonts w:asciiTheme="minorHAnsi" w:eastAsiaTheme="minorEastAsia" w:hAnsiTheme="minorHAnsi"/>
               <w:lang w:eastAsia="fr-FR"/>
             </w:rPr>
           </w:pPr>
-          <w:hyperlink w:anchor="_Toc41842323" w:history="1">
+          <w:hyperlink w:anchor="_Toc42852653" w:history="1">
             <w:r>
               <w:rPr>
                 <w:rStyle w:val="Lienhypertexte"/>
@@ -2724,7 +3400,7 @@
             </w:r>
             <w:r>
               <w:rPr>
-                <w:rFonts w:eastAsiaTheme="minorEastAsia"/>
+                <w:rFonts w:asciiTheme="minorHAnsi" w:eastAsiaTheme="minorEastAsia" w:hAnsiTheme="minorHAnsi"/>
                 <w:lang w:eastAsia="fr-FR"/>
               </w:rPr>
               <w:tab/>
@@ -2751,7 +3427,7 @@
               <w:rPr>
                 <w:webHidden/>
               </w:rPr>
-              <w:instrText xml:space="preserve"> PAGEREF _Toc41842323 \h </w:instrText>
+              <w:instrText xml:space="preserve"> PAGEREF _Toc42852653 \h </w:instrText>
             </w:r>
             <w:r>
               <w:rPr>
@@ -2768,7 +3444,7 @@
               <w:rPr>
                 <w:webHidden/>
               </w:rPr>
-              <w:t>4</w:t>
+              <w:t>10</w:t>
             </w:r>
             <w:r>
               <w:rPr>
@@ -2782,11 +3458,11 @@
           <w:pPr>
             <w:pStyle w:val="TM3"/>
             <w:rPr>
-              <w:rFonts w:eastAsiaTheme="minorEastAsia"/>
+              <w:rFonts w:asciiTheme="minorHAnsi" w:eastAsiaTheme="minorEastAsia" w:hAnsiTheme="minorHAnsi"/>
               <w:lang w:eastAsia="fr-FR"/>
             </w:rPr>
           </w:pPr>
-          <w:hyperlink w:anchor="_Toc41842324" w:history="1">
+          <w:hyperlink w:anchor="_Toc42852654" w:history="1">
             <w:r>
               <w:rPr>
                 <w:rStyle w:val="Lienhypertexte"/>
@@ -2795,7 +3471,7 @@
             </w:r>
             <w:r>
               <w:rPr>
-                <w:rFonts w:eastAsiaTheme="minorEastAsia"/>
+                <w:rFonts w:asciiTheme="minorHAnsi" w:eastAsiaTheme="minorEastAsia" w:hAnsiTheme="minorHAnsi"/>
                 <w:lang w:eastAsia="fr-FR"/>
               </w:rPr>
               <w:tab/>
@@ -2822,7 +3498,7 @@
               <w:rPr>
                 <w:webHidden/>
               </w:rPr>
-              <w:instrText xml:space="preserve"> PAGEREF _Toc41842324 \h </w:instrText>
+              <w:instrText xml:space="preserve"> PAGEREF _Toc42852654 \h </w:instrText>
             </w:r>
             <w:r>
               <w:rPr>
@@ -2839,7 +3515,7 @@
               <w:rPr>
                 <w:webHidden/>
               </w:rPr>
-              <w:t>4</w:t>
+              <w:t>10</w:t>
             </w:r>
             <w:r>
               <w:rPr>
@@ -2853,11 +3529,11 @@
           <w:pPr>
             <w:pStyle w:val="TM3"/>
             <w:rPr>
-              <w:rFonts w:eastAsiaTheme="minorEastAsia"/>
+              <w:rFonts w:asciiTheme="minorHAnsi" w:eastAsiaTheme="minorEastAsia" w:hAnsiTheme="minorHAnsi"/>
               <w:lang w:eastAsia="fr-FR"/>
             </w:rPr>
           </w:pPr>
-          <w:hyperlink w:anchor="_Toc41842325" w:history="1">
+          <w:hyperlink w:anchor="_Toc42852655" w:history="1">
             <w:r>
               <w:rPr>
                 <w:rStyle w:val="Lienhypertexte"/>
@@ -2866,7 +3542,7 @@
             </w:r>
             <w:r>
               <w:rPr>
-                <w:rFonts w:eastAsiaTheme="minorEastAsia"/>
+                <w:rFonts w:asciiTheme="minorHAnsi" w:eastAsiaTheme="minorEastAsia" w:hAnsiTheme="minorHAnsi"/>
                 <w:lang w:eastAsia="fr-FR"/>
               </w:rPr>
               <w:tab/>
@@ -2893,7 +3569,7 @@
               <w:rPr>
                 <w:webHidden/>
               </w:rPr>
-              <w:instrText xml:space="preserve"> PAGEREF _Toc41842325 \h </w:instrText>
+              <w:instrText xml:space="preserve"> PAGEREF _Toc42852655 \h </w:instrText>
             </w:r>
             <w:r>
               <w:rPr>
@@ -2910,7 +3586,7 @@
               <w:rPr>
                 <w:webHidden/>
               </w:rPr>
-              <w:t>4</w:t>
+              <w:t>11</w:t>
             </w:r>
             <w:r>
               <w:rPr>
@@ -2924,21 +3600,20 @@
           <w:pPr>
             <w:pStyle w:val="TM3"/>
             <w:rPr>
-              <w:rFonts w:eastAsiaTheme="minorEastAsia"/>
+              <w:rFonts w:asciiTheme="minorHAnsi" w:eastAsiaTheme="minorEastAsia" w:hAnsiTheme="minorHAnsi"/>
               <w:lang w:eastAsia="fr-FR"/>
             </w:rPr>
           </w:pPr>
-          <w:hyperlink w:anchor="_Toc41842326" w:history="1">
+          <w:hyperlink w:anchor="_Toc42852656" w:history="1">
             <w:r>
               <w:rPr>
                 <w:rStyle w:val="Lienhypertexte"/>
-                <w:color w:val="auto"/>
               </w:rPr>
               <w:t>j)</w:t>
             </w:r>
             <w:r>
               <w:rPr>
-                <w:rFonts w:eastAsiaTheme="minorEastAsia"/>
+                <w:rFonts w:asciiTheme="minorHAnsi" w:eastAsiaTheme="minorEastAsia" w:hAnsiTheme="minorHAnsi"/>
                 <w:lang w:eastAsia="fr-FR"/>
               </w:rPr>
               <w:tab/>
@@ -2946,7 +3621,6 @@
             <w:r>
               <w:rPr>
                 <w:rStyle w:val="Lienhypertexte"/>
-                <w:color w:val="auto"/>
               </w:rPr>
               <w:t>Like</w:t>
             </w:r>
@@ -2966,7 +3640,7 @@
               <w:rPr>
                 <w:webHidden/>
               </w:rPr>
-              <w:instrText xml:space="preserve"> PAGEREF _Toc41842326 \h </w:instrText>
+              <w:instrText xml:space="preserve"> PAGEREF _Toc42852656 \h </w:instrText>
             </w:r>
             <w:r>
               <w:rPr>
@@ -2983,7 +3657,7 @@
               <w:rPr>
                 <w:webHidden/>
               </w:rPr>
-              <w:t>5</w:t>
+              <w:t>11</w:t>
             </w:r>
             <w:r>
               <w:rPr>
@@ -3006,7 +3680,7 @@
               <w:lang w:eastAsia="fr-FR"/>
             </w:rPr>
           </w:pPr>
-          <w:hyperlink w:anchor="_Toc41842327" w:history="1">
+          <w:hyperlink w:anchor="_Toc42852657" w:history="1">
             <w:r>
               <w:rPr>
                 <w:rStyle w:val="Lienhypertexte"/>
@@ -3050,7 +3724,7 @@
                 <w:noProof/>
                 <w:webHidden/>
               </w:rPr>
-              <w:instrText xml:space="preserve"> PAGEREF _Toc41842327 \h </w:instrText>
+              <w:instrText xml:space="preserve"> PAGEREF _Toc42852657 \h </w:instrText>
             </w:r>
             <w:r>
               <w:rPr>
@@ -3070,7 +3744,7 @@
                 <w:noProof/>
                 <w:webHidden/>
               </w:rPr>
-              <w:t>5</w:t>
+              <w:t>11</w:t>
             </w:r>
             <w:r>
               <w:rPr>
@@ -3094,7 +3768,7 @@
               <w:lang w:eastAsia="fr-FR"/>
             </w:rPr>
           </w:pPr>
-          <w:hyperlink w:anchor="_Toc41842328" w:history="1">
+          <w:hyperlink w:anchor="_Toc42852658" w:history="1">
             <w:r>
               <w:rPr>
                 <w:rStyle w:val="Lienhypertexte"/>
@@ -3138,7 +3812,7 @@
                 <w:noProof/>
                 <w:webHidden/>
               </w:rPr>
-              <w:instrText xml:space="preserve"> PAGEREF _Toc41842328 \h </w:instrText>
+              <w:instrText xml:space="preserve"> PAGEREF _Toc42852658 \h </w:instrText>
             </w:r>
             <w:r>
               <w:rPr>
@@ -3158,7 +3832,7 @@
                 <w:noProof/>
                 <w:webHidden/>
               </w:rPr>
-              <w:t>5</w:t>
+              <w:t>11</w:t>
             </w:r>
             <w:r>
               <w:rPr>
@@ -3182,7 +3856,7 @@
               <w:lang w:eastAsia="fr-FR"/>
             </w:rPr>
           </w:pPr>
-          <w:hyperlink w:anchor="_Toc41842329" w:history="1">
+          <w:hyperlink w:anchor="_Toc42852659" w:history="1">
             <w:r>
               <w:rPr>
                 <w:rStyle w:val="Lienhypertexte"/>
@@ -3226,7 +3900,7 @@
                 <w:noProof/>
                 <w:webHidden/>
               </w:rPr>
-              <w:instrText xml:space="preserve"> PAGEREF _Toc41842329 \h </w:instrText>
+              <w:instrText xml:space="preserve"> PAGEREF _Toc42852659 \h </w:instrText>
             </w:r>
             <w:r>
               <w:rPr>
@@ -3246,7 +3920,7 @@
                 <w:noProof/>
                 <w:webHidden/>
               </w:rPr>
-              <w:t>5</w:t>
+              <w:t>11</w:t>
             </w:r>
             <w:r>
               <w:rPr>
@@ -3270,7 +3944,7 @@
               <w:lang w:eastAsia="fr-FR"/>
             </w:rPr>
           </w:pPr>
-          <w:hyperlink w:anchor="_Toc41842330" w:history="1">
+          <w:hyperlink w:anchor="_Toc42852660" w:history="1">
             <w:r>
               <w:rPr>
                 <w:rStyle w:val="Lienhypertexte"/>
@@ -3314,7 +3988,7 @@
                 <w:noProof/>
                 <w:webHidden/>
               </w:rPr>
-              <w:instrText xml:space="preserve"> PAGEREF _Toc41842330 \h </w:instrText>
+              <w:instrText xml:space="preserve"> PAGEREF _Toc42852660 \h </w:instrText>
             </w:r>
             <w:r>
               <w:rPr>
@@ -3334,7 +4008,7 @@
                 <w:noProof/>
                 <w:webHidden/>
               </w:rPr>
-              <w:t>5</w:t>
+              <w:t>11</w:t>
             </w:r>
             <w:r>
               <w:rPr>
@@ -3358,7 +4032,7 @@
               <w:lang w:eastAsia="fr-FR"/>
             </w:rPr>
           </w:pPr>
-          <w:hyperlink w:anchor="_Toc41842331" w:history="1">
+          <w:hyperlink w:anchor="_Toc42852661" w:history="1">
             <w:r>
               <w:rPr>
                 <w:rStyle w:val="Lienhypertexte"/>
@@ -3402,7 +4076,7 @@
                 <w:noProof/>
                 <w:webHidden/>
               </w:rPr>
-              <w:instrText xml:space="preserve"> PAGEREF _Toc41842331 \h </w:instrText>
+              <w:instrText xml:space="preserve"> PAGEREF _Toc42852661 \h </w:instrText>
             </w:r>
             <w:r>
               <w:rPr>
@@ -3422,7 +4096,7 @@
                 <w:noProof/>
                 <w:webHidden/>
               </w:rPr>
-              <w:t>5</w:t>
+              <w:t>12</w:t>
             </w:r>
             <w:r>
               <w:rPr>
@@ -3469,7 +4143,7 @@
           <w:color w:val="FF0000"/>
         </w:rPr>
       </w:pPr>
-      <w:bookmarkStart w:id="0" w:name="_Toc41842309"/>
+      <w:bookmarkStart w:id="0" w:name="_Toc42852630"/>
       <w:r>
         <w:rPr>
           <w:rFonts w:ascii="Abadi" w:hAnsi="Abadi"/>
@@ -3491,7 +4165,7 @@
           <w:rFonts w:ascii="Abadi" w:hAnsi="Abadi"/>
         </w:rPr>
       </w:pPr>
-      <w:bookmarkStart w:id="1" w:name="_Toc41842310"/>
+      <w:bookmarkStart w:id="1" w:name="_Toc42852631"/>
       <w:r>
         <w:rPr>
           <w:rFonts w:ascii="Abadi" w:hAnsi="Abadi"/>
@@ -3569,7 +4243,7 @@
           <w:rFonts w:ascii="Abadi" w:hAnsi="Abadi"/>
         </w:rPr>
       </w:pPr>
-      <w:bookmarkStart w:id="2" w:name="_Toc41842311"/>
+      <w:bookmarkStart w:id="2" w:name="_Toc42852632"/>
       <w:r>
         <w:rPr>
           <w:rFonts w:ascii="Abadi" w:hAnsi="Abadi"/>
@@ -3652,7 +4326,7 @@
           <w:rFonts w:ascii="Abadi" w:hAnsi="Abadi"/>
         </w:rPr>
       </w:pPr>
-      <w:bookmarkStart w:id="3" w:name="_Toc41842312"/>
+      <w:bookmarkStart w:id="3" w:name="_Toc42852633"/>
       <w:r>
         <w:rPr>
           <w:rFonts w:ascii="Abadi" w:hAnsi="Abadi"/>
@@ -3813,7 +4487,7 @@
           <w:color w:val="FF0000"/>
         </w:rPr>
       </w:pPr>
-      <w:bookmarkStart w:id="4" w:name="_Toc41842313"/>
+      <w:bookmarkStart w:id="4" w:name="_Toc42852634"/>
       <w:r>
         <w:rPr>
           <w:rFonts w:ascii="Abadi" w:hAnsi="Abadi"/>
@@ -3836,6 +4510,7 @@
           <w:rFonts w:ascii="Abadi" w:hAnsi="Abadi"/>
         </w:rPr>
       </w:pPr>
+      <w:bookmarkStart w:id="5" w:name="_Toc42852635"/>
       <w:proofErr w:type="spellStart"/>
       <w:r>
         <w:rPr>
@@ -3843,6 +4518,7 @@
         </w:rPr>
         <w:t>Keystroke</w:t>
       </w:r>
+      <w:bookmarkEnd w:id="5"/>
       <w:proofErr w:type="spellEnd"/>
     </w:p>
     <w:p/>
@@ -3857,12 +4533,14 @@
           <w:color w:val="70AD47" w:themeColor="accent6"/>
         </w:rPr>
       </w:pPr>
+      <w:bookmarkStart w:id="6" w:name="_Toc42852636"/>
       <w:r>
         <w:rPr>
           <w:color w:val="70AD47" w:themeColor="accent6"/>
         </w:rPr>
         <w:t>Spotify</w:t>
       </w:r>
+      <w:bookmarkEnd w:id="6"/>
     </w:p>
     <w:p/>
     <w:p>
@@ -4008,7 +4686,15 @@
           <w:rFonts w:ascii="Abadi Extra Light" w:hAnsi="Abadi Extra Light"/>
           <w:lang w:val="en-US"/>
         </w:rPr>
-        <w:t xml:space="preserve"> = 2t</w:t>
+        <w:t xml:space="preserve"> = </w:t>
+      </w:r>
+      <w:proofErr w:type="gramStart"/>
+      <w:r>
+        <w:rPr>
+          <w:rFonts w:ascii="Abadi Extra Light" w:hAnsi="Abadi Extra Light"/>
+          <w:lang w:val="en-US"/>
+        </w:rPr>
+        <w:t>2t</w:t>
       </w:r>
       <w:r>
         <w:rPr>
@@ -4018,6 +4704,7 @@
         </w:rPr>
         <w:t>H</w:t>
       </w:r>
+      <w:proofErr w:type="gramEnd"/>
       <w:r>
         <w:rPr>
           <w:rFonts w:ascii="Abadi Extra Light" w:hAnsi="Abadi Extra Light"/>
@@ -5012,6 +5699,7 @@
         </w:rPr>
         <w:t xml:space="preserve"> = </w:t>
       </w:r>
+      <w:proofErr w:type="gramStart"/>
       <w:r>
         <w:rPr>
           <w:rFonts w:ascii="Abadi Extra Light" w:hAnsi="Abadi Extra Light"/>
@@ -5034,6 +5722,7 @@
         </w:rPr>
         <w:t>H</w:t>
       </w:r>
+      <w:proofErr w:type="gramEnd"/>
       <w:r>
         <w:rPr>
           <w:rFonts w:ascii="Abadi Extra Light" w:hAnsi="Abadi Extra Light"/>
@@ -6347,6 +7036,7 @@
           <w:color w:val="70AD47" w:themeColor="accent6"/>
         </w:rPr>
       </w:pPr>
+      <w:bookmarkStart w:id="7" w:name="_Toc42852637"/>
       <w:proofErr w:type="spellStart"/>
       <w:r>
         <w:rPr>
@@ -6354,6 +7044,7 @@
         </w:rPr>
         <w:t>Poopify</w:t>
       </w:r>
+      <w:bookmarkEnd w:id="7"/>
       <w:proofErr w:type="spellEnd"/>
     </w:p>
     <w:p/>
@@ -6518,7 +7209,15 @@
           <w:rFonts w:ascii="Abadi Extra Light" w:hAnsi="Abadi Extra Light"/>
           <w:lang w:val="en-US"/>
         </w:rPr>
-        <w:t xml:space="preserve"> = 2t</w:t>
+        <w:t xml:space="preserve"> = </w:t>
+      </w:r>
+      <w:proofErr w:type="gramStart"/>
+      <w:r>
+        <w:rPr>
+          <w:rFonts w:ascii="Abadi Extra Light" w:hAnsi="Abadi Extra Light"/>
+          <w:lang w:val="en-US"/>
+        </w:rPr>
+        <w:t>2t</w:t>
       </w:r>
       <w:r>
         <w:rPr>
@@ -6528,6 +7227,7 @@
         </w:rPr>
         <w:t>H</w:t>
       </w:r>
+      <w:proofErr w:type="gramEnd"/>
       <w:r>
         <w:rPr>
           <w:rFonts w:ascii="Abadi Extra Light" w:hAnsi="Abadi Extra Light"/>
@@ -7601,6 +8301,7 @@
         </w:rPr>
         <w:t xml:space="preserve"> = </w:t>
       </w:r>
+      <w:proofErr w:type="gramStart"/>
       <w:r>
         <w:rPr>
           <w:rFonts w:ascii="Abadi Extra Light" w:hAnsi="Abadi Extra Light"/>
@@ -7623,6 +8324,7 @@
         </w:rPr>
         <w:t>H</w:t>
       </w:r>
+      <w:proofErr w:type="gramEnd"/>
       <w:r>
         <w:rPr>
           <w:rFonts w:ascii="Abadi Extra Light" w:hAnsi="Abadi Extra Light"/>
@@ -9117,6 +9819,7 @@
           <w:lang w:val="en-US"/>
         </w:rPr>
       </w:pPr>
+      <w:bookmarkStart w:id="8" w:name="_Toc42852638"/>
       <w:r>
         <w:rPr>
           <w:rFonts w:ascii="Abadi" w:hAnsi="Abadi"/>
@@ -9124,6 +9827,7 @@
         </w:rPr>
         <w:t>Structuring display</w:t>
       </w:r>
+      <w:bookmarkEnd w:id="8"/>
     </w:p>
     <w:p>
       <w:pPr>
@@ -9136,6 +9840,7 @@
           <w:lang w:val="en-US"/>
         </w:rPr>
       </w:pPr>
+      <w:bookmarkStart w:id="9" w:name="_Toc42852639"/>
       <w:proofErr w:type="spellStart"/>
       <w:r>
         <w:rPr>
@@ -9145,6 +9850,7 @@
         </w:rPr>
         <w:t>Logscreen</w:t>
       </w:r>
+      <w:bookmarkEnd w:id="9"/>
       <w:proofErr w:type="spellEnd"/>
     </w:p>
     <w:p>
@@ -9221,6 +9927,7 @@
           <w:lang w:val="en-US"/>
         </w:rPr>
       </w:pPr>
+      <w:bookmarkStart w:id="10" w:name="_Toc42852640"/>
       <w:r>
         <w:rPr>
           <w:rFonts w:ascii="Abadi" w:hAnsi="Abadi"/>
@@ -9229,6 +9936,7 @@
         </w:rPr>
         <w:t>Structure Générale</w:t>
       </w:r>
+      <w:bookmarkEnd w:id="10"/>
     </w:p>
     <w:p>
       <w:pPr>
@@ -9241,9 +9949,13 @@
     <w:p>
       <w:pPr>
         <w:ind w:left="1068"/>
-      </w:pPr>
-      <w:r>
-        <w:rPr>
+        <w:rPr>
+          <w:rFonts w:ascii="Abadi Extra Light" w:hAnsi="Abadi Extra Light"/>
+        </w:rPr>
+      </w:pPr>
+      <w:r>
+        <w:rPr>
+          <w:rFonts w:ascii="Abadi Extra Light" w:hAnsi="Abadi Extra Light"/>
           <w:noProof/>
         </w:rPr>
         <w:drawing>
@@ -9311,26 +10023,610 @@
         </w:drawing>
       </w:r>
       <w:r>
+        <w:rPr>
+          <w:rFonts w:ascii="Abadi Extra Light" w:hAnsi="Abadi Extra Light"/>
+        </w:rPr>
         <w:t>L’ensemble des pages constituant l’application, sont construites toutes de la même façon comme le montre le diagramme suivant :</w:t>
       </w:r>
     </w:p>
     <w:p>
       <w:pPr>
         <w:ind w:left="1068"/>
-      </w:pPr>
-      <w:r>
+        <w:rPr>
+          <w:rFonts w:ascii="Abadi Extra Light" w:hAnsi="Abadi Extra Light"/>
+        </w:rPr>
+      </w:pPr>
+      <w:r>
+        <w:rPr>
+          <w:rFonts w:ascii="Abadi Extra Light" w:hAnsi="Abadi Extra Light"/>
+        </w:rPr>
         <w:t xml:space="preserve">De ce fait, </w:t>
       </w:r>
       <w:r>
+        <w:rPr>
+          <w:rFonts w:ascii="Abadi Extra Light" w:hAnsi="Abadi Extra Light"/>
+        </w:rPr>
         <w:t>les diagrammes suivants</w:t>
       </w:r>
       <w:r>
+        <w:rPr>
+          <w:rFonts w:ascii="Abadi Extra Light" w:hAnsi="Abadi Extra Light"/>
+        </w:rPr>
         <w:t xml:space="preserve"> ne comporteront pas explicitement cette partie par soucis de lisibilité.</w:t>
       </w:r>
     </w:p>
     <w:p>
       <w:pPr>
-        <w:spacing w:line="259" w:lineRule="auto"/>
+        <w:ind w:left="1068"/>
+      </w:pPr>
+    </w:p>
+    <w:p>
+      <w:pPr>
+        <w:ind w:left="1068"/>
+      </w:pPr>
+    </w:p>
+    <w:p>
+      <w:pPr>
+        <w:ind w:left="1068"/>
+      </w:pPr>
+    </w:p>
+    <w:p>
+      <w:pPr>
+        <w:ind w:left="1068"/>
+      </w:pPr>
+    </w:p>
+    <w:p>
+      <w:pPr>
+        <w:pStyle w:val="Titre3"/>
+        <w:numPr>
+          <w:ilvl w:val="0"/>
+          <w:numId w:val="10"/>
+        </w:numPr>
+        <w:rPr>
+          <w:rFonts w:ascii="Abadi" w:hAnsi="Abadi"/>
+          <w:color w:val="538135" w:themeColor="accent6" w:themeShade="BF"/>
+        </w:rPr>
+      </w:pPr>
+      <w:bookmarkStart w:id="11" w:name="_Toc42852641"/>
+      <w:r>
+        <w:rPr>
+          <w:rFonts w:ascii="Abadi" w:hAnsi="Abadi"/>
+          <w:color w:val="538135" w:themeColor="accent6" w:themeShade="BF"/>
+        </w:rPr>
+        <w:lastRenderedPageBreak/>
+        <w:t>Top 50</w:t>
+      </w:r>
+      <w:bookmarkEnd w:id="11"/>
+      <w:r>
+        <w:rPr>
+          <w:rFonts w:ascii="Abadi" w:hAnsi="Abadi"/>
+          <w:color w:val="538135" w:themeColor="accent6" w:themeShade="BF"/>
+        </w:rPr>
+        <w:t xml:space="preserve"> </w:t>
+      </w:r>
+    </w:p>
+    <w:p>
+      <w:pPr>
+        <w:rPr>
+          <w:rFonts w:ascii="Abadi Extra Light" w:hAnsi="Abadi Extra Light"/>
+        </w:rPr>
+      </w:pPr>
+    </w:p>
+    <w:p>
+      <w:pPr>
+        <w:ind w:left="1068"/>
+        <w:rPr>
+          <w:rFonts w:ascii="Abadi Extra Light" w:hAnsi="Abadi Extra Light"/>
+        </w:rPr>
+      </w:pPr>
+      <w:r>
+        <w:rPr>
+          <w:noProof/>
+        </w:rPr>
+        <w:drawing>
+          <wp:anchor distT="0" distB="0" distL="114300" distR="114300" simplePos="0" relativeHeight="251668480" behindDoc="1" locked="0" layoutInCell="1" allowOverlap="1" wp14:anchorId="3BADD520" wp14:editId="04038049">
+            <wp:simplePos x="0" y="0"/>
+            <wp:positionH relativeFrom="margin">
+              <wp:align>right</wp:align>
+            </wp:positionH>
+            <wp:positionV relativeFrom="paragraph">
+              <wp:posOffset>585470</wp:posOffset>
+            </wp:positionV>
+            <wp:extent cx="5760720" cy="3161665"/>
+            <wp:effectExtent l="0" t="0" r="0" b="635"/>
+            <wp:wrapNone/>
+            <wp:docPr id="11" name="Image 11" descr="Une image contenant texte&#10;&#10;Description générée automatiquement"/>
+            <wp:cNvGraphicFramePr>
+              <a:graphicFrameLocks xmlns:a="http://schemas.openxmlformats.org/drawingml/2006/main" noChangeAspect="1"/>
+            </wp:cNvGraphicFramePr>
+            <a:graphic xmlns:a="http://schemas.openxmlformats.org/drawingml/2006/main">
+              <a:graphicData uri="http://schemas.openxmlformats.org/drawingml/2006/picture">
+                <pic:pic xmlns:pic="http://schemas.openxmlformats.org/drawingml/2006/picture">
+                  <pic:nvPicPr>
+                    <pic:cNvPr id="11" name="Untitled Diagram.png"/>
+                    <pic:cNvPicPr/>
+                  </pic:nvPicPr>
+                  <pic:blipFill>
+                    <a:blip r:embed="rId11">
+                      <a:extLst>
+                        <a:ext uri="{28A0092B-C50C-407E-A947-70E740481C1C}">
+                          <a14:useLocalDpi xmlns:a14="http://schemas.microsoft.com/office/drawing/2010/main" val="0"/>
+                        </a:ext>
+                      </a:extLst>
+                    </a:blip>
+                    <a:stretch>
+                      <a:fillRect/>
+                    </a:stretch>
+                  </pic:blipFill>
+                  <pic:spPr>
+                    <a:xfrm>
+                      <a:off x="0" y="0"/>
+                      <a:ext cx="5760720" cy="3161665"/>
+                    </a:xfrm>
+                    <a:prstGeom prst="rect">
+                      <a:avLst/>
+                    </a:prstGeom>
+                  </pic:spPr>
+                </pic:pic>
+              </a:graphicData>
+            </a:graphic>
+          </wp:anchor>
+        </w:drawing>
+      </w:r>
+      <w:r>
+        <w:rPr>
+          <w:rFonts w:ascii="Abadi Extra Light" w:hAnsi="Abadi Extra Light"/>
+        </w:rPr>
+        <w:t>Cette partie</w:t>
+      </w:r>
+      <w:r>
+        <w:rPr>
+          <w:rFonts w:ascii="Abadi Extra Light" w:hAnsi="Abadi Extra Light"/>
+        </w:rPr>
+        <w:t xml:space="preserve"> correspond à l’affichage centrale du Top 50, toute l’interface autour est celle de la structure générale.</w:t>
+      </w:r>
+      <w:r>
+        <w:rPr>
+          <w:rFonts w:ascii="Abadi Extra Light" w:hAnsi="Abadi Extra Light"/>
+        </w:rPr>
+        <w:br/>
+      </w:r>
+    </w:p>
+    <w:p>
+      <w:pPr>
+        <w:ind w:left="1068"/>
+        <w:rPr>
+          <w:rFonts w:ascii="Abadi Extra Light" w:hAnsi="Abadi Extra Light"/>
+        </w:rPr>
+      </w:pPr>
+    </w:p>
+    <w:p>
+      <w:pPr>
+        <w:ind w:left="1068"/>
+        <w:rPr>
+          <w:rFonts w:ascii="Abadi Extra Light" w:hAnsi="Abadi Extra Light"/>
+        </w:rPr>
+      </w:pPr>
+    </w:p>
+    <w:p>
+      <w:pPr>
+        <w:ind w:left="1068"/>
+        <w:rPr>
+          <w:rFonts w:ascii="Abadi Extra Light" w:hAnsi="Abadi Extra Light"/>
+        </w:rPr>
+      </w:pPr>
+    </w:p>
+    <w:p>
+      <w:pPr>
+        <w:ind w:left="1068"/>
+        <w:rPr>
+          <w:rFonts w:ascii="Abadi Extra Light" w:hAnsi="Abadi Extra Light"/>
+        </w:rPr>
+      </w:pPr>
+    </w:p>
+    <w:p>
+      <w:pPr>
+        <w:ind w:left="1068"/>
+        <w:rPr>
+          <w:rFonts w:ascii="Abadi Extra Light" w:hAnsi="Abadi Extra Light"/>
+        </w:rPr>
+      </w:pPr>
+    </w:p>
+    <w:p>
+      <w:pPr>
+        <w:ind w:left="1068"/>
+        <w:rPr>
+          <w:rFonts w:ascii="Abadi Extra Light" w:hAnsi="Abadi Extra Light"/>
+        </w:rPr>
+      </w:pPr>
+    </w:p>
+    <w:p>
+      <w:pPr>
+        <w:ind w:left="1068"/>
+        <w:rPr>
+          <w:rFonts w:ascii="Abadi Extra Light" w:hAnsi="Abadi Extra Light"/>
+        </w:rPr>
+      </w:pPr>
+    </w:p>
+    <w:p>
+      <w:pPr>
+        <w:ind w:left="1068"/>
+        <w:rPr>
+          <w:rFonts w:ascii="Abadi Extra Light" w:hAnsi="Abadi Extra Light"/>
+        </w:rPr>
+      </w:pPr>
+    </w:p>
+    <w:p>
+      <w:pPr>
+        <w:ind w:left="1068"/>
+        <w:rPr>
+          <w:rFonts w:ascii="Abadi Extra Light" w:hAnsi="Abadi Extra Light"/>
+        </w:rPr>
+      </w:pPr>
+    </w:p>
+    <w:p>
+      <w:pPr>
+        <w:ind w:left="1068"/>
+        <w:rPr>
+          <w:rFonts w:ascii="Abadi Extra Light" w:hAnsi="Abadi Extra Light"/>
+        </w:rPr>
+      </w:pPr>
+    </w:p>
+    <w:p>
+      <w:pPr>
+        <w:ind w:left="1068"/>
+        <w:rPr>
+          <w:rFonts w:ascii="Abadi Extra Light" w:hAnsi="Abadi Extra Light"/>
+        </w:rPr>
+      </w:pPr>
+    </w:p>
+    <w:p>
+      <w:pPr>
+        <w:ind w:left="1068"/>
+        <w:rPr>
+          <w:rFonts w:ascii="Abadi Extra Light" w:hAnsi="Abadi Extra Light"/>
+        </w:rPr>
+      </w:pPr>
+    </w:p>
+    <w:p>
+      <w:pPr>
+        <w:ind w:left="1068"/>
+        <w:rPr>
+          <w:rFonts w:ascii="Abadi Extra Light" w:hAnsi="Abadi Extra Light"/>
+        </w:rPr>
+      </w:pPr>
+    </w:p>
+    <w:p>
+      <w:pPr>
+        <w:ind w:left="1080"/>
+        <w:rPr>
+          <w:rFonts w:ascii="Abadi Extra Light" w:hAnsi="Abadi Extra Light"/>
+        </w:rPr>
+      </w:pPr>
+      <w:r>
+        <w:rPr>
+          <w:rFonts w:ascii="Abadi Extra Light" w:hAnsi="Abadi Extra Light"/>
+        </w:rPr>
+        <w:t>Ici, j’ai représenté uniquement une vignette car leur composition est la même pour les 50. C’est pourquoi on voit le petit « x10 » qui indique le nombre de vignettes dans chaque colonne.</w:t>
+      </w:r>
+    </w:p>
+    <w:p>
+      <w:pPr>
+        <w:pStyle w:val="Titre3"/>
+      </w:pPr>
+    </w:p>
+    <w:p>
+      <w:pPr>
+        <w:pStyle w:val="Titre3"/>
+        <w:numPr>
+          <w:ilvl w:val="0"/>
+          <w:numId w:val="10"/>
+        </w:numPr>
+        <w:rPr>
+          <w:rFonts w:ascii="Abadi" w:hAnsi="Abadi"/>
+          <w:color w:val="538135" w:themeColor="accent6" w:themeShade="BF"/>
+        </w:rPr>
+      </w:pPr>
+      <w:bookmarkStart w:id="12" w:name="_Toc42852642"/>
+      <w:r>
+        <w:rPr>
+          <w:rFonts w:ascii="Abadi" w:hAnsi="Abadi"/>
+          <w:color w:val="538135" w:themeColor="accent6" w:themeShade="BF"/>
+        </w:rPr>
+        <w:t>Playlist</w:t>
+      </w:r>
+      <w:bookmarkEnd w:id="12"/>
+    </w:p>
+    <w:p>
+      <w:pPr>
+        <w:pStyle w:val="Titre3"/>
+      </w:pPr>
+    </w:p>
+    <w:p>
+      <w:pPr>
+        <w:ind w:left="1068"/>
+        <w:rPr>
+          <w:rFonts w:ascii="Abadi Extra Light" w:hAnsi="Abadi Extra Light"/>
+        </w:rPr>
+      </w:pPr>
+      <w:r>
+        <w:rPr>
+          <w:rFonts w:ascii="Abadi Extra Light" w:hAnsi="Abadi Extra Light"/>
+        </w:rPr>
+        <w:t>Cette partie</w:t>
+      </w:r>
+      <w:r>
+        <w:rPr>
+          <w:rFonts w:ascii="Abadi Extra Light" w:hAnsi="Abadi Extra Light"/>
+        </w:rPr>
+        <w:t xml:space="preserve"> correspond à l’affichage centrale des playlists, toute l’interface autour est celle de la structure générale.</w:t>
+      </w:r>
+    </w:p>
+    <w:p>
+      <w:pPr>
+        <w:ind w:left="1068"/>
+        <w:rPr>
+          <w:noProof/>
+        </w:rPr>
+      </w:pPr>
+      <w:r>
+        <w:rPr>
+          <w:noProof/>
+        </w:rPr>
+        <w:drawing>
+          <wp:anchor distT="0" distB="0" distL="114300" distR="114300" simplePos="0" relativeHeight="251669504" behindDoc="1" locked="0" layoutInCell="1" allowOverlap="1" wp14:anchorId="4F8BB5C8" wp14:editId="5226314A">
+            <wp:simplePos x="0" y="0"/>
+            <wp:positionH relativeFrom="margin">
+              <wp:align>right</wp:align>
+            </wp:positionH>
+            <wp:positionV relativeFrom="paragraph">
+              <wp:posOffset>48260</wp:posOffset>
+            </wp:positionV>
+            <wp:extent cx="5760720" cy="2528570"/>
+            <wp:effectExtent l="0" t="0" r="0" b="5080"/>
+            <wp:wrapNone/>
+            <wp:docPr id="12" name="Image 12"/>
+            <wp:cNvGraphicFramePr>
+              <a:graphicFrameLocks xmlns:a="http://schemas.openxmlformats.org/drawingml/2006/main" noChangeAspect="1"/>
+            </wp:cNvGraphicFramePr>
+            <a:graphic xmlns:a="http://schemas.openxmlformats.org/drawingml/2006/main">
+              <a:graphicData uri="http://schemas.openxmlformats.org/drawingml/2006/picture">
+                <pic:pic xmlns:pic="http://schemas.openxmlformats.org/drawingml/2006/picture">
+                  <pic:nvPicPr>
+                    <pic:cNvPr id="12" name="Untitled Diagram (1).png"/>
+                    <pic:cNvPicPr/>
+                  </pic:nvPicPr>
+                  <pic:blipFill>
+                    <a:blip r:embed="rId12">
+                      <a:extLst>
+                        <a:ext uri="{28A0092B-C50C-407E-A947-70E740481C1C}">
+                          <a14:useLocalDpi xmlns:a14="http://schemas.microsoft.com/office/drawing/2010/main" val="0"/>
+                        </a:ext>
+                      </a:extLst>
+                    </a:blip>
+                    <a:stretch>
+                      <a:fillRect/>
+                    </a:stretch>
+                  </pic:blipFill>
+                  <pic:spPr>
+                    <a:xfrm>
+                      <a:off x="0" y="0"/>
+                      <a:ext cx="5760720" cy="2528570"/>
+                    </a:xfrm>
+                    <a:prstGeom prst="rect">
+                      <a:avLst/>
+                    </a:prstGeom>
+                  </pic:spPr>
+                </pic:pic>
+              </a:graphicData>
+            </a:graphic>
+          </wp:anchor>
+        </w:drawing>
+      </w:r>
+    </w:p>
+    <w:p>
+      <w:pPr>
+        <w:ind w:left="1068"/>
+        <w:rPr>
+          <w:noProof/>
+        </w:rPr>
+      </w:pPr>
+    </w:p>
+    <w:p>
+      <w:pPr>
+        <w:ind w:left="1068"/>
+        <w:rPr>
+          <w:noProof/>
+        </w:rPr>
+      </w:pPr>
+    </w:p>
+    <w:p>
+      <w:pPr>
+        <w:ind w:left="1068"/>
+        <w:rPr>
+          <w:noProof/>
+        </w:rPr>
+      </w:pPr>
+    </w:p>
+    <w:p>
+      <w:pPr>
+        <w:ind w:left="1068"/>
+        <w:rPr>
+          <w:noProof/>
+        </w:rPr>
+      </w:pPr>
+    </w:p>
+    <w:p>
+      <w:pPr>
+        <w:ind w:left="1068"/>
+        <w:rPr>
+          <w:noProof/>
+        </w:rPr>
+      </w:pPr>
+    </w:p>
+    <w:p>
+      <w:pPr>
+        <w:ind w:left="1068"/>
+        <w:rPr>
+          <w:noProof/>
+        </w:rPr>
+      </w:pPr>
+    </w:p>
+    <w:p>
+      <w:pPr>
+        <w:ind w:left="1068"/>
+        <w:rPr>
+          <w:noProof/>
+        </w:rPr>
+      </w:pPr>
+    </w:p>
+    <w:p>
+      <w:pPr>
+        <w:ind w:left="1068"/>
+        <w:rPr>
+          <w:noProof/>
+        </w:rPr>
+      </w:pPr>
+    </w:p>
+    <w:p>
+      <w:pPr>
+        <w:ind w:left="1068"/>
+        <w:rPr>
+          <w:noProof/>
+        </w:rPr>
+      </w:pPr>
+    </w:p>
+    <w:p>
+      <w:pPr>
+        <w:ind w:left="1068"/>
+        <w:rPr>
+          <w:rFonts w:ascii="Abadi Extra Light" w:hAnsi="Abadi Extra Light"/>
+          <w:noProof/>
+        </w:rPr>
+      </w:pPr>
+      <w:r>
+        <w:rPr>
+          <w:rFonts w:ascii="Abadi Extra Light" w:hAnsi="Abadi Extra Light"/>
+          <w:noProof/>
+        </w:rPr>
+        <w:t xml:space="preserve">Ici, </w:t>
+      </w:r>
+      <w:r>
+        <w:rPr>
+          <w:rFonts w:ascii="Abadi Extra Light" w:hAnsi="Abadi Extra Light"/>
+          <w:noProof/>
+        </w:rPr>
+        <w:t>le nombre d’images dans la bannière et le nombre de lignes est variable en fonction du nombre de musique ajouté. Le « x nombre de musique » indique alors que cette élément est répété n fois.</w:t>
+      </w:r>
+    </w:p>
+    <w:p>
+      <w:pPr>
+        <w:ind w:left="1068"/>
+        <w:rPr>
+          <w:rFonts w:ascii="Abadi Extra Light" w:hAnsi="Abadi Extra Light"/>
+        </w:rPr>
+      </w:pPr>
+    </w:p>
+    <w:p>
+      <w:pPr>
+        <w:pStyle w:val="Titre3"/>
+        <w:numPr>
+          <w:ilvl w:val="0"/>
+          <w:numId w:val="10"/>
+        </w:numPr>
+        <w:rPr>
+          <w:rFonts w:ascii="Abadi" w:hAnsi="Abadi"/>
+          <w:color w:val="538135" w:themeColor="accent6" w:themeShade="BF"/>
+        </w:rPr>
+      </w:pPr>
+      <w:bookmarkStart w:id="13" w:name="_Toc42852643"/>
+      <w:r>
+        <w:rPr>
+          <w:rFonts w:ascii="Abadi" w:hAnsi="Abadi"/>
+          <w:color w:val="538135" w:themeColor="accent6" w:themeShade="BF"/>
+        </w:rPr>
+        <w:t>Profil</w:t>
+      </w:r>
+      <w:bookmarkEnd w:id="13"/>
+    </w:p>
+    <w:p>
+      <w:pPr>
+        <w:ind w:left="1068"/>
+        <w:rPr>
+          <w:rFonts w:ascii="Abadi Extra Light" w:hAnsi="Abadi Extra Light"/>
+        </w:rPr>
+      </w:pPr>
+      <w:r>
+        <w:rPr>
+          <w:noProof/>
+        </w:rPr>
+        <w:drawing>
+          <wp:anchor distT="0" distB="0" distL="114300" distR="114300" simplePos="0" relativeHeight="251670528" behindDoc="1" locked="0" layoutInCell="1" allowOverlap="1" wp14:anchorId="68D79ECB" wp14:editId="0AD038F9">
+            <wp:simplePos x="0" y="0"/>
+            <wp:positionH relativeFrom="margin">
+              <wp:align>right</wp:align>
+            </wp:positionH>
+            <wp:positionV relativeFrom="paragraph">
+              <wp:posOffset>233045</wp:posOffset>
+            </wp:positionV>
+            <wp:extent cx="5760720" cy="2590165"/>
+            <wp:effectExtent l="0" t="0" r="0" b="635"/>
+            <wp:wrapNone/>
+            <wp:docPr id="14" name="Image 14"/>
+            <wp:cNvGraphicFramePr>
+              <a:graphicFrameLocks xmlns:a="http://schemas.openxmlformats.org/drawingml/2006/main" noChangeAspect="1"/>
+            </wp:cNvGraphicFramePr>
+            <a:graphic xmlns:a="http://schemas.openxmlformats.org/drawingml/2006/main">
+              <a:graphicData uri="http://schemas.openxmlformats.org/drawingml/2006/picture">
+                <pic:pic xmlns:pic="http://schemas.openxmlformats.org/drawingml/2006/picture">
+                  <pic:nvPicPr>
+                    <pic:cNvPr id="14" name="Untitled Diagram (2).png"/>
+                    <pic:cNvPicPr/>
+                  </pic:nvPicPr>
+                  <pic:blipFill>
+                    <a:blip r:embed="rId13">
+                      <a:extLst>
+                        <a:ext uri="{28A0092B-C50C-407E-A947-70E740481C1C}">
+                          <a14:useLocalDpi xmlns:a14="http://schemas.microsoft.com/office/drawing/2010/main" val="0"/>
+                        </a:ext>
+                      </a:extLst>
+                    </a:blip>
+                    <a:stretch>
+                      <a:fillRect/>
+                    </a:stretch>
+                  </pic:blipFill>
+                  <pic:spPr>
+                    <a:xfrm>
+                      <a:off x="0" y="0"/>
+                      <a:ext cx="5760720" cy="2590165"/>
+                    </a:xfrm>
+                    <a:prstGeom prst="rect">
+                      <a:avLst/>
+                    </a:prstGeom>
+                  </pic:spPr>
+                </pic:pic>
+              </a:graphicData>
+            </a:graphic>
+          </wp:anchor>
+        </w:drawing>
+      </w:r>
+    </w:p>
+    <w:p>
+      <w:pPr>
+        <w:ind w:left="1068"/>
+        <w:rPr>
+          <w:rFonts w:ascii="Abadi Extra Light" w:hAnsi="Abadi Extra Light"/>
+        </w:rPr>
+      </w:pPr>
+    </w:p>
+    <w:p>
+      <w:pPr>
+        <w:ind w:left="1068"/>
+      </w:pPr>
+    </w:p>
+    <w:p>
+      <w:pPr>
+        <w:pStyle w:val="Titre3"/>
       </w:pPr>
       <w:r>
         <w:br w:type="page"/>
@@ -9348,7 +10644,7 @@
           <w:color w:val="FF0000"/>
         </w:rPr>
       </w:pPr>
-      <w:bookmarkStart w:id="5" w:name="_Toc41842314"/>
+      <w:bookmarkStart w:id="14" w:name="_Toc42852644"/>
       <w:r>
         <w:rPr>
           <w:rFonts w:ascii="Abadi" w:hAnsi="Abadi"/>
@@ -9365,7 +10661,7 @@
         </w:rPr>
         <w:t>Poopify</w:t>
       </w:r>
-      <w:bookmarkEnd w:id="5"/>
+      <w:bookmarkEnd w:id="14"/>
       <w:proofErr w:type="spellEnd"/>
     </w:p>
     <w:p>
@@ -9379,7 +10675,7 @@
           <w:rFonts w:ascii="Abadi" w:hAnsi="Abadi"/>
         </w:rPr>
       </w:pPr>
-      <w:bookmarkStart w:id="6" w:name="_Toc41842315"/>
+      <w:bookmarkStart w:id="15" w:name="_Toc42852645"/>
       <w:r>
         <w:rPr>
           <w:rFonts w:ascii="Abadi" w:hAnsi="Abadi"/>
@@ -9393,7 +10689,7 @@
         </w:rPr>
         <w:t>Poopify</w:t>
       </w:r>
-      <w:bookmarkEnd w:id="6"/>
+      <w:bookmarkEnd w:id="15"/>
       <w:proofErr w:type="spellEnd"/>
     </w:p>
     <w:p/>
@@ -9486,14 +10782,14 @@
           <w:rFonts w:ascii="Abadi" w:hAnsi="Abadi"/>
         </w:rPr>
       </w:pPr>
-      <w:bookmarkStart w:id="7" w:name="_Toc41842316"/>
+      <w:bookmarkStart w:id="16" w:name="_Toc42852646"/>
       <w:r>
         <w:rPr>
           <w:rFonts w:ascii="Abadi" w:hAnsi="Abadi"/>
         </w:rPr>
         <w:t>Les différents components</w:t>
       </w:r>
-      <w:bookmarkEnd w:id="7"/>
+      <w:bookmarkEnd w:id="16"/>
     </w:p>
     <w:p/>
     <w:p>
@@ -9508,7 +10804,7 @@
           <w:color w:val="538135" w:themeColor="accent6" w:themeShade="BF"/>
         </w:rPr>
       </w:pPr>
-      <w:bookmarkStart w:id="8" w:name="_Toc41842317"/>
+      <w:bookmarkStart w:id="17" w:name="_Toc42852647"/>
       <w:r>
         <w:rPr>
           <w:rFonts w:ascii="Abadi" w:hAnsi="Abadi"/>
@@ -9516,7 +10812,7 @@
         </w:rPr>
         <w:t>Home</w:t>
       </w:r>
-      <w:bookmarkEnd w:id="8"/>
+      <w:bookmarkEnd w:id="17"/>
     </w:p>
     <w:p>
       <w:pPr>
@@ -9688,7 +10984,7 @@
           <w:color w:val="538135" w:themeColor="accent6" w:themeShade="BF"/>
         </w:rPr>
       </w:pPr>
-      <w:bookmarkStart w:id="9" w:name="_Toc41842318"/>
+      <w:bookmarkStart w:id="18" w:name="_Toc42852648"/>
       <w:proofErr w:type="spellStart"/>
       <w:r>
         <w:rPr>
@@ -9697,7 +10993,7 @@
         </w:rPr>
         <w:t>Logscreen</w:t>
       </w:r>
-      <w:bookmarkEnd w:id="9"/>
+      <w:bookmarkEnd w:id="18"/>
       <w:proofErr w:type="spellEnd"/>
     </w:p>
     <w:p/>
@@ -9768,7 +11064,23 @@
           <w:rFonts w:ascii="Abadi Extra Light" w:hAnsi="Abadi Extra Light"/>
           <w:color w:val="000000" w:themeColor="text1"/>
         </w:rPr>
-        <w:t>Se connecter qui nécessite un email et un mot de passe. Ils vont être vérifier par la partie backend pour voir si l’utilisateur existe.</w:t>
+        <w:t xml:space="preserve">Se connecter qui nécessite un </w:t>
+      </w:r>
+      <w:proofErr w:type="gramStart"/>
+      <w:r>
+        <w:rPr>
+          <w:rFonts w:ascii="Abadi Extra Light" w:hAnsi="Abadi Extra Light"/>
+          <w:color w:val="000000" w:themeColor="text1"/>
+        </w:rPr>
+        <w:t>email</w:t>
+      </w:r>
+      <w:proofErr w:type="gramEnd"/>
+      <w:r>
+        <w:rPr>
+          <w:rFonts w:ascii="Abadi Extra Light" w:hAnsi="Abadi Extra Light"/>
+          <w:color w:val="000000" w:themeColor="text1"/>
+        </w:rPr>
+        <w:t xml:space="preserve"> et un mot de passe. Ils vont être vérifier par la partie backend pour voir si l’utilisateur existe.</w:t>
       </w:r>
     </w:p>
     <w:p>
@@ -9800,7 +11112,23 @@
           <w:rFonts w:ascii="Abadi Extra Light" w:hAnsi="Abadi Extra Light"/>
           <w:color w:val="000000" w:themeColor="text1"/>
         </w:rPr>
-        <w:t xml:space="preserve">Créer un compte qui demande un nom, email, mot de passe, date de naissance et pays. Ces informations seront stockées dans la base de </w:t>
+        <w:t xml:space="preserve">Créer un compte qui demande un nom, </w:t>
+      </w:r>
+      <w:proofErr w:type="gramStart"/>
+      <w:r>
+        <w:rPr>
+          <w:rFonts w:ascii="Abadi Extra Light" w:hAnsi="Abadi Extra Light"/>
+          <w:color w:val="000000" w:themeColor="text1"/>
+        </w:rPr>
+        <w:t>email</w:t>
+      </w:r>
+      <w:proofErr w:type="gramEnd"/>
+      <w:r>
+        <w:rPr>
+          <w:rFonts w:ascii="Abadi Extra Light" w:hAnsi="Abadi Extra Light"/>
+          <w:color w:val="000000" w:themeColor="text1"/>
+        </w:rPr>
+        <w:t xml:space="preserve">, mot de passe, date de naissance et pays. Ces informations seront stockées dans la base de </w:t>
       </w:r>
       <w:r>
         <w:rPr>
@@ -9856,7 +11184,7 @@
           <w:color w:val="538135" w:themeColor="accent6" w:themeShade="BF"/>
         </w:rPr>
       </w:pPr>
-      <w:bookmarkStart w:id="10" w:name="_Toc41842319"/>
+      <w:bookmarkStart w:id="19" w:name="_Toc42852649"/>
       <w:r>
         <w:rPr>
           <w:rFonts w:ascii="Abadi" w:hAnsi="Abadi"/>
@@ -9865,7 +11193,7 @@
         <w:lastRenderedPageBreak/>
         <w:t>Player-bar</w:t>
       </w:r>
-      <w:bookmarkEnd w:id="10"/>
+      <w:bookmarkEnd w:id="19"/>
     </w:p>
     <w:p>
       <w:pPr>
@@ -9879,7 +11207,7 @@
           <w:color w:val="538135" w:themeColor="accent6" w:themeShade="BF"/>
         </w:rPr>
       </w:pPr>
-      <w:bookmarkStart w:id="11" w:name="_Toc41842320"/>
+      <w:bookmarkStart w:id="20" w:name="_Toc42852650"/>
       <w:r>
         <w:rPr>
           <w:rFonts w:ascii="Abadi" w:hAnsi="Abadi"/>
@@ -9887,7 +11215,7 @@
         </w:rPr>
         <w:t>Playlist</w:t>
       </w:r>
-      <w:bookmarkEnd w:id="11"/>
+      <w:bookmarkEnd w:id="20"/>
     </w:p>
     <w:p/>
     <w:p>
@@ -9961,7 +11289,7 @@
           <w:color w:val="538135" w:themeColor="accent6" w:themeShade="BF"/>
         </w:rPr>
       </w:pPr>
-      <w:bookmarkStart w:id="12" w:name="_Toc41842321"/>
+      <w:bookmarkStart w:id="21" w:name="_Toc42852651"/>
       <w:r>
         <w:rPr>
           <w:rFonts w:ascii="Abadi" w:hAnsi="Abadi"/>
@@ -9969,7 +11297,7 @@
         </w:rPr>
         <w:t>Profil</w:t>
       </w:r>
-      <w:bookmarkEnd w:id="12"/>
+      <w:bookmarkEnd w:id="21"/>
     </w:p>
     <w:p>
       <w:pPr>
@@ -10037,7 +11365,7 @@
           <w:color w:val="538135" w:themeColor="accent6" w:themeShade="BF"/>
         </w:rPr>
       </w:pPr>
-      <w:bookmarkStart w:id="13" w:name="_Toc41842322"/>
+      <w:bookmarkStart w:id="22" w:name="_Toc42852652"/>
       <w:proofErr w:type="spellStart"/>
       <w:r>
         <w:rPr>
@@ -10054,7 +11382,7 @@
         </w:rPr>
         <w:t>-bar</w:t>
       </w:r>
-      <w:bookmarkEnd w:id="13"/>
+      <w:bookmarkEnd w:id="22"/>
     </w:p>
     <w:p/>
     <w:p>
@@ -10194,7 +11522,7 @@
           <w:color w:val="538135" w:themeColor="accent6" w:themeShade="BF"/>
         </w:rPr>
       </w:pPr>
-      <w:bookmarkStart w:id="14" w:name="_Toc41842323"/>
+      <w:bookmarkStart w:id="23" w:name="_Toc42852653"/>
       <w:r>
         <w:rPr>
           <w:rFonts w:ascii="Abadi" w:hAnsi="Abadi"/>
@@ -10202,7 +11530,7 @@
         </w:rPr>
         <w:t>Settings</w:t>
       </w:r>
-      <w:bookmarkEnd w:id="14"/>
+      <w:bookmarkEnd w:id="23"/>
     </w:p>
     <w:p/>
     <w:p>
@@ -10244,7 +11572,7 @@
           <w:color w:val="538135" w:themeColor="accent6" w:themeShade="BF"/>
         </w:rPr>
       </w:pPr>
-      <w:bookmarkStart w:id="15" w:name="_Toc41842324"/>
+      <w:bookmarkStart w:id="24" w:name="_Toc42852654"/>
       <w:proofErr w:type="spellStart"/>
       <w:r>
         <w:rPr>
@@ -10253,7 +11581,7 @@
         </w:rPr>
         <w:t>Sidenav</w:t>
       </w:r>
-      <w:bookmarkEnd w:id="15"/>
+      <w:bookmarkEnd w:id="24"/>
       <w:proofErr w:type="spellEnd"/>
     </w:p>
     <w:p/>
@@ -10438,7 +11766,21 @@
         <w:rPr>
           <w:rFonts w:ascii="Abadi Extra Light" w:hAnsi="Abadi Extra Light"/>
         </w:rPr>
-        <w:t>Tout le menu est responsive pour garantir une utilisation simple sur tout type de support.</w:t>
+        <w:t xml:space="preserve">Tout le menu est </w:t>
+      </w:r>
+      <w:proofErr w:type="gramStart"/>
+      <w:r>
+        <w:rPr>
+          <w:rFonts w:ascii="Abadi Extra Light" w:hAnsi="Abadi Extra Light"/>
+        </w:rPr>
+        <w:t>responsive</w:t>
+      </w:r>
+      <w:proofErr w:type="gramEnd"/>
+      <w:r>
+        <w:rPr>
+          <w:rFonts w:ascii="Abadi Extra Light" w:hAnsi="Abadi Extra Light"/>
+        </w:rPr>
+        <w:t xml:space="preserve"> pour garantir une utilisation simple sur tout type de support.</w:t>
       </w:r>
     </w:p>
     <w:p/>
@@ -10454,7 +11796,7 @@
           <w:color w:val="538135" w:themeColor="accent6" w:themeShade="BF"/>
         </w:rPr>
       </w:pPr>
-      <w:bookmarkStart w:id="16" w:name="_Toc41842325"/>
+      <w:bookmarkStart w:id="25" w:name="_Toc42852655"/>
       <w:r>
         <w:rPr>
           <w:rFonts w:ascii="Abadi" w:hAnsi="Abadi"/>
@@ -10462,7 +11804,7 @@
         </w:rPr>
         <w:t>Top</w:t>
       </w:r>
-      <w:bookmarkEnd w:id="16"/>
+      <w:bookmarkEnd w:id="25"/>
     </w:p>
     <w:p/>
     <w:p>
@@ -10575,7 +11917,7 @@
           <w:color w:val="538135" w:themeColor="accent6" w:themeShade="BF"/>
         </w:rPr>
       </w:pPr>
-      <w:bookmarkStart w:id="17" w:name="_Toc41842326"/>
+      <w:bookmarkStart w:id="26" w:name="_Toc42852656"/>
       <w:r>
         <w:rPr>
           <w:rFonts w:ascii="Abadi" w:hAnsi="Abadi"/>
@@ -10583,7 +11925,7 @@
         </w:rPr>
         <w:t>Like</w:t>
       </w:r>
-      <w:bookmarkEnd w:id="17"/>
+      <w:bookmarkEnd w:id="26"/>
     </w:p>
     <w:p>
       <w:pPr>
@@ -10641,14 +11983,14 @@
           <w:rFonts w:ascii="Abadi" w:hAnsi="Abadi"/>
         </w:rPr>
       </w:pPr>
-      <w:bookmarkStart w:id="18" w:name="_Toc41842327"/>
+      <w:bookmarkStart w:id="27" w:name="_Toc42852657"/>
       <w:r>
         <w:rPr>
           <w:rFonts w:ascii="Abadi" w:hAnsi="Abadi"/>
         </w:rPr>
         <w:t>Visuels</w:t>
       </w:r>
-      <w:bookmarkEnd w:id="18"/>
+      <w:bookmarkEnd w:id="27"/>
     </w:p>
     <w:p>
       <w:pPr>
@@ -10675,7 +12017,7 @@
           <w:color w:val="FF0000"/>
         </w:rPr>
       </w:pPr>
-      <w:bookmarkStart w:id="19" w:name="_Toc41842328"/>
+      <w:bookmarkStart w:id="28" w:name="_Toc42852658"/>
       <w:r>
         <w:rPr>
           <w:rFonts w:ascii="Abadi" w:hAnsi="Abadi"/>
@@ -10683,7 +12025,7 @@
         </w:rPr>
         <w:t>Conclusion</w:t>
       </w:r>
-      <w:bookmarkEnd w:id="19"/>
+      <w:bookmarkEnd w:id="28"/>
     </w:p>
     <w:p>
       <w:pPr>
@@ -10696,14 +12038,14 @@
           <w:rFonts w:ascii="Abadi" w:hAnsi="Abadi"/>
         </w:rPr>
       </w:pPr>
-      <w:bookmarkStart w:id="20" w:name="_Toc41842329"/>
+      <w:bookmarkStart w:id="29" w:name="_Toc42852659"/>
       <w:r>
         <w:rPr>
           <w:rFonts w:ascii="Abadi" w:hAnsi="Abadi"/>
         </w:rPr>
         <w:t>Problèmes rencontrés</w:t>
       </w:r>
-      <w:bookmarkEnd w:id="20"/>
+      <w:bookmarkEnd w:id="29"/>
     </w:p>
     <w:p/>
     <w:p>
@@ -10777,14 +12119,14 @@
           <w:rFonts w:ascii="Abadi" w:hAnsi="Abadi"/>
         </w:rPr>
       </w:pPr>
-      <w:bookmarkStart w:id="21" w:name="_Toc41842330"/>
+      <w:bookmarkStart w:id="30" w:name="_Toc42852660"/>
       <w:r>
         <w:rPr>
           <w:rFonts w:ascii="Abadi" w:hAnsi="Abadi"/>
         </w:rPr>
         <w:t>Améliorations possibles</w:t>
       </w:r>
-      <w:bookmarkEnd w:id="21"/>
+      <w:bookmarkEnd w:id="30"/>
     </w:p>
     <w:p/>
     <w:p>
@@ -10830,17 +12172,17 @@
           <w:rFonts w:ascii="Abadi" w:hAnsi="Abadi"/>
         </w:rPr>
       </w:pPr>
-      <w:bookmarkStart w:id="22" w:name="_Toc41842331"/>
+      <w:bookmarkStart w:id="31" w:name="_Toc42852661"/>
       <w:r>
         <w:rPr>
           <w:rFonts w:ascii="Abadi" w:hAnsi="Abadi"/>
         </w:rPr>
         <w:t>Conclusion</w:t>
       </w:r>
-      <w:bookmarkEnd w:id="22"/>
+      <w:bookmarkEnd w:id="31"/>
     </w:p>
     <w:sectPr>
-      <w:footerReference w:type="default" r:id="rId11"/>
+      <w:footerReference w:type="default" r:id="rId14"/>
       <w:pgSz w:w="11906" w:h="16838"/>
       <w:pgMar w:top="1417" w:right="1417" w:bottom="1417" w:left="1417" w:header="708" w:footer="708" w:gutter="0"/>
       <w:pgNumType w:start="0"/>
@@ -10887,7 +12229,6 @@
         <w:docPartUnique/>
       </w:docPartObj>
     </w:sdtPr>
-    <w:sdtEndPr/>
     <w:sdtContent>
       <w:p>
         <w:pPr>

--- a/CR-GL40.docx
+++ b/CR-GL40.docx
@@ -318,7 +318,25 @@
                                 <w:sz w:val="32"/>
                                 <w:szCs w:val="32"/>
                               </w:rPr>
-                              <w:t xml:space="preserve"> Zatti – INFO 2</w:t>
+                              <w:t xml:space="preserve"> </w:t>
+                            </w:r>
+                            <w:proofErr w:type="spellStart"/>
+                            <w:r>
+                              <w:rPr>
+                                <w:rFonts w:ascii="Abadi" w:hAnsi="Abadi"/>
+                                <w:sz w:val="32"/>
+                                <w:szCs w:val="32"/>
+                              </w:rPr>
+                              <w:t>Zatti</w:t>
+                            </w:r>
+                            <w:proofErr w:type="spellEnd"/>
+                            <w:r>
+                              <w:rPr>
+                                <w:rFonts w:ascii="Abadi" w:hAnsi="Abadi"/>
+                                <w:sz w:val="32"/>
+                                <w:szCs w:val="32"/>
+                              </w:rPr>
+                              <w:t xml:space="preserve"> – INFO 2</w:t>
                             </w:r>
                           </w:p>
                           <w:p>
@@ -1554,7 +1572,7 @@
           <w:r>
             <w:fldChar w:fldCharType="separate"/>
           </w:r>
-          <w:hyperlink w:anchor="_Toc42852630" w:history="1">
+          <w:hyperlink w:anchor="_Toc42854077" w:history="1">
             <w:r>
               <w:rPr>
                 <w:rStyle w:val="Lienhypertexte"/>
@@ -1598,7 +1616,7 @@
                 <w:noProof/>
                 <w:webHidden/>
               </w:rPr>
-              <w:instrText xml:space="preserve"> PAGEREF _Toc42852630 \h </w:instrText>
+              <w:instrText xml:space="preserve"> PAGEREF _Toc42854077 \h </w:instrText>
             </w:r>
             <w:r>
               <w:rPr>
@@ -1642,7 +1660,7 @@
               <w:lang w:eastAsia="fr-FR"/>
             </w:rPr>
           </w:pPr>
-          <w:hyperlink w:anchor="_Toc42852631" w:history="1">
+          <w:hyperlink w:anchor="_Toc42854078" w:history="1">
             <w:r>
               <w:rPr>
                 <w:rStyle w:val="Lienhypertexte"/>
@@ -1686,7 +1704,7 @@
                 <w:noProof/>
                 <w:webHidden/>
               </w:rPr>
-              <w:instrText xml:space="preserve"> PAGEREF _Toc42852631 \h </w:instrText>
+              <w:instrText xml:space="preserve"> PAGEREF _Toc42854078 \h </w:instrText>
             </w:r>
             <w:r>
               <w:rPr>
@@ -1730,7 +1748,7 @@
               <w:lang w:eastAsia="fr-FR"/>
             </w:rPr>
           </w:pPr>
-          <w:hyperlink w:anchor="_Toc42852632" w:history="1">
+          <w:hyperlink w:anchor="_Toc42854079" w:history="1">
             <w:r>
               <w:rPr>
                 <w:rStyle w:val="Lienhypertexte"/>
@@ -1774,7 +1792,7 @@
                 <w:noProof/>
                 <w:webHidden/>
               </w:rPr>
-              <w:instrText xml:space="preserve"> PAGEREF _Toc42852632 \h </w:instrText>
+              <w:instrText xml:space="preserve"> PAGEREF _Toc42854079 \h </w:instrText>
             </w:r>
             <w:r>
               <w:rPr>
@@ -1818,7 +1836,7 @@
               <w:lang w:eastAsia="fr-FR"/>
             </w:rPr>
           </w:pPr>
-          <w:hyperlink w:anchor="_Toc42852633" w:history="1">
+          <w:hyperlink w:anchor="_Toc42854080" w:history="1">
             <w:r>
               <w:rPr>
                 <w:rStyle w:val="Lienhypertexte"/>
@@ -1862,7 +1880,7 @@
                 <w:noProof/>
                 <w:webHidden/>
               </w:rPr>
-              <w:instrText xml:space="preserve"> PAGEREF _Toc42852633 \h </w:instrText>
+              <w:instrText xml:space="preserve"> PAGEREF _Toc42854080 \h </w:instrText>
             </w:r>
             <w:r>
               <w:rPr>
@@ -1906,7 +1924,7 @@
               <w:lang w:eastAsia="fr-FR"/>
             </w:rPr>
           </w:pPr>
-          <w:hyperlink w:anchor="_Toc42852634" w:history="1">
+          <w:hyperlink w:anchor="_Toc42854081" w:history="1">
             <w:r>
               <w:rPr>
                 <w:rStyle w:val="Lienhypertexte"/>
@@ -1950,7 +1968,7 @@
                 <w:noProof/>
                 <w:webHidden/>
               </w:rPr>
-              <w:instrText xml:space="preserve"> PAGEREF _Toc42852634 \h </w:instrText>
+              <w:instrText xml:space="preserve"> PAGEREF _Toc42854081 \h </w:instrText>
             </w:r>
             <w:r>
               <w:rPr>
@@ -1994,7 +2012,7 @@
               <w:lang w:eastAsia="fr-FR"/>
             </w:rPr>
           </w:pPr>
-          <w:hyperlink w:anchor="_Toc42852635" w:history="1">
+          <w:hyperlink w:anchor="_Toc42854082" w:history="1">
             <w:r>
               <w:rPr>
                 <w:rStyle w:val="Lienhypertexte"/>
@@ -2038,7 +2056,7 @@
                 <w:noProof/>
                 <w:webHidden/>
               </w:rPr>
-              <w:instrText xml:space="preserve"> PAGEREF _Toc42852635 \h </w:instrText>
+              <w:instrText xml:space="preserve"> PAGEREF _Toc42854082 \h </w:instrText>
             </w:r>
             <w:r>
               <w:rPr>
@@ -2077,7 +2095,7 @@
               <w:lang w:eastAsia="fr-FR"/>
             </w:rPr>
           </w:pPr>
-          <w:hyperlink w:anchor="_Toc42852636" w:history="1">
+          <w:hyperlink w:anchor="_Toc42854083" w:history="1">
             <w:r>
               <w:rPr>
                 <w:rStyle w:val="Lienhypertexte"/>
@@ -2113,7 +2131,7 @@
               <w:rPr>
                 <w:webHidden/>
               </w:rPr>
-              <w:instrText xml:space="preserve"> PAGEREF _Toc42852636 \h </w:instrText>
+              <w:instrText xml:space="preserve"> PAGEREF _Toc42854083 \h </w:instrText>
             </w:r>
             <w:r>
               <w:rPr>
@@ -2148,7 +2166,7 @@
               <w:lang w:eastAsia="fr-FR"/>
             </w:rPr>
           </w:pPr>
-          <w:hyperlink w:anchor="_Toc42852637" w:history="1">
+          <w:hyperlink w:anchor="_Toc42854084" w:history="1">
             <w:r>
               <w:rPr>
                 <w:rStyle w:val="Lienhypertexte"/>
@@ -2184,7 +2202,7 @@
               <w:rPr>
                 <w:webHidden/>
               </w:rPr>
-              <w:instrText xml:space="preserve"> PAGEREF _Toc42852637 \h </w:instrText>
+              <w:instrText xml:space="preserve"> PAGEREF _Toc42854084 \h </w:instrText>
             </w:r>
             <w:r>
               <w:rPr>
@@ -2224,7 +2242,7 @@
               <w:lang w:eastAsia="fr-FR"/>
             </w:rPr>
           </w:pPr>
-          <w:hyperlink w:anchor="_Toc42852638" w:history="1">
+          <w:hyperlink w:anchor="_Toc42854085" w:history="1">
             <w:r>
               <w:rPr>
                 <w:rStyle w:val="Lienhypertexte"/>
@@ -2270,7 +2288,7 @@
                 <w:noProof/>
                 <w:webHidden/>
               </w:rPr>
-              <w:instrText xml:space="preserve"> PAGEREF _Toc42852638 \h </w:instrText>
+              <w:instrText xml:space="preserve"> PAGEREF _Toc42854085 \h </w:instrText>
             </w:r>
             <w:r>
               <w:rPr>
@@ -2309,7 +2327,7 @@
               <w:lang w:eastAsia="fr-FR"/>
             </w:rPr>
           </w:pPr>
-          <w:hyperlink w:anchor="_Toc42852639" w:history="1">
+          <w:hyperlink w:anchor="_Toc42854086" w:history="1">
             <w:r>
               <w:rPr>
                 <w:rStyle w:val="Lienhypertexte"/>
@@ -2347,7 +2365,7 @@
               <w:rPr>
                 <w:webHidden/>
               </w:rPr>
-              <w:instrText xml:space="preserve"> PAGEREF _Toc42852639 \h </w:instrText>
+              <w:instrText xml:space="preserve"> PAGEREF _Toc42854086 \h </w:instrText>
             </w:r>
             <w:r>
               <w:rPr>
@@ -2382,7 +2400,7 @@
               <w:lang w:eastAsia="fr-FR"/>
             </w:rPr>
           </w:pPr>
-          <w:hyperlink w:anchor="_Toc42852640" w:history="1">
+          <w:hyperlink w:anchor="_Toc42854087" w:history="1">
             <w:r>
               <w:rPr>
                 <w:rStyle w:val="Lienhypertexte"/>
@@ -2420,7 +2438,7 @@
               <w:rPr>
                 <w:webHidden/>
               </w:rPr>
-              <w:instrText xml:space="preserve"> PAGEREF _Toc42852640 \h </w:instrText>
+              <w:instrText xml:space="preserve"> PAGEREF _Toc42854087 \h </w:instrText>
             </w:r>
             <w:r>
               <w:rPr>
@@ -2452,22 +2470,19 @@
             <w:pStyle w:val="TM3"/>
             <w:rPr>
               <w:rFonts w:asciiTheme="minorHAnsi" w:eastAsiaTheme="minorEastAsia" w:hAnsiTheme="minorHAnsi"/>
-              <w:color w:val="000000" w:themeColor="text1"/>
               <w:lang w:eastAsia="fr-FR"/>
             </w:rPr>
           </w:pPr>
-          <w:hyperlink w:anchor="_Toc42852641" w:history="1">
+          <w:hyperlink w:anchor="_Toc42854088" w:history="1">
             <w:r>
               <w:rPr>
                 <w:rStyle w:val="Lienhypertexte"/>
-                <w:color w:val="000000" w:themeColor="text1"/>
               </w:rPr>
               <w:t>c)</w:t>
             </w:r>
             <w:r>
               <w:rPr>
                 <w:rFonts w:asciiTheme="minorHAnsi" w:eastAsiaTheme="minorEastAsia" w:hAnsiTheme="minorHAnsi"/>
-                <w:color w:val="000000" w:themeColor="text1"/>
                 <w:lang w:eastAsia="fr-FR"/>
               </w:rPr>
               <w:tab/>
@@ -2475,55 +2490,47 @@
             <w:r>
               <w:rPr>
                 <w:rStyle w:val="Lienhypertexte"/>
-                <w:color w:val="000000" w:themeColor="text1"/>
               </w:rPr>
               <w:t>Top 50</w:t>
             </w:r>
             <w:r>
               <w:rPr>
                 <w:webHidden/>
-                <w:color w:val="000000" w:themeColor="text1"/>
               </w:rPr>
               <w:tab/>
             </w:r>
             <w:r>
               <w:rPr>
                 <w:webHidden/>
-                <w:color w:val="000000" w:themeColor="text1"/>
               </w:rPr>
               <w:fldChar w:fldCharType="begin"/>
             </w:r>
             <w:r>
               <w:rPr>
                 <w:webHidden/>
-                <w:color w:val="000000" w:themeColor="text1"/>
-              </w:rPr>
-              <w:instrText xml:space="preserve"> PAGEREF _Toc42852641 \h </w:instrText>
-            </w:r>
-            <w:r>
-              <w:rPr>
-                <w:webHidden/>
-                <w:color w:val="000000" w:themeColor="text1"/>
-              </w:rPr>
-            </w:r>
-            <w:r>
-              <w:rPr>
-                <w:webHidden/>
-                <w:color w:val="000000" w:themeColor="text1"/>
+              </w:rPr>
+              <w:instrText xml:space="preserve"> PAGEREF _Toc42854088 \h </w:instrText>
+            </w:r>
+            <w:r>
+              <w:rPr>
+                <w:webHidden/>
+              </w:rPr>
+            </w:r>
+            <w:r>
+              <w:rPr>
+                <w:webHidden/>
               </w:rPr>
               <w:fldChar w:fldCharType="separate"/>
             </w:r>
             <w:r>
               <w:rPr>
                 <w:webHidden/>
-                <w:color w:val="000000" w:themeColor="text1"/>
               </w:rPr>
               <w:t>7</w:t>
             </w:r>
             <w:r>
               <w:rPr>
                 <w:webHidden/>
-                <w:color w:val="000000" w:themeColor="text1"/>
               </w:rPr>
               <w:fldChar w:fldCharType="end"/>
             </w:r>
@@ -2534,22 +2541,19 @@
             <w:pStyle w:val="TM3"/>
             <w:rPr>
               <w:rFonts w:asciiTheme="minorHAnsi" w:eastAsiaTheme="minorEastAsia" w:hAnsiTheme="minorHAnsi"/>
-              <w:color w:val="000000" w:themeColor="text1"/>
               <w:lang w:eastAsia="fr-FR"/>
             </w:rPr>
           </w:pPr>
-          <w:hyperlink w:anchor="_Toc42852642" w:history="1">
+          <w:hyperlink w:anchor="_Toc42854089" w:history="1">
             <w:r>
               <w:rPr>
                 <w:rStyle w:val="Lienhypertexte"/>
-                <w:color w:val="000000" w:themeColor="text1"/>
               </w:rPr>
               <w:t>d)</w:t>
             </w:r>
             <w:r>
               <w:rPr>
                 <w:rFonts w:asciiTheme="minorHAnsi" w:eastAsiaTheme="minorEastAsia" w:hAnsiTheme="minorHAnsi"/>
-                <w:color w:val="000000" w:themeColor="text1"/>
                 <w:lang w:eastAsia="fr-FR"/>
               </w:rPr>
               <w:tab/>
@@ -2557,55 +2561,47 @@
             <w:r>
               <w:rPr>
                 <w:rStyle w:val="Lienhypertexte"/>
-                <w:color w:val="000000" w:themeColor="text1"/>
               </w:rPr>
               <w:t>Playlist</w:t>
             </w:r>
             <w:r>
               <w:rPr>
                 <w:webHidden/>
-                <w:color w:val="000000" w:themeColor="text1"/>
               </w:rPr>
               <w:tab/>
             </w:r>
             <w:r>
               <w:rPr>
                 <w:webHidden/>
-                <w:color w:val="000000" w:themeColor="text1"/>
               </w:rPr>
               <w:fldChar w:fldCharType="begin"/>
             </w:r>
             <w:r>
               <w:rPr>
                 <w:webHidden/>
-                <w:color w:val="000000" w:themeColor="text1"/>
-              </w:rPr>
-              <w:instrText xml:space="preserve"> PAGEREF _Toc42852642 \h </w:instrText>
-            </w:r>
-            <w:r>
-              <w:rPr>
-                <w:webHidden/>
-                <w:color w:val="000000" w:themeColor="text1"/>
-              </w:rPr>
-            </w:r>
-            <w:r>
-              <w:rPr>
-                <w:webHidden/>
-                <w:color w:val="000000" w:themeColor="text1"/>
+              </w:rPr>
+              <w:instrText xml:space="preserve"> PAGEREF _Toc42854089 \h </w:instrText>
+            </w:r>
+            <w:r>
+              <w:rPr>
+                <w:webHidden/>
+              </w:rPr>
+            </w:r>
+            <w:r>
+              <w:rPr>
+                <w:webHidden/>
               </w:rPr>
               <w:fldChar w:fldCharType="separate"/>
             </w:r>
             <w:r>
               <w:rPr>
                 <w:webHidden/>
-                <w:color w:val="000000" w:themeColor="text1"/>
               </w:rPr>
               <w:t>7</w:t>
             </w:r>
             <w:r>
               <w:rPr>
                 <w:webHidden/>
-                <w:color w:val="000000" w:themeColor="text1"/>
               </w:rPr>
               <w:fldChar w:fldCharType="end"/>
             </w:r>
@@ -2616,22 +2612,19 @@
             <w:pStyle w:val="TM3"/>
             <w:rPr>
               <w:rFonts w:asciiTheme="minorHAnsi" w:eastAsiaTheme="minorEastAsia" w:hAnsiTheme="minorHAnsi"/>
-              <w:color w:val="000000" w:themeColor="text1"/>
               <w:lang w:eastAsia="fr-FR"/>
             </w:rPr>
           </w:pPr>
-          <w:hyperlink w:anchor="_Toc42852643" w:history="1">
+          <w:hyperlink w:anchor="_Toc42854090" w:history="1">
             <w:r>
               <w:rPr>
                 <w:rStyle w:val="Lienhypertexte"/>
-                <w:color w:val="000000" w:themeColor="text1"/>
               </w:rPr>
               <w:t>e)</w:t>
             </w:r>
             <w:r>
               <w:rPr>
                 <w:rFonts w:asciiTheme="minorHAnsi" w:eastAsiaTheme="minorEastAsia" w:hAnsiTheme="minorHAnsi"/>
-                <w:color w:val="000000" w:themeColor="text1"/>
                 <w:lang w:eastAsia="fr-FR"/>
               </w:rPr>
               <w:tab/>
@@ -2639,55 +2632,120 @@
             <w:r>
               <w:rPr>
                 <w:rStyle w:val="Lienhypertexte"/>
-                <w:color w:val="000000" w:themeColor="text1"/>
               </w:rPr>
               <w:t>Profil</w:t>
             </w:r>
             <w:r>
               <w:rPr>
                 <w:webHidden/>
-                <w:color w:val="000000" w:themeColor="text1"/>
               </w:rPr>
               <w:tab/>
             </w:r>
             <w:r>
               <w:rPr>
                 <w:webHidden/>
-                <w:color w:val="000000" w:themeColor="text1"/>
               </w:rPr>
               <w:fldChar w:fldCharType="begin"/>
             </w:r>
             <w:r>
               <w:rPr>
                 <w:webHidden/>
-                <w:color w:val="000000" w:themeColor="text1"/>
-              </w:rPr>
-              <w:instrText xml:space="preserve"> PAGEREF _Toc42852643 \h </w:instrText>
-            </w:r>
-            <w:r>
-              <w:rPr>
-                <w:webHidden/>
-                <w:color w:val="000000" w:themeColor="text1"/>
-              </w:rPr>
-            </w:r>
-            <w:r>
-              <w:rPr>
-                <w:webHidden/>
-                <w:color w:val="000000" w:themeColor="text1"/>
+              </w:rPr>
+              <w:instrText xml:space="preserve"> PAGEREF _Toc42854090 \h </w:instrText>
+            </w:r>
+            <w:r>
+              <w:rPr>
+                <w:webHidden/>
+              </w:rPr>
+            </w:r>
+            <w:r>
+              <w:rPr>
+                <w:webHidden/>
               </w:rPr>
               <w:fldChar w:fldCharType="separate"/>
             </w:r>
             <w:r>
               <w:rPr>
                 <w:webHidden/>
-                <w:color w:val="000000" w:themeColor="text1"/>
               </w:rPr>
               <w:t>8</w:t>
             </w:r>
             <w:r>
               <w:rPr>
                 <w:webHidden/>
-                <w:color w:val="000000" w:themeColor="text1"/>
+              </w:rPr>
+              <w:fldChar w:fldCharType="end"/>
+            </w:r>
+          </w:hyperlink>
+        </w:p>
+        <w:p>
+          <w:pPr>
+            <w:pStyle w:val="TM3"/>
+            <w:rPr>
+              <w:rFonts w:asciiTheme="minorHAnsi" w:eastAsiaTheme="minorEastAsia" w:hAnsiTheme="minorHAnsi"/>
+              <w:lang w:eastAsia="fr-FR"/>
+            </w:rPr>
+          </w:pPr>
+          <w:hyperlink w:anchor="_Toc42854091" w:history="1">
+            <w:r>
+              <w:rPr>
+                <w:rStyle w:val="Lienhypertexte"/>
+                <w:color w:val="034990" w:themeColor="hyperlink" w:themeShade="BF"/>
+              </w:rPr>
+              <w:t>f)</w:t>
+            </w:r>
+            <w:r>
+              <w:rPr>
+                <w:rFonts w:asciiTheme="minorHAnsi" w:eastAsiaTheme="minorEastAsia" w:hAnsiTheme="minorHAnsi"/>
+                <w:lang w:eastAsia="fr-FR"/>
+              </w:rPr>
+              <w:tab/>
+            </w:r>
+            <w:r>
+              <w:rPr>
+                <w:rStyle w:val="Lienhypertexte"/>
+                <w:color w:val="034990" w:themeColor="hyperlink" w:themeShade="BF"/>
+              </w:rPr>
+              <w:t>Home</w:t>
+            </w:r>
+            <w:r>
+              <w:rPr>
+                <w:webHidden/>
+              </w:rPr>
+              <w:tab/>
+            </w:r>
+            <w:r>
+              <w:rPr>
+                <w:webHidden/>
+              </w:rPr>
+              <w:fldChar w:fldCharType="begin"/>
+            </w:r>
+            <w:r>
+              <w:rPr>
+                <w:webHidden/>
+              </w:rPr>
+              <w:instrText xml:space="preserve"> PAGEREF _Toc42854091 \h </w:instrText>
+            </w:r>
+            <w:r>
+              <w:rPr>
+                <w:webHidden/>
+              </w:rPr>
+            </w:r>
+            <w:r>
+              <w:rPr>
+                <w:webHidden/>
+              </w:rPr>
+              <w:fldChar w:fldCharType="separate"/>
+            </w:r>
+            <w:r>
+              <w:rPr>
+                <w:webHidden/>
+              </w:rPr>
+              <w:t>8</w:t>
+            </w:r>
+            <w:r>
+              <w:rPr>
+                <w:webHidden/>
               </w:rPr>
               <w:fldChar w:fldCharType="end"/>
             </w:r>
@@ -2706,7 +2764,7 @@
               <w:lang w:eastAsia="fr-FR"/>
             </w:rPr>
           </w:pPr>
-          <w:hyperlink w:anchor="_Toc42852644" w:history="1">
+          <w:hyperlink w:anchor="_Toc42854092" w:history="1">
             <w:r>
               <w:rPr>
                 <w:rStyle w:val="Lienhypertexte"/>
@@ -2750,7 +2808,7 @@
                 <w:noProof/>
                 <w:webHidden/>
               </w:rPr>
-              <w:instrText xml:space="preserve"> PAGEREF _Toc42852644 \h </w:instrText>
+              <w:instrText xml:space="preserve"> PAGEREF _Toc42854092 \h </w:instrText>
             </w:r>
             <w:r>
               <w:rPr>
@@ -2794,7 +2852,7 @@
               <w:lang w:eastAsia="fr-FR"/>
             </w:rPr>
           </w:pPr>
-          <w:hyperlink w:anchor="_Toc42852645" w:history="1">
+          <w:hyperlink w:anchor="_Toc42854093" w:history="1">
             <w:r>
               <w:rPr>
                 <w:rStyle w:val="Lienhypertexte"/>
@@ -2838,7 +2896,7 @@
                 <w:noProof/>
                 <w:webHidden/>
               </w:rPr>
-              <w:instrText xml:space="preserve"> PAGEREF _Toc42852645 \h </w:instrText>
+              <w:instrText xml:space="preserve"> PAGEREF _Toc42854093 \h </w:instrText>
             </w:r>
             <w:r>
               <w:rPr>
@@ -2882,7 +2940,7 @@
               <w:lang w:eastAsia="fr-FR"/>
             </w:rPr>
           </w:pPr>
-          <w:hyperlink w:anchor="_Toc42852646" w:history="1">
+          <w:hyperlink w:anchor="_Toc42854094" w:history="1">
             <w:r>
               <w:rPr>
                 <w:rStyle w:val="Lienhypertexte"/>
@@ -2926,7 +2984,7 @@
                 <w:noProof/>
                 <w:webHidden/>
               </w:rPr>
-              <w:instrText xml:space="preserve"> PAGEREF _Toc42852646 \h </w:instrText>
+              <w:instrText xml:space="preserve"> PAGEREF _Toc42854094 \h </w:instrText>
             </w:r>
             <w:r>
               <w:rPr>
@@ -2965,7 +3023,7 @@
               <w:lang w:eastAsia="fr-FR"/>
             </w:rPr>
           </w:pPr>
-          <w:hyperlink w:anchor="_Toc42852647" w:history="1">
+          <w:hyperlink w:anchor="_Toc42854095" w:history="1">
             <w:r>
               <w:rPr>
                 <w:rStyle w:val="Lienhypertexte"/>
@@ -3001,7 +3059,7 @@
               <w:rPr>
                 <w:webHidden/>
               </w:rPr>
-              <w:instrText xml:space="preserve"> PAGEREF _Toc42852647 \h </w:instrText>
+              <w:instrText xml:space="preserve"> PAGEREF _Toc42854095 \h </w:instrText>
             </w:r>
             <w:r>
               <w:rPr>
@@ -3036,7 +3094,7 @@
               <w:lang w:eastAsia="fr-FR"/>
             </w:rPr>
           </w:pPr>
-          <w:hyperlink w:anchor="_Toc42852648" w:history="1">
+          <w:hyperlink w:anchor="_Toc42854096" w:history="1">
             <w:r>
               <w:rPr>
                 <w:rStyle w:val="Lienhypertexte"/>
@@ -3072,7 +3130,7 @@
               <w:rPr>
                 <w:webHidden/>
               </w:rPr>
-              <w:instrText xml:space="preserve"> PAGEREF _Toc42852648 \h </w:instrText>
+              <w:instrText xml:space="preserve"> PAGEREF _Toc42854096 \h </w:instrText>
             </w:r>
             <w:r>
               <w:rPr>
@@ -3107,7 +3165,7 @@
               <w:lang w:eastAsia="fr-FR"/>
             </w:rPr>
           </w:pPr>
-          <w:hyperlink w:anchor="_Toc42852649" w:history="1">
+          <w:hyperlink w:anchor="_Toc42854097" w:history="1">
             <w:r>
               <w:rPr>
                 <w:rStyle w:val="Lienhypertexte"/>
@@ -3143,7 +3201,7 @@
               <w:rPr>
                 <w:webHidden/>
               </w:rPr>
-              <w:instrText xml:space="preserve"> PAGEREF _Toc42852649 \h </w:instrText>
+              <w:instrText xml:space="preserve"> PAGEREF _Toc42854097 \h </w:instrText>
             </w:r>
             <w:r>
               <w:rPr>
@@ -3178,7 +3236,7 @@
               <w:lang w:eastAsia="fr-FR"/>
             </w:rPr>
           </w:pPr>
-          <w:hyperlink w:anchor="_Toc42852650" w:history="1">
+          <w:hyperlink w:anchor="_Toc42854098" w:history="1">
             <w:r>
               <w:rPr>
                 <w:rStyle w:val="Lienhypertexte"/>
@@ -3214,7 +3272,7 @@
               <w:rPr>
                 <w:webHidden/>
               </w:rPr>
-              <w:instrText xml:space="preserve"> PAGEREF _Toc42852650 \h </w:instrText>
+              <w:instrText xml:space="preserve"> PAGEREF _Toc42854098 \h </w:instrText>
             </w:r>
             <w:r>
               <w:rPr>
@@ -3249,7 +3307,7 @@
               <w:lang w:eastAsia="fr-FR"/>
             </w:rPr>
           </w:pPr>
-          <w:hyperlink w:anchor="_Toc42852651" w:history="1">
+          <w:hyperlink w:anchor="_Toc42854099" w:history="1">
             <w:r>
               <w:rPr>
                 <w:rStyle w:val="Lienhypertexte"/>
@@ -3285,7 +3343,7 @@
               <w:rPr>
                 <w:webHidden/>
               </w:rPr>
-              <w:instrText xml:space="preserve"> PAGEREF _Toc42852651 \h </w:instrText>
+              <w:instrText xml:space="preserve"> PAGEREF _Toc42854099 \h </w:instrText>
             </w:r>
             <w:r>
               <w:rPr>
@@ -3320,7 +3378,7 @@
               <w:lang w:eastAsia="fr-FR"/>
             </w:rPr>
           </w:pPr>
-          <w:hyperlink w:anchor="_Toc42852652" w:history="1">
+          <w:hyperlink w:anchor="_Toc42854100" w:history="1">
             <w:r>
               <w:rPr>
                 <w:rStyle w:val="Lienhypertexte"/>
@@ -3356,7 +3414,7 @@
               <w:rPr>
                 <w:webHidden/>
               </w:rPr>
-              <w:instrText xml:space="preserve"> PAGEREF _Toc42852652 \h </w:instrText>
+              <w:instrText xml:space="preserve"> PAGEREF _Toc42854100 \h </w:instrText>
             </w:r>
             <w:r>
               <w:rPr>
@@ -3391,7 +3449,7 @@
               <w:lang w:eastAsia="fr-FR"/>
             </w:rPr>
           </w:pPr>
-          <w:hyperlink w:anchor="_Toc42852653" w:history="1">
+          <w:hyperlink w:anchor="_Toc42854101" w:history="1">
             <w:r>
               <w:rPr>
                 <w:rStyle w:val="Lienhypertexte"/>
@@ -3427,7 +3485,7 @@
               <w:rPr>
                 <w:webHidden/>
               </w:rPr>
-              <w:instrText xml:space="preserve"> PAGEREF _Toc42852653 \h </w:instrText>
+              <w:instrText xml:space="preserve"> PAGEREF _Toc42854101 \h </w:instrText>
             </w:r>
             <w:r>
               <w:rPr>
@@ -3462,7 +3520,7 @@
               <w:lang w:eastAsia="fr-FR"/>
             </w:rPr>
           </w:pPr>
-          <w:hyperlink w:anchor="_Toc42852654" w:history="1">
+          <w:hyperlink w:anchor="_Toc42854102" w:history="1">
             <w:r>
               <w:rPr>
                 <w:rStyle w:val="Lienhypertexte"/>
@@ -3498,7 +3556,7 @@
               <w:rPr>
                 <w:webHidden/>
               </w:rPr>
-              <w:instrText xml:space="preserve"> PAGEREF _Toc42852654 \h </w:instrText>
+              <w:instrText xml:space="preserve"> PAGEREF _Toc42854102 \h </w:instrText>
             </w:r>
             <w:r>
               <w:rPr>
@@ -3533,7 +3591,7 @@
               <w:lang w:eastAsia="fr-FR"/>
             </w:rPr>
           </w:pPr>
-          <w:hyperlink w:anchor="_Toc42852655" w:history="1">
+          <w:hyperlink w:anchor="_Toc42854103" w:history="1">
             <w:r>
               <w:rPr>
                 <w:rStyle w:val="Lienhypertexte"/>
@@ -3569,7 +3627,7 @@
               <w:rPr>
                 <w:webHidden/>
               </w:rPr>
-              <w:instrText xml:space="preserve"> PAGEREF _Toc42852655 \h </w:instrText>
+              <w:instrText xml:space="preserve"> PAGEREF _Toc42854103 \h </w:instrText>
             </w:r>
             <w:r>
               <w:rPr>
@@ -3604,7 +3662,7 @@
               <w:lang w:eastAsia="fr-FR"/>
             </w:rPr>
           </w:pPr>
-          <w:hyperlink w:anchor="_Toc42852656" w:history="1">
+          <w:hyperlink w:anchor="_Toc42854104" w:history="1">
             <w:r>
               <w:rPr>
                 <w:rStyle w:val="Lienhypertexte"/>
@@ -3640,7 +3698,7 @@
               <w:rPr>
                 <w:webHidden/>
               </w:rPr>
-              <w:instrText xml:space="preserve"> PAGEREF _Toc42852656 \h </w:instrText>
+              <w:instrText xml:space="preserve"> PAGEREF _Toc42854104 \h </w:instrText>
             </w:r>
             <w:r>
               <w:rPr>
@@ -3680,7 +3738,7 @@
               <w:lang w:eastAsia="fr-FR"/>
             </w:rPr>
           </w:pPr>
-          <w:hyperlink w:anchor="_Toc42852657" w:history="1">
+          <w:hyperlink w:anchor="_Toc42854105" w:history="1">
             <w:r>
               <w:rPr>
                 <w:rStyle w:val="Lienhypertexte"/>
@@ -3724,7 +3782,7 @@
                 <w:noProof/>
                 <w:webHidden/>
               </w:rPr>
-              <w:instrText xml:space="preserve"> PAGEREF _Toc42852657 \h </w:instrText>
+              <w:instrText xml:space="preserve"> PAGEREF _Toc42854105 \h </w:instrText>
             </w:r>
             <w:r>
               <w:rPr>
@@ -3768,7 +3826,7 @@
               <w:lang w:eastAsia="fr-FR"/>
             </w:rPr>
           </w:pPr>
-          <w:hyperlink w:anchor="_Toc42852658" w:history="1">
+          <w:hyperlink w:anchor="_Toc42854106" w:history="1">
             <w:r>
               <w:rPr>
                 <w:rStyle w:val="Lienhypertexte"/>
@@ -3812,7 +3870,7 @@
                 <w:noProof/>
                 <w:webHidden/>
               </w:rPr>
-              <w:instrText xml:space="preserve"> PAGEREF _Toc42852658 \h </w:instrText>
+              <w:instrText xml:space="preserve"> PAGEREF _Toc42854106 \h </w:instrText>
             </w:r>
             <w:r>
               <w:rPr>
@@ -3856,7 +3914,7 @@
               <w:lang w:eastAsia="fr-FR"/>
             </w:rPr>
           </w:pPr>
-          <w:hyperlink w:anchor="_Toc42852659" w:history="1">
+          <w:hyperlink w:anchor="_Toc42854107" w:history="1">
             <w:r>
               <w:rPr>
                 <w:rStyle w:val="Lienhypertexte"/>
@@ -3900,7 +3958,7 @@
                 <w:noProof/>
                 <w:webHidden/>
               </w:rPr>
-              <w:instrText xml:space="preserve"> PAGEREF _Toc42852659 \h </w:instrText>
+              <w:instrText xml:space="preserve"> PAGEREF _Toc42854107 \h </w:instrText>
             </w:r>
             <w:r>
               <w:rPr>
@@ -3944,7 +4002,7 @@
               <w:lang w:eastAsia="fr-FR"/>
             </w:rPr>
           </w:pPr>
-          <w:hyperlink w:anchor="_Toc42852660" w:history="1">
+          <w:hyperlink w:anchor="_Toc42854108" w:history="1">
             <w:r>
               <w:rPr>
                 <w:rStyle w:val="Lienhypertexte"/>
@@ -3988,7 +4046,7 @@
                 <w:noProof/>
                 <w:webHidden/>
               </w:rPr>
-              <w:instrText xml:space="preserve"> PAGEREF _Toc42852660 \h </w:instrText>
+              <w:instrText xml:space="preserve"> PAGEREF _Toc42854108 \h </w:instrText>
             </w:r>
             <w:r>
               <w:rPr>
@@ -4032,7 +4090,7 @@
               <w:lang w:eastAsia="fr-FR"/>
             </w:rPr>
           </w:pPr>
-          <w:hyperlink w:anchor="_Toc42852661" w:history="1">
+          <w:hyperlink w:anchor="_Toc42854109" w:history="1">
             <w:r>
               <w:rPr>
                 <w:rStyle w:val="Lienhypertexte"/>
@@ -4076,7 +4134,7 @@
                 <w:noProof/>
                 <w:webHidden/>
               </w:rPr>
-              <w:instrText xml:space="preserve"> PAGEREF _Toc42852661 \h </w:instrText>
+              <w:instrText xml:space="preserve"> PAGEREF _Toc42854109 \h </w:instrText>
             </w:r>
             <w:r>
               <w:rPr>
@@ -4128,6 +4186,7 @@
         <w:spacing w:line="259" w:lineRule="auto"/>
       </w:pPr>
       <w:r>
+        <w:lastRenderedPageBreak/>
         <w:br w:type="page"/>
       </w:r>
     </w:p>
@@ -4143,7 +4202,7 @@
           <w:color w:val="FF0000"/>
         </w:rPr>
       </w:pPr>
-      <w:bookmarkStart w:id="0" w:name="_Toc42852630"/>
+      <w:bookmarkStart w:id="0" w:name="_Toc42854077"/>
       <w:r>
         <w:rPr>
           <w:rFonts w:ascii="Abadi" w:hAnsi="Abadi"/>
@@ -4165,7 +4224,7 @@
           <w:rFonts w:ascii="Abadi" w:hAnsi="Abadi"/>
         </w:rPr>
       </w:pPr>
-      <w:bookmarkStart w:id="1" w:name="_Toc42852631"/>
+      <w:bookmarkStart w:id="1" w:name="_Toc42854078"/>
       <w:r>
         <w:rPr>
           <w:rFonts w:ascii="Abadi" w:hAnsi="Abadi"/>
@@ -4243,7 +4302,7 @@
           <w:rFonts w:ascii="Abadi" w:hAnsi="Abadi"/>
         </w:rPr>
       </w:pPr>
-      <w:bookmarkStart w:id="2" w:name="_Toc42852632"/>
+      <w:bookmarkStart w:id="2" w:name="_Toc42854079"/>
       <w:r>
         <w:rPr>
           <w:rFonts w:ascii="Abadi" w:hAnsi="Abadi"/>
@@ -4326,7 +4385,7 @@
           <w:rFonts w:ascii="Abadi" w:hAnsi="Abadi"/>
         </w:rPr>
       </w:pPr>
-      <w:bookmarkStart w:id="3" w:name="_Toc42852633"/>
+      <w:bookmarkStart w:id="3" w:name="_Toc42854080"/>
       <w:r>
         <w:rPr>
           <w:rFonts w:ascii="Abadi" w:hAnsi="Abadi"/>
@@ -4487,7 +4546,7 @@
           <w:color w:val="FF0000"/>
         </w:rPr>
       </w:pPr>
-      <w:bookmarkStart w:id="4" w:name="_Toc42852634"/>
+      <w:bookmarkStart w:id="4" w:name="_Toc42854081"/>
       <w:r>
         <w:rPr>
           <w:rFonts w:ascii="Abadi" w:hAnsi="Abadi"/>
@@ -4510,7 +4569,7 @@
           <w:rFonts w:ascii="Abadi" w:hAnsi="Abadi"/>
         </w:rPr>
       </w:pPr>
-      <w:bookmarkStart w:id="5" w:name="_Toc42852635"/>
+      <w:bookmarkStart w:id="5" w:name="_Toc42854082"/>
       <w:proofErr w:type="spellStart"/>
       <w:r>
         <w:rPr>
@@ -4533,7 +4592,7 @@
           <w:color w:val="70AD47" w:themeColor="accent6"/>
         </w:rPr>
       </w:pPr>
-      <w:bookmarkStart w:id="6" w:name="_Toc42852636"/>
+      <w:bookmarkStart w:id="6" w:name="_Toc42854083"/>
       <w:r>
         <w:rPr>
           <w:color w:val="70AD47" w:themeColor="accent6"/>
@@ -7036,7 +7095,7 @@
           <w:color w:val="70AD47" w:themeColor="accent6"/>
         </w:rPr>
       </w:pPr>
-      <w:bookmarkStart w:id="7" w:name="_Toc42852637"/>
+      <w:bookmarkStart w:id="7" w:name="_Toc42854084"/>
       <w:proofErr w:type="spellStart"/>
       <w:r>
         <w:rPr>
@@ -9799,16 +9858,6 @@
     </w:p>
     <w:p>
       <w:pPr>
-        <w:pStyle w:val="Paragraphedeliste"/>
-        <w:ind w:left="1440"/>
-        <w:rPr>
-          <w:rFonts w:ascii="Abadi Extra Light" w:hAnsi="Abadi Extra Light"/>
-          <w:lang w:val="en-US"/>
-        </w:rPr>
-      </w:pPr>
-    </w:p>
-    <w:p>
-      <w:pPr>
         <w:pStyle w:val="Titre2"/>
         <w:numPr>
           <w:ilvl w:val="0"/>
@@ -9819,12 +9868,13 @@
           <w:lang w:val="en-US"/>
         </w:rPr>
       </w:pPr>
-      <w:bookmarkStart w:id="8" w:name="_Toc42852638"/>
+      <w:bookmarkStart w:id="8" w:name="_Toc42854085"/>
       <w:r>
         <w:rPr>
           <w:rFonts w:ascii="Abadi" w:hAnsi="Abadi"/>
           <w:lang w:val="en-US"/>
         </w:rPr>
+        <w:lastRenderedPageBreak/>
         <w:t>Structuring display</w:t>
       </w:r>
       <w:bookmarkEnd w:id="8"/>
@@ -9837,17 +9887,19 @@
           <w:numId w:val="10"/>
         </w:numPr>
         <w:rPr>
-          <w:lang w:val="en-US"/>
-        </w:rPr>
-      </w:pPr>
-      <w:bookmarkStart w:id="9" w:name="_Toc42852639"/>
-      <w:proofErr w:type="spellStart"/>
-      <w:r>
-        <w:rPr>
           <w:rFonts w:ascii="Abadi" w:hAnsi="Abadi"/>
           <w:color w:val="538135" w:themeColor="accent6" w:themeShade="BF"/>
           <w:lang w:val="en-US"/>
         </w:rPr>
+      </w:pPr>
+      <w:bookmarkStart w:id="9" w:name="_Toc42854086"/>
+      <w:proofErr w:type="spellStart"/>
+      <w:r>
+        <w:rPr>
+          <w:rFonts w:ascii="Abadi" w:hAnsi="Abadi"/>
+          <w:color w:val="538135" w:themeColor="accent6" w:themeShade="BF"/>
+          <w:lang w:val="en-US"/>
+        </w:rPr>
         <w:t>Logscreen</w:t>
       </w:r>
       <w:bookmarkEnd w:id="9"/>
@@ -9855,10 +9907,33 @@
     </w:p>
     <w:p>
       <w:pPr>
+        <w:ind w:left="1068"/>
+        <w:rPr>
+          <w:rFonts w:ascii="Abadi Extra Light" w:hAnsi="Abadi Extra Light"/>
+          <w:lang w:val="en-US"/>
+        </w:rPr>
+      </w:pPr>
+    </w:p>
+    <w:p>
+      <w:pPr>
+        <w:ind w:left="1068"/>
+        <w:jc w:val="both"/>
         <w:rPr>
           <w:noProof/>
         </w:rPr>
       </w:pPr>
+      <w:r>
+        <w:rPr>
+          <w:rFonts w:ascii="Abadi Extra Light" w:hAnsi="Abadi Extra Light"/>
+        </w:rPr>
+        <w:t xml:space="preserve">Le </w:t>
+      </w:r>
+      <w:r>
+        <w:rPr>
+          <w:rFonts w:ascii="Abadi Extra Light" w:hAnsi="Abadi Extra Light"/>
+        </w:rPr>
+        <w:t>diagramme suivant décrit la structure de l’écran de connexion à l’application.</w:t>
+      </w:r>
     </w:p>
     <w:p>
       <w:pPr>
@@ -9927,7 +10002,7 @@
           <w:lang w:val="en-US"/>
         </w:rPr>
       </w:pPr>
-      <w:bookmarkStart w:id="10" w:name="_Toc42852640"/>
+      <w:bookmarkStart w:id="10" w:name="_Toc42854087"/>
       <w:r>
         <w:rPr>
           <w:rFonts w:ascii="Abadi" w:hAnsi="Abadi"/>
@@ -9949,6 +10024,7 @@
     <w:p>
       <w:pPr>
         <w:ind w:left="1068"/>
+        <w:jc w:val="both"/>
         <w:rPr>
           <w:rFonts w:ascii="Abadi Extra Light" w:hAnsi="Abadi Extra Light"/>
         </w:rPr>
@@ -10032,6 +10108,7 @@
     <w:p>
       <w:pPr>
         <w:ind w:left="1068"/>
+        <w:jc w:val="both"/>
         <w:rPr>
           <w:rFonts w:ascii="Abadi Extra Light" w:hAnsi="Abadi Extra Light"/>
         </w:rPr>
@@ -10070,11 +10147,7 @@
         <w:ind w:left="1068"/>
       </w:pPr>
     </w:p>
-    <w:p>
-      <w:pPr>
-        <w:ind w:left="1068"/>
-      </w:pPr>
-    </w:p>
+    <w:p/>
     <w:p>
       <w:pPr>
         <w:pStyle w:val="Titre3"/>
@@ -10087,7 +10160,7 @@
           <w:color w:val="538135" w:themeColor="accent6" w:themeShade="BF"/>
         </w:rPr>
       </w:pPr>
-      <w:bookmarkStart w:id="11" w:name="_Toc42852641"/>
+      <w:bookmarkStart w:id="11" w:name="_Toc42854088"/>
       <w:r>
         <w:rPr>
           <w:rFonts w:ascii="Abadi" w:hAnsi="Abadi"/>
@@ -10115,6 +10188,7 @@
     <w:p>
       <w:pPr>
         <w:ind w:left="1068"/>
+        <w:jc w:val="both"/>
         <w:rPr>
           <w:rFonts w:ascii="Abadi Extra Light" w:hAnsi="Abadi Extra Light"/>
         </w:rPr>
@@ -10299,6 +10373,7 @@
     <w:p>
       <w:pPr>
         <w:ind w:left="1080"/>
+        <w:jc w:val="both"/>
         <w:rPr>
           <w:rFonts w:ascii="Abadi Extra Light" w:hAnsi="Abadi Extra Light"/>
         </w:rPr>
@@ -10327,7 +10402,7 @@
           <w:color w:val="538135" w:themeColor="accent6" w:themeShade="BF"/>
         </w:rPr>
       </w:pPr>
-      <w:bookmarkStart w:id="12" w:name="_Toc42852642"/>
+      <w:bookmarkStart w:id="12" w:name="_Toc42854089"/>
       <w:r>
         <w:rPr>
           <w:rFonts w:ascii="Abadi" w:hAnsi="Abadi"/>
@@ -10340,11 +10415,13 @@
     <w:p>
       <w:pPr>
         <w:pStyle w:val="Titre3"/>
+        <w:jc w:val="both"/>
       </w:pPr>
     </w:p>
     <w:p>
       <w:pPr>
         <w:ind w:left="1068"/>
+        <w:jc w:val="both"/>
         <w:rPr>
           <w:rFonts w:ascii="Abadi Extra Light" w:hAnsi="Abadi Extra Light"/>
         </w:rPr>
@@ -10499,6 +10576,7 @@
     <w:p>
       <w:pPr>
         <w:ind w:left="1068"/>
+        <w:jc w:val="both"/>
         <w:rPr>
           <w:rFonts w:ascii="Abadi Extra Light" w:hAnsi="Abadi Extra Light"/>
           <w:noProof/>
@@ -10509,6 +10587,7 @@
           <w:rFonts w:ascii="Abadi Extra Light" w:hAnsi="Abadi Extra Light"/>
           <w:noProof/>
         </w:rPr>
+        <w:lastRenderedPageBreak/>
         <w:t xml:space="preserve">Ici, </w:t>
       </w:r>
       <w:r>
@@ -10539,7 +10618,7 @@
           <w:color w:val="538135" w:themeColor="accent6" w:themeShade="BF"/>
         </w:rPr>
       </w:pPr>
-      <w:bookmarkStart w:id="13" w:name="_Toc42852643"/>
+      <w:bookmarkStart w:id="13" w:name="_Toc42854090"/>
       <w:r>
         <w:rPr>
           <w:rFonts w:ascii="Abadi" w:hAnsi="Abadi"/>
@@ -10551,7 +10630,6 @@
     </w:p>
     <w:p>
       <w:pPr>
-        <w:ind w:left="1068"/>
         <w:rPr>
           <w:rFonts w:ascii="Abadi Extra Light" w:hAnsi="Abadi Extra Light"/>
         </w:rPr>
@@ -10628,6 +10706,149 @@
       <w:pPr>
         <w:pStyle w:val="Titre3"/>
       </w:pPr>
+    </w:p>
+    <w:p>
+      <w:pPr>
+        <w:pStyle w:val="Titre3"/>
+      </w:pPr>
+    </w:p>
+    <w:p>
+      <w:pPr>
+        <w:pStyle w:val="Titre3"/>
+      </w:pPr>
+    </w:p>
+    <w:p>
+      <w:pPr>
+        <w:pStyle w:val="Titre3"/>
+      </w:pPr>
+    </w:p>
+    <w:p/>
+    <w:p/>
+    <w:p/>
+    <w:p/>
+    <w:p>
+      <w:pPr>
+        <w:pStyle w:val="Titre3"/>
+        <w:numPr>
+          <w:ilvl w:val="0"/>
+          <w:numId w:val="10"/>
+        </w:numPr>
+        <w:rPr>
+          <w:rFonts w:ascii="Abadi" w:hAnsi="Abadi"/>
+          <w:color w:val="538135" w:themeColor="accent6" w:themeShade="BF"/>
+        </w:rPr>
+      </w:pPr>
+      <w:bookmarkStart w:id="14" w:name="_Toc42854091"/>
+      <w:r>
+        <w:rPr>
+          <w:rFonts w:ascii="Abadi" w:hAnsi="Abadi"/>
+          <w:color w:val="538135" w:themeColor="accent6" w:themeShade="BF"/>
+        </w:rPr>
+        <w:t>Home</w:t>
+      </w:r>
+      <w:bookmarkEnd w:id="14"/>
+      <w:r>
+        <w:rPr>
+          <w:rFonts w:ascii="Abadi" w:hAnsi="Abadi"/>
+          <w:color w:val="538135" w:themeColor="accent6" w:themeShade="BF"/>
+        </w:rPr>
+        <w:t xml:space="preserve"> </w:t>
+      </w:r>
+    </w:p>
+    <w:p>
+      <w:pPr>
+        <w:rPr>
+          <w:sz w:val="18"/>
+          <w:szCs w:val="18"/>
+        </w:rPr>
+      </w:pPr>
+      <w:r>
+        <w:rPr>
+          <w:noProof/>
+        </w:rPr>
+        <w:drawing>
+          <wp:anchor distT="0" distB="0" distL="114300" distR="114300" simplePos="0" relativeHeight="251671552" behindDoc="0" locked="0" layoutInCell="1" allowOverlap="1" wp14:anchorId="51EE5211" wp14:editId="23BC7AF9">
+            <wp:simplePos x="0" y="0"/>
+            <wp:positionH relativeFrom="margin">
+              <wp:align>right</wp:align>
+            </wp:positionH>
+            <wp:positionV relativeFrom="paragraph">
+              <wp:posOffset>247015</wp:posOffset>
+            </wp:positionV>
+            <wp:extent cx="3855720" cy="4530090"/>
+            <wp:effectExtent l="0" t="0" r="0" b="3810"/>
+            <wp:wrapThrough wrapText="bothSides">
+              <wp:wrapPolygon edited="0">
+                <wp:start x="0" y="0"/>
+                <wp:lineTo x="0" y="21527"/>
+                <wp:lineTo x="21451" y="21527"/>
+                <wp:lineTo x="21451" y="0"/>
+                <wp:lineTo x="0" y="0"/>
+              </wp:wrapPolygon>
+            </wp:wrapThrough>
+            <wp:docPr id="13" name="Image 13"/>
+            <wp:cNvGraphicFramePr>
+              <a:graphicFrameLocks xmlns:a="http://schemas.openxmlformats.org/drawingml/2006/main" noChangeAspect="1"/>
+            </wp:cNvGraphicFramePr>
+            <a:graphic xmlns:a="http://schemas.openxmlformats.org/drawingml/2006/main">
+              <a:graphicData uri="http://schemas.openxmlformats.org/drawingml/2006/picture">
+                <pic:pic xmlns:pic="http://schemas.openxmlformats.org/drawingml/2006/picture">
+                  <pic:nvPicPr>
+                    <pic:cNvPr id="1" name=""/>
+                    <pic:cNvPicPr/>
+                  </pic:nvPicPr>
+                  <pic:blipFill>
+                    <a:blip r:embed="rId14">
+                      <a:extLst>
+                        <a:ext uri="{28A0092B-C50C-407E-A947-70E740481C1C}">
+                          <a14:useLocalDpi xmlns:a14="http://schemas.microsoft.com/office/drawing/2010/main" val="0"/>
+                        </a:ext>
+                      </a:extLst>
+                    </a:blip>
+                    <a:stretch>
+                      <a:fillRect/>
+                    </a:stretch>
+                  </pic:blipFill>
+                  <pic:spPr>
+                    <a:xfrm>
+                      <a:off x="0" y="0"/>
+                      <a:ext cx="3855720" cy="4530090"/>
+                    </a:xfrm>
+                    <a:prstGeom prst="rect">
+                      <a:avLst/>
+                    </a:prstGeom>
+                  </pic:spPr>
+                </pic:pic>
+              </a:graphicData>
+            </a:graphic>
+            <wp14:sizeRelH relativeFrom="margin">
+              <wp14:pctWidth>0</wp14:pctWidth>
+            </wp14:sizeRelH>
+            <wp14:sizeRelV relativeFrom="margin">
+              <wp14:pctHeight>0</wp14:pctHeight>
+            </wp14:sizeRelV>
+          </wp:anchor>
+        </w:drawing>
+      </w:r>
+    </w:p>
+    <w:p>
+      <w:pPr>
+        <w:ind w:left="1080"/>
+        <w:jc w:val="both"/>
+      </w:pPr>
+      <w:r>
+        <w:t>La construction de l’affichage home est une répétition du même pattern comme le montre le diagramme ci-contre :</w:t>
+      </w:r>
+    </w:p>
+    <w:p>
+      <w:pPr>
+        <w:ind w:left="1080"/>
+      </w:pPr>
+    </w:p>
+    <w:p>
+      <w:pPr>
+        <w:spacing w:line="259" w:lineRule="auto"/>
+      </w:pPr>
       <w:r>
         <w:br w:type="page"/>
       </w:r>
@@ -10644,7 +10865,7 @@
           <w:color w:val="FF0000"/>
         </w:rPr>
       </w:pPr>
-      <w:bookmarkStart w:id="14" w:name="_Toc42852644"/>
+      <w:bookmarkStart w:id="15" w:name="_Toc42854092"/>
       <w:r>
         <w:rPr>
           <w:rFonts w:ascii="Abadi" w:hAnsi="Abadi"/>
@@ -10661,7 +10882,7 @@
         </w:rPr>
         <w:t>Poopify</w:t>
       </w:r>
-      <w:bookmarkEnd w:id="14"/>
+      <w:bookmarkEnd w:id="15"/>
       <w:proofErr w:type="spellEnd"/>
     </w:p>
     <w:p>
@@ -10675,7 +10896,7 @@
           <w:rFonts w:ascii="Abadi" w:hAnsi="Abadi"/>
         </w:rPr>
       </w:pPr>
-      <w:bookmarkStart w:id="15" w:name="_Toc42852645"/>
+      <w:bookmarkStart w:id="16" w:name="_Toc42854093"/>
       <w:r>
         <w:rPr>
           <w:rFonts w:ascii="Abadi" w:hAnsi="Abadi"/>
@@ -10689,7 +10910,7 @@
         </w:rPr>
         <w:t>Poopify</w:t>
       </w:r>
-      <w:bookmarkEnd w:id="15"/>
+      <w:bookmarkEnd w:id="16"/>
       <w:proofErr w:type="spellEnd"/>
     </w:p>
     <w:p/>
@@ -10782,14 +11003,14 @@
           <w:rFonts w:ascii="Abadi" w:hAnsi="Abadi"/>
         </w:rPr>
       </w:pPr>
-      <w:bookmarkStart w:id="16" w:name="_Toc42852646"/>
+      <w:bookmarkStart w:id="17" w:name="_Toc42854094"/>
       <w:r>
         <w:rPr>
           <w:rFonts w:ascii="Abadi" w:hAnsi="Abadi"/>
         </w:rPr>
         <w:t>Les différents components</w:t>
       </w:r>
-      <w:bookmarkEnd w:id="16"/>
+      <w:bookmarkEnd w:id="17"/>
     </w:p>
     <w:p/>
     <w:p>
@@ -10804,7 +11025,7 @@
           <w:color w:val="538135" w:themeColor="accent6" w:themeShade="BF"/>
         </w:rPr>
       </w:pPr>
-      <w:bookmarkStart w:id="17" w:name="_Toc42852647"/>
+      <w:bookmarkStart w:id="18" w:name="_Toc42854095"/>
       <w:r>
         <w:rPr>
           <w:rFonts w:ascii="Abadi" w:hAnsi="Abadi"/>
@@ -10812,7 +11033,7 @@
         </w:rPr>
         <w:t>Home</w:t>
       </w:r>
-      <w:bookmarkEnd w:id="17"/>
+      <w:bookmarkEnd w:id="18"/>
     </w:p>
     <w:p>
       <w:pPr>
@@ -10984,7 +11205,7 @@
           <w:color w:val="538135" w:themeColor="accent6" w:themeShade="BF"/>
         </w:rPr>
       </w:pPr>
-      <w:bookmarkStart w:id="18" w:name="_Toc42852648"/>
+      <w:bookmarkStart w:id="19" w:name="_Toc42854096"/>
       <w:proofErr w:type="spellStart"/>
       <w:r>
         <w:rPr>
@@ -10993,7 +11214,7 @@
         </w:rPr>
         <w:t>Logscreen</w:t>
       </w:r>
-      <w:bookmarkEnd w:id="18"/>
+      <w:bookmarkEnd w:id="19"/>
       <w:proofErr w:type="spellEnd"/>
     </w:p>
     <w:p/>
@@ -11184,7 +11405,7 @@
           <w:color w:val="538135" w:themeColor="accent6" w:themeShade="BF"/>
         </w:rPr>
       </w:pPr>
-      <w:bookmarkStart w:id="19" w:name="_Toc42852649"/>
+      <w:bookmarkStart w:id="20" w:name="_Toc42854097"/>
       <w:r>
         <w:rPr>
           <w:rFonts w:ascii="Abadi" w:hAnsi="Abadi"/>
@@ -11193,7 +11414,7 @@
         <w:lastRenderedPageBreak/>
         <w:t>Player-bar</w:t>
       </w:r>
-      <w:bookmarkEnd w:id="19"/>
+      <w:bookmarkEnd w:id="20"/>
     </w:p>
     <w:p>
       <w:pPr>
@@ -11207,7 +11428,7 @@
           <w:color w:val="538135" w:themeColor="accent6" w:themeShade="BF"/>
         </w:rPr>
       </w:pPr>
-      <w:bookmarkStart w:id="20" w:name="_Toc42852650"/>
+      <w:bookmarkStart w:id="21" w:name="_Toc42854098"/>
       <w:r>
         <w:rPr>
           <w:rFonts w:ascii="Abadi" w:hAnsi="Abadi"/>
@@ -11215,7 +11436,7 @@
         </w:rPr>
         <w:t>Playlist</w:t>
       </w:r>
-      <w:bookmarkEnd w:id="20"/>
+      <w:bookmarkEnd w:id="21"/>
     </w:p>
     <w:p/>
     <w:p>
@@ -11289,7 +11510,7 @@
           <w:color w:val="538135" w:themeColor="accent6" w:themeShade="BF"/>
         </w:rPr>
       </w:pPr>
-      <w:bookmarkStart w:id="21" w:name="_Toc42852651"/>
+      <w:bookmarkStart w:id="22" w:name="_Toc42854099"/>
       <w:r>
         <w:rPr>
           <w:rFonts w:ascii="Abadi" w:hAnsi="Abadi"/>
@@ -11297,7 +11518,7 @@
         </w:rPr>
         <w:t>Profil</w:t>
       </w:r>
-      <w:bookmarkEnd w:id="21"/>
+      <w:bookmarkEnd w:id="22"/>
     </w:p>
     <w:p>
       <w:pPr>
@@ -11365,7 +11586,7 @@
           <w:color w:val="538135" w:themeColor="accent6" w:themeShade="BF"/>
         </w:rPr>
       </w:pPr>
-      <w:bookmarkStart w:id="22" w:name="_Toc42852652"/>
+      <w:bookmarkStart w:id="23" w:name="_Toc42854100"/>
       <w:proofErr w:type="spellStart"/>
       <w:r>
         <w:rPr>
@@ -11382,7 +11603,7 @@
         </w:rPr>
         <w:t>-bar</w:t>
       </w:r>
-      <w:bookmarkEnd w:id="22"/>
+      <w:bookmarkEnd w:id="23"/>
     </w:p>
     <w:p/>
     <w:p>
@@ -11522,7 +11743,7 @@
           <w:color w:val="538135" w:themeColor="accent6" w:themeShade="BF"/>
         </w:rPr>
       </w:pPr>
-      <w:bookmarkStart w:id="23" w:name="_Toc42852653"/>
+      <w:bookmarkStart w:id="24" w:name="_Toc42854101"/>
       <w:r>
         <w:rPr>
           <w:rFonts w:ascii="Abadi" w:hAnsi="Abadi"/>
@@ -11530,7 +11751,7 @@
         </w:rPr>
         <w:t>Settings</w:t>
       </w:r>
-      <w:bookmarkEnd w:id="23"/>
+      <w:bookmarkEnd w:id="24"/>
     </w:p>
     <w:p/>
     <w:p>
@@ -11572,7 +11793,7 @@
           <w:color w:val="538135" w:themeColor="accent6" w:themeShade="BF"/>
         </w:rPr>
       </w:pPr>
-      <w:bookmarkStart w:id="24" w:name="_Toc42852654"/>
+      <w:bookmarkStart w:id="25" w:name="_Toc42854102"/>
       <w:proofErr w:type="spellStart"/>
       <w:r>
         <w:rPr>
@@ -11581,7 +11802,7 @@
         </w:rPr>
         <w:t>Sidenav</w:t>
       </w:r>
-      <w:bookmarkEnd w:id="24"/>
+      <w:bookmarkEnd w:id="25"/>
       <w:proofErr w:type="spellEnd"/>
     </w:p>
     <w:p/>
@@ -11796,7 +12017,7 @@
           <w:color w:val="538135" w:themeColor="accent6" w:themeShade="BF"/>
         </w:rPr>
       </w:pPr>
-      <w:bookmarkStart w:id="25" w:name="_Toc42852655"/>
+      <w:bookmarkStart w:id="26" w:name="_Toc42854103"/>
       <w:r>
         <w:rPr>
           <w:rFonts w:ascii="Abadi" w:hAnsi="Abadi"/>
@@ -11804,7 +12025,7 @@
         </w:rPr>
         <w:t>Top</w:t>
       </w:r>
-      <w:bookmarkEnd w:id="25"/>
+      <w:bookmarkEnd w:id="26"/>
     </w:p>
     <w:p/>
     <w:p>
@@ -11917,7 +12138,7 @@
           <w:color w:val="538135" w:themeColor="accent6" w:themeShade="BF"/>
         </w:rPr>
       </w:pPr>
-      <w:bookmarkStart w:id="26" w:name="_Toc42852656"/>
+      <w:bookmarkStart w:id="27" w:name="_Toc42854104"/>
       <w:r>
         <w:rPr>
           <w:rFonts w:ascii="Abadi" w:hAnsi="Abadi"/>
@@ -11925,7 +12146,7 @@
         </w:rPr>
         <w:t>Like</w:t>
       </w:r>
-      <w:bookmarkEnd w:id="26"/>
+      <w:bookmarkEnd w:id="27"/>
     </w:p>
     <w:p>
       <w:pPr>
@@ -11983,14 +12204,14 @@
           <w:rFonts w:ascii="Abadi" w:hAnsi="Abadi"/>
         </w:rPr>
       </w:pPr>
-      <w:bookmarkStart w:id="27" w:name="_Toc42852657"/>
+      <w:bookmarkStart w:id="28" w:name="_Toc42854105"/>
       <w:r>
         <w:rPr>
           <w:rFonts w:ascii="Abadi" w:hAnsi="Abadi"/>
         </w:rPr>
         <w:t>Visuels</w:t>
       </w:r>
-      <w:bookmarkEnd w:id="27"/>
+      <w:bookmarkEnd w:id="28"/>
     </w:p>
     <w:p>
       <w:pPr>
@@ -12017,7 +12238,7 @@
           <w:color w:val="FF0000"/>
         </w:rPr>
       </w:pPr>
-      <w:bookmarkStart w:id="28" w:name="_Toc42852658"/>
+      <w:bookmarkStart w:id="29" w:name="_Toc42854106"/>
       <w:r>
         <w:rPr>
           <w:rFonts w:ascii="Abadi" w:hAnsi="Abadi"/>
@@ -12025,7 +12246,7 @@
         </w:rPr>
         <w:t>Conclusion</w:t>
       </w:r>
-      <w:bookmarkEnd w:id="28"/>
+      <w:bookmarkEnd w:id="29"/>
     </w:p>
     <w:p>
       <w:pPr>
@@ -12038,14 +12259,14 @@
           <w:rFonts w:ascii="Abadi" w:hAnsi="Abadi"/>
         </w:rPr>
       </w:pPr>
-      <w:bookmarkStart w:id="29" w:name="_Toc42852659"/>
+      <w:bookmarkStart w:id="30" w:name="_Toc42854107"/>
       <w:r>
         <w:rPr>
           <w:rFonts w:ascii="Abadi" w:hAnsi="Abadi"/>
         </w:rPr>
         <w:t>Problèmes rencontrés</w:t>
       </w:r>
-      <w:bookmarkEnd w:id="29"/>
+      <w:bookmarkEnd w:id="30"/>
     </w:p>
     <w:p/>
     <w:p>
@@ -12119,14 +12340,14 @@
           <w:rFonts w:ascii="Abadi" w:hAnsi="Abadi"/>
         </w:rPr>
       </w:pPr>
-      <w:bookmarkStart w:id="30" w:name="_Toc42852660"/>
+      <w:bookmarkStart w:id="31" w:name="_Toc42854108"/>
       <w:r>
         <w:rPr>
           <w:rFonts w:ascii="Abadi" w:hAnsi="Abadi"/>
         </w:rPr>
         <w:t>Améliorations possibles</w:t>
       </w:r>
-      <w:bookmarkEnd w:id="30"/>
+      <w:bookmarkEnd w:id="31"/>
     </w:p>
     <w:p/>
     <w:p>
@@ -12172,17 +12393,17 @@
           <w:rFonts w:ascii="Abadi" w:hAnsi="Abadi"/>
         </w:rPr>
       </w:pPr>
-      <w:bookmarkStart w:id="31" w:name="_Toc42852661"/>
+      <w:bookmarkStart w:id="32" w:name="_Toc42854109"/>
       <w:r>
         <w:rPr>
           <w:rFonts w:ascii="Abadi" w:hAnsi="Abadi"/>
         </w:rPr>
         <w:t>Conclusion</w:t>
       </w:r>
-      <w:bookmarkEnd w:id="31"/>
+      <w:bookmarkEnd w:id="32"/>
     </w:p>
     <w:sectPr>
-      <w:footerReference w:type="default" r:id="rId14"/>
+      <w:footerReference w:type="default" r:id="rId15"/>
       <w:pgSz w:w="11906" w:h="16838"/>
       <w:pgMar w:top="1417" w:right="1417" w:bottom="1417" w:left="1417" w:header="708" w:footer="708" w:gutter="0"/>
       <w:pgNumType w:start="0"/>
@@ -12229,6 +12450,7 @@
         <w:docPartUnique/>
       </w:docPartObj>
     </w:sdtPr>
+    <w:sdtEndPr/>
     <w:sdtContent>
       <w:p>
         <w:pPr>

--- a/CR-GL40.docx
+++ b/CR-GL40.docx
@@ -318,25 +318,7 @@
                                 <w:sz w:val="32"/>
                                 <w:szCs w:val="32"/>
                               </w:rPr>
-                              <w:t xml:space="preserve"> </w:t>
-                            </w:r>
-                            <w:proofErr w:type="spellStart"/>
-                            <w:r>
-                              <w:rPr>
-                                <w:rFonts w:ascii="Abadi" w:hAnsi="Abadi"/>
-                                <w:sz w:val="32"/>
-                                <w:szCs w:val="32"/>
-                              </w:rPr>
-                              <w:t>Zatti</w:t>
-                            </w:r>
-                            <w:proofErr w:type="spellEnd"/>
-                            <w:r>
-                              <w:rPr>
-                                <w:rFonts w:ascii="Abadi" w:hAnsi="Abadi"/>
-                                <w:sz w:val="32"/>
-                                <w:szCs w:val="32"/>
-                              </w:rPr>
-                              <w:t xml:space="preserve"> – INFO 2</w:t>
+                              <w:t xml:space="preserve"> Zatti – INFO 2</w:t>
                             </w:r>
                           </w:p>
                           <w:p>
@@ -4745,15 +4727,7 @@
           <w:rFonts w:ascii="Abadi Extra Light" w:hAnsi="Abadi Extra Light"/>
           <w:lang w:val="en-US"/>
         </w:rPr>
-        <w:t xml:space="preserve"> = </w:t>
-      </w:r>
-      <w:proofErr w:type="gramStart"/>
-      <w:r>
-        <w:rPr>
-          <w:rFonts w:ascii="Abadi Extra Light" w:hAnsi="Abadi Extra Light"/>
-          <w:lang w:val="en-US"/>
-        </w:rPr>
-        <w:t>2t</w:t>
+        <w:t xml:space="preserve"> = 2t</w:t>
       </w:r>
       <w:r>
         <w:rPr>
@@ -4763,7 +4737,6 @@
         </w:rPr>
         <w:t>H</w:t>
       </w:r>
-      <w:proofErr w:type="gramEnd"/>
       <w:r>
         <w:rPr>
           <w:rFonts w:ascii="Abadi Extra Light" w:hAnsi="Abadi Extra Light"/>
@@ -5758,7 +5731,6 @@
         </w:rPr>
         <w:t xml:space="preserve"> = </w:t>
       </w:r>
-      <w:proofErr w:type="gramStart"/>
       <w:r>
         <w:rPr>
           <w:rFonts w:ascii="Abadi Extra Light" w:hAnsi="Abadi Extra Light"/>
@@ -5781,7 +5753,6 @@
         </w:rPr>
         <w:t>H</w:t>
       </w:r>
-      <w:proofErr w:type="gramEnd"/>
       <w:r>
         <w:rPr>
           <w:rFonts w:ascii="Abadi Extra Light" w:hAnsi="Abadi Extra Light"/>
@@ -7268,15 +7239,7 @@
           <w:rFonts w:ascii="Abadi Extra Light" w:hAnsi="Abadi Extra Light"/>
           <w:lang w:val="en-US"/>
         </w:rPr>
-        <w:t xml:space="preserve"> = </w:t>
-      </w:r>
-      <w:proofErr w:type="gramStart"/>
-      <w:r>
-        <w:rPr>
-          <w:rFonts w:ascii="Abadi Extra Light" w:hAnsi="Abadi Extra Light"/>
-          <w:lang w:val="en-US"/>
-        </w:rPr>
-        <w:t>2t</w:t>
+        <w:t xml:space="preserve"> = 2t</w:t>
       </w:r>
       <w:r>
         <w:rPr>
@@ -7286,7 +7249,6 @@
         </w:rPr>
         <w:t>H</w:t>
       </w:r>
-      <w:proofErr w:type="gramEnd"/>
       <w:r>
         <w:rPr>
           <w:rFonts w:ascii="Abadi Extra Light" w:hAnsi="Abadi Extra Light"/>
@@ -8360,7 +8322,6 @@
         </w:rPr>
         <w:t xml:space="preserve"> = </w:t>
       </w:r>
-      <w:proofErr w:type="gramStart"/>
       <w:r>
         <w:rPr>
           <w:rFonts w:ascii="Abadi Extra Light" w:hAnsi="Abadi Extra Light"/>
@@ -8383,7 +8344,6 @@
         </w:rPr>
         <w:t>H</w:t>
       </w:r>
-      <w:proofErr w:type="gramEnd"/>
       <w:r>
         <w:rPr>
           <w:rFonts w:ascii="Abadi Extra Light" w:hAnsi="Abadi Extra Light"/>
@@ -10762,30 +10722,42 @@
           <w:szCs w:val="18"/>
         </w:rPr>
       </w:pPr>
+    </w:p>
+    <w:p>
+      <w:pPr>
+        <w:ind w:left="1080"/>
+        <w:jc w:val="both"/>
+        <w:rPr>
+          <w:rFonts w:ascii="Abadi Extra Light" w:hAnsi="Abadi Extra Light"/>
+        </w:rPr>
+      </w:pPr>
+      <w:r>
+        <w:rPr>
+          <w:rFonts w:ascii="Abadi Extra Light" w:hAnsi="Abadi Extra Light"/>
+        </w:rPr>
+        <w:t>La construction de l’affichage home est une répétition du même pattern comme le montre le diagramme ci-contre :</w:t>
+      </w:r>
+    </w:p>
+    <w:p>
+      <w:pPr>
+        <w:ind w:left="1080"/>
+      </w:pPr>
       <w:r>
         <w:rPr>
           <w:noProof/>
         </w:rPr>
         <w:drawing>
-          <wp:anchor distT="0" distB="0" distL="114300" distR="114300" simplePos="0" relativeHeight="251671552" behindDoc="0" locked="0" layoutInCell="1" allowOverlap="1" wp14:anchorId="51EE5211" wp14:editId="23BC7AF9">
+          <wp:anchor distT="0" distB="0" distL="114300" distR="114300" simplePos="0" relativeHeight="251671552" behindDoc="0" locked="0" layoutInCell="1" allowOverlap="1" wp14:anchorId="51EE5211" wp14:editId="1BD2010B">
             <wp:simplePos x="0" y="0"/>
             <wp:positionH relativeFrom="margin">
-              <wp:align>right</wp:align>
+              <wp:align>center</wp:align>
             </wp:positionH>
             <wp:positionV relativeFrom="paragraph">
-              <wp:posOffset>247015</wp:posOffset>
+              <wp:posOffset>112395</wp:posOffset>
             </wp:positionV>
             <wp:extent cx="3855720" cy="4530090"/>
             <wp:effectExtent l="0" t="0" r="0" b="3810"/>
-            <wp:wrapThrough wrapText="bothSides">
-              <wp:wrapPolygon edited="0">
-                <wp:start x="0" y="0"/>
-                <wp:lineTo x="0" y="21527"/>
-                <wp:lineTo x="21451" y="21527"/>
-                <wp:lineTo x="21451" y="0"/>
-                <wp:lineTo x="0" y="0"/>
-              </wp:wrapPolygon>
-            </wp:wrapThrough>
+            <wp:wrapNone/>
             <wp:docPr id="13" name="Image 13"/>
             <wp:cNvGraphicFramePr>
               <a:graphicFrameLocks xmlns:a="http://schemas.openxmlformats.org/drawingml/2006/main" noChangeAspect="1"/>
@@ -10833,25 +10805,223 @@
     </w:p>
     <w:p>
       <w:pPr>
-        <w:ind w:left="1080"/>
-        <w:jc w:val="both"/>
-      </w:pPr>
-      <w:r>
-        <w:t>La construction de l’affichage home est une répétition du même pattern comme le montre le diagramme ci-contre :</w:t>
-      </w:r>
-    </w:p>
-    <w:p>
-      <w:pPr>
-        <w:ind w:left="1080"/>
-      </w:pPr>
-    </w:p>
-    <w:p>
-      <w:pPr>
-        <w:spacing w:line="259" w:lineRule="auto"/>
+        <w:pStyle w:val="Titre3"/>
+        <w:numPr>
+          <w:ilvl w:val="0"/>
+          <w:numId w:val="10"/>
+        </w:numPr>
+        <w:rPr>
+          <w:rFonts w:ascii="Abadi" w:hAnsi="Abadi"/>
+          <w:color w:val="538135" w:themeColor="accent6" w:themeShade="BF"/>
+        </w:rPr>
       </w:pPr>
       <w:r>
         <w:br w:type="page"/>
       </w:r>
+      <w:r>
+        <w:rPr>
+          <w:rFonts w:ascii="Abadi" w:hAnsi="Abadi"/>
+          <w:color w:val="538135" w:themeColor="accent6" w:themeShade="BF"/>
+        </w:rPr>
+        <w:lastRenderedPageBreak/>
+        <w:t>Like</w:t>
+      </w:r>
+    </w:p>
+    <w:p>
+      <w:pPr>
+        <w:rPr>
+          <w:rFonts w:ascii="Abadi Extra Light" w:eastAsiaTheme="majorEastAsia" w:hAnsi="Abadi Extra Light" w:cstheme="majorBidi"/>
+          <w:color w:val="000000" w:themeColor="text1"/>
+          <w:sz w:val="24"/>
+          <w:szCs w:val="24"/>
+        </w:rPr>
+      </w:pPr>
+    </w:p>
+    <w:p>
+      <w:pPr>
+        <w:ind w:left="1416"/>
+        <w:rPr>
+          <w:rFonts w:ascii="Abadi Extra Light" w:eastAsiaTheme="majorEastAsia" w:hAnsi="Abadi Extra Light" w:cstheme="majorBidi"/>
+          <w:color w:val="000000" w:themeColor="text1"/>
+          <w:sz w:val="24"/>
+          <w:szCs w:val="24"/>
+        </w:rPr>
+      </w:pPr>
+      <w:r>
+        <w:rPr>
+          <w:rFonts w:ascii="Abadi Extra Light" w:eastAsiaTheme="majorEastAsia" w:hAnsi="Abadi Extra Light" w:cstheme="majorBidi"/>
+          <w:color w:val="000000" w:themeColor="text1"/>
+          <w:sz w:val="24"/>
+          <w:szCs w:val="24"/>
+        </w:rPr>
+        <w:t>Pour ce qui est de la page like, elle est en tout points identiques à la page playlist. Le diagramme de la playlist s’applique alors ici aussi.</w:t>
+      </w:r>
+    </w:p>
+    <w:p>
+      <w:pPr>
+        <w:ind w:left="1416"/>
+        <w:rPr>
+          <w:rFonts w:ascii="Abadi Extra Light" w:eastAsiaTheme="majorEastAsia" w:hAnsi="Abadi Extra Light" w:cstheme="majorBidi"/>
+          <w:color w:val="000000" w:themeColor="text1"/>
+          <w:sz w:val="24"/>
+          <w:szCs w:val="24"/>
+        </w:rPr>
+      </w:pPr>
+    </w:p>
+    <w:p>
+      <w:pPr>
+        <w:pStyle w:val="Titre3"/>
+        <w:numPr>
+          <w:ilvl w:val="0"/>
+          <w:numId w:val="10"/>
+        </w:numPr>
+        <w:rPr>
+          <w:rFonts w:ascii="Abadi" w:hAnsi="Abadi"/>
+        </w:rPr>
+      </w:pPr>
+      <w:r>
+        <w:rPr>
+          <w:rFonts w:ascii="Abadi" w:hAnsi="Abadi"/>
+          <w:color w:val="538135" w:themeColor="accent6" w:themeShade="BF"/>
+        </w:rPr>
+        <w:t>Settings</w:t>
+      </w:r>
+    </w:p>
+    <w:p>
+      <w:pPr>
+        <w:pStyle w:val="Titre3"/>
+        <w:ind w:left="1428"/>
+        <w:rPr>
+          <w:rFonts w:ascii="Abadi" w:hAnsi="Abadi"/>
+          <w:color w:val="538135" w:themeColor="accent6" w:themeShade="BF"/>
+        </w:rPr>
+      </w:pPr>
+    </w:p>
+    <w:p>
+      <w:pPr>
+        <w:pStyle w:val="Titre3"/>
+        <w:ind w:left="1428"/>
+        <w:rPr>
+          <w:rFonts w:ascii="Abadi Extra Light" w:hAnsi="Abadi Extra Light"/>
+          <w:color w:val="000000" w:themeColor="text1"/>
+        </w:rPr>
+      </w:pPr>
+      <w:r>
+        <w:rPr>
+          <w:rFonts w:ascii="Abadi Extra Light" w:hAnsi="Abadi Extra Light"/>
+          <w:color w:val="000000" w:themeColor="text1"/>
+        </w:rPr>
+        <w:t>Pour finir on a la page de settings.</w:t>
+      </w:r>
+    </w:p>
+    <w:p>
+      <w:pPr>
+        <w:pStyle w:val="Titre3"/>
+        <w:ind w:left="1428"/>
+        <w:rPr>
+          <w:rFonts w:ascii="Abadi Extra Light" w:hAnsi="Abadi Extra Light"/>
+          <w:color w:val="000000" w:themeColor="text1"/>
+        </w:rPr>
+      </w:pPr>
+      <w:r>
+        <w:rPr>
+          <w:rFonts w:ascii="Abadi" w:hAnsi="Abadi"/>
+          <w:noProof/>
+        </w:rPr>
+        <w:drawing>
+          <wp:anchor distT="0" distB="0" distL="114300" distR="114300" simplePos="0" relativeHeight="251672576" behindDoc="0" locked="0" layoutInCell="1" allowOverlap="1" wp14:anchorId="52E27449" wp14:editId="4AD0593F">
+            <wp:simplePos x="0" y="0"/>
+            <wp:positionH relativeFrom="margin">
+              <wp:align>right</wp:align>
+            </wp:positionH>
+            <wp:positionV relativeFrom="paragraph">
+              <wp:posOffset>119380</wp:posOffset>
+            </wp:positionV>
+            <wp:extent cx="5760720" cy="2538730"/>
+            <wp:effectExtent l="0" t="0" r="0" b="0"/>
+            <wp:wrapNone/>
+            <wp:docPr id="15" name="Image 15"/>
+            <wp:cNvGraphicFramePr>
+              <a:graphicFrameLocks xmlns:a="http://schemas.openxmlformats.org/drawingml/2006/main" noChangeAspect="1"/>
+            </wp:cNvGraphicFramePr>
+            <a:graphic xmlns:a="http://schemas.openxmlformats.org/drawingml/2006/main">
+              <a:graphicData uri="http://schemas.openxmlformats.org/drawingml/2006/picture">
+                <pic:pic xmlns:pic="http://schemas.openxmlformats.org/drawingml/2006/picture">
+                  <pic:nvPicPr>
+                    <pic:cNvPr id="15" name="Untitled Diagram.png"/>
+                    <pic:cNvPicPr/>
+                  </pic:nvPicPr>
+                  <pic:blipFill>
+                    <a:blip r:embed="rId15">
+                      <a:extLst>
+                        <a:ext uri="{28A0092B-C50C-407E-A947-70E740481C1C}">
+                          <a14:useLocalDpi xmlns:a14="http://schemas.microsoft.com/office/drawing/2010/main" val="0"/>
+                        </a:ext>
+                      </a:extLst>
+                    </a:blip>
+                    <a:stretch>
+                      <a:fillRect/>
+                    </a:stretch>
+                  </pic:blipFill>
+                  <pic:spPr>
+                    <a:xfrm>
+                      <a:off x="0" y="0"/>
+                      <a:ext cx="5760720" cy="2538730"/>
+                    </a:xfrm>
+                    <a:prstGeom prst="rect">
+                      <a:avLst/>
+                    </a:prstGeom>
+                  </pic:spPr>
+                </pic:pic>
+              </a:graphicData>
+            </a:graphic>
+          </wp:anchor>
+        </w:drawing>
+      </w:r>
+    </w:p>
+    <w:p>
+      <w:pPr>
+        <w:pStyle w:val="Titre3"/>
+        <w:ind w:left="1428"/>
+        <w:rPr>
+          <w:rFonts w:ascii="Abadi" w:hAnsi="Abadi"/>
+        </w:rPr>
+      </w:pPr>
+      <w:r>
+        <w:rPr>
+          <w:rFonts w:ascii="Abadi" w:hAnsi="Abadi"/>
+        </w:rPr>
+        <w:br/>
+      </w:r>
+    </w:p>
+    <w:p/>
+    <w:p/>
+    <w:p/>
+    <w:p/>
+    <w:p/>
+    <w:p/>
+    <w:p/>
+    <w:p/>
+    <w:p/>
+    <w:p>
+      <w:pPr>
+        <w:pStyle w:val="Titre2"/>
+        <w:numPr>
+          <w:ilvl w:val="0"/>
+          <w:numId w:val="7"/>
+        </w:numPr>
+        <w:rPr>
+          <w:rFonts w:ascii="Abadi" w:hAnsi="Abadi"/>
+        </w:rPr>
+      </w:pPr>
+      <w:proofErr w:type="spellStart"/>
+      <w:r>
+        <w:rPr>
+          <w:rFonts w:ascii="Abadi" w:hAnsi="Abadi"/>
+        </w:rPr>
+        <w:t>Actigrammes</w:t>
+      </w:r>
+      <w:proofErr w:type="spellEnd"/>
     </w:p>
     <w:p>
       <w:pPr>
@@ -10871,7 +11041,6 @@
           <w:rFonts w:ascii="Abadi" w:hAnsi="Abadi"/>
           <w:color w:val="FF0000"/>
         </w:rPr>
-        <w:lastRenderedPageBreak/>
         <w:t xml:space="preserve">Présentation de </w:t>
       </w:r>
       <w:proofErr w:type="spellStart"/>
@@ -11031,6 +11200,7 @@
           <w:rFonts w:ascii="Abadi" w:hAnsi="Abadi"/>
           <w:color w:val="538135" w:themeColor="accent6" w:themeShade="BF"/>
         </w:rPr>
+        <w:lastRenderedPageBreak/>
         <w:t>Home</w:t>
       </w:r>
       <w:bookmarkEnd w:id="18"/>
@@ -11285,23 +11455,7 @@
           <w:rFonts w:ascii="Abadi Extra Light" w:hAnsi="Abadi Extra Light"/>
           <w:color w:val="000000" w:themeColor="text1"/>
         </w:rPr>
-        <w:t xml:space="preserve">Se connecter qui nécessite un </w:t>
-      </w:r>
-      <w:proofErr w:type="gramStart"/>
-      <w:r>
-        <w:rPr>
-          <w:rFonts w:ascii="Abadi Extra Light" w:hAnsi="Abadi Extra Light"/>
-          <w:color w:val="000000" w:themeColor="text1"/>
-        </w:rPr>
-        <w:t>email</w:t>
-      </w:r>
-      <w:proofErr w:type="gramEnd"/>
-      <w:r>
-        <w:rPr>
-          <w:rFonts w:ascii="Abadi Extra Light" w:hAnsi="Abadi Extra Light"/>
-          <w:color w:val="000000" w:themeColor="text1"/>
-        </w:rPr>
-        <w:t xml:space="preserve"> et un mot de passe. Ils vont être vérifier par la partie backend pour voir si l’utilisateur existe.</w:t>
+        <w:t>Se connecter qui nécessite un email et un mot de passe. Ils vont être vérifier par la partie backend pour voir si l’utilisateur existe.</w:t>
       </w:r>
     </w:p>
     <w:p>
@@ -11333,23 +11487,7 @@
           <w:rFonts w:ascii="Abadi Extra Light" w:hAnsi="Abadi Extra Light"/>
           <w:color w:val="000000" w:themeColor="text1"/>
         </w:rPr>
-        <w:t xml:space="preserve">Créer un compte qui demande un nom, </w:t>
-      </w:r>
-      <w:proofErr w:type="gramStart"/>
-      <w:r>
-        <w:rPr>
-          <w:rFonts w:ascii="Abadi Extra Light" w:hAnsi="Abadi Extra Light"/>
-          <w:color w:val="000000" w:themeColor="text1"/>
-        </w:rPr>
-        <w:t>email</w:t>
-      </w:r>
-      <w:proofErr w:type="gramEnd"/>
-      <w:r>
-        <w:rPr>
-          <w:rFonts w:ascii="Abadi Extra Light" w:hAnsi="Abadi Extra Light"/>
-          <w:color w:val="000000" w:themeColor="text1"/>
-        </w:rPr>
-        <w:t xml:space="preserve">, mot de passe, date de naissance et pays. Ces informations seront stockées dans la base de </w:t>
+        <w:t xml:space="preserve">Créer un compte qui demande un nom, email, mot de passe, date de naissance et pays. Ces informations seront stockées dans la base de </w:t>
       </w:r>
       <w:r>
         <w:rPr>
@@ -11411,7 +11549,6 @@
           <w:rFonts w:ascii="Abadi" w:hAnsi="Abadi"/>
           <w:color w:val="538135" w:themeColor="accent6" w:themeShade="BF"/>
         </w:rPr>
-        <w:lastRenderedPageBreak/>
         <w:t>Player-bar</w:t>
       </w:r>
       <w:bookmarkEnd w:id="20"/>
@@ -11593,6 +11730,7 @@
           <w:rFonts w:ascii="Abadi" w:hAnsi="Abadi"/>
           <w:color w:val="538135" w:themeColor="accent6" w:themeShade="BF"/>
         </w:rPr>
+        <w:lastRenderedPageBreak/>
         <w:t>Search</w:t>
       </w:r>
       <w:proofErr w:type="spellEnd"/>
@@ -11897,7 +12035,6 @@
         <w:rPr>
           <w:rFonts w:ascii="Abadi Extra Light" w:hAnsi="Abadi Extra Light"/>
         </w:rPr>
-        <w:lastRenderedPageBreak/>
         <w:t>Les Like pour voir les musiques que nous avons liker depuis le début.</w:t>
       </w:r>
     </w:p>
@@ -11987,21 +12124,7 @@
         <w:rPr>
           <w:rFonts w:ascii="Abadi Extra Light" w:hAnsi="Abadi Extra Light"/>
         </w:rPr>
-        <w:t xml:space="preserve">Tout le menu est </w:t>
-      </w:r>
-      <w:proofErr w:type="gramStart"/>
-      <w:r>
-        <w:rPr>
-          <w:rFonts w:ascii="Abadi Extra Light" w:hAnsi="Abadi Extra Light"/>
-        </w:rPr>
-        <w:t>responsive</w:t>
-      </w:r>
-      <w:proofErr w:type="gramEnd"/>
-      <w:r>
-        <w:rPr>
-          <w:rFonts w:ascii="Abadi Extra Light" w:hAnsi="Abadi Extra Light"/>
-        </w:rPr>
-        <w:t xml:space="preserve"> pour garantir une utilisation simple sur tout type de support.</w:t>
+        <w:t>Tout le menu est responsive pour garantir une utilisation simple sur tout type de support.</w:t>
       </w:r>
     </w:p>
     <w:p/>
@@ -12061,19 +12184,24 @@
         </w:rPr>
         <w:t xml:space="preserve"> qui s’actualise mais cela aurait été trop compliqué à faire car il aurait fallu effectuer différentes recherches sur une api déjà limité. Nous avons donc opté pour une base de données que nous avons </w:t>
       </w:r>
-      <w:proofErr w:type="spellStart"/>
-      <w:r>
-        <w:rPr>
-          <w:rFonts w:ascii="Abadi Extra Light" w:hAnsi="Abadi Extra Light"/>
-        </w:rPr>
-        <w:t>remplit</w:t>
-      </w:r>
-      <w:proofErr w:type="spellEnd"/>
-      <w:r>
-        <w:rPr>
-          <w:rFonts w:ascii="Abadi Extra Light" w:hAnsi="Abadi Extra Light"/>
-        </w:rPr>
-        <w:t xml:space="preserve"> avec l’aide de différentes personnes pour avoir des avis différents. Nous avons alors créé la base de données avec 50 musiques et elles sont alors simplement affichés lorsque l’utilisateur se dirige vers la rubrique correspondante. Chaque musique peut être ajouté à une playlist, liker ou juste jouée. </w:t>
+      <w:r>
+        <w:rPr>
+          <w:rFonts w:ascii="Abadi Extra Light" w:hAnsi="Abadi Extra Light"/>
+        </w:rPr>
+        <w:t>rempli</w:t>
+      </w:r>
+      <w:r>
+        <w:rPr>
+          <w:rFonts w:ascii="Abadi Extra Light" w:hAnsi="Abadi Extra Light"/>
+        </w:rPr>
+        <w:t xml:space="preserve"> avec l’aide de différentes personnes pour avoir des avis différents. Nous avons alors créé la base de données avec 50 musiques et elles sont alors simplement affichés lorsque l’utilisateur se dirige vers la rubrique correspondante. Chaque musique peut être ajouté à une playlist, liker ou juste </w:t>
+      </w:r>
+      <w:r>
+        <w:rPr>
+          <w:rFonts w:ascii="Abadi Extra Light" w:hAnsi="Abadi Extra Light"/>
+        </w:rPr>
+        <w:lastRenderedPageBreak/>
+        <w:t xml:space="preserve">jouée. </w:t>
       </w:r>
       <w:r>
         <w:rPr>
@@ -12171,14 +12299,12 @@
         </w:rPr>
         <w:t xml:space="preserve">La page like comporte l’ensemble des musiques favorites et se comporte comme une autre playlist. Pour remplir celle-ci il suffit de cliquer sur le cœur à </w:t>
       </w:r>
-      <w:proofErr w:type="spellStart"/>
-      <w:r>
-        <w:rPr>
-          <w:rFonts w:ascii="Abadi Extra Light" w:hAnsi="Abadi Extra Light"/>
-        </w:rPr>
-        <w:t>coté</w:t>
-      </w:r>
-      <w:proofErr w:type="spellEnd"/>
+      <w:r>
+        <w:rPr>
+          <w:rFonts w:ascii="Abadi Extra Light" w:hAnsi="Abadi Extra Light"/>
+        </w:rPr>
+        <w:t>côté</w:t>
+      </w:r>
       <w:r>
         <w:rPr>
           <w:rFonts w:ascii="Abadi Extra Light" w:hAnsi="Abadi Extra Light"/>
@@ -12228,6 +12354,529 @@
     </w:p>
     <w:p>
       <w:pPr>
+        <w:ind w:left="1080"/>
+      </w:pPr>
+      <w:r>
+        <w:drawing>
+          <wp:anchor distT="0" distB="0" distL="114300" distR="114300" simplePos="0" relativeHeight="251673600" behindDoc="0" locked="0" layoutInCell="1" allowOverlap="1" wp14:anchorId="40A2C42E" wp14:editId="6FAF3953">
+            <wp:simplePos x="0" y="0"/>
+            <wp:positionH relativeFrom="margin">
+              <wp:align>right</wp:align>
+            </wp:positionH>
+            <wp:positionV relativeFrom="paragraph">
+              <wp:posOffset>58420</wp:posOffset>
+            </wp:positionV>
+            <wp:extent cx="5760720" cy="2795905"/>
+            <wp:effectExtent l="0" t="0" r="0" b="4445"/>
+            <wp:wrapNone/>
+            <wp:docPr id="16" name="Image 16"/>
+            <wp:cNvGraphicFramePr>
+              <a:graphicFrameLocks xmlns:a="http://schemas.openxmlformats.org/drawingml/2006/main" noChangeAspect="1"/>
+            </wp:cNvGraphicFramePr>
+            <a:graphic xmlns:a="http://schemas.openxmlformats.org/drawingml/2006/main">
+              <a:graphicData uri="http://schemas.openxmlformats.org/drawingml/2006/picture">
+                <pic:pic xmlns:pic="http://schemas.openxmlformats.org/drawingml/2006/picture">
+                  <pic:nvPicPr>
+                    <pic:cNvPr id="1" name=""/>
+                    <pic:cNvPicPr/>
+                  </pic:nvPicPr>
+                  <pic:blipFill>
+                    <a:blip r:embed="rId16" cstate="print">
+                      <a:extLst>
+                        <a:ext uri="{28A0092B-C50C-407E-A947-70E740481C1C}">
+                          <a14:useLocalDpi xmlns:a14="http://schemas.microsoft.com/office/drawing/2010/main" val="0"/>
+                        </a:ext>
+                      </a:extLst>
+                    </a:blip>
+                    <a:stretch>
+                      <a:fillRect/>
+                    </a:stretch>
+                  </pic:blipFill>
+                  <pic:spPr>
+                    <a:xfrm>
+                      <a:off x="0" y="0"/>
+                      <a:ext cx="5760720" cy="2795905"/>
+                    </a:xfrm>
+                    <a:prstGeom prst="rect">
+                      <a:avLst/>
+                    </a:prstGeom>
+                  </pic:spPr>
+                </pic:pic>
+              </a:graphicData>
+            </a:graphic>
+          </wp:anchor>
+        </w:drawing>
+      </w:r>
+    </w:p>
+    <w:p>
+      <w:pPr>
+        <w:ind w:left="1080"/>
+      </w:pPr>
+    </w:p>
+    <w:p>
+      <w:pPr>
+        <w:ind w:left="1080"/>
+      </w:pPr>
+    </w:p>
+    <w:p>
+      <w:pPr>
+        <w:ind w:left="1080"/>
+      </w:pPr>
+    </w:p>
+    <w:p>
+      <w:pPr>
+        <w:ind w:left="1080"/>
+      </w:pPr>
+    </w:p>
+    <w:p>
+      <w:pPr>
+        <w:ind w:left="1080"/>
+      </w:pPr>
+    </w:p>
+    <w:p>
+      <w:pPr>
+        <w:ind w:left="1080"/>
+      </w:pPr>
+    </w:p>
+    <w:p>
+      <w:pPr>
+        <w:ind w:left="1080"/>
+      </w:pPr>
+    </w:p>
+    <w:p>
+      <w:pPr>
+        <w:ind w:left="1080"/>
+      </w:pPr>
+    </w:p>
+    <w:p>
+      <w:pPr>
+        <w:ind w:left="1080"/>
+      </w:pPr>
+    </w:p>
+    <w:p>
+      <w:pPr>
+        <w:ind w:left="1080"/>
+      </w:pPr>
+    </w:p>
+    <w:p>
+      <w:pPr>
+        <w:ind w:left="1080"/>
+      </w:pPr>
+    </w:p>
+    <w:p>
+      <w:pPr>
+        <w:ind w:left="1080"/>
+      </w:pPr>
+      <w:r>
+        <w:drawing>
+          <wp:anchor distT="0" distB="0" distL="114300" distR="114300" simplePos="0" relativeHeight="251674624" behindDoc="0" locked="0" layoutInCell="1" allowOverlap="1" wp14:anchorId="22D53AC5" wp14:editId="22F7AD09">
+            <wp:simplePos x="0" y="0"/>
+            <wp:positionH relativeFrom="margin">
+              <wp:align>right</wp:align>
+            </wp:positionH>
+            <wp:positionV relativeFrom="paragraph">
+              <wp:posOffset>8255</wp:posOffset>
+            </wp:positionV>
+            <wp:extent cx="5760720" cy="2774950"/>
+            <wp:effectExtent l="0" t="0" r="0" b="6350"/>
+            <wp:wrapNone/>
+            <wp:docPr id="17" name="Image 17"/>
+            <wp:cNvGraphicFramePr>
+              <a:graphicFrameLocks xmlns:a="http://schemas.openxmlformats.org/drawingml/2006/main" noChangeAspect="1"/>
+            </wp:cNvGraphicFramePr>
+            <a:graphic xmlns:a="http://schemas.openxmlformats.org/drawingml/2006/main">
+              <a:graphicData uri="http://schemas.openxmlformats.org/drawingml/2006/picture">
+                <pic:pic xmlns:pic="http://schemas.openxmlformats.org/drawingml/2006/picture">
+                  <pic:nvPicPr>
+                    <pic:cNvPr id="1" name=""/>
+                    <pic:cNvPicPr/>
+                  </pic:nvPicPr>
+                  <pic:blipFill>
+                    <a:blip r:embed="rId17" cstate="print">
+                      <a:extLst>
+                        <a:ext uri="{28A0092B-C50C-407E-A947-70E740481C1C}">
+                          <a14:useLocalDpi xmlns:a14="http://schemas.microsoft.com/office/drawing/2010/main" val="0"/>
+                        </a:ext>
+                      </a:extLst>
+                    </a:blip>
+                    <a:stretch>
+                      <a:fillRect/>
+                    </a:stretch>
+                  </pic:blipFill>
+                  <pic:spPr>
+                    <a:xfrm>
+                      <a:off x="0" y="0"/>
+                      <a:ext cx="5760720" cy="2774950"/>
+                    </a:xfrm>
+                    <a:prstGeom prst="rect">
+                      <a:avLst/>
+                    </a:prstGeom>
+                  </pic:spPr>
+                </pic:pic>
+              </a:graphicData>
+            </a:graphic>
+          </wp:anchor>
+        </w:drawing>
+      </w:r>
+    </w:p>
+    <w:p>
+      <w:pPr>
+        <w:ind w:left="1080"/>
+      </w:pPr>
+    </w:p>
+    <w:p>
+      <w:pPr>
+        <w:ind w:left="1080"/>
+      </w:pPr>
+    </w:p>
+    <w:p>
+      <w:pPr>
+        <w:ind w:left="1080"/>
+      </w:pPr>
+    </w:p>
+    <w:p>
+      <w:pPr>
+        <w:ind w:left="1080"/>
+      </w:pPr>
+    </w:p>
+    <w:p>
+      <w:pPr>
+        <w:ind w:left="1080"/>
+      </w:pPr>
+    </w:p>
+    <w:p>
+      <w:pPr>
+        <w:ind w:left="1080"/>
+      </w:pPr>
+    </w:p>
+    <w:p>
+      <w:pPr>
+        <w:ind w:left="1080"/>
+      </w:pPr>
+    </w:p>
+    <w:p>
+      <w:pPr>
+        <w:ind w:left="1080"/>
+      </w:pPr>
+    </w:p>
+    <w:p>
+      <w:pPr>
+        <w:ind w:left="1080"/>
+      </w:pPr>
+    </w:p>
+    <w:p>
+      <w:pPr>
+        <w:ind w:left="1080"/>
+      </w:pPr>
+      <w:r>
+        <w:lastRenderedPageBreak/>
+        <w:drawing>
+          <wp:anchor distT="0" distB="0" distL="114300" distR="114300" simplePos="0" relativeHeight="251676672" behindDoc="0" locked="0" layoutInCell="1" allowOverlap="1" wp14:anchorId="5C899DFD" wp14:editId="28DAF8DF">
+            <wp:simplePos x="0" y="0"/>
+            <wp:positionH relativeFrom="column">
+              <wp:posOffset>3115945</wp:posOffset>
+            </wp:positionH>
+            <wp:positionV relativeFrom="paragraph">
+              <wp:posOffset>6985</wp:posOffset>
+            </wp:positionV>
+            <wp:extent cx="2791798" cy="4998720"/>
+            <wp:effectExtent l="0" t="0" r="8890" b="0"/>
+            <wp:wrapNone/>
+            <wp:docPr id="19" name="Image 19"/>
+            <wp:cNvGraphicFramePr>
+              <a:graphicFrameLocks xmlns:a="http://schemas.openxmlformats.org/drawingml/2006/main" noChangeAspect="1"/>
+            </wp:cNvGraphicFramePr>
+            <a:graphic xmlns:a="http://schemas.openxmlformats.org/drawingml/2006/main">
+              <a:graphicData uri="http://schemas.openxmlformats.org/drawingml/2006/picture">
+                <pic:pic xmlns:pic="http://schemas.openxmlformats.org/drawingml/2006/picture">
+                  <pic:nvPicPr>
+                    <pic:cNvPr id="1" name=""/>
+                    <pic:cNvPicPr/>
+                  </pic:nvPicPr>
+                  <pic:blipFill>
+                    <a:blip r:embed="rId18">
+                      <a:extLst>
+                        <a:ext uri="{28A0092B-C50C-407E-A947-70E740481C1C}">
+                          <a14:useLocalDpi xmlns:a14="http://schemas.microsoft.com/office/drawing/2010/main" val="0"/>
+                        </a:ext>
+                      </a:extLst>
+                    </a:blip>
+                    <a:stretch>
+                      <a:fillRect/>
+                    </a:stretch>
+                  </pic:blipFill>
+                  <pic:spPr>
+                    <a:xfrm>
+                      <a:off x="0" y="0"/>
+                      <a:ext cx="2791798" cy="4998720"/>
+                    </a:xfrm>
+                    <a:prstGeom prst="rect">
+                      <a:avLst/>
+                    </a:prstGeom>
+                  </pic:spPr>
+                </pic:pic>
+              </a:graphicData>
+            </a:graphic>
+            <wp14:sizeRelH relativeFrom="margin">
+              <wp14:pctWidth>0</wp14:pctWidth>
+            </wp14:sizeRelH>
+            <wp14:sizeRelV relativeFrom="margin">
+              <wp14:pctHeight>0</wp14:pctHeight>
+            </wp14:sizeRelV>
+          </wp:anchor>
+        </w:drawing>
+      </w:r>
+      <w:r>
+        <w:drawing>
+          <wp:anchor distT="0" distB="0" distL="114300" distR="114300" simplePos="0" relativeHeight="251675648" behindDoc="0" locked="0" layoutInCell="1" allowOverlap="1" wp14:anchorId="5A61AB34" wp14:editId="0CD3A61D">
+            <wp:simplePos x="0" y="0"/>
+            <wp:positionH relativeFrom="column">
+              <wp:posOffset>258445</wp:posOffset>
+            </wp:positionH>
+            <wp:positionV relativeFrom="paragraph">
+              <wp:posOffset>-198120</wp:posOffset>
+            </wp:positionV>
+            <wp:extent cx="2636520" cy="4687146"/>
+            <wp:effectExtent l="0" t="0" r="0" b="0"/>
+            <wp:wrapNone/>
+            <wp:docPr id="18" name="Image 18"/>
+            <wp:cNvGraphicFramePr>
+              <a:graphicFrameLocks xmlns:a="http://schemas.openxmlformats.org/drawingml/2006/main" noChangeAspect="1"/>
+            </wp:cNvGraphicFramePr>
+            <a:graphic xmlns:a="http://schemas.openxmlformats.org/drawingml/2006/main">
+              <a:graphicData uri="http://schemas.openxmlformats.org/drawingml/2006/picture">
+                <pic:pic xmlns:pic="http://schemas.openxmlformats.org/drawingml/2006/picture">
+                  <pic:nvPicPr>
+                    <pic:cNvPr id="1" name=""/>
+                    <pic:cNvPicPr/>
+                  </pic:nvPicPr>
+                  <pic:blipFill>
+                    <a:blip r:embed="rId19">
+                      <a:extLst>
+                        <a:ext uri="{28A0092B-C50C-407E-A947-70E740481C1C}">
+                          <a14:useLocalDpi xmlns:a14="http://schemas.microsoft.com/office/drawing/2010/main" val="0"/>
+                        </a:ext>
+                      </a:extLst>
+                    </a:blip>
+                    <a:stretch>
+                      <a:fillRect/>
+                    </a:stretch>
+                  </pic:blipFill>
+                  <pic:spPr>
+                    <a:xfrm>
+                      <a:off x="0" y="0"/>
+                      <a:ext cx="2636520" cy="4687146"/>
+                    </a:xfrm>
+                    <a:prstGeom prst="rect">
+                      <a:avLst/>
+                    </a:prstGeom>
+                  </pic:spPr>
+                </pic:pic>
+              </a:graphicData>
+            </a:graphic>
+            <wp14:sizeRelH relativeFrom="margin">
+              <wp14:pctWidth>0</wp14:pctWidth>
+            </wp14:sizeRelH>
+            <wp14:sizeRelV relativeFrom="margin">
+              <wp14:pctHeight>0</wp14:pctHeight>
+            </wp14:sizeRelV>
+          </wp:anchor>
+        </w:drawing>
+      </w:r>
+    </w:p>
+    <w:p>
+      <w:pPr>
+        <w:ind w:left="1080"/>
+      </w:pPr>
+    </w:p>
+    <w:p>
+      <w:pPr>
+        <w:ind w:left="1080"/>
+      </w:pPr>
+    </w:p>
+    <w:p>
+      <w:pPr>
+        <w:ind w:left="1080"/>
+      </w:pPr>
+    </w:p>
+    <w:p>
+      <w:pPr>
+        <w:ind w:left="1080"/>
+      </w:pPr>
+    </w:p>
+    <w:p>
+      <w:pPr>
+        <w:ind w:left="1080"/>
+      </w:pPr>
+    </w:p>
+    <w:p>
+      <w:pPr>
+        <w:ind w:left="1080"/>
+      </w:pPr>
+    </w:p>
+    <w:p>
+      <w:pPr>
+        <w:ind w:left="1080"/>
+      </w:pPr>
+    </w:p>
+    <w:p>
+      <w:pPr>
+        <w:ind w:left="1080"/>
+      </w:pPr>
+    </w:p>
+    <w:p>
+      <w:pPr>
+        <w:ind w:left="1080"/>
+      </w:pPr>
+    </w:p>
+    <w:p>
+      <w:pPr>
+        <w:ind w:left="1080"/>
+      </w:pPr>
+    </w:p>
+    <w:p>
+      <w:pPr>
+        <w:ind w:left="1080"/>
+      </w:pPr>
+    </w:p>
+    <w:p>
+      <w:pPr>
+        <w:ind w:left="1080"/>
+      </w:pPr>
+    </w:p>
+    <w:p>
+      <w:pPr>
+        <w:ind w:left="1080"/>
+      </w:pPr>
+    </w:p>
+    <w:p>
+      <w:pPr>
+        <w:ind w:left="1080"/>
+      </w:pPr>
+    </w:p>
+    <w:p>
+      <w:pPr>
+        <w:ind w:left="1080"/>
+      </w:pPr>
+    </w:p>
+    <w:p>
+      <w:pPr>
+        <w:ind w:left="1080"/>
+      </w:pPr>
+    </w:p>
+    <w:p>
+      <w:pPr>
+        <w:ind w:left="1080"/>
+      </w:pPr>
+    </w:p>
+    <w:p>
+      <w:pPr>
+        <w:ind w:left="1080"/>
+      </w:pPr>
+      <w:r>
+        <w:drawing>
+          <wp:anchor distT="0" distB="0" distL="114300" distR="114300" simplePos="0" relativeHeight="251677696" behindDoc="0" locked="0" layoutInCell="1" allowOverlap="1" wp14:anchorId="77DB2E90" wp14:editId="4FA4E7EE">
+            <wp:simplePos x="0" y="0"/>
+            <wp:positionH relativeFrom="margin">
+              <wp:align>right</wp:align>
+            </wp:positionH>
+            <wp:positionV relativeFrom="paragraph">
+              <wp:posOffset>253365</wp:posOffset>
+            </wp:positionV>
+            <wp:extent cx="5760720" cy="2830195"/>
+            <wp:effectExtent l="0" t="0" r="0" b="8255"/>
+            <wp:wrapNone/>
+            <wp:docPr id="20" name="Image 20"/>
+            <wp:cNvGraphicFramePr>
+              <a:graphicFrameLocks xmlns:a="http://schemas.openxmlformats.org/drawingml/2006/main" noChangeAspect="1"/>
+            </wp:cNvGraphicFramePr>
+            <a:graphic xmlns:a="http://schemas.openxmlformats.org/drawingml/2006/main">
+              <a:graphicData uri="http://schemas.openxmlformats.org/drawingml/2006/picture">
+                <pic:pic xmlns:pic="http://schemas.openxmlformats.org/drawingml/2006/picture">
+                  <pic:nvPicPr>
+                    <pic:cNvPr id="1" name=""/>
+                    <pic:cNvPicPr/>
+                  </pic:nvPicPr>
+                  <pic:blipFill>
+                    <a:blip r:embed="rId20" cstate="print">
+                      <a:extLst>
+                        <a:ext uri="{28A0092B-C50C-407E-A947-70E740481C1C}">
+                          <a14:useLocalDpi xmlns:a14="http://schemas.microsoft.com/office/drawing/2010/main" val="0"/>
+                        </a:ext>
+                      </a:extLst>
+                    </a:blip>
+                    <a:stretch>
+                      <a:fillRect/>
+                    </a:stretch>
+                  </pic:blipFill>
+                  <pic:spPr>
+                    <a:xfrm>
+                      <a:off x="0" y="0"/>
+                      <a:ext cx="5760720" cy="2830195"/>
+                    </a:xfrm>
+                    <a:prstGeom prst="rect">
+                      <a:avLst/>
+                    </a:prstGeom>
+                  </pic:spPr>
+                </pic:pic>
+              </a:graphicData>
+            </a:graphic>
+          </wp:anchor>
+        </w:drawing>
+      </w:r>
+    </w:p>
+    <w:p>
+      <w:pPr>
+        <w:ind w:left="1080"/>
+      </w:pPr>
+    </w:p>
+    <w:p>
+      <w:pPr>
+        <w:ind w:left="1080"/>
+      </w:pPr>
+    </w:p>
+    <w:p>
+      <w:pPr>
+        <w:ind w:left="1080"/>
+      </w:pPr>
+    </w:p>
+    <w:p>
+      <w:pPr>
+        <w:ind w:left="1080"/>
+      </w:pPr>
+    </w:p>
+    <w:p>
+      <w:pPr>
+        <w:ind w:left="1080"/>
+      </w:pPr>
+    </w:p>
+    <w:p>
+      <w:pPr>
+        <w:ind w:left="1080"/>
+      </w:pPr>
+    </w:p>
+    <w:p>
+      <w:pPr>
+        <w:ind w:left="1080"/>
+      </w:pPr>
+    </w:p>
+    <w:p>
+      <w:pPr>
+        <w:ind w:left="1080"/>
+      </w:pPr>
+    </w:p>
+    <w:p>
+      <w:pPr>
+        <w:ind w:left="1080"/>
+      </w:pPr>
+    </w:p>
+    <w:p>
+      <w:pPr>
+        <w:ind w:left="1080"/>
+      </w:pPr>
+    </w:p>
+    <w:p>
+      <w:pPr>
         <w:pStyle w:val="Titre1"/>
         <w:numPr>
           <w:ilvl w:val="0"/>
@@ -12244,6 +12893,7 @@
           <w:rFonts w:ascii="Abadi" w:hAnsi="Abadi"/>
           <w:color w:val="FF0000"/>
         </w:rPr>
+        <w:lastRenderedPageBreak/>
         <w:t>Conclusion</w:t>
       </w:r>
       <w:bookmarkEnd w:id="29"/>
@@ -12367,14 +13017,7 @@
         <w:rPr>
           <w:rFonts w:ascii="Abadi Extra Light" w:hAnsi="Abadi Extra Light"/>
         </w:rPr>
-        <w:t xml:space="preserve"> qui est des améliorations possibles, on peut tout d’abord imaginer un développement de plusieurs nouvelles fonctionnalités comme le partage entre compte, l’ajout </w:t>
-      </w:r>
-      <w:r>
-        <w:rPr>
-          <w:rFonts w:ascii="Abadi Extra Light" w:hAnsi="Abadi Extra Light"/>
-        </w:rPr>
-        <w:lastRenderedPageBreak/>
-        <w:t>d’ami ou encore des systèmes de follow. On peut aussi imaginer un système avec des top en fonctions des types de musiques ou autre pays.</w:t>
+        <w:t xml:space="preserve"> qui est des améliorations possibles, on peut tout d’abord imaginer un développement de plusieurs nouvelles fonctionnalités comme le partage entre compte, l’ajout d’ami ou encore des systèmes de follow. On peut aussi imaginer un système avec des top en fonctions des types de musiques ou autre pays.</w:t>
       </w:r>
     </w:p>
     <w:p>
@@ -12403,7 +13046,7 @@
       <w:bookmarkEnd w:id="32"/>
     </w:p>
     <w:sectPr>
-      <w:footerReference w:type="default" r:id="rId15"/>
+      <w:footerReference w:type="default" r:id="rId21"/>
       <w:pgSz w:w="11906" w:h="16838"/>
       <w:pgMar w:top="1417" w:right="1417" w:bottom="1417" w:left="1417" w:header="708" w:footer="708" w:gutter="0"/>
       <w:pgNumType w:start="0"/>

--- a/CR-GL40.docx
+++ b/CR-GL40.docx
@@ -254,25 +254,7 @@
                                 <w:sz w:val="32"/>
                                 <w:szCs w:val="32"/>
                               </w:rPr>
-                              <w:t xml:space="preserve">Antoine </w:t>
-                            </w:r>
-                            <w:proofErr w:type="spellStart"/>
-                            <w:r>
-                              <w:rPr>
-                                <w:rFonts w:ascii="Abadi" w:hAnsi="Abadi"/>
-                                <w:sz w:val="32"/>
-                                <w:szCs w:val="32"/>
-                              </w:rPr>
-                              <w:t>Charmeau</w:t>
-                            </w:r>
-                            <w:proofErr w:type="spellEnd"/>
-                            <w:r>
-                              <w:rPr>
-                                <w:rFonts w:ascii="Abadi" w:hAnsi="Abadi"/>
-                                <w:sz w:val="32"/>
-                                <w:szCs w:val="32"/>
-                              </w:rPr>
-                              <w:t xml:space="preserve"> – INFO 2</w:t>
+                              <w:t>Antoine Charmeau – INFO 2</w:t>
                             </w:r>
                           </w:p>
                           <w:p>
@@ -302,23 +284,13 @@
                                 <w:szCs w:val="32"/>
                               </w:rPr>
                             </w:pPr>
-                            <w:proofErr w:type="spellStart"/>
                             <w:r>
                               <w:rPr>
                                 <w:rFonts w:ascii="Abadi" w:hAnsi="Abadi"/>
                                 <w:sz w:val="32"/>
                                 <w:szCs w:val="32"/>
                               </w:rPr>
-                              <w:t>Théau</w:t>
-                            </w:r>
-                            <w:proofErr w:type="spellEnd"/>
-                            <w:r>
-                              <w:rPr>
-                                <w:rFonts w:ascii="Abadi" w:hAnsi="Abadi"/>
-                                <w:sz w:val="32"/>
-                                <w:szCs w:val="32"/>
-                              </w:rPr>
-                              <w:t xml:space="preserve"> Zatti – INFO 2</w:t>
+                              <w:t>Théau Zatti – INFO 2</w:t>
                             </w:r>
                           </w:p>
                           <w:p>
@@ -422,25 +394,7 @@
                           <w:sz w:val="32"/>
                           <w:szCs w:val="32"/>
                         </w:rPr>
-                        <w:t xml:space="preserve">Antoine </w:t>
-                      </w:r>
-                      <w:proofErr w:type="spellStart"/>
-                      <w:r>
-                        <w:rPr>
-                          <w:rFonts w:ascii="Abadi" w:hAnsi="Abadi"/>
-                          <w:sz w:val="32"/>
-                          <w:szCs w:val="32"/>
-                        </w:rPr>
-                        <w:t>Charmeau</w:t>
-                      </w:r>
-                      <w:proofErr w:type="spellEnd"/>
-                      <w:r>
-                        <w:rPr>
-                          <w:rFonts w:ascii="Abadi" w:hAnsi="Abadi"/>
-                          <w:sz w:val="32"/>
-                          <w:szCs w:val="32"/>
-                        </w:rPr>
-                        <w:t xml:space="preserve"> – INFO 2</w:t>
+                        <w:t>Antoine Charmeau – INFO 2</w:t>
                       </w:r>
                     </w:p>
                     <w:p>
@@ -470,23 +424,13 @@
                           <w:szCs w:val="32"/>
                         </w:rPr>
                       </w:pPr>
-                      <w:proofErr w:type="spellStart"/>
                       <w:r>
                         <w:rPr>
                           <w:rFonts w:ascii="Abadi" w:hAnsi="Abadi"/>
                           <w:sz w:val="32"/>
                           <w:szCs w:val="32"/>
                         </w:rPr>
-                        <w:t>Théau</w:t>
-                      </w:r>
-                      <w:proofErr w:type="spellEnd"/>
-                      <w:r>
-                        <w:rPr>
-                          <w:rFonts w:ascii="Abadi" w:hAnsi="Abadi"/>
-                          <w:sz w:val="32"/>
-                          <w:szCs w:val="32"/>
-                        </w:rPr>
-                        <w:t xml:space="preserve"> Zatti – INFO 2</w:t>
+                        <w:t>Théau Zatti – INFO 2</w:t>
                       </w:r>
                     </w:p>
                     <w:p>
@@ -1382,18 +1326,8 @@
                                 <w:sz w:val="32"/>
                                 <w:szCs w:val="32"/>
                               </w:rPr>
-                              <w:t xml:space="preserve">Jean-Charles </w:t>
+                              <w:t>Jean-Charles Creput</w:t>
                             </w:r>
-                            <w:proofErr w:type="spellStart"/>
-                            <w:r>
-                              <w:rPr>
-                                <w:rFonts w:ascii="Abadi" w:hAnsi="Abadi"/>
-                                <w:sz w:val="32"/>
-                                <w:szCs w:val="32"/>
-                              </w:rPr>
-                              <w:t>Creput</w:t>
-                            </w:r>
-                            <w:proofErr w:type="spellEnd"/>
                           </w:p>
                           <w:p>
                             <w:pPr>
@@ -1471,18 +1405,8 @@
                           <w:sz w:val="32"/>
                           <w:szCs w:val="32"/>
                         </w:rPr>
-                        <w:t xml:space="preserve">Jean-Charles </w:t>
+                        <w:t>Jean-Charles Creput</w:t>
                       </w:r>
-                      <w:proofErr w:type="spellStart"/>
-                      <w:r>
-                        <w:rPr>
-                          <w:rFonts w:ascii="Abadi" w:hAnsi="Abadi"/>
-                          <w:sz w:val="32"/>
-                          <w:szCs w:val="32"/>
-                        </w:rPr>
-                        <w:t>Creput</w:t>
-                      </w:r>
-                      <w:proofErr w:type="spellEnd"/>
                     </w:p>
                     <w:p>
                       <w:pPr>
@@ -1554,7 +1478,7 @@
           <w:r>
             <w:fldChar w:fldCharType="separate"/>
           </w:r>
-          <w:hyperlink w:anchor="_Toc42854077" w:history="1">
+          <w:hyperlink w:anchor="_Toc43216562" w:history="1">
             <w:r>
               <w:rPr>
                 <w:rStyle w:val="Lienhypertexte"/>
@@ -1598,7 +1522,7 @@
                 <w:noProof/>
                 <w:webHidden/>
               </w:rPr>
-              <w:instrText xml:space="preserve"> PAGEREF _Toc42854077 \h </w:instrText>
+              <w:instrText xml:space="preserve"> PAGEREF _Toc43216562 \h </w:instrText>
             </w:r>
             <w:r>
               <w:rPr>
@@ -1618,7 +1542,7 @@
                 <w:noProof/>
                 <w:webHidden/>
               </w:rPr>
-              <w:t>2</w:t>
+              <w:t>3</w:t>
             </w:r>
             <w:r>
               <w:rPr>
@@ -1642,7 +1566,7 @@
               <w:lang w:eastAsia="fr-FR"/>
             </w:rPr>
           </w:pPr>
-          <w:hyperlink w:anchor="_Toc42854078" w:history="1">
+          <w:hyperlink w:anchor="_Toc43216563" w:history="1">
             <w:r>
               <w:rPr>
                 <w:rStyle w:val="Lienhypertexte"/>
@@ -1686,7 +1610,7 @@
                 <w:noProof/>
                 <w:webHidden/>
               </w:rPr>
-              <w:instrText xml:space="preserve"> PAGEREF _Toc42854078 \h </w:instrText>
+              <w:instrText xml:space="preserve"> PAGEREF _Toc43216563 \h </w:instrText>
             </w:r>
             <w:r>
               <w:rPr>
@@ -1706,7 +1630,7 @@
                 <w:noProof/>
                 <w:webHidden/>
               </w:rPr>
-              <w:t>2</w:t>
+              <w:t>3</w:t>
             </w:r>
             <w:r>
               <w:rPr>
@@ -1730,7 +1654,7 @@
               <w:lang w:eastAsia="fr-FR"/>
             </w:rPr>
           </w:pPr>
-          <w:hyperlink w:anchor="_Toc42854079" w:history="1">
+          <w:hyperlink w:anchor="_Toc43216564" w:history="1">
             <w:r>
               <w:rPr>
                 <w:rStyle w:val="Lienhypertexte"/>
@@ -1774,7 +1698,7 @@
                 <w:noProof/>
                 <w:webHidden/>
               </w:rPr>
-              <w:instrText xml:space="preserve"> PAGEREF _Toc42854079 \h </w:instrText>
+              <w:instrText xml:space="preserve"> PAGEREF _Toc43216564 \h </w:instrText>
             </w:r>
             <w:r>
               <w:rPr>
@@ -1794,7 +1718,7 @@
                 <w:noProof/>
                 <w:webHidden/>
               </w:rPr>
-              <w:t>2</w:t>
+              <w:t>3</w:t>
             </w:r>
             <w:r>
               <w:rPr>
@@ -1818,7 +1742,7 @@
               <w:lang w:eastAsia="fr-FR"/>
             </w:rPr>
           </w:pPr>
-          <w:hyperlink w:anchor="_Toc42854080" w:history="1">
+          <w:hyperlink w:anchor="_Toc43216565" w:history="1">
             <w:r>
               <w:rPr>
                 <w:rStyle w:val="Lienhypertexte"/>
@@ -1862,7 +1786,7 @@
                 <w:noProof/>
                 <w:webHidden/>
               </w:rPr>
-              <w:instrText xml:space="preserve"> PAGEREF _Toc42854080 \h </w:instrText>
+              <w:instrText xml:space="preserve"> PAGEREF _Toc43216565 \h </w:instrText>
             </w:r>
             <w:r>
               <w:rPr>
@@ -1882,7 +1806,7 @@
                 <w:noProof/>
                 <w:webHidden/>
               </w:rPr>
-              <w:t>2</w:t>
+              <w:t>3</w:t>
             </w:r>
             <w:r>
               <w:rPr>
@@ -1906,7 +1830,7 @@
               <w:lang w:eastAsia="fr-FR"/>
             </w:rPr>
           </w:pPr>
-          <w:hyperlink w:anchor="_Toc42854081" w:history="1">
+          <w:hyperlink w:anchor="_Toc43216566" w:history="1">
             <w:r>
               <w:rPr>
                 <w:rStyle w:val="Lienhypertexte"/>
@@ -1950,7 +1874,7 @@
                 <w:noProof/>
                 <w:webHidden/>
               </w:rPr>
-              <w:instrText xml:space="preserve"> PAGEREF _Toc42854081 \h </w:instrText>
+              <w:instrText xml:space="preserve"> PAGEREF _Toc43216566 \h </w:instrText>
             </w:r>
             <w:r>
               <w:rPr>
@@ -1970,7 +1894,7 @@
                 <w:noProof/>
                 <w:webHidden/>
               </w:rPr>
-              <w:t>3</w:t>
+              <w:t>4</w:t>
             </w:r>
             <w:r>
               <w:rPr>
@@ -1994,7 +1918,7 @@
               <w:lang w:eastAsia="fr-FR"/>
             </w:rPr>
           </w:pPr>
-          <w:hyperlink w:anchor="_Toc42854082" w:history="1">
+          <w:hyperlink w:anchor="_Toc43216567" w:history="1">
             <w:r>
               <w:rPr>
                 <w:rStyle w:val="Lienhypertexte"/>
@@ -2038,7 +1962,7 @@
                 <w:noProof/>
                 <w:webHidden/>
               </w:rPr>
-              <w:instrText xml:space="preserve"> PAGEREF _Toc42854082 \h </w:instrText>
+              <w:instrText xml:space="preserve"> PAGEREF _Toc43216567 \h </w:instrText>
             </w:r>
             <w:r>
               <w:rPr>
@@ -2058,7 +1982,7 @@
                 <w:noProof/>
                 <w:webHidden/>
               </w:rPr>
-              <w:t>3</w:t>
+              <w:t>4</w:t>
             </w:r>
             <w:r>
               <w:rPr>
@@ -2077,7 +2001,7 @@
               <w:lang w:eastAsia="fr-FR"/>
             </w:rPr>
           </w:pPr>
-          <w:hyperlink w:anchor="_Toc42854083" w:history="1">
+          <w:hyperlink w:anchor="_Toc43216568" w:history="1">
             <w:r>
               <w:rPr>
                 <w:rStyle w:val="Lienhypertexte"/>
@@ -2113,7 +2037,7 @@
               <w:rPr>
                 <w:webHidden/>
               </w:rPr>
-              <w:instrText xml:space="preserve"> PAGEREF _Toc42854083 \h </w:instrText>
+              <w:instrText xml:space="preserve"> PAGEREF _Toc43216568 \h </w:instrText>
             </w:r>
             <w:r>
               <w:rPr>
@@ -2130,7 +2054,7 @@
               <w:rPr>
                 <w:webHidden/>
               </w:rPr>
-              <w:t>3</w:t>
+              <w:t>4</w:t>
             </w:r>
             <w:r>
               <w:rPr>
@@ -2148,7 +2072,7 @@
               <w:lang w:eastAsia="fr-FR"/>
             </w:rPr>
           </w:pPr>
-          <w:hyperlink w:anchor="_Toc42854084" w:history="1">
+          <w:hyperlink w:anchor="_Toc43216569" w:history="1">
             <w:r>
               <w:rPr>
                 <w:rStyle w:val="Lienhypertexte"/>
@@ -2184,7 +2108,7 @@
               <w:rPr>
                 <w:webHidden/>
               </w:rPr>
-              <w:instrText xml:space="preserve"> PAGEREF _Toc42854084 \h </w:instrText>
+              <w:instrText xml:space="preserve"> PAGEREF _Toc43216569 \h </w:instrText>
             </w:r>
             <w:r>
               <w:rPr>
@@ -2201,7 +2125,7 @@
               <w:rPr>
                 <w:webHidden/>
               </w:rPr>
-              <w:t>4</w:t>
+              <w:t>5</w:t>
             </w:r>
             <w:r>
               <w:rPr>
@@ -2224,7 +2148,7 @@
               <w:lang w:eastAsia="fr-FR"/>
             </w:rPr>
           </w:pPr>
-          <w:hyperlink w:anchor="_Toc42854085" w:history="1">
+          <w:hyperlink w:anchor="_Toc43216570" w:history="1">
             <w:r>
               <w:rPr>
                 <w:rStyle w:val="Lienhypertexte"/>
@@ -2270,7 +2194,7 @@
                 <w:noProof/>
                 <w:webHidden/>
               </w:rPr>
-              <w:instrText xml:space="preserve"> PAGEREF _Toc42854085 \h </w:instrText>
+              <w:instrText xml:space="preserve"> PAGEREF _Toc43216570 \h </w:instrText>
             </w:r>
             <w:r>
               <w:rPr>
@@ -2290,7 +2214,7 @@
                 <w:noProof/>
                 <w:webHidden/>
               </w:rPr>
-              <w:t>6</w:t>
+              <w:t>7</w:t>
             </w:r>
             <w:r>
               <w:rPr>
@@ -2309,7 +2233,7 @@
               <w:lang w:eastAsia="fr-FR"/>
             </w:rPr>
           </w:pPr>
-          <w:hyperlink w:anchor="_Toc42854086" w:history="1">
+          <w:hyperlink w:anchor="_Toc43216571" w:history="1">
             <w:r>
               <w:rPr>
                 <w:rStyle w:val="Lienhypertexte"/>
@@ -2347,7 +2271,7 @@
               <w:rPr>
                 <w:webHidden/>
               </w:rPr>
-              <w:instrText xml:space="preserve"> PAGEREF _Toc42854086 \h </w:instrText>
+              <w:instrText xml:space="preserve"> PAGEREF _Toc43216571 \h </w:instrText>
             </w:r>
             <w:r>
               <w:rPr>
@@ -2364,7 +2288,7 @@
               <w:rPr>
                 <w:webHidden/>
               </w:rPr>
-              <w:t>6</w:t>
+              <w:t>7</w:t>
             </w:r>
             <w:r>
               <w:rPr>
@@ -2382,7 +2306,7 @@
               <w:lang w:eastAsia="fr-FR"/>
             </w:rPr>
           </w:pPr>
-          <w:hyperlink w:anchor="_Toc42854087" w:history="1">
+          <w:hyperlink w:anchor="_Toc43216572" w:history="1">
             <w:r>
               <w:rPr>
                 <w:rStyle w:val="Lienhypertexte"/>
@@ -2420,7 +2344,7 @@
               <w:rPr>
                 <w:webHidden/>
               </w:rPr>
-              <w:instrText xml:space="preserve"> PAGEREF _Toc42854087 \h </w:instrText>
+              <w:instrText xml:space="preserve"> PAGEREF _Toc43216572 \h </w:instrText>
             </w:r>
             <w:r>
               <w:rPr>
@@ -2437,7 +2361,7 @@
               <w:rPr>
                 <w:webHidden/>
               </w:rPr>
-              <w:t>6</w:t>
+              <w:t>7</w:t>
             </w:r>
             <w:r>
               <w:rPr>
@@ -2455,7 +2379,7 @@
               <w:lang w:eastAsia="fr-FR"/>
             </w:rPr>
           </w:pPr>
-          <w:hyperlink w:anchor="_Toc42854088" w:history="1">
+          <w:hyperlink w:anchor="_Toc43216573" w:history="1">
             <w:r>
               <w:rPr>
                 <w:rStyle w:val="Lienhypertexte"/>
@@ -2491,7 +2415,7 @@
               <w:rPr>
                 <w:webHidden/>
               </w:rPr>
-              <w:instrText xml:space="preserve"> PAGEREF _Toc42854088 \h </w:instrText>
+              <w:instrText xml:space="preserve"> PAGEREF _Toc43216573 \h </w:instrText>
             </w:r>
             <w:r>
               <w:rPr>
@@ -2508,7 +2432,7 @@
               <w:rPr>
                 <w:webHidden/>
               </w:rPr>
-              <w:t>7</w:t>
+              <w:t>8</w:t>
             </w:r>
             <w:r>
               <w:rPr>
@@ -2526,7 +2450,7 @@
               <w:lang w:eastAsia="fr-FR"/>
             </w:rPr>
           </w:pPr>
-          <w:hyperlink w:anchor="_Toc42854089" w:history="1">
+          <w:hyperlink w:anchor="_Toc43216574" w:history="1">
             <w:r>
               <w:rPr>
                 <w:rStyle w:val="Lienhypertexte"/>
@@ -2562,7 +2486,7 @@
               <w:rPr>
                 <w:webHidden/>
               </w:rPr>
-              <w:instrText xml:space="preserve"> PAGEREF _Toc42854089 \h </w:instrText>
+              <w:instrText xml:space="preserve"> PAGEREF _Toc43216574 \h </w:instrText>
             </w:r>
             <w:r>
               <w:rPr>
@@ -2579,7 +2503,7 @@
               <w:rPr>
                 <w:webHidden/>
               </w:rPr>
-              <w:t>7</w:t>
+              <w:t>8</w:t>
             </w:r>
             <w:r>
               <w:rPr>
@@ -2597,7 +2521,7 @@
               <w:lang w:eastAsia="fr-FR"/>
             </w:rPr>
           </w:pPr>
-          <w:hyperlink w:anchor="_Toc42854090" w:history="1">
+          <w:hyperlink w:anchor="_Toc43216575" w:history="1">
             <w:r>
               <w:rPr>
                 <w:rStyle w:val="Lienhypertexte"/>
@@ -2633,7 +2557,7 @@
               <w:rPr>
                 <w:webHidden/>
               </w:rPr>
-              <w:instrText xml:space="preserve"> PAGEREF _Toc42854090 \h </w:instrText>
+              <w:instrText xml:space="preserve"> PAGEREF _Toc43216575 \h </w:instrText>
             </w:r>
             <w:r>
               <w:rPr>
@@ -2650,7 +2574,7 @@
               <w:rPr>
                 <w:webHidden/>
               </w:rPr>
-              <w:t>8</w:t>
+              <w:t>9</w:t>
             </w:r>
             <w:r>
               <w:rPr>
@@ -2668,11 +2592,10 @@
               <w:lang w:eastAsia="fr-FR"/>
             </w:rPr>
           </w:pPr>
-          <w:hyperlink w:anchor="_Toc42854091" w:history="1">
+          <w:hyperlink w:anchor="_Toc43216576" w:history="1">
             <w:r>
               <w:rPr>
                 <w:rStyle w:val="Lienhypertexte"/>
-                <w:color w:val="034990" w:themeColor="hyperlink" w:themeShade="BF"/>
               </w:rPr>
               <w:t>f)</w:t>
             </w:r>
@@ -2686,7 +2609,6 @@
             <w:r>
               <w:rPr>
                 <w:rStyle w:val="Lienhypertexte"/>
-                <w:color w:val="034990" w:themeColor="hyperlink" w:themeShade="BF"/>
               </w:rPr>
               <w:t>Home</w:t>
             </w:r>
@@ -2706,7 +2628,7 @@
               <w:rPr>
                 <w:webHidden/>
               </w:rPr>
-              <w:instrText xml:space="preserve"> PAGEREF _Toc42854091 \h </w:instrText>
+              <w:instrText xml:space="preserve"> PAGEREF _Toc43216576 \h </w:instrText>
             </w:r>
             <w:r>
               <w:rPr>
@@ -2723,7 +2645,529 @@
               <w:rPr>
                 <w:webHidden/>
               </w:rPr>
-              <w:t>8</w:t>
+              <w:t>9</w:t>
+            </w:r>
+            <w:r>
+              <w:rPr>
+                <w:webHidden/>
+              </w:rPr>
+              <w:fldChar w:fldCharType="end"/>
+            </w:r>
+          </w:hyperlink>
+        </w:p>
+        <w:p>
+          <w:pPr>
+            <w:pStyle w:val="TM3"/>
+            <w:rPr>
+              <w:rFonts w:asciiTheme="minorHAnsi" w:eastAsiaTheme="minorEastAsia" w:hAnsiTheme="minorHAnsi"/>
+              <w:lang w:eastAsia="fr-FR"/>
+            </w:rPr>
+          </w:pPr>
+          <w:hyperlink w:anchor="_Toc43216577" w:history="1">
+            <w:r>
+              <w:rPr>
+                <w:rStyle w:val="Lienhypertexte"/>
+              </w:rPr>
+              <w:t>g)</w:t>
+            </w:r>
+            <w:r>
+              <w:rPr>
+                <w:rFonts w:asciiTheme="minorHAnsi" w:eastAsiaTheme="minorEastAsia" w:hAnsiTheme="minorHAnsi"/>
+                <w:lang w:eastAsia="fr-FR"/>
+              </w:rPr>
+              <w:tab/>
+            </w:r>
+            <w:r>
+              <w:rPr>
+                <w:rStyle w:val="Lienhypertexte"/>
+              </w:rPr>
+              <w:t>Like</w:t>
+            </w:r>
+            <w:r>
+              <w:rPr>
+                <w:webHidden/>
+              </w:rPr>
+              <w:tab/>
+            </w:r>
+            <w:r>
+              <w:rPr>
+                <w:webHidden/>
+              </w:rPr>
+              <w:fldChar w:fldCharType="begin"/>
+            </w:r>
+            <w:r>
+              <w:rPr>
+                <w:webHidden/>
+              </w:rPr>
+              <w:instrText xml:space="preserve"> PAGEREF _Toc43216577 \h </w:instrText>
+            </w:r>
+            <w:r>
+              <w:rPr>
+                <w:webHidden/>
+              </w:rPr>
+            </w:r>
+            <w:r>
+              <w:rPr>
+                <w:webHidden/>
+              </w:rPr>
+              <w:fldChar w:fldCharType="separate"/>
+            </w:r>
+            <w:r>
+              <w:rPr>
+                <w:webHidden/>
+              </w:rPr>
+              <w:t>10</w:t>
+            </w:r>
+            <w:r>
+              <w:rPr>
+                <w:webHidden/>
+              </w:rPr>
+              <w:fldChar w:fldCharType="end"/>
+            </w:r>
+          </w:hyperlink>
+        </w:p>
+        <w:p>
+          <w:pPr>
+            <w:pStyle w:val="TM3"/>
+            <w:rPr>
+              <w:rFonts w:asciiTheme="minorHAnsi" w:eastAsiaTheme="minorEastAsia" w:hAnsiTheme="minorHAnsi"/>
+              <w:lang w:eastAsia="fr-FR"/>
+            </w:rPr>
+          </w:pPr>
+          <w:hyperlink w:anchor="_Toc43216578" w:history="1">
+            <w:r>
+              <w:rPr>
+                <w:rStyle w:val="Lienhypertexte"/>
+              </w:rPr>
+              <w:t>h)</w:t>
+            </w:r>
+            <w:r>
+              <w:rPr>
+                <w:rFonts w:asciiTheme="minorHAnsi" w:eastAsiaTheme="minorEastAsia" w:hAnsiTheme="minorHAnsi"/>
+                <w:lang w:eastAsia="fr-FR"/>
+              </w:rPr>
+              <w:tab/>
+            </w:r>
+            <w:r>
+              <w:rPr>
+                <w:rStyle w:val="Lienhypertexte"/>
+              </w:rPr>
+              <w:t>Settings</w:t>
+            </w:r>
+            <w:r>
+              <w:rPr>
+                <w:webHidden/>
+              </w:rPr>
+              <w:tab/>
+            </w:r>
+            <w:r>
+              <w:rPr>
+                <w:webHidden/>
+              </w:rPr>
+              <w:fldChar w:fldCharType="begin"/>
+            </w:r>
+            <w:r>
+              <w:rPr>
+                <w:webHidden/>
+              </w:rPr>
+              <w:instrText xml:space="preserve"> PAGEREF _Toc43216578 \h </w:instrText>
+            </w:r>
+            <w:r>
+              <w:rPr>
+                <w:webHidden/>
+              </w:rPr>
+            </w:r>
+            <w:r>
+              <w:rPr>
+                <w:webHidden/>
+              </w:rPr>
+              <w:fldChar w:fldCharType="separate"/>
+            </w:r>
+            <w:r>
+              <w:rPr>
+                <w:webHidden/>
+              </w:rPr>
+              <w:t>10</w:t>
+            </w:r>
+            <w:r>
+              <w:rPr>
+                <w:webHidden/>
+              </w:rPr>
+              <w:fldChar w:fldCharType="end"/>
+            </w:r>
+          </w:hyperlink>
+        </w:p>
+        <w:p>
+          <w:pPr>
+            <w:pStyle w:val="TM2"/>
+            <w:tabs>
+              <w:tab w:val="left" w:pos="660"/>
+              <w:tab w:val="right" w:leader="dot" w:pos="9062"/>
+            </w:tabs>
+            <w:rPr>
+              <w:rFonts w:eastAsiaTheme="minorEastAsia"/>
+              <w:noProof/>
+              <w:lang w:eastAsia="fr-FR"/>
+            </w:rPr>
+          </w:pPr>
+          <w:hyperlink w:anchor="_Toc43216581" w:history="1">
+            <w:r>
+              <w:rPr>
+                <w:rStyle w:val="Lienhypertexte"/>
+                <w:rFonts w:ascii="Abadi" w:hAnsi="Abadi"/>
+                <w:noProof/>
+              </w:rPr>
+              <w:t>3)</w:t>
+            </w:r>
+            <w:r>
+              <w:rPr>
+                <w:rFonts w:eastAsiaTheme="minorEastAsia"/>
+                <w:noProof/>
+                <w:lang w:eastAsia="fr-FR"/>
+              </w:rPr>
+              <w:tab/>
+            </w:r>
+            <w:r>
+              <w:rPr>
+                <w:rStyle w:val="Lienhypertexte"/>
+                <w:rFonts w:ascii="Abadi" w:hAnsi="Abadi"/>
+                <w:noProof/>
+              </w:rPr>
+              <w:t>Actigrammes</w:t>
+            </w:r>
+            <w:r>
+              <w:rPr>
+                <w:noProof/>
+                <w:webHidden/>
+              </w:rPr>
+              <w:tab/>
+            </w:r>
+            <w:r>
+              <w:rPr>
+                <w:noProof/>
+                <w:webHidden/>
+              </w:rPr>
+              <w:fldChar w:fldCharType="begin"/>
+            </w:r>
+            <w:r>
+              <w:rPr>
+                <w:noProof/>
+                <w:webHidden/>
+              </w:rPr>
+              <w:instrText xml:space="preserve"> PAGEREF _Toc43216581 \h </w:instrText>
+            </w:r>
+            <w:r>
+              <w:rPr>
+                <w:noProof/>
+                <w:webHidden/>
+              </w:rPr>
+            </w:r>
+            <w:r>
+              <w:rPr>
+                <w:noProof/>
+                <w:webHidden/>
+              </w:rPr>
+              <w:fldChar w:fldCharType="separate"/>
+            </w:r>
+            <w:r>
+              <w:rPr>
+                <w:noProof/>
+                <w:webHidden/>
+              </w:rPr>
+              <w:t>10</w:t>
+            </w:r>
+            <w:r>
+              <w:rPr>
+                <w:noProof/>
+                <w:webHidden/>
+              </w:rPr>
+              <w:fldChar w:fldCharType="end"/>
+            </w:r>
+          </w:hyperlink>
+        </w:p>
+        <w:p>
+          <w:pPr>
+            <w:pStyle w:val="TM3"/>
+            <w:rPr>
+              <w:rFonts w:asciiTheme="minorHAnsi" w:eastAsiaTheme="minorEastAsia" w:hAnsiTheme="minorHAnsi"/>
+              <w:lang w:eastAsia="fr-FR"/>
+            </w:rPr>
+          </w:pPr>
+          <w:hyperlink w:anchor="_Toc43216582" w:history="1">
+            <w:r>
+              <w:rPr>
+                <w:rStyle w:val="Lienhypertexte"/>
+                <w:color w:val="auto"/>
+              </w:rPr>
+              <w:t>a)</w:t>
+            </w:r>
+            <w:r>
+              <w:rPr>
+                <w:rFonts w:asciiTheme="minorHAnsi" w:eastAsiaTheme="minorEastAsia" w:hAnsiTheme="minorHAnsi"/>
+                <w:lang w:eastAsia="fr-FR"/>
+              </w:rPr>
+              <w:tab/>
+            </w:r>
+            <w:r>
+              <w:rPr>
+                <w:rStyle w:val="Lienhypertexte"/>
+                <w:color w:val="auto"/>
+              </w:rPr>
+              <w:t>Ecouter une musique</w:t>
+            </w:r>
+            <w:r>
+              <w:rPr>
+                <w:webHidden/>
+              </w:rPr>
+              <w:tab/>
+            </w:r>
+            <w:r>
+              <w:rPr>
+                <w:webHidden/>
+              </w:rPr>
+              <w:fldChar w:fldCharType="begin"/>
+            </w:r>
+            <w:r>
+              <w:rPr>
+                <w:webHidden/>
+              </w:rPr>
+              <w:instrText xml:space="preserve"> PAGEREF _Toc43216582 \h </w:instrText>
+            </w:r>
+            <w:r>
+              <w:rPr>
+                <w:webHidden/>
+              </w:rPr>
+            </w:r>
+            <w:r>
+              <w:rPr>
+                <w:webHidden/>
+              </w:rPr>
+              <w:fldChar w:fldCharType="separate"/>
+            </w:r>
+            <w:r>
+              <w:rPr>
+                <w:webHidden/>
+              </w:rPr>
+              <w:t>10</w:t>
+            </w:r>
+            <w:r>
+              <w:rPr>
+                <w:webHidden/>
+              </w:rPr>
+              <w:fldChar w:fldCharType="end"/>
+            </w:r>
+          </w:hyperlink>
+        </w:p>
+        <w:p>
+          <w:pPr>
+            <w:pStyle w:val="TM3"/>
+            <w:rPr>
+              <w:rFonts w:asciiTheme="minorHAnsi" w:eastAsiaTheme="minorEastAsia" w:hAnsiTheme="minorHAnsi"/>
+              <w:lang w:eastAsia="fr-FR"/>
+            </w:rPr>
+          </w:pPr>
+          <w:hyperlink w:anchor="_Toc43216583" w:history="1">
+            <w:r>
+              <w:rPr>
+                <w:rStyle w:val="Lienhypertexte"/>
+                <w:color w:val="auto"/>
+              </w:rPr>
+              <w:t>b)</w:t>
+            </w:r>
+            <w:r>
+              <w:rPr>
+                <w:rFonts w:asciiTheme="minorHAnsi" w:eastAsiaTheme="minorEastAsia" w:hAnsiTheme="minorHAnsi"/>
+                <w:lang w:eastAsia="fr-FR"/>
+              </w:rPr>
+              <w:tab/>
+            </w:r>
+            <w:r>
+              <w:rPr>
+                <w:rStyle w:val="Lienhypertexte"/>
+                <w:color w:val="auto"/>
+              </w:rPr>
+              <w:t>Rechercher/ajouter une musique</w:t>
+            </w:r>
+            <w:r>
+              <w:rPr>
+                <w:webHidden/>
+              </w:rPr>
+              <w:tab/>
+            </w:r>
+            <w:r>
+              <w:rPr>
+                <w:webHidden/>
+              </w:rPr>
+              <w:fldChar w:fldCharType="begin"/>
+            </w:r>
+            <w:r>
+              <w:rPr>
+                <w:webHidden/>
+              </w:rPr>
+              <w:instrText xml:space="preserve"> PAGEREF _Toc43216583 \h </w:instrText>
+            </w:r>
+            <w:r>
+              <w:rPr>
+                <w:webHidden/>
+              </w:rPr>
+            </w:r>
+            <w:r>
+              <w:rPr>
+                <w:webHidden/>
+              </w:rPr>
+              <w:fldChar w:fldCharType="separate"/>
+            </w:r>
+            <w:r>
+              <w:rPr>
+                <w:webHidden/>
+              </w:rPr>
+              <w:t>11</w:t>
+            </w:r>
+            <w:r>
+              <w:rPr>
+                <w:webHidden/>
+              </w:rPr>
+              <w:fldChar w:fldCharType="end"/>
+            </w:r>
+          </w:hyperlink>
+        </w:p>
+        <w:p>
+          <w:pPr>
+            <w:pStyle w:val="TM3"/>
+            <w:rPr>
+              <w:rFonts w:asciiTheme="minorHAnsi" w:eastAsiaTheme="minorEastAsia" w:hAnsiTheme="minorHAnsi"/>
+              <w:lang w:eastAsia="fr-FR"/>
+            </w:rPr>
+          </w:pPr>
+          <w:hyperlink w:anchor="_Toc43216584" w:history="1">
+            <w:r>
+              <w:rPr>
+                <w:rStyle w:val="Lienhypertexte"/>
+                <w:color w:val="auto"/>
+              </w:rPr>
+              <w:t>c)</w:t>
+            </w:r>
+            <w:r>
+              <w:rPr>
+                <w:rFonts w:asciiTheme="minorHAnsi" w:eastAsiaTheme="minorEastAsia" w:hAnsiTheme="minorHAnsi"/>
+                <w:lang w:eastAsia="fr-FR"/>
+              </w:rPr>
+              <w:tab/>
+            </w:r>
+            <w:r>
+              <w:rPr>
+                <w:rStyle w:val="Lienhypertexte"/>
+                <w:color w:val="auto"/>
+              </w:rPr>
+              <w:t>Supprimer une musique</w:t>
+            </w:r>
+            <w:r>
+              <w:rPr>
+                <w:webHidden/>
+              </w:rPr>
+              <w:tab/>
+            </w:r>
+            <w:r>
+              <w:rPr>
+                <w:webHidden/>
+              </w:rPr>
+              <w:fldChar w:fldCharType="begin"/>
+            </w:r>
+            <w:r>
+              <w:rPr>
+                <w:webHidden/>
+              </w:rPr>
+              <w:instrText xml:space="preserve"> PAGEREF _Toc43216584 \h </w:instrText>
+            </w:r>
+            <w:r>
+              <w:rPr>
+                <w:webHidden/>
+              </w:rPr>
+            </w:r>
+            <w:r>
+              <w:rPr>
+                <w:webHidden/>
+              </w:rPr>
+              <w:fldChar w:fldCharType="separate"/>
+            </w:r>
+            <w:r>
+              <w:rPr>
+                <w:webHidden/>
+              </w:rPr>
+              <w:t>11</w:t>
+            </w:r>
+            <w:r>
+              <w:rPr>
+                <w:webHidden/>
+              </w:rPr>
+              <w:fldChar w:fldCharType="end"/>
+            </w:r>
+          </w:hyperlink>
+        </w:p>
+        <w:p>
+          <w:pPr>
+            <w:pStyle w:val="TM3"/>
+            <w:rPr>
+              <w:rFonts w:asciiTheme="minorHAnsi" w:eastAsiaTheme="minorEastAsia" w:hAnsiTheme="minorHAnsi"/>
+              <w:lang w:eastAsia="fr-FR"/>
+            </w:rPr>
+          </w:pPr>
+          <w:hyperlink w:anchor="_Toc43216585" w:history="1">
+            <w:r>
+              <w:rPr>
+                <w:rStyle w:val="Lienhypertexte"/>
+                <w:color w:val="auto"/>
+              </w:rPr>
+              <w:t>d)</w:t>
+            </w:r>
+            <w:r>
+              <w:rPr>
+                <w:rFonts w:asciiTheme="minorHAnsi" w:eastAsiaTheme="minorEastAsia" w:hAnsiTheme="minorHAnsi"/>
+                <w:lang w:eastAsia="fr-FR"/>
+              </w:rPr>
+              <w:tab/>
+            </w:r>
+            <w:r>
+              <w:rPr>
+                <w:rStyle w:val="Lienhypertexte"/>
+                <w:color w:val="auto"/>
+              </w:rPr>
+              <w:t>Créer un compte Poopify</w:t>
+            </w:r>
+            <w:r>
+              <w:rPr>
+                <w:webHidden/>
+              </w:rPr>
+              <w:tab/>
+            </w:r>
+            <w:r>
+              <w:rPr>
+                <w:webHidden/>
+              </w:rPr>
+              <w:fldChar w:fldCharType="begin"/>
+            </w:r>
+            <w:r>
+              <w:rPr>
+                <w:webHidden/>
+              </w:rPr>
+              <w:instrText xml:space="preserve"> PAGEREF _Toc43216585 \h </w:instrText>
+            </w:r>
+            <w:r>
+              <w:rPr>
+                <w:webHidden/>
+              </w:rPr>
+            </w:r>
+            <w:r>
+              <w:rPr>
+                <w:webHidden/>
+              </w:rPr>
+              <w:fldChar w:fldCharType="separate"/>
+            </w:r>
+            <w:r>
+              <w:rPr>
+                <w:webHidden/>
+              </w:rPr>
+              <w:t>11</w:t>
             </w:r>
             <w:r>
               <w:rPr>
@@ -2746,7 +3190,7 @@
               <w:lang w:eastAsia="fr-FR"/>
             </w:rPr>
           </w:pPr>
-          <w:hyperlink w:anchor="_Toc42854092" w:history="1">
+          <w:hyperlink w:anchor="_Toc43216586" w:history="1">
             <w:r>
               <w:rPr>
                 <w:rStyle w:val="Lienhypertexte"/>
@@ -2790,7 +3234,7 @@
                 <w:noProof/>
                 <w:webHidden/>
               </w:rPr>
-              <w:instrText xml:space="preserve"> PAGEREF _Toc42854092 \h </w:instrText>
+              <w:instrText xml:space="preserve"> PAGEREF _Toc43216586 \h </w:instrText>
             </w:r>
             <w:r>
               <w:rPr>
@@ -2810,7 +3254,7 @@
                 <w:noProof/>
                 <w:webHidden/>
               </w:rPr>
-              <w:t>9</w:t>
+              <w:t>12</w:t>
             </w:r>
             <w:r>
               <w:rPr>
@@ -2834,7 +3278,7 @@
               <w:lang w:eastAsia="fr-FR"/>
             </w:rPr>
           </w:pPr>
-          <w:hyperlink w:anchor="_Toc42854093" w:history="1">
+          <w:hyperlink w:anchor="_Toc43216587" w:history="1">
             <w:r>
               <w:rPr>
                 <w:rStyle w:val="Lienhypertexte"/>
@@ -2878,7 +3322,7 @@
                 <w:noProof/>
                 <w:webHidden/>
               </w:rPr>
-              <w:instrText xml:space="preserve"> PAGEREF _Toc42854093 \h </w:instrText>
+              <w:instrText xml:space="preserve"> PAGEREF _Toc43216587 \h </w:instrText>
             </w:r>
             <w:r>
               <w:rPr>
@@ -2898,7 +3342,7 @@
                 <w:noProof/>
                 <w:webHidden/>
               </w:rPr>
-              <w:t>9</w:t>
+              <w:t>12</w:t>
             </w:r>
             <w:r>
               <w:rPr>
@@ -2922,7 +3366,7 @@
               <w:lang w:eastAsia="fr-FR"/>
             </w:rPr>
           </w:pPr>
-          <w:hyperlink w:anchor="_Toc42854094" w:history="1">
+          <w:hyperlink w:anchor="_Toc43216588" w:history="1">
             <w:r>
               <w:rPr>
                 <w:rStyle w:val="Lienhypertexte"/>
@@ -2966,7 +3410,7 @@
                 <w:noProof/>
                 <w:webHidden/>
               </w:rPr>
-              <w:instrText xml:space="preserve"> PAGEREF _Toc42854094 \h </w:instrText>
+              <w:instrText xml:space="preserve"> PAGEREF _Toc43216588 \h </w:instrText>
             </w:r>
             <w:r>
               <w:rPr>
@@ -2986,7 +3430,7 @@
                 <w:noProof/>
                 <w:webHidden/>
               </w:rPr>
-              <w:t>9</w:t>
+              <w:t>12</w:t>
             </w:r>
             <w:r>
               <w:rPr>
@@ -3005,7 +3449,7 @@
               <w:lang w:eastAsia="fr-FR"/>
             </w:rPr>
           </w:pPr>
-          <w:hyperlink w:anchor="_Toc42854095" w:history="1">
+          <w:hyperlink w:anchor="_Toc43216589" w:history="1">
             <w:r>
               <w:rPr>
                 <w:rStyle w:val="Lienhypertexte"/>
@@ -3041,7 +3485,7 @@
               <w:rPr>
                 <w:webHidden/>
               </w:rPr>
-              <w:instrText xml:space="preserve"> PAGEREF _Toc42854095 \h </w:instrText>
+              <w:instrText xml:space="preserve"> PAGEREF _Toc43216589 \h </w:instrText>
             </w:r>
             <w:r>
               <w:rPr>
@@ -3058,7 +3502,7 @@
               <w:rPr>
                 <w:webHidden/>
               </w:rPr>
-              <w:t>9</w:t>
+              <w:t>12</w:t>
             </w:r>
             <w:r>
               <w:rPr>
@@ -3076,7 +3520,7 @@
               <w:lang w:eastAsia="fr-FR"/>
             </w:rPr>
           </w:pPr>
-          <w:hyperlink w:anchor="_Toc42854096" w:history="1">
+          <w:hyperlink w:anchor="_Toc43216590" w:history="1">
             <w:r>
               <w:rPr>
                 <w:rStyle w:val="Lienhypertexte"/>
@@ -3112,7 +3556,7 @@
               <w:rPr>
                 <w:webHidden/>
               </w:rPr>
-              <w:instrText xml:space="preserve"> PAGEREF _Toc42854096 \h </w:instrText>
+              <w:instrText xml:space="preserve"> PAGEREF _Toc43216590 \h </w:instrText>
             </w:r>
             <w:r>
               <w:rPr>
@@ -3129,7 +3573,7 @@
               <w:rPr>
                 <w:webHidden/>
               </w:rPr>
-              <w:t>9</w:t>
+              <w:t>12</w:t>
             </w:r>
             <w:r>
               <w:rPr>
@@ -3147,7 +3591,7 @@
               <w:lang w:eastAsia="fr-FR"/>
             </w:rPr>
           </w:pPr>
-          <w:hyperlink w:anchor="_Toc42854097" w:history="1">
+          <w:hyperlink w:anchor="_Toc43216591" w:history="1">
             <w:r>
               <w:rPr>
                 <w:rStyle w:val="Lienhypertexte"/>
@@ -3183,7 +3627,7 @@
               <w:rPr>
                 <w:webHidden/>
               </w:rPr>
-              <w:instrText xml:space="preserve"> PAGEREF _Toc42854097 \h </w:instrText>
+              <w:instrText xml:space="preserve"> PAGEREF _Toc43216591 \h </w:instrText>
             </w:r>
             <w:r>
               <w:rPr>
@@ -3200,7 +3644,7 @@
               <w:rPr>
                 <w:webHidden/>
               </w:rPr>
-              <w:t>10</w:t>
+              <w:t>13</w:t>
             </w:r>
             <w:r>
               <w:rPr>
@@ -3218,7 +3662,7 @@
               <w:lang w:eastAsia="fr-FR"/>
             </w:rPr>
           </w:pPr>
-          <w:hyperlink w:anchor="_Toc42854098" w:history="1">
+          <w:hyperlink w:anchor="_Toc43216592" w:history="1">
             <w:r>
               <w:rPr>
                 <w:rStyle w:val="Lienhypertexte"/>
@@ -3254,7 +3698,7 @@
               <w:rPr>
                 <w:webHidden/>
               </w:rPr>
-              <w:instrText xml:space="preserve"> PAGEREF _Toc42854098 \h </w:instrText>
+              <w:instrText xml:space="preserve"> PAGEREF _Toc43216592 \h </w:instrText>
             </w:r>
             <w:r>
               <w:rPr>
@@ -3271,7 +3715,7 @@
               <w:rPr>
                 <w:webHidden/>
               </w:rPr>
-              <w:t>10</w:t>
+              <w:t>13</w:t>
             </w:r>
             <w:r>
               <w:rPr>
@@ -3289,7 +3733,7 @@
               <w:lang w:eastAsia="fr-FR"/>
             </w:rPr>
           </w:pPr>
-          <w:hyperlink w:anchor="_Toc42854099" w:history="1">
+          <w:hyperlink w:anchor="_Toc43216593" w:history="1">
             <w:r>
               <w:rPr>
                 <w:rStyle w:val="Lienhypertexte"/>
@@ -3325,7 +3769,7 @@
               <w:rPr>
                 <w:webHidden/>
               </w:rPr>
-              <w:instrText xml:space="preserve"> PAGEREF _Toc42854099 \h </w:instrText>
+              <w:instrText xml:space="preserve"> PAGEREF _Toc43216593 \h </w:instrText>
             </w:r>
             <w:r>
               <w:rPr>
@@ -3342,7 +3786,7 @@
               <w:rPr>
                 <w:webHidden/>
               </w:rPr>
-              <w:t>10</w:t>
+              <w:t>13</w:t>
             </w:r>
             <w:r>
               <w:rPr>
@@ -3360,7 +3804,7 @@
               <w:lang w:eastAsia="fr-FR"/>
             </w:rPr>
           </w:pPr>
-          <w:hyperlink w:anchor="_Toc42854100" w:history="1">
+          <w:hyperlink w:anchor="_Toc43216594" w:history="1">
             <w:r>
               <w:rPr>
                 <w:rStyle w:val="Lienhypertexte"/>
@@ -3396,7 +3840,7 @@
               <w:rPr>
                 <w:webHidden/>
               </w:rPr>
-              <w:instrText xml:space="preserve"> PAGEREF _Toc42854100 \h </w:instrText>
+              <w:instrText xml:space="preserve"> PAGEREF _Toc43216594 \h </w:instrText>
             </w:r>
             <w:r>
               <w:rPr>
@@ -3413,7 +3857,7 @@
               <w:rPr>
                 <w:webHidden/>
               </w:rPr>
-              <w:t>10</w:t>
+              <w:t>13</w:t>
             </w:r>
             <w:r>
               <w:rPr>
@@ -3431,7 +3875,7 @@
               <w:lang w:eastAsia="fr-FR"/>
             </w:rPr>
           </w:pPr>
-          <w:hyperlink w:anchor="_Toc42854101" w:history="1">
+          <w:hyperlink w:anchor="_Toc43216595" w:history="1">
             <w:r>
               <w:rPr>
                 <w:rStyle w:val="Lienhypertexte"/>
@@ -3467,7 +3911,7 @@
               <w:rPr>
                 <w:webHidden/>
               </w:rPr>
-              <w:instrText xml:space="preserve"> PAGEREF _Toc42854101 \h </w:instrText>
+              <w:instrText xml:space="preserve"> PAGEREF _Toc43216595 \h </w:instrText>
             </w:r>
             <w:r>
               <w:rPr>
@@ -3484,7 +3928,7 @@
               <w:rPr>
                 <w:webHidden/>
               </w:rPr>
-              <w:t>10</w:t>
+              <w:t>13</w:t>
             </w:r>
             <w:r>
               <w:rPr>
@@ -3502,7 +3946,7 @@
               <w:lang w:eastAsia="fr-FR"/>
             </w:rPr>
           </w:pPr>
-          <w:hyperlink w:anchor="_Toc42854102" w:history="1">
+          <w:hyperlink w:anchor="_Toc43216596" w:history="1">
             <w:r>
               <w:rPr>
                 <w:rStyle w:val="Lienhypertexte"/>
@@ -3538,7 +3982,7 @@
               <w:rPr>
                 <w:webHidden/>
               </w:rPr>
-              <w:instrText xml:space="preserve"> PAGEREF _Toc42854102 \h </w:instrText>
+              <w:instrText xml:space="preserve"> PAGEREF _Toc43216596 \h </w:instrText>
             </w:r>
             <w:r>
               <w:rPr>
@@ -3555,7 +3999,7 @@
               <w:rPr>
                 <w:webHidden/>
               </w:rPr>
-              <w:t>10</w:t>
+              <w:t>13</w:t>
             </w:r>
             <w:r>
               <w:rPr>
@@ -3573,7 +4017,7 @@
               <w:lang w:eastAsia="fr-FR"/>
             </w:rPr>
           </w:pPr>
-          <w:hyperlink w:anchor="_Toc42854103" w:history="1">
+          <w:hyperlink w:anchor="_Toc43216597" w:history="1">
             <w:r>
               <w:rPr>
                 <w:rStyle w:val="Lienhypertexte"/>
@@ -3609,7 +4053,7 @@
               <w:rPr>
                 <w:webHidden/>
               </w:rPr>
-              <w:instrText xml:space="preserve"> PAGEREF _Toc42854103 \h </w:instrText>
+              <w:instrText xml:space="preserve"> PAGEREF _Toc43216597 \h </w:instrText>
             </w:r>
             <w:r>
               <w:rPr>
@@ -3626,7 +4070,7 @@
               <w:rPr>
                 <w:webHidden/>
               </w:rPr>
-              <w:t>11</w:t>
+              <w:t>14</w:t>
             </w:r>
             <w:r>
               <w:rPr>
@@ -3644,7 +4088,7 @@
               <w:lang w:eastAsia="fr-FR"/>
             </w:rPr>
           </w:pPr>
-          <w:hyperlink w:anchor="_Toc42854104" w:history="1">
+          <w:hyperlink w:anchor="_Toc43216598" w:history="1">
             <w:r>
               <w:rPr>
                 <w:rStyle w:val="Lienhypertexte"/>
@@ -3680,7 +4124,7 @@
               <w:rPr>
                 <w:webHidden/>
               </w:rPr>
-              <w:instrText xml:space="preserve"> PAGEREF _Toc42854104 \h </w:instrText>
+              <w:instrText xml:space="preserve"> PAGEREF _Toc43216598 \h </w:instrText>
             </w:r>
             <w:r>
               <w:rPr>
@@ -3697,7 +4141,7 @@
               <w:rPr>
                 <w:webHidden/>
               </w:rPr>
-              <w:t>11</w:t>
+              <w:t>14</w:t>
             </w:r>
             <w:r>
               <w:rPr>
@@ -3720,7 +4164,7 @@
               <w:lang w:eastAsia="fr-FR"/>
             </w:rPr>
           </w:pPr>
-          <w:hyperlink w:anchor="_Toc42854105" w:history="1">
+          <w:hyperlink w:anchor="_Toc43216599" w:history="1">
             <w:r>
               <w:rPr>
                 <w:rStyle w:val="Lienhypertexte"/>
@@ -3764,7 +4208,7 @@
                 <w:noProof/>
                 <w:webHidden/>
               </w:rPr>
-              <w:instrText xml:space="preserve"> PAGEREF _Toc42854105 \h </w:instrText>
+              <w:instrText xml:space="preserve"> PAGEREF _Toc43216599 \h </w:instrText>
             </w:r>
             <w:r>
               <w:rPr>
@@ -3784,7 +4228,7 @@
                 <w:noProof/>
                 <w:webHidden/>
               </w:rPr>
-              <w:t>11</w:t>
+              <w:t>14</w:t>
             </w:r>
             <w:r>
               <w:rPr>
@@ -3808,7 +4252,7 @@
               <w:lang w:eastAsia="fr-FR"/>
             </w:rPr>
           </w:pPr>
-          <w:hyperlink w:anchor="_Toc42854106" w:history="1">
+          <w:hyperlink w:anchor="_Toc43216600" w:history="1">
             <w:r>
               <w:rPr>
                 <w:rStyle w:val="Lienhypertexte"/>
@@ -3852,7 +4296,7 @@
                 <w:noProof/>
                 <w:webHidden/>
               </w:rPr>
-              <w:instrText xml:space="preserve"> PAGEREF _Toc42854106 \h </w:instrText>
+              <w:instrText xml:space="preserve"> PAGEREF _Toc43216600 \h </w:instrText>
             </w:r>
             <w:r>
               <w:rPr>
@@ -3872,7 +4316,7 @@
                 <w:noProof/>
                 <w:webHidden/>
               </w:rPr>
-              <w:t>11</w:t>
+              <w:t>16</w:t>
             </w:r>
             <w:r>
               <w:rPr>
@@ -3896,7 +4340,7 @@
               <w:lang w:eastAsia="fr-FR"/>
             </w:rPr>
           </w:pPr>
-          <w:hyperlink w:anchor="_Toc42854107" w:history="1">
+          <w:hyperlink w:anchor="_Toc43216601" w:history="1">
             <w:r>
               <w:rPr>
                 <w:rStyle w:val="Lienhypertexte"/>
@@ -3940,7 +4384,7 @@
                 <w:noProof/>
                 <w:webHidden/>
               </w:rPr>
-              <w:instrText xml:space="preserve"> PAGEREF _Toc42854107 \h </w:instrText>
+              <w:instrText xml:space="preserve"> PAGEREF _Toc43216601 \h </w:instrText>
             </w:r>
             <w:r>
               <w:rPr>
@@ -3960,7 +4404,7 @@
                 <w:noProof/>
                 <w:webHidden/>
               </w:rPr>
-              <w:t>11</w:t>
+              <w:t>16</w:t>
             </w:r>
             <w:r>
               <w:rPr>
@@ -3984,7 +4428,7 @@
               <w:lang w:eastAsia="fr-FR"/>
             </w:rPr>
           </w:pPr>
-          <w:hyperlink w:anchor="_Toc42854108" w:history="1">
+          <w:hyperlink w:anchor="_Toc43216602" w:history="1">
             <w:r>
               <w:rPr>
                 <w:rStyle w:val="Lienhypertexte"/>
@@ -4028,7 +4472,7 @@
                 <w:noProof/>
                 <w:webHidden/>
               </w:rPr>
-              <w:instrText xml:space="preserve"> PAGEREF _Toc42854108 \h </w:instrText>
+              <w:instrText xml:space="preserve"> PAGEREF _Toc43216602 \h </w:instrText>
             </w:r>
             <w:r>
               <w:rPr>
@@ -4048,7 +4492,7 @@
                 <w:noProof/>
                 <w:webHidden/>
               </w:rPr>
-              <w:t>11</w:t>
+              <w:t>16</w:t>
             </w:r>
             <w:r>
               <w:rPr>
@@ -4072,7 +4516,7 @@
               <w:lang w:eastAsia="fr-FR"/>
             </w:rPr>
           </w:pPr>
-          <w:hyperlink w:anchor="_Toc42854109" w:history="1">
+          <w:hyperlink w:anchor="_Toc43216603" w:history="1">
             <w:r>
               <w:rPr>
                 <w:rStyle w:val="Lienhypertexte"/>
@@ -4116,7 +4560,7 @@
                 <w:noProof/>
                 <w:webHidden/>
               </w:rPr>
-              <w:instrText xml:space="preserve"> PAGEREF _Toc42854109 \h </w:instrText>
+              <w:instrText xml:space="preserve"> PAGEREF _Toc43216603 \h </w:instrText>
             </w:r>
             <w:r>
               <w:rPr>
@@ -4136,7 +4580,7 @@
                 <w:noProof/>
                 <w:webHidden/>
               </w:rPr>
-              <w:t>12</w:t>
+              <w:t>16</w:t>
             </w:r>
             <w:r>
               <w:rPr>
@@ -4168,7 +4612,6 @@
         <w:spacing w:line="259" w:lineRule="auto"/>
       </w:pPr>
       <w:r>
-        <w:lastRenderedPageBreak/>
         <w:br w:type="page"/>
       </w:r>
     </w:p>
@@ -4184,7 +4627,7 @@
           <w:color w:val="FF0000"/>
         </w:rPr>
       </w:pPr>
-      <w:bookmarkStart w:id="0" w:name="_Toc42854077"/>
+      <w:bookmarkStart w:id="0" w:name="_Toc43216562"/>
       <w:r>
         <w:rPr>
           <w:rFonts w:ascii="Abadi" w:hAnsi="Abadi"/>
@@ -4206,7 +4649,7 @@
           <w:rFonts w:ascii="Abadi" w:hAnsi="Abadi"/>
         </w:rPr>
       </w:pPr>
-      <w:bookmarkStart w:id="1" w:name="_Toc42854078"/>
+      <w:bookmarkStart w:id="1" w:name="_Toc43216563"/>
       <w:r>
         <w:rPr>
           <w:rFonts w:ascii="Abadi" w:hAnsi="Abadi"/>
@@ -4234,35 +4677,7 @@
         <w:rPr>
           <w:rFonts w:ascii="Abadi Extra Light" w:hAnsi="Abadi Extra Light"/>
         </w:rPr>
-        <w:t xml:space="preserve">Pour ce projet, nous avons décidé d’étudier une des plus grandes plateformes de streaming de musique au monde : Spotify. Notre idée est de créer à notre tour une plateforme de streaming de musique mais cette fois ci à travers une </w:t>
-      </w:r>
-      <w:proofErr w:type="spellStart"/>
-      <w:r>
-        <w:rPr>
-          <w:rFonts w:ascii="Abadi Extra Light" w:hAnsi="Abadi Extra Light"/>
-        </w:rPr>
-        <w:t>WebApp</w:t>
-      </w:r>
-      <w:proofErr w:type="spellEnd"/>
-      <w:r>
-        <w:rPr>
-          <w:rFonts w:ascii="Abadi Extra Light" w:hAnsi="Abadi Extra Light"/>
-        </w:rPr>
-        <w:t xml:space="preserve"> qui permettrais à un grand nombre de personne d’en </w:t>
-      </w:r>
-      <w:proofErr w:type="spellStart"/>
-      <w:r>
-        <w:rPr>
-          <w:rFonts w:ascii="Abadi Extra Light" w:hAnsi="Abadi Extra Light"/>
-        </w:rPr>
-        <w:t>profité</w:t>
-      </w:r>
-      <w:proofErr w:type="spellEnd"/>
-      <w:r>
-        <w:rPr>
-          <w:rFonts w:ascii="Abadi Extra Light" w:hAnsi="Abadi Extra Light"/>
-        </w:rPr>
-        <w:t xml:space="preserve"> et ceci sans téléchargement ou autres. Ce sujet est idéal pour l’UV car il mêle aspect technique du développement et étude de quelque chose d’existant.</w:t>
+        <w:t>Pour ce projet, nous avons décidé d’étudier une des plus grandes plateformes de streaming de musique au monde : Spotify. Notre idée est de créer à notre tour une plateforme de streaming de musique mais cette fois ci à travers une WebApp qui permettrais à un grand nombre de personne d’en profité et ceci sans téléchargement ou autres. Ce sujet est idéal pour l’UV car il mêle aspect technique du développement et étude de quelque chose d’existant.</w:t>
       </w:r>
     </w:p>
     <w:p>
@@ -4284,7 +4699,7 @@
           <w:rFonts w:ascii="Abadi" w:hAnsi="Abadi"/>
         </w:rPr>
       </w:pPr>
-      <w:bookmarkStart w:id="2" w:name="_Toc42854079"/>
+      <w:bookmarkStart w:id="2" w:name="_Toc43216564"/>
       <w:r>
         <w:rPr>
           <w:rFonts w:ascii="Abadi" w:hAnsi="Abadi"/>
@@ -4306,49 +4721,7 @@
         <w:rPr>
           <w:rFonts w:ascii="Abadi Extra Light" w:hAnsi="Abadi Extra Light"/>
         </w:rPr>
-        <w:t xml:space="preserve">Nous avons décidé de partir sur un langage de programmation nouveau pour notre groupe : </w:t>
-      </w:r>
-      <w:proofErr w:type="spellStart"/>
-      <w:r>
-        <w:rPr>
-          <w:rFonts w:ascii="Abadi Extra Light" w:hAnsi="Abadi Extra Light"/>
-        </w:rPr>
-        <w:t>Angular</w:t>
-      </w:r>
-      <w:proofErr w:type="spellEnd"/>
-      <w:r>
-        <w:rPr>
-          <w:rFonts w:ascii="Abadi Extra Light" w:hAnsi="Abadi Extra Light"/>
-        </w:rPr>
-        <w:t xml:space="preserve">. Ce choix nous est paru évident car nous avions déjà une expérience web (HTML, CSS, JS) mais nous voulions tester l’implémentation du projet en </w:t>
-      </w:r>
-      <w:proofErr w:type="spellStart"/>
-      <w:r>
-        <w:rPr>
-          <w:rFonts w:ascii="Abadi Extra Light" w:hAnsi="Abadi Extra Light"/>
-        </w:rPr>
-        <w:t>Angular</w:t>
-      </w:r>
-      <w:proofErr w:type="spellEnd"/>
-      <w:r>
-        <w:rPr>
-          <w:rFonts w:ascii="Abadi Extra Light" w:hAnsi="Abadi Extra Light"/>
-        </w:rPr>
-        <w:t xml:space="preserve">. Cela nous permet de travailler facilement en aillant répartit les composants entre nous. En plus de cet aspect visuel, nous avons poussé le projet plus loin en implémentant un </w:t>
-      </w:r>
-      <w:proofErr w:type="spellStart"/>
-      <w:r>
-        <w:rPr>
-          <w:rFonts w:ascii="Abadi Extra Light" w:hAnsi="Abadi Extra Light"/>
-        </w:rPr>
-        <w:t>Back-end</w:t>
-      </w:r>
-      <w:proofErr w:type="spellEnd"/>
-      <w:r>
-        <w:rPr>
-          <w:rFonts w:ascii="Abadi Extra Light" w:hAnsi="Abadi Extra Light"/>
-        </w:rPr>
-        <w:t xml:space="preserve"> grâce une base de données et des apis qui nous permettent de rechercher, stocker des musiques mais aussi de créer des comptes ou des playlists pour chaque utilisateur.</w:t>
+        <w:t>Nous avons décidé de partir sur un langage de programmation nouveau pour notre groupe : Angular. Ce choix nous est paru évident car nous avions déjà une expérience web (HTML, CSS, JS) mais nous voulions tester l’implémentation du projet en Angular. Cela nous permet de travailler facilement en aillant répartit les composants entre nous. En plus de cet aspect visuel, nous avons poussé le projet plus loin en implémentant un Back-end grâce une base de données et des apis qui nous permettent de rechercher, stocker des musiques mais aussi de créer des comptes ou des playlists pour chaque utilisateur.</w:t>
       </w:r>
     </w:p>
     <w:p>
@@ -4367,7 +4740,7 @@
           <w:rFonts w:ascii="Abadi" w:hAnsi="Abadi"/>
         </w:rPr>
       </w:pPr>
-      <w:bookmarkStart w:id="3" w:name="_Toc42854080"/>
+      <w:bookmarkStart w:id="3" w:name="_Toc43216565"/>
       <w:r>
         <w:rPr>
           <w:rFonts w:ascii="Abadi" w:hAnsi="Abadi"/>
@@ -4428,21 +4801,7 @@
         <w:rPr>
           <w:rFonts w:ascii="Abadi Extra Light" w:hAnsi="Abadi Extra Light"/>
         </w:rPr>
-        <w:t>Antoine s’est occupé de mettre en place l’api de lecture de musique et les apis qui se connectent à la base de données. Il a aussi fait le « </w:t>
-      </w:r>
-      <w:proofErr w:type="spellStart"/>
-      <w:r>
-        <w:rPr>
-          <w:rFonts w:ascii="Abadi Extra Light" w:hAnsi="Abadi Extra Light"/>
-        </w:rPr>
-        <w:t>player</w:t>
-      </w:r>
-      <w:proofErr w:type="spellEnd"/>
-      <w:r>
-        <w:rPr>
-          <w:rFonts w:ascii="Abadi Extra Light" w:hAnsi="Abadi Extra Light"/>
-        </w:rPr>
-        <w:t> » pour pouvoir gérer la musique qui est jouée.</w:t>
+        <w:t>Antoine s’est occupé de mettre en place l’api de lecture de musique et les apis qui se connectent à la base de données. Il a aussi fait le « player » pour pouvoir gérer la musique qui est jouée.</w:t>
       </w:r>
     </w:p>
     <w:p>
@@ -4452,61 +4811,11 @@
           <w:rFonts w:ascii="Abadi Extra Light" w:hAnsi="Abadi Extra Light"/>
         </w:rPr>
       </w:pPr>
-      <w:proofErr w:type="spellStart"/>
-      <w:r>
-        <w:rPr>
-          <w:rFonts w:ascii="Abadi Extra Light" w:hAnsi="Abadi Extra Light"/>
-        </w:rPr>
-        <w:t>Théau</w:t>
-      </w:r>
-      <w:proofErr w:type="spellEnd"/>
-      <w:r>
-        <w:rPr>
-          <w:rFonts w:ascii="Abadi Extra Light" w:hAnsi="Abadi Extra Light"/>
-        </w:rPr>
-        <w:t xml:space="preserve"> s’est occupé de la navigation avec le « </w:t>
-      </w:r>
-      <w:proofErr w:type="spellStart"/>
-      <w:r>
-        <w:rPr>
-          <w:rFonts w:ascii="Abadi Extra Light" w:hAnsi="Abadi Extra Light"/>
-        </w:rPr>
-        <w:t>sidenav</w:t>
-      </w:r>
-      <w:proofErr w:type="spellEnd"/>
-      <w:r>
-        <w:rPr>
-          <w:rFonts w:ascii="Abadi Extra Light" w:hAnsi="Abadi Extra Light"/>
-        </w:rPr>
-        <w:t xml:space="preserve"> », de la partie cherche de musique avec l’api </w:t>
-      </w:r>
-      <w:proofErr w:type="spellStart"/>
-      <w:r>
-        <w:rPr>
-          <w:rFonts w:ascii="Abadi Extra Light" w:hAnsi="Abadi Extra Light"/>
-        </w:rPr>
-        <w:t>youtube</w:t>
-      </w:r>
-      <w:proofErr w:type="spellEnd"/>
-      <w:r>
-        <w:rPr>
-          <w:rFonts w:ascii="Abadi Extra Light" w:hAnsi="Abadi Extra Light"/>
-        </w:rPr>
-        <w:t xml:space="preserve"> de la « </w:t>
-      </w:r>
-      <w:proofErr w:type="spellStart"/>
-      <w:r>
-        <w:rPr>
-          <w:rFonts w:ascii="Abadi Extra Light" w:hAnsi="Abadi Extra Light"/>
-        </w:rPr>
-        <w:t>search</w:t>
-      </w:r>
-      <w:proofErr w:type="spellEnd"/>
-      <w:r>
-        <w:rPr>
-          <w:rFonts w:ascii="Abadi Extra Light" w:hAnsi="Abadi Extra Light"/>
-        </w:rPr>
-        <w:t>-bar » et de la page avec les différentes playlists.</w:t>
+      <w:r>
+        <w:rPr>
+          <w:rFonts w:ascii="Abadi Extra Light" w:hAnsi="Abadi Extra Light"/>
+        </w:rPr>
+        <w:t>Théau s’est occupé de la navigation avec le « sidenav », de la partie cherche de musique avec l’api youtube de la « search-bar » et de la page avec les différentes playlists.</w:t>
       </w:r>
     </w:p>
     <w:p/>
@@ -4528,7 +4837,7 @@
           <w:color w:val="FF0000"/>
         </w:rPr>
       </w:pPr>
-      <w:bookmarkStart w:id="4" w:name="_Toc42854081"/>
+      <w:bookmarkStart w:id="4" w:name="_Toc43216566"/>
       <w:r>
         <w:rPr>
           <w:rFonts w:ascii="Abadi" w:hAnsi="Abadi"/>
@@ -4551,8 +4860,7 @@
           <w:rFonts w:ascii="Abadi" w:hAnsi="Abadi"/>
         </w:rPr>
       </w:pPr>
-      <w:bookmarkStart w:id="5" w:name="_Toc42854082"/>
-      <w:proofErr w:type="spellStart"/>
+      <w:bookmarkStart w:id="5" w:name="_Toc43216567"/>
       <w:r>
         <w:rPr>
           <w:rFonts w:ascii="Abadi" w:hAnsi="Abadi"/>
@@ -4560,7 +4868,6 @@
         <w:t>Keystroke</w:t>
       </w:r>
       <w:bookmarkEnd w:id="5"/>
-      <w:proofErr w:type="spellEnd"/>
     </w:p>
     <w:p/>
     <w:p>
@@ -4574,7 +4881,7 @@
           <w:color w:val="70AD47" w:themeColor="accent6"/>
         </w:rPr>
       </w:pPr>
-      <w:bookmarkStart w:id="6" w:name="_Toc42854083"/>
+      <w:bookmarkStart w:id="6" w:name="_Toc43216568"/>
       <w:r>
         <w:rPr>
           <w:color w:val="70AD47" w:themeColor="accent6"/>
@@ -4687,31 +4994,7 @@
           <w:rFonts w:ascii="Abadi Extra Light" w:hAnsi="Abadi Extra Light"/>
           <w:lang w:val="en-US"/>
         </w:rPr>
-        <w:t xml:space="preserve">On </w:t>
-      </w:r>
-      <w:proofErr w:type="spellStart"/>
-      <w:r>
-        <w:rPr>
-          <w:rFonts w:ascii="Abadi Extra Light" w:hAnsi="Abadi Extra Light"/>
-          <w:lang w:val="en-US"/>
-        </w:rPr>
-        <w:t>obtient</w:t>
-      </w:r>
-      <w:proofErr w:type="spellEnd"/>
-      <w:r>
-        <w:rPr>
-          <w:rFonts w:ascii="Abadi Extra Light" w:hAnsi="Abadi Extra Light"/>
-          <w:lang w:val="en-US"/>
-        </w:rPr>
-        <w:t xml:space="preserve"> </w:t>
-      </w:r>
-      <w:proofErr w:type="spellStart"/>
-      <w:r>
-        <w:rPr>
-          <w:rFonts w:ascii="Abadi Extra Light" w:hAnsi="Abadi Extra Light"/>
-          <w:lang w:val="en-US"/>
-        </w:rPr>
-        <w:t>t</w:t>
+        <w:t>On obtient t</w:t>
       </w:r>
       <w:r>
         <w:rPr>
@@ -4721,7 +5004,6 @@
         </w:rPr>
         <w:t>R</w:t>
       </w:r>
-      <w:proofErr w:type="spellEnd"/>
       <w:r>
         <w:rPr>
           <w:rFonts w:ascii="Abadi Extra Light" w:hAnsi="Abadi Extra Light"/>
@@ -4757,15 +5039,7 @@
           <w:rFonts w:ascii="Abadi Extra Light" w:hAnsi="Abadi Extra Light"/>
           <w:lang w:val="en-US"/>
         </w:rPr>
-        <w:t xml:space="preserve"> + </w:t>
-      </w:r>
-      <w:proofErr w:type="spellStart"/>
-      <w:r>
-        <w:rPr>
-          <w:rFonts w:ascii="Abadi Extra Light" w:hAnsi="Abadi Extra Light"/>
-          <w:lang w:val="en-US"/>
-        </w:rPr>
-        <w:t>t</w:t>
+        <w:t xml:space="preserve"> + t</w:t>
       </w:r>
       <w:r>
         <w:rPr>
@@ -4775,21 +5049,12 @@
         </w:rPr>
         <w:t>P</w:t>
       </w:r>
-      <w:proofErr w:type="spellEnd"/>
-      <w:r>
-        <w:rPr>
-          <w:rFonts w:ascii="Abadi Extra Light" w:hAnsi="Abadi Extra Light"/>
-          <w:lang w:val="en-US"/>
-        </w:rPr>
-        <w:t xml:space="preserve"> + </w:t>
-      </w:r>
-      <w:proofErr w:type="spellStart"/>
-      <w:r>
-        <w:rPr>
-          <w:rFonts w:ascii="Abadi Extra Light" w:hAnsi="Abadi Extra Light"/>
-          <w:lang w:val="en-US"/>
-        </w:rPr>
-        <w:t>t</w:t>
+      <w:r>
+        <w:rPr>
+          <w:rFonts w:ascii="Abadi Extra Light" w:hAnsi="Abadi Extra Light"/>
+          <w:lang w:val="en-US"/>
+        </w:rPr>
+        <w:t xml:space="preserve"> + t</w:t>
       </w:r>
       <w:r>
         <w:rPr>
@@ -4799,7 +5064,6 @@
         </w:rPr>
         <w:t>K</w:t>
       </w:r>
-      <w:proofErr w:type="spellEnd"/>
       <w:r>
         <w:rPr>
           <w:rFonts w:ascii="Abadi Extra Light" w:hAnsi="Abadi Extra Light"/>
@@ -4848,17 +5112,8 @@
           <w:lang w:val="en-US"/>
         </w:rPr>
         <w:tab/>
-        <w:t xml:space="preserve">        = 4,8 + 0,2*n </w:t>
-      </w:r>
-      <w:proofErr w:type="spellStart"/>
-      <w:r>
-        <w:rPr>
-          <w:rFonts w:ascii="Abadi Extra Light" w:hAnsi="Abadi Extra Light"/>
-          <w:lang w:val="en-US"/>
-        </w:rPr>
-        <w:t>secondes</w:t>
-      </w:r>
-      <w:proofErr w:type="spellEnd"/>
+        <w:t xml:space="preserve">        = 4,8 + 0,2*n secondes</w:t>
+      </w:r>
     </w:p>
     <w:p>
       <w:pPr>
@@ -4919,87 +5174,7 @@
           <w:rFonts w:ascii="Abadi Extra Light" w:hAnsi="Abadi Extra Light"/>
           <w:lang w:val="en-US"/>
         </w:rPr>
-        <w:t>H[</w:t>
-      </w:r>
-      <w:proofErr w:type="spellStart"/>
-      <w:r>
-        <w:rPr>
-          <w:rFonts w:ascii="Abadi Extra Light" w:hAnsi="Abadi Extra Light"/>
-          <w:lang w:val="en-US"/>
-        </w:rPr>
-        <w:t>souris</w:t>
-      </w:r>
-      <w:proofErr w:type="spellEnd"/>
-      <w:r>
-        <w:rPr>
-          <w:rFonts w:ascii="Abadi Extra Light" w:hAnsi="Abadi Extra Light"/>
-          <w:lang w:val="en-US"/>
-        </w:rPr>
-        <w:t>] M P[</w:t>
-      </w:r>
-      <w:proofErr w:type="spellStart"/>
-      <w:r>
-        <w:rPr>
-          <w:rFonts w:ascii="Abadi Extra Light" w:hAnsi="Abadi Extra Light"/>
-          <w:lang w:val="en-US"/>
-        </w:rPr>
-        <w:t>souris</w:t>
-      </w:r>
-      <w:proofErr w:type="spellEnd"/>
-      <w:r>
-        <w:rPr>
-          <w:rFonts w:ascii="Abadi Extra Light" w:hAnsi="Abadi Extra Light"/>
-          <w:lang w:val="en-US"/>
-        </w:rPr>
-        <w:t>] K[</w:t>
-      </w:r>
-      <w:proofErr w:type="spellStart"/>
-      <w:r>
-        <w:rPr>
-          <w:rFonts w:ascii="Abadi Extra Light" w:hAnsi="Abadi Extra Light"/>
-          <w:lang w:val="en-US"/>
-        </w:rPr>
-        <w:t>clic</w:t>
-      </w:r>
-      <w:proofErr w:type="spellEnd"/>
-      <w:r>
-        <w:rPr>
-          <w:rFonts w:ascii="Abadi Extra Light" w:hAnsi="Abadi Extra Light"/>
-          <w:lang w:val="en-US"/>
-        </w:rPr>
-        <w:t>] M P[</w:t>
-      </w:r>
-      <w:proofErr w:type="spellStart"/>
-      <w:r>
-        <w:rPr>
-          <w:rFonts w:ascii="Abadi Extra Light" w:hAnsi="Abadi Extra Light"/>
-          <w:lang w:val="en-US"/>
-        </w:rPr>
-        <w:t>souris</w:t>
-      </w:r>
-      <w:proofErr w:type="spellEnd"/>
-      <w:r>
-        <w:rPr>
-          <w:rFonts w:ascii="Abadi Extra Light" w:hAnsi="Abadi Extra Light"/>
-          <w:lang w:val="en-US"/>
-        </w:rPr>
-        <w:t>] K[</w:t>
-      </w:r>
-      <w:proofErr w:type="spellStart"/>
-      <w:r>
-        <w:rPr>
-          <w:rFonts w:ascii="Abadi Extra Light" w:hAnsi="Abadi Extra Light"/>
-          <w:lang w:val="en-US"/>
-        </w:rPr>
-        <w:t>clic</w:t>
-      </w:r>
-      <w:proofErr w:type="spellEnd"/>
-      <w:r>
-        <w:rPr>
-          <w:rFonts w:ascii="Abadi Extra Light" w:hAnsi="Abadi Extra Light"/>
-          <w:lang w:val="en-US"/>
-        </w:rPr>
-        <w:t>]</w:t>
+        <w:t>H[souris] M P[souris] K[clic] M P[souris] K[clic]</w:t>
       </w:r>
     </w:p>
     <w:p>
@@ -5026,31 +5201,7 @@
           <w:rFonts w:ascii="Abadi Extra Light" w:hAnsi="Abadi Extra Light"/>
           <w:lang w:val="en-US"/>
         </w:rPr>
-        <w:t xml:space="preserve">On </w:t>
-      </w:r>
-      <w:proofErr w:type="spellStart"/>
-      <w:r>
-        <w:rPr>
-          <w:rFonts w:ascii="Abadi Extra Light" w:hAnsi="Abadi Extra Light"/>
-          <w:lang w:val="en-US"/>
-        </w:rPr>
-        <w:t>obtient</w:t>
-      </w:r>
-      <w:proofErr w:type="spellEnd"/>
-      <w:r>
-        <w:rPr>
-          <w:rFonts w:ascii="Abadi Extra Light" w:hAnsi="Abadi Extra Light"/>
-          <w:lang w:val="en-US"/>
-        </w:rPr>
-        <w:t xml:space="preserve"> </w:t>
-      </w:r>
-      <w:proofErr w:type="spellStart"/>
-      <w:r>
-        <w:rPr>
-          <w:rFonts w:ascii="Abadi Extra Light" w:hAnsi="Abadi Extra Light"/>
-          <w:lang w:val="en-US"/>
-        </w:rPr>
-        <w:t>t</w:t>
+        <w:t>On obtient t</w:t>
       </w:r>
       <w:r>
         <w:rPr>
@@ -5060,21 +5211,12 @@
         </w:rPr>
         <w:t>P</w:t>
       </w:r>
-      <w:proofErr w:type="spellEnd"/>
-      <w:r>
-        <w:rPr>
-          <w:rFonts w:ascii="Abadi Extra Light" w:hAnsi="Abadi Extra Light"/>
-          <w:lang w:val="en-US"/>
-        </w:rPr>
-        <w:t xml:space="preserve"> = </w:t>
-      </w:r>
-      <w:proofErr w:type="spellStart"/>
-      <w:r>
-        <w:rPr>
-          <w:rFonts w:ascii="Abadi Extra Light" w:hAnsi="Abadi Extra Light"/>
-          <w:lang w:val="en-US"/>
-        </w:rPr>
-        <w:t>t</w:t>
+      <w:r>
+        <w:rPr>
+          <w:rFonts w:ascii="Abadi Extra Light" w:hAnsi="Abadi Extra Light"/>
+          <w:lang w:val="en-US"/>
+        </w:rPr>
+        <w:t xml:space="preserve"> = t</w:t>
       </w:r>
       <w:r>
         <w:rPr>
@@ -5084,7 +5226,6 @@
         </w:rPr>
         <w:t>H</w:t>
       </w:r>
-      <w:proofErr w:type="spellEnd"/>
       <w:r>
         <w:rPr>
           <w:rFonts w:ascii="Abadi Extra Light" w:hAnsi="Abadi Extra Light"/>
@@ -5171,17 +5312,8 @@
           <w:lang w:val="en-US"/>
         </w:rPr>
         <w:tab/>
-        <w:t xml:space="preserve">        = 5,7 </w:t>
-      </w:r>
-      <w:proofErr w:type="spellStart"/>
-      <w:r>
-        <w:rPr>
-          <w:rFonts w:ascii="Abadi Extra Light" w:hAnsi="Abadi Extra Light"/>
-          <w:lang w:val="en-US"/>
-        </w:rPr>
-        <w:t>secondes</w:t>
-      </w:r>
-      <w:proofErr w:type="spellEnd"/>
+        <w:t xml:space="preserve">        = 5,7 secondes</w:t>
+      </w:r>
     </w:p>
     <w:p>
       <w:pPr>
@@ -5230,7 +5362,6 @@
           <w:lang w:val="en-US"/>
         </w:rPr>
       </w:pPr>
-      <w:proofErr w:type="spellStart"/>
       <w:r>
         <w:rPr>
           <w:rFonts w:ascii="Abadi Extra Light" w:hAnsi="Abadi Extra Light"/>
@@ -5246,7 +5377,6 @@
         </w:rPr>
         <w:t>R</w:t>
       </w:r>
-      <w:proofErr w:type="spellEnd"/>
       <w:r>
         <w:rPr>
           <w:rFonts w:ascii="Abadi Extra Light" w:hAnsi="Abadi Extra Light"/>
@@ -5259,71 +5389,7 @@
           <w:rFonts w:ascii="Abadi Extra Light" w:hAnsi="Abadi Extra Light"/>
           <w:lang w:val="en-US"/>
         </w:rPr>
-        <w:t>H[</w:t>
-      </w:r>
-      <w:proofErr w:type="spellStart"/>
-      <w:r>
-        <w:rPr>
-          <w:rFonts w:ascii="Abadi Extra Light" w:hAnsi="Abadi Extra Light"/>
-          <w:lang w:val="en-US"/>
-        </w:rPr>
-        <w:t>souris</w:t>
-      </w:r>
-      <w:proofErr w:type="spellEnd"/>
-      <w:r>
-        <w:rPr>
-          <w:rFonts w:ascii="Abadi Extra Light" w:hAnsi="Abadi Extra Light"/>
-          <w:lang w:val="en-US"/>
-        </w:rPr>
-        <w:t>] M P[</w:t>
-      </w:r>
-      <w:proofErr w:type="spellStart"/>
-      <w:r>
-        <w:rPr>
-          <w:rFonts w:ascii="Abadi Extra Light" w:hAnsi="Abadi Extra Light"/>
-          <w:lang w:val="en-US"/>
-        </w:rPr>
-        <w:t>souris</w:t>
-      </w:r>
-      <w:proofErr w:type="spellEnd"/>
-      <w:r>
-        <w:rPr>
-          <w:rFonts w:ascii="Abadi Extra Light" w:hAnsi="Abadi Extra Light"/>
-          <w:lang w:val="en-US"/>
-        </w:rPr>
-        <w:t>] K[</w:t>
-      </w:r>
-      <w:proofErr w:type="spellStart"/>
-      <w:r>
-        <w:rPr>
-          <w:rFonts w:ascii="Abadi Extra Light" w:hAnsi="Abadi Extra Light"/>
-          <w:lang w:val="en-US"/>
-        </w:rPr>
-        <w:t>clic</w:t>
-      </w:r>
-      <w:proofErr w:type="spellEnd"/>
-      <w:r>
-        <w:rPr>
-          <w:rFonts w:ascii="Abadi Extra Light" w:hAnsi="Abadi Extra Light"/>
-          <w:lang w:val="en-US"/>
-        </w:rPr>
-        <w:t>] M P[</w:t>
-      </w:r>
-      <w:proofErr w:type="spellStart"/>
-      <w:r>
-        <w:rPr>
-          <w:rFonts w:ascii="Abadi Extra Light" w:hAnsi="Abadi Extra Light"/>
-          <w:lang w:val="en-US"/>
-        </w:rPr>
-        <w:t>souris</w:t>
-      </w:r>
-      <w:proofErr w:type="spellEnd"/>
-      <w:r>
-        <w:rPr>
-          <w:rFonts w:ascii="Abadi Extra Light" w:hAnsi="Abadi Extra Light"/>
-          <w:lang w:val="en-US"/>
-        </w:rPr>
-        <w:t>]</w:t>
+        <w:t>H[souris] M P[souris] K[clic] M P[souris]</w:t>
       </w:r>
       <w:r>
         <w:rPr>
@@ -5337,23 +5403,7 @@
           <w:rFonts w:ascii="Abadi Extra Light" w:hAnsi="Abadi Extra Light"/>
           <w:lang w:val="en-US"/>
         </w:rPr>
-        <w:t xml:space="preserve"> K[</w:t>
-      </w:r>
-      <w:proofErr w:type="spellStart"/>
-      <w:r>
-        <w:rPr>
-          <w:rFonts w:ascii="Abadi Extra Light" w:hAnsi="Abadi Extra Light"/>
-          <w:lang w:val="en-US"/>
-        </w:rPr>
-        <w:t>clic</w:t>
-      </w:r>
-      <w:proofErr w:type="spellEnd"/>
-      <w:r>
-        <w:rPr>
-          <w:rFonts w:ascii="Abadi Extra Light" w:hAnsi="Abadi Extra Light"/>
-          <w:lang w:val="en-US"/>
-        </w:rPr>
-        <w:t>]</w:t>
+        <w:t xml:space="preserve"> K[clic]</w:t>
       </w:r>
     </w:p>
     <w:p>
@@ -5380,17 +5430,38 @@
           <w:rFonts w:ascii="Abadi Extra Light" w:hAnsi="Abadi Extra Light"/>
           <w:lang w:val="en-US"/>
         </w:rPr>
-        <w:t xml:space="preserve">On </w:t>
-      </w:r>
-      <w:proofErr w:type="spellStart"/>
-      <w:r>
-        <w:rPr>
-          <w:rFonts w:ascii="Abadi Extra Light" w:hAnsi="Abadi Extra Light"/>
-          <w:lang w:val="en-US"/>
-        </w:rPr>
-        <w:t>obtient</w:t>
-      </w:r>
-      <w:proofErr w:type="spellEnd"/>
+        <w:t>On obtient t</w:t>
+      </w:r>
+      <w:r>
+        <w:rPr>
+          <w:rFonts w:ascii="Abadi Extra Light" w:hAnsi="Abadi Extra Light"/>
+          <w:vertAlign w:val="subscript"/>
+          <w:lang w:val="en-US"/>
+        </w:rPr>
+        <w:t>A</w:t>
+      </w:r>
+      <w:r>
+        <w:rPr>
+          <w:rFonts w:ascii="Abadi Extra Light" w:hAnsi="Abadi Extra Light"/>
+          <w:lang w:val="en-US"/>
+        </w:rPr>
+        <w:t xml:space="preserve"> = </w:t>
+      </w:r>
+      <w:r>
+        <w:rPr>
+          <w:rFonts w:ascii="Abadi Extra Light" w:hAnsi="Abadi Extra Light"/>
+          <w:lang w:val="en-US"/>
+        </w:rPr>
+        <w:t>t</w:t>
+      </w:r>
+      <w:r>
+        <w:rPr>
+          <w:rFonts w:ascii="Abadi Extra Light" w:hAnsi="Abadi Extra Light"/>
+          <w:vertAlign w:val="subscript"/>
+          <w:lang w:val="en-US"/>
+        </w:rPr>
+        <w:t>R +</w:t>
+      </w:r>
       <w:r>
         <w:rPr>
           <w:rFonts w:ascii="Abadi Extra Light" w:hAnsi="Abadi Extra Light"/>
@@ -5398,7 +5469,6 @@
         </w:rPr>
         <w:t xml:space="preserve"> </w:t>
       </w:r>
-      <w:proofErr w:type="spellStart"/>
       <w:r>
         <w:rPr>
           <w:rFonts w:ascii="Abadi Extra Light" w:hAnsi="Abadi Extra Light"/>
@@ -5412,65 +5482,8 @@
           <w:vertAlign w:val="subscript"/>
           <w:lang w:val="en-US"/>
         </w:rPr>
-        <w:t>A</w:t>
-      </w:r>
-      <w:proofErr w:type="spellEnd"/>
-      <w:r>
-        <w:rPr>
-          <w:rFonts w:ascii="Abadi Extra Light" w:hAnsi="Abadi Extra Light"/>
-          <w:lang w:val="en-US"/>
-        </w:rPr>
-        <w:t xml:space="preserve"> = </w:t>
-      </w:r>
-      <w:proofErr w:type="spellStart"/>
-      <w:r>
-        <w:rPr>
-          <w:rFonts w:ascii="Abadi Extra Light" w:hAnsi="Abadi Extra Light"/>
-          <w:lang w:val="en-US"/>
-        </w:rPr>
-        <w:t>t</w:t>
-      </w:r>
-      <w:r>
-        <w:rPr>
-          <w:rFonts w:ascii="Abadi Extra Light" w:hAnsi="Abadi Extra Light"/>
-          <w:vertAlign w:val="subscript"/>
-          <w:lang w:val="en-US"/>
-        </w:rPr>
-        <w:t>R</w:t>
-      </w:r>
-      <w:proofErr w:type="spellEnd"/>
-      <w:r>
-        <w:rPr>
-          <w:rFonts w:ascii="Abadi Extra Light" w:hAnsi="Abadi Extra Light"/>
-          <w:vertAlign w:val="subscript"/>
-          <w:lang w:val="en-US"/>
-        </w:rPr>
-        <w:t xml:space="preserve"> +</w:t>
-      </w:r>
-      <w:r>
-        <w:rPr>
-          <w:rFonts w:ascii="Abadi Extra Light" w:hAnsi="Abadi Extra Light"/>
-          <w:lang w:val="en-US"/>
-        </w:rPr>
-        <w:t xml:space="preserve"> </w:t>
-      </w:r>
-      <w:proofErr w:type="spellStart"/>
-      <w:r>
-        <w:rPr>
-          <w:rFonts w:ascii="Abadi Extra Light" w:hAnsi="Abadi Extra Light"/>
-          <w:lang w:val="en-US"/>
-        </w:rPr>
-        <w:t>t</w:t>
-      </w:r>
-      <w:r>
-        <w:rPr>
-          <w:rFonts w:ascii="Abadi Extra Light" w:hAnsi="Abadi Extra Light"/>
-          <w:vertAlign w:val="subscript"/>
-          <w:lang w:val="en-US"/>
-        </w:rPr>
         <w:t>H</w:t>
       </w:r>
-      <w:proofErr w:type="spellEnd"/>
       <w:r>
         <w:rPr>
           <w:rFonts w:ascii="Abadi Extra Light" w:hAnsi="Abadi Extra Light"/>
@@ -5559,7 +5572,6 @@
         <w:tab/>
         <w:t xml:space="preserve">        = 11,6 + 0,2*n </w:t>
       </w:r>
-      <w:proofErr w:type="spellStart"/>
       <w:r>
         <w:rPr>
           <w:rFonts w:ascii="Abadi Extra Light" w:hAnsi="Abadi Extra Light"/>
@@ -5581,7 +5593,6 @@
         </w:rPr>
         <w:t>s</w:t>
       </w:r>
-      <w:proofErr w:type="spellEnd"/>
     </w:p>
     <w:p>
       <w:pPr>
@@ -5689,25 +5700,30 @@
           <w:rFonts w:ascii="Abadi Extra Light" w:hAnsi="Abadi Extra Light"/>
           <w:lang w:val="en-US"/>
         </w:rPr>
-        <w:t xml:space="preserve">On </w:t>
-      </w:r>
-      <w:proofErr w:type="spellStart"/>
-      <w:r>
-        <w:rPr>
-          <w:rFonts w:ascii="Abadi Extra Light" w:hAnsi="Abadi Extra Light"/>
-          <w:lang w:val="en-US"/>
-        </w:rPr>
-        <w:t>obtient</w:t>
-      </w:r>
-      <w:proofErr w:type="spellEnd"/>
-      <w:r>
-        <w:rPr>
-          <w:rFonts w:ascii="Abadi Extra Light" w:hAnsi="Abadi Extra Light"/>
-          <w:lang w:val="en-US"/>
-        </w:rPr>
-        <w:t xml:space="preserve"> </w:t>
-      </w:r>
-      <w:proofErr w:type="spellStart"/>
+        <w:t>On obtient t</w:t>
+      </w:r>
+      <w:r>
+        <w:rPr>
+          <w:rFonts w:ascii="Abadi Extra Light" w:hAnsi="Abadi Extra Light"/>
+          <w:vertAlign w:val="subscript"/>
+          <w:lang w:val="en-US"/>
+        </w:rPr>
+        <w:t>M</w:t>
+      </w:r>
+      <w:r>
+        <w:rPr>
+          <w:rFonts w:ascii="Abadi Extra Light" w:hAnsi="Abadi Extra Light"/>
+          <w:lang w:val="en-US"/>
+        </w:rPr>
+        <w:t xml:space="preserve"> = </w:t>
+      </w:r>
+      <w:r>
+        <w:rPr>
+          <w:rFonts w:ascii="Abadi Extra Light" w:hAnsi="Abadi Extra Light"/>
+          <w:lang w:val="en-US"/>
+        </w:rPr>
+        <w:t>3</w:t>
+      </w:r>
       <w:r>
         <w:rPr>
           <w:rFonts w:ascii="Abadi Extra Light" w:hAnsi="Abadi Extra Light"/>
@@ -5721,22 +5737,50 @@
           <w:vertAlign w:val="subscript"/>
           <w:lang w:val="en-US"/>
         </w:rPr>
+        <w:t>H</w:t>
+      </w:r>
+      <w:r>
+        <w:rPr>
+          <w:rFonts w:ascii="Abadi Extra Light" w:hAnsi="Abadi Extra Light"/>
+          <w:lang w:val="en-US"/>
+        </w:rPr>
+        <w:t xml:space="preserve"> + </w:t>
+      </w:r>
+      <w:r>
+        <w:rPr>
+          <w:rFonts w:ascii="Abadi Extra Light" w:hAnsi="Abadi Extra Light"/>
+          <w:lang w:val="en-US"/>
+        </w:rPr>
+        <w:t>6</w:t>
+      </w:r>
+      <w:r>
+        <w:rPr>
+          <w:rFonts w:ascii="Abadi Extra Light" w:hAnsi="Abadi Extra Light"/>
+          <w:lang w:val="en-US"/>
+        </w:rPr>
+        <w:t>t</w:t>
+      </w:r>
+      <w:r>
+        <w:rPr>
+          <w:rFonts w:ascii="Abadi Extra Light" w:hAnsi="Abadi Extra Light"/>
+          <w:vertAlign w:val="subscript"/>
+          <w:lang w:val="en-US"/>
+        </w:rPr>
         <w:t>M</w:t>
       </w:r>
-      <w:proofErr w:type="spellEnd"/>
-      <w:r>
-        <w:rPr>
-          <w:rFonts w:ascii="Abadi Extra Light" w:hAnsi="Abadi Extra Light"/>
-          <w:lang w:val="en-US"/>
-        </w:rPr>
-        <w:t xml:space="preserve"> = </w:t>
-      </w:r>
-      <w:r>
-        <w:rPr>
-          <w:rFonts w:ascii="Abadi Extra Light" w:hAnsi="Abadi Extra Light"/>
-          <w:lang w:val="en-US"/>
-        </w:rPr>
-        <w:t>3</w:t>
+      <w:r>
+        <w:rPr>
+          <w:rFonts w:ascii="Abadi Extra Light" w:hAnsi="Abadi Extra Light"/>
+          <w:lang w:val="en-US"/>
+        </w:rPr>
+        <w:t xml:space="preserve"> + </w:t>
+      </w:r>
+      <w:r>
+        <w:rPr>
+          <w:rFonts w:ascii="Abadi Extra Light" w:hAnsi="Abadi Extra Light"/>
+          <w:lang w:val="en-US"/>
+        </w:rPr>
+        <w:t>5</w:t>
       </w:r>
       <w:r>
         <w:rPr>
@@ -5751,28 +5795,14 @@
           <w:vertAlign w:val="subscript"/>
           <w:lang w:val="en-US"/>
         </w:rPr>
-        <w:t>H</w:t>
-      </w:r>
-      <w:r>
-        <w:rPr>
-          <w:rFonts w:ascii="Abadi Extra Light" w:hAnsi="Abadi Extra Light"/>
-          <w:lang w:val="en-US"/>
-        </w:rPr>
-        <w:t xml:space="preserve"> + </w:t>
-      </w:r>
-      <w:r>
-        <w:rPr>
-          <w:rFonts w:ascii="Abadi Extra Light" w:hAnsi="Abadi Extra Light"/>
-          <w:lang w:val="en-US"/>
-        </w:rPr>
-        <w:t>6</w:t>
-      </w:r>
-      <w:r>
-        <w:rPr>
-          <w:rFonts w:ascii="Abadi Extra Light" w:hAnsi="Abadi Extra Light"/>
-          <w:lang w:val="en-US"/>
-        </w:rPr>
-        <w:t>t</w:t>
+        <w:t>P</w:t>
+      </w:r>
+      <w:r>
+        <w:rPr>
+          <w:rFonts w:ascii="Abadi Extra Light" w:hAnsi="Abadi Extra Light"/>
+          <w:lang w:val="en-US"/>
+        </w:rPr>
+        <w:t xml:space="preserve"> + t</w:t>
       </w:r>
       <w:r>
         <w:rPr>
@@ -5780,61 +5810,8 @@
           <w:vertAlign w:val="subscript"/>
           <w:lang w:val="en-US"/>
         </w:rPr>
-        <w:t>M</w:t>
-      </w:r>
-      <w:r>
-        <w:rPr>
-          <w:rFonts w:ascii="Abadi Extra Light" w:hAnsi="Abadi Extra Light"/>
-          <w:lang w:val="en-US"/>
-        </w:rPr>
-        <w:t xml:space="preserve"> + </w:t>
-      </w:r>
-      <w:r>
-        <w:rPr>
-          <w:rFonts w:ascii="Abadi Extra Light" w:hAnsi="Abadi Extra Light"/>
-          <w:lang w:val="en-US"/>
-        </w:rPr>
-        <w:t>5</w:t>
-      </w:r>
-      <w:r>
-        <w:rPr>
-          <w:rFonts w:ascii="Abadi Extra Light" w:hAnsi="Abadi Extra Light"/>
-          <w:lang w:val="en-US"/>
-        </w:rPr>
-        <w:t>t</w:t>
-      </w:r>
-      <w:r>
-        <w:rPr>
-          <w:rFonts w:ascii="Abadi Extra Light" w:hAnsi="Abadi Extra Light"/>
-          <w:vertAlign w:val="subscript"/>
-          <w:lang w:val="en-US"/>
-        </w:rPr>
-        <w:t>P</w:t>
-      </w:r>
-      <w:r>
-        <w:rPr>
-          <w:rFonts w:ascii="Abadi Extra Light" w:hAnsi="Abadi Extra Light"/>
-          <w:lang w:val="en-US"/>
-        </w:rPr>
-        <w:t xml:space="preserve"> + </w:t>
-      </w:r>
-      <w:proofErr w:type="spellStart"/>
-      <w:r>
-        <w:rPr>
-          <w:rFonts w:ascii="Abadi Extra Light" w:hAnsi="Abadi Extra Light"/>
-          <w:lang w:val="en-US"/>
-        </w:rPr>
-        <w:t>t</w:t>
-      </w:r>
-      <w:r>
-        <w:rPr>
-          <w:rFonts w:ascii="Abadi Extra Light" w:hAnsi="Abadi Extra Light"/>
-          <w:vertAlign w:val="subscript"/>
-          <w:lang w:val="en-US"/>
-        </w:rPr>
         <w:t>K</w:t>
       </w:r>
-      <w:proofErr w:type="spellEnd"/>
       <w:r>
         <w:rPr>
           <w:rFonts w:ascii="Abadi Extra Light" w:hAnsi="Abadi Extra Light"/>
@@ -5906,7 +5883,6 @@
         </w:rPr>
         <w:t xml:space="preserve"> </w:t>
       </w:r>
-      <w:proofErr w:type="spellStart"/>
       <w:r>
         <w:rPr>
           <w:rFonts w:ascii="Abadi Extra Light" w:hAnsi="Abadi Extra Light"/>
@@ -5928,7 +5904,6 @@
         </w:rPr>
         <w:t>s</w:t>
       </w:r>
-      <w:proofErr w:type="spellEnd"/>
     </w:p>
     <w:p>
       <w:pPr>
@@ -6033,119 +6008,7 @@
           <w:rFonts w:ascii="Abadi Extra Light" w:hAnsi="Abadi Extra Light"/>
           <w:lang w:val="en-US"/>
         </w:rPr>
-        <w:t>H[</w:t>
-      </w:r>
-      <w:proofErr w:type="spellStart"/>
-      <w:r>
-        <w:rPr>
-          <w:rFonts w:ascii="Abadi Extra Light" w:hAnsi="Abadi Extra Light"/>
-          <w:lang w:val="en-US"/>
-        </w:rPr>
-        <w:t>souris</w:t>
-      </w:r>
-      <w:proofErr w:type="spellEnd"/>
-      <w:r>
-        <w:rPr>
-          <w:rFonts w:ascii="Abadi Extra Light" w:hAnsi="Abadi Extra Light"/>
-          <w:lang w:val="en-US"/>
-        </w:rPr>
-        <w:t>] M P[</w:t>
-      </w:r>
-      <w:proofErr w:type="spellStart"/>
-      <w:r>
-        <w:rPr>
-          <w:rFonts w:ascii="Abadi Extra Light" w:hAnsi="Abadi Extra Light"/>
-          <w:lang w:val="en-US"/>
-        </w:rPr>
-        <w:t>souris</w:t>
-      </w:r>
-      <w:proofErr w:type="spellEnd"/>
-      <w:r>
-        <w:rPr>
-          <w:rFonts w:ascii="Abadi Extra Light" w:hAnsi="Abadi Extra Light"/>
-          <w:lang w:val="en-US"/>
-        </w:rPr>
-        <w:t>] K[</w:t>
-      </w:r>
-      <w:proofErr w:type="spellStart"/>
-      <w:r>
-        <w:rPr>
-          <w:rFonts w:ascii="Abadi Extra Light" w:hAnsi="Abadi Extra Light"/>
-          <w:lang w:val="en-US"/>
-        </w:rPr>
-        <w:t>clic</w:t>
-      </w:r>
-      <w:proofErr w:type="spellEnd"/>
-      <w:r>
-        <w:rPr>
-          <w:rFonts w:ascii="Abadi Extra Light" w:hAnsi="Abadi Extra Light"/>
-          <w:lang w:val="en-US"/>
-        </w:rPr>
-        <w:t>] M P[</w:t>
-      </w:r>
-      <w:proofErr w:type="spellStart"/>
-      <w:r>
-        <w:rPr>
-          <w:rFonts w:ascii="Abadi Extra Light" w:hAnsi="Abadi Extra Light"/>
-          <w:lang w:val="en-US"/>
-        </w:rPr>
-        <w:t>souris</w:t>
-      </w:r>
-      <w:proofErr w:type="spellEnd"/>
-      <w:r>
-        <w:rPr>
-          <w:rFonts w:ascii="Abadi Extra Light" w:hAnsi="Abadi Extra Light"/>
-          <w:lang w:val="en-US"/>
-        </w:rPr>
-        <w:t>] K[</w:t>
-      </w:r>
-      <w:proofErr w:type="spellStart"/>
-      <w:r>
-        <w:rPr>
-          <w:rFonts w:ascii="Abadi Extra Light" w:hAnsi="Abadi Extra Light"/>
-          <w:lang w:val="en-US"/>
-        </w:rPr>
-        <w:t>clic</w:t>
-      </w:r>
-      <w:proofErr w:type="spellEnd"/>
-      <w:r>
-        <w:rPr>
-          <w:rFonts w:ascii="Abadi Extra Light" w:hAnsi="Abadi Extra Light"/>
-          <w:lang w:val="en-US"/>
-        </w:rPr>
-        <w:t>] M P[</w:t>
-      </w:r>
-      <w:proofErr w:type="spellStart"/>
-      <w:r>
-        <w:rPr>
-          <w:rFonts w:ascii="Abadi Extra Light" w:hAnsi="Abadi Extra Light"/>
-          <w:lang w:val="en-US"/>
-        </w:rPr>
-        <w:t>souris</w:t>
-      </w:r>
-      <w:proofErr w:type="spellEnd"/>
-      <w:r>
-        <w:rPr>
-          <w:rFonts w:ascii="Abadi Extra Light" w:hAnsi="Abadi Extra Light"/>
-          <w:lang w:val="en-US"/>
-        </w:rPr>
-        <w:t>] K[</w:t>
-      </w:r>
-      <w:proofErr w:type="spellStart"/>
-      <w:r>
-        <w:rPr>
-          <w:rFonts w:ascii="Abadi Extra Light" w:hAnsi="Abadi Extra Light"/>
-          <w:lang w:val="en-US"/>
-        </w:rPr>
-        <w:t>clic</w:t>
-      </w:r>
-      <w:proofErr w:type="spellEnd"/>
-      <w:r>
-        <w:rPr>
-          <w:rFonts w:ascii="Abadi Extra Light" w:hAnsi="Abadi Extra Light"/>
-          <w:lang w:val="en-US"/>
-        </w:rPr>
-        <w:t xml:space="preserve">] </w:t>
+        <w:t xml:space="preserve">H[souris] M P[souris] K[clic] M P[souris] K[clic] M P[souris] K[clic] </w:t>
       </w:r>
     </w:p>
     <w:p>
@@ -6172,31 +6035,7 @@
           <w:rFonts w:ascii="Abadi Extra Light" w:hAnsi="Abadi Extra Light"/>
           <w:lang w:val="en-US"/>
         </w:rPr>
-        <w:t xml:space="preserve">On </w:t>
-      </w:r>
-      <w:proofErr w:type="spellStart"/>
-      <w:r>
-        <w:rPr>
-          <w:rFonts w:ascii="Abadi Extra Light" w:hAnsi="Abadi Extra Light"/>
-          <w:lang w:val="en-US"/>
-        </w:rPr>
-        <w:t>obtient</w:t>
-      </w:r>
-      <w:proofErr w:type="spellEnd"/>
-      <w:r>
-        <w:rPr>
-          <w:rFonts w:ascii="Abadi Extra Light" w:hAnsi="Abadi Extra Light"/>
-          <w:lang w:val="en-US"/>
-        </w:rPr>
-        <w:t xml:space="preserve"> </w:t>
-      </w:r>
-      <w:proofErr w:type="spellStart"/>
-      <w:r>
-        <w:rPr>
-          <w:rFonts w:ascii="Abadi Extra Light" w:hAnsi="Abadi Extra Light"/>
-          <w:lang w:val="en-US"/>
-        </w:rPr>
-        <w:t>t</w:t>
+        <w:t>On obtient t</w:t>
       </w:r>
       <w:r>
         <w:rPr>
@@ -6206,21 +6045,12 @@
         </w:rPr>
         <w:t>E</w:t>
       </w:r>
-      <w:proofErr w:type="spellEnd"/>
-      <w:r>
-        <w:rPr>
-          <w:rFonts w:ascii="Abadi Extra Light" w:hAnsi="Abadi Extra Light"/>
-          <w:lang w:val="en-US"/>
-        </w:rPr>
-        <w:t xml:space="preserve"> = </w:t>
-      </w:r>
-      <w:proofErr w:type="spellStart"/>
-      <w:r>
-        <w:rPr>
-          <w:rFonts w:ascii="Abadi Extra Light" w:hAnsi="Abadi Extra Light"/>
-          <w:lang w:val="en-US"/>
-        </w:rPr>
-        <w:t>t</w:t>
+      <w:r>
+        <w:rPr>
+          <w:rFonts w:ascii="Abadi Extra Light" w:hAnsi="Abadi Extra Light"/>
+          <w:lang w:val="en-US"/>
+        </w:rPr>
+        <w:t xml:space="preserve"> = t</w:t>
       </w:r>
       <w:r>
         <w:rPr>
@@ -6230,7 +6060,6 @@
         </w:rPr>
         <w:t>H</w:t>
       </w:r>
-      <w:proofErr w:type="spellEnd"/>
       <w:r>
         <w:rPr>
           <w:rFonts w:ascii="Abadi Extra Light" w:hAnsi="Abadi Extra Light"/>
@@ -6331,17 +6160,8 @@
           <w:lang w:val="en-US"/>
         </w:rPr>
         <w:tab/>
-        <w:t xml:space="preserve">        = 8,35 </w:t>
-      </w:r>
-      <w:proofErr w:type="spellStart"/>
-      <w:r>
-        <w:rPr>
-          <w:rFonts w:ascii="Abadi Extra Light" w:hAnsi="Abadi Extra Light"/>
-          <w:lang w:val="en-US"/>
-        </w:rPr>
-        <w:t>secondes</w:t>
-      </w:r>
-      <w:proofErr w:type="spellEnd"/>
+        <w:t xml:space="preserve">        = 8,35 secondes</w:t>
+      </w:r>
     </w:p>
     <w:p>
       <w:pPr>
@@ -6395,119 +6215,7 @@
           <w:rFonts w:ascii="Abadi Extra Light" w:hAnsi="Abadi Extra Light"/>
           <w:lang w:val="en-US"/>
         </w:rPr>
-        <w:t>H[</w:t>
-      </w:r>
-      <w:proofErr w:type="spellStart"/>
-      <w:r>
-        <w:rPr>
-          <w:rFonts w:ascii="Abadi Extra Light" w:hAnsi="Abadi Extra Light"/>
-          <w:lang w:val="en-US"/>
-        </w:rPr>
-        <w:t>souris</w:t>
-      </w:r>
-      <w:proofErr w:type="spellEnd"/>
-      <w:r>
-        <w:rPr>
-          <w:rFonts w:ascii="Abadi Extra Light" w:hAnsi="Abadi Extra Light"/>
-          <w:lang w:val="en-US"/>
-        </w:rPr>
-        <w:t>] M P[</w:t>
-      </w:r>
-      <w:proofErr w:type="spellStart"/>
-      <w:r>
-        <w:rPr>
-          <w:rFonts w:ascii="Abadi Extra Light" w:hAnsi="Abadi Extra Light"/>
-          <w:lang w:val="en-US"/>
-        </w:rPr>
-        <w:t>souris</w:t>
-      </w:r>
-      <w:proofErr w:type="spellEnd"/>
-      <w:r>
-        <w:rPr>
-          <w:rFonts w:ascii="Abadi Extra Light" w:hAnsi="Abadi Extra Light"/>
-          <w:lang w:val="en-US"/>
-        </w:rPr>
-        <w:t>] K[</w:t>
-      </w:r>
-      <w:proofErr w:type="spellStart"/>
-      <w:r>
-        <w:rPr>
-          <w:rFonts w:ascii="Abadi Extra Light" w:hAnsi="Abadi Extra Light"/>
-          <w:lang w:val="en-US"/>
-        </w:rPr>
-        <w:t>clic</w:t>
-      </w:r>
-      <w:proofErr w:type="spellEnd"/>
-      <w:r>
-        <w:rPr>
-          <w:rFonts w:ascii="Abadi Extra Light" w:hAnsi="Abadi Extra Light"/>
-          <w:lang w:val="en-US"/>
-        </w:rPr>
-        <w:t>] M P[</w:t>
-      </w:r>
-      <w:proofErr w:type="spellStart"/>
-      <w:r>
-        <w:rPr>
-          <w:rFonts w:ascii="Abadi Extra Light" w:hAnsi="Abadi Extra Light"/>
-          <w:lang w:val="en-US"/>
-        </w:rPr>
-        <w:t>souris</w:t>
-      </w:r>
-      <w:proofErr w:type="spellEnd"/>
-      <w:r>
-        <w:rPr>
-          <w:rFonts w:ascii="Abadi Extra Light" w:hAnsi="Abadi Extra Light"/>
-          <w:lang w:val="en-US"/>
-        </w:rPr>
-        <w:t>] K[</w:t>
-      </w:r>
-      <w:proofErr w:type="spellStart"/>
-      <w:r>
-        <w:rPr>
-          <w:rFonts w:ascii="Abadi Extra Light" w:hAnsi="Abadi Extra Light"/>
-          <w:lang w:val="en-US"/>
-        </w:rPr>
-        <w:t>clic</w:t>
-      </w:r>
-      <w:proofErr w:type="spellEnd"/>
-      <w:r>
-        <w:rPr>
-          <w:rFonts w:ascii="Abadi Extra Light" w:hAnsi="Abadi Extra Light"/>
-          <w:lang w:val="en-US"/>
-        </w:rPr>
-        <w:t>] M P[</w:t>
-      </w:r>
-      <w:proofErr w:type="spellStart"/>
-      <w:r>
-        <w:rPr>
-          <w:rFonts w:ascii="Abadi Extra Light" w:hAnsi="Abadi Extra Light"/>
-          <w:lang w:val="en-US"/>
-        </w:rPr>
-        <w:t>souris</w:t>
-      </w:r>
-      <w:proofErr w:type="spellEnd"/>
-      <w:r>
-        <w:rPr>
-          <w:rFonts w:ascii="Abadi Extra Light" w:hAnsi="Abadi Extra Light"/>
-          <w:lang w:val="en-US"/>
-        </w:rPr>
-        <w:t>] K[</w:t>
-      </w:r>
-      <w:proofErr w:type="spellStart"/>
-      <w:r>
-        <w:rPr>
-          <w:rFonts w:ascii="Abadi Extra Light" w:hAnsi="Abadi Extra Light"/>
-          <w:lang w:val="en-US"/>
-        </w:rPr>
-        <w:t>clic</w:t>
-      </w:r>
-      <w:proofErr w:type="spellEnd"/>
-      <w:r>
-        <w:rPr>
-          <w:rFonts w:ascii="Abadi Extra Light" w:hAnsi="Abadi Extra Light"/>
-          <w:lang w:val="en-US"/>
-        </w:rPr>
-        <w:t>]</w:t>
+        <w:t>H[souris] M P[souris] K[clic] M P[souris] K[clic] M P[souris] K[clic]</w:t>
       </w:r>
     </w:p>
     <w:p>
@@ -6534,31 +6242,7 @@
           <w:rFonts w:ascii="Abadi Extra Light" w:hAnsi="Abadi Extra Light"/>
           <w:lang w:val="en-US"/>
         </w:rPr>
-        <w:t xml:space="preserve">On </w:t>
-      </w:r>
-      <w:proofErr w:type="spellStart"/>
-      <w:r>
-        <w:rPr>
-          <w:rFonts w:ascii="Abadi Extra Light" w:hAnsi="Abadi Extra Light"/>
-          <w:lang w:val="en-US"/>
-        </w:rPr>
-        <w:t>obtient</w:t>
-      </w:r>
-      <w:proofErr w:type="spellEnd"/>
-      <w:r>
-        <w:rPr>
-          <w:rFonts w:ascii="Abadi Extra Light" w:hAnsi="Abadi Extra Light"/>
-          <w:lang w:val="en-US"/>
-        </w:rPr>
-        <w:t xml:space="preserve"> </w:t>
-      </w:r>
-      <w:proofErr w:type="spellStart"/>
-      <w:r>
-        <w:rPr>
-          <w:rFonts w:ascii="Abadi Extra Light" w:hAnsi="Abadi Extra Light"/>
-          <w:lang w:val="en-US"/>
-        </w:rPr>
-        <w:t>t</w:t>
+        <w:t>On obtient t</w:t>
       </w:r>
       <w:r>
         <w:rPr>
@@ -6568,21 +6252,12 @@
         </w:rPr>
         <w:t>F</w:t>
       </w:r>
-      <w:proofErr w:type="spellEnd"/>
-      <w:r>
-        <w:rPr>
-          <w:rFonts w:ascii="Abadi Extra Light" w:hAnsi="Abadi Extra Light"/>
-          <w:lang w:val="en-US"/>
-        </w:rPr>
-        <w:t xml:space="preserve"> = </w:t>
-      </w:r>
-      <w:proofErr w:type="spellStart"/>
-      <w:r>
-        <w:rPr>
-          <w:rFonts w:ascii="Abadi Extra Light" w:hAnsi="Abadi Extra Light"/>
-          <w:lang w:val="en-US"/>
-        </w:rPr>
-        <w:t>t</w:t>
+      <w:r>
+        <w:rPr>
+          <w:rFonts w:ascii="Abadi Extra Light" w:hAnsi="Abadi Extra Light"/>
+          <w:lang w:val="en-US"/>
+        </w:rPr>
+        <w:t xml:space="preserve"> = t</w:t>
       </w:r>
       <w:r>
         <w:rPr>
@@ -6592,7 +6267,6 @@
         </w:rPr>
         <w:t>H</w:t>
       </w:r>
-      <w:proofErr w:type="spellEnd"/>
       <w:r>
         <w:rPr>
           <w:rFonts w:ascii="Abadi Extra Light" w:hAnsi="Abadi Extra Light"/>
@@ -6693,17 +6367,8 @@
           <w:lang w:val="en-US"/>
         </w:rPr>
         <w:tab/>
-        <w:t xml:space="preserve">        = 8,35 </w:t>
-      </w:r>
-      <w:proofErr w:type="spellStart"/>
-      <w:r>
-        <w:rPr>
-          <w:rFonts w:ascii="Abadi Extra Light" w:hAnsi="Abadi Extra Light"/>
-          <w:lang w:val="en-US"/>
-        </w:rPr>
-        <w:t>secondes</w:t>
-      </w:r>
-      <w:proofErr w:type="spellEnd"/>
+        <w:t xml:space="preserve">        = 8,35 secondes</w:t>
+      </w:r>
     </w:p>
     <w:p>
       <w:pPr>
@@ -6752,7 +6417,6 @@
           <w:lang w:val="en-US"/>
         </w:rPr>
       </w:pPr>
-      <w:proofErr w:type="spellStart"/>
       <w:r>
         <w:rPr>
           <w:rFonts w:ascii="Abadi Extra Light" w:hAnsi="Abadi Extra Light"/>
@@ -6768,7 +6432,6 @@
         </w:rPr>
         <w:t>P</w:t>
       </w:r>
-      <w:proofErr w:type="spellEnd"/>
       <w:r>
         <w:rPr>
           <w:rFonts w:ascii="Abadi Extra Light" w:hAnsi="Abadi Extra Light"/>
@@ -6788,39 +6451,7 @@
           <w:rFonts w:ascii="Abadi Extra Light" w:hAnsi="Abadi Extra Light"/>
           <w:lang w:val="en-US"/>
         </w:rPr>
-        <w:t xml:space="preserve"> M P[</w:t>
-      </w:r>
-      <w:proofErr w:type="spellStart"/>
-      <w:r>
-        <w:rPr>
-          <w:rFonts w:ascii="Abadi Extra Light" w:hAnsi="Abadi Extra Light"/>
-          <w:lang w:val="en-US"/>
-        </w:rPr>
-        <w:t>souris</w:t>
-      </w:r>
-      <w:proofErr w:type="spellEnd"/>
-      <w:r>
-        <w:rPr>
-          <w:rFonts w:ascii="Abadi Extra Light" w:hAnsi="Abadi Extra Light"/>
-          <w:lang w:val="en-US"/>
-        </w:rPr>
-        <w:t>] K[</w:t>
-      </w:r>
-      <w:proofErr w:type="spellStart"/>
-      <w:r>
-        <w:rPr>
-          <w:rFonts w:ascii="Abadi Extra Light" w:hAnsi="Abadi Extra Light"/>
-          <w:lang w:val="en-US"/>
-        </w:rPr>
-        <w:t>clic</w:t>
-      </w:r>
-      <w:proofErr w:type="spellEnd"/>
-      <w:r>
-        <w:rPr>
-          <w:rFonts w:ascii="Abadi Extra Light" w:hAnsi="Abadi Extra Light"/>
-          <w:lang w:val="en-US"/>
-        </w:rPr>
-        <w:t>]</w:t>
+        <w:t xml:space="preserve"> M P[souris] K[clic]</w:t>
       </w:r>
     </w:p>
     <w:p>
@@ -6847,17 +6478,38 @@
           <w:rFonts w:ascii="Abadi Extra Light" w:hAnsi="Abadi Extra Light"/>
           <w:lang w:val="en-US"/>
         </w:rPr>
-        <w:t xml:space="preserve">On </w:t>
-      </w:r>
-      <w:proofErr w:type="spellStart"/>
-      <w:r>
-        <w:rPr>
-          <w:rFonts w:ascii="Abadi Extra Light" w:hAnsi="Abadi Extra Light"/>
-          <w:lang w:val="en-US"/>
-        </w:rPr>
-        <w:t>obtient</w:t>
-      </w:r>
-      <w:proofErr w:type="spellEnd"/>
+        <w:t>On obtient t</w:t>
+      </w:r>
+      <w:r>
+        <w:rPr>
+          <w:rFonts w:ascii="Abadi Extra Light" w:hAnsi="Abadi Extra Light"/>
+          <w:vertAlign w:val="subscript"/>
+          <w:lang w:val="en-US"/>
+        </w:rPr>
+        <w:t>S</w:t>
+      </w:r>
+      <w:r>
+        <w:rPr>
+          <w:rFonts w:ascii="Abadi Extra Light" w:hAnsi="Abadi Extra Light"/>
+          <w:lang w:val="en-US"/>
+        </w:rPr>
+        <w:t xml:space="preserve"> = </w:t>
+      </w:r>
+      <w:r>
+        <w:rPr>
+          <w:rFonts w:ascii="Abadi Extra Light" w:hAnsi="Abadi Extra Light"/>
+          <w:lang w:val="en-US"/>
+        </w:rPr>
+        <w:t>t</w:t>
+      </w:r>
+      <w:r>
+        <w:rPr>
+          <w:rFonts w:ascii="Abadi Extra Light" w:hAnsi="Abadi Extra Light"/>
+          <w:vertAlign w:val="subscript"/>
+          <w:lang w:val="en-US"/>
+        </w:rPr>
+        <w:t>P</w:t>
+      </w:r>
       <w:r>
         <w:rPr>
           <w:rFonts w:ascii="Abadi Extra Light" w:hAnsi="Abadi Extra Light"/>
@@ -6865,7 +6517,20 @@
         </w:rPr>
         <w:t xml:space="preserve"> </w:t>
       </w:r>
-      <w:proofErr w:type="spellStart"/>
+      <w:r>
+        <w:rPr>
+          <w:rFonts w:ascii="Abadi Extra Light" w:hAnsi="Abadi Extra Light"/>
+          <w:lang w:val="en-US"/>
+        </w:rPr>
+        <w:t>+</w:t>
+      </w:r>
+      <w:r>
+        <w:rPr>
+          <w:rFonts w:ascii="Abadi Extra Light" w:hAnsi="Abadi Extra Light"/>
+          <w:lang w:val="en-US"/>
+        </w:rPr>
+        <w:t xml:space="preserve"> </w:t>
+      </w:r>
       <w:r>
         <w:rPr>
           <w:rFonts w:ascii="Abadi Extra Light" w:hAnsi="Abadi Extra Light"/>
@@ -6879,23 +6544,14 @@
           <w:vertAlign w:val="subscript"/>
           <w:lang w:val="en-US"/>
         </w:rPr>
-        <w:t>S</w:t>
-      </w:r>
-      <w:proofErr w:type="spellEnd"/>
-      <w:r>
-        <w:rPr>
-          <w:rFonts w:ascii="Abadi Extra Light" w:hAnsi="Abadi Extra Light"/>
-          <w:lang w:val="en-US"/>
-        </w:rPr>
-        <w:t xml:space="preserve"> = </w:t>
-      </w:r>
-      <w:proofErr w:type="spellStart"/>
-      <w:r>
-        <w:rPr>
-          <w:rFonts w:ascii="Abadi Extra Light" w:hAnsi="Abadi Extra Light"/>
-          <w:lang w:val="en-US"/>
-        </w:rPr>
-        <w:t>t</w:t>
+        <w:t>M</w:t>
+      </w:r>
+      <w:r>
+        <w:rPr>
+          <w:rFonts w:ascii="Abadi Extra Light" w:hAnsi="Abadi Extra Light"/>
+          <w:lang w:val="en-US"/>
+        </w:rPr>
+        <w:t xml:space="preserve"> + t</w:t>
       </w:r>
       <w:r>
         <w:rPr>
@@ -6905,35 +6561,12 @@
         </w:rPr>
         <w:t>P</w:t>
       </w:r>
-      <w:proofErr w:type="spellEnd"/>
-      <w:r>
-        <w:rPr>
-          <w:rFonts w:ascii="Abadi Extra Light" w:hAnsi="Abadi Extra Light"/>
-          <w:lang w:val="en-US"/>
-        </w:rPr>
-        <w:t xml:space="preserve"> </w:t>
-      </w:r>
-      <w:r>
-        <w:rPr>
-          <w:rFonts w:ascii="Abadi Extra Light" w:hAnsi="Abadi Extra Light"/>
-          <w:lang w:val="en-US"/>
-        </w:rPr>
-        <w:t>+</w:t>
-      </w:r>
-      <w:r>
-        <w:rPr>
-          <w:rFonts w:ascii="Abadi Extra Light" w:hAnsi="Abadi Extra Light"/>
-          <w:lang w:val="en-US"/>
-        </w:rPr>
-        <w:t xml:space="preserve"> </w:t>
-      </w:r>
-      <w:proofErr w:type="spellStart"/>
-      <w:r>
-        <w:rPr>
-          <w:rFonts w:ascii="Abadi Extra Light" w:hAnsi="Abadi Extra Light"/>
-          <w:lang w:val="en-US"/>
-        </w:rPr>
-        <w:t>t</w:t>
+      <w:r>
+        <w:rPr>
+          <w:rFonts w:ascii="Abadi Extra Light" w:hAnsi="Abadi Extra Light"/>
+          <w:lang w:val="en-US"/>
+        </w:rPr>
+        <w:t xml:space="preserve"> + t</w:t>
       </w:r>
       <w:r>
         <w:rPr>
@@ -6941,57 +6574,8 @@
           <w:vertAlign w:val="subscript"/>
           <w:lang w:val="en-US"/>
         </w:rPr>
-        <w:t>M</w:t>
-      </w:r>
-      <w:proofErr w:type="spellEnd"/>
-      <w:r>
-        <w:rPr>
-          <w:rFonts w:ascii="Abadi Extra Light" w:hAnsi="Abadi Extra Light"/>
-          <w:lang w:val="en-US"/>
-        </w:rPr>
-        <w:t xml:space="preserve"> + </w:t>
-      </w:r>
-      <w:proofErr w:type="spellStart"/>
-      <w:r>
-        <w:rPr>
-          <w:rFonts w:ascii="Abadi Extra Light" w:hAnsi="Abadi Extra Light"/>
-          <w:lang w:val="en-US"/>
-        </w:rPr>
-        <w:t>t</w:t>
-      </w:r>
-      <w:r>
-        <w:rPr>
-          <w:rFonts w:ascii="Abadi Extra Light" w:hAnsi="Abadi Extra Light"/>
-          <w:vertAlign w:val="subscript"/>
-          <w:lang w:val="en-US"/>
-        </w:rPr>
-        <w:t>P</w:t>
-      </w:r>
-      <w:proofErr w:type="spellEnd"/>
-      <w:r>
-        <w:rPr>
-          <w:rFonts w:ascii="Abadi Extra Light" w:hAnsi="Abadi Extra Light"/>
-          <w:lang w:val="en-US"/>
-        </w:rPr>
-        <w:t xml:space="preserve"> + </w:t>
-      </w:r>
-      <w:proofErr w:type="spellStart"/>
-      <w:r>
-        <w:rPr>
-          <w:rFonts w:ascii="Abadi Extra Light" w:hAnsi="Abadi Extra Light"/>
-          <w:lang w:val="en-US"/>
-        </w:rPr>
-        <w:t>t</w:t>
-      </w:r>
-      <w:r>
-        <w:rPr>
-          <w:rFonts w:ascii="Abadi Extra Light" w:hAnsi="Abadi Extra Light"/>
-          <w:vertAlign w:val="subscript"/>
-          <w:lang w:val="en-US"/>
-        </w:rPr>
         <w:t>K</w:t>
       </w:r>
-      <w:proofErr w:type="spellEnd"/>
     </w:p>
     <w:p>
       <w:pPr>
@@ -7033,17 +6617,8 @@
           <w:lang w:val="en-US"/>
         </w:rPr>
         <w:tab/>
-        <w:t xml:space="preserve">        = 8,35 </w:t>
-      </w:r>
-      <w:proofErr w:type="spellStart"/>
-      <w:r>
-        <w:rPr>
-          <w:rFonts w:ascii="Abadi Extra Light" w:hAnsi="Abadi Extra Light"/>
-          <w:lang w:val="en-US"/>
-        </w:rPr>
-        <w:t>secondes</w:t>
-      </w:r>
-      <w:proofErr w:type="spellEnd"/>
+        <w:t xml:space="preserve">        = 8,35 secondes</w:t>
+      </w:r>
     </w:p>
     <w:p>
       <w:pPr>
@@ -7066,8 +6641,7 @@
           <w:color w:val="70AD47" w:themeColor="accent6"/>
         </w:rPr>
       </w:pPr>
-      <w:bookmarkStart w:id="7" w:name="_Toc42854084"/>
-      <w:proofErr w:type="spellStart"/>
+      <w:bookmarkStart w:id="7" w:name="_Toc43216569"/>
       <w:r>
         <w:rPr>
           <w:color w:val="70AD47" w:themeColor="accent6"/>
@@ -7075,7 +6649,6 @@
         <w:t>Poopify</w:t>
       </w:r>
       <w:bookmarkEnd w:id="7"/>
-      <w:proofErr w:type="spellEnd"/>
     </w:p>
     <w:p/>
     <w:p>
@@ -7199,31 +6772,7 @@
           <w:rFonts w:ascii="Abadi Extra Light" w:hAnsi="Abadi Extra Light"/>
           <w:lang w:val="en-US"/>
         </w:rPr>
-        <w:t xml:space="preserve">On </w:t>
-      </w:r>
-      <w:proofErr w:type="spellStart"/>
-      <w:r>
-        <w:rPr>
-          <w:rFonts w:ascii="Abadi Extra Light" w:hAnsi="Abadi Extra Light"/>
-          <w:lang w:val="en-US"/>
-        </w:rPr>
-        <w:t>obtient</w:t>
-      </w:r>
-      <w:proofErr w:type="spellEnd"/>
-      <w:r>
-        <w:rPr>
-          <w:rFonts w:ascii="Abadi Extra Light" w:hAnsi="Abadi Extra Light"/>
-          <w:lang w:val="en-US"/>
-        </w:rPr>
-        <w:t xml:space="preserve"> </w:t>
-      </w:r>
-      <w:proofErr w:type="spellStart"/>
-      <w:r>
-        <w:rPr>
-          <w:rFonts w:ascii="Abadi Extra Light" w:hAnsi="Abadi Extra Light"/>
-          <w:lang w:val="en-US"/>
-        </w:rPr>
-        <w:t>t</w:t>
+        <w:t>On obtient t</w:t>
       </w:r>
       <w:r>
         <w:rPr>
@@ -7233,7 +6782,6 @@
         </w:rPr>
         <w:t>R</w:t>
       </w:r>
-      <w:proofErr w:type="spellEnd"/>
       <w:r>
         <w:rPr>
           <w:rFonts w:ascii="Abadi Extra Light" w:hAnsi="Abadi Extra Light"/>
@@ -7269,15 +6817,7 @@
           <w:rFonts w:ascii="Abadi Extra Light" w:hAnsi="Abadi Extra Light"/>
           <w:lang w:val="en-US"/>
         </w:rPr>
-        <w:t xml:space="preserve"> + </w:t>
-      </w:r>
-      <w:proofErr w:type="spellStart"/>
-      <w:r>
-        <w:rPr>
-          <w:rFonts w:ascii="Abadi Extra Light" w:hAnsi="Abadi Extra Light"/>
-          <w:lang w:val="en-US"/>
-        </w:rPr>
-        <w:t>t</w:t>
+        <w:t xml:space="preserve"> + t</w:t>
       </w:r>
       <w:r>
         <w:rPr>
@@ -7287,21 +6827,12 @@
         </w:rPr>
         <w:t>P</w:t>
       </w:r>
-      <w:proofErr w:type="spellEnd"/>
-      <w:r>
-        <w:rPr>
-          <w:rFonts w:ascii="Abadi Extra Light" w:hAnsi="Abadi Extra Light"/>
-          <w:lang w:val="en-US"/>
-        </w:rPr>
-        <w:t xml:space="preserve"> + </w:t>
-      </w:r>
-      <w:proofErr w:type="spellStart"/>
-      <w:r>
-        <w:rPr>
-          <w:rFonts w:ascii="Abadi Extra Light" w:hAnsi="Abadi Extra Light"/>
-          <w:lang w:val="en-US"/>
-        </w:rPr>
-        <w:t>t</w:t>
+      <w:r>
+        <w:rPr>
+          <w:rFonts w:ascii="Abadi Extra Light" w:hAnsi="Abadi Extra Light"/>
+          <w:lang w:val="en-US"/>
+        </w:rPr>
+        <w:t xml:space="preserve"> + t</w:t>
       </w:r>
       <w:r>
         <w:rPr>
@@ -7311,7 +6842,6 @@
         </w:rPr>
         <w:t>K</w:t>
       </w:r>
-      <w:proofErr w:type="spellEnd"/>
       <w:r>
         <w:rPr>
           <w:rFonts w:ascii="Abadi Extra Light" w:hAnsi="Abadi Extra Light"/>
@@ -7360,17 +6890,8 @@
           <w:lang w:val="en-US"/>
         </w:rPr>
         <w:tab/>
-        <w:t xml:space="preserve">        = 5 + 0,2*n </w:t>
-      </w:r>
-      <w:proofErr w:type="spellStart"/>
-      <w:r>
-        <w:rPr>
-          <w:rFonts w:ascii="Abadi Extra Light" w:hAnsi="Abadi Extra Light"/>
-          <w:lang w:val="en-US"/>
-        </w:rPr>
-        <w:t>secondes</w:t>
-      </w:r>
-      <w:proofErr w:type="spellEnd"/>
+        <w:t xml:space="preserve">        = 5 + 0,2*n secondes</w:t>
+      </w:r>
     </w:p>
     <w:p>
       <w:pPr>
@@ -7431,87 +6952,7 @@
           <w:rFonts w:ascii="Abadi Extra Light" w:hAnsi="Abadi Extra Light"/>
           <w:lang w:val="en-US"/>
         </w:rPr>
-        <w:t>H[</w:t>
-      </w:r>
-      <w:proofErr w:type="spellStart"/>
-      <w:r>
-        <w:rPr>
-          <w:rFonts w:ascii="Abadi Extra Light" w:hAnsi="Abadi Extra Light"/>
-          <w:lang w:val="en-US"/>
-        </w:rPr>
-        <w:t>souris</w:t>
-      </w:r>
-      <w:proofErr w:type="spellEnd"/>
-      <w:r>
-        <w:rPr>
-          <w:rFonts w:ascii="Abadi Extra Light" w:hAnsi="Abadi Extra Light"/>
-          <w:lang w:val="en-US"/>
-        </w:rPr>
-        <w:t>] M P[</w:t>
-      </w:r>
-      <w:proofErr w:type="spellStart"/>
-      <w:r>
-        <w:rPr>
-          <w:rFonts w:ascii="Abadi Extra Light" w:hAnsi="Abadi Extra Light"/>
-          <w:lang w:val="en-US"/>
-        </w:rPr>
-        <w:t>souris</w:t>
-      </w:r>
-      <w:proofErr w:type="spellEnd"/>
-      <w:r>
-        <w:rPr>
-          <w:rFonts w:ascii="Abadi Extra Light" w:hAnsi="Abadi Extra Light"/>
-          <w:lang w:val="en-US"/>
-        </w:rPr>
-        <w:t>] K[</w:t>
-      </w:r>
-      <w:proofErr w:type="spellStart"/>
-      <w:r>
-        <w:rPr>
-          <w:rFonts w:ascii="Abadi Extra Light" w:hAnsi="Abadi Extra Light"/>
-          <w:lang w:val="en-US"/>
-        </w:rPr>
-        <w:t>clic</w:t>
-      </w:r>
-      <w:proofErr w:type="spellEnd"/>
-      <w:r>
-        <w:rPr>
-          <w:rFonts w:ascii="Abadi Extra Light" w:hAnsi="Abadi Extra Light"/>
-          <w:lang w:val="en-US"/>
-        </w:rPr>
-        <w:t>] M P[</w:t>
-      </w:r>
-      <w:proofErr w:type="spellStart"/>
-      <w:r>
-        <w:rPr>
-          <w:rFonts w:ascii="Abadi Extra Light" w:hAnsi="Abadi Extra Light"/>
-          <w:lang w:val="en-US"/>
-        </w:rPr>
-        <w:t>souris</w:t>
-      </w:r>
-      <w:proofErr w:type="spellEnd"/>
-      <w:r>
-        <w:rPr>
-          <w:rFonts w:ascii="Abadi Extra Light" w:hAnsi="Abadi Extra Light"/>
-          <w:lang w:val="en-US"/>
-        </w:rPr>
-        <w:t>] K[</w:t>
-      </w:r>
-      <w:proofErr w:type="spellStart"/>
-      <w:r>
-        <w:rPr>
-          <w:rFonts w:ascii="Abadi Extra Light" w:hAnsi="Abadi Extra Light"/>
-          <w:lang w:val="en-US"/>
-        </w:rPr>
-        <w:t>clic</w:t>
-      </w:r>
-      <w:proofErr w:type="spellEnd"/>
-      <w:r>
-        <w:rPr>
-          <w:rFonts w:ascii="Abadi Extra Light" w:hAnsi="Abadi Extra Light"/>
-          <w:lang w:val="en-US"/>
-        </w:rPr>
-        <w:t>]</w:t>
+        <w:t>H[souris] M P[souris] K[clic] M P[souris] K[clic]</w:t>
       </w:r>
     </w:p>
     <w:p>
@@ -7538,31 +6979,7 @@
           <w:rFonts w:ascii="Abadi Extra Light" w:hAnsi="Abadi Extra Light"/>
           <w:lang w:val="en-US"/>
         </w:rPr>
-        <w:t xml:space="preserve">On </w:t>
-      </w:r>
-      <w:proofErr w:type="spellStart"/>
-      <w:r>
-        <w:rPr>
-          <w:rFonts w:ascii="Abadi Extra Light" w:hAnsi="Abadi Extra Light"/>
-          <w:lang w:val="en-US"/>
-        </w:rPr>
-        <w:t>obtient</w:t>
-      </w:r>
-      <w:proofErr w:type="spellEnd"/>
-      <w:r>
-        <w:rPr>
-          <w:rFonts w:ascii="Abadi Extra Light" w:hAnsi="Abadi Extra Light"/>
-          <w:lang w:val="en-US"/>
-        </w:rPr>
-        <w:t xml:space="preserve"> </w:t>
-      </w:r>
-      <w:proofErr w:type="spellStart"/>
-      <w:r>
-        <w:rPr>
-          <w:rFonts w:ascii="Abadi Extra Light" w:hAnsi="Abadi Extra Light"/>
-          <w:lang w:val="en-US"/>
-        </w:rPr>
-        <w:t>t</w:t>
+        <w:t>On obtient t</w:t>
       </w:r>
       <w:r>
         <w:rPr>
@@ -7572,21 +6989,12 @@
         </w:rPr>
         <w:t>P</w:t>
       </w:r>
-      <w:proofErr w:type="spellEnd"/>
-      <w:r>
-        <w:rPr>
-          <w:rFonts w:ascii="Abadi Extra Light" w:hAnsi="Abadi Extra Light"/>
-          <w:lang w:val="en-US"/>
-        </w:rPr>
-        <w:t xml:space="preserve"> = </w:t>
-      </w:r>
-      <w:proofErr w:type="spellStart"/>
-      <w:r>
-        <w:rPr>
-          <w:rFonts w:ascii="Abadi Extra Light" w:hAnsi="Abadi Extra Light"/>
-          <w:lang w:val="en-US"/>
-        </w:rPr>
-        <w:t>t</w:t>
+      <w:r>
+        <w:rPr>
+          <w:rFonts w:ascii="Abadi Extra Light" w:hAnsi="Abadi Extra Light"/>
+          <w:lang w:val="en-US"/>
+        </w:rPr>
+        <w:t xml:space="preserve"> = t</w:t>
       </w:r>
       <w:r>
         <w:rPr>
@@ -7596,7 +7004,6 @@
         </w:rPr>
         <w:t>H</w:t>
       </w:r>
-      <w:proofErr w:type="spellEnd"/>
       <w:r>
         <w:rPr>
           <w:rFonts w:ascii="Abadi Extra Light" w:hAnsi="Abadi Extra Light"/>
@@ -7683,17 +7090,8 @@
           <w:lang w:val="en-US"/>
         </w:rPr>
         <w:tab/>
-        <w:t xml:space="preserve">        = 5,7 </w:t>
-      </w:r>
-      <w:proofErr w:type="spellStart"/>
-      <w:r>
-        <w:rPr>
-          <w:rFonts w:ascii="Abadi Extra Light" w:hAnsi="Abadi Extra Light"/>
-          <w:lang w:val="en-US"/>
-        </w:rPr>
-        <w:t>secondes</w:t>
-      </w:r>
-      <w:proofErr w:type="spellEnd"/>
+        <w:t xml:space="preserve">        = 5,7 secondes</w:t>
+      </w:r>
     </w:p>
     <w:p>
       <w:pPr>
@@ -7783,7 +7181,6 @@
           <w:lang w:val="en-US"/>
         </w:rPr>
       </w:pPr>
-      <w:proofErr w:type="spellStart"/>
       <w:r>
         <w:rPr>
           <w:rFonts w:ascii="Abadi Extra Light" w:hAnsi="Abadi Extra Light"/>
@@ -7799,7 +7196,6 @@
         </w:rPr>
         <w:t>R</w:t>
       </w:r>
-      <w:proofErr w:type="spellEnd"/>
       <w:r>
         <w:rPr>
           <w:rFonts w:ascii="Abadi Extra Light" w:hAnsi="Abadi Extra Light"/>
@@ -7812,49 +7208,8 @@
           <w:rFonts w:ascii="Abadi Extra Light" w:hAnsi="Abadi Extra Light"/>
           <w:lang w:val="en-US"/>
         </w:rPr>
-        <w:t>H[</w:t>
-      </w:r>
-      <w:proofErr w:type="spellStart"/>
-      <w:r>
-        <w:rPr>
-          <w:rFonts w:ascii="Abadi Extra Light" w:hAnsi="Abadi Extra Light"/>
-          <w:lang w:val="en-US"/>
-        </w:rPr>
-        <w:t>souris</w:t>
-      </w:r>
-      <w:proofErr w:type="spellEnd"/>
-      <w:r>
-        <w:rPr>
-          <w:rFonts w:ascii="Abadi Extra Light" w:hAnsi="Abadi Extra Light"/>
-          <w:lang w:val="en-US"/>
-        </w:rPr>
-        <w:t>] M P[</w:t>
-      </w:r>
-      <w:proofErr w:type="spellStart"/>
-      <w:r>
-        <w:rPr>
-          <w:rFonts w:ascii="Abadi Extra Light" w:hAnsi="Abadi Extra Light"/>
-          <w:lang w:val="en-US"/>
-        </w:rPr>
-        <w:t>souris</w:t>
-      </w:r>
-      <w:proofErr w:type="spellEnd"/>
-      <w:r>
-        <w:rPr>
-          <w:rFonts w:ascii="Abadi Extra Light" w:hAnsi="Abadi Extra Light"/>
-          <w:lang w:val="en-US"/>
-        </w:rPr>
-        <w:t>] K[</w:t>
-      </w:r>
-      <w:proofErr w:type="spellStart"/>
-      <w:r>
-        <w:rPr>
-          <w:rFonts w:ascii="Abadi Extra Light" w:hAnsi="Abadi Extra Light"/>
-          <w:lang w:val="en-US"/>
-        </w:rPr>
-        <w:t>clic</w:t>
-      </w:r>
-      <w:proofErr w:type="spellEnd"/>
+        <w:t>H[souris] M P[souris] K[clic</w:t>
+      </w:r>
       <w:r>
         <w:rPr>
           <w:rFonts w:ascii="Abadi Extra Light" w:hAnsi="Abadi Extra Light"/>
@@ -7887,17 +7242,38 @@
           <w:rFonts w:ascii="Abadi Extra Light" w:hAnsi="Abadi Extra Light"/>
           <w:lang w:val="en-US"/>
         </w:rPr>
-        <w:t xml:space="preserve">On </w:t>
-      </w:r>
-      <w:proofErr w:type="spellStart"/>
-      <w:r>
-        <w:rPr>
-          <w:rFonts w:ascii="Abadi Extra Light" w:hAnsi="Abadi Extra Light"/>
-          <w:lang w:val="en-US"/>
-        </w:rPr>
-        <w:t>obtient</w:t>
-      </w:r>
-      <w:proofErr w:type="spellEnd"/>
+        <w:t>On obtient t</w:t>
+      </w:r>
+      <w:r>
+        <w:rPr>
+          <w:rFonts w:ascii="Abadi Extra Light" w:hAnsi="Abadi Extra Light"/>
+          <w:vertAlign w:val="subscript"/>
+          <w:lang w:val="en-US"/>
+        </w:rPr>
+        <w:t>A</w:t>
+      </w:r>
+      <w:r>
+        <w:rPr>
+          <w:rFonts w:ascii="Abadi Extra Light" w:hAnsi="Abadi Extra Light"/>
+          <w:lang w:val="en-US"/>
+        </w:rPr>
+        <w:t xml:space="preserve"> = </w:t>
+      </w:r>
+      <w:r>
+        <w:rPr>
+          <w:rFonts w:ascii="Abadi Extra Light" w:hAnsi="Abadi Extra Light"/>
+          <w:lang w:val="en-US"/>
+        </w:rPr>
+        <w:t>t</w:t>
+      </w:r>
+      <w:r>
+        <w:rPr>
+          <w:rFonts w:ascii="Abadi Extra Light" w:hAnsi="Abadi Extra Light"/>
+          <w:vertAlign w:val="subscript"/>
+          <w:lang w:val="en-US"/>
+        </w:rPr>
+        <w:t>R +</w:t>
+      </w:r>
       <w:r>
         <w:rPr>
           <w:rFonts w:ascii="Abadi Extra Light" w:hAnsi="Abadi Extra Light"/>
@@ -7905,7 +7281,6 @@
         </w:rPr>
         <w:t xml:space="preserve"> </w:t>
       </w:r>
-      <w:proofErr w:type="spellStart"/>
       <w:r>
         <w:rPr>
           <w:rFonts w:ascii="Abadi Extra Light" w:hAnsi="Abadi Extra Light"/>
@@ -7919,23 +7294,14 @@
           <w:vertAlign w:val="subscript"/>
           <w:lang w:val="en-US"/>
         </w:rPr>
-        <w:t>A</w:t>
-      </w:r>
-      <w:proofErr w:type="spellEnd"/>
-      <w:r>
-        <w:rPr>
-          <w:rFonts w:ascii="Abadi Extra Light" w:hAnsi="Abadi Extra Light"/>
-          <w:lang w:val="en-US"/>
-        </w:rPr>
-        <w:t xml:space="preserve"> = </w:t>
-      </w:r>
-      <w:proofErr w:type="spellStart"/>
-      <w:r>
-        <w:rPr>
-          <w:rFonts w:ascii="Abadi Extra Light" w:hAnsi="Abadi Extra Light"/>
-          <w:lang w:val="en-US"/>
-        </w:rPr>
-        <w:t>t</w:t>
+        <w:t>H</w:t>
+      </w:r>
+      <w:r>
+        <w:rPr>
+          <w:rFonts w:ascii="Abadi Extra Light" w:hAnsi="Abadi Extra Light"/>
+          <w:lang w:val="en-US"/>
+        </w:rPr>
+        <w:t xml:space="preserve"> + t</w:t>
       </w:r>
       <w:r>
         <w:rPr>
@@ -7943,31 +7309,29 @@
           <w:vertAlign w:val="subscript"/>
           <w:lang w:val="en-US"/>
         </w:rPr>
-        <w:t>R</w:t>
-      </w:r>
-      <w:proofErr w:type="spellEnd"/>
+        <w:t>M</w:t>
+      </w:r>
+      <w:r>
+        <w:rPr>
+          <w:rFonts w:ascii="Abadi Extra Light" w:hAnsi="Abadi Extra Light"/>
+          <w:lang w:val="en-US"/>
+        </w:rPr>
+        <w:t xml:space="preserve"> + t</w:t>
+      </w:r>
       <w:r>
         <w:rPr>
           <w:rFonts w:ascii="Abadi Extra Light" w:hAnsi="Abadi Extra Light"/>
           <w:vertAlign w:val="subscript"/>
           <w:lang w:val="en-US"/>
         </w:rPr>
-        <w:t xml:space="preserve"> +</w:t>
-      </w:r>
-      <w:r>
-        <w:rPr>
-          <w:rFonts w:ascii="Abadi Extra Light" w:hAnsi="Abadi Extra Light"/>
-          <w:lang w:val="en-US"/>
-        </w:rPr>
-        <w:t xml:space="preserve"> </w:t>
-      </w:r>
-      <w:proofErr w:type="spellStart"/>
-      <w:r>
-        <w:rPr>
-          <w:rFonts w:ascii="Abadi Extra Light" w:hAnsi="Abadi Extra Light"/>
-          <w:lang w:val="en-US"/>
-        </w:rPr>
-        <w:t>t</w:t>
+        <w:t>P</w:t>
+      </w:r>
+      <w:r>
+        <w:rPr>
+          <w:rFonts w:ascii="Abadi Extra Light" w:hAnsi="Abadi Extra Light"/>
+          <w:lang w:val="en-US"/>
+        </w:rPr>
+        <w:t xml:space="preserve"> + t</w:t>
       </w:r>
       <w:r>
         <w:rPr>
@@ -7975,81 +7339,8 @@
           <w:vertAlign w:val="subscript"/>
           <w:lang w:val="en-US"/>
         </w:rPr>
-        <w:t>H</w:t>
-      </w:r>
-      <w:proofErr w:type="spellEnd"/>
-      <w:r>
-        <w:rPr>
-          <w:rFonts w:ascii="Abadi Extra Light" w:hAnsi="Abadi Extra Light"/>
-          <w:lang w:val="en-US"/>
-        </w:rPr>
-        <w:t xml:space="preserve"> + </w:t>
-      </w:r>
-      <w:proofErr w:type="spellStart"/>
-      <w:r>
-        <w:rPr>
-          <w:rFonts w:ascii="Abadi Extra Light" w:hAnsi="Abadi Extra Light"/>
-          <w:lang w:val="en-US"/>
-        </w:rPr>
-        <w:t>t</w:t>
-      </w:r>
-      <w:r>
-        <w:rPr>
-          <w:rFonts w:ascii="Abadi Extra Light" w:hAnsi="Abadi Extra Light"/>
-          <w:vertAlign w:val="subscript"/>
-          <w:lang w:val="en-US"/>
-        </w:rPr>
-        <w:t>M</w:t>
-      </w:r>
-      <w:proofErr w:type="spellEnd"/>
-      <w:r>
-        <w:rPr>
-          <w:rFonts w:ascii="Abadi Extra Light" w:hAnsi="Abadi Extra Light"/>
-          <w:lang w:val="en-US"/>
-        </w:rPr>
-        <w:t xml:space="preserve"> + </w:t>
-      </w:r>
-      <w:proofErr w:type="spellStart"/>
-      <w:r>
-        <w:rPr>
-          <w:rFonts w:ascii="Abadi Extra Light" w:hAnsi="Abadi Extra Light"/>
-          <w:lang w:val="en-US"/>
-        </w:rPr>
-        <w:t>t</w:t>
-      </w:r>
-      <w:r>
-        <w:rPr>
-          <w:rFonts w:ascii="Abadi Extra Light" w:hAnsi="Abadi Extra Light"/>
-          <w:vertAlign w:val="subscript"/>
-          <w:lang w:val="en-US"/>
-        </w:rPr>
-        <w:t>P</w:t>
-      </w:r>
-      <w:proofErr w:type="spellEnd"/>
-      <w:r>
-        <w:rPr>
-          <w:rFonts w:ascii="Abadi Extra Light" w:hAnsi="Abadi Extra Light"/>
-          <w:lang w:val="en-US"/>
-        </w:rPr>
-        <w:t xml:space="preserve"> + </w:t>
-      </w:r>
-      <w:proofErr w:type="spellStart"/>
-      <w:r>
-        <w:rPr>
-          <w:rFonts w:ascii="Abadi Extra Light" w:hAnsi="Abadi Extra Light"/>
-          <w:lang w:val="en-US"/>
-        </w:rPr>
-        <w:t>t</w:t>
-      </w:r>
-      <w:r>
-        <w:rPr>
-          <w:rFonts w:ascii="Abadi Extra Light" w:hAnsi="Abadi Extra Light"/>
-          <w:vertAlign w:val="subscript"/>
-          <w:lang w:val="en-US"/>
-        </w:rPr>
         <w:t>K</w:t>
       </w:r>
-      <w:proofErr w:type="spellEnd"/>
     </w:p>
     <w:p>
       <w:pPr>
@@ -8154,15 +7445,7 @@
           <w:rFonts w:ascii="Abadi Extra Light" w:hAnsi="Abadi Extra Light"/>
           <w:lang w:val="en-US"/>
         </w:rPr>
-        <w:t xml:space="preserve"> + 0,2*n </w:t>
-      </w:r>
-      <w:proofErr w:type="spellStart"/>
-      <w:r>
-        <w:rPr>
-          <w:rFonts w:ascii="Abadi Extra Light" w:hAnsi="Abadi Extra Light"/>
-          <w:lang w:val="en-US"/>
-        </w:rPr>
-        <w:t>second</w:t>
+        <w:t xml:space="preserve"> + 0,2*n second</w:t>
       </w:r>
       <w:r>
         <w:rPr>
@@ -8178,7 +7461,6 @@
         </w:rPr>
         <w:t>s</w:t>
       </w:r>
-      <w:proofErr w:type="spellEnd"/>
     </w:p>
     <w:p>
       <w:pPr>
@@ -8280,25 +7562,30 @@
           <w:rFonts w:ascii="Abadi Extra Light" w:hAnsi="Abadi Extra Light"/>
           <w:lang w:val="en-US"/>
         </w:rPr>
-        <w:t xml:space="preserve">On </w:t>
-      </w:r>
-      <w:proofErr w:type="spellStart"/>
-      <w:r>
-        <w:rPr>
-          <w:rFonts w:ascii="Abadi Extra Light" w:hAnsi="Abadi Extra Light"/>
-          <w:lang w:val="en-US"/>
-        </w:rPr>
-        <w:t>obtient</w:t>
-      </w:r>
-      <w:proofErr w:type="spellEnd"/>
-      <w:r>
-        <w:rPr>
-          <w:rFonts w:ascii="Abadi Extra Light" w:hAnsi="Abadi Extra Light"/>
-          <w:lang w:val="en-US"/>
-        </w:rPr>
-        <w:t xml:space="preserve"> </w:t>
-      </w:r>
-      <w:proofErr w:type="spellStart"/>
+        <w:t>On obtient t</w:t>
+      </w:r>
+      <w:r>
+        <w:rPr>
+          <w:rFonts w:ascii="Abadi Extra Light" w:hAnsi="Abadi Extra Light"/>
+          <w:vertAlign w:val="subscript"/>
+          <w:lang w:val="en-US"/>
+        </w:rPr>
+        <w:t>M</w:t>
+      </w:r>
+      <w:r>
+        <w:rPr>
+          <w:rFonts w:ascii="Abadi Extra Light" w:hAnsi="Abadi Extra Light"/>
+          <w:lang w:val="en-US"/>
+        </w:rPr>
+        <w:t xml:space="preserve"> = </w:t>
+      </w:r>
+      <w:r>
+        <w:rPr>
+          <w:rFonts w:ascii="Abadi Extra Light" w:hAnsi="Abadi Extra Light"/>
+          <w:lang w:val="en-US"/>
+        </w:rPr>
+        <w:t>3</w:t>
+      </w:r>
       <w:r>
         <w:rPr>
           <w:rFonts w:ascii="Abadi Extra Light" w:hAnsi="Abadi Extra Light"/>
@@ -8312,22 +7599,50 @@
           <w:vertAlign w:val="subscript"/>
           <w:lang w:val="en-US"/>
         </w:rPr>
+        <w:t>H</w:t>
+      </w:r>
+      <w:r>
+        <w:rPr>
+          <w:rFonts w:ascii="Abadi Extra Light" w:hAnsi="Abadi Extra Light"/>
+          <w:lang w:val="en-US"/>
+        </w:rPr>
+        <w:t xml:space="preserve"> + </w:t>
+      </w:r>
+      <w:r>
+        <w:rPr>
+          <w:rFonts w:ascii="Abadi Extra Light" w:hAnsi="Abadi Extra Light"/>
+          <w:lang w:val="en-US"/>
+        </w:rPr>
+        <w:t>5</w:t>
+      </w:r>
+      <w:r>
+        <w:rPr>
+          <w:rFonts w:ascii="Abadi Extra Light" w:hAnsi="Abadi Extra Light"/>
+          <w:lang w:val="en-US"/>
+        </w:rPr>
+        <w:t>t</w:t>
+      </w:r>
+      <w:r>
+        <w:rPr>
+          <w:rFonts w:ascii="Abadi Extra Light" w:hAnsi="Abadi Extra Light"/>
+          <w:vertAlign w:val="subscript"/>
+          <w:lang w:val="en-US"/>
+        </w:rPr>
         <w:t>M</w:t>
       </w:r>
-      <w:proofErr w:type="spellEnd"/>
-      <w:r>
-        <w:rPr>
-          <w:rFonts w:ascii="Abadi Extra Light" w:hAnsi="Abadi Extra Light"/>
-          <w:lang w:val="en-US"/>
-        </w:rPr>
-        <w:t xml:space="preserve"> = </w:t>
-      </w:r>
-      <w:r>
-        <w:rPr>
-          <w:rFonts w:ascii="Abadi Extra Light" w:hAnsi="Abadi Extra Light"/>
-          <w:lang w:val="en-US"/>
-        </w:rPr>
-        <w:t>3</w:t>
+      <w:r>
+        <w:rPr>
+          <w:rFonts w:ascii="Abadi Extra Light" w:hAnsi="Abadi Extra Light"/>
+          <w:lang w:val="en-US"/>
+        </w:rPr>
+        <w:t xml:space="preserve"> + </w:t>
+      </w:r>
+      <w:r>
+        <w:rPr>
+          <w:rFonts w:ascii="Abadi Extra Light" w:hAnsi="Abadi Extra Light"/>
+          <w:lang w:val="en-US"/>
+        </w:rPr>
+        <w:t>4</w:t>
       </w:r>
       <w:r>
         <w:rPr>
@@ -8342,28 +7657,14 @@
           <w:vertAlign w:val="subscript"/>
           <w:lang w:val="en-US"/>
         </w:rPr>
-        <w:t>H</w:t>
-      </w:r>
-      <w:r>
-        <w:rPr>
-          <w:rFonts w:ascii="Abadi Extra Light" w:hAnsi="Abadi Extra Light"/>
-          <w:lang w:val="en-US"/>
-        </w:rPr>
-        <w:t xml:space="preserve"> + </w:t>
-      </w:r>
-      <w:r>
-        <w:rPr>
-          <w:rFonts w:ascii="Abadi Extra Light" w:hAnsi="Abadi Extra Light"/>
-          <w:lang w:val="en-US"/>
-        </w:rPr>
-        <w:t>5</w:t>
-      </w:r>
-      <w:r>
-        <w:rPr>
-          <w:rFonts w:ascii="Abadi Extra Light" w:hAnsi="Abadi Extra Light"/>
-          <w:lang w:val="en-US"/>
-        </w:rPr>
-        <w:t>t</w:t>
+        <w:t>P</w:t>
+      </w:r>
+      <w:r>
+        <w:rPr>
+          <w:rFonts w:ascii="Abadi Extra Light" w:hAnsi="Abadi Extra Light"/>
+          <w:lang w:val="en-US"/>
+        </w:rPr>
+        <w:t xml:space="preserve"> + t</w:t>
       </w:r>
       <w:r>
         <w:rPr>
@@ -8371,61 +7672,8 @@
           <w:vertAlign w:val="subscript"/>
           <w:lang w:val="en-US"/>
         </w:rPr>
-        <w:t>M</w:t>
-      </w:r>
-      <w:r>
-        <w:rPr>
-          <w:rFonts w:ascii="Abadi Extra Light" w:hAnsi="Abadi Extra Light"/>
-          <w:lang w:val="en-US"/>
-        </w:rPr>
-        <w:t xml:space="preserve"> + </w:t>
-      </w:r>
-      <w:r>
-        <w:rPr>
-          <w:rFonts w:ascii="Abadi Extra Light" w:hAnsi="Abadi Extra Light"/>
-          <w:lang w:val="en-US"/>
-        </w:rPr>
-        <w:t>4</w:t>
-      </w:r>
-      <w:r>
-        <w:rPr>
-          <w:rFonts w:ascii="Abadi Extra Light" w:hAnsi="Abadi Extra Light"/>
-          <w:lang w:val="en-US"/>
-        </w:rPr>
-        <w:t>t</w:t>
-      </w:r>
-      <w:r>
-        <w:rPr>
-          <w:rFonts w:ascii="Abadi Extra Light" w:hAnsi="Abadi Extra Light"/>
-          <w:vertAlign w:val="subscript"/>
-          <w:lang w:val="en-US"/>
-        </w:rPr>
-        <w:t>P</w:t>
-      </w:r>
-      <w:r>
-        <w:rPr>
-          <w:rFonts w:ascii="Abadi Extra Light" w:hAnsi="Abadi Extra Light"/>
-          <w:lang w:val="en-US"/>
-        </w:rPr>
-        <w:t xml:space="preserve"> + </w:t>
-      </w:r>
-      <w:proofErr w:type="spellStart"/>
-      <w:r>
-        <w:rPr>
-          <w:rFonts w:ascii="Abadi Extra Light" w:hAnsi="Abadi Extra Light"/>
-          <w:lang w:val="en-US"/>
-        </w:rPr>
-        <w:t>t</w:t>
-      </w:r>
-      <w:r>
-        <w:rPr>
-          <w:rFonts w:ascii="Abadi Extra Light" w:hAnsi="Abadi Extra Light"/>
-          <w:vertAlign w:val="subscript"/>
-          <w:lang w:val="en-US"/>
-        </w:rPr>
         <w:t>K</w:t>
       </w:r>
-      <w:proofErr w:type="spellEnd"/>
       <w:r>
         <w:rPr>
           <w:rFonts w:ascii="Abadi Extra Light" w:hAnsi="Abadi Extra Light"/>
@@ -8558,15 +7806,7 @@
           <w:rFonts w:ascii="Abadi Extra Light" w:hAnsi="Abadi Extra Light"/>
           <w:lang w:val="en-US"/>
         </w:rPr>
-        <w:t xml:space="preserve"> + 0,2*n </w:t>
-      </w:r>
-      <w:proofErr w:type="spellStart"/>
-      <w:r>
-        <w:rPr>
-          <w:rFonts w:ascii="Abadi Extra Light" w:hAnsi="Abadi Extra Light"/>
-          <w:lang w:val="en-US"/>
-        </w:rPr>
-        <w:t>second</w:t>
+        <w:t xml:space="preserve"> + 0,2*n second</w:t>
       </w:r>
       <w:r>
         <w:rPr>
@@ -8582,7 +7822,6 @@
         </w:rPr>
         <w:t>s</w:t>
       </w:r>
-      <w:proofErr w:type="spellEnd"/>
     </w:p>
     <w:p>
       <w:pPr>
@@ -8682,31 +7921,7 @@
           <w:rFonts w:ascii="Abadi Extra Light" w:hAnsi="Abadi Extra Light"/>
           <w:lang w:val="en-US"/>
         </w:rPr>
-        <w:t xml:space="preserve">On </w:t>
-      </w:r>
-      <w:proofErr w:type="spellStart"/>
-      <w:r>
-        <w:rPr>
-          <w:rFonts w:ascii="Abadi Extra Light" w:hAnsi="Abadi Extra Light"/>
-          <w:lang w:val="en-US"/>
-        </w:rPr>
-        <w:t>obtient</w:t>
-      </w:r>
-      <w:proofErr w:type="spellEnd"/>
-      <w:r>
-        <w:rPr>
-          <w:rFonts w:ascii="Abadi Extra Light" w:hAnsi="Abadi Extra Light"/>
-          <w:lang w:val="en-US"/>
-        </w:rPr>
-        <w:t xml:space="preserve"> </w:t>
-      </w:r>
-      <w:proofErr w:type="spellStart"/>
-      <w:r>
-        <w:rPr>
-          <w:rFonts w:ascii="Abadi Extra Light" w:hAnsi="Abadi Extra Light"/>
-          <w:lang w:val="en-US"/>
-        </w:rPr>
-        <w:t>t</w:t>
+        <w:t>On obtient t</w:t>
       </w:r>
       <w:r>
         <w:rPr>
@@ -8716,21 +7931,12 @@
         </w:rPr>
         <w:t>E</w:t>
       </w:r>
-      <w:proofErr w:type="spellEnd"/>
-      <w:r>
-        <w:rPr>
-          <w:rFonts w:ascii="Abadi Extra Light" w:hAnsi="Abadi Extra Light"/>
-          <w:lang w:val="en-US"/>
-        </w:rPr>
-        <w:t xml:space="preserve"> = </w:t>
-      </w:r>
-      <w:proofErr w:type="spellStart"/>
-      <w:r>
-        <w:rPr>
-          <w:rFonts w:ascii="Abadi Extra Light" w:hAnsi="Abadi Extra Light"/>
-          <w:lang w:val="en-US"/>
-        </w:rPr>
-        <w:t>t</w:t>
+      <w:r>
+        <w:rPr>
+          <w:rFonts w:ascii="Abadi Extra Light" w:hAnsi="Abadi Extra Light"/>
+          <w:lang w:val="en-US"/>
+        </w:rPr>
+        <w:t xml:space="preserve"> = t</w:t>
       </w:r>
       <w:r>
         <w:rPr>
@@ -8740,7 +7946,6 @@
         </w:rPr>
         <w:t>H</w:t>
       </w:r>
-      <w:proofErr w:type="spellEnd"/>
       <w:r>
         <w:rPr>
           <w:rFonts w:ascii="Abadi Extra Light" w:hAnsi="Abadi Extra Light"/>
@@ -8918,17 +8123,8 @@
           <w:rFonts w:ascii="Abadi Extra Light" w:hAnsi="Abadi Extra Light"/>
           <w:lang w:val="en-US"/>
         </w:rPr>
-        <w:t xml:space="preserve"> </w:t>
-      </w:r>
-      <w:proofErr w:type="spellStart"/>
-      <w:r>
-        <w:rPr>
-          <w:rFonts w:ascii="Abadi Extra Light" w:hAnsi="Abadi Extra Light"/>
-          <w:lang w:val="en-US"/>
-        </w:rPr>
-        <w:t>secondes</w:t>
-      </w:r>
-      <w:proofErr w:type="spellEnd"/>
+        <w:t xml:space="preserve"> secondes</w:t>
+      </w:r>
     </w:p>
     <w:p>
       <w:pPr>
@@ -8982,87 +8178,7 @@
           <w:rFonts w:ascii="Abadi Extra Light" w:hAnsi="Abadi Extra Light"/>
           <w:lang w:val="en-US"/>
         </w:rPr>
-        <w:t>H[</w:t>
-      </w:r>
-      <w:proofErr w:type="spellStart"/>
-      <w:r>
-        <w:rPr>
-          <w:rFonts w:ascii="Abadi Extra Light" w:hAnsi="Abadi Extra Light"/>
-          <w:lang w:val="en-US"/>
-        </w:rPr>
-        <w:t>souris</w:t>
-      </w:r>
-      <w:proofErr w:type="spellEnd"/>
-      <w:r>
-        <w:rPr>
-          <w:rFonts w:ascii="Abadi Extra Light" w:hAnsi="Abadi Extra Light"/>
-          <w:lang w:val="en-US"/>
-        </w:rPr>
-        <w:t>] M P[</w:t>
-      </w:r>
-      <w:proofErr w:type="spellStart"/>
-      <w:r>
-        <w:rPr>
-          <w:rFonts w:ascii="Abadi Extra Light" w:hAnsi="Abadi Extra Light"/>
-          <w:lang w:val="en-US"/>
-        </w:rPr>
-        <w:t>souris</w:t>
-      </w:r>
-      <w:proofErr w:type="spellEnd"/>
-      <w:r>
-        <w:rPr>
-          <w:rFonts w:ascii="Abadi Extra Light" w:hAnsi="Abadi Extra Light"/>
-          <w:lang w:val="en-US"/>
-        </w:rPr>
-        <w:t>] K[</w:t>
-      </w:r>
-      <w:proofErr w:type="spellStart"/>
-      <w:r>
-        <w:rPr>
-          <w:rFonts w:ascii="Abadi Extra Light" w:hAnsi="Abadi Extra Light"/>
-          <w:lang w:val="en-US"/>
-        </w:rPr>
-        <w:t>clic</w:t>
-      </w:r>
-      <w:proofErr w:type="spellEnd"/>
-      <w:r>
-        <w:rPr>
-          <w:rFonts w:ascii="Abadi Extra Light" w:hAnsi="Abadi Extra Light"/>
-          <w:lang w:val="en-US"/>
-        </w:rPr>
-        <w:t>] M P[</w:t>
-      </w:r>
-      <w:proofErr w:type="spellStart"/>
-      <w:r>
-        <w:rPr>
-          <w:rFonts w:ascii="Abadi Extra Light" w:hAnsi="Abadi Extra Light"/>
-          <w:lang w:val="en-US"/>
-        </w:rPr>
-        <w:t>souris</w:t>
-      </w:r>
-      <w:proofErr w:type="spellEnd"/>
-      <w:r>
-        <w:rPr>
-          <w:rFonts w:ascii="Abadi Extra Light" w:hAnsi="Abadi Extra Light"/>
-          <w:lang w:val="en-US"/>
-        </w:rPr>
-        <w:t>] K[</w:t>
-      </w:r>
-      <w:proofErr w:type="spellStart"/>
-      <w:r>
-        <w:rPr>
-          <w:rFonts w:ascii="Abadi Extra Light" w:hAnsi="Abadi Extra Light"/>
-          <w:lang w:val="en-US"/>
-        </w:rPr>
-        <w:t>clic</w:t>
-      </w:r>
-      <w:proofErr w:type="spellEnd"/>
-      <w:r>
-        <w:rPr>
-          <w:rFonts w:ascii="Abadi Extra Light" w:hAnsi="Abadi Extra Light"/>
-          <w:lang w:val="en-US"/>
-        </w:rPr>
-        <w:t>]</w:t>
+        <w:t>H[souris] M P[souris] K[clic] M P[souris] K[clic]</w:t>
       </w:r>
     </w:p>
     <w:p>
@@ -9089,31 +8205,7 @@
           <w:rFonts w:ascii="Abadi Extra Light" w:hAnsi="Abadi Extra Light"/>
           <w:lang w:val="en-US"/>
         </w:rPr>
-        <w:t xml:space="preserve">On </w:t>
-      </w:r>
-      <w:proofErr w:type="spellStart"/>
-      <w:r>
-        <w:rPr>
-          <w:rFonts w:ascii="Abadi Extra Light" w:hAnsi="Abadi Extra Light"/>
-          <w:lang w:val="en-US"/>
-        </w:rPr>
-        <w:t>obtient</w:t>
-      </w:r>
-      <w:proofErr w:type="spellEnd"/>
-      <w:r>
-        <w:rPr>
-          <w:rFonts w:ascii="Abadi Extra Light" w:hAnsi="Abadi Extra Light"/>
-          <w:lang w:val="en-US"/>
-        </w:rPr>
-        <w:t xml:space="preserve"> </w:t>
-      </w:r>
-      <w:proofErr w:type="spellStart"/>
-      <w:r>
-        <w:rPr>
-          <w:rFonts w:ascii="Abadi Extra Light" w:hAnsi="Abadi Extra Light"/>
-          <w:lang w:val="en-US"/>
-        </w:rPr>
-        <w:t>t</w:t>
+        <w:t>On obtient t</w:t>
       </w:r>
       <w:r>
         <w:rPr>
@@ -9123,21 +8215,12 @@
         </w:rPr>
         <w:t>F</w:t>
       </w:r>
-      <w:proofErr w:type="spellEnd"/>
-      <w:r>
-        <w:rPr>
-          <w:rFonts w:ascii="Abadi Extra Light" w:hAnsi="Abadi Extra Light"/>
-          <w:lang w:val="en-US"/>
-        </w:rPr>
-        <w:t xml:space="preserve"> = </w:t>
-      </w:r>
-      <w:proofErr w:type="spellStart"/>
-      <w:r>
-        <w:rPr>
-          <w:rFonts w:ascii="Abadi Extra Light" w:hAnsi="Abadi Extra Light"/>
-          <w:lang w:val="en-US"/>
-        </w:rPr>
-        <w:t>t</w:t>
+      <w:r>
+        <w:rPr>
+          <w:rFonts w:ascii="Abadi Extra Light" w:hAnsi="Abadi Extra Light"/>
+          <w:lang w:val="en-US"/>
+        </w:rPr>
+        <w:t xml:space="preserve"> = t</w:t>
       </w:r>
       <w:r>
         <w:rPr>
@@ -9147,7 +8230,6 @@
         </w:rPr>
         <w:t>H</w:t>
       </w:r>
-      <w:proofErr w:type="spellEnd"/>
       <w:r>
         <w:rPr>
           <w:rFonts w:ascii="Abadi Extra Light" w:hAnsi="Abadi Extra Light"/>
@@ -9325,17 +8407,8 @@
           <w:rFonts w:ascii="Abadi Extra Light" w:hAnsi="Abadi Extra Light"/>
           <w:lang w:val="en-US"/>
         </w:rPr>
-        <w:t xml:space="preserve"> </w:t>
-      </w:r>
-      <w:proofErr w:type="spellStart"/>
-      <w:r>
-        <w:rPr>
-          <w:rFonts w:ascii="Abadi Extra Light" w:hAnsi="Abadi Extra Light"/>
-          <w:lang w:val="en-US"/>
-        </w:rPr>
-        <w:t>secondes</w:t>
-      </w:r>
-      <w:proofErr w:type="spellEnd"/>
+        <w:t xml:space="preserve"> secondes</w:t>
+      </w:r>
     </w:p>
     <w:p>
       <w:pPr>
@@ -9389,87 +8462,7 @@
           <w:rFonts w:ascii="Abadi Extra Light" w:hAnsi="Abadi Extra Light"/>
           <w:lang w:val="en-US"/>
         </w:rPr>
-        <w:t>H[</w:t>
-      </w:r>
-      <w:proofErr w:type="spellStart"/>
-      <w:r>
-        <w:rPr>
-          <w:rFonts w:ascii="Abadi Extra Light" w:hAnsi="Abadi Extra Light"/>
-          <w:lang w:val="en-US"/>
-        </w:rPr>
-        <w:t>souris</w:t>
-      </w:r>
-      <w:proofErr w:type="spellEnd"/>
-      <w:r>
-        <w:rPr>
-          <w:rFonts w:ascii="Abadi Extra Light" w:hAnsi="Abadi Extra Light"/>
-          <w:lang w:val="en-US"/>
-        </w:rPr>
-        <w:t>] M P[</w:t>
-      </w:r>
-      <w:proofErr w:type="spellStart"/>
-      <w:r>
-        <w:rPr>
-          <w:rFonts w:ascii="Abadi Extra Light" w:hAnsi="Abadi Extra Light"/>
-          <w:lang w:val="en-US"/>
-        </w:rPr>
-        <w:t>souris</w:t>
-      </w:r>
-      <w:proofErr w:type="spellEnd"/>
-      <w:r>
-        <w:rPr>
-          <w:rFonts w:ascii="Abadi Extra Light" w:hAnsi="Abadi Extra Light"/>
-          <w:lang w:val="en-US"/>
-        </w:rPr>
-        <w:t>] K[</w:t>
-      </w:r>
-      <w:proofErr w:type="spellStart"/>
-      <w:r>
-        <w:rPr>
-          <w:rFonts w:ascii="Abadi Extra Light" w:hAnsi="Abadi Extra Light"/>
-          <w:lang w:val="en-US"/>
-        </w:rPr>
-        <w:t>clic</w:t>
-      </w:r>
-      <w:proofErr w:type="spellEnd"/>
-      <w:r>
-        <w:rPr>
-          <w:rFonts w:ascii="Abadi Extra Light" w:hAnsi="Abadi Extra Light"/>
-          <w:lang w:val="en-US"/>
-        </w:rPr>
-        <w:t>] M P[</w:t>
-      </w:r>
-      <w:proofErr w:type="spellStart"/>
-      <w:r>
-        <w:rPr>
-          <w:rFonts w:ascii="Abadi Extra Light" w:hAnsi="Abadi Extra Light"/>
-          <w:lang w:val="en-US"/>
-        </w:rPr>
-        <w:t>souris</w:t>
-      </w:r>
-      <w:proofErr w:type="spellEnd"/>
-      <w:r>
-        <w:rPr>
-          <w:rFonts w:ascii="Abadi Extra Light" w:hAnsi="Abadi Extra Light"/>
-          <w:lang w:val="en-US"/>
-        </w:rPr>
-        <w:t>] K[</w:t>
-      </w:r>
-      <w:proofErr w:type="spellStart"/>
-      <w:r>
-        <w:rPr>
-          <w:rFonts w:ascii="Abadi Extra Light" w:hAnsi="Abadi Extra Light"/>
-          <w:lang w:val="en-US"/>
-        </w:rPr>
-        <w:t>clic</w:t>
-      </w:r>
-      <w:proofErr w:type="spellEnd"/>
-      <w:r>
-        <w:rPr>
-          <w:rFonts w:ascii="Abadi Extra Light" w:hAnsi="Abadi Extra Light"/>
-          <w:lang w:val="en-US"/>
-        </w:rPr>
-        <w:t>]</w:t>
+        <w:t>H[souris] M P[souris] K[clic] M P[souris] K[clic]</w:t>
       </w:r>
     </w:p>
     <w:p>
@@ -9496,25 +8489,23 @@
           <w:rFonts w:ascii="Abadi Extra Light" w:hAnsi="Abadi Extra Light"/>
           <w:lang w:val="en-US"/>
         </w:rPr>
-        <w:t xml:space="preserve">On </w:t>
-      </w:r>
-      <w:proofErr w:type="spellStart"/>
-      <w:r>
-        <w:rPr>
-          <w:rFonts w:ascii="Abadi Extra Light" w:hAnsi="Abadi Extra Light"/>
-          <w:lang w:val="en-US"/>
-        </w:rPr>
-        <w:t>obtient</w:t>
-      </w:r>
-      <w:proofErr w:type="spellEnd"/>
-      <w:r>
-        <w:rPr>
-          <w:rFonts w:ascii="Abadi Extra Light" w:hAnsi="Abadi Extra Light"/>
-          <w:lang w:val="en-US"/>
-        </w:rPr>
-        <w:t xml:space="preserve"> </w:t>
-      </w:r>
-      <w:proofErr w:type="spellStart"/>
+        <w:t>On obtient t</w:t>
+      </w:r>
+      <w:r>
+        <w:rPr>
+          <w:rFonts w:ascii="Abadi Extra Light" w:hAnsi="Abadi Extra Light"/>
+          <w:vertAlign w:val="subscript"/>
+          <w:lang w:val="en-US"/>
+        </w:rPr>
+        <w:t>S</w:t>
+      </w:r>
+      <w:r>
+        <w:rPr>
+          <w:rFonts w:ascii="Abadi Extra Light" w:hAnsi="Abadi Extra Light"/>
+          <w:lang w:val="en-US"/>
+        </w:rPr>
+        <w:t xml:space="preserve"> = </w:t>
+      </w:r>
       <w:r>
         <w:rPr>
           <w:rFonts w:ascii="Abadi Extra Light" w:hAnsi="Abadi Extra Light"/>
@@ -9528,33 +8519,8 @@
           <w:vertAlign w:val="subscript"/>
           <w:lang w:val="en-US"/>
         </w:rPr>
-        <w:t>S</w:t>
-      </w:r>
-      <w:proofErr w:type="spellEnd"/>
-      <w:r>
-        <w:rPr>
-          <w:rFonts w:ascii="Abadi Extra Light" w:hAnsi="Abadi Extra Light"/>
-          <w:lang w:val="en-US"/>
-        </w:rPr>
-        <w:t xml:space="preserve"> = </w:t>
-      </w:r>
-      <w:proofErr w:type="spellStart"/>
-      <w:r>
-        <w:rPr>
-          <w:rFonts w:ascii="Abadi Extra Light" w:hAnsi="Abadi Extra Light"/>
-          <w:lang w:val="en-US"/>
-        </w:rPr>
-        <w:t>t</w:t>
-      </w:r>
-      <w:r>
-        <w:rPr>
-          <w:rFonts w:ascii="Abadi Extra Light" w:hAnsi="Abadi Extra Light"/>
-          <w:vertAlign w:val="subscript"/>
-          <w:lang w:val="en-US"/>
-        </w:rPr>
         <w:t>H</w:t>
       </w:r>
-      <w:proofErr w:type="spellEnd"/>
       <w:r>
         <w:rPr>
           <w:rFonts w:ascii="Abadi Extra Light" w:hAnsi="Abadi Extra Light"/>
@@ -9788,17 +8754,8 @@
           <w:rFonts w:ascii="Abadi Extra Light" w:hAnsi="Abadi Extra Light"/>
           <w:lang w:val="en-US"/>
         </w:rPr>
-        <w:t xml:space="preserve"> </w:t>
-      </w:r>
-      <w:proofErr w:type="spellStart"/>
-      <w:r>
-        <w:rPr>
-          <w:rFonts w:ascii="Abadi Extra Light" w:hAnsi="Abadi Extra Light"/>
-          <w:lang w:val="en-US"/>
-        </w:rPr>
-        <w:t>secondes</w:t>
-      </w:r>
-      <w:proofErr w:type="spellEnd"/>
+        <w:t xml:space="preserve"> secondes</w:t>
+      </w:r>
     </w:p>
     <w:p>
       <w:pPr>
@@ -9828,7 +8785,7 @@
           <w:lang w:val="en-US"/>
         </w:rPr>
       </w:pPr>
-      <w:bookmarkStart w:id="8" w:name="_Toc42854085"/>
+      <w:bookmarkStart w:id="8" w:name="_Toc43216570"/>
       <w:r>
         <w:rPr>
           <w:rFonts w:ascii="Abadi" w:hAnsi="Abadi"/>
@@ -9852,8 +8809,7 @@
           <w:lang w:val="en-US"/>
         </w:rPr>
       </w:pPr>
-      <w:bookmarkStart w:id="9" w:name="_Toc42854086"/>
-      <w:proofErr w:type="spellStart"/>
+      <w:bookmarkStart w:id="9" w:name="_Toc43216571"/>
       <w:r>
         <w:rPr>
           <w:rFonts w:ascii="Abadi" w:hAnsi="Abadi"/>
@@ -9863,7 +8819,6 @@
         <w:t>Logscreen</w:t>
       </w:r>
       <w:bookmarkEnd w:id="9"/>
-      <w:proofErr w:type="spellEnd"/>
     </w:p>
     <w:p>
       <w:pPr>
@@ -9962,7 +8917,7 @@
           <w:lang w:val="en-US"/>
         </w:rPr>
       </w:pPr>
-      <w:bookmarkStart w:id="10" w:name="_Toc42854087"/>
+      <w:bookmarkStart w:id="10" w:name="_Toc43216572"/>
       <w:r>
         <w:rPr>
           <w:rFonts w:ascii="Abadi" w:hAnsi="Abadi"/>
@@ -10120,7 +9075,7 @@
           <w:color w:val="538135" w:themeColor="accent6" w:themeShade="BF"/>
         </w:rPr>
       </w:pPr>
-      <w:bookmarkStart w:id="11" w:name="_Toc42854088"/>
+      <w:bookmarkStart w:id="11" w:name="_Toc43216573"/>
       <w:r>
         <w:rPr>
           <w:rFonts w:ascii="Abadi" w:hAnsi="Abadi"/>
@@ -10362,7 +9317,7 @@
           <w:color w:val="538135" w:themeColor="accent6" w:themeShade="BF"/>
         </w:rPr>
       </w:pPr>
-      <w:bookmarkStart w:id="12" w:name="_Toc42854089"/>
+      <w:bookmarkStart w:id="12" w:name="_Toc43216574"/>
       <w:r>
         <w:rPr>
           <w:rFonts w:ascii="Abadi" w:hAnsi="Abadi"/>
@@ -10578,7 +9533,7 @@
           <w:color w:val="538135" w:themeColor="accent6" w:themeShade="BF"/>
         </w:rPr>
       </w:pPr>
-      <w:bookmarkStart w:id="13" w:name="_Toc42854090"/>
+      <w:bookmarkStart w:id="13" w:name="_Toc43216575"/>
       <w:r>
         <w:rPr>
           <w:rFonts w:ascii="Abadi" w:hAnsi="Abadi"/>
@@ -10698,7 +9653,7 @@
           <w:color w:val="538135" w:themeColor="accent6" w:themeShade="BF"/>
         </w:rPr>
       </w:pPr>
-      <w:bookmarkStart w:id="14" w:name="_Toc42854091"/>
+      <w:bookmarkStart w:id="14" w:name="_Toc43216576"/>
       <w:r>
         <w:rPr>
           <w:rFonts w:ascii="Abadi" w:hAnsi="Abadi"/>
@@ -10818,6 +9773,7 @@
       <w:r>
         <w:br w:type="page"/>
       </w:r>
+      <w:bookmarkStart w:id="15" w:name="_Toc43216577"/>
       <w:r>
         <w:rPr>
           <w:rFonts w:ascii="Abadi" w:hAnsi="Abadi"/>
@@ -10826,6 +9782,7 @@
         <w:lastRenderedPageBreak/>
         <w:t>Like</w:t>
       </w:r>
+      <w:bookmarkEnd w:id="15"/>
     </w:p>
     <w:p>
       <w:pPr>
@@ -10879,6 +9836,7 @@
           <w:rFonts w:ascii="Abadi" w:hAnsi="Abadi"/>
         </w:rPr>
       </w:pPr>
+      <w:bookmarkStart w:id="16" w:name="_Toc43216578"/>
       <w:r>
         <w:rPr>
           <w:rFonts w:ascii="Abadi" w:hAnsi="Abadi"/>
@@ -10886,6 +9844,7 @@
         </w:rPr>
         <w:t>Settings</w:t>
       </w:r>
+      <w:bookmarkEnd w:id="16"/>
     </w:p>
     <w:p>
       <w:pPr>
@@ -10906,6 +9865,7 @@
           <w:color w:val="000000" w:themeColor="text1"/>
         </w:rPr>
       </w:pPr>
+      <w:bookmarkStart w:id="17" w:name="_Toc43216579"/>
       <w:r>
         <w:rPr>
           <w:rFonts w:ascii="Abadi Extra Light" w:hAnsi="Abadi Extra Light"/>
@@ -10913,6 +9873,7 @@
         </w:rPr>
         <w:t>Pour finir on a la page de settings.</w:t>
       </w:r>
+      <w:bookmarkEnd w:id="17"/>
     </w:p>
     <w:p>
       <w:pPr>
@@ -10923,6 +9884,7 @@
           <w:color w:val="000000" w:themeColor="text1"/>
         </w:rPr>
       </w:pPr>
+      <w:bookmarkStart w:id="18" w:name="_Toc43216580"/>
       <w:r>
         <w:rPr>
           <w:rFonts w:ascii="Abadi" w:hAnsi="Abadi"/>
@@ -10978,6 +9940,7 @@
           </wp:anchor>
         </w:drawing>
       </w:r>
+      <w:bookmarkEnd w:id="18"/>
     </w:p>
     <w:p>
       <w:pPr>
@@ -11014,14 +9977,300 @@
           <w:rFonts w:ascii="Abadi" w:hAnsi="Abadi"/>
         </w:rPr>
       </w:pPr>
-      <w:proofErr w:type="spellStart"/>
+      <w:bookmarkStart w:id="19" w:name="_Toc43216581"/>
       <w:r>
         <w:rPr>
           <w:rFonts w:ascii="Abadi" w:hAnsi="Abadi"/>
         </w:rPr>
         <w:t>Actigrammes</w:t>
       </w:r>
-      <w:proofErr w:type="spellEnd"/>
+      <w:bookmarkEnd w:id="19"/>
+    </w:p>
+    <w:p>
+      <w:pPr>
+        <w:ind w:firstLine="708"/>
+      </w:pPr>
+      <w:r>
+        <w:t>Voici une succession d’analyse de tâches des principales actions de l’application.</w:t>
+      </w:r>
+    </w:p>
+    <w:p>
+      <w:pPr>
+        <w:pStyle w:val="Titre3"/>
+        <w:numPr>
+          <w:ilvl w:val="0"/>
+          <w:numId w:val="11"/>
+        </w:numPr>
+        <w:rPr>
+          <w:rFonts w:ascii="Abadi" w:hAnsi="Abadi"/>
+          <w:color w:val="538135" w:themeColor="accent6" w:themeShade="BF"/>
+        </w:rPr>
+      </w:pPr>
+      <w:bookmarkStart w:id="20" w:name="_Toc43216582"/>
+      <w:r>
+        <w:rPr>
+          <w:rFonts w:ascii="Abadi" w:hAnsi="Abadi"/>
+          <w:color w:val="538135" w:themeColor="accent6" w:themeShade="BF"/>
+        </w:rPr>
+        <w:t>Ecouter une musique</w:t>
+      </w:r>
+      <w:bookmarkEnd w:id="20"/>
+    </w:p>
+    <w:p>
+      <w:pPr>
+        <w:jc w:val="center"/>
+      </w:pPr>
+      <w:r>
+        <w:rPr>
+          <w:noProof/>
+        </w:rPr>
+        <w:drawing>
+          <wp:inline distT="0" distB="0" distL="0" distR="0" wp14:anchorId="4E4FE86F" wp14:editId="5C1FE9AE">
+            <wp:extent cx="4572000" cy="2707771"/>
+            <wp:effectExtent l="0" t="0" r="0" b="0"/>
+            <wp:docPr id="21" name="Image 21"/>
+            <wp:cNvGraphicFramePr>
+              <a:graphicFrameLocks xmlns:a="http://schemas.openxmlformats.org/drawingml/2006/main" noChangeAspect="1"/>
+            </wp:cNvGraphicFramePr>
+            <a:graphic xmlns:a="http://schemas.openxmlformats.org/drawingml/2006/main">
+              <a:graphicData uri="http://schemas.openxmlformats.org/drawingml/2006/picture">
+                <pic:pic xmlns:pic="http://schemas.openxmlformats.org/drawingml/2006/picture">
+                  <pic:nvPicPr>
+                    <pic:cNvPr id="1" name=""/>
+                    <pic:cNvPicPr/>
+                  </pic:nvPicPr>
+                  <pic:blipFill>
+                    <a:blip r:embed="rId16"/>
+                    <a:stretch>
+                      <a:fillRect/>
+                    </a:stretch>
+                  </pic:blipFill>
+                  <pic:spPr>
+                    <a:xfrm>
+                      <a:off x="0" y="0"/>
+                      <a:ext cx="4581147" cy="2713188"/>
+                    </a:xfrm>
+                    <a:prstGeom prst="rect">
+                      <a:avLst/>
+                    </a:prstGeom>
+                  </pic:spPr>
+                </pic:pic>
+              </a:graphicData>
+            </a:graphic>
+          </wp:inline>
+        </w:drawing>
+      </w:r>
+    </w:p>
+    <w:p>
+      <w:pPr>
+        <w:pStyle w:val="Titre3"/>
+        <w:numPr>
+          <w:ilvl w:val="0"/>
+          <w:numId w:val="11"/>
+        </w:numPr>
+        <w:rPr>
+          <w:rFonts w:ascii="Abadi" w:hAnsi="Abadi"/>
+          <w:color w:val="538135" w:themeColor="accent6" w:themeShade="BF"/>
+        </w:rPr>
+      </w:pPr>
+      <w:bookmarkStart w:id="21" w:name="_Toc43216583"/>
+      <w:r>
+        <w:rPr>
+          <w:rFonts w:ascii="Abadi" w:hAnsi="Abadi"/>
+          <w:color w:val="538135" w:themeColor="accent6" w:themeShade="BF"/>
+        </w:rPr>
+        <w:lastRenderedPageBreak/>
+        <w:t>Rechercher/ajouter une musique</w:t>
+      </w:r>
+      <w:bookmarkEnd w:id="21"/>
+    </w:p>
+    <w:p>
+      <w:pPr>
+        <w:jc w:val="center"/>
+      </w:pPr>
+      <w:r>
+        <w:rPr>
+          <w:noProof/>
+        </w:rPr>
+        <w:drawing>
+          <wp:inline distT="0" distB="0" distL="0" distR="0" wp14:anchorId="1B1CF3DE" wp14:editId="69A3C1D9">
+            <wp:extent cx="4467225" cy="2680335"/>
+            <wp:effectExtent l="0" t="0" r="9525" b="5715"/>
+            <wp:docPr id="22" name="Image 22"/>
+            <wp:cNvGraphicFramePr>
+              <a:graphicFrameLocks xmlns:a="http://schemas.openxmlformats.org/drawingml/2006/main" noChangeAspect="1"/>
+            </wp:cNvGraphicFramePr>
+            <a:graphic xmlns:a="http://schemas.openxmlformats.org/drawingml/2006/main">
+              <a:graphicData uri="http://schemas.openxmlformats.org/drawingml/2006/picture">
+                <pic:pic xmlns:pic="http://schemas.openxmlformats.org/drawingml/2006/picture">
+                  <pic:nvPicPr>
+                    <pic:cNvPr id="1" name=""/>
+                    <pic:cNvPicPr/>
+                  </pic:nvPicPr>
+                  <pic:blipFill>
+                    <a:blip r:embed="rId17"/>
+                    <a:stretch>
+                      <a:fillRect/>
+                    </a:stretch>
+                  </pic:blipFill>
+                  <pic:spPr>
+                    <a:xfrm>
+                      <a:off x="0" y="0"/>
+                      <a:ext cx="4467225" cy="2680335"/>
+                    </a:xfrm>
+                    <a:prstGeom prst="rect">
+                      <a:avLst/>
+                    </a:prstGeom>
+                  </pic:spPr>
+                </pic:pic>
+              </a:graphicData>
+            </a:graphic>
+          </wp:inline>
+        </w:drawing>
+      </w:r>
+    </w:p>
+    <w:p>
+      <w:pPr>
+        <w:pStyle w:val="Titre3"/>
+        <w:numPr>
+          <w:ilvl w:val="0"/>
+          <w:numId w:val="11"/>
+        </w:numPr>
+        <w:rPr>
+          <w:rFonts w:ascii="Abadi" w:hAnsi="Abadi"/>
+          <w:color w:val="538135" w:themeColor="accent6" w:themeShade="BF"/>
+        </w:rPr>
+      </w:pPr>
+      <w:bookmarkStart w:id="22" w:name="_Toc43216584"/>
+      <w:r>
+        <w:rPr>
+          <w:rFonts w:ascii="Abadi" w:hAnsi="Abadi"/>
+          <w:color w:val="538135" w:themeColor="accent6" w:themeShade="BF"/>
+        </w:rPr>
+        <w:t>Supprimer une musique</w:t>
+      </w:r>
+      <w:bookmarkEnd w:id="22"/>
+    </w:p>
+    <w:p>
+      <w:pPr>
+        <w:jc w:val="center"/>
+      </w:pPr>
+      <w:r>
+        <w:rPr>
+          <w:noProof/>
+        </w:rPr>
+        <w:drawing>
+          <wp:inline distT="0" distB="0" distL="0" distR="0" wp14:anchorId="51016974" wp14:editId="7158A0C3">
+            <wp:extent cx="4711071" cy="2724150"/>
+            <wp:effectExtent l="0" t="0" r="0" b="0"/>
+            <wp:docPr id="23" name="Image 23"/>
+            <wp:cNvGraphicFramePr>
+              <a:graphicFrameLocks xmlns:a="http://schemas.openxmlformats.org/drawingml/2006/main" noChangeAspect="1"/>
+            </wp:cNvGraphicFramePr>
+            <a:graphic xmlns:a="http://schemas.openxmlformats.org/drawingml/2006/main">
+              <a:graphicData uri="http://schemas.openxmlformats.org/drawingml/2006/picture">
+                <pic:pic xmlns:pic="http://schemas.openxmlformats.org/drawingml/2006/picture">
+                  <pic:nvPicPr>
+                    <pic:cNvPr id="1" name=""/>
+                    <pic:cNvPicPr/>
+                  </pic:nvPicPr>
+                  <pic:blipFill>
+                    <a:blip r:embed="rId18"/>
+                    <a:stretch>
+                      <a:fillRect/>
+                    </a:stretch>
+                  </pic:blipFill>
+                  <pic:spPr>
+                    <a:xfrm>
+                      <a:off x="0" y="0"/>
+                      <a:ext cx="4716977" cy="2727565"/>
+                    </a:xfrm>
+                    <a:prstGeom prst="rect">
+                      <a:avLst/>
+                    </a:prstGeom>
+                  </pic:spPr>
+                </pic:pic>
+              </a:graphicData>
+            </a:graphic>
+          </wp:inline>
+        </w:drawing>
+      </w:r>
+    </w:p>
+    <w:p>
+      <w:pPr>
+        <w:pStyle w:val="Titre3"/>
+        <w:numPr>
+          <w:ilvl w:val="0"/>
+          <w:numId w:val="11"/>
+        </w:numPr>
+        <w:rPr>
+          <w:rFonts w:ascii="Abadi" w:hAnsi="Abadi"/>
+          <w:color w:val="538135" w:themeColor="accent6" w:themeShade="BF"/>
+        </w:rPr>
+      </w:pPr>
+      <w:bookmarkStart w:id="23" w:name="_Toc43216585"/>
+      <w:r>
+        <w:rPr>
+          <w:rFonts w:ascii="Abadi" w:hAnsi="Abadi"/>
+          <w:color w:val="538135" w:themeColor="accent6" w:themeShade="BF"/>
+        </w:rPr>
+        <w:t>Créer un compte Poopify</w:t>
+      </w:r>
+      <w:bookmarkEnd w:id="23"/>
+    </w:p>
+    <w:p>
+      <w:pPr>
+        <w:jc w:val="center"/>
+      </w:pPr>
+      <w:r>
+        <w:rPr>
+          <w:noProof/>
+        </w:rPr>
+        <w:drawing>
+          <wp:inline distT="0" distB="0" distL="0" distR="0" wp14:anchorId="2454702E" wp14:editId="566063FC">
+            <wp:extent cx="4351564" cy="2343150"/>
+            <wp:effectExtent l="0" t="0" r="0" b="0"/>
+            <wp:docPr id="24" name="Image 24"/>
+            <wp:cNvGraphicFramePr>
+              <a:graphicFrameLocks xmlns:a="http://schemas.openxmlformats.org/drawingml/2006/main" noChangeAspect="1"/>
+            </wp:cNvGraphicFramePr>
+            <a:graphic xmlns:a="http://schemas.openxmlformats.org/drawingml/2006/main">
+              <a:graphicData uri="http://schemas.openxmlformats.org/drawingml/2006/picture">
+                <pic:pic xmlns:pic="http://schemas.openxmlformats.org/drawingml/2006/picture">
+                  <pic:nvPicPr>
+                    <pic:cNvPr id="1" name=""/>
+                    <pic:cNvPicPr/>
+                  </pic:nvPicPr>
+                  <pic:blipFill>
+                    <a:blip r:embed="rId19"/>
+                    <a:stretch>
+                      <a:fillRect/>
+                    </a:stretch>
+                  </pic:blipFill>
+                  <pic:spPr>
+                    <a:xfrm>
+                      <a:off x="0" y="0"/>
+                      <a:ext cx="4363780" cy="2349728"/>
+                    </a:xfrm>
+                    <a:prstGeom prst="rect">
+                      <a:avLst/>
+                    </a:prstGeom>
+                  </pic:spPr>
+                </pic:pic>
+              </a:graphicData>
+            </a:graphic>
+          </wp:inline>
+        </w:drawing>
+      </w:r>
+    </w:p>
+    <w:p>
+      <w:pPr>
+        <w:pStyle w:val="Titre3"/>
+        <w:jc w:val="center"/>
+      </w:pPr>
+      <w:r>
+        <w:br w:type="page"/>
+      </w:r>
     </w:p>
     <w:p>
       <w:pPr>
@@ -11035,24 +10284,16 @@
           <w:color w:val="FF0000"/>
         </w:rPr>
       </w:pPr>
-      <w:bookmarkStart w:id="15" w:name="_Toc42854092"/>
+      <w:bookmarkStart w:id="24" w:name="_Toc43216586"/>
       <w:r>
         <w:rPr>
           <w:rFonts w:ascii="Abadi" w:hAnsi="Abadi"/>
           <w:color w:val="FF0000"/>
         </w:rPr>
-        <w:t xml:space="preserve">Présentation de </w:t>
-      </w:r>
-      <w:proofErr w:type="spellStart"/>
-      <w:r>
-        <w:rPr>
-          <w:rFonts w:ascii="Abadi" w:hAnsi="Abadi"/>
-          <w:color w:val="FF0000"/>
-        </w:rPr>
-        <w:t>Poopify</w:t>
-      </w:r>
-      <w:bookmarkEnd w:id="15"/>
-      <w:proofErr w:type="spellEnd"/>
+        <w:lastRenderedPageBreak/>
+        <w:t>Présentation de Poopify</w:t>
+      </w:r>
+      <w:bookmarkEnd w:id="24"/>
     </w:p>
     <w:p>
       <w:pPr>
@@ -11065,22 +10306,14 @@
           <w:rFonts w:ascii="Abadi" w:hAnsi="Abadi"/>
         </w:rPr>
       </w:pPr>
-      <w:bookmarkStart w:id="16" w:name="_Toc42854093"/>
+      <w:bookmarkStart w:id="25" w:name="_Toc43216587"/>
       <w:r>
         <w:rPr>
           <w:rFonts w:ascii="Abadi" w:hAnsi="Abadi"/>
         </w:rPr>
-        <w:t xml:space="preserve">Qu’est-ce que </w:t>
-      </w:r>
-      <w:proofErr w:type="spellStart"/>
-      <w:r>
-        <w:rPr>
-          <w:rFonts w:ascii="Abadi" w:hAnsi="Abadi"/>
-        </w:rPr>
-        <w:t>Poopify</w:t>
-      </w:r>
-      <w:bookmarkEnd w:id="16"/>
-      <w:proofErr w:type="spellEnd"/>
+        <w:t>Qu’est-ce que Poopify</w:t>
+      </w:r>
+      <w:bookmarkEnd w:id="25"/>
     </w:p>
     <w:p/>
     <w:p>
@@ -11095,69 +10328,13 @@
         <w:rPr>
           <w:rFonts w:ascii="Abadi Extra Light" w:hAnsi="Abadi Extra Light"/>
         </w:rPr>
-        <w:t xml:space="preserve">Notre projet, </w:t>
-      </w:r>
-      <w:proofErr w:type="spellStart"/>
-      <w:r>
-        <w:rPr>
-          <w:rFonts w:ascii="Abadi Extra Light" w:hAnsi="Abadi Extra Light"/>
-        </w:rPr>
-        <w:t>Poopify</w:t>
-      </w:r>
-      <w:proofErr w:type="spellEnd"/>
-      <w:r>
-        <w:rPr>
-          <w:rFonts w:ascii="Abadi Extra Light" w:hAnsi="Abadi Extra Light"/>
-        </w:rPr>
-        <w:t xml:space="preserve">, comme expliqué avant est une </w:t>
-      </w:r>
-      <w:proofErr w:type="spellStart"/>
-      <w:r>
-        <w:rPr>
-          <w:rFonts w:ascii="Abadi Extra Light" w:hAnsi="Abadi Extra Light"/>
-        </w:rPr>
-        <w:t>WebApp</w:t>
-      </w:r>
-      <w:proofErr w:type="spellEnd"/>
-      <w:r>
-        <w:rPr>
-          <w:rFonts w:ascii="Abadi Extra Light" w:hAnsi="Abadi Extra Light"/>
-        </w:rPr>
-        <w:t xml:space="preserve"> qui permet à quiconque de créer son compte et de créer des playlists avec ses musique favorites comme Spotify. </w:t>
-      </w:r>
-      <w:r>
-        <w:rPr>
-          <w:rFonts w:ascii="Abadi Extra Light" w:hAnsi="Abadi Extra Light"/>
-        </w:rPr>
-        <w:t xml:space="preserve">Le principe est très simple, l’utilise peut, grâce à l’api </w:t>
-      </w:r>
-      <w:proofErr w:type="spellStart"/>
-      <w:r>
-        <w:rPr>
-          <w:rFonts w:ascii="Abadi Extra Light" w:hAnsi="Abadi Extra Light"/>
-        </w:rPr>
-        <w:t>youtube</w:t>
-      </w:r>
-      <w:proofErr w:type="spellEnd"/>
-      <w:r>
-        <w:rPr>
-          <w:rFonts w:ascii="Abadi Extra Light" w:hAnsi="Abadi Extra Light"/>
-        </w:rPr>
-        <w:t xml:space="preserve">, rechercher des musiques et peut alors l’ajouter à sa playlist, la liker ou juste l’écouter. Toutes ces informations sont stockées dans notre base de données pour que l’utilisateur puisse par la suite écouter sa musique depuis sa playlist sans soucis. L’utilisateur a aussi la possibilité de retrouver les musiques qu’il a liker sur une page dédiée ou encore d’avoir un Top50 de musique. Tout ceci avec une interface simple et responsive pour pouvoir utiliser </w:t>
-      </w:r>
-      <w:proofErr w:type="spellStart"/>
-      <w:r>
-        <w:rPr>
-          <w:rFonts w:ascii="Abadi Extra Light" w:hAnsi="Abadi Extra Light"/>
-        </w:rPr>
-        <w:t>Poopify</w:t>
-      </w:r>
-      <w:proofErr w:type="spellEnd"/>
-      <w:r>
-        <w:rPr>
-          <w:rFonts w:ascii="Abadi Extra Light" w:hAnsi="Abadi Extra Light"/>
-        </w:rPr>
-        <w:t xml:space="preserve"> aussi bien sur ordinateur, tablette ou téléphone.</w:t>
+        <w:t xml:space="preserve">Notre projet, Poopify, comme expliqué avant est une WebApp qui permet à quiconque de créer son compte et de créer des playlists avec ses musique favorites comme Spotify. </w:t>
+      </w:r>
+      <w:r>
+        <w:rPr>
+          <w:rFonts w:ascii="Abadi Extra Light" w:hAnsi="Abadi Extra Light"/>
+        </w:rPr>
+        <w:t>Le principe est très simple, l’utilise peut, grâce à l’api youtube, rechercher des musiques et peut alors l’ajouter à sa playlist, la liker ou juste l’écouter. Toutes ces informations sont stockées dans notre base de données pour que l’utilisateur puisse par la suite écouter sa musique depuis sa playlist sans soucis. L’utilisateur a aussi la possibilité de retrouver les musiques qu’il a liker sur une page dédiée ou encore d’avoir un Top50 de musique. Tout ceci avec une interface simple et responsive pour pouvoir utiliser Poopify aussi bien sur ordinateur, tablette ou téléphone.</w:t>
       </w:r>
     </w:p>
     <w:p/>
@@ -11172,14 +10349,14 @@
           <w:rFonts w:ascii="Abadi" w:hAnsi="Abadi"/>
         </w:rPr>
       </w:pPr>
-      <w:bookmarkStart w:id="17" w:name="_Toc42854094"/>
+      <w:bookmarkStart w:id="26" w:name="_Toc43216588"/>
       <w:r>
         <w:rPr>
           <w:rFonts w:ascii="Abadi" w:hAnsi="Abadi"/>
         </w:rPr>
         <w:t>Les différents components</w:t>
       </w:r>
-      <w:bookmarkEnd w:id="17"/>
+      <w:bookmarkEnd w:id="26"/>
     </w:p>
     <w:p/>
     <w:p>
@@ -11194,16 +10371,15 @@
           <w:color w:val="538135" w:themeColor="accent6" w:themeShade="BF"/>
         </w:rPr>
       </w:pPr>
-      <w:bookmarkStart w:id="18" w:name="_Toc42854095"/>
+      <w:bookmarkStart w:id="27" w:name="_Toc43216589"/>
       <w:r>
         <w:rPr>
           <w:rFonts w:ascii="Abadi" w:hAnsi="Abadi"/>
           <w:color w:val="538135" w:themeColor="accent6" w:themeShade="BF"/>
         </w:rPr>
-        <w:lastRenderedPageBreak/>
         <w:t>Home</w:t>
       </w:r>
-      <w:bookmarkEnd w:id="18"/>
+      <w:bookmarkEnd w:id="27"/>
     </w:p>
     <w:p>
       <w:pPr>
@@ -11219,23 +10395,7 @@
           <w:rFonts w:ascii="Abadi Extra Light" w:hAnsi="Abadi Extra Light"/>
           <w:color w:val="000000" w:themeColor="text1"/>
         </w:rPr>
-        <w:t xml:space="preserve">La page d’accueil apparaît directement après le </w:t>
-      </w:r>
-      <w:proofErr w:type="spellStart"/>
-      <w:r>
-        <w:rPr>
-          <w:rFonts w:ascii="Abadi Extra Light" w:hAnsi="Abadi Extra Light"/>
-          <w:color w:val="000000" w:themeColor="text1"/>
-        </w:rPr>
-        <w:t>logscreen</w:t>
-      </w:r>
-      <w:proofErr w:type="spellEnd"/>
-      <w:r>
-        <w:rPr>
-          <w:rFonts w:ascii="Abadi Extra Light" w:hAnsi="Abadi Extra Light"/>
-          <w:color w:val="000000" w:themeColor="text1"/>
-        </w:rPr>
-        <w:t>, elle regroupe l’ensemble des éléments enregistré</w:t>
+        <w:t>La page d’accueil apparaît directement après le logscreen, elle regroupe l’ensemble des éléments enregistré</w:t>
       </w:r>
       <w:r>
         <w:rPr>
@@ -11280,39 +10440,7 @@
           <w:rFonts w:ascii="Abadi Extra Light" w:hAnsi="Abadi Extra Light"/>
           <w:color w:val="000000" w:themeColor="text1"/>
         </w:rPr>
-        <w:t xml:space="preserve">C’est pourquoi le contenu de chaque playlist est affiché à l’aide d’un </w:t>
-      </w:r>
-      <w:proofErr w:type="spellStart"/>
-      <w:r>
-        <w:rPr>
-          <w:rFonts w:ascii="Abadi Extra Light" w:hAnsi="Abadi Extra Light"/>
-          <w:color w:val="000000" w:themeColor="text1"/>
-        </w:rPr>
-        <w:t>carousel</w:t>
-      </w:r>
-      <w:proofErr w:type="spellEnd"/>
-      <w:r>
-        <w:rPr>
-          <w:rFonts w:ascii="Abadi Extra Light" w:hAnsi="Abadi Extra Light"/>
-          <w:color w:val="000000" w:themeColor="text1"/>
-        </w:rPr>
-        <w:t>/</w:t>
-      </w:r>
-      <w:proofErr w:type="spellStart"/>
-      <w:r>
-        <w:rPr>
-          <w:rFonts w:ascii="Abadi Extra Light" w:hAnsi="Abadi Extra Light"/>
-          <w:color w:val="000000" w:themeColor="text1"/>
-        </w:rPr>
-        <w:t>slider</w:t>
-      </w:r>
-      <w:proofErr w:type="spellEnd"/>
-      <w:r>
-        <w:rPr>
-          <w:rFonts w:ascii="Abadi Extra Light" w:hAnsi="Abadi Extra Light"/>
-          <w:color w:val="000000" w:themeColor="text1"/>
-        </w:rPr>
-        <w:t xml:space="preserve"> pour contrôler le nombre d’élément affiché en fonction de la largeur de la fenêtre. De plus, les musiques sont représentées à l’aide de petit</w:t>
+        <w:t>C’est pourquoi le contenu de chaque playlist est affiché à l’aide d’un carousel/slider pour contrôler le nombre d’élément affiché en fonction de la largeur de la fenêtre. De plus, les musiques sont représentées à l’aide de petit</w:t>
       </w:r>
       <w:r>
         <w:rPr>
@@ -11375,8 +10503,7 @@
           <w:color w:val="538135" w:themeColor="accent6" w:themeShade="BF"/>
         </w:rPr>
       </w:pPr>
-      <w:bookmarkStart w:id="19" w:name="_Toc42854096"/>
-      <w:proofErr w:type="spellStart"/>
+      <w:bookmarkStart w:id="28" w:name="_Toc43216590"/>
       <w:r>
         <w:rPr>
           <w:rFonts w:ascii="Abadi" w:hAnsi="Abadi"/>
@@ -11384,8 +10511,7 @@
         </w:rPr>
         <w:t>Logscreen</w:t>
       </w:r>
-      <w:bookmarkEnd w:id="19"/>
-      <w:proofErr w:type="spellEnd"/>
+      <w:bookmarkEnd w:id="28"/>
     </w:p>
     <w:p/>
     <w:p>
@@ -11402,39 +10528,7 @@
           <w:rFonts w:ascii="Abadi Extra Light" w:hAnsi="Abadi Extra Light"/>
           <w:color w:val="000000" w:themeColor="text1"/>
         </w:rPr>
-        <w:t xml:space="preserve">Le </w:t>
-      </w:r>
-      <w:proofErr w:type="spellStart"/>
-      <w:r>
-        <w:rPr>
-          <w:rFonts w:ascii="Abadi Extra Light" w:hAnsi="Abadi Extra Light"/>
-          <w:color w:val="000000" w:themeColor="text1"/>
-        </w:rPr>
-        <w:t>logscreen</w:t>
-      </w:r>
-      <w:proofErr w:type="spellEnd"/>
-      <w:r>
-        <w:rPr>
-          <w:rFonts w:ascii="Abadi Extra Light" w:hAnsi="Abadi Extra Light"/>
-          <w:color w:val="000000" w:themeColor="text1"/>
-        </w:rPr>
-        <w:t xml:space="preserve"> est la première chose que voit l’utilisateur quand il se connecte sur </w:t>
-      </w:r>
-      <w:proofErr w:type="spellStart"/>
-      <w:r>
-        <w:rPr>
-          <w:rFonts w:ascii="Abadi Extra Light" w:hAnsi="Abadi Extra Light"/>
-          <w:color w:val="000000" w:themeColor="text1"/>
-        </w:rPr>
-        <w:t>Poopify</w:t>
-      </w:r>
-      <w:proofErr w:type="spellEnd"/>
-      <w:r>
-        <w:rPr>
-          <w:rFonts w:ascii="Abadi Extra Light" w:hAnsi="Abadi Extra Light"/>
-          <w:color w:val="000000" w:themeColor="text1"/>
-        </w:rPr>
-        <w:t>. L’interface ce devait d’être simple et facile d’accès pour de pas décourager l’utilisateur avant même qu’il ne se connecte. On peut donc y retrouver deux fonctions :</w:t>
+        <w:t>Le logscreen est la première chose que voit l’utilisateur quand il se connecte sur Poopify. L’interface ce devait d’être simple et facile d’accès pour de pas décourager l’utilisateur avant même qu’il ne se connecte. On peut donc y retrouver deux fonctions :</w:t>
       </w:r>
     </w:p>
     <w:p>
@@ -11543,15 +10637,16 @@
           <w:color w:val="538135" w:themeColor="accent6" w:themeShade="BF"/>
         </w:rPr>
       </w:pPr>
-      <w:bookmarkStart w:id="20" w:name="_Toc42854097"/>
+      <w:bookmarkStart w:id="29" w:name="_Toc43216591"/>
       <w:r>
         <w:rPr>
           <w:rFonts w:ascii="Abadi" w:hAnsi="Abadi"/>
           <w:color w:val="538135" w:themeColor="accent6" w:themeShade="BF"/>
         </w:rPr>
+        <w:lastRenderedPageBreak/>
         <w:t>Player-bar</w:t>
       </w:r>
-      <w:bookmarkEnd w:id="20"/>
+      <w:bookmarkEnd w:id="29"/>
     </w:p>
     <w:p>
       <w:pPr>
@@ -11565,7 +10660,7 @@
           <w:color w:val="538135" w:themeColor="accent6" w:themeShade="BF"/>
         </w:rPr>
       </w:pPr>
-      <w:bookmarkStart w:id="21" w:name="_Toc42854098"/>
+      <w:bookmarkStart w:id="30" w:name="_Toc43216592"/>
       <w:r>
         <w:rPr>
           <w:rFonts w:ascii="Abadi" w:hAnsi="Abadi"/>
@@ -11573,7 +10668,7 @@
         </w:rPr>
         <w:t>Playlist</w:t>
       </w:r>
-      <w:bookmarkEnd w:id="21"/>
+      <w:bookmarkEnd w:id="30"/>
     </w:p>
     <w:p/>
     <w:p>
@@ -11593,21 +10688,7 @@
         <w:rPr>
           <w:rFonts w:ascii="Abadi Extra Light" w:hAnsi="Abadi Extra Light"/>
         </w:rPr>
-        <w:t xml:space="preserve">est celui qui s’occupe de l’affichage des playlists et de la gestion des musiques dans ces playlists. Ce component s’occupe alors d’afficher les musiques en fonction de </w:t>
-      </w:r>
-      <w:proofErr w:type="spellStart"/>
-      <w:r>
-        <w:rPr>
-          <w:rFonts w:ascii="Abadi Extra Light" w:hAnsi="Abadi Extra Light"/>
-        </w:rPr>
-        <w:t>l’id</w:t>
-      </w:r>
-      <w:proofErr w:type="spellEnd"/>
-      <w:r>
-        <w:rPr>
-          <w:rFonts w:ascii="Abadi Extra Light" w:hAnsi="Abadi Extra Light"/>
-        </w:rPr>
-        <w:t xml:space="preserve"> de playlist sélectionnée. Cela est possible grâce aux requêtes PHP de notre api. Les musiques s’affichent en ligne les unes après les autres et propose 3 options. Jouer la musique pour pouvoir l’écouter, liker la musique ou encore de supprimer la musique de la playlist. Cette dernière sera alors </w:t>
+        <w:t xml:space="preserve">est celui qui s’occupe de l’affichage des playlists et de la gestion des musiques dans ces playlists. Ce component s’occupe alors d’afficher les musiques en fonction de l’id de playlist sélectionnée. Cela est possible grâce aux requêtes PHP de notre api. Les musiques s’affichent en ligne les unes après les autres et propose 3 options. Jouer la musique pour pouvoir l’écouter, liker la musique ou encore de supprimer la musique de la playlist. Cette dernière sera alors </w:t>
       </w:r>
       <w:r>
         <w:rPr>
@@ -11647,7 +10728,7 @@
           <w:color w:val="538135" w:themeColor="accent6" w:themeShade="BF"/>
         </w:rPr>
       </w:pPr>
-      <w:bookmarkStart w:id="22" w:name="_Toc42854099"/>
+      <w:bookmarkStart w:id="31" w:name="_Toc43216593"/>
       <w:r>
         <w:rPr>
           <w:rFonts w:ascii="Abadi" w:hAnsi="Abadi"/>
@@ -11655,7 +10736,7 @@
         </w:rPr>
         <w:t>Profil</w:t>
       </w:r>
-      <w:bookmarkEnd w:id="22"/>
+      <w:bookmarkEnd w:id="31"/>
     </w:p>
     <w:p>
       <w:pPr>
@@ -11723,25 +10804,15 @@
           <w:color w:val="538135" w:themeColor="accent6" w:themeShade="BF"/>
         </w:rPr>
       </w:pPr>
-      <w:bookmarkStart w:id="23" w:name="_Toc42854100"/>
-      <w:proofErr w:type="spellStart"/>
+      <w:bookmarkStart w:id="32" w:name="_Toc43216594"/>
       <w:r>
         <w:rPr>
           <w:rFonts w:ascii="Abadi" w:hAnsi="Abadi"/>
           <w:color w:val="538135" w:themeColor="accent6" w:themeShade="BF"/>
         </w:rPr>
-        <w:lastRenderedPageBreak/>
-        <w:t>Search</w:t>
-      </w:r>
-      <w:proofErr w:type="spellEnd"/>
-      <w:r>
-        <w:rPr>
-          <w:rFonts w:ascii="Abadi" w:hAnsi="Abadi"/>
-          <w:color w:val="538135" w:themeColor="accent6" w:themeShade="BF"/>
-        </w:rPr>
-        <w:t>-bar</w:t>
-      </w:r>
-      <w:bookmarkEnd w:id="23"/>
+        <w:t>Search-bar</w:t>
+      </w:r>
+      <w:bookmarkEnd w:id="32"/>
     </w:p>
     <w:p/>
     <w:p>
@@ -11755,63 +10826,7 @@
         <w:rPr>
           <w:rFonts w:ascii="Abadi Extra Light" w:hAnsi="Abadi Extra Light"/>
         </w:rPr>
-        <w:t xml:space="preserve">La </w:t>
-      </w:r>
-      <w:proofErr w:type="spellStart"/>
-      <w:r>
-        <w:rPr>
-          <w:rFonts w:ascii="Abadi Extra Light" w:hAnsi="Abadi Extra Light"/>
-        </w:rPr>
-        <w:t>search</w:t>
-      </w:r>
-      <w:proofErr w:type="spellEnd"/>
-      <w:r>
-        <w:rPr>
-          <w:rFonts w:ascii="Abadi Extra Light" w:hAnsi="Abadi Extra Light"/>
-        </w:rPr>
-        <w:t xml:space="preserve"> bar est un des components les plus importants de </w:t>
-      </w:r>
-      <w:proofErr w:type="spellStart"/>
-      <w:r>
-        <w:rPr>
-          <w:rFonts w:ascii="Abadi Extra Light" w:hAnsi="Abadi Extra Light"/>
-        </w:rPr>
-        <w:t>poopify</w:t>
-      </w:r>
-      <w:proofErr w:type="spellEnd"/>
-      <w:r>
-        <w:rPr>
-          <w:rFonts w:ascii="Abadi Extra Light" w:hAnsi="Abadi Extra Light"/>
-        </w:rPr>
-        <w:t xml:space="preserve"> car il permet de faire les recherches de musiques. Cette dernière fonctionne grâce à l’api </w:t>
-      </w:r>
-      <w:proofErr w:type="spellStart"/>
-      <w:r>
-        <w:rPr>
-          <w:rFonts w:ascii="Abadi Extra Light" w:hAnsi="Abadi Extra Light"/>
-        </w:rPr>
-        <w:t>youtube</w:t>
-      </w:r>
-      <w:proofErr w:type="spellEnd"/>
-      <w:r>
-        <w:rPr>
-          <w:rFonts w:ascii="Abadi Extra Light" w:hAnsi="Abadi Extra Light"/>
-        </w:rPr>
-        <w:t xml:space="preserve">. Nous faisons un lien direct entre l’input de la barre de recherche et nous l’envoyons par l’api </w:t>
-      </w:r>
-      <w:proofErr w:type="spellStart"/>
-      <w:r>
-        <w:rPr>
-          <w:rFonts w:ascii="Abadi Extra Light" w:hAnsi="Abadi Extra Light"/>
-        </w:rPr>
-        <w:t>youtube</w:t>
-      </w:r>
-      <w:proofErr w:type="spellEnd"/>
-      <w:r>
-        <w:rPr>
-          <w:rFonts w:ascii="Abadi Extra Light" w:hAnsi="Abadi Extra Light"/>
-        </w:rPr>
-        <w:t xml:space="preserve"> au moteur de recherche du site qui nous affiche des résultats en rapport avec notre recherche. Ces résultats sont alors directement affichés et nous avons 3 actions possibles. Nous pouvons :</w:t>
+        <w:t>La search bar est un des components les plus importants de poopify car il permet de faire les recherches de musiques. Cette dernière fonctionne grâce à l’api youtube. Nous faisons un lien direct entre l’input de la barre de recherche et nous l’envoyons par l’api youtube au moteur de recherche du site qui nous affiche des résultats en rapport avec notre recherche. Ces résultats sont alors directement affichés et nous avons 3 actions possibles. Nous pouvons :</w:t>
       </w:r>
     </w:p>
     <w:p>
@@ -11881,7 +10896,7 @@
           <w:color w:val="538135" w:themeColor="accent6" w:themeShade="BF"/>
         </w:rPr>
       </w:pPr>
-      <w:bookmarkStart w:id="24" w:name="_Toc42854101"/>
+      <w:bookmarkStart w:id="33" w:name="_Toc43216595"/>
       <w:r>
         <w:rPr>
           <w:rFonts w:ascii="Abadi" w:hAnsi="Abadi"/>
@@ -11889,7 +10904,7 @@
         </w:rPr>
         <w:t>Settings</w:t>
       </w:r>
-      <w:bookmarkEnd w:id="24"/>
+      <w:bookmarkEnd w:id="33"/>
     </w:p>
     <w:p/>
     <w:p>
@@ -11931,8 +10946,7 @@
           <w:color w:val="538135" w:themeColor="accent6" w:themeShade="BF"/>
         </w:rPr>
       </w:pPr>
-      <w:bookmarkStart w:id="25" w:name="_Toc42854102"/>
-      <w:proofErr w:type="spellStart"/>
+      <w:bookmarkStart w:id="34" w:name="_Toc43216596"/>
       <w:r>
         <w:rPr>
           <w:rFonts w:ascii="Abadi" w:hAnsi="Abadi"/>
@@ -11940,8 +10954,7 @@
         </w:rPr>
         <w:t>Sidenav</w:t>
       </w:r>
-      <w:bookmarkEnd w:id="25"/>
-      <w:proofErr w:type="spellEnd"/>
+      <w:bookmarkEnd w:id="34"/>
     </w:p>
     <w:p/>
     <w:p>
@@ -12009,16 +11022,8 @@
         <w:rPr>
           <w:rFonts w:ascii="Abadi Extra Light" w:hAnsi="Abadi Extra Light"/>
         </w:rPr>
-        <w:t xml:space="preserve">Le Top pour voir le Top50 des musiques sur </w:t>
-      </w:r>
-      <w:proofErr w:type="spellStart"/>
-      <w:r>
-        <w:rPr>
-          <w:rFonts w:ascii="Abadi Extra Light" w:hAnsi="Abadi Extra Light"/>
-        </w:rPr>
-        <w:t>Poopify</w:t>
-      </w:r>
-      <w:proofErr w:type="spellEnd"/>
+        <w:t>Le Top pour voir le Top50 des musiques sur Poopify</w:t>
+      </w:r>
     </w:p>
     <w:p>
       <w:pPr>
@@ -12035,6 +11040,7 @@
         <w:rPr>
           <w:rFonts w:ascii="Abadi Extra Light" w:hAnsi="Abadi Extra Light"/>
         </w:rPr>
+        <w:lastRenderedPageBreak/>
         <w:t>Les Like pour voir les musiques que nous avons liker depuis le début.</w:t>
       </w:r>
     </w:p>
@@ -12089,21 +11095,7 @@
         <w:rPr>
           <w:rFonts w:ascii="Abadi Extra Light" w:hAnsi="Abadi Extra Light"/>
         </w:rPr>
-        <w:t xml:space="preserve">La déconnexion pour pouvoir se déconnecter de </w:t>
-      </w:r>
-      <w:proofErr w:type="spellStart"/>
-      <w:r>
-        <w:rPr>
-          <w:rFonts w:ascii="Abadi Extra Light" w:hAnsi="Abadi Extra Light"/>
-        </w:rPr>
-        <w:t>Poopify</w:t>
-      </w:r>
-      <w:proofErr w:type="spellEnd"/>
-      <w:r>
-        <w:rPr>
-          <w:rFonts w:ascii="Abadi Extra Light" w:hAnsi="Abadi Extra Light"/>
-        </w:rPr>
-        <w:t>.</w:t>
+        <w:t>La déconnexion pour pouvoir se déconnecter de Poopify.</w:t>
       </w:r>
     </w:p>
     <w:p>
@@ -12140,7 +11132,7 @@
           <w:color w:val="538135" w:themeColor="accent6" w:themeShade="BF"/>
         </w:rPr>
       </w:pPr>
-      <w:bookmarkStart w:id="26" w:name="_Toc42854103"/>
+      <w:bookmarkStart w:id="35" w:name="_Toc43216597"/>
       <w:r>
         <w:rPr>
           <w:rFonts w:ascii="Abadi" w:hAnsi="Abadi"/>
@@ -12148,7 +11140,7 @@
         </w:rPr>
         <w:t>Top</w:t>
       </w:r>
-      <w:bookmarkEnd w:id="26"/>
+      <w:bookmarkEnd w:id="35"/>
     </w:p>
     <w:p/>
     <w:p>
@@ -12168,21 +11160,7 @@
         <w:rPr>
           <w:rFonts w:ascii="Abadi Extra Light" w:hAnsi="Abadi Extra Light"/>
         </w:rPr>
-        <w:t xml:space="preserve">qui est de la page qui affiche le top, dans un premier l’idée aurait été de récupérer une playlist </w:t>
-      </w:r>
-      <w:proofErr w:type="spellStart"/>
-      <w:r>
-        <w:rPr>
-          <w:rFonts w:ascii="Abadi Extra Light" w:hAnsi="Abadi Extra Light"/>
-        </w:rPr>
-        <w:t>youtube</w:t>
-      </w:r>
-      <w:proofErr w:type="spellEnd"/>
-      <w:r>
-        <w:rPr>
-          <w:rFonts w:ascii="Abadi Extra Light" w:hAnsi="Abadi Extra Light"/>
-        </w:rPr>
-        <w:t xml:space="preserve"> qui s’actualise mais cela aurait été trop compliqué à faire car il aurait fallu effectuer différentes recherches sur une api déjà limité. Nous avons donc opté pour une base de données que nous avons </w:t>
+        <w:t xml:space="preserve">qui est de la page qui affiche le top, dans un premier l’idée aurait été de récupérer une playlist youtube qui s’actualise mais cela aurait été trop compliqué à faire car il aurait fallu effectuer différentes recherches sur une api déjà limité. Nous avons donc opté pour une base de données que nous avons </w:t>
       </w:r>
       <w:r>
         <w:rPr>
@@ -12194,14 +11172,7 @@
         <w:rPr>
           <w:rFonts w:ascii="Abadi Extra Light" w:hAnsi="Abadi Extra Light"/>
         </w:rPr>
-        <w:t xml:space="preserve"> avec l’aide de différentes personnes pour avoir des avis différents. Nous avons alors créé la base de données avec 50 musiques et elles sont alors simplement affichés lorsque l’utilisateur se dirige vers la rubrique correspondante. Chaque musique peut être ajouté à une playlist, liker ou juste </w:t>
-      </w:r>
-      <w:r>
-        <w:rPr>
-          <w:rFonts w:ascii="Abadi Extra Light" w:hAnsi="Abadi Extra Light"/>
-        </w:rPr>
-        <w:lastRenderedPageBreak/>
-        <w:t xml:space="preserve">jouée. </w:t>
+        <w:t xml:space="preserve"> avec l’aide de différentes personnes pour avoir des avis différents. Nous avons alors créé la base de données avec 50 musiques et elles sont alors simplement affichés lorsque l’utilisateur se dirige vers la rubrique correspondante. Chaque musique peut être ajouté à une playlist, liker ou juste jouée. </w:t>
       </w:r>
       <w:r>
         <w:rPr>
@@ -12266,7 +11237,7 @@
           <w:color w:val="538135" w:themeColor="accent6" w:themeShade="BF"/>
         </w:rPr>
       </w:pPr>
-      <w:bookmarkStart w:id="27" w:name="_Toc42854104"/>
+      <w:bookmarkStart w:id="36" w:name="_Toc43216598"/>
       <w:r>
         <w:rPr>
           <w:rFonts w:ascii="Abadi" w:hAnsi="Abadi"/>
@@ -12274,7 +11245,7 @@
         </w:rPr>
         <w:t>Like</w:t>
       </w:r>
-      <w:bookmarkEnd w:id="27"/>
+      <w:bookmarkEnd w:id="36"/>
     </w:p>
     <w:p>
       <w:pPr>
@@ -12330,14 +11301,14 @@
           <w:rFonts w:ascii="Abadi" w:hAnsi="Abadi"/>
         </w:rPr>
       </w:pPr>
-      <w:bookmarkStart w:id="28" w:name="_Toc42854105"/>
+      <w:bookmarkStart w:id="37" w:name="_Toc43216599"/>
       <w:r>
         <w:rPr>
           <w:rFonts w:ascii="Abadi" w:hAnsi="Abadi"/>
         </w:rPr>
         <w:t>Visuels</w:t>
       </w:r>
-      <w:bookmarkEnd w:id="28"/>
+      <w:bookmarkEnd w:id="37"/>
     </w:p>
     <w:p>
       <w:pPr>
@@ -12357,6 +11328,9 @@
         <w:ind w:left="1080"/>
       </w:pPr>
       <w:r>
+        <w:rPr>
+          <w:noProof/>
+        </w:rPr>
         <w:drawing>
           <wp:anchor distT="0" distB="0" distL="114300" distR="114300" simplePos="0" relativeHeight="251673600" behindDoc="0" locked="0" layoutInCell="1" allowOverlap="1" wp14:anchorId="40A2C42E" wp14:editId="6FAF3953">
             <wp:simplePos x="0" y="0"/>
@@ -12381,7 +11355,7 @@
                     <pic:cNvPicPr/>
                   </pic:nvPicPr>
                   <pic:blipFill>
-                    <a:blip r:embed="rId16" cstate="print">
+                    <a:blip r:embed="rId20" cstate="print">
                       <a:extLst>
                         <a:ext uri="{28A0092B-C50C-407E-A947-70E740481C1C}">
                           <a14:useLocalDpi xmlns:a14="http://schemas.microsoft.com/office/drawing/2010/main" val="0"/>
@@ -12468,6 +11442,9 @@
         <w:ind w:left="1080"/>
       </w:pPr>
       <w:r>
+        <w:rPr>
+          <w:noProof/>
+        </w:rPr>
         <w:drawing>
           <wp:anchor distT="0" distB="0" distL="114300" distR="114300" simplePos="0" relativeHeight="251674624" behindDoc="0" locked="0" layoutInCell="1" allowOverlap="1" wp14:anchorId="22D53AC5" wp14:editId="22F7AD09">
             <wp:simplePos x="0" y="0"/>
@@ -12492,7 +11469,7 @@
                     <pic:cNvPicPr/>
                   </pic:nvPicPr>
                   <pic:blipFill>
-                    <a:blip r:embed="rId17" cstate="print">
+                    <a:blip r:embed="rId21" cstate="print">
                       <a:extLst>
                         <a:ext uri="{28A0092B-C50C-407E-A947-70E740481C1C}">
                           <a14:useLocalDpi xmlns:a14="http://schemas.microsoft.com/office/drawing/2010/main" val="0"/>
@@ -12569,7 +11546,9 @@
         <w:ind w:left="1080"/>
       </w:pPr>
       <w:r>
-        <w:lastRenderedPageBreak/>
+        <w:rPr>
+          <w:noProof/>
+        </w:rPr>
         <w:drawing>
           <wp:anchor distT="0" distB="0" distL="114300" distR="114300" simplePos="0" relativeHeight="251676672" behindDoc="0" locked="0" layoutInCell="1" allowOverlap="1" wp14:anchorId="5C899DFD" wp14:editId="28DAF8DF">
             <wp:simplePos x="0" y="0"/>
@@ -12594,7 +11573,7 @@
                     <pic:cNvPicPr/>
                   </pic:nvPicPr>
                   <pic:blipFill>
-                    <a:blip r:embed="rId18">
+                    <a:blip r:embed="rId22">
                       <a:extLst>
                         <a:ext uri="{28A0092B-C50C-407E-A947-70E740481C1C}">
                           <a14:useLocalDpi xmlns:a14="http://schemas.microsoft.com/office/drawing/2010/main" val="0"/>
@@ -12627,6 +11606,9 @@
         </w:drawing>
       </w:r>
       <w:r>
+        <w:rPr>
+          <w:noProof/>
+        </w:rPr>
         <w:drawing>
           <wp:anchor distT="0" distB="0" distL="114300" distR="114300" simplePos="0" relativeHeight="251675648" behindDoc="0" locked="0" layoutInCell="1" allowOverlap="1" wp14:anchorId="5A61AB34" wp14:editId="0CD3A61D">
             <wp:simplePos x="0" y="0"/>
@@ -12651,7 +11633,7 @@
                     <pic:cNvPicPr/>
                   </pic:nvPicPr>
                   <pic:blipFill>
-                    <a:blip r:embed="rId19">
+                    <a:blip r:embed="rId23">
                       <a:extLst>
                         <a:ext uri="{28A0092B-C50C-407E-A947-70E740481C1C}">
                           <a14:useLocalDpi xmlns:a14="http://schemas.microsoft.com/office/drawing/2010/main" val="0"/>
@@ -12774,6 +11756,9 @@
         <w:ind w:left="1080"/>
       </w:pPr>
       <w:r>
+        <w:rPr>
+          <w:noProof/>
+        </w:rPr>
         <w:drawing>
           <wp:anchor distT="0" distB="0" distL="114300" distR="114300" simplePos="0" relativeHeight="251677696" behindDoc="0" locked="0" layoutInCell="1" allowOverlap="1" wp14:anchorId="77DB2E90" wp14:editId="4FA4E7EE">
             <wp:simplePos x="0" y="0"/>
@@ -12798,7 +11783,7 @@
                     <pic:cNvPicPr/>
                   </pic:nvPicPr>
                   <pic:blipFill>
-                    <a:blip r:embed="rId20" cstate="print">
+                    <a:blip r:embed="rId24" cstate="print">
                       <a:extLst>
                         <a:ext uri="{28A0092B-C50C-407E-A947-70E740481C1C}">
                           <a14:useLocalDpi xmlns:a14="http://schemas.microsoft.com/office/drawing/2010/main" val="0"/>
@@ -12887,16 +11872,15 @@
           <w:color w:val="FF0000"/>
         </w:rPr>
       </w:pPr>
-      <w:bookmarkStart w:id="29" w:name="_Toc42854106"/>
+      <w:bookmarkStart w:id="38" w:name="_Toc43216600"/>
       <w:r>
         <w:rPr>
           <w:rFonts w:ascii="Abadi" w:hAnsi="Abadi"/>
           <w:color w:val="FF0000"/>
         </w:rPr>
-        <w:lastRenderedPageBreak/>
         <w:t>Conclusion</w:t>
       </w:r>
-      <w:bookmarkEnd w:id="29"/>
+      <w:bookmarkEnd w:id="38"/>
     </w:p>
     <w:p>
       <w:pPr>
@@ -12909,14 +11893,14 @@
           <w:rFonts w:ascii="Abadi" w:hAnsi="Abadi"/>
         </w:rPr>
       </w:pPr>
-      <w:bookmarkStart w:id="30" w:name="_Toc42854107"/>
+      <w:bookmarkStart w:id="39" w:name="_Toc43216601"/>
       <w:r>
         <w:rPr>
           <w:rFonts w:ascii="Abadi" w:hAnsi="Abadi"/>
         </w:rPr>
         <w:t>Problèmes rencontrés</w:t>
       </w:r>
-      <w:bookmarkEnd w:id="30"/>
+      <w:bookmarkEnd w:id="39"/>
     </w:p>
     <w:p/>
     <w:p>
@@ -12936,21 +11920,7 @@
         <w:rPr>
           <w:rFonts w:ascii="Abadi Extra Light" w:hAnsi="Abadi Extra Light"/>
         </w:rPr>
-        <w:t xml:space="preserve">de </w:t>
-      </w:r>
-      <w:proofErr w:type="spellStart"/>
-      <w:r>
-        <w:rPr>
-          <w:rFonts w:ascii="Abadi Extra Light" w:hAnsi="Abadi Extra Light"/>
-        </w:rPr>
-        <w:t>poopify</w:t>
-      </w:r>
-      <w:proofErr w:type="spellEnd"/>
-      <w:r>
-        <w:rPr>
-          <w:rFonts w:ascii="Abadi Extra Light" w:hAnsi="Abadi Extra Light"/>
-        </w:rPr>
-        <w:t xml:space="preserve"> nous avons fait face à de nombreux problèmes plus ou moins compliqués. Dans un premier temps nous avons dû apprendre ce nouveau langage totalement inconnu à l’époque. Il nous a fallu comprendre comment s’imbriquent les composants et comment agencer le projet. Une fois cette première partie faite, </w:t>
+        <w:t xml:space="preserve">de poopify nous avons fait face à de nombreux problèmes plus ou moins compliqués. Dans un premier temps nous avons dû apprendre ce nouveau langage totalement inconnu à l’époque. Il nous a fallu comprendre comment s’imbriquent les composants et comment agencer le projet. Une fois cette première partie faite, </w:t>
       </w:r>
       <w:r>
         <w:rPr>
@@ -12962,21 +11932,7 @@
         <w:rPr>
           <w:rFonts w:ascii="Abadi Extra Light" w:hAnsi="Abadi Extra Light"/>
         </w:rPr>
-        <w:t xml:space="preserve"> étaient principalement la portabilité de l’application ainsi que de nombreux problèmes avec les liens </w:t>
-      </w:r>
-      <w:proofErr w:type="spellStart"/>
-      <w:r>
-        <w:rPr>
-          <w:rFonts w:ascii="Abadi Extra Light" w:hAnsi="Abadi Extra Light"/>
-        </w:rPr>
-        <w:t>back-end</w:t>
-      </w:r>
-      <w:proofErr w:type="spellEnd"/>
-      <w:r>
-        <w:rPr>
-          <w:rFonts w:ascii="Abadi Extra Light" w:hAnsi="Abadi Extra Light"/>
-        </w:rPr>
-        <w:t>.</w:t>
+        <w:t xml:space="preserve"> étaient principalement la portabilité de l’application ainsi que de nombreux problèmes avec les liens back-end.</w:t>
       </w:r>
     </w:p>
     <w:p>
@@ -12990,14 +11946,14 @@
           <w:rFonts w:ascii="Abadi" w:hAnsi="Abadi"/>
         </w:rPr>
       </w:pPr>
-      <w:bookmarkStart w:id="31" w:name="_Toc42854108"/>
+      <w:bookmarkStart w:id="40" w:name="_Toc43216602"/>
       <w:r>
         <w:rPr>
           <w:rFonts w:ascii="Abadi" w:hAnsi="Abadi"/>
         </w:rPr>
         <w:t>Améliorations possibles</w:t>
       </w:r>
-      <w:bookmarkEnd w:id="31"/>
+      <w:bookmarkEnd w:id="40"/>
     </w:p>
     <w:p/>
     <w:p>
@@ -13036,17 +11992,17 @@
           <w:rFonts w:ascii="Abadi" w:hAnsi="Abadi"/>
         </w:rPr>
       </w:pPr>
-      <w:bookmarkStart w:id="32" w:name="_Toc42854109"/>
+      <w:bookmarkStart w:id="41" w:name="_Toc43216603"/>
       <w:r>
         <w:rPr>
           <w:rFonts w:ascii="Abadi" w:hAnsi="Abadi"/>
         </w:rPr>
         <w:t>Conclusion</w:t>
       </w:r>
-      <w:bookmarkEnd w:id="32"/>
+      <w:bookmarkEnd w:id="41"/>
     </w:p>
     <w:sectPr>
-      <w:footerReference w:type="default" r:id="rId21"/>
+      <w:footerReference w:type="default" r:id="rId25"/>
       <w:pgSz w:w="11906" w:h="16838"/>
       <w:pgMar w:top="1417" w:right="1417" w:bottom="1417" w:left="1417" w:header="708" w:footer="708" w:gutter="0"/>
       <w:pgNumType w:start="0"/>
@@ -13511,6 +12467,95 @@
     </w:lvl>
   </w:abstractNum>
   <w:abstractNum w:abstractNumId="4" w15:restartNumberingAfterBreak="0">
+    <w:nsid w:val="1CE420E1"/>
+    <w:multiLevelType w:val="hybridMultilevel"/>
+    <w:tmpl w:val="E34C93C4"/>
+    <w:lvl w:ilvl="0" w:tplc="3766D728">
+      <w:start w:val="1"/>
+      <w:numFmt w:val="lowerLetter"/>
+      <w:lvlText w:val="%1)"/>
+      <w:lvlJc w:val="left"/>
+      <w:pPr>
+        <w:ind w:left="1353" w:hanging="360"/>
+      </w:pPr>
+      <w:rPr>
+        <w:rFonts w:ascii="Abadi" w:hAnsi="Abadi" w:hint="default"/>
+      </w:rPr>
+    </w:lvl>
+    <w:lvl w:ilvl="1" w:tplc="040C0019" w:tentative="1">
+      <w:start w:val="1"/>
+      <w:numFmt w:val="lowerLetter"/>
+      <w:lvlText w:val="%2."/>
+      <w:lvlJc w:val="left"/>
+      <w:pPr>
+        <w:ind w:left="2148" w:hanging="360"/>
+      </w:pPr>
+    </w:lvl>
+    <w:lvl w:ilvl="2" w:tplc="040C001B" w:tentative="1">
+      <w:start w:val="1"/>
+      <w:numFmt w:val="lowerRoman"/>
+      <w:lvlText w:val="%3."/>
+      <w:lvlJc w:val="right"/>
+      <w:pPr>
+        <w:ind w:left="2868" w:hanging="180"/>
+      </w:pPr>
+    </w:lvl>
+    <w:lvl w:ilvl="3" w:tplc="040C000F" w:tentative="1">
+      <w:start w:val="1"/>
+      <w:numFmt w:val="decimal"/>
+      <w:lvlText w:val="%4."/>
+      <w:lvlJc w:val="left"/>
+      <w:pPr>
+        <w:ind w:left="3588" w:hanging="360"/>
+      </w:pPr>
+    </w:lvl>
+    <w:lvl w:ilvl="4" w:tplc="040C0019" w:tentative="1">
+      <w:start w:val="1"/>
+      <w:numFmt w:val="lowerLetter"/>
+      <w:lvlText w:val="%5."/>
+      <w:lvlJc w:val="left"/>
+      <w:pPr>
+        <w:ind w:left="4308" w:hanging="360"/>
+      </w:pPr>
+    </w:lvl>
+    <w:lvl w:ilvl="5" w:tplc="040C001B" w:tentative="1">
+      <w:start w:val="1"/>
+      <w:numFmt w:val="lowerRoman"/>
+      <w:lvlText w:val="%6."/>
+      <w:lvlJc w:val="right"/>
+      <w:pPr>
+        <w:ind w:left="5028" w:hanging="180"/>
+      </w:pPr>
+    </w:lvl>
+    <w:lvl w:ilvl="6" w:tplc="040C000F" w:tentative="1">
+      <w:start w:val="1"/>
+      <w:numFmt w:val="decimal"/>
+      <w:lvlText w:val="%7."/>
+      <w:lvlJc w:val="left"/>
+      <w:pPr>
+        <w:ind w:left="5748" w:hanging="360"/>
+      </w:pPr>
+    </w:lvl>
+    <w:lvl w:ilvl="7" w:tplc="040C0019" w:tentative="1">
+      <w:start w:val="1"/>
+      <w:numFmt w:val="lowerLetter"/>
+      <w:lvlText w:val="%8."/>
+      <w:lvlJc w:val="left"/>
+      <w:pPr>
+        <w:ind w:left="6468" w:hanging="360"/>
+      </w:pPr>
+    </w:lvl>
+    <w:lvl w:ilvl="8" w:tplc="040C001B" w:tentative="1">
+      <w:start w:val="1"/>
+      <w:numFmt w:val="lowerRoman"/>
+      <w:lvlText w:val="%9."/>
+      <w:lvlJc w:val="right"/>
+      <w:pPr>
+        <w:ind w:left="7188" w:hanging="180"/>
+      </w:pPr>
+    </w:lvl>
+  </w:abstractNum>
+  <w:abstractNum w:abstractNumId="5" w15:restartNumberingAfterBreak="0">
     <w:nsid w:val="274946CE"/>
     <w:multiLevelType w:val="hybridMultilevel"/>
     <w:tmpl w:val="1F602494"/>
@@ -13599,7 +12644,7 @@
       </w:pPr>
     </w:lvl>
   </w:abstractNum>
-  <w:abstractNum w:abstractNumId="5" w15:restartNumberingAfterBreak="0">
+  <w:abstractNum w:abstractNumId="6" w15:restartNumberingAfterBreak="0">
     <w:nsid w:val="3D720653"/>
     <w:multiLevelType w:val="hybridMultilevel"/>
     <w:tmpl w:val="2200A25C"/>
@@ -13712,7 +12757,7 @@
       </w:rPr>
     </w:lvl>
   </w:abstractNum>
-  <w:abstractNum w:abstractNumId="6" w15:restartNumberingAfterBreak="0">
+  <w:abstractNum w:abstractNumId="7" w15:restartNumberingAfterBreak="0">
     <w:nsid w:val="46515085"/>
     <w:multiLevelType w:val="hybridMultilevel"/>
     <w:tmpl w:val="FCB690D2"/>
@@ -13801,7 +12846,7 @@
       </w:pPr>
     </w:lvl>
   </w:abstractNum>
-  <w:abstractNum w:abstractNumId="7" w15:restartNumberingAfterBreak="0">
+  <w:abstractNum w:abstractNumId="8" w15:restartNumberingAfterBreak="0">
     <w:nsid w:val="5CD77FED"/>
     <w:multiLevelType w:val="hybridMultilevel"/>
     <w:tmpl w:val="2AC2AC4A"/>
@@ -13890,7 +12935,7 @@
       </w:pPr>
     </w:lvl>
   </w:abstractNum>
-  <w:abstractNum w:abstractNumId="8" w15:restartNumberingAfterBreak="0">
+  <w:abstractNum w:abstractNumId="9" w15:restartNumberingAfterBreak="0">
     <w:nsid w:val="64F5454B"/>
     <w:multiLevelType w:val="hybridMultilevel"/>
     <w:tmpl w:val="CA68880E"/>
@@ -14003,7 +13048,7 @@
       </w:rPr>
     </w:lvl>
   </w:abstractNum>
-  <w:abstractNum w:abstractNumId="9" w15:restartNumberingAfterBreak="0">
+  <w:abstractNum w:abstractNumId="10" w15:restartNumberingAfterBreak="0">
     <w:nsid w:val="6B0F6F9A"/>
     <w:multiLevelType w:val="hybridMultilevel"/>
     <w:tmpl w:val="4DE0EE30"/>
@@ -14096,19 +13141,19 @@
     <w:abstractNumId w:val="2"/>
   </w:num>
   <w:num w:numId="2">
+    <w:abstractNumId w:val="8"/>
+  </w:num>
+  <w:num w:numId="3">
+    <w:abstractNumId w:val="10"/>
+  </w:num>
+  <w:num w:numId="4">
     <w:abstractNumId w:val="7"/>
   </w:num>
-  <w:num w:numId="3">
-    <w:abstractNumId w:val="9"/>
-  </w:num>
-  <w:num w:numId="4">
-    <w:abstractNumId w:val="6"/>
-  </w:num>
   <w:num w:numId="5">
-    <w:abstractNumId w:val="4"/>
+    <w:abstractNumId w:val="5"/>
   </w:num>
   <w:num w:numId="6">
-    <w:abstractNumId w:val="5"/>
+    <w:abstractNumId w:val="6"/>
   </w:num>
   <w:num w:numId="7">
     <w:abstractNumId w:val="3"/>
@@ -14117,10 +13162,13 @@
     <w:abstractNumId w:val="1"/>
   </w:num>
   <w:num w:numId="9">
-    <w:abstractNumId w:val="8"/>
+    <w:abstractNumId w:val="9"/>
   </w:num>
   <w:num w:numId="10">
     <w:abstractNumId w:val="0"/>
+  </w:num>
+  <w:num w:numId="11">
+    <w:abstractNumId w:val="4"/>
   </w:num>
 </w:numbering>
 </file>
@@ -14596,7 +13644,6 @@
   <w:style w:type="character" w:default="1" w:styleId="Policepardfaut">
     <w:name w:val="Default Paragraph Font"/>
     <w:uiPriority w:val="1"/>
-    <w:semiHidden/>
     <w:unhideWhenUsed/>
   </w:style>
   <w:style w:type="table" w:default="1" w:styleId="TableauNormal">

--- a/CR-GL40.docx
+++ b/CR-GL40.docx
@@ -1542,7 +1542,7 @@
     <w:sdt>
       <w:sdtPr>
         <w:rPr>
-          <w:rFonts w:eastAsiaTheme="minorHAnsi"/>
+          <w:rFonts w:eastAsiaTheme="minorHAnsi" w:cstheme="minorBidi"/>
           <w:color w:val="auto"/>
           <w:sz w:val="22"/>
           <w:szCs w:val="22"/>
@@ -4402,7 +4402,23 @@
                 <w:rFonts w:cstheme="majorHAnsi"/>
                 <w:noProof/>
               </w:rPr>
-              <w:t>4.3. Conclusion</w:t>
+              <w:t>4.3. Conc</w:t>
+            </w:r>
+            <w:r>
+              <w:rPr>
+                <w:rStyle w:val="Lienhypertexte"/>
+                <w:rFonts w:cstheme="majorHAnsi"/>
+                <w:noProof/>
+              </w:rPr>
+              <w:t>l</w:t>
+            </w:r>
+            <w:r>
+              <w:rPr>
+                <w:rStyle w:val="Lienhypertexte"/>
+                <w:rFonts w:cstheme="majorHAnsi"/>
+                <w:noProof/>
+              </w:rPr>
+              <w:t>usion</w:t>
             </w:r>
             <w:r>
               <w:rPr>
@@ -4556,7 +4572,21 @@
         <w:rPr>
           <w:rFonts w:cstheme="majorHAnsi"/>
         </w:rPr>
-        <w:t xml:space="preserve">Pour ce projet, nous avons décidé d’étudier une des plus grandes plateformes de streaming de musique au monde : Spotify. Notre idée est de créer à notre tour une plateforme de streaming de musique mais cette fois ci à travers une WebApp qui permettrais à un grand nombre de personne d’en </w:t>
+        <w:t xml:space="preserve">Pour ce projet, nous avons décidé d’étudier une des plus grandes plateformes de streaming de musique au monde : Spotify. Notre idée est de créer à notre tour une plateforme de streaming de musique mais cette fois ci à travers une </w:t>
+      </w:r>
+      <w:proofErr w:type="spellStart"/>
+      <w:r>
+        <w:rPr>
+          <w:rFonts w:cstheme="majorHAnsi"/>
+        </w:rPr>
+        <w:t>WebApp</w:t>
+      </w:r>
+      <w:proofErr w:type="spellEnd"/>
+      <w:r>
+        <w:rPr>
+          <w:rFonts w:cstheme="majorHAnsi"/>
+        </w:rPr>
+        <w:t xml:space="preserve"> qui permettrais à un grand nombre de personne d’en </w:t>
       </w:r>
       <w:r>
         <w:rPr>
@@ -4613,7 +4643,49 @@
         <w:rPr>
           <w:rFonts w:cstheme="majorHAnsi"/>
         </w:rPr>
-        <w:t>Nous avons décidé de partir sur un langage de programmation nouveau pour notre groupe : Angular. Ce choix nous est paru évident car nous avions déjà une expérience web (HTML, CSS, JS) mais nous voulions tester l’implémentation du projet en Angular. Cela nous permet de travailler facilement en aillant répartit les composants entre nous. En plus de cet aspect visuel, nous avons poussé le projet plus loin en implémentant un Back-end grâce une base de données et des apis qui nous permettent de rechercher, stocker des musiques mais aussi de créer des comptes ou des playlists pour chaque utilisateur.</w:t>
+        <w:t xml:space="preserve">Nous avons décidé de partir sur un langage de programmation nouveau pour notre groupe : </w:t>
+      </w:r>
+      <w:proofErr w:type="spellStart"/>
+      <w:r>
+        <w:rPr>
+          <w:rFonts w:cstheme="majorHAnsi"/>
+        </w:rPr>
+        <w:t>Angular</w:t>
+      </w:r>
+      <w:proofErr w:type="spellEnd"/>
+      <w:r>
+        <w:rPr>
+          <w:rFonts w:cstheme="majorHAnsi"/>
+        </w:rPr>
+        <w:t xml:space="preserve">. Ce choix nous est paru évident car nous avions déjà une expérience web (HTML, CSS, JS) mais nous voulions tester l’implémentation du projet en </w:t>
+      </w:r>
+      <w:proofErr w:type="spellStart"/>
+      <w:r>
+        <w:rPr>
+          <w:rFonts w:cstheme="majorHAnsi"/>
+        </w:rPr>
+        <w:t>Angular</w:t>
+      </w:r>
+      <w:proofErr w:type="spellEnd"/>
+      <w:r>
+        <w:rPr>
+          <w:rFonts w:cstheme="majorHAnsi"/>
+        </w:rPr>
+        <w:t xml:space="preserve">. Cela nous permet de travailler facilement en aillant répartit les composants entre nous. En plus de cet aspect visuel, nous avons poussé le projet plus loin en implémentant un </w:t>
+      </w:r>
+      <w:proofErr w:type="spellStart"/>
+      <w:r>
+        <w:rPr>
+          <w:rFonts w:cstheme="majorHAnsi"/>
+        </w:rPr>
+        <w:t>Back-end</w:t>
+      </w:r>
+      <w:proofErr w:type="spellEnd"/>
+      <w:r>
+        <w:rPr>
+          <w:rFonts w:cstheme="majorHAnsi"/>
+        </w:rPr>
+        <w:t xml:space="preserve"> grâce une base de données et des apis qui nous permettent de rechercher, stocker des musiques mais aussi de créer des comptes ou des playlists pour chaque utilisateur.</w:t>
       </w:r>
     </w:p>
     <w:p>
@@ -4689,22 +4761,59 @@
         <w:rPr>
           <w:rFonts w:cstheme="majorHAnsi"/>
         </w:rPr>
-        <w:t>Antoine s’est occupé de mettre en place l’api de lecture de musique et les apis qui se connectent à la base de données. Il a aussi fait le « player » pour pouvoir gérer la musique qui est jouée.</w:t>
-      </w:r>
-    </w:p>
-    <w:p>
-      <w:pPr>
-        <w:jc w:val="both"/>
-        <w:rPr>
-          <w:rFonts w:cstheme="majorHAnsi"/>
-        </w:rPr>
-      </w:pPr>
-      <w:r>
-        <w:rPr>
-          <w:rFonts w:cstheme="majorHAnsi"/>
-        </w:rPr>
-        <w:t xml:space="preserve">Théau s’est occupé de la navigation avec le « sidenav », de la partie cherche de musique avec l’api </w:t>
-      </w:r>
+        <w:t>Antoine s’est occupé de mettre en place l’api de lecture de musique et les apis qui se connectent à la base de données. Il a aussi fait le « </w:t>
+      </w:r>
+      <w:proofErr w:type="spellStart"/>
+      <w:r>
+        <w:rPr>
+          <w:rFonts w:cstheme="majorHAnsi"/>
+        </w:rPr>
+        <w:t>player</w:t>
+      </w:r>
+      <w:proofErr w:type="spellEnd"/>
+      <w:r>
+        <w:rPr>
+          <w:rFonts w:cstheme="majorHAnsi"/>
+        </w:rPr>
+        <w:t> » pour pouvoir gérer la musique qui est jouée.</w:t>
+      </w:r>
+    </w:p>
+    <w:p>
+      <w:pPr>
+        <w:jc w:val="both"/>
+        <w:rPr>
+          <w:rFonts w:cstheme="majorHAnsi"/>
+        </w:rPr>
+      </w:pPr>
+      <w:proofErr w:type="spellStart"/>
+      <w:r>
+        <w:rPr>
+          <w:rFonts w:cstheme="majorHAnsi"/>
+        </w:rPr>
+        <w:t>Théau</w:t>
+      </w:r>
+      <w:proofErr w:type="spellEnd"/>
+      <w:r>
+        <w:rPr>
+          <w:rFonts w:cstheme="majorHAnsi"/>
+        </w:rPr>
+        <w:t xml:space="preserve"> s’est occupé de la navigation avec le « </w:t>
+      </w:r>
+      <w:proofErr w:type="spellStart"/>
+      <w:r>
+        <w:rPr>
+          <w:rFonts w:cstheme="majorHAnsi"/>
+        </w:rPr>
+        <w:t>sidenav</w:t>
+      </w:r>
+      <w:proofErr w:type="spellEnd"/>
+      <w:r>
+        <w:rPr>
+          <w:rFonts w:cstheme="majorHAnsi"/>
+        </w:rPr>
+        <w:t xml:space="preserve"> », de la partie cherche de musique avec l’api </w:t>
+      </w:r>
+      <w:proofErr w:type="spellStart"/>
       <w:r>
         <w:rPr>
           <w:rFonts w:cstheme="majorHAnsi"/>
@@ -4715,7 +4824,28 @@
         <w:rPr>
           <w:rFonts w:cstheme="majorHAnsi"/>
         </w:rPr>
-        <w:t>outube de la « search-bar » et de la page avec les différentes playlists.</w:t>
+        <w:t>outube</w:t>
+      </w:r>
+      <w:proofErr w:type="spellEnd"/>
+      <w:r>
+        <w:rPr>
+          <w:rFonts w:cstheme="majorHAnsi"/>
+        </w:rPr>
+        <w:t xml:space="preserve"> de la « </w:t>
+      </w:r>
+      <w:proofErr w:type="spellStart"/>
+      <w:r>
+        <w:rPr>
+          <w:rFonts w:cstheme="majorHAnsi"/>
+        </w:rPr>
+        <w:t>search</w:t>
+      </w:r>
+      <w:proofErr w:type="spellEnd"/>
+      <w:r>
+        <w:rPr>
+          <w:rFonts w:cstheme="majorHAnsi"/>
+        </w:rPr>
+        <w:t>-bar » et de la page avec les différentes playlists.</w:t>
       </w:r>
     </w:p>
     <w:p>
@@ -4768,10 +4898,12 @@
       <w:r>
         <w:t xml:space="preserve">2.1. </w:t>
       </w:r>
+      <w:proofErr w:type="spellStart"/>
       <w:r>
         <w:t>Keystroke</w:t>
       </w:r>
       <w:bookmarkEnd w:id="5"/>
+      <w:proofErr w:type="spellEnd"/>
     </w:p>
     <w:p>
       <w:pPr>
@@ -4858,13 +4990,11 @@
         <w:jc w:val="both"/>
         <w:rPr>
           <w:rFonts w:cstheme="majorHAnsi"/>
-          <w:lang w:val="en-GB"/>
-        </w:rPr>
-      </w:pPr>
-      <w:r>
-        <w:rPr>
-          <w:rFonts w:cstheme="majorHAnsi"/>
-          <w:lang w:val="en-GB"/>
+        </w:rPr>
+      </w:pPr>
+      <w:r>
+        <w:rPr>
+          <w:rFonts w:cstheme="majorHAnsi"/>
         </w:rPr>
         <w:t>H[souris] M P[souris] K[clic] H[clavier] M K[clavier]*n</w:t>
       </w:r>
@@ -4882,7 +5012,31 @@
           <w:rFonts w:cstheme="majorHAnsi"/>
           <w:lang w:val="en-US"/>
         </w:rPr>
-        <w:t>On obtient t</w:t>
+        <w:t xml:space="preserve">On </w:t>
+      </w:r>
+      <w:proofErr w:type="spellStart"/>
+      <w:r>
+        <w:rPr>
+          <w:rFonts w:cstheme="majorHAnsi"/>
+          <w:lang w:val="en-US"/>
+        </w:rPr>
+        <w:t>obtient</w:t>
+      </w:r>
+      <w:proofErr w:type="spellEnd"/>
+      <w:r>
+        <w:rPr>
+          <w:rFonts w:cstheme="majorHAnsi"/>
+          <w:lang w:val="en-US"/>
+        </w:rPr>
+        <w:t xml:space="preserve"> </w:t>
+      </w:r>
+      <w:proofErr w:type="spellStart"/>
+      <w:r>
+        <w:rPr>
+          <w:rFonts w:cstheme="majorHAnsi"/>
+          <w:lang w:val="en-US"/>
+        </w:rPr>
+        <w:t>t</w:t>
       </w:r>
       <w:r>
         <w:rPr>
@@ -4892,12 +5046,21 @@
         </w:rPr>
         <w:t>R</w:t>
       </w:r>
-      <w:r>
-        <w:rPr>
-          <w:rFonts w:cstheme="majorHAnsi"/>
-          <w:lang w:val="en-US"/>
-        </w:rPr>
-        <w:t xml:space="preserve"> = 2t</w:t>
+      <w:proofErr w:type="spellEnd"/>
+      <w:r>
+        <w:rPr>
+          <w:rFonts w:cstheme="majorHAnsi"/>
+          <w:lang w:val="en-US"/>
+        </w:rPr>
+        <w:t xml:space="preserve"> = </w:t>
+      </w:r>
+      <w:proofErr w:type="gramStart"/>
+      <w:r>
+        <w:rPr>
+          <w:rFonts w:cstheme="majorHAnsi"/>
+          <w:lang w:val="en-US"/>
+        </w:rPr>
+        <w:t>2t</w:t>
       </w:r>
       <w:r>
         <w:rPr>
@@ -4907,6 +5070,7 @@
         </w:rPr>
         <w:t>H</w:t>
       </w:r>
+      <w:proofErr w:type="gramEnd"/>
       <w:r>
         <w:rPr>
           <w:rFonts w:cstheme="majorHAnsi"/>
@@ -4927,7 +5091,15 @@
           <w:rFonts w:cstheme="majorHAnsi"/>
           <w:lang w:val="en-US"/>
         </w:rPr>
-        <w:t xml:space="preserve"> + t</w:t>
+        <w:t xml:space="preserve"> + </w:t>
+      </w:r>
+      <w:proofErr w:type="spellStart"/>
+      <w:r>
+        <w:rPr>
+          <w:rFonts w:cstheme="majorHAnsi"/>
+          <w:lang w:val="en-US"/>
+        </w:rPr>
+        <w:t>t</w:t>
       </w:r>
       <w:r>
         <w:rPr>
@@ -4937,12 +5109,21 @@
         </w:rPr>
         <w:t>P</w:t>
       </w:r>
-      <w:r>
-        <w:rPr>
-          <w:rFonts w:cstheme="majorHAnsi"/>
-          <w:lang w:val="en-US"/>
-        </w:rPr>
-        <w:t xml:space="preserve"> + t</w:t>
+      <w:proofErr w:type="spellEnd"/>
+      <w:r>
+        <w:rPr>
+          <w:rFonts w:cstheme="majorHAnsi"/>
+          <w:lang w:val="en-US"/>
+        </w:rPr>
+        <w:t xml:space="preserve"> + </w:t>
+      </w:r>
+      <w:proofErr w:type="spellStart"/>
+      <w:r>
+        <w:rPr>
+          <w:rFonts w:cstheme="majorHAnsi"/>
+          <w:lang w:val="en-US"/>
+        </w:rPr>
+        <w:t>t</w:t>
       </w:r>
       <w:r>
         <w:rPr>
@@ -4952,6 +5133,7 @@
         </w:rPr>
         <w:t>K</w:t>
       </w:r>
+      <w:proofErr w:type="spellEnd"/>
       <w:r>
         <w:rPr>
           <w:rFonts w:cstheme="majorHAnsi"/>
@@ -5030,7 +5212,87 @@
           <w:rFonts w:cstheme="majorHAnsi"/>
           <w:lang w:val="en-US"/>
         </w:rPr>
-        <w:t>H[souris] M P[souris] K[clic] M P[souris] K[clic]</w:t>
+        <w:t>H[</w:t>
+      </w:r>
+      <w:proofErr w:type="spellStart"/>
+      <w:r>
+        <w:rPr>
+          <w:rFonts w:cstheme="majorHAnsi"/>
+          <w:lang w:val="en-US"/>
+        </w:rPr>
+        <w:t>souris</w:t>
+      </w:r>
+      <w:proofErr w:type="spellEnd"/>
+      <w:r>
+        <w:rPr>
+          <w:rFonts w:cstheme="majorHAnsi"/>
+          <w:lang w:val="en-US"/>
+        </w:rPr>
+        <w:t>] M P[</w:t>
+      </w:r>
+      <w:proofErr w:type="spellStart"/>
+      <w:r>
+        <w:rPr>
+          <w:rFonts w:cstheme="majorHAnsi"/>
+          <w:lang w:val="en-US"/>
+        </w:rPr>
+        <w:t>souris</w:t>
+      </w:r>
+      <w:proofErr w:type="spellEnd"/>
+      <w:r>
+        <w:rPr>
+          <w:rFonts w:cstheme="majorHAnsi"/>
+          <w:lang w:val="en-US"/>
+        </w:rPr>
+        <w:t>] K[</w:t>
+      </w:r>
+      <w:proofErr w:type="spellStart"/>
+      <w:r>
+        <w:rPr>
+          <w:rFonts w:cstheme="majorHAnsi"/>
+          <w:lang w:val="en-US"/>
+        </w:rPr>
+        <w:t>clic</w:t>
+      </w:r>
+      <w:proofErr w:type="spellEnd"/>
+      <w:r>
+        <w:rPr>
+          <w:rFonts w:cstheme="majorHAnsi"/>
+          <w:lang w:val="en-US"/>
+        </w:rPr>
+        <w:t>] M P[</w:t>
+      </w:r>
+      <w:proofErr w:type="spellStart"/>
+      <w:r>
+        <w:rPr>
+          <w:rFonts w:cstheme="majorHAnsi"/>
+          <w:lang w:val="en-US"/>
+        </w:rPr>
+        <w:t>souris</w:t>
+      </w:r>
+      <w:proofErr w:type="spellEnd"/>
+      <w:r>
+        <w:rPr>
+          <w:rFonts w:cstheme="majorHAnsi"/>
+          <w:lang w:val="en-US"/>
+        </w:rPr>
+        <w:t>] K[</w:t>
+      </w:r>
+      <w:proofErr w:type="spellStart"/>
+      <w:r>
+        <w:rPr>
+          <w:rFonts w:cstheme="majorHAnsi"/>
+          <w:lang w:val="en-US"/>
+        </w:rPr>
+        <w:t>clic</w:t>
+      </w:r>
+      <w:proofErr w:type="spellEnd"/>
+      <w:r>
+        <w:rPr>
+          <w:rFonts w:cstheme="majorHAnsi"/>
+          <w:lang w:val="en-US"/>
+        </w:rPr>
+        <w:t>]</w:t>
       </w:r>
     </w:p>
     <w:p>
@@ -5047,7 +5309,31 @@
           <w:rFonts w:cstheme="majorHAnsi"/>
           <w:lang w:val="en-US"/>
         </w:rPr>
-        <w:t>On obtient t</w:t>
+        <w:t xml:space="preserve">On </w:t>
+      </w:r>
+      <w:proofErr w:type="spellStart"/>
+      <w:r>
+        <w:rPr>
+          <w:rFonts w:cstheme="majorHAnsi"/>
+          <w:lang w:val="en-US"/>
+        </w:rPr>
+        <w:t>obtient</w:t>
+      </w:r>
+      <w:proofErr w:type="spellEnd"/>
+      <w:r>
+        <w:rPr>
+          <w:rFonts w:cstheme="majorHAnsi"/>
+          <w:lang w:val="en-US"/>
+        </w:rPr>
+        <w:t xml:space="preserve"> </w:t>
+      </w:r>
+      <w:proofErr w:type="spellStart"/>
+      <w:r>
+        <w:rPr>
+          <w:rFonts w:cstheme="majorHAnsi"/>
+          <w:lang w:val="en-US"/>
+        </w:rPr>
+        <w:t>t</w:t>
       </w:r>
       <w:r>
         <w:rPr>
@@ -5057,12 +5343,21 @@
         </w:rPr>
         <w:t>P</w:t>
       </w:r>
-      <w:r>
-        <w:rPr>
-          <w:rFonts w:cstheme="majorHAnsi"/>
-          <w:lang w:val="en-US"/>
-        </w:rPr>
-        <w:t xml:space="preserve"> = t</w:t>
+      <w:proofErr w:type="spellEnd"/>
+      <w:r>
+        <w:rPr>
+          <w:rFonts w:cstheme="majorHAnsi"/>
+          <w:lang w:val="en-US"/>
+        </w:rPr>
+        <w:t xml:space="preserve"> = </w:t>
+      </w:r>
+      <w:proofErr w:type="spellStart"/>
+      <w:r>
+        <w:rPr>
+          <w:rFonts w:cstheme="majorHAnsi"/>
+          <w:lang w:val="en-US"/>
+        </w:rPr>
+        <w:t>t</w:t>
       </w:r>
       <w:r>
         <w:rPr>
@@ -5072,6 +5367,7 @@
         </w:rPr>
         <w:t>H</w:t>
       </w:r>
+      <w:proofErr w:type="spellEnd"/>
       <w:r>
         <w:rPr>
           <w:rFonts w:cstheme="majorHAnsi"/>
@@ -5182,6 +5478,7 @@
           <w:lang w:val="en-GB"/>
         </w:rPr>
       </w:pPr>
+      <w:proofErr w:type="spellStart"/>
       <w:r>
         <w:rPr>
           <w:rFonts w:cstheme="majorHAnsi"/>
@@ -5197,12 +5494,93 @@
         </w:rPr>
         <w:t>R</w:t>
       </w:r>
+      <w:proofErr w:type="spellEnd"/>
       <w:r>
         <w:rPr>
           <w:rFonts w:cstheme="majorHAnsi"/>
           <w:lang w:val="en-GB"/>
         </w:rPr>
-        <w:t xml:space="preserve"> + H[souris] M P[souris] K[clic] M P[souris]*2 K[clic]</w:t>
+        <w:t xml:space="preserve"> + H[</w:t>
+      </w:r>
+      <w:proofErr w:type="spellStart"/>
+      <w:r>
+        <w:rPr>
+          <w:rFonts w:cstheme="majorHAnsi"/>
+          <w:lang w:val="en-GB"/>
+        </w:rPr>
+        <w:t>souris</w:t>
+      </w:r>
+      <w:proofErr w:type="spellEnd"/>
+      <w:r>
+        <w:rPr>
+          <w:rFonts w:cstheme="majorHAnsi"/>
+          <w:lang w:val="en-GB"/>
+        </w:rPr>
+        <w:t>] M P[</w:t>
+      </w:r>
+      <w:proofErr w:type="spellStart"/>
+      <w:r>
+        <w:rPr>
+          <w:rFonts w:cstheme="majorHAnsi"/>
+          <w:lang w:val="en-GB"/>
+        </w:rPr>
+        <w:t>souris</w:t>
+      </w:r>
+      <w:proofErr w:type="spellEnd"/>
+      <w:r>
+        <w:rPr>
+          <w:rFonts w:cstheme="majorHAnsi"/>
+          <w:lang w:val="en-GB"/>
+        </w:rPr>
+        <w:t>] K[</w:t>
+      </w:r>
+      <w:proofErr w:type="spellStart"/>
+      <w:r>
+        <w:rPr>
+          <w:rFonts w:cstheme="majorHAnsi"/>
+          <w:lang w:val="en-GB"/>
+        </w:rPr>
+        <w:t>clic</w:t>
+      </w:r>
+      <w:proofErr w:type="spellEnd"/>
+      <w:r>
+        <w:rPr>
+          <w:rFonts w:cstheme="majorHAnsi"/>
+          <w:lang w:val="en-GB"/>
+        </w:rPr>
+        <w:t>] M P[</w:t>
+      </w:r>
+      <w:proofErr w:type="spellStart"/>
+      <w:r>
+        <w:rPr>
+          <w:rFonts w:cstheme="majorHAnsi"/>
+          <w:lang w:val="en-GB"/>
+        </w:rPr>
+        <w:t>souris</w:t>
+      </w:r>
+      <w:proofErr w:type="spellEnd"/>
+      <w:r>
+        <w:rPr>
+          <w:rFonts w:cstheme="majorHAnsi"/>
+          <w:lang w:val="en-GB"/>
+        </w:rPr>
+        <w:t>]*2 K[</w:t>
+      </w:r>
+      <w:proofErr w:type="spellStart"/>
+      <w:r>
+        <w:rPr>
+          <w:rFonts w:cstheme="majorHAnsi"/>
+          <w:lang w:val="en-GB"/>
+        </w:rPr>
+        <w:t>clic</w:t>
+      </w:r>
+      <w:proofErr w:type="spellEnd"/>
+      <w:r>
+        <w:rPr>
+          <w:rFonts w:cstheme="majorHAnsi"/>
+          <w:lang w:val="en-GB"/>
+        </w:rPr>
+        <w:t>]</w:t>
       </w:r>
     </w:p>
     <w:p>
@@ -5219,7 +5597,31 @@
           <w:rFonts w:cstheme="majorHAnsi"/>
           <w:lang w:val="en-US"/>
         </w:rPr>
-        <w:t>On obtient t</w:t>
+        <w:t xml:space="preserve">On </w:t>
+      </w:r>
+      <w:proofErr w:type="spellStart"/>
+      <w:r>
+        <w:rPr>
+          <w:rFonts w:cstheme="majorHAnsi"/>
+          <w:lang w:val="en-US"/>
+        </w:rPr>
+        <w:t>obtient</w:t>
+      </w:r>
+      <w:proofErr w:type="spellEnd"/>
+      <w:r>
+        <w:rPr>
+          <w:rFonts w:cstheme="majorHAnsi"/>
+          <w:lang w:val="en-US"/>
+        </w:rPr>
+        <w:t xml:space="preserve"> </w:t>
+      </w:r>
+      <w:proofErr w:type="spellStart"/>
+      <w:r>
+        <w:rPr>
+          <w:rFonts w:cstheme="majorHAnsi"/>
+          <w:lang w:val="en-US"/>
+        </w:rPr>
+        <w:t>t</w:t>
       </w:r>
       <w:r>
         <w:rPr>
@@ -5229,12 +5631,21 @@
         </w:rPr>
         <w:t>A</w:t>
       </w:r>
-      <w:r>
-        <w:rPr>
-          <w:rFonts w:cstheme="majorHAnsi"/>
-          <w:lang w:val="en-US"/>
-        </w:rPr>
-        <w:t xml:space="preserve"> = t</w:t>
+      <w:proofErr w:type="spellEnd"/>
+      <w:r>
+        <w:rPr>
+          <w:rFonts w:cstheme="majorHAnsi"/>
+          <w:lang w:val="en-US"/>
+        </w:rPr>
+        <w:t xml:space="preserve"> = </w:t>
+      </w:r>
+      <w:proofErr w:type="spellStart"/>
+      <w:r>
+        <w:rPr>
+          <w:rFonts w:cstheme="majorHAnsi"/>
+          <w:lang w:val="en-US"/>
+        </w:rPr>
+        <w:t>t</w:t>
       </w:r>
       <w:r>
         <w:rPr>
@@ -5242,23 +5653,41 @@
           <w:vertAlign w:val="subscript"/>
           <w:lang w:val="en-US"/>
         </w:rPr>
-        <w:t>R +</w:t>
-      </w:r>
-      <w:r>
-        <w:rPr>
-          <w:rFonts w:cstheme="majorHAnsi"/>
-          <w:lang w:val="en-US"/>
-        </w:rPr>
-        <w:t xml:space="preserve"> t</w:t>
-      </w:r>
+        <w:t>R</w:t>
+      </w:r>
+      <w:proofErr w:type="spellEnd"/>
       <w:r>
         <w:rPr>
           <w:rFonts w:cstheme="majorHAnsi"/>
           <w:vertAlign w:val="subscript"/>
           <w:lang w:val="en-US"/>
         </w:rPr>
+        <w:t xml:space="preserve"> +</w:t>
+      </w:r>
+      <w:r>
+        <w:rPr>
+          <w:rFonts w:cstheme="majorHAnsi"/>
+          <w:lang w:val="en-US"/>
+        </w:rPr>
+        <w:t xml:space="preserve"> </w:t>
+      </w:r>
+      <w:proofErr w:type="spellStart"/>
+      <w:r>
+        <w:rPr>
+          <w:rFonts w:cstheme="majorHAnsi"/>
+          <w:lang w:val="en-US"/>
+        </w:rPr>
+        <w:t>t</w:t>
+      </w:r>
+      <w:r>
+        <w:rPr>
+          <w:rFonts w:cstheme="majorHAnsi"/>
+          <w:vertAlign w:val="subscript"/>
+          <w:lang w:val="en-US"/>
+        </w:rPr>
         <w:t>H</w:t>
       </w:r>
+      <w:proofErr w:type="spellEnd"/>
       <w:r>
         <w:rPr>
           <w:rFonts w:cstheme="majorHAnsi"/>
@@ -5413,7 +5842,31 @@
           <w:rFonts w:cstheme="majorHAnsi"/>
           <w:lang w:val="en-US"/>
         </w:rPr>
-        <w:t>On obtient t</w:t>
+        <w:t xml:space="preserve">On </w:t>
+      </w:r>
+      <w:proofErr w:type="spellStart"/>
+      <w:r>
+        <w:rPr>
+          <w:rFonts w:cstheme="majorHAnsi"/>
+          <w:lang w:val="en-US"/>
+        </w:rPr>
+        <w:t>obtient</w:t>
+      </w:r>
+      <w:proofErr w:type="spellEnd"/>
+      <w:r>
+        <w:rPr>
+          <w:rFonts w:cstheme="majorHAnsi"/>
+          <w:lang w:val="en-US"/>
+        </w:rPr>
+        <w:t xml:space="preserve"> </w:t>
+      </w:r>
+      <w:proofErr w:type="spellStart"/>
+      <w:r>
+        <w:rPr>
+          <w:rFonts w:cstheme="majorHAnsi"/>
+          <w:lang w:val="en-US"/>
+        </w:rPr>
+        <w:t>t</w:t>
       </w:r>
       <w:r>
         <w:rPr>
@@ -5423,6 +5876,7 @@
         </w:rPr>
         <w:t>M</w:t>
       </w:r>
+      <w:proofErr w:type="spellEnd"/>
       <w:r>
         <w:rPr>
           <w:rFonts w:cstheme="majorHAnsi"/>
@@ -5430,6 +5884,7 @@
         </w:rPr>
         <w:t xml:space="preserve"> = </w:t>
       </w:r>
+      <w:proofErr w:type="gramStart"/>
       <w:r>
         <w:rPr>
           <w:rFonts w:cstheme="majorHAnsi"/>
@@ -5452,6 +5907,7 @@
         </w:rPr>
         <w:t>H</w:t>
       </w:r>
+      <w:proofErr w:type="gramEnd"/>
       <w:r>
         <w:rPr>
           <w:rFonts w:cstheme="majorHAnsi"/>
@@ -5515,7 +5971,15 @@
           <w:rFonts w:cstheme="majorHAnsi"/>
           <w:lang w:val="en-US"/>
         </w:rPr>
-        <w:t xml:space="preserve"> + t</w:t>
+        <w:t xml:space="preserve"> + </w:t>
+      </w:r>
+      <w:proofErr w:type="spellStart"/>
+      <w:r>
+        <w:rPr>
+          <w:rFonts w:cstheme="majorHAnsi"/>
+          <w:lang w:val="en-US"/>
+        </w:rPr>
+        <w:t>t</w:t>
       </w:r>
       <w:r>
         <w:rPr>
@@ -5525,6 +5989,7 @@
         </w:rPr>
         <w:t>K</w:t>
       </w:r>
+      <w:proofErr w:type="spellEnd"/>
       <w:r>
         <w:rPr>
           <w:rFonts w:cstheme="majorHAnsi"/>
@@ -5539,20 +6004,17 @@
         <w:jc w:val="both"/>
         <w:rPr>
           <w:rFonts w:cstheme="majorHAnsi"/>
-          <w:lang w:val="en-US"/>
-        </w:rPr>
-      </w:pPr>
-      <w:r>
-        <w:rPr>
-          <w:rFonts w:cstheme="majorHAnsi"/>
-          <w:lang w:val="en-US"/>
+        </w:rPr>
+      </w:pPr>
+      <w:r>
+        <w:rPr>
+          <w:rFonts w:cstheme="majorHAnsi"/>
         </w:rPr>
         <w:t xml:space="preserve">= </w:t>
       </w:r>
       <w:r>
         <w:rPr>
           <w:rFonts w:cstheme="majorHAnsi"/>
-          <w:lang w:val="en-US"/>
         </w:rPr>
         <w:t>1,2 + 8,1 + 5,5 + 1 + 0,2*n</w:t>
       </w:r>
@@ -5564,48 +6026,41 @@
         <w:jc w:val="both"/>
         <w:rPr>
           <w:rFonts w:cstheme="majorHAnsi"/>
-          <w:lang w:val="en-US"/>
-        </w:rPr>
-      </w:pPr>
-      <w:r>
-        <w:rPr>
-          <w:rFonts w:cstheme="majorHAnsi"/>
-          <w:lang w:val="en-US"/>
+        </w:rPr>
+      </w:pPr>
+      <w:r>
+        <w:rPr>
+          <w:rFonts w:cstheme="majorHAnsi"/>
         </w:rPr>
         <w:t xml:space="preserve">= </w:t>
       </w:r>
       <w:r>
         <w:rPr>
           <w:rFonts w:cstheme="majorHAnsi"/>
-          <w:lang w:val="en-US"/>
         </w:rPr>
         <w:t>15,8 + 0,2*n</w:t>
       </w:r>
       <w:r>
         <w:rPr>
           <w:rFonts w:cstheme="majorHAnsi"/>
-          <w:lang w:val="en-US"/>
         </w:rPr>
         <w:t xml:space="preserve"> </w:t>
       </w:r>
       <w:r>
         <w:rPr>
           <w:rFonts w:cstheme="majorHAnsi"/>
-          <w:lang w:val="en-US"/>
         </w:rPr>
         <w:t>second</w:t>
       </w:r>
       <w:r>
         <w:rPr>
           <w:rFonts w:cstheme="majorHAnsi"/>
-          <w:lang w:val="en-US"/>
         </w:rPr>
         <w:t>e</w:t>
       </w:r>
       <w:r>
         <w:rPr>
           <w:rFonts w:cstheme="majorHAnsi"/>
-          <w:lang w:val="en-US"/>
         </w:rPr>
         <w:t>s</w:t>
       </w:r>
@@ -5641,27 +6096,148 @@
         <w:jc w:val="both"/>
         <w:rPr>
           <w:rFonts w:cstheme="majorHAnsi"/>
-        </w:rPr>
-      </w:pPr>
-      <w:r>
-        <w:rPr>
-          <w:rFonts w:cstheme="majorHAnsi"/>
-        </w:rPr>
-        <w:t xml:space="preserve">H[souris] M P[souris] K[clic] M P[souris] K[clic] M P[souris] K[clic] </w:t>
-      </w:r>
-    </w:p>
-    <w:p>
-      <w:pPr>
-        <w:jc w:val="both"/>
-        <w:rPr>
-          <w:rFonts w:cstheme="majorHAnsi"/>
-        </w:rPr>
-      </w:pPr>
-      <w:r>
-        <w:rPr>
-          <w:rFonts w:cstheme="majorHAnsi"/>
-        </w:rPr>
-        <w:t>On obtient t</w:t>
+          <w:lang w:val="en-GB"/>
+        </w:rPr>
+      </w:pPr>
+      <w:r>
+        <w:rPr>
+          <w:rFonts w:cstheme="majorHAnsi"/>
+          <w:lang w:val="en-GB"/>
+        </w:rPr>
+        <w:t>H[</w:t>
+      </w:r>
+      <w:proofErr w:type="spellStart"/>
+      <w:r>
+        <w:rPr>
+          <w:rFonts w:cstheme="majorHAnsi"/>
+          <w:lang w:val="en-GB"/>
+        </w:rPr>
+        <w:t>souris</w:t>
+      </w:r>
+      <w:proofErr w:type="spellEnd"/>
+      <w:r>
+        <w:rPr>
+          <w:rFonts w:cstheme="majorHAnsi"/>
+          <w:lang w:val="en-GB"/>
+        </w:rPr>
+        <w:t>] M P[</w:t>
+      </w:r>
+      <w:proofErr w:type="spellStart"/>
+      <w:r>
+        <w:rPr>
+          <w:rFonts w:cstheme="majorHAnsi"/>
+          <w:lang w:val="en-GB"/>
+        </w:rPr>
+        <w:t>souris</w:t>
+      </w:r>
+      <w:proofErr w:type="spellEnd"/>
+      <w:r>
+        <w:rPr>
+          <w:rFonts w:cstheme="majorHAnsi"/>
+          <w:lang w:val="en-GB"/>
+        </w:rPr>
+        <w:t>] K[</w:t>
+      </w:r>
+      <w:proofErr w:type="spellStart"/>
+      <w:r>
+        <w:rPr>
+          <w:rFonts w:cstheme="majorHAnsi"/>
+          <w:lang w:val="en-GB"/>
+        </w:rPr>
+        <w:t>clic</w:t>
+      </w:r>
+      <w:proofErr w:type="spellEnd"/>
+      <w:r>
+        <w:rPr>
+          <w:rFonts w:cstheme="majorHAnsi"/>
+          <w:lang w:val="en-GB"/>
+        </w:rPr>
+        <w:t>] M P[</w:t>
+      </w:r>
+      <w:proofErr w:type="spellStart"/>
+      <w:r>
+        <w:rPr>
+          <w:rFonts w:cstheme="majorHAnsi"/>
+          <w:lang w:val="en-GB"/>
+        </w:rPr>
+        <w:t>souris</w:t>
+      </w:r>
+      <w:proofErr w:type="spellEnd"/>
+      <w:r>
+        <w:rPr>
+          <w:rFonts w:cstheme="majorHAnsi"/>
+          <w:lang w:val="en-GB"/>
+        </w:rPr>
+        <w:t>] K[</w:t>
+      </w:r>
+      <w:proofErr w:type="spellStart"/>
+      <w:r>
+        <w:rPr>
+          <w:rFonts w:cstheme="majorHAnsi"/>
+          <w:lang w:val="en-GB"/>
+        </w:rPr>
+        <w:t>clic</w:t>
+      </w:r>
+      <w:proofErr w:type="spellEnd"/>
+      <w:r>
+        <w:rPr>
+          <w:rFonts w:cstheme="majorHAnsi"/>
+          <w:lang w:val="en-GB"/>
+        </w:rPr>
+        <w:t>] M P[</w:t>
+      </w:r>
+      <w:proofErr w:type="spellStart"/>
+      <w:r>
+        <w:rPr>
+          <w:rFonts w:cstheme="majorHAnsi"/>
+          <w:lang w:val="en-GB"/>
+        </w:rPr>
+        <w:t>souris</w:t>
+      </w:r>
+      <w:proofErr w:type="spellEnd"/>
+      <w:r>
+        <w:rPr>
+          <w:rFonts w:cstheme="majorHAnsi"/>
+          <w:lang w:val="en-GB"/>
+        </w:rPr>
+        <w:t>] K[</w:t>
+      </w:r>
+      <w:proofErr w:type="spellStart"/>
+      <w:r>
+        <w:rPr>
+          <w:rFonts w:cstheme="majorHAnsi"/>
+          <w:lang w:val="en-GB"/>
+        </w:rPr>
+        <w:t>clic</w:t>
+      </w:r>
+      <w:proofErr w:type="spellEnd"/>
+      <w:r>
+        <w:rPr>
+          <w:rFonts w:cstheme="majorHAnsi"/>
+          <w:lang w:val="en-GB"/>
+        </w:rPr>
+        <w:t xml:space="preserve">] </w:t>
+      </w:r>
+    </w:p>
+    <w:p>
+      <w:pPr>
+        <w:jc w:val="both"/>
+        <w:rPr>
+          <w:rFonts w:cstheme="majorHAnsi"/>
+        </w:rPr>
+      </w:pPr>
+      <w:r>
+        <w:rPr>
+          <w:rFonts w:cstheme="majorHAnsi"/>
+        </w:rPr>
+        <w:t xml:space="preserve">On obtient </w:t>
+      </w:r>
+      <w:proofErr w:type="spellStart"/>
+      <w:r>
+        <w:rPr>
+          <w:rFonts w:cstheme="majorHAnsi"/>
+        </w:rPr>
+        <w:t>t</w:t>
       </w:r>
       <w:r>
         <w:rPr>
@@ -5670,11 +6246,19 @@
         </w:rPr>
         <w:t>E</w:t>
       </w:r>
-      <w:r>
-        <w:rPr>
-          <w:rFonts w:cstheme="majorHAnsi"/>
-        </w:rPr>
-        <w:t xml:space="preserve"> = t</w:t>
+      <w:proofErr w:type="spellEnd"/>
+      <w:r>
+        <w:rPr>
+          <w:rFonts w:cstheme="majorHAnsi"/>
+        </w:rPr>
+        <w:t xml:space="preserve"> = </w:t>
+      </w:r>
+      <w:proofErr w:type="spellStart"/>
+      <w:r>
+        <w:rPr>
+          <w:rFonts w:cstheme="majorHAnsi"/>
+        </w:rPr>
+        <w:t>t</w:t>
       </w:r>
       <w:r>
         <w:rPr>
@@ -5683,6 +6267,7 @@
         </w:rPr>
         <w:t>H</w:t>
       </w:r>
+      <w:proofErr w:type="spellEnd"/>
       <w:r>
         <w:rPr>
           <w:rFonts w:cstheme="majorHAnsi"/>
@@ -5792,23 +6377,159 @@
           <w:rFonts w:cstheme="majorHAnsi"/>
           <w:lang w:val="en-US"/>
         </w:rPr>
-        <w:t>H[souris] M P[souris] K[clic] M P[souris] K[clic] M P[souris] K[clic]</w:t>
-      </w:r>
-    </w:p>
-    <w:p>
-      <w:pPr>
-        <w:jc w:val="both"/>
-        <w:rPr>
-          <w:rFonts w:cstheme="majorHAnsi"/>
-          <w:lang w:val="en-US"/>
-        </w:rPr>
-      </w:pPr>
-      <w:r>
-        <w:rPr>
-          <w:rFonts w:cstheme="majorHAnsi"/>
-          <w:lang w:val="en-US"/>
-        </w:rPr>
-        <w:t>On obtient t</w:t>
+        <w:t>H[</w:t>
+      </w:r>
+      <w:proofErr w:type="spellStart"/>
+      <w:r>
+        <w:rPr>
+          <w:rFonts w:cstheme="majorHAnsi"/>
+          <w:lang w:val="en-US"/>
+        </w:rPr>
+        <w:t>souris</w:t>
+      </w:r>
+      <w:proofErr w:type="spellEnd"/>
+      <w:r>
+        <w:rPr>
+          <w:rFonts w:cstheme="majorHAnsi"/>
+          <w:lang w:val="en-US"/>
+        </w:rPr>
+        <w:t>] M P[</w:t>
+      </w:r>
+      <w:proofErr w:type="spellStart"/>
+      <w:r>
+        <w:rPr>
+          <w:rFonts w:cstheme="majorHAnsi"/>
+          <w:lang w:val="en-US"/>
+        </w:rPr>
+        <w:t>souris</w:t>
+      </w:r>
+      <w:proofErr w:type="spellEnd"/>
+      <w:r>
+        <w:rPr>
+          <w:rFonts w:cstheme="majorHAnsi"/>
+          <w:lang w:val="en-US"/>
+        </w:rPr>
+        <w:t>] K[</w:t>
+      </w:r>
+      <w:proofErr w:type="spellStart"/>
+      <w:r>
+        <w:rPr>
+          <w:rFonts w:cstheme="majorHAnsi"/>
+          <w:lang w:val="en-US"/>
+        </w:rPr>
+        <w:t>clic</w:t>
+      </w:r>
+      <w:proofErr w:type="spellEnd"/>
+      <w:r>
+        <w:rPr>
+          <w:rFonts w:cstheme="majorHAnsi"/>
+          <w:lang w:val="en-US"/>
+        </w:rPr>
+        <w:t>] M P[</w:t>
+      </w:r>
+      <w:proofErr w:type="spellStart"/>
+      <w:r>
+        <w:rPr>
+          <w:rFonts w:cstheme="majorHAnsi"/>
+          <w:lang w:val="en-US"/>
+        </w:rPr>
+        <w:t>souris</w:t>
+      </w:r>
+      <w:proofErr w:type="spellEnd"/>
+      <w:r>
+        <w:rPr>
+          <w:rFonts w:cstheme="majorHAnsi"/>
+          <w:lang w:val="en-US"/>
+        </w:rPr>
+        <w:t>] K[</w:t>
+      </w:r>
+      <w:proofErr w:type="spellStart"/>
+      <w:r>
+        <w:rPr>
+          <w:rFonts w:cstheme="majorHAnsi"/>
+          <w:lang w:val="en-US"/>
+        </w:rPr>
+        <w:t>clic</w:t>
+      </w:r>
+      <w:proofErr w:type="spellEnd"/>
+      <w:r>
+        <w:rPr>
+          <w:rFonts w:cstheme="majorHAnsi"/>
+          <w:lang w:val="en-US"/>
+        </w:rPr>
+        <w:t>] M P[</w:t>
+      </w:r>
+      <w:proofErr w:type="spellStart"/>
+      <w:r>
+        <w:rPr>
+          <w:rFonts w:cstheme="majorHAnsi"/>
+          <w:lang w:val="en-US"/>
+        </w:rPr>
+        <w:t>souris</w:t>
+      </w:r>
+      <w:proofErr w:type="spellEnd"/>
+      <w:r>
+        <w:rPr>
+          <w:rFonts w:cstheme="majorHAnsi"/>
+          <w:lang w:val="en-US"/>
+        </w:rPr>
+        <w:t>] K[</w:t>
+      </w:r>
+      <w:proofErr w:type="spellStart"/>
+      <w:r>
+        <w:rPr>
+          <w:rFonts w:cstheme="majorHAnsi"/>
+          <w:lang w:val="en-US"/>
+        </w:rPr>
+        <w:t>clic</w:t>
+      </w:r>
+      <w:proofErr w:type="spellEnd"/>
+      <w:r>
+        <w:rPr>
+          <w:rFonts w:cstheme="majorHAnsi"/>
+          <w:lang w:val="en-US"/>
+        </w:rPr>
+        <w:t>]</w:t>
+      </w:r>
+    </w:p>
+    <w:p>
+      <w:pPr>
+        <w:jc w:val="both"/>
+        <w:rPr>
+          <w:rFonts w:cstheme="majorHAnsi"/>
+          <w:lang w:val="en-US"/>
+        </w:rPr>
+      </w:pPr>
+      <w:r>
+        <w:rPr>
+          <w:rFonts w:cstheme="majorHAnsi"/>
+          <w:lang w:val="en-US"/>
+        </w:rPr>
+        <w:t xml:space="preserve">On </w:t>
+      </w:r>
+      <w:proofErr w:type="spellStart"/>
+      <w:r>
+        <w:rPr>
+          <w:rFonts w:cstheme="majorHAnsi"/>
+          <w:lang w:val="en-US"/>
+        </w:rPr>
+        <w:t>obtient</w:t>
+      </w:r>
+      <w:proofErr w:type="spellEnd"/>
+      <w:r>
+        <w:rPr>
+          <w:rFonts w:cstheme="majorHAnsi"/>
+          <w:lang w:val="en-US"/>
+        </w:rPr>
+        <w:t xml:space="preserve"> </w:t>
+      </w:r>
+      <w:proofErr w:type="spellStart"/>
+      <w:r>
+        <w:rPr>
+          <w:rFonts w:cstheme="majorHAnsi"/>
+          <w:lang w:val="en-US"/>
+        </w:rPr>
+        <w:t>t</w:t>
       </w:r>
       <w:r>
         <w:rPr>
@@ -5818,12 +6539,21 @@
         </w:rPr>
         <w:t>F</w:t>
       </w:r>
-      <w:r>
-        <w:rPr>
-          <w:rFonts w:cstheme="majorHAnsi"/>
-          <w:lang w:val="en-US"/>
-        </w:rPr>
-        <w:t xml:space="preserve"> = t</w:t>
+      <w:proofErr w:type="spellEnd"/>
+      <w:r>
+        <w:rPr>
+          <w:rFonts w:cstheme="majorHAnsi"/>
+          <w:lang w:val="en-US"/>
+        </w:rPr>
+        <w:t xml:space="preserve"> = </w:t>
+      </w:r>
+      <w:proofErr w:type="spellStart"/>
+      <w:r>
+        <w:rPr>
+          <w:rFonts w:cstheme="majorHAnsi"/>
+          <w:lang w:val="en-US"/>
+        </w:rPr>
+        <w:t>t</w:t>
       </w:r>
       <w:r>
         <w:rPr>
@@ -5833,6 +6563,7 @@
         </w:rPr>
         <w:t>H</w:t>
       </w:r>
+      <w:proofErr w:type="spellEnd"/>
       <w:r>
         <w:rPr>
           <w:rFonts w:cstheme="majorHAnsi"/>
@@ -5933,6 +6664,7 @@
           <w:lang w:val="en-US"/>
         </w:rPr>
       </w:pPr>
+      <w:proofErr w:type="spellStart"/>
       <w:r>
         <w:rPr>
           <w:rFonts w:cstheme="majorHAnsi"/>
@@ -5948,28 +6680,85 @@
         </w:rPr>
         <w:t>P</w:t>
       </w:r>
-      <w:r>
-        <w:rPr>
-          <w:rFonts w:cstheme="majorHAnsi"/>
-          <w:lang w:val="en-US"/>
-        </w:rPr>
-        <w:t xml:space="preserve"> + M P[souris] K[clic]</w:t>
-      </w:r>
-    </w:p>
-    <w:p>
-      <w:pPr>
-        <w:jc w:val="both"/>
-        <w:rPr>
-          <w:rFonts w:cstheme="majorHAnsi"/>
-          <w:lang w:val="en-US"/>
-        </w:rPr>
-      </w:pPr>
-      <w:r>
-        <w:rPr>
-          <w:rFonts w:cstheme="majorHAnsi"/>
-          <w:lang w:val="en-US"/>
-        </w:rPr>
-        <w:t>On obtient t</w:t>
+      <w:proofErr w:type="spellEnd"/>
+      <w:r>
+        <w:rPr>
+          <w:rFonts w:cstheme="majorHAnsi"/>
+          <w:lang w:val="en-US"/>
+        </w:rPr>
+        <w:t xml:space="preserve"> + M P[</w:t>
+      </w:r>
+      <w:proofErr w:type="spellStart"/>
+      <w:r>
+        <w:rPr>
+          <w:rFonts w:cstheme="majorHAnsi"/>
+          <w:lang w:val="en-US"/>
+        </w:rPr>
+        <w:t>souris</w:t>
+      </w:r>
+      <w:proofErr w:type="spellEnd"/>
+      <w:r>
+        <w:rPr>
+          <w:rFonts w:cstheme="majorHAnsi"/>
+          <w:lang w:val="en-US"/>
+        </w:rPr>
+        <w:t>] K[</w:t>
+      </w:r>
+      <w:proofErr w:type="spellStart"/>
+      <w:r>
+        <w:rPr>
+          <w:rFonts w:cstheme="majorHAnsi"/>
+          <w:lang w:val="en-US"/>
+        </w:rPr>
+        <w:t>clic</w:t>
+      </w:r>
+      <w:proofErr w:type="spellEnd"/>
+      <w:r>
+        <w:rPr>
+          <w:rFonts w:cstheme="majorHAnsi"/>
+          <w:lang w:val="en-US"/>
+        </w:rPr>
+        <w:t>]</w:t>
+      </w:r>
+    </w:p>
+    <w:p>
+      <w:pPr>
+        <w:jc w:val="both"/>
+        <w:rPr>
+          <w:rFonts w:cstheme="majorHAnsi"/>
+          <w:lang w:val="en-US"/>
+        </w:rPr>
+      </w:pPr>
+      <w:r>
+        <w:rPr>
+          <w:rFonts w:cstheme="majorHAnsi"/>
+          <w:lang w:val="en-US"/>
+        </w:rPr>
+        <w:t xml:space="preserve">On </w:t>
+      </w:r>
+      <w:proofErr w:type="spellStart"/>
+      <w:r>
+        <w:rPr>
+          <w:rFonts w:cstheme="majorHAnsi"/>
+          <w:lang w:val="en-US"/>
+        </w:rPr>
+        <w:t>obtient</w:t>
+      </w:r>
+      <w:proofErr w:type="spellEnd"/>
+      <w:r>
+        <w:rPr>
+          <w:rFonts w:cstheme="majorHAnsi"/>
+          <w:lang w:val="en-US"/>
+        </w:rPr>
+        <w:t xml:space="preserve"> </w:t>
+      </w:r>
+      <w:proofErr w:type="spellStart"/>
+      <w:r>
+        <w:rPr>
+          <w:rFonts w:cstheme="majorHAnsi"/>
+          <w:lang w:val="en-US"/>
+        </w:rPr>
+        <w:t>t</w:t>
       </w:r>
       <w:r>
         <w:rPr>
@@ -5979,12 +6768,21 @@
         </w:rPr>
         <w:t>S</w:t>
       </w:r>
-      <w:r>
-        <w:rPr>
-          <w:rFonts w:cstheme="majorHAnsi"/>
-          <w:lang w:val="en-US"/>
-        </w:rPr>
-        <w:t xml:space="preserve"> = t</w:t>
+      <w:proofErr w:type="spellEnd"/>
+      <w:r>
+        <w:rPr>
+          <w:rFonts w:cstheme="majorHAnsi"/>
+          <w:lang w:val="en-US"/>
+        </w:rPr>
+        <w:t xml:space="preserve"> = </w:t>
+      </w:r>
+      <w:proofErr w:type="spellStart"/>
+      <w:r>
+        <w:rPr>
+          <w:rFonts w:cstheme="majorHAnsi"/>
+          <w:lang w:val="en-US"/>
+        </w:rPr>
+        <w:t>t</w:t>
       </w:r>
       <w:r>
         <w:rPr>
@@ -5994,12 +6792,21 @@
         </w:rPr>
         <w:t>P</w:t>
       </w:r>
-      <w:r>
-        <w:rPr>
-          <w:rFonts w:cstheme="majorHAnsi"/>
-          <w:lang w:val="en-US"/>
-        </w:rPr>
-        <w:t xml:space="preserve"> + t</w:t>
+      <w:proofErr w:type="spellEnd"/>
+      <w:r>
+        <w:rPr>
+          <w:rFonts w:cstheme="majorHAnsi"/>
+          <w:lang w:val="en-US"/>
+        </w:rPr>
+        <w:t xml:space="preserve"> + </w:t>
+      </w:r>
+      <w:proofErr w:type="spellStart"/>
+      <w:r>
+        <w:rPr>
+          <w:rFonts w:cstheme="majorHAnsi"/>
+          <w:lang w:val="en-US"/>
+        </w:rPr>
+        <w:t>t</w:t>
       </w:r>
       <w:r>
         <w:rPr>
@@ -6009,12 +6816,21 @@
         </w:rPr>
         <w:t>M</w:t>
       </w:r>
-      <w:r>
-        <w:rPr>
-          <w:rFonts w:cstheme="majorHAnsi"/>
-          <w:lang w:val="en-US"/>
-        </w:rPr>
-        <w:t xml:space="preserve"> + t</w:t>
+      <w:proofErr w:type="spellEnd"/>
+      <w:r>
+        <w:rPr>
+          <w:rFonts w:cstheme="majorHAnsi"/>
+          <w:lang w:val="en-US"/>
+        </w:rPr>
+        <w:t xml:space="preserve"> + </w:t>
+      </w:r>
+      <w:proofErr w:type="spellStart"/>
+      <w:r>
+        <w:rPr>
+          <w:rFonts w:cstheme="majorHAnsi"/>
+          <w:lang w:val="en-US"/>
+        </w:rPr>
+        <w:t>t</w:t>
       </w:r>
       <w:r>
         <w:rPr>
@@ -6024,12 +6840,21 @@
         </w:rPr>
         <w:t>P</w:t>
       </w:r>
-      <w:r>
-        <w:rPr>
-          <w:rFonts w:cstheme="majorHAnsi"/>
-          <w:lang w:val="en-US"/>
-        </w:rPr>
-        <w:t xml:space="preserve"> + t</w:t>
+      <w:proofErr w:type="spellEnd"/>
+      <w:r>
+        <w:rPr>
+          <w:rFonts w:cstheme="majorHAnsi"/>
+          <w:lang w:val="en-US"/>
+        </w:rPr>
+        <w:t xml:space="preserve"> + </w:t>
+      </w:r>
+      <w:proofErr w:type="spellStart"/>
+      <w:r>
+        <w:rPr>
+          <w:rFonts w:cstheme="majorHAnsi"/>
+          <w:lang w:val="en-US"/>
+        </w:rPr>
+        <w:t>t</w:t>
       </w:r>
       <w:r>
         <w:rPr>
@@ -6039,6 +6864,7 @@
         </w:rPr>
         <w:t>K</w:t>
       </w:r>
+      <w:proofErr w:type="spellEnd"/>
     </w:p>
     <w:p>
       <w:pPr>
@@ -6094,10 +6920,12 @@
       <w:r>
         <w:t xml:space="preserve">2.1.2. </w:t>
       </w:r>
+      <w:proofErr w:type="spellStart"/>
       <w:r>
         <w:t>Poopify</w:t>
       </w:r>
       <w:bookmarkEnd w:id="7"/>
+      <w:proofErr w:type="spellEnd"/>
     </w:p>
     <w:p>
       <w:pPr>
@@ -6142,31 +6970,53 @@
         <w:jc w:val="both"/>
         <w:rPr>
           <w:rFonts w:cstheme="majorHAnsi"/>
+        </w:rPr>
+      </w:pPr>
+      <w:r>
+        <w:rPr>
+          <w:rFonts w:cstheme="majorHAnsi"/>
+        </w:rPr>
+        <w:t>H[souris] M P[souris] K[clic] H[clavier] M K[clavier]*(n+1)</w:t>
+      </w:r>
+    </w:p>
+    <w:p>
+      <w:pPr>
+        <w:jc w:val="both"/>
+        <w:rPr>
+          <w:rFonts w:cstheme="majorHAnsi"/>
           <w:lang w:val="en-GB"/>
         </w:rPr>
       </w:pPr>
       <w:r>
         <w:rPr>
           <w:rFonts w:cstheme="majorHAnsi"/>
-          <w:lang w:val="en-GB"/>
-        </w:rPr>
-        <w:t>H[souris] M P[souris] K[clic] H[clavier] M K[clavier]*(n+1)</w:t>
-      </w:r>
-    </w:p>
-    <w:p>
-      <w:pPr>
-        <w:jc w:val="both"/>
-        <w:rPr>
-          <w:rFonts w:cstheme="majorHAnsi"/>
-          <w:lang w:val="en-GB"/>
-        </w:rPr>
-      </w:pPr>
-      <w:r>
-        <w:rPr>
-          <w:rFonts w:cstheme="majorHAnsi"/>
-          <w:lang w:val="en-US"/>
-        </w:rPr>
-        <w:t>On obtient t</w:t>
+          <w:lang w:val="en-US"/>
+        </w:rPr>
+        <w:t xml:space="preserve">On </w:t>
+      </w:r>
+      <w:proofErr w:type="spellStart"/>
+      <w:r>
+        <w:rPr>
+          <w:rFonts w:cstheme="majorHAnsi"/>
+          <w:lang w:val="en-US"/>
+        </w:rPr>
+        <w:t>obtient</w:t>
+      </w:r>
+      <w:proofErr w:type="spellEnd"/>
+      <w:r>
+        <w:rPr>
+          <w:rFonts w:cstheme="majorHAnsi"/>
+          <w:lang w:val="en-US"/>
+        </w:rPr>
+        <w:t xml:space="preserve"> </w:t>
+      </w:r>
+      <w:proofErr w:type="spellStart"/>
+      <w:r>
+        <w:rPr>
+          <w:rFonts w:cstheme="majorHAnsi"/>
+          <w:lang w:val="en-US"/>
+        </w:rPr>
+        <w:t>t</w:t>
       </w:r>
       <w:r>
         <w:rPr>
@@ -6176,12 +7026,21 @@
         </w:rPr>
         <w:t>R</w:t>
       </w:r>
-      <w:r>
-        <w:rPr>
-          <w:rFonts w:cstheme="majorHAnsi"/>
-          <w:lang w:val="en-US"/>
-        </w:rPr>
-        <w:t xml:space="preserve"> = 2t</w:t>
+      <w:proofErr w:type="spellEnd"/>
+      <w:r>
+        <w:rPr>
+          <w:rFonts w:cstheme="majorHAnsi"/>
+          <w:lang w:val="en-US"/>
+        </w:rPr>
+        <w:t xml:space="preserve"> = </w:t>
+      </w:r>
+      <w:proofErr w:type="gramStart"/>
+      <w:r>
+        <w:rPr>
+          <w:rFonts w:cstheme="majorHAnsi"/>
+          <w:lang w:val="en-US"/>
+        </w:rPr>
+        <w:t>2t</w:t>
       </w:r>
       <w:r>
         <w:rPr>
@@ -6191,6 +7050,7 @@
         </w:rPr>
         <w:t>H</w:t>
       </w:r>
+      <w:proofErr w:type="gramEnd"/>
       <w:r>
         <w:rPr>
           <w:rFonts w:cstheme="majorHAnsi"/>
@@ -6211,7 +7071,15 @@
           <w:rFonts w:cstheme="majorHAnsi"/>
           <w:lang w:val="en-US"/>
         </w:rPr>
-        <w:t xml:space="preserve"> + t</w:t>
+        <w:t xml:space="preserve"> + </w:t>
+      </w:r>
+      <w:proofErr w:type="spellStart"/>
+      <w:r>
+        <w:rPr>
+          <w:rFonts w:cstheme="majorHAnsi"/>
+          <w:lang w:val="en-US"/>
+        </w:rPr>
+        <w:t>t</w:t>
       </w:r>
       <w:r>
         <w:rPr>
@@ -6221,12 +7089,21 @@
         </w:rPr>
         <w:t>P</w:t>
       </w:r>
-      <w:r>
-        <w:rPr>
-          <w:rFonts w:cstheme="majorHAnsi"/>
-          <w:lang w:val="en-US"/>
-        </w:rPr>
-        <w:t xml:space="preserve"> + t</w:t>
+      <w:proofErr w:type="spellEnd"/>
+      <w:r>
+        <w:rPr>
+          <w:rFonts w:cstheme="majorHAnsi"/>
+          <w:lang w:val="en-US"/>
+        </w:rPr>
+        <w:t xml:space="preserve"> + </w:t>
+      </w:r>
+      <w:proofErr w:type="spellStart"/>
+      <w:r>
+        <w:rPr>
+          <w:rFonts w:cstheme="majorHAnsi"/>
+          <w:lang w:val="en-US"/>
+        </w:rPr>
+        <w:t>t</w:t>
       </w:r>
       <w:r>
         <w:rPr>
@@ -6236,6 +7113,7 @@
         </w:rPr>
         <w:t>K</w:t>
       </w:r>
+      <w:proofErr w:type="spellEnd"/>
       <w:r>
         <w:rPr>
           <w:rFonts w:cstheme="majorHAnsi"/>
@@ -6251,13 +7129,11 @@
         <w:jc w:val="both"/>
         <w:rPr>
           <w:rFonts w:cstheme="majorHAnsi"/>
-          <w:lang w:val="en-US"/>
-        </w:rPr>
-      </w:pPr>
-      <w:r>
-        <w:rPr>
-          <w:rFonts w:cstheme="majorHAnsi"/>
-          <w:lang w:val="en-US"/>
+        </w:rPr>
+      </w:pPr>
+      <w:r>
+        <w:rPr>
+          <w:rFonts w:cstheme="majorHAnsi"/>
         </w:rPr>
         <w:t>= 2*0,4 + 2*1,35 + 1,1 + 0,2*(n+2)</w:t>
       </w:r>
@@ -6269,13 +7145,11 @@
         <w:jc w:val="both"/>
         <w:rPr>
           <w:rFonts w:cstheme="majorHAnsi"/>
-          <w:lang w:val="en-US"/>
-        </w:rPr>
-      </w:pPr>
-      <w:r>
-        <w:rPr>
-          <w:rFonts w:cstheme="majorHAnsi"/>
-          <w:lang w:val="en-US"/>
+        </w:rPr>
+      </w:pPr>
+      <w:r>
+        <w:rPr>
+          <w:rFonts w:cstheme="majorHAnsi"/>
         </w:rPr>
         <w:t>= 5 + 0,2*n secondes</w:t>
       </w:r>
@@ -6287,7 +7161,6 @@
         <w:jc w:val="both"/>
         <w:rPr>
           <w:rFonts w:cstheme="majorHAnsi"/>
-          <w:lang w:val="en-US"/>
         </w:rPr>
       </w:pPr>
     </w:p>
@@ -6319,23 +7192,127 @@
           <w:rFonts w:cstheme="majorHAnsi"/>
           <w:lang w:val="en-US"/>
         </w:rPr>
-        <w:t>H[souris] M P[souris] K[clic] M P[souris] K[clic]</w:t>
-      </w:r>
-    </w:p>
-    <w:p>
-      <w:pPr>
-        <w:jc w:val="both"/>
-        <w:rPr>
-          <w:rFonts w:cstheme="majorHAnsi"/>
-          <w:lang w:val="en-US"/>
-        </w:rPr>
-      </w:pPr>
-      <w:r>
-        <w:rPr>
-          <w:rFonts w:cstheme="majorHAnsi"/>
-          <w:lang w:val="en-US"/>
-        </w:rPr>
-        <w:t>On obtient t</w:t>
+        <w:t>H[</w:t>
+      </w:r>
+      <w:proofErr w:type="spellStart"/>
+      <w:r>
+        <w:rPr>
+          <w:rFonts w:cstheme="majorHAnsi"/>
+          <w:lang w:val="en-US"/>
+        </w:rPr>
+        <w:t>souris</w:t>
+      </w:r>
+      <w:proofErr w:type="spellEnd"/>
+      <w:r>
+        <w:rPr>
+          <w:rFonts w:cstheme="majorHAnsi"/>
+          <w:lang w:val="en-US"/>
+        </w:rPr>
+        <w:t>] M P[</w:t>
+      </w:r>
+      <w:proofErr w:type="spellStart"/>
+      <w:r>
+        <w:rPr>
+          <w:rFonts w:cstheme="majorHAnsi"/>
+          <w:lang w:val="en-US"/>
+        </w:rPr>
+        <w:t>souris</w:t>
+      </w:r>
+      <w:proofErr w:type="spellEnd"/>
+      <w:r>
+        <w:rPr>
+          <w:rFonts w:cstheme="majorHAnsi"/>
+          <w:lang w:val="en-US"/>
+        </w:rPr>
+        <w:t>] K[</w:t>
+      </w:r>
+      <w:proofErr w:type="spellStart"/>
+      <w:r>
+        <w:rPr>
+          <w:rFonts w:cstheme="majorHAnsi"/>
+          <w:lang w:val="en-US"/>
+        </w:rPr>
+        <w:t>clic</w:t>
+      </w:r>
+      <w:proofErr w:type="spellEnd"/>
+      <w:r>
+        <w:rPr>
+          <w:rFonts w:cstheme="majorHAnsi"/>
+          <w:lang w:val="en-US"/>
+        </w:rPr>
+        <w:t>] M P[</w:t>
+      </w:r>
+      <w:proofErr w:type="spellStart"/>
+      <w:r>
+        <w:rPr>
+          <w:rFonts w:cstheme="majorHAnsi"/>
+          <w:lang w:val="en-US"/>
+        </w:rPr>
+        <w:t>souris</w:t>
+      </w:r>
+      <w:proofErr w:type="spellEnd"/>
+      <w:r>
+        <w:rPr>
+          <w:rFonts w:cstheme="majorHAnsi"/>
+          <w:lang w:val="en-US"/>
+        </w:rPr>
+        <w:t>] K[</w:t>
+      </w:r>
+      <w:proofErr w:type="spellStart"/>
+      <w:r>
+        <w:rPr>
+          <w:rFonts w:cstheme="majorHAnsi"/>
+          <w:lang w:val="en-US"/>
+        </w:rPr>
+        <w:t>clic</w:t>
+      </w:r>
+      <w:proofErr w:type="spellEnd"/>
+      <w:r>
+        <w:rPr>
+          <w:rFonts w:cstheme="majorHAnsi"/>
+          <w:lang w:val="en-US"/>
+        </w:rPr>
+        <w:t>]</w:t>
+      </w:r>
+    </w:p>
+    <w:p>
+      <w:pPr>
+        <w:jc w:val="both"/>
+        <w:rPr>
+          <w:rFonts w:cstheme="majorHAnsi"/>
+          <w:lang w:val="en-US"/>
+        </w:rPr>
+      </w:pPr>
+      <w:r>
+        <w:rPr>
+          <w:rFonts w:cstheme="majorHAnsi"/>
+          <w:lang w:val="en-US"/>
+        </w:rPr>
+        <w:t xml:space="preserve">On </w:t>
+      </w:r>
+      <w:proofErr w:type="spellStart"/>
+      <w:r>
+        <w:rPr>
+          <w:rFonts w:cstheme="majorHAnsi"/>
+          <w:lang w:val="en-US"/>
+        </w:rPr>
+        <w:t>obtient</w:t>
+      </w:r>
+      <w:proofErr w:type="spellEnd"/>
+      <w:r>
+        <w:rPr>
+          <w:rFonts w:cstheme="majorHAnsi"/>
+          <w:lang w:val="en-US"/>
+        </w:rPr>
+        <w:t xml:space="preserve"> </w:t>
+      </w:r>
+      <w:proofErr w:type="spellStart"/>
+      <w:r>
+        <w:rPr>
+          <w:rFonts w:cstheme="majorHAnsi"/>
+          <w:lang w:val="en-US"/>
+        </w:rPr>
+        <w:t>t</w:t>
       </w:r>
       <w:r>
         <w:rPr>
@@ -6345,12 +7322,21 @@
         </w:rPr>
         <w:t>P</w:t>
       </w:r>
-      <w:r>
-        <w:rPr>
-          <w:rFonts w:cstheme="majorHAnsi"/>
-          <w:lang w:val="en-US"/>
-        </w:rPr>
-        <w:t xml:space="preserve"> = t</w:t>
+      <w:proofErr w:type="spellEnd"/>
+      <w:r>
+        <w:rPr>
+          <w:rFonts w:cstheme="majorHAnsi"/>
+          <w:lang w:val="en-US"/>
+        </w:rPr>
+        <w:t xml:space="preserve"> = </w:t>
+      </w:r>
+      <w:proofErr w:type="spellStart"/>
+      <w:r>
+        <w:rPr>
+          <w:rFonts w:cstheme="majorHAnsi"/>
+          <w:lang w:val="en-US"/>
+        </w:rPr>
+        <w:t>t</w:t>
       </w:r>
       <w:r>
         <w:rPr>
@@ -6360,6 +7346,7 @@
         </w:rPr>
         <w:t>H</w:t>
       </w:r>
+      <w:proofErr w:type="spellEnd"/>
       <w:r>
         <w:rPr>
           <w:rFonts w:cstheme="majorHAnsi"/>
@@ -6413,13 +7400,11 @@
         <w:jc w:val="both"/>
         <w:rPr>
           <w:rFonts w:cstheme="majorHAnsi"/>
-          <w:lang w:val="en-US"/>
-        </w:rPr>
-      </w:pPr>
-      <w:r>
-        <w:rPr>
-          <w:rFonts w:cstheme="majorHAnsi"/>
-          <w:lang w:val="en-US"/>
+        </w:rPr>
+      </w:pPr>
+      <w:r>
+        <w:rPr>
+          <w:rFonts w:cstheme="majorHAnsi"/>
         </w:rPr>
         <w:t>= 0,4 + 2,7 + 2,2 + 0,4</w:t>
       </w:r>
@@ -6431,13 +7416,11 @@
         <w:jc w:val="both"/>
         <w:rPr>
           <w:rFonts w:cstheme="majorHAnsi"/>
-          <w:lang w:val="en-US"/>
-        </w:rPr>
-      </w:pPr>
-      <w:r>
-        <w:rPr>
-          <w:rFonts w:cstheme="majorHAnsi"/>
-          <w:lang w:val="en-US"/>
+        </w:rPr>
+      </w:pPr>
+      <w:r>
+        <w:rPr>
+          <w:rFonts w:cstheme="majorHAnsi"/>
         </w:rPr>
         <w:t>= 5,7 secondes</w:t>
       </w:r>
@@ -6449,7 +7432,6 @@
         <w:jc w:val="both"/>
         <w:rPr>
           <w:rFonts w:cstheme="majorHAnsi"/>
-          <w:lang w:val="en-US"/>
         </w:rPr>
       </w:pPr>
     </w:p>
@@ -6483,11 +7465,14 @@
         <w:jc w:val="both"/>
         <w:rPr>
           <w:rFonts w:cstheme="majorHAnsi"/>
-        </w:rPr>
-      </w:pPr>
-      <w:r>
-        <w:rPr>
-          <w:rFonts w:cstheme="majorHAnsi"/>
+          <w:lang w:val="en-GB"/>
+        </w:rPr>
+      </w:pPr>
+      <w:proofErr w:type="spellStart"/>
+      <w:r>
+        <w:rPr>
+          <w:rFonts w:cstheme="majorHAnsi"/>
+          <w:lang w:val="en-GB"/>
         </w:rPr>
         <w:t>t</w:t>
       </w:r>
@@ -6495,18 +7480,63 @@
         <w:rPr>
           <w:rFonts w:cstheme="majorHAnsi"/>
           <w:vertAlign w:val="subscript"/>
+          <w:lang w:val="en-GB"/>
         </w:rPr>
         <w:t>R</w:t>
       </w:r>
-      <w:r>
-        <w:rPr>
-          <w:rFonts w:cstheme="majorHAnsi"/>
-        </w:rPr>
-        <w:t xml:space="preserve"> + H[souris] M P[souris] K[clic</w:t>
-      </w:r>
-      <w:r>
-        <w:rPr>
-          <w:rFonts w:cstheme="majorHAnsi"/>
+      <w:proofErr w:type="spellEnd"/>
+      <w:r>
+        <w:rPr>
+          <w:rFonts w:cstheme="majorHAnsi"/>
+          <w:lang w:val="en-GB"/>
+        </w:rPr>
+        <w:t xml:space="preserve"> + H[</w:t>
+      </w:r>
+      <w:proofErr w:type="spellStart"/>
+      <w:r>
+        <w:rPr>
+          <w:rFonts w:cstheme="majorHAnsi"/>
+          <w:lang w:val="en-GB"/>
+        </w:rPr>
+        <w:t>souris</w:t>
+      </w:r>
+      <w:proofErr w:type="spellEnd"/>
+      <w:r>
+        <w:rPr>
+          <w:rFonts w:cstheme="majorHAnsi"/>
+          <w:lang w:val="en-GB"/>
+        </w:rPr>
+        <w:t>] M P[</w:t>
+      </w:r>
+      <w:proofErr w:type="spellStart"/>
+      <w:r>
+        <w:rPr>
+          <w:rFonts w:cstheme="majorHAnsi"/>
+          <w:lang w:val="en-GB"/>
+        </w:rPr>
+        <w:t>souris</w:t>
+      </w:r>
+      <w:proofErr w:type="spellEnd"/>
+      <w:r>
+        <w:rPr>
+          <w:rFonts w:cstheme="majorHAnsi"/>
+          <w:lang w:val="en-GB"/>
+        </w:rPr>
+        <w:t>] K[</w:t>
+      </w:r>
+      <w:proofErr w:type="spellStart"/>
+      <w:r>
+        <w:rPr>
+          <w:rFonts w:cstheme="majorHAnsi"/>
+          <w:lang w:val="en-GB"/>
+        </w:rPr>
+        <w:t>clic</w:t>
+      </w:r>
+      <w:proofErr w:type="spellEnd"/>
+      <w:r>
+        <w:rPr>
+          <w:rFonts w:cstheme="majorHAnsi"/>
+          <w:lang w:val="en-GB"/>
         </w:rPr>
         <w:t>]</w:t>
       </w:r>
@@ -6524,7 +7554,31 @@
           <w:rFonts w:cstheme="majorHAnsi"/>
           <w:lang w:val="en-US"/>
         </w:rPr>
-        <w:t>On obtient t</w:t>
+        <w:t xml:space="preserve">On </w:t>
+      </w:r>
+      <w:proofErr w:type="spellStart"/>
+      <w:r>
+        <w:rPr>
+          <w:rFonts w:cstheme="majorHAnsi"/>
+          <w:lang w:val="en-US"/>
+        </w:rPr>
+        <w:t>obtient</w:t>
+      </w:r>
+      <w:proofErr w:type="spellEnd"/>
+      <w:r>
+        <w:rPr>
+          <w:rFonts w:cstheme="majorHAnsi"/>
+          <w:lang w:val="en-US"/>
+        </w:rPr>
+        <w:t xml:space="preserve"> </w:t>
+      </w:r>
+      <w:proofErr w:type="spellStart"/>
+      <w:r>
+        <w:rPr>
+          <w:rFonts w:cstheme="majorHAnsi"/>
+          <w:lang w:val="en-US"/>
+        </w:rPr>
+        <w:t>t</w:t>
       </w:r>
       <w:r>
         <w:rPr>
@@ -6534,12 +7588,21 @@
         </w:rPr>
         <w:t>A</w:t>
       </w:r>
-      <w:r>
-        <w:rPr>
-          <w:rFonts w:cstheme="majorHAnsi"/>
-          <w:lang w:val="en-US"/>
-        </w:rPr>
-        <w:t xml:space="preserve"> = t</w:t>
+      <w:proofErr w:type="spellEnd"/>
+      <w:r>
+        <w:rPr>
+          <w:rFonts w:cstheme="majorHAnsi"/>
+          <w:lang w:val="en-US"/>
+        </w:rPr>
+        <w:t xml:space="preserve"> = </w:t>
+      </w:r>
+      <w:proofErr w:type="spellStart"/>
+      <w:r>
+        <w:rPr>
+          <w:rFonts w:cstheme="majorHAnsi"/>
+          <w:lang w:val="en-US"/>
+        </w:rPr>
+        <w:t>t</w:t>
       </w:r>
       <w:r>
         <w:rPr>
@@ -6547,29 +7610,55 @@
           <w:vertAlign w:val="subscript"/>
           <w:lang w:val="en-US"/>
         </w:rPr>
-        <w:t>R +</w:t>
-      </w:r>
-      <w:r>
-        <w:rPr>
-          <w:rFonts w:cstheme="majorHAnsi"/>
-          <w:lang w:val="en-US"/>
-        </w:rPr>
-        <w:t xml:space="preserve"> t</w:t>
-      </w:r>
+        <w:t>R</w:t>
+      </w:r>
+      <w:proofErr w:type="spellEnd"/>
       <w:r>
         <w:rPr>
           <w:rFonts w:cstheme="majorHAnsi"/>
           <w:vertAlign w:val="subscript"/>
           <w:lang w:val="en-US"/>
         </w:rPr>
+        <w:t xml:space="preserve"> +</w:t>
+      </w:r>
+      <w:r>
+        <w:rPr>
+          <w:rFonts w:cstheme="majorHAnsi"/>
+          <w:lang w:val="en-US"/>
+        </w:rPr>
+        <w:t xml:space="preserve"> </w:t>
+      </w:r>
+      <w:proofErr w:type="spellStart"/>
+      <w:r>
+        <w:rPr>
+          <w:rFonts w:cstheme="majorHAnsi"/>
+          <w:lang w:val="en-US"/>
+        </w:rPr>
+        <w:t>t</w:t>
+      </w:r>
+      <w:r>
+        <w:rPr>
+          <w:rFonts w:cstheme="majorHAnsi"/>
+          <w:vertAlign w:val="subscript"/>
+          <w:lang w:val="en-US"/>
+        </w:rPr>
         <w:t>H</w:t>
       </w:r>
-      <w:r>
-        <w:rPr>
-          <w:rFonts w:cstheme="majorHAnsi"/>
-          <w:lang w:val="en-US"/>
-        </w:rPr>
-        <w:t xml:space="preserve"> + t</w:t>
+      <w:proofErr w:type="spellEnd"/>
+      <w:r>
+        <w:rPr>
+          <w:rFonts w:cstheme="majorHAnsi"/>
+          <w:lang w:val="en-US"/>
+        </w:rPr>
+        <w:t xml:space="preserve"> + </w:t>
+      </w:r>
+      <w:proofErr w:type="spellStart"/>
+      <w:r>
+        <w:rPr>
+          <w:rFonts w:cstheme="majorHAnsi"/>
+          <w:lang w:val="en-US"/>
+        </w:rPr>
+        <w:t>t</w:t>
       </w:r>
       <w:r>
         <w:rPr>
@@ -6579,12 +7668,21 @@
         </w:rPr>
         <w:t>M</w:t>
       </w:r>
-      <w:r>
-        <w:rPr>
-          <w:rFonts w:cstheme="majorHAnsi"/>
-          <w:lang w:val="en-US"/>
-        </w:rPr>
-        <w:t xml:space="preserve"> + t</w:t>
+      <w:proofErr w:type="spellEnd"/>
+      <w:r>
+        <w:rPr>
+          <w:rFonts w:cstheme="majorHAnsi"/>
+          <w:lang w:val="en-US"/>
+        </w:rPr>
+        <w:t xml:space="preserve"> + </w:t>
+      </w:r>
+      <w:proofErr w:type="spellStart"/>
+      <w:r>
+        <w:rPr>
+          <w:rFonts w:cstheme="majorHAnsi"/>
+          <w:lang w:val="en-US"/>
+        </w:rPr>
+        <w:t>t</w:t>
       </w:r>
       <w:r>
         <w:rPr>
@@ -6594,12 +7692,21 @@
         </w:rPr>
         <w:t>P</w:t>
       </w:r>
-      <w:r>
-        <w:rPr>
-          <w:rFonts w:cstheme="majorHAnsi"/>
-          <w:lang w:val="en-US"/>
-        </w:rPr>
-        <w:t xml:space="preserve"> + t</w:t>
+      <w:proofErr w:type="spellEnd"/>
+      <w:r>
+        <w:rPr>
+          <w:rFonts w:cstheme="majorHAnsi"/>
+          <w:lang w:val="en-US"/>
+        </w:rPr>
+        <w:t xml:space="preserve"> + </w:t>
+      </w:r>
+      <w:proofErr w:type="spellStart"/>
+      <w:r>
+        <w:rPr>
+          <w:rFonts w:cstheme="majorHAnsi"/>
+          <w:lang w:val="en-US"/>
+        </w:rPr>
+        <w:t>t</w:t>
       </w:r>
       <w:r>
         <w:rPr>
@@ -6609,6 +7716,7 @@
         </w:rPr>
         <w:t>K</w:t>
       </w:r>
+      <w:proofErr w:type="spellEnd"/>
     </w:p>
     <w:p>
       <w:pPr>
@@ -6772,7 +7880,31 @@
           <w:rFonts w:cstheme="majorHAnsi"/>
           <w:lang w:val="en-US"/>
         </w:rPr>
-        <w:t>On obtient t</w:t>
+        <w:t xml:space="preserve">On </w:t>
+      </w:r>
+      <w:proofErr w:type="spellStart"/>
+      <w:r>
+        <w:rPr>
+          <w:rFonts w:cstheme="majorHAnsi"/>
+          <w:lang w:val="en-US"/>
+        </w:rPr>
+        <w:t>obtient</w:t>
+      </w:r>
+      <w:proofErr w:type="spellEnd"/>
+      <w:r>
+        <w:rPr>
+          <w:rFonts w:cstheme="majorHAnsi"/>
+          <w:lang w:val="en-US"/>
+        </w:rPr>
+        <w:t xml:space="preserve"> </w:t>
+      </w:r>
+      <w:proofErr w:type="spellStart"/>
+      <w:r>
+        <w:rPr>
+          <w:rFonts w:cstheme="majorHAnsi"/>
+          <w:lang w:val="en-US"/>
+        </w:rPr>
+        <w:t>t</w:t>
       </w:r>
       <w:r>
         <w:rPr>
@@ -6782,12 +7914,21 @@
         </w:rPr>
         <w:t>M</w:t>
       </w:r>
-      <w:r>
-        <w:rPr>
-          <w:rFonts w:cstheme="majorHAnsi"/>
-          <w:lang w:val="en-US"/>
-        </w:rPr>
-        <w:t xml:space="preserve"> = 3t</w:t>
+      <w:proofErr w:type="spellEnd"/>
+      <w:r>
+        <w:rPr>
+          <w:rFonts w:cstheme="majorHAnsi"/>
+          <w:lang w:val="en-US"/>
+        </w:rPr>
+        <w:t xml:space="preserve"> = </w:t>
+      </w:r>
+      <w:proofErr w:type="gramStart"/>
+      <w:r>
+        <w:rPr>
+          <w:rFonts w:cstheme="majorHAnsi"/>
+          <w:lang w:val="en-US"/>
+        </w:rPr>
+        <w:t>3t</w:t>
       </w:r>
       <w:r>
         <w:rPr>
@@ -6797,6 +7938,7 @@
         </w:rPr>
         <w:t>H</w:t>
       </w:r>
+      <w:proofErr w:type="gramEnd"/>
       <w:r>
         <w:rPr>
           <w:rFonts w:cstheme="majorHAnsi"/>
@@ -6860,7 +8002,15 @@
           <w:rFonts w:cstheme="majorHAnsi"/>
           <w:lang w:val="en-US"/>
         </w:rPr>
-        <w:t xml:space="preserve"> + t</w:t>
+        <w:t xml:space="preserve"> + </w:t>
+      </w:r>
+      <w:proofErr w:type="spellStart"/>
+      <w:r>
+        <w:rPr>
+          <w:rFonts w:cstheme="majorHAnsi"/>
+          <w:lang w:val="en-US"/>
+        </w:rPr>
+        <w:t>t</w:t>
       </w:r>
       <w:r>
         <w:rPr>
@@ -6870,6 +8020,7 @@
         </w:rPr>
         <w:t>K</w:t>
       </w:r>
+      <w:proofErr w:type="spellEnd"/>
       <w:r>
         <w:rPr>
           <w:rFonts w:cstheme="majorHAnsi"/>
@@ -6899,69 +8050,59 @@
         <w:jc w:val="both"/>
         <w:rPr>
           <w:rFonts w:cstheme="majorHAnsi"/>
-          <w:lang w:val="en-US"/>
-        </w:rPr>
-      </w:pPr>
-      <w:r>
-        <w:rPr>
-          <w:rFonts w:cstheme="majorHAnsi"/>
-          <w:lang w:val="en-US"/>
+        </w:rPr>
+      </w:pPr>
+      <w:r>
+        <w:rPr>
+          <w:rFonts w:cstheme="majorHAnsi"/>
         </w:rPr>
         <w:t xml:space="preserve">= 1,2 + </w:t>
       </w:r>
       <w:r>
         <w:rPr>
           <w:rFonts w:cstheme="majorHAnsi"/>
-          <w:lang w:val="en-US"/>
         </w:rPr>
         <w:t>6,75</w:t>
       </w:r>
       <w:r>
         <w:rPr>
           <w:rFonts w:cstheme="majorHAnsi"/>
-          <w:lang w:val="en-US"/>
         </w:rPr>
         <w:t xml:space="preserve"> + </w:t>
       </w:r>
       <w:r>
         <w:rPr>
           <w:rFonts w:cstheme="majorHAnsi"/>
-          <w:lang w:val="en-US"/>
         </w:rPr>
         <w:t>4</w:t>
       </w:r>
       <w:r>
         <w:rPr>
           <w:rFonts w:cstheme="majorHAnsi"/>
-          <w:lang w:val="en-US"/>
         </w:rPr>
         <w:t>,</w:t>
       </w:r>
       <w:r>
         <w:rPr>
           <w:rFonts w:cstheme="majorHAnsi"/>
-          <w:lang w:val="en-US"/>
         </w:rPr>
         <w:t>4</w:t>
       </w:r>
       <w:r>
         <w:rPr>
           <w:rFonts w:cstheme="majorHAnsi"/>
-          <w:lang w:val="en-US"/>
         </w:rPr>
         <w:t xml:space="preserve"> + </w:t>
       </w:r>
       <w:r>
         <w:rPr>
           <w:rFonts w:cstheme="majorHAnsi"/>
-          <w:lang w:val="en-US"/>
         </w:rPr>
         <w:t>0,8</w:t>
       </w:r>
       <w:r>
         <w:rPr>
           <w:rFonts w:cstheme="majorHAnsi"/>
-          <w:lang w:val="en-US"/>
         </w:rPr>
         <w:t xml:space="preserve"> + 0,2*n</w:t>
       </w:r>
@@ -6973,41 +8114,35 @@
         <w:jc w:val="both"/>
         <w:rPr>
           <w:rFonts w:cstheme="majorHAnsi"/>
-          <w:lang w:val="en-US"/>
-        </w:rPr>
-      </w:pPr>
-      <w:r>
-        <w:rPr>
-          <w:rFonts w:cstheme="majorHAnsi"/>
-          <w:lang w:val="en-US"/>
+        </w:rPr>
+      </w:pPr>
+      <w:r>
+        <w:rPr>
+          <w:rFonts w:cstheme="majorHAnsi"/>
         </w:rPr>
         <w:t xml:space="preserve">= </w:t>
       </w:r>
       <w:r>
         <w:rPr>
           <w:rFonts w:cstheme="majorHAnsi"/>
-          <w:lang w:val="en-US"/>
         </w:rPr>
         <w:t>13,15</w:t>
       </w:r>
       <w:r>
         <w:rPr>
           <w:rFonts w:cstheme="majorHAnsi"/>
-          <w:lang w:val="en-US"/>
         </w:rPr>
         <w:t xml:space="preserve"> + 0,2*n second</w:t>
       </w:r>
       <w:r>
         <w:rPr>
           <w:rFonts w:cstheme="majorHAnsi"/>
-          <w:lang w:val="en-US"/>
         </w:rPr>
         <w:t>e</w:t>
       </w:r>
       <w:r>
         <w:rPr>
           <w:rFonts w:cstheme="majorHAnsi"/>
-          <w:lang w:val="en-US"/>
         </w:rPr>
         <w:t>s</w:t>
       </w:r>
@@ -7017,14 +8152,12 @@
         <w:jc w:val="both"/>
         <w:rPr>
           <w:rFonts w:cstheme="majorHAnsi"/>
-          <w:lang w:val="en-US"/>
         </w:rPr>
       </w:pPr>
       <w:r>
         <w:rPr>
           <w:rFonts w:cstheme="majorHAnsi"/>
           <w:u w:val="single"/>
-          <w:lang w:val="en-US"/>
         </w:rPr>
         <w:t>Ecouter le top 50 :</w:t>
       </w:r>
@@ -7042,8 +8175,81 @@
           <w:rFonts w:cstheme="majorHAnsi"/>
           <w:lang w:val="en-US"/>
         </w:rPr>
-        <w:t>H[souris] M P[souris] K[clic] M P[souris] K[clic</w:t>
-      </w:r>
+        <w:t>H[</w:t>
+      </w:r>
+      <w:proofErr w:type="spellStart"/>
+      <w:r>
+        <w:rPr>
+          <w:rFonts w:cstheme="majorHAnsi"/>
+          <w:lang w:val="en-US"/>
+        </w:rPr>
+        <w:t>souris</w:t>
+      </w:r>
+      <w:proofErr w:type="spellEnd"/>
+      <w:r>
+        <w:rPr>
+          <w:rFonts w:cstheme="majorHAnsi"/>
+          <w:lang w:val="en-US"/>
+        </w:rPr>
+        <w:t>] M P[</w:t>
+      </w:r>
+      <w:proofErr w:type="spellStart"/>
+      <w:r>
+        <w:rPr>
+          <w:rFonts w:cstheme="majorHAnsi"/>
+          <w:lang w:val="en-US"/>
+        </w:rPr>
+        <w:t>souris</w:t>
+      </w:r>
+      <w:proofErr w:type="spellEnd"/>
+      <w:r>
+        <w:rPr>
+          <w:rFonts w:cstheme="majorHAnsi"/>
+          <w:lang w:val="en-US"/>
+        </w:rPr>
+        <w:t>] K[</w:t>
+      </w:r>
+      <w:proofErr w:type="spellStart"/>
+      <w:r>
+        <w:rPr>
+          <w:rFonts w:cstheme="majorHAnsi"/>
+          <w:lang w:val="en-US"/>
+        </w:rPr>
+        <w:t>clic</w:t>
+      </w:r>
+      <w:proofErr w:type="spellEnd"/>
+      <w:r>
+        <w:rPr>
+          <w:rFonts w:cstheme="majorHAnsi"/>
+          <w:lang w:val="en-US"/>
+        </w:rPr>
+        <w:t>] M P[</w:t>
+      </w:r>
+      <w:proofErr w:type="spellStart"/>
+      <w:r>
+        <w:rPr>
+          <w:rFonts w:cstheme="majorHAnsi"/>
+          <w:lang w:val="en-US"/>
+        </w:rPr>
+        <w:t>souris</w:t>
+      </w:r>
+      <w:proofErr w:type="spellEnd"/>
+      <w:r>
+        <w:rPr>
+          <w:rFonts w:cstheme="majorHAnsi"/>
+          <w:lang w:val="en-US"/>
+        </w:rPr>
+        <w:t>] K[</w:t>
+      </w:r>
+      <w:proofErr w:type="spellStart"/>
+      <w:r>
+        <w:rPr>
+          <w:rFonts w:cstheme="majorHAnsi"/>
+          <w:lang w:val="en-US"/>
+        </w:rPr>
+        <w:t>clic</w:t>
+      </w:r>
+      <w:proofErr w:type="spellEnd"/>
       <w:r>
         <w:rPr>
           <w:rFonts w:cstheme="majorHAnsi"/>
@@ -7064,49 +8270,91 @@
         <w:jc w:val="both"/>
         <w:rPr>
           <w:rFonts w:cstheme="majorHAnsi"/>
-        </w:rPr>
-      </w:pPr>
-      <w:r>
-        <w:rPr>
-          <w:rFonts w:cstheme="majorHAnsi"/>
-        </w:rPr>
-        <w:t>On obtient t</w:t>
+          <w:lang w:val="en-GB"/>
+        </w:rPr>
+      </w:pPr>
+      <w:r>
+        <w:rPr>
+          <w:rFonts w:cstheme="majorHAnsi"/>
+          <w:lang w:val="en-GB"/>
+        </w:rPr>
+        <w:t xml:space="preserve">On </w:t>
+      </w:r>
+      <w:proofErr w:type="spellStart"/>
+      <w:r>
+        <w:rPr>
+          <w:rFonts w:cstheme="majorHAnsi"/>
+          <w:lang w:val="en-GB"/>
+        </w:rPr>
+        <w:t>obtient</w:t>
+      </w:r>
+      <w:proofErr w:type="spellEnd"/>
+      <w:r>
+        <w:rPr>
+          <w:rFonts w:cstheme="majorHAnsi"/>
+          <w:lang w:val="en-GB"/>
+        </w:rPr>
+        <w:t xml:space="preserve"> </w:t>
+      </w:r>
+      <w:proofErr w:type="spellStart"/>
+      <w:r>
+        <w:rPr>
+          <w:rFonts w:cstheme="majorHAnsi"/>
+          <w:lang w:val="en-GB"/>
+        </w:rPr>
+        <w:t>t</w:t>
       </w:r>
       <w:r>
         <w:rPr>
           <w:rFonts w:cstheme="majorHAnsi"/>
           <w:vertAlign w:val="subscript"/>
+          <w:lang w:val="en-GB"/>
         </w:rPr>
         <w:t>E</w:t>
       </w:r>
-      <w:r>
-        <w:rPr>
-          <w:rFonts w:cstheme="majorHAnsi"/>
-        </w:rPr>
-        <w:t xml:space="preserve"> = t</w:t>
+      <w:proofErr w:type="spellEnd"/>
+      <w:r>
+        <w:rPr>
+          <w:rFonts w:cstheme="majorHAnsi"/>
+          <w:lang w:val="en-GB"/>
+        </w:rPr>
+        <w:t xml:space="preserve"> = </w:t>
+      </w:r>
+      <w:proofErr w:type="spellStart"/>
+      <w:r>
+        <w:rPr>
+          <w:rFonts w:cstheme="majorHAnsi"/>
+          <w:lang w:val="en-GB"/>
+        </w:rPr>
+        <w:t>t</w:t>
       </w:r>
       <w:r>
         <w:rPr>
           <w:rFonts w:cstheme="majorHAnsi"/>
           <w:vertAlign w:val="subscript"/>
+          <w:lang w:val="en-GB"/>
         </w:rPr>
         <w:t>H</w:t>
       </w:r>
-      <w:r>
-        <w:rPr>
-          <w:rFonts w:cstheme="majorHAnsi"/>
+      <w:proofErr w:type="spellEnd"/>
+      <w:r>
+        <w:rPr>
+          <w:rFonts w:cstheme="majorHAnsi"/>
+          <w:lang w:val="en-GB"/>
         </w:rPr>
         <w:t xml:space="preserve"> + </w:t>
       </w:r>
       <w:r>
         <w:rPr>
           <w:rFonts w:cstheme="majorHAnsi"/>
+          <w:lang w:val="en-GB"/>
         </w:rPr>
         <w:t>2</w:t>
       </w:r>
       <w:r>
         <w:rPr>
           <w:rFonts w:cstheme="majorHAnsi"/>
+          <w:lang w:val="en-GB"/>
         </w:rPr>
         <w:t>t</w:t>
       </w:r>
@@ -7114,24 +8362,28 @@
         <w:rPr>
           <w:rFonts w:cstheme="majorHAnsi"/>
           <w:vertAlign w:val="subscript"/>
+          <w:lang w:val="en-GB"/>
         </w:rPr>
         <w:t>M</w:t>
       </w:r>
       <w:r>
         <w:rPr>
           <w:rFonts w:cstheme="majorHAnsi"/>
+          <w:lang w:val="en-GB"/>
         </w:rPr>
         <w:t xml:space="preserve"> + </w:t>
       </w:r>
       <w:r>
         <w:rPr>
           <w:rFonts w:cstheme="majorHAnsi"/>
+          <w:lang w:val="en-GB"/>
         </w:rPr>
         <w:t>2</w:t>
       </w:r>
       <w:r>
         <w:rPr>
           <w:rFonts w:cstheme="majorHAnsi"/>
+          <w:lang w:val="en-GB"/>
         </w:rPr>
         <w:t>t</w:t>
       </w:r>
@@ -7139,24 +8391,28 @@
         <w:rPr>
           <w:rFonts w:cstheme="majorHAnsi"/>
           <w:vertAlign w:val="subscript"/>
+          <w:lang w:val="en-GB"/>
         </w:rPr>
         <w:t>P</w:t>
       </w:r>
       <w:r>
         <w:rPr>
           <w:rFonts w:cstheme="majorHAnsi"/>
+          <w:lang w:val="en-GB"/>
         </w:rPr>
         <w:t xml:space="preserve"> + </w:t>
       </w:r>
       <w:r>
         <w:rPr>
           <w:rFonts w:cstheme="majorHAnsi"/>
+          <w:lang w:val="en-GB"/>
         </w:rPr>
         <w:t>2</w:t>
       </w:r>
       <w:r>
         <w:rPr>
           <w:rFonts w:cstheme="majorHAnsi"/>
+          <w:lang w:val="en-GB"/>
         </w:rPr>
         <w:t>t</w:t>
       </w:r>
@@ -7164,6 +8420,7 @@
         <w:rPr>
           <w:rFonts w:cstheme="majorHAnsi"/>
           <w:vertAlign w:val="subscript"/>
+          <w:lang w:val="en-GB"/>
         </w:rPr>
         <w:t>K</w:t>
       </w:r>
@@ -7281,23 +8538,127 @@
           <w:rFonts w:cstheme="majorHAnsi"/>
           <w:lang w:val="en-US"/>
         </w:rPr>
-        <w:t>H[souris] M P[souris] K[clic] M P[souris] K[clic]</w:t>
-      </w:r>
-    </w:p>
-    <w:p>
-      <w:pPr>
-        <w:jc w:val="both"/>
-        <w:rPr>
-          <w:rFonts w:cstheme="majorHAnsi"/>
-          <w:lang w:val="en-US"/>
-        </w:rPr>
-      </w:pPr>
-      <w:r>
-        <w:rPr>
-          <w:rFonts w:cstheme="majorHAnsi"/>
-          <w:lang w:val="en-US"/>
-        </w:rPr>
-        <w:t>On obtient t</w:t>
+        <w:t>H[</w:t>
+      </w:r>
+      <w:proofErr w:type="spellStart"/>
+      <w:r>
+        <w:rPr>
+          <w:rFonts w:cstheme="majorHAnsi"/>
+          <w:lang w:val="en-US"/>
+        </w:rPr>
+        <w:t>souris</w:t>
+      </w:r>
+      <w:proofErr w:type="spellEnd"/>
+      <w:r>
+        <w:rPr>
+          <w:rFonts w:cstheme="majorHAnsi"/>
+          <w:lang w:val="en-US"/>
+        </w:rPr>
+        <w:t>] M P[</w:t>
+      </w:r>
+      <w:proofErr w:type="spellStart"/>
+      <w:r>
+        <w:rPr>
+          <w:rFonts w:cstheme="majorHAnsi"/>
+          <w:lang w:val="en-US"/>
+        </w:rPr>
+        <w:t>souris</w:t>
+      </w:r>
+      <w:proofErr w:type="spellEnd"/>
+      <w:r>
+        <w:rPr>
+          <w:rFonts w:cstheme="majorHAnsi"/>
+          <w:lang w:val="en-US"/>
+        </w:rPr>
+        <w:t>] K[</w:t>
+      </w:r>
+      <w:proofErr w:type="spellStart"/>
+      <w:r>
+        <w:rPr>
+          <w:rFonts w:cstheme="majorHAnsi"/>
+          <w:lang w:val="en-US"/>
+        </w:rPr>
+        <w:t>clic</w:t>
+      </w:r>
+      <w:proofErr w:type="spellEnd"/>
+      <w:r>
+        <w:rPr>
+          <w:rFonts w:cstheme="majorHAnsi"/>
+          <w:lang w:val="en-US"/>
+        </w:rPr>
+        <w:t>] M P[</w:t>
+      </w:r>
+      <w:proofErr w:type="spellStart"/>
+      <w:r>
+        <w:rPr>
+          <w:rFonts w:cstheme="majorHAnsi"/>
+          <w:lang w:val="en-US"/>
+        </w:rPr>
+        <w:t>souris</w:t>
+      </w:r>
+      <w:proofErr w:type="spellEnd"/>
+      <w:r>
+        <w:rPr>
+          <w:rFonts w:cstheme="majorHAnsi"/>
+          <w:lang w:val="en-US"/>
+        </w:rPr>
+        <w:t>] K[</w:t>
+      </w:r>
+      <w:proofErr w:type="spellStart"/>
+      <w:r>
+        <w:rPr>
+          <w:rFonts w:cstheme="majorHAnsi"/>
+          <w:lang w:val="en-US"/>
+        </w:rPr>
+        <w:t>clic</w:t>
+      </w:r>
+      <w:proofErr w:type="spellEnd"/>
+      <w:r>
+        <w:rPr>
+          <w:rFonts w:cstheme="majorHAnsi"/>
+          <w:lang w:val="en-US"/>
+        </w:rPr>
+        <w:t>]</w:t>
+      </w:r>
+    </w:p>
+    <w:p>
+      <w:pPr>
+        <w:jc w:val="both"/>
+        <w:rPr>
+          <w:rFonts w:cstheme="majorHAnsi"/>
+          <w:lang w:val="en-US"/>
+        </w:rPr>
+      </w:pPr>
+      <w:r>
+        <w:rPr>
+          <w:rFonts w:cstheme="majorHAnsi"/>
+          <w:lang w:val="en-US"/>
+        </w:rPr>
+        <w:t xml:space="preserve">On </w:t>
+      </w:r>
+      <w:proofErr w:type="spellStart"/>
+      <w:r>
+        <w:rPr>
+          <w:rFonts w:cstheme="majorHAnsi"/>
+          <w:lang w:val="en-US"/>
+        </w:rPr>
+        <w:t>obtient</w:t>
+      </w:r>
+      <w:proofErr w:type="spellEnd"/>
+      <w:r>
+        <w:rPr>
+          <w:rFonts w:cstheme="majorHAnsi"/>
+          <w:lang w:val="en-US"/>
+        </w:rPr>
+        <w:t xml:space="preserve"> </w:t>
+      </w:r>
+      <w:proofErr w:type="spellStart"/>
+      <w:r>
+        <w:rPr>
+          <w:rFonts w:cstheme="majorHAnsi"/>
+          <w:lang w:val="en-US"/>
+        </w:rPr>
+        <w:t>t</w:t>
       </w:r>
       <w:r>
         <w:rPr>
@@ -7307,12 +8668,21 @@
         </w:rPr>
         <w:t>F</w:t>
       </w:r>
-      <w:r>
-        <w:rPr>
-          <w:rFonts w:cstheme="majorHAnsi"/>
-          <w:lang w:val="en-US"/>
-        </w:rPr>
-        <w:t xml:space="preserve"> = t</w:t>
+      <w:proofErr w:type="spellEnd"/>
+      <w:r>
+        <w:rPr>
+          <w:rFonts w:cstheme="majorHAnsi"/>
+          <w:lang w:val="en-US"/>
+        </w:rPr>
+        <w:t xml:space="preserve"> = </w:t>
+      </w:r>
+      <w:proofErr w:type="spellStart"/>
+      <w:r>
+        <w:rPr>
+          <w:rFonts w:cstheme="majorHAnsi"/>
+          <w:lang w:val="en-US"/>
+        </w:rPr>
+        <w:t>t</w:t>
       </w:r>
       <w:r>
         <w:rPr>
@@ -7322,6 +8692,7 @@
         </w:rPr>
         <w:t>H</w:t>
       </w:r>
+      <w:proofErr w:type="spellEnd"/>
       <w:r>
         <w:rPr>
           <w:rFonts w:cstheme="majorHAnsi"/>
@@ -7514,30 +8885,135 @@
         <w:jc w:val="both"/>
         <w:rPr>
           <w:rFonts w:cstheme="majorHAnsi"/>
-        </w:rPr>
-      </w:pPr>
-      <w:r>
-        <w:rPr>
-          <w:rFonts w:cstheme="majorHAnsi"/>
-          <w:lang w:val="en-US"/>
-        </w:rPr>
-        <w:t>H[souris] M P[souris] K[clic] M P[souris] K[clic]</w:t>
-      </w:r>
-    </w:p>
-    <w:p>
-      <w:pPr>
-        <w:jc w:val="both"/>
-        <w:rPr>
-          <w:rFonts w:cstheme="majorHAnsi"/>
-          <w:lang w:val="en-US"/>
-        </w:rPr>
-      </w:pPr>
-      <w:r>
-        <w:rPr>
-          <w:rFonts w:cstheme="majorHAnsi"/>
-          <w:lang w:val="en-US"/>
-        </w:rPr>
-        <w:t>On obtient t</w:t>
+          <w:lang w:val="en-GB"/>
+        </w:rPr>
+      </w:pPr>
+      <w:r>
+        <w:rPr>
+          <w:rFonts w:cstheme="majorHAnsi"/>
+          <w:lang w:val="en-US"/>
+        </w:rPr>
+        <w:t>H[</w:t>
+      </w:r>
+      <w:proofErr w:type="spellStart"/>
+      <w:r>
+        <w:rPr>
+          <w:rFonts w:cstheme="majorHAnsi"/>
+          <w:lang w:val="en-US"/>
+        </w:rPr>
+        <w:t>souris</w:t>
+      </w:r>
+      <w:proofErr w:type="spellEnd"/>
+      <w:r>
+        <w:rPr>
+          <w:rFonts w:cstheme="majorHAnsi"/>
+          <w:lang w:val="en-US"/>
+        </w:rPr>
+        <w:t>] M P[</w:t>
+      </w:r>
+      <w:proofErr w:type="spellStart"/>
+      <w:r>
+        <w:rPr>
+          <w:rFonts w:cstheme="majorHAnsi"/>
+          <w:lang w:val="en-US"/>
+        </w:rPr>
+        <w:t>souris</w:t>
+      </w:r>
+      <w:proofErr w:type="spellEnd"/>
+      <w:r>
+        <w:rPr>
+          <w:rFonts w:cstheme="majorHAnsi"/>
+          <w:lang w:val="en-US"/>
+        </w:rPr>
+        <w:t>] K[</w:t>
+      </w:r>
+      <w:proofErr w:type="spellStart"/>
+      <w:r>
+        <w:rPr>
+          <w:rFonts w:cstheme="majorHAnsi"/>
+          <w:lang w:val="en-US"/>
+        </w:rPr>
+        <w:t>clic</w:t>
+      </w:r>
+      <w:proofErr w:type="spellEnd"/>
+      <w:r>
+        <w:rPr>
+          <w:rFonts w:cstheme="majorHAnsi"/>
+          <w:lang w:val="en-US"/>
+        </w:rPr>
+        <w:t>] M P[</w:t>
+      </w:r>
+      <w:proofErr w:type="spellStart"/>
+      <w:r>
+        <w:rPr>
+          <w:rFonts w:cstheme="majorHAnsi"/>
+          <w:lang w:val="en-US"/>
+        </w:rPr>
+        <w:t>souris</w:t>
+      </w:r>
+      <w:proofErr w:type="spellEnd"/>
+      <w:r>
+        <w:rPr>
+          <w:rFonts w:cstheme="majorHAnsi"/>
+          <w:lang w:val="en-US"/>
+        </w:rPr>
+        <w:t>] K[</w:t>
+      </w:r>
+      <w:proofErr w:type="spellStart"/>
+      <w:r>
+        <w:rPr>
+          <w:rFonts w:cstheme="majorHAnsi"/>
+          <w:lang w:val="en-US"/>
+        </w:rPr>
+        <w:t>clic</w:t>
+      </w:r>
+      <w:proofErr w:type="spellEnd"/>
+      <w:r>
+        <w:rPr>
+          <w:rFonts w:cstheme="majorHAnsi"/>
+          <w:lang w:val="en-US"/>
+        </w:rPr>
+        <w:t>]</w:t>
+      </w:r>
+    </w:p>
+    <w:p>
+      <w:pPr>
+        <w:jc w:val="both"/>
+        <w:rPr>
+          <w:rFonts w:cstheme="majorHAnsi"/>
+          <w:lang w:val="en-US"/>
+        </w:rPr>
+      </w:pPr>
+      <w:r>
+        <w:rPr>
+          <w:rFonts w:cstheme="majorHAnsi"/>
+          <w:lang w:val="en-US"/>
+        </w:rPr>
+        <w:t xml:space="preserve">On </w:t>
+      </w:r>
+      <w:proofErr w:type="spellStart"/>
+      <w:r>
+        <w:rPr>
+          <w:rFonts w:cstheme="majorHAnsi"/>
+          <w:lang w:val="en-US"/>
+        </w:rPr>
+        <w:t>obtient</w:t>
+      </w:r>
+      <w:proofErr w:type="spellEnd"/>
+      <w:r>
+        <w:rPr>
+          <w:rFonts w:cstheme="majorHAnsi"/>
+          <w:lang w:val="en-US"/>
+        </w:rPr>
+        <w:t xml:space="preserve"> </w:t>
+      </w:r>
+      <w:proofErr w:type="spellStart"/>
+      <w:r>
+        <w:rPr>
+          <w:rFonts w:cstheme="majorHAnsi"/>
+          <w:lang w:val="en-US"/>
+        </w:rPr>
+        <w:t>t</w:t>
       </w:r>
       <w:r>
         <w:rPr>
@@ -7547,12 +9023,21 @@
         </w:rPr>
         <w:t>S</w:t>
       </w:r>
-      <w:r>
-        <w:rPr>
-          <w:rFonts w:cstheme="majorHAnsi"/>
-          <w:lang w:val="en-US"/>
-        </w:rPr>
-        <w:t xml:space="preserve"> = t</w:t>
+      <w:proofErr w:type="spellEnd"/>
+      <w:r>
+        <w:rPr>
+          <w:rFonts w:cstheme="majorHAnsi"/>
+          <w:lang w:val="en-US"/>
+        </w:rPr>
+        <w:t xml:space="preserve"> = </w:t>
+      </w:r>
+      <w:proofErr w:type="spellStart"/>
+      <w:r>
+        <w:rPr>
+          <w:rFonts w:cstheme="majorHAnsi"/>
+          <w:lang w:val="en-US"/>
+        </w:rPr>
+        <w:t>t</w:t>
       </w:r>
       <w:r>
         <w:rPr>
@@ -7562,6 +9047,7 @@
         </w:rPr>
         <w:t>H</w:t>
       </w:r>
+      <w:proofErr w:type="spellEnd"/>
       <w:r>
         <w:rPr>
           <w:rFonts w:cstheme="majorHAnsi"/>
@@ -7785,8 +9271,13 @@
         <w:lastRenderedPageBreak/>
         <w:t xml:space="preserve">2.2. </w:t>
       </w:r>
-      <w:r>
-        <w:t>Structuring display</w:t>
+      <w:proofErr w:type="spellStart"/>
+      <w:r>
+        <w:t>Structuring</w:t>
+      </w:r>
+      <w:proofErr w:type="spellEnd"/>
+      <w:r>
+        <w:t xml:space="preserve"> display</w:t>
       </w:r>
       <w:bookmarkEnd w:id="8"/>
     </w:p>
@@ -7803,10 +9294,12 @@
       <w:r>
         <w:t xml:space="preserve">2.2.1. </w:t>
       </w:r>
+      <w:proofErr w:type="spellStart"/>
       <w:r>
         <w:t>Logscreen</w:t>
       </w:r>
       <w:bookmarkEnd w:id="9"/>
+      <w:proofErr w:type="spellEnd"/>
     </w:p>
     <w:p>
       <w:pPr>
@@ -7910,24 +9403,14 @@
       <w:r>
         <w:t xml:space="preserve">Diagramme </w:t>
       </w:r>
-      <w:r>
-        <w:fldChar w:fldCharType="begin"/>
-      </w:r>
-      <w:r>
-        <w:instrText xml:space="preserve"> SEQ Diagramme \* ARABIC </w:instrText>
-      </w:r>
-      <w:r>
-        <w:fldChar w:fldCharType="separate"/>
-      </w:r>
-      <w:r>
-        <w:rPr>
-          <w:noProof/>
-        </w:rPr>
-        <w:t>1</w:t>
-      </w:r>
-      <w:r>
-        <w:fldChar w:fldCharType="end"/>
-      </w:r>
+      <w:fldSimple w:instr=" SEQ Diagramme \* ARABIC ">
+        <w:r>
+          <w:rPr>
+            <w:noProof/>
+          </w:rPr>
+          <w:t>1</w:t>
+        </w:r>
+      </w:fldSimple>
       <w:r>
         <w:t xml:space="preserve"> : structure de l'écran de connexion</w:t>
       </w:r>
@@ -7948,21 +9431,12 @@
           <w:numId w:val="0"/>
         </w:numPr>
         <w:jc w:val="both"/>
-        <w:rPr>
-          <w:lang w:val="en-US"/>
-        </w:rPr>
       </w:pPr>
       <w:bookmarkStart w:id="10" w:name="_Toc43660821"/>
       <w:r>
-        <w:rPr>
-          <w:lang w:val="en-US"/>
-        </w:rPr>
         <w:t xml:space="preserve">2.2.2. </w:t>
       </w:r>
       <w:r>
-        <w:rPr>
-          <w:lang w:val="en-US"/>
-        </w:rPr>
         <w:t>Structure Générale</w:t>
       </w:r>
       <w:bookmarkEnd w:id="10"/>
@@ -7973,7 +9447,6 @@
         <w:jc w:val="both"/>
         <w:rPr>
           <w:rFonts w:cstheme="majorHAnsi"/>
-          <w:lang w:val="en-US"/>
         </w:rPr>
       </w:pPr>
     </w:p>
@@ -8055,24 +9528,14 @@
       <w:r>
         <w:t xml:space="preserve">Diagramme </w:t>
       </w:r>
-      <w:r>
-        <w:fldChar w:fldCharType="begin"/>
-      </w:r>
-      <w:r>
-        <w:instrText xml:space="preserve"> SEQ Diagramme \* ARABIC </w:instrText>
-      </w:r>
-      <w:r>
-        <w:fldChar w:fldCharType="separate"/>
-      </w:r>
-      <w:r>
-        <w:rPr>
-          <w:noProof/>
-        </w:rPr>
-        <w:t>2</w:t>
-      </w:r>
-      <w:r>
-        <w:fldChar w:fldCharType="end"/>
-      </w:r>
+      <w:fldSimple w:instr=" SEQ Diagramme \* ARABIC ">
+        <w:r>
+          <w:rPr>
+            <w:noProof/>
+          </w:rPr>
+          <w:t>2</w:t>
+        </w:r>
+      </w:fldSimple>
       <w:r>
         <w:t xml:space="preserve"> : constitution des pages de l'application</w:t>
       </w:r>
@@ -8216,24 +9679,14 @@
       <w:r>
         <w:t xml:space="preserve">Diagramme </w:t>
       </w:r>
-      <w:r>
-        <w:fldChar w:fldCharType="begin"/>
-      </w:r>
-      <w:r>
-        <w:instrText xml:space="preserve"> SEQ Diagramme \* ARABIC </w:instrText>
-      </w:r>
-      <w:r>
-        <w:fldChar w:fldCharType="separate"/>
-      </w:r>
-      <w:r>
-        <w:rPr>
-          <w:noProof/>
-        </w:rPr>
-        <w:t>3</w:t>
-      </w:r>
-      <w:r>
-        <w:fldChar w:fldCharType="end"/>
-      </w:r>
+      <w:fldSimple w:instr=" SEQ Diagramme \* ARABIC ">
+        <w:r>
+          <w:rPr>
+            <w:noProof/>
+          </w:rPr>
+          <w:t>3</w:t>
+        </w:r>
+      </w:fldSimple>
       <w:r>
         <w:t xml:space="preserve"> : affichage centrale du Top50</w:t>
       </w:r>
@@ -8379,24 +9832,14 @@
       <w:r>
         <w:t xml:space="preserve">Diagramme </w:t>
       </w:r>
-      <w:r>
-        <w:fldChar w:fldCharType="begin"/>
-      </w:r>
-      <w:r>
-        <w:instrText xml:space="preserve"> SEQ Diagramme \* ARABIC </w:instrText>
-      </w:r>
-      <w:r>
-        <w:fldChar w:fldCharType="separate"/>
-      </w:r>
-      <w:r>
-        <w:rPr>
-          <w:noProof/>
-        </w:rPr>
-        <w:t>4</w:t>
-      </w:r>
-      <w:r>
-        <w:fldChar w:fldCharType="end"/>
-      </w:r>
+      <w:fldSimple w:instr=" SEQ Diagramme \* ARABIC ">
+        <w:r>
+          <w:rPr>
+            <w:noProof/>
+          </w:rPr>
+          <w:t>4</w:t>
+        </w:r>
+      </w:fldSimple>
       <w:r>
         <w:t xml:space="preserve"> : affichage centrale des playlists</w:t>
       </w:r>
@@ -8534,24 +9977,14 @@
       <w:r>
         <w:t xml:space="preserve">Diagramme </w:t>
       </w:r>
-      <w:r>
-        <w:fldChar w:fldCharType="begin"/>
-      </w:r>
-      <w:r>
-        <w:instrText xml:space="preserve"> SEQ Diagramme \* ARABIC </w:instrText>
-      </w:r>
-      <w:r>
-        <w:fldChar w:fldCharType="separate"/>
-      </w:r>
-      <w:r>
-        <w:rPr>
-          <w:noProof/>
-        </w:rPr>
-        <w:t>5</w:t>
-      </w:r>
-      <w:r>
-        <w:fldChar w:fldCharType="end"/>
-      </w:r>
+      <w:fldSimple w:instr=" SEQ Diagramme \* ARABIC ">
+        <w:r>
+          <w:rPr>
+            <w:noProof/>
+          </w:rPr>
+          <w:t>5</w:t>
+        </w:r>
+      </w:fldSimple>
       <w:r>
         <w:t xml:space="preserve"> : affichage centrale du profil</w:t>
       </w:r>
@@ -8666,24 +10099,14 @@
       <w:r>
         <w:t xml:space="preserve">Diagramme </w:t>
       </w:r>
-      <w:r>
-        <w:fldChar w:fldCharType="begin"/>
-      </w:r>
-      <w:r>
-        <w:instrText xml:space="preserve"> SEQ Diagramme \* ARABIC </w:instrText>
-      </w:r>
-      <w:r>
-        <w:fldChar w:fldCharType="separate"/>
-      </w:r>
-      <w:r>
-        <w:rPr>
-          <w:noProof/>
-        </w:rPr>
-        <w:t>6</w:t>
-      </w:r>
-      <w:r>
-        <w:fldChar w:fldCharType="end"/>
-      </w:r>
+      <w:fldSimple w:instr=" SEQ Diagramme \* ARABIC ">
+        <w:r>
+          <w:rPr>
+            <w:noProof/>
+          </w:rPr>
+          <w:t>6</w:t>
+        </w:r>
+      </w:fldSimple>
       <w:r>
         <w:t xml:space="preserve"> : affichage de la page home</w:t>
       </w:r>
@@ -8883,24 +10306,14 @@
       <w:r>
         <w:t xml:space="preserve">Diagramme </w:t>
       </w:r>
-      <w:r>
-        <w:fldChar w:fldCharType="begin"/>
-      </w:r>
-      <w:r>
-        <w:instrText xml:space="preserve"> SEQ Diagramme \* ARABIC </w:instrText>
-      </w:r>
-      <w:r>
-        <w:fldChar w:fldCharType="separate"/>
-      </w:r>
-      <w:r>
-        <w:rPr>
-          <w:noProof/>
-        </w:rPr>
-        <w:t>7</w:t>
-      </w:r>
-      <w:r>
-        <w:fldChar w:fldCharType="end"/>
-      </w:r>
+      <w:fldSimple w:instr=" SEQ Diagramme \* ARABIC ">
+        <w:r>
+          <w:rPr>
+            <w:noProof/>
+          </w:rPr>
+          <w:t>7</w:t>
+        </w:r>
+      </w:fldSimple>
       <w:r>
         <w:t xml:space="preserve"> : affichage de la page de settings</w:t>
       </w:r>
@@ -9033,24 +10446,14 @@
       <w:r>
         <w:t xml:space="preserve">Actigramme </w:t>
       </w:r>
-      <w:r>
-        <w:fldChar w:fldCharType="begin"/>
-      </w:r>
-      <w:r>
-        <w:instrText xml:space="preserve"> SEQ Actigramme \* ARABIC </w:instrText>
-      </w:r>
-      <w:r>
-        <w:fldChar w:fldCharType="separate"/>
-      </w:r>
-      <w:r>
-        <w:rPr>
-          <w:noProof/>
-        </w:rPr>
-        <w:t>1</w:t>
-      </w:r>
-      <w:r>
-        <w:fldChar w:fldCharType="end"/>
-      </w:r>
+      <w:fldSimple w:instr=" SEQ Actigramme \* ARABIC ">
+        <w:r>
+          <w:rPr>
+            <w:noProof/>
+          </w:rPr>
+          <w:t>1</w:t>
+        </w:r>
+      </w:fldSimple>
       <w:r>
         <w:t xml:space="preserve"> : écouter une musique</w:t>
       </w:r>
@@ -9148,24 +10551,14 @@
       <w:r>
         <w:t xml:space="preserve">Actigramme </w:t>
       </w:r>
-      <w:r>
-        <w:fldChar w:fldCharType="begin"/>
-      </w:r>
-      <w:r>
-        <w:instrText xml:space="preserve"> SEQ Actigramme \* ARABIC </w:instrText>
-      </w:r>
-      <w:r>
-        <w:fldChar w:fldCharType="separate"/>
-      </w:r>
-      <w:r>
-        <w:rPr>
-          <w:noProof/>
-        </w:rPr>
-        <w:t>2</w:t>
-      </w:r>
-      <w:r>
-        <w:fldChar w:fldCharType="end"/>
-      </w:r>
+      <w:fldSimple w:instr=" SEQ Actigramme \* ARABIC ">
+        <w:r>
+          <w:rPr>
+            <w:noProof/>
+          </w:rPr>
+          <w:t>2</w:t>
+        </w:r>
+      </w:fldSimple>
       <w:r>
         <w:t xml:space="preserve"> : rechercher / ajouter une musique</w:t>
       </w:r>
@@ -9262,24 +10655,14 @@
       <w:r>
         <w:t xml:space="preserve">Actigramme </w:t>
       </w:r>
-      <w:r>
-        <w:fldChar w:fldCharType="begin"/>
-      </w:r>
-      <w:r>
-        <w:instrText xml:space="preserve"> SEQ Actigramme \* ARABIC </w:instrText>
-      </w:r>
-      <w:r>
-        <w:fldChar w:fldCharType="separate"/>
-      </w:r>
-      <w:r>
-        <w:rPr>
-          <w:noProof/>
-        </w:rPr>
-        <w:t>3</w:t>
-      </w:r>
-      <w:r>
-        <w:fldChar w:fldCharType="end"/>
-      </w:r>
+      <w:fldSimple w:instr=" SEQ Actigramme \* ARABIC ">
+        <w:r>
+          <w:rPr>
+            <w:noProof/>
+          </w:rPr>
+          <w:t>3</w:t>
+        </w:r>
+      </w:fldSimple>
       <w:r>
         <w:t xml:space="preserve"> : supprimer une musique</w:t>
       </w:r>
@@ -9298,9 +10681,14 @@
         <w:t xml:space="preserve">2.3.4. </w:t>
       </w:r>
       <w:r>
-        <w:t>Créer un compte Poopify</w:t>
+        <w:t xml:space="preserve">Créer un compte </w:t>
+      </w:r>
+      <w:proofErr w:type="spellStart"/>
+      <w:r>
+        <w:t>Poopify</w:t>
       </w:r>
       <w:bookmarkEnd w:id="23"/>
+      <w:proofErr w:type="spellEnd"/>
     </w:p>
     <w:p>
       <w:pPr>
@@ -9374,27 +10762,22 @@
       <w:r>
         <w:t xml:space="preserve">Actigramme </w:t>
       </w:r>
-      <w:r>
-        <w:fldChar w:fldCharType="begin"/>
-      </w:r>
-      <w:r>
-        <w:instrText xml:space="preserve"> SEQ Actigramme \* ARABIC </w:instrText>
-      </w:r>
-      <w:r>
-        <w:fldChar w:fldCharType="separate"/>
-      </w:r>
-      <w:r>
-        <w:rPr>
-          <w:noProof/>
-        </w:rPr>
-        <w:t>4</w:t>
-      </w:r>
-      <w:r>
-        <w:fldChar w:fldCharType="end"/>
-      </w:r>
-      <w:r>
-        <w:t xml:space="preserve"> : créer un compte Poopify</w:t>
-      </w:r>
+      <w:fldSimple w:instr=" SEQ Actigramme \* ARABIC ">
+        <w:r>
+          <w:rPr>
+            <w:noProof/>
+          </w:rPr>
+          <w:t>4</w:t>
+        </w:r>
+      </w:fldSimple>
+      <w:r>
+        <w:t xml:space="preserve"> : créer un compte </w:t>
+      </w:r>
+      <w:proofErr w:type="spellStart"/>
+      <w:r>
+        <w:t>Poopify</w:t>
+      </w:r>
+      <w:proofErr w:type="spellEnd"/>
     </w:p>
     <w:p>
       <w:pPr>
@@ -9407,9 +10790,14 @@
         <w:t xml:space="preserve">3. </w:t>
       </w:r>
       <w:r>
-        <w:t>Présentation de Poopify</w:t>
+        <w:t xml:space="preserve">Présentation de </w:t>
+      </w:r>
+      <w:proofErr w:type="spellStart"/>
+      <w:r>
+        <w:t>Poopify</w:t>
       </w:r>
       <w:bookmarkEnd w:id="24"/>
+      <w:proofErr w:type="spellEnd"/>
     </w:p>
     <w:p>
       <w:pPr>
@@ -9421,30 +10809,63 @@
         <w:t xml:space="preserve">3.1. </w:t>
       </w:r>
       <w:r>
-        <w:t>Qu’est-ce que Poopify</w:t>
+        <w:t xml:space="preserve">Qu’est-ce que </w:t>
+      </w:r>
+      <w:proofErr w:type="spellStart"/>
+      <w:r>
+        <w:t>Poopify</w:t>
       </w:r>
       <w:bookmarkEnd w:id="25"/>
-    </w:p>
-    <w:p>
-      <w:pPr>
-        <w:jc w:val="both"/>
-        <w:rPr>
-          <w:rFonts w:cstheme="majorHAnsi"/>
-        </w:rPr>
-      </w:pPr>
-    </w:p>
-    <w:p>
-      <w:pPr>
-        <w:jc w:val="both"/>
-        <w:rPr>
-          <w:rFonts w:cstheme="majorHAnsi"/>
-        </w:rPr>
-      </w:pPr>
-      <w:r>
-        <w:rPr>
-          <w:rFonts w:cstheme="majorHAnsi"/>
-        </w:rPr>
-        <w:t xml:space="preserve">Notre projet, Poopify, comme expliqué avant est une WebApp qui permet à quiconque de créer son compte et de créer des playlists avec ses musique favorites comme Spotify. </w:t>
+      <w:proofErr w:type="spellEnd"/>
+    </w:p>
+    <w:p>
+      <w:pPr>
+        <w:jc w:val="both"/>
+        <w:rPr>
+          <w:rFonts w:cstheme="majorHAnsi"/>
+        </w:rPr>
+      </w:pPr>
+    </w:p>
+    <w:p>
+      <w:pPr>
+        <w:jc w:val="both"/>
+        <w:rPr>
+          <w:rFonts w:cstheme="majorHAnsi"/>
+        </w:rPr>
+      </w:pPr>
+      <w:r>
+        <w:rPr>
+          <w:rFonts w:cstheme="majorHAnsi"/>
+        </w:rPr>
+        <w:t xml:space="preserve">Notre projet, </w:t>
+      </w:r>
+      <w:proofErr w:type="spellStart"/>
+      <w:r>
+        <w:rPr>
+          <w:rFonts w:cstheme="majorHAnsi"/>
+        </w:rPr>
+        <w:t>Poopify</w:t>
+      </w:r>
+      <w:proofErr w:type="spellEnd"/>
+      <w:r>
+        <w:rPr>
+          <w:rFonts w:cstheme="majorHAnsi"/>
+        </w:rPr>
+        <w:t xml:space="preserve">, comme expliqué avant est une </w:t>
+      </w:r>
+      <w:proofErr w:type="spellStart"/>
+      <w:r>
+        <w:rPr>
+          <w:rFonts w:cstheme="majorHAnsi"/>
+        </w:rPr>
+        <w:t>WebApp</w:t>
+      </w:r>
+      <w:proofErr w:type="spellEnd"/>
+      <w:r>
+        <w:rPr>
+          <w:rFonts w:cstheme="majorHAnsi"/>
+        </w:rPr>
+        <w:t xml:space="preserve"> qui permet à quiconque de créer son compte et de créer des playlists avec ses musique favorites comme Spotify. </w:t>
       </w:r>
       <w:r>
         <w:rPr>
@@ -9452,6 +10873,7 @@
         </w:rPr>
         <w:t xml:space="preserve">Le principe est très simple, l’utilise peut, grâce à l’api </w:t>
       </w:r>
+      <w:proofErr w:type="spellStart"/>
       <w:r>
         <w:rPr>
           <w:rFonts w:cstheme="majorHAnsi"/>
@@ -9462,7 +10884,28 @@
         <w:rPr>
           <w:rFonts w:cstheme="majorHAnsi"/>
         </w:rPr>
-        <w:t>outube, rechercher des musiques et peut alors l’ajouter à sa playlist, la liker ou juste l’écouter. Toutes ces informations sont stockées dans notre base de données pour que l’utilisateur puisse par la suite écouter sa musique depuis sa playlist sans soucis. L’utilisateur a aussi la possibilité de retrouver les musiques qu’il a liker sur une page dédiée ou encore d’avoir un Top50 de musique. Tout ceci avec une interface simple et responsive pour pouvoir utiliser Poopify aussi bien sur ordinateur, tablette ou téléphone.</w:t>
+        <w:t>outube</w:t>
+      </w:r>
+      <w:proofErr w:type="spellEnd"/>
+      <w:r>
+        <w:rPr>
+          <w:rFonts w:cstheme="majorHAnsi"/>
+        </w:rPr>
+        <w:t xml:space="preserve">, rechercher des musiques et peut alors l’ajouter à sa playlist, la liker ou juste l’écouter. Toutes ces informations sont stockées dans notre base de données pour que l’utilisateur puisse par la suite écouter sa musique depuis sa playlist sans soucis. L’utilisateur a aussi la possibilité de retrouver les musiques qu’il a liker sur une page dédiée ou encore d’avoir un Top50 de musique. Tout ceci avec une interface simple et responsive pour pouvoir utiliser </w:t>
+      </w:r>
+      <w:proofErr w:type="spellStart"/>
+      <w:r>
+        <w:rPr>
+          <w:rFonts w:cstheme="majorHAnsi"/>
+        </w:rPr>
+        <w:t>Poopify</w:t>
+      </w:r>
+      <w:proofErr w:type="spellEnd"/>
+      <w:r>
+        <w:rPr>
+          <w:rFonts w:cstheme="majorHAnsi"/>
+        </w:rPr>
+        <w:t xml:space="preserve"> aussi bien sur ordinateur, tablette ou téléphone.</w:t>
       </w:r>
     </w:p>
     <w:p>
@@ -9527,13 +10970,29 @@
           <w:rFonts w:cstheme="majorHAnsi"/>
           <w:color w:val="000000" w:themeColor="text1"/>
         </w:rPr>
-        <w:t>La page d’accueil apparaît directement après le logscreen, elle regroupe l’ensemble des éléments enregistré</w:t>
-      </w:r>
+        <w:t xml:space="preserve">La page d’accueil apparaît directement après le </w:t>
+      </w:r>
+      <w:proofErr w:type="spellStart"/>
       <w:r>
         <w:rPr>
           <w:rFonts w:cstheme="majorHAnsi"/>
           <w:color w:val="000000" w:themeColor="text1"/>
         </w:rPr>
+        <w:t>logscreen</w:t>
+      </w:r>
+      <w:proofErr w:type="spellEnd"/>
+      <w:r>
+        <w:rPr>
+          <w:rFonts w:cstheme="majorHAnsi"/>
+          <w:color w:val="000000" w:themeColor="text1"/>
+        </w:rPr>
+        <w:t>, elle regroupe l’ensemble des éléments enregistré</w:t>
+      </w:r>
+      <w:r>
+        <w:rPr>
+          <w:rFonts w:cstheme="majorHAnsi"/>
+          <w:color w:val="000000" w:themeColor="text1"/>
+        </w:rPr>
         <w:t>s</w:t>
       </w:r>
       <w:r>
@@ -9571,7 +11030,39 @@
           <w:rFonts w:cstheme="majorHAnsi"/>
           <w:color w:val="000000" w:themeColor="text1"/>
         </w:rPr>
-        <w:t>C’est pourquoi le contenu de chaque playlist est affiché à l’aide d’un carousel/slider pour contrôler le nombre d’élément affiché en fonction de la largeur de la fenêtre. De plus, les musiques sont représentées à l’aide de petit</w:t>
+        <w:t xml:space="preserve">C’est pourquoi le contenu de chaque playlist est affiché à l’aide d’un </w:t>
+      </w:r>
+      <w:proofErr w:type="spellStart"/>
+      <w:r>
+        <w:rPr>
+          <w:rFonts w:cstheme="majorHAnsi"/>
+          <w:color w:val="000000" w:themeColor="text1"/>
+        </w:rPr>
+        <w:t>carousel</w:t>
+      </w:r>
+      <w:proofErr w:type="spellEnd"/>
+      <w:r>
+        <w:rPr>
+          <w:rFonts w:cstheme="majorHAnsi"/>
+          <w:color w:val="000000" w:themeColor="text1"/>
+        </w:rPr>
+        <w:t>/</w:t>
+      </w:r>
+      <w:proofErr w:type="spellStart"/>
+      <w:r>
+        <w:rPr>
+          <w:rFonts w:cstheme="majorHAnsi"/>
+          <w:color w:val="000000" w:themeColor="text1"/>
+        </w:rPr>
+        <w:t>slider</w:t>
+      </w:r>
+      <w:proofErr w:type="spellEnd"/>
+      <w:r>
+        <w:rPr>
+          <w:rFonts w:cstheme="majorHAnsi"/>
+          <w:color w:val="000000" w:themeColor="text1"/>
+        </w:rPr>
+        <w:t xml:space="preserve"> pour contrôler le nombre d’élément affiché en fonction de la largeur de la fenêtre. De plus, les musiques sont représentées à l’aide de petit</w:t>
       </w:r>
       <w:r>
         <w:rPr>
@@ -9637,10 +11128,12 @@
       <w:r>
         <w:t xml:space="preserve">3.2.2. </w:t>
       </w:r>
+      <w:proofErr w:type="spellStart"/>
       <w:r>
         <w:t>Logscreen</w:t>
       </w:r>
       <w:bookmarkEnd w:id="28"/>
+      <w:proofErr w:type="spellEnd"/>
     </w:p>
     <w:p>
       <w:pPr>
@@ -9663,7 +11156,39 @@
           <w:rFonts w:cstheme="majorHAnsi"/>
           <w:color w:val="000000" w:themeColor="text1"/>
         </w:rPr>
-        <w:t>Le logscreen est la première chose que voit l’utilisateur quand il se connecte sur Poopify. L’interface ce devait d’être simple et facile d’accès pour de pas décourager l’utilisateur avant même qu’il ne se connecte. On peut donc y retrouver deux fonctions :</w:t>
+        <w:t xml:space="preserve">Le </w:t>
+      </w:r>
+      <w:proofErr w:type="spellStart"/>
+      <w:r>
+        <w:rPr>
+          <w:rFonts w:cstheme="majorHAnsi"/>
+          <w:color w:val="000000" w:themeColor="text1"/>
+        </w:rPr>
+        <w:t>logscreen</w:t>
+      </w:r>
+      <w:proofErr w:type="spellEnd"/>
+      <w:r>
+        <w:rPr>
+          <w:rFonts w:cstheme="majorHAnsi"/>
+          <w:color w:val="000000" w:themeColor="text1"/>
+        </w:rPr>
+        <w:t xml:space="preserve"> est la première chose que voit l’utilisateur quand il se connecte sur </w:t>
+      </w:r>
+      <w:proofErr w:type="spellStart"/>
+      <w:r>
+        <w:rPr>
+          <w:rFonts w:cstheme="majorHAnsi"/>
+          <w:color w:val="000000" w:themeColor="text1"/>
+        </w:rPr>
+        <w:t>Poopify</w:t>
+      </w:r>
+      <w:proofErr w:type="spellEnd"/>
+      <w:r>
+        <w:rPr>
+          <w:rFonts w:cstheme="majorHAnsi"/>
+          <w:color w:val="000000" w:themeColor="text1"/>
+        </w:rPr>
+        <w:t>. L’interface ce devait d’être simple et facile d’accès pour de pas décourager l’utilisateur avant même qu’il ne se connecte. On peut donc y retrouver deux fonctions :</w:t>
       </w:r>
     </w:p>
     <w:p>
@@ -9684,7 +11209,23 @@
           <w:rFonts w:cstheme="majorHAnsi"/>
           <w:color w:val="000000" w:themeColor="text1"/>
         </w:rPr>
-        <w:t>Se connecter qui nécessite un email et un mot de passe. Ils vont être vérifier par la partie backend pour voir si l’utilisateur existe.</w:t>
+        <w:t xml:space="preserve">Se connecter qui nécessite un </w:t>
+      </w:r>
+      <w:proofErr w:type="gramStart"/>
+      <w:r>
+        <w:rPr>
+          <w:rFonts w:cstheme="majorHAnsi"/>
+          <w:color w:val="000000" w:themeColor="text1"/>
+        </w:rPr>
+        <w:t>email</w:t>
+      </w:r>
+      <w:proofErr w:type="gramEnd"/>
+      <w:r>
+        <w:rPr>
+          <w:rFonts w:cstheme="majorHAnsi"/>
+          <w:color w:val="000000" w:themeColor="text1"/>
+        </w:rPr>
+        <w:t xml:space="preserve"> et un mot de passe. Ils vont être vérifier par la partie backend pour voir si l’utilisateur existe.</w:t>
       </w:r>
     </w:p>
     <w:p>
@@ -9716,7 +11257,23 @@
           <w:rFonts w:cstheme="majorHAnsi"/>
           <w:color w:val="000000" w:themeColor="text1"/>
         </w:rPr>
-        <w:t xml:space="preserve">Créer un compte qui demande un nom, email, mot de passe, date de naissance et pays. Ces informations seront stockées dans la base de </w:t>
+        <w:t xml:space="preserve">Créer un compte qui demande un nom, </w:t>
+      </w:r>
+      <w:proofErr w:type="gramStart"/>
+      <w:r>
+        <w:rPr>
+          <w:rFonts w:cstheme="majorHAnsi"/>
+          <w:color w:val="000000" w:themeColor="text1"/>
+        </w:rPr>
+        <w:t>email</w:t>
+      </w:r>
+      <w:proofErr w:type="gramEnd"/>
+      <w:r>
+        <w:rPr>
+          <w:rFonts w:cstheme="majorHAnsi"/>
+          <w:color w:val="000000" w:themeColor="text1"/>
+        </w:rPr>
+        <w:t xml:space="preserve">, mot de passe, date de naissance et pays. Ces informations seront stockées dans la base de </w:t>
       </w:r>
       <w:r>
         <w:rPr>
@@ -9788,7 +11345,21 @@
         <w:rPr>
           <w:rFonts w:cstheme="majorHAnsi"/>
         </w:rPr>
-        <w:t>Le component « player-bar » correspond à la barre de lecture des musiques en bas de l’écran. Ce component est complexe puisqu’il gère 2 lecteurs de musique en parallèle. En effet, il charge la musique à jouer dans un premier lecteur et il précharge la musique suivante dans un deuxième lecteur. Cela permet de faire des transitions fondues entre les musiques. Il gère aussi la lecture de playlists</w:t>
+        <w:t>Le component « </w:t>
+      </w:r>
+      <w:proofErr w:type="spellStart"/>
+      <w:r>
+        <w:rPr>
+          <w:rFonts w:cstheme="majorHAnsi"/>
+        </w:rPr>
+        <w:t>player</w:t>
+      </w:r>
+      <w:proofErr w:type="spellEnd"/>
+      <w:r>
+        <w:rPr>
+          <w:rFonts w:cstheme="majorHAnsi"/>
+        </w:rPr>
+        <w:t>-bar » correspond à la barre de lecture des musiques en bas de l’écran. Ce component est complexe puisqu’il gère 2 lecteurs de musique en parallèle. En effet, il charge la musique à jouer dans un premier lecteur et il précharge la musique suivante dans un deuxième lecteur. Cela permet de faire des transitions fondues entre les musiques. Il gère aussi la lecture de playlists</w:t>
       </w:r>
       <w:r>
         <w:rPr>
@@ -9812,14 +11383,30 @@
         <w:rPr>
           <w:rFonts w:cstheme="majorHAnsi"/>
         </w:rPr>
-        <w:t xml:space="preserve"> C’est donc une partie du projet principalement back-end</w:t>
-      </w:r>
-      <w:r>
-        <w:rPr>
-          <w:rFonts w:cstheme="majorHAnsi"/>
-        </w:rPr>
-        <w:t xml:space="preserve"> puisque c’est ce component qui gère toute la partie musique de Poopify</w:t>
-      </w:r>
+        <w:t xml:space="preserve"> C’est donc une partie du projet principalement </w:t>
+      </w:r>
+      <w:proofErr w:type="spellStart"/>
+      <w:r>
+        <w:rPr>
+          <w:rFonts w:cstheme="majorHAnsi"/>
+        </w:rPr>
+        <w:t>back-end</w:t>
+      </w:r>
+      <w:proofErr w:type="spellEnd"/>
+      <w:r>
+        <w:rPr>
+          <w:rFonts w:cstheme="majorHAnsi"/>
+        </w:rPr>
+        <w:t xml:space="preserve"> puisque c’est ce component qui gère toute la partie musique de </w:t>
+      </w:r>
+      <w:proofErr w:type="spellStart"/>
+      <w:r>
+        <w:rPr>
+          <w:rFonts w:cstheme="majorHAnsi"/>
+        </w:rPr>
+        <w:t>Poopify</w:t>
+      </w:r>
+      <w:proofErr w:type="spellEnd"/>
       <w:r>
         <w:rPr>
           <w:rFonts w:cstheme="majorHAnsi"/>
@@ -9899,26 +11486,24 @@
       <w:r>
         <w:t xml:space="preserve">Image </w:t>
       </w:r>
-      <w:r>
-        <w:fldChar w:fldCharType="begin"/>
-      </w:r>
-      <w:r>
-        <w:instrText xml:space="preserve"> SEQ Image \* ARABIC </w:instrText>
-      </w:r>
-      <w:r>
-        <w:fldChar w:fldCharType="separate"/>
-      </w:r>
-      <w:r>
-        <w:rPr>
-          <w:noProof/>
-        </w:rPr>
-        <w:t>1</w:t>
-      </w:r>
-      <w:r>
-        <w:fldChar w:fldCharType="end"/>
-      </w:r>
-      <w:r>
-        <w:t xml:space="preserve"> : player version ordinateur</w:t>
+      <w:fldSimple w:instr=" SEQ Image \* ARABIC ">
+        <w:r>
+          <w:rPr>
+            <w:noProof/>
+          </w:rPr>
+          <w:t>1</w:t>
+        </w:r>
+      </w:fldSimple>
+      <w:r>
+        <w:t xml:space="preserve"> : </w:t>
+      </w:r>
+      <w:proofErr w:type="spellStart"/>
+      <w:r>
+        <w:t>player</w:t>
+      </w:r>
+      <w:proofErr w:type="spellEnd"/>
+      <w:r>
+        <w:t xml:space="preserve"> version ordinateur</w:t>
       </w:r>
     </w:p>
     <w:p>
@@ -10029,26 +11614,24 @@
       <w:r>
         <w:t xml:space="preserve">Image </w:t>
       </w:r>
-      <w:r>
-        <w:fldChar w:fldCharType="begin"/>
-      </w:r>
-      <w:r>
-        <w:instrText xml:space="preserve"> SEQ Image \* ARABIC </w:instrText>
-      </w:r>
-      <w:r>
-        <w:fldChar w:fldCharType="separate"/>
-      </w:r>
-      <w:r>
-        <w:rPr>
-          <w:noProof/>
-        </w:rPr>
-        <w:t>2</w:t>
-      </w:r>
-      <w:r>
-        <w:fldChar w:fldCharType="end"/>
-      </w:r>
-      <w:r>
-        <w:t xml:space="preserve"> : player version téléphone</w:t>
+      <w:fldSimple w:instr=" SEQ Image \* ARABIC ">
+        <w:r>
+          <w:rPr>
+            <w:noProof/>
+          </w:rPr>
+          <w:t>2</w:t>
+        </w:r>
+      </w:fldSimple>
+      <w:r>
+        <w:t xml:space="preserve"> : </w:t>
+      </w:r>
+      <w:proofErr w:type="spellStart"/>
+      <w:r>
+        <w:t>player</w:t>
+      </w:r>
+      <w:proofErr w:type="spellEnd"/>
+      <w:r>
+        <w:t xml:space="preserve"> version téléphone</w:t>
       </w:r>
     </w:p>
     <w:p>
@@ -10096,7 +11679,21 @@
         <w:rPr>
           <w:rFonts w:cstheme="majorHAnsi"/>
         </w:rPr>
-        <w:t xml:space="preserve">Ce component est celui qui s’occupe de l’affichage des playlists et de la gestion des musiques dans ces playlists. Ce component s’occupe alors d’afficher les musiques en fonction de l’id de playlist sélectionnée. Cela est possible grâce aux requêtes PHP de notre api. Les musiques s’affichent en ligne les unes après les autres et propose 3 options. Jouer la musique pour pouvoir l’écouter, liker la musique ou encore de supprimer la musique de la playlist. Cette dernière sera alors </w:t>
+        <w:t xml:space="preserve">Ce component est celui qui s’occupe de l’affichage des playlists et de la gestion des musiques dans ces playlists. Ce component s’occupe alors d’afficher les musiques en fonction de </w:t>
+      </w:r>
+      <w:proofErr w:type="spellStart"/>
+      <w:r>
+        <w:rPr>
+          <w:rFonts w:cstheme="majorHAnsi"/>
+        </w:rPr>
+        <w:t>l’id</w:t>
+      </w:r>
+      <w:proofErr w:type="spellEnd"/>
+      <w:r>
+        <w:rPr>
+          <w:rFonts w:cstheme="majorHAnsi"/>
+        </w:rPr>
+        <w:t xml:space="preserve"> de playlist sélectionnée. Cela est possible grâce aux requêtes PHP de notre api. Les musiques s’affichent en ligne les unes après les autres et propose 3 options. Jouer la musique pour pouvoir l’écouter, liker la musique ou encore de supprimer la musique de la playlist. Cette dernière sera alors </w:t>
       </w:r>
       <w:r>
         <w:rPr>
@@ -10224,8 +11821,13 @@
       <w:r>
         <w:t xml:space="preserve">3.2.6. </w:t>
       </w:r>
-      <w:r>
-        <w:t>Search-bar</w:t>
+      <w:proofErr w:type="spellStart"/>
+      <w:r>
+        <w:t>Search</w:t>
+      </w:r>
+      <w:proofErr w:type="spellEnd"/>
+      <w:r>
+        <w:t>-bar</w:t>
       </w:r>
       <w:bookmarkEnd w:id="32"/>
     </w:p>
@@ -10248,8 +11850,23 @@
         <w:rPr>
           <w:rFonts w:cstheme="majorHAnsi"/>
         </w:rPr>
-        <w:t xml:space="preserve">La search bar est un des components les plus importants de </w:t>
-      </w:r>
+        <w:t xml:space="preserve">La </w:t>
+      </w:r>
+      <w:proofErr w:type="spellStart"/>
+      <w:r>
+        <w:rPr>
+          <w:rFonts w:cstheme="majorHAnsi"/>
+        </w:rPr>
+        <w:t>search</w:t>
+      </w:r>
+      <w:proofErr w:type="spellEnd"/>
+      <w:r>
+        <w:rPr>
+          <w:rFonts w:cstheme="majorHAnsi"/>
+        </w:rPr>
+        <w:t xml:space="preserve"> bar est un des components les plus importants de </w:t>
+      </w:r>
+      <w:proofErr w:type="spellStart"/>
       <w:r>
         <w:rPr>
           <w:rFonts w:cstheme="majorHAnsi"/>
@@ -10260,8 +11877,16 @@
         <w:rPr>
           <w:rFonts w:cstheme="majorHAnsi"/>
         </w:rPr>
-        <w:t xml:space="preserve">oopify car il permet de faire les recherches de musiques. Cette dernière fonctionne grâce à l’api </w:t>
-      </w:r>
+        <w:t>oopify</w:t>
+      </w:r>
+      <w:proofErr w:type="spellEnd"/>
+      <w:r>
+        <w:rPr>
+          <w:rFonts w:cstheme="majorHAnsi"/>
+        </w:rPr>
+        <w:t xml:space="preserve"> car il permet de faire les recherches de musiques. Cette dernière fonctionne grâce à l’api </w:t>
+      </w:r>
+      <w:proofErr w:type="spellStart"/>
       <w:r>
         <w:rPr>
           <w:rFonts w:cstheme="majorHAnsi"/>
@@ -10272,8 +11897,16 @@
         <w:rPr>
           <w:rFonts w:cstheme="majorHAnsi"/>
         </w:rPr>
-        <w:t xml:space="preserve">outube. Nous faisons un lien direct entre l’input de la barre de recherche et nous l’envoyons par l’api </w:t>
-      </w:r>
+        <w:t>outube</w:t>
+      </w:r>
+      <w:proofErr w:type="spellEnd"/>
+      <w:r>
+        <w:rPr>
+          <w:rFonts w:cstheme="majorHAnsi"/>
+        </w:rPr>
+        <w:t xml:space="preserve">. Nous faisons un lien direct entre l’input de la barre de recherche et nous l’envoyons par l’api </w:t>
+      </w:r>
+      <w:proofErr w:type="spellStart"/>
       <w:r>
         <w:rPr>
           <w:rFonts w:cstheme="majorHAnsi"/>
@@ -10284,7 +11917,14 @@
         <w:rPr>
           <w:rFonts w:cstheme="majorHAnsi"/>
         </w:rPr>
-        <w:t>outube au moteur de recherche du site qui nous affiche des résultats en rapport avec notre recherche. Ces résultats sont alors directement affichés et nous avons 3 actions possibles. Nous pouvons :</w:t>
+        <w:t>outube</w:t>
+      </w:r>
+      <w:proofErr w:type="spellEnd"/>
+      <w:r>
+        <w:rPr>
+          <w:rFonts w:cstheme="majorHAnsi"/>
+        </w:rPr>
+        <w:t xml:space="preserve"> au moteur de recherche du site qui nous affiche des résultats en rapport avec notre recherche. Ces résultats sont alors directement affichés et nous avons 3 actions possibles. Nous pouvons :</w:t>
       </w:r>
     </w:p>
     <w:p>
@@ -10425,10 +12065,12 @@
       <w:r>
         <w:t xml:space="preserve">3.2.8. </w:t>
       </w:r>
+      <w:proofErr w:type="spellStart"/>
       <w:r>
         <w:t>Sidenav</w:t>
       </w:r>
       <w:bookmarkEnd w:id="34"/>
+      <w:proofErr w:type="spellEnd"/>
     </w:p>
     <w:p>
       <w:pPr>
@@ -10506,8 +12148,16 @@
         <w:rPr>
           <w:rFonts w:cstheme="majorHAnsi"/>
         </w:rPr>
-        <w:t>Le Top pour voir le Top50 des musiques sur Poopify</w:t>
-      </w:r>
+        <w:t xml:space="preserve">Le Top pour voir le Top50 des musiques sur </w:t>
+      </w:r>
+      <w:proofErr w:type="spellStart"/>
+      <w:r>
+        <w:rPr>
+          <w:rFonts w:cstheme="majorHAnsi"/>
+        </w:rPr>
+        <w:t>Poopify</w:t>
+      </w:r>
+      <w:proofErr w:type="spellEnd"/>
     </w:p>
     <w:p>
       <w:pPr>
@@ -10582,7 +12232,21 @@
         <w:rPr>
           <w:rFonts w:cstheme="majorHAnsi"/>
         </w:rPr>
-        <w:t>La déconnexion pour pouvoir se déconnecter de Poopify.</w:t>
+        <w:t xml:space="preserve">La déconnexion pour pouvoir se déconnecter de </w:t>
+      </w:r>
+      <w:proofErr w:type="spellStart"/>
+      <w:r>
+        <w:rPr>
+          <w:rFonts w:cstheme="majorHAnsi"/>
+        </w:rPr>
+        <w:t>Poopify</w:t>
+      </w:r>
+      <w:proofErr w:type="spellEnd"/>
+      <w:r>
+        <w:rPr>
+          <w:rFonts w:cstheme="majorHAnsi"/>
+        </w:rPr>
+        <w:t>.</w:t>
       </w:r>
     </w:p>
     <w:p>
@@ -10606,6 +12270,7 @@
         </w:rPr>
         <w:t xml:space="preserve">Tout le menu est </w:t>
       </w:r>
+      <w:proofErr w:type="gramStart"/>
       <w:r>
         <w:rPr>
           <w:rFonts w:cstheme="majorHAnsi"/>
@@ -10624,6 +12289,7 @@
         </w:rPr>
         <w:t> »</w:t>
       </w:r>
+      <w:proofErr w:type="gramEnd"/>
       <w:r>
         <w:rPr>
           <w:rFonts w:cstheme="majorHAnsi"/>
@@ -10676,7 +12342,21 @@
         <w:rPr>
           <w:rFonts w:cstheme="majorHAnsi"/>
         </w:rPr>
-        <w:t xml:space="preserve">Pour ce qui est de la page qui affiche le top, dans un premier l’idée aurait été de récupérer une playlist youtube qui s’actualise mais cela aurait été trop compliqué à faire car il aurait fallu effectuer différentes </w:t>
+        <w:t xml:space="preserve">Pour ce qui est de la page qui affiche le top, dans un premier l’idée aurait été de récupérer une playlist </w:t>
+      </w:r>
+      <w:proofErr w:type="spellStart"/>
+      <w:r>
+        <w:rPr>
+          <w:rFonts w:cstheme="majorHAnsi"/>
+        </w:rPr>
+        <w:t>youtube</w:t>
+      </w:r>
+      <w:proofErr w:type="spellEnd"/>
+      <w:r>
+        <w:rPr>
+          <w:rFonts w:cstheme="majorHAnsi"/>
+        </w:rPr>
+        <w:t xml:space="preserve"> qui s’actualise mais cela aurait été trop compliqué à faire car il aurait fallu effectuer différentes </w:t>
       </w:r>
       <w:r>
         <w:rPr>
@@ -10912,24 +12592,14 @@
       <w:r>
         <w:t xml:space="preserve">Image </w:t>
       </w:r>
-      <w:r>
-        <w:fldChar w:fldCharType="begin"/>
-      </w:r>
-      <w:r>
-        <w:instrText xml:space="preserve"> SEQ Image \* ARABIC </w:instrText>
-      </w:r>
-      <w:r>
-        <w:fldChar w:fldCharType="separate"/>
-      </w:r>
-      <w:r>
-        <w:rPr>
-          <w:noProof/>
-        </w:rPr>
-        <w:t>3</w:t>
-      </w:r>
-      <w:r>
-        <w:fldChar w:fldCharType="end"/>
-      </w:r>
+      <w:fldSimple w:instr=" SEQ Image \* ARABIC ">
+        <w:r>
+          <w:rPr>
+            <w:noProof/>
+          </w:rPr>
+          <w:t>3</w:t>
+        </w:r>
+      </w:fldSimple>
       <w:r>
         <w:t xml:space="preserve"> : page d'accueil</w:t>
       </w:r>
@@ -10999,24 +12669,14 @@
       <w:r>
         <w:t xml:space="preserve">Image </w:t>
       </w:r>
-      <w:r>
-        <w:fldChar w:fldCharType="begin"/>
-      </w:r>
-      <w:r>
-        <w:instrText xml:space="preserve"> SEQ Image \* ARABIC </w:instrText>
-      </w:r>
-      <w:r>
-        <w:fldChar w:fldCharType="separate"/>
-      </w:r>
-      <w:r>
-        <w:rPr>
-          <w:noProof/>
-        </w:rPr>
-        <w:t>4</w:t>
-      </w:r>
-      <w:r>
-        <w:fldChar w:fldCharType="end"/>
-      </w:r>
+      <w:fldSimple w:instr=" SEQ Image \* ARABIC ">
+        <w:r>
+          <w:rPr>
+            <w:noProof/>
+          </w:rPr>
+          <w:t>4</w:t>
+        </w:r>
+      </w:fldSimple>
       <w:r>
         <w:t xml:space="preserve"> : page Top50</w:t>
       </w:r>
@@ -11129,24 +12789,14 @@
       <w:r>
         <w:t xml:space="preserve">Image </w:t>
       </w:r>
-      <w:r>
-        <w:fldChar w:fldCharType="begin"/>
-      </w:r>
-      <w:r>
-        <w:instrText xml:space="preserve"> SEQ Image \* ARABIC </w:instrText>
-      </w:r>
-      <w:r>
-        <w:fldChar w:fldCharType="separate"/>
-      </w:r>
-      <w:r>
-        <w:rPr>
-          <w:noProof/>
-        </w:rPr>
-        <w:t>5</w:t>
-      </w:r>
-      <w:r>
-        <w:fldChar w:fldCharType="end"/>
-      </w:r>
+      <w:fldSimple w:instr=" SEQ Image \* ARABIC ">
+        <w:r>
+          <w:rPr>
+            <w:noProof/>
+          </w:rPr>
+          <w:t>5</w:t>
+        </w:r>
+      </w:fldSimple>
       <w:r>
         <w:t xml:space="preserve"> : playlist et settings</w:t>
       </w:r>
@@ -11224,24 +12874,14 @@
       <w:r>
         <w:t xml:space="preserve">Image </w:t>
       </w:r>
-      <w:r>
-        <w:fldChar w:fldCharType="begin"/>
-      </w:r>
-      <w:r>
-        <w:instrText xml:space="preserve"> SEQ Image \* ARABIC </w:instrText>
-      </w:r>
-      <w:r>
-        <w:fldChar w:fldCharType="separate"/>
-      </w:r>
-      <w:r>
-        <w:rPr>
-          <w:noProof/>
-        </w:rPr>
-        <w:t>6</w:t>
-      </w:r>
-      <w:r>
-        <w:fldChar w:fldCharType="end"/>
-      </w:r>
+      <w:fldSimple w:instr=" SEQ Image \* ARABIC ">
+        <w:r>
+          <w:rPr>
+            <w:noProof/>
+          </w:rPr>
+          <w:t>6</w:t>
+        </w:r>
+      </w:fldSimple>
       <w:r>
         <w:t xml:space="preserve"> : résultats de recherche</w:t>
       </w:r>
@@ -11314,6 +12954,7 @@
         </w:rPr>
         <w:t xml:space="preserve">Lors du développement de </w:t>
       </w:r>
+      <w:proofErr w:type="spellStart"/>
       <w:r>
         <w:rPr>
           <w:rFonts w:cstheme="majorHAnsi"/>
@@ -11324,7 +12965,14 @@
         <w:rPr>
           <w:rFonts w:cstheme="majorHAnsi"/>
         </w:rPr>
-        <w:t xml:space="preserve">oopify nous avons fait face à de nombreux problèmes plus ou moins compliqués. Dans un premier temps nous avons dû apprendre ce nouveau langage totalement inconnu à l’époque. Il nous a fallu comprendre comment s’imbriquent les composants et comment agencer le projet. Une fois cette première partie faite, </w:t>
+        <w:t>oopify</w:t>
+      </w:r>
+      <w:proofErr w:type="spellEnd"/>
+      <w:r>
+        <w:rPr>
+          <w:rFonts w:cstheme="majorHAnsi"/>
+        </w:rPr>
+        <w:t xml:space="preserve"> nous avons fait face à de nombreux problèmes plus ou moins compliqués. Dans un premier temps nous avons dû apprendre ce nouveau langage totalement inconnu à l’époque. Il nous a fallu comprendre comment s’imbriquent les composants et comment agencer le projet. Une fois cette première partie faite, </w:t>
       </w:r>
       <w:r>
         <w:rPr>
@@ -11336,7 +12984,21 @@
         <w:rPr>
           <w:rFonts w:cstheme="majorHAnsi"/>
         </w:rPr>
-        <w:t xml:space="preserve"> étaient principalement la portabilité de l’application ainsi que de nombreux problèmes avec les liens back-end.</w:t>
+        <w:t xml:space="preserve"> étaient principalement la portabilité de l’application ainsi que de nombreux problèmes avec les liens </w:t>
+      </w:r>
+      <w:proofErr w:type="spellStart"/>
+      <w:r>
+        <w:rPr>
+          <w:rFonts w:cstheme="majorHAnsi"/>
+        </w:rPr>
+        <w:t>back-end</w:t>
+      </w:r>
+      <w:proofErr w:type="spellEnd"/>
+      <w:r>
+        <w:rPr>
+          <w:rFonts w:cstheme="majorHAnsi"/>
+        </w:rPr>
+        <w:t>.</w:t>
       </w:r>
     </w:p>
     <w:p>
@@ -11411,7 +13073,61 @@
         <w:t>Ainsi, ce projet nous a permis de réaliser une étude complète sur la réalisation d’une interface graphique qui se doit d’être simple, rapide, et intuitive.</w:t>
       </w:r>
       <w:r>
-        <w:t xml:space="preserve"> Pour cela nous avons choisit de faire le projet avec le framework Angular, l’occasion d’utiliser et découvrir pour une première fois pour l’ensemble du groupe ce framework. Le projet nous a permis de voir la partie réseau avec la mise en place d’un VPS avec un nom de domaine et l’utilisation d’une API en PHP pour faire le lien entre le front-end (Angular) et la base de données. Enfin, cela nous a aussi appris à mieux gérer l’organisation du travail en groupe de 3 avec la mise en place d’un repository Github basé sous Git.</w:t>
+        <w:t xml:space="preserve"> Pour cela nous avons </w:t>
+      </w:r>
+      <w:r>
+        <w:t>choisi</w:t>
+      </w:r>
+      <w:r>
+        <w:t xml:space="preserve"> de faire le projet avec le </w:t>
+      </w:r>
+      <w:proofErr w:type="spellStart"/>
+      <w:r>
+        <w:t>framework</w:t>
+      </w:r>
+      <w:proofErr w:type="spellEnd"/>
+      <w:r>
+        <w:t xml:space="preserve"> </w:t>
+      </w:r>
+      <w:proofErr w:type="spellStart"/>
+      <w:r>
+        <w:t>Angular</w:t>
+      </w:r>
+      <w:proofErr w:type="spellEnd"/>
+      <w:r>
+        <w:t xml:space="preserve">, l’occasion d’utiliser et découvrir pour une première fois pour l’ensemble du groupe ce </w:t>
+      </w:r>
+      <w:proofErr w:type="spellStart"/>
+      <w:r>
+        <w:t>framework</w:t>
+      </w:r>
+      <w:proofErr w:type="spellEnd"/>
+      <w:r>
+        <w:t xml:space="preserve">. Le projet nous a permis de voir la partie réseau avec la mise en place d’un VPS avec un nom de domaine et l’utilisation d’une API en PHP pour faire le lien entre le </w:t>
+      </w:r>
+      <w:proofErr w:type="spellStart"/>
+      <w:r>
+        <w:t>front-end</w:t>
+      </w:r>
+      <w:proofErr w:type="spellEnd"/>
+      <w:r>
+        <w:t xml:space="preserve"> (</w:t>
+      </w:r>
+      <w:proofErr w:type="spellStart"/>
+      <w:r>
+        <w:t>Angular</w:t>
+      </w:r>
+      <w:proofErr w:type="spellEnd"/>
+      <w:r>
+        <w:t xml:space="preserve">) et la base de données. Enfin, cela nous a aussi appris à mieux gérer l’organisation du travail en groupe de 3 avec la mise en place d’un repository </w:t>
+      </w:r>
+      <w:proofErr w:type="spellStart"/>
+      <w:r>
+        <w:t>Github</w:t>
+      </w:r>
+      <w:proofErr w:type="spellEnd"/>
+      <w:r>
+        <w:t xml:space="preserve"> basé sous Git.</w:t>
       </w:r>
     </w:p>
     <w:sectPr>
@@ -11462,6 +13178,7 @@
         <w:docPartUnique/>
       </w:docPartObj>
     </w:sdtPr>
+    <w:sdtEndPr/>
     <w:sdtContent>
       <w:p>
         <w:pPr>

--- a/CR-GL40.docx
+++ b/CR-GL40.docx
@@ -4402,23 +4402,7 @@
                 <w:rFonts w:cstheme="majorHAnsi"/>
                 <w:noProof/>
               </w:rPr>
-              <w:t>4.3. Conc</w:t>
-            </w:r>
-            <w:r>
-              <w:rPr>
-                <w:rStyle w:val="Lienhypertexte"/>
-                <w:rFonts w:cstheme="majorHAnsi"/>
-                <w:noProof/>
-              </w:rPr>
-              <w:t>l</w:t>
-            </w:r>
-            <w:r>
-              <w:rPr>
-                <w:rStyle w:val="Lienhypertexte"/>
-                <w:rFonts w:cstheme="majorHAnsi"/>
-                <w:noProof/>
-              </w:rPr>
-              <w:t>usion</w:t>
+              <w:t>4.3. Conclusion</w:t>
             </w:r>
             <w:r>
               <w:rPr>
@@ -4603,7 +4587,23 @@
     </w:p>
     <w:p>
       <w:pPr>
-        <w:ind w:left="1068"/>
+        <w:jc w:val="both"/>
+        <w:rPr>
+          <w:rFonts w:cstheme="majorHAnsi"/>
+        </w:rPr>
+      </w:pPr>
+      <w:hyperlink r:id="rId9" w:history="1">
+        <w:r>
+          <w:rPr>
+            <w:rStyle w:val="Lienhypertexte"/>
+            <w:rFonts w:cstheme="majorHAnsi"/>
+          </w:rPr>
+          <w:t>https://poopify.fr</w:t>
+        </w:r>
+      </w:hyperlink>
+    </w:p>
+    <w:p>
+      <w:pPr>
         <w:jc w:val="both"/>
         <w:rPr>
           <w:rFonts w:cstheme="majorHAnsi"/>
@@ -5052,15 +5052,7 @@
           <w:rFonts w:cstheme="majorHAnsi"/>
           <w:lang w:val="en-US"/>
         </w:rPr>
-        <w:t xml:space="preserve"> = </w:t>
-      </w:r>
-      <w:proofErr w:type="gramStart"/>
-      <w:r>
-        <w:rPr>
-          <w:rFonts w:cstheme="majorHAnsi"/>
-          <w:lang w:val="en-US"/>
-        </w:rPr>
-        <w:t>2t</w:t>
+        <w:t xml:space="preserve"> = 2t</w:t>
       </w:r>
       <w:r>
         <w:rPr>
@@ -5070,7 +5062,6 @@
         </w:rPr>
         <w:t>H</w:t>
       </w:r>
-      <w:proofErr w:type="gramEnd"/>
       <w:r>
         <w:rPr>
           <w:rFonts w:cstheme="majorHAnsi"/>
@@ -5884,7 +5875,6 @@
         </w:rPr>
         <w:t xml:space="preserve"> = </w:t>
       </w:r>
-      <w:proofErr w:type="gramStart"/>
       <w:r>
         <w:rPr>
           <w:rFonts w:cstheme="majorHAnsi"/>
@@ -5907,7 +5897,6 @@
         </w:rPr>
         <w:t>H</w:t>
       </w:r>
-      <w:proofErr w:type="gramEnd"/>
       <w:r>
         <w:rPr>
           <w:rFonts w:cstheme="majorHAnsi"/>
@@ -7032,15 +7021,7 @@
           <w:rFonts w:cstheme="majorHAnsi"/>
           <w:lang w:val="en-US"/>
         </w:rPr>
-        <w:t xml:space="preserve"> = </w:t>
-      </w:r>
-      <w:proofErr w:type="gramStart"/>
-      <w:r>
-        <w:rPr>
-          <w:rFonts w:cstheme="majorHAnsi"/>
-          <w:lang w:val="en-US"/>
-        </w:rPr>
-        <w:t>2t</w:t>
+        <w:t xml:space="preserve"> = 2t</w:t>
       </w:r>
       <w:r>
         <w:rPr>
@@ -7050,7 +7031,6 @@
         </w:rPr>
         <w:t>H</w:t>
       </w:r>
-      <w:proofErr w:type="gramEnd"/>
       <w:r>
         <w:rPr>
           <w:rFonts w:cstheme="majorHAnsi"/>
@@ -7920,15 +7900,7 @@
           <w:rFonts w:cstheme="majorHAnsi"/>
           <w:lang w:val="en-US"/>
         </w:rPr>
-        <w:t xml:space="preserve"> = </w:t>
-      </w:r>
-      <w:proofErr w:type="gramStart"/>
-      <w:r>
-        <w:rPr>
-          <w:rFonts w:cstheme="majorHAnsi"/>
-          <w:lang w:val="en-US"/>
-        </w:rPr>
-        <w:t>3t</w:t>
+        <w:t xml:space="preserve"> = 3t</w:t>
       </w:r>
       <w:r>
         <w:rPr>
@@ -7938,7 +7910,6 @@
         </w:rPr>
         <w:t>H</w:t>
       </w:r>
-      <w:proofErr w:type="gramEnd"/>
       <w:r>
         <w:rPr>
           <w:rFonts w:cstheme="majorHAnsi"/>
@@ -9357,7 +9328,7 @@
                     <pic:cNvPicPr/>
                   </pic:nvPicPr>
                   <pic:blipFill rotWithShape="1">
-                    <a:blip r:embed="rId9">
+                    <a:blip r:embed="rId10">
                       <a:extLst>
                         <a:ext uri="{28A0092B-C50C-407E-A947-70E740481C1C}">
                           <a14:useLocalDpi xmlns:a14="http://schemas.microsoft.com/office/drawing/2010/main" val="0"/>
@@ -9403,14 +9374,27 @@
       <w:r>
         <w:t xml:space="preserve">Diagramme </w:t>
       </w:r>
-      <w:fldSimple w:instr=" SEQ Diagramme \* ARABIC ">
-        <w:r>
-          <w:rPr>
-            <w:noProof/>
-          </w:rPr>
-          <w:t>1</w:t>
-        </w:r>
-      </w:fldSimple>
+      <w:r>
+        <w:fldChar w:fldCharType="begin"/>
+      </w:r>
+      <w:r>
+        <w:instrText xml:space="preserve"> SEQ Diagramme \* ARABIC </w:instrText>
+      </w:r>
+      <w:r>
+        <w:fldChar w:fldCharType="separate"/>
+      </w:r>
+      <w:r>
+        <w:rPr>
+          <w:noProof/>
+        </w:rPr>
+        <w:t>1</w:t>
+      </w:r>
+      <w:r>
+        <w:rPr>
+          <w:noProof/>
+        </w:rPr>
+        <w:fldChar w:fldCharType="end"/>
+      </w:r>
       <w:r>
         <w:t xml:space="preserve"> : structure de l'écran de connexion</w:t>
       </w:r>
@@ -9490,7 +9474,7 @@
                     <pic:cNvPicPr/>
                   </pic:nvPicPr>
                   <pic:blipFill>
-                    <a:blip r:embed="rId10" cstate="print">
+                    <a:blip r:embed="rId11" cstate="print">
                       <a:extLst>
                         <a:ext uri="{28A0092B-C50C-407E-A947-70E740481C1C}">
                           <a14:useLocalDpi xmlns:a14="http://schemas.microsoft.com/office/drawing/2010/main" val="0"/>
@@ -9528,14 +9512,27 @@
       <w:r>
         <w:t xml:space="preserve">Diagramme </w:t>
       </w:r>
-      <w:fldSimple w:instr=" SEQ Diagramme \* ARABIC ">
-        <w:r>
-          <w:rPr>
-            <w:noProof/>
-          </w:rPr>
-          <w:t>2</w:t>
-        </w:r>
-      </w:fldSimple>
+      <w:r>
+        <w:fldChar w:fldCharType="begin"/>
+      </w:r>
+      <w:r>
+        <w:instrText xml:space="preserve"> SEQ Diagramme \* ARABIC </w:instrText>
+      </w:r>
+      <w:r>
+        <w:fldChar w:fldCharType="separate"/>
+      </w:r>
+      <w:r>
+        <w:rPr>
+          <w:noProof/>
+        </w:rPr>
+        <w:t>2</w:t>
+      </w:r>
+      <w:r>
+        <w:rPr>
+          <w:noProof/>
+        </w:rPr>
+        <w:fldChar w:fldCharType="end"/>
+      </w:r>
       <w:r>
         <w:t xml:space="preserve"> : constitution des pages de l'application</w:t>
       </w:r>
@@ -9644,7 +9641,7 @@
                     <pic:cNvPicPr/>
                   </pic:nvPicPr>
                   <pic:blipFill>
-                    <a:blip r:embed="rId11">
+                    <a:blip r:embed="rId12">
                       <a:extLst>
                         <a:ext uri="{28A0092B-C50C-407E-A947-70E740481C1C}">
                           <a14:useLocalDpi xmlns:a14="http://schemas.microsoft.com/office/drawing/2010/main" val="0"/>
@@ -9679,14 +9676,27 @@
       <w:r>
         <w:t xml:space="preserve">Diagramme </w:t>
       </w:r>
-      <w:fldSimple w:instr=" SEQ Diagramme \* ARABIC ">
-        <w:r>
-          <w:rPr>
-            <w:noProof/>
-          </w:rPr>
-          <w:t>3</w:t>
-        </w:r>
-      </w:fldSimple>
+      <w:r>
+        <w:fldChar w:fldCharType="begin"/>
+      </w:r>
+      <w:r>
+        <w:instrText xml:space="preserve"> SEQ Diagramme \* ARABIC </w:instrText>
+      </w:r>
+      <w:r>
+        <w:fldChar w:fldCharType="separate"/>
+      </w:r>
+      <w:r>
+        <w:rPr>
+          <w:noProof/>
+        </w:rPr>
+        <w:t>3</w:t>
+      </w:r>
+      <w:r>
+        <w:rPr>
+          <w:noProof/>
+        </w:rPr>
+        <w:fldChar w:fldCharType="end"/>
+      </w:r>
       <w:r>
         <w:t xml:space="preserve"> : affichage centrale du Top50</w:t>
       </w:r>
@@ -9793,7 +9803,7 @@
                     <pic:cNvPicPr/>
                   </pic:nvPicPr>
                   <pic:blipFill>
-                    <a:blip r:embed="rId12" cstate="print">
+                    <a:blip r:embed="rId13" cstate="print">
                       <a:extLst>
                         <a:ext uri="{28A0092B-C50C-407E-A947-70E740481C1C}">
                           <a14:useLocalDpi xmlns:a14="http://schemas.microsoft.com/office/drawing/2010/main" val="0"/>
@@ -9832,14 +9842,30 @@
       <w:r>
         <w:t xml:space="preserve">Diagramme </w:t>
       </w:r>
-      <w:fldSimple w:instr=" SEQ Diagramme \* ARABIC ">
-        <w:r>
-          <w:rPr>
-            <w:noProof/>
-          </w:rPr>
-          <w:t>4</w:t>
-        </w:r>
-      </w:fldSimple>
+      <w:r>
+        <w:fldChar w:fldCharType="begin"/>
+      </w:r>
+      <w:r>
+        <w:instrText xml:space="preserve"> SE</w:instrText>
+      </w:r>
+      <w:r>
+        <w:instrText xml:space="preserve">Q Diagramme \* ARABIC </w:instrText>
+      </w:r>
+      <w:r>
+        <w:fldChar w:fldCharType="separate"/>
+      </w:r>
+      <w:r>
+        <w:rPr>
+          <w:noProof/>
+        </w:rPr>
+        <w:t>4</w:t>
+      </w:r>
+      <w:r>
+        <w:rPr>
+          <w:noProof/>
+        </w:rPr>
+        <w:fldChar w:fldCharType="end"/>
+      </w:r>
       <w:r>
         <w:t xml:space="preserve"> : affichage centrale des playlists</w:t>
       </w:r>
@@ -9939,7 +9965,7 @@
                     <pic:cNvPicPr/>
                   </pic:nvPicPr>
                   <pic:blipFill>
-                    <a:blip r:embed="rId13">
+                    <a:blip r:embed="rId14">
                       <a:extLst>
                         <a:ext uri="{28A0092B-C50C-407E-A947-70E740481C1C}">
                           <a14:useLocalDpi xmlns:a14="http://schemas.microsoft.com/office/drawing/2010/main" val="0"/>
@@ -9977,14 +10003,27 @@
       <w:r>
         <w:t xml:space="preserve">Diagramme </w:t>
       </w:r>
-      <w:fldSimple w:instr=" SEQ Diagramme \* ARABIC ">
-        <w:r>
-          <w:rPr>
-            <w:noProof/>
-          </w:rPr>
-          <w:t>5</w:t>
-        </w:r>
-      </w:fldSimple>
+      <w:r>
+        <w:fldChar w:fldCharType="begin"/>
+      </w:r>
+      <w:r>
+        <w:instrText xml:space="preserve"> SEQ Diagramme \* ARABIC </w:instrText>
+      </w:r>
+      <w:r>
+        <w:fldChar w:fldCharType="separate"/>
+      </w:r>
+      <w:r>
+        <w:rPr>
+          <w:noProof/>
+        </w:rPr>
+        <w:t>5</w:t>
+      </w:r>
+      <w:r>
+        <w:rPr>
+          <w:noProof/>
+        </w:rPr>
+        <w:fldChar w:fldCharType="end"/>
+      </w:r>
       <w:r>
         <w:t xml:space="preserve"> : affichage centrale du profil</w:t>
       </w:r>
@@ -10061,7 +10100,7 @@
                     <pic:cNvPicPr/>
                   </pic:nvPicPr>
                   <pic:blipFill>
-                    <a:blip r:embed="rId14">
+                    <a:blip r:embed="rId15">
                       <a:extLst>
                         <a:ext uri="{28A0092B-C50C-407E-A947-70E740481C1C}">
                           <a14:useLocalDpi xmlns:a14="http://schemas.microsoft.com/office/drawing/2010/main" val="0"/>
@@ -10099,14 +10138,27 @@
       <w:r>
         <w:t xml:space="preserve">Diagramme </w:t>
       </w:r>
-      <w:fldSimple w:instr=" SEQ Diagramme \* ARABIC ">
-        <w:r>
-          <w:rPr>
-            <w:noProof/>
-          </w:rPr>
-          <w:t>6</w:t>
-        </w:r>
-      </w:fldSimple>
+      <w:r>
+        <w:fldChar w:fldCharType="begin"/>
+      </w:r>
+      <w:r>
+        <w:instrText xml:space="preserve"> SEQ Diagramme \* ARABIC </w:instrText>
+      </w:r>
+      <w:r>
+        <w:fldChar w:fldCharType="separate"/>
+      </w:r>
+      <w:r>
+        <w:rPr>
+          <w:noProof/>
+        </w:rPr>
+        <w:t>6</w:t>
+      </w:r>
+      <w:r>
+        <w:rPr>
+          <w:noProof/>
+        </w:rPr>
+        <w:fldChar w:fldCharType="end"/>
+      </w:r>
       <w:r>
         <w:t xml:space="preserve"> : affichage de la page home</w:t>
       </w:r>
@@ -10267,7 +10319,7 @@
                     <pic:cNvPicPr/>
                   </pic:nvPicPr>
                   <pic:blipFill>
-                    <a:blip r:embed="rId15" cstate="print">
+                    <a:blip r:embed="rId16" cstate="print">
                       <a:extLst>
                         <a:ext uri="{28A0092B-C50C-407E-A947-70E740481C1C}">
                           <a14:useLocalDpi xmlns:a14="http://schemas.microsoft.com/office/drawing/2010/main" val="0"/>
@@ -10306,14 +10358,27 @@
       <w:r>
         <w:t xml:space="preserve">Diagramme </w:t>
       </w:r>
-      <w:fldSimple w:instr=" SEQ Diagramme \* ARABIC ">
-        <w:r>
-          <w:rPr>
-            <w:noProof/>
-          </w:rPr>
-          <w:t>7</w:t>
-        </w:r>
-      </w:fldSimple>
+      <w:r>
+        <w:fldChar w:fldCharType="begin"/>
+      </w:r>
+      <w:r>
+        <w:instrText xml:space="preserve"> SEQ Diagramme \* ARABIC </w:instrText>
+      </w:r>
+      <w:r>
+        <w:fldChar w:fldCharType="separate"/>
+      </w:r>
+      <w:r>
+        <w:rPr>
+          <w:noProof/>
+        </w:rPr>
+        <w:t>7</w:t>
+      </w:r>
+      <w:r>
+        <w:rPr>
+          <w:noProof/>
+        </w:rPr>
+        <w:fldChar w:fldCharType="end"/>
+      </w:r>
       <w:r>
         <w:t xml:space="preserve"> : affichage de la page de settings</w:t>
       </w:r>
@@ -10403,111 +10468,6 @@
             <wp:extent cx="3847879" cy="2278910"/>
             <wp:effectExtent l="0" t="0" r="635" b="7620"/>
             <wp:docPr id="21" name="Image 21"/>
-            <wp:cNvGraphicFramePr>
-              <a:graphicFrameLocks xmlns:a="http://schemas.openxmlformats.org/drawingml/2006/main" noChangeAspect="1"/>
-            </wp:cNvGraphicFramePr>
-            <a:graphic xmlns:a="http://schemas.openxmlformats.org/drawingml/2006/main">
-              <a:graphicData uri="http://schemas.openxmlformats.org/drawingml/2006/picture">
-                <pic:pic xmlns:pic="http://schemas.openxmlformats.org/drawingml/2006/picture">
-                  <pic:nvPicPr>
-                    <pic:cNvPr id="1" name=""/>
-                    <pic:cNvPicPr/>
-                  </pic:nvPicPr>
-                  <pic:blipFill>
-                    <a:blip r:embed="rId16"/>
-                    <a:stretch>
-                      <a:fillRect/>
-                    </a:stretch>
-                  </pic:blipFill>
-                  <pic:spPr>
-                    <a:xfrm>
-                      <a:off x="0" y="0"/>
-                      <a:ext cx="3883823" cy="2300198"/>
-                    </a:xfrm>
-                    <a:prstGeom prst="rect">
-                      <a:avLst/>
-                    </a:prstGeom>
-                  </pic:spPr>
-                </pic:pic>
-              </a:graphicData>
-            </a:graphic>
-          </wp:inline>
-        </w:drawing>
-      </w:r>
-    </w:p>
-    <w:p>
-      <w:pPr>
-        <w:pStyle w:val="Lgende"/>
-        <w:jc w:val="center"/>
-        <w:rPr>
-          <w:rFonts w:cstheme="majorHAnsi"/>
-        </w:rPr>
-      </w:pPr>
-      <w:r>
-        <w:t xml:space="preserve">Actigramme </w:t>
-      </w:r>
-      <w:fldSimple w:instr=" SEQ Actigramme \* ARABIC ">
-        <w:r>
-          <w:rPr>
-            <w:noProof/>
-          </w:rPr>
-          <w:t>1</w:t>
-        </w:r>
-      </w:fldSimple>
-      <w:r>
-        <w:t xml:space="preserve"> : écouter une musique</w:t>
-      </w:r>
-    </w:p>
-    <w:p>
-      <w:pPr>
-        <w:jc w:val="both"/>
-        <w:rPr>
-          <w:rFonts w:cstheme="majorHAnsi"/>
-        </w:rPr>
-      </w:pPr>
-    </w:p>
-    <w:p>
-      <w:pPr>
-        <w:pStyle w:val="Titre3"/>
-        <w:numPr>
-          <w:ilvl w:val="0"/>
-          <w:numId w:val="0"/>
-        </w:numPr>
-        <w:jc w:val="both"/>
-      </w:pPr>
-      <w:bookmarkStart w:id="21" w:name="_Toc43660830"/>
-      <w:r>
-        <w:lastRenderedPageBreak/>
-        <w:t xml:space="preserve">2.3.2. </w:t>
-      </w:r>
-      <w:r>
-        <w:t>Rechercher/ajouter une musique</w:t>
-      </w:r>
-      <w:bookmarkEnd w:id="21"/>
-    </w:p>
-    <w:p>
-      <w:pPr>
-        <w:jc w:val="both"/>
-        <w:rPr>
-          <w:rFonts w:cstheme="majorHAnsi"/>
-        </w:rPr>
-      </w:pPr>
-    </w:p>
-    <w:p>
-      <w:pPr>
-        <w:keepNext/>
-        <w:jc w:val="center"/>
-      </w:pPr>
-      <w:r>
-        <w:rPr>
-          <w:rFonts w:cstheme="majorHAnsi"/>
-          <w:noProof/>
-        </w:rPr>
-        <w:drawing>
-          <wp:inline distT="0" distB="0" distL="0" distR="0" wp14:anchorId="1B1CF3DE" wp14:editId="4B8ABE20">
-            <wp:extent cx="3360420" cy="2016252"/>
-            <wp:effectExtent l="0" t="0" r="0" b="3175"/>
-            <wp:docPr id="22" name="Image 22"/>
             <wp:cNvGraphicFramePr>
               <a:graphicFrameLocks xmlns:a="http://schemas.openxmlformats.org/drawingml/2006/main" noChangeAspect="1"/>
             </wp:cNvGraphicFramePr>
@@ -10527,7 +10487,7 @@
                   <pic:spPr>
                     <a:xfrm>
                       <a:off x="0" y="0"/>
-                      <a:ext cx="3392809" cy="2035685"/>
+                      <a:ext cx="3883823" cy="2300198"/>
                     </a:xfrm>
                     <a:prstGeom prst="rect">
                       <a:avLst/>
@@ -10551,16 +10511,29 @@
       <w:r>
         <w:t xml:space="preserve">Actigramme </w:t>
       </w:r>
-      <w:fldSimple w:instr=" SEQ Actigramme \* ARABIC ">
-        <w:r>
-          <w:rPr>
-            <w:noProof/>
-          </w:rPr>
-          <w:t>2</w:t>
-        </w:r>
-      </w:fldSimple>
-      <w:r>
-        <w:t xml:space="preserve"> : rechercher / ajouter une musique</w:t>
+      <w:r>
+        <w:fldChar w:fldCharType="begin"/>
+      </w:r>
+      <w:r>
+        <w:instrText xml:space="preserve"> SEQ Actigramme \* ARABIC </w:instrText>
+      </w:r>
+      <w:r>
+        <w:fldChar w:fldCharType="separate"/>
+      </w:r>
+      <w:r>
+        <w:rPr>
+          <w:noProof/>
+        </w:rPr>
+        <w:t>1</w:t>
+      </w:r>
+      <w:r>
+        <w:rPr>
+          <w:noProof/>
+        </w:rPr>
+        <w:fldChar w:fldCharType="end"/>
+      </w:r>
+      <w:r>
+        <w:t xml:space="preserve"> : écouter une musique</w:t>
       </w:r>
     </w:p>
     <w:p>
@@ -10580,14 +10553,15 @@
         </w:numPr>
         <w:jc w:val="both"/>
       </w:pPr>
-      <w:bookmarkStart w:id="22" w:name="_Toc43660831"/>
-      <w:r>
-        <w:t xml:space="preserve">2.3.3. </w:t>
-      </w:r>
-      <w:r>
-        <w:t>Supprimer une musique</w:t>
-      </w:r>
-      <w:bookmarkEnd w:id="22"/>
+      <w:bookmarkStart w:id="21" w:name="_Toc43660830"/>
+      <w:r>
+        <w:lastRenderedPageBreak/>
+        <w:t xml:space="preserve">2.3.2. </w:t>
+      </w:r>
+      <w:r>
+        <w:t>Rechercher/ajouter une musique</w:t>
+      </w:r>
+      <w:bookmarkEnd w:id="21"/>
     </w:p>
     <w:p>
       <w:pPr>
@@ -10608,10 +10582,10 @@
           <w:noProof/>
         </w:rPr>
         <w:drawing>
-          <wp:inline distT="0" distB="0" distL="0" distR="0" wp14:anchorId="51016974" wp14:editId="57D3801F">
-            <wp:extent cx="3452589" cy="1996440"/>
-            <wp:effectExtent l="0" t="0" r="0" b="3810"/>
-            <wp:docPr id="23" name="Image 23"/>
+          <wp:inline distT="0" distB="0" distL="0" distR="0" wp14:anchorId="1B1CF3DE" wp14:editId="4B8ABE20">
+            <wp:extent cx="3360420" cy="2016252"/>
+            <wp:effectExtent l="0" t="0" r="0" b="3175"/>
+            <wp:docPr id="22" name="Image 22"/>
             <wp:cNvGraphicFramePr>
               <a:graphicFrameLocks xmlns:a="http://schemas.openxmlformats.org/drawingml/2006/main" noChangeAspect="1"/>
             </wp:cNvGraphicFramePr>
@@ -10631,7 +10605,7 @@
                   <pic:spPr>
                     <a:xfrm>
                       <a:off x="0" y="0"/>
-                      <a:ext cx="3552689" cy="2054322"/>
+                      <a:ext cx="3392809" cy="2035685"/>
                     </a:xfrm>
                     <a:prstGeom prst="rect">
                       <a:avLst/>
@@ -10655,17 +10629,38 @@
       <w:r>
         <w:t xml:space="preserve">Actigramme </w:t>
       </w:r>
-      <w:fldSimple w:instr=" SEQ Actigramme \* ARABIC ">
-        <w:r>
-          <w:rPr>
-            <w:noProof/>
-          </w:rPr>
-          <w:t>3</w:t>
-        </w:r>
-      </w:fldSimple>
-      <w:r>
-        <w:t xml:space="preserve"> : supprimer une musique</w:t>
-      </w:r>
+      <w:r>
+        <w:fldChar w:fldCharType="begin"/>
+      </w:r>
+      <w:r>
+        <w:instrText xml:space="preserve"> SEQ Actigramme \* ARABIC </w:instrText>
+      </w:r>
+      <w:r>
+        <w:fldChar w:fldCharType="separate"/>
+      </w:r>
+      <w:r>
+        <w:rPr>
+          <w:noProof/>
+        </w:rPr>
+        <w:t>2</w:t>
+      </w:r>
+      <w:r>
+        <w:rPr>
+          <w:noProof/>
+        </w:rPr>
+        <w:fldChar w:fldCharType="end"/>
+      </w:r>
+      <w:r>
+        <w:t xml:space="preserve"> : rechercher / ajouter une musique</w:t>
+      </w:r>
+    </w:p>
+    <w:p>
+      <w:pPr>
+        <w:jc w:val="both"/>
+        <w:rPr>
+          <w:rFonts w:cstheme="majorHAnsi"/>
+        </w:rPr>
+      </w:pPr>
     </w:p>
     <w:p>
       <w:pPr>
@@ -10676,28 +10671,20 @@
         </w:numPr>
         <w:jc w:val="both"/>
       </w:pPr>
-      <w:bookmarkStart w:id="23" w:name="_Toc43660832"/>
-      <w:r>
-        <w:t xml:space="preserve">2.3.4. </w:t>
-      </w:r>
-      <w:r>
-        <w:t xml:space="preserve">Créer un compte </w:t>
-      </w:r>
-      <w:proofErr w:type="spellStart"/>
-      <w:r>
-        <w:t>Poopify</w:t>
-      </w:r>
-      <w:bookmarkEnd w:id="23"/>
-      <w:proofErr w:type="spellEnd"/>
-    </w:p>
-    <w:p>
-      <w:pPr>
-        <w:jc w:val="both"/>
-        <w:rPr>
-          <w:rFonts w:eastAsiaTheme="majorEastAsia" w:cstheme="majorHAnsi"/>
-          <w:color w:val="FF0000"/>
-          <w:sz w:val="32"/>
-          <w:szCs w:val="32"/>
+      <w:bookmarkStart w:id="22" w:name="_Toc43660831"/>
+      <w:r>
+        <w:t xml:space="preserve">2.3.3. </w:t>
+      </w:r>
+      <w:r>
+        <w:t>Supprimer une musique</w:t>
+      </w:r>
+      <w:bookmarkEnd w:id="22"/>
+    </w:p>
+    <w:p>
+      <w:pPr>
+        <w:jc w:val="both"/>
+        <w:rPr>
+          <w:rFonts w:cstheme="majorHAnsi"/>
         </w:rPr>
       </w:pPr>
     </w:p>
@@ -10712,10 +10699,10 @@
           <w:noProof/>
         </w:rPr>
         <w:drawing>
-          <wp:inline distT="0" distB="0" distL="0" distR="0" wp14:anchorId="2454702E" wp14:editId="3B9B80B0">
-            <wp:extent cx="3756660" cy="2022817"/>
-            <wp:effectExtent l="0" t="0" r="0" b="0"/>
-            <wp:docPr id="24" name="Image 24"/>
+          <wp:inline distT="0" distB="0" distL="0" distR="0" wp14:anchorId="51016974" wp14:editId="57D3801F">
+            <wp:extent cx="3452589" cy="1996440"/>
+            <wp:effectExtent l="0" t="0" r="0" b="3810"/>
+            <wp:docPr id="23" name="Image 23"/>
             <wp:cNvGraphicFramePr>
               <a:graphicFrameLocks xmlns:a="http://schemas.openxmlformats.org/drawingml/2006/main" noChangeAspect="1"/>
             </wp:cNvGraphicFramePr>
@@ -10735,6 +10722,123 @@
                   <pic:spPr>
                     <a:xfrm>
                       <a:off x="0" y="0"/>
+                      <a:ext cx="3552689" cy="2054322"/>
+                    </a:xfrm>
+                    <a:prstGeom prst="rect">
+                      <a:avLst/>
+                    </a:prstGeom>
+                  </pic:spPr>
+                </pic:pic>
+              </a:graphicData>
+            </a:graphic>
+          </wp:inline>
+        </w:drawing>
+      </w:r>
+    </w:p>
+    <w:p>
+      <w:pPr>
+        <w:pStyle w:val="Lgende"/>
+        <w:jc w:val="center"/>
+        <w:rPr>
+          <w:rFonts w:cstheme="majorHAnsi"/>
+        </w:rPr>
+      </w:pPr>
+      <w:r>
+        <w:t xml:space="preserve">Actigramme </w:t>
+      </w:r>
+      <w:r>
+        <w:fldChar w:fldCharType="begin"/>
+      </w:r>
+      <w:r>
+        <w:instrText xml:space="preserve"> SEQ Actigramme \* ARABIC </w:instrText>
+      </w:r>
+      <w:r>
+        <w:fldChar w:fldCharType="separate"/>
+      </w:r>
+      <w:r>
+        <w:rPr>
+          <w:noProof/>
+        </w:rPr>
+        <w:t>3</w:t>
+      </w:r>
+      <w:r>
+        <w:rPr>
+          <w:noProof/>
+        </w:rPr>
+        <w:fldChar w:fldCharType="end"/>
+      </w:r>
+      <w:r>
+        <w:t xml:space="preserve"> : supprimer une musique</w:t>
+      </w:r>
+    </w:p>
+    <w:p>
+      <w:pPr>
+        <w:pStyle w:val="Titre3"/>
+        <w:numPr>
+          <w:ilvl w:val="0"/>
+          <w:numId w:val="0"/>
+        </w:numPr>
+        <w:jc w:val="both"/>
+      </w:pPr>
+      <w:bookmarkStart w:id="23" w:name="_Toc43660832"/>
+      <w:r>
+        <w:t xml:space="preserve">2.3.4. </w:t>
+      </w:r>
+      <w:r>
+        <w:t xml:space="preserve">Créer un compte </w:t>
+      </w:r>
+      <w:proofErr w:type="spellStart"/>
+      <w:r>
+        <w:t>Poopify</w:t>
+      </w:r>
+      <w:bookmarkEnd w:id="23"/>
+      <w:proofErr w:type="spellEnd"/>
+    </w:p>
+    <w:p>
+      <w:pPr>
+        <w:jc w:val="both"/>
+        <w:rPr>
+          <w:rFonts w:eastAsiaTheme="majorEastAsia" w:cstheme="majorHAnsi"/>
+          <w:color w:val="FF0000"/>
+          <w:sz w:val="32"/>
+          <w:szCs w:val="32"/>
+        </w:rPr>
+      </w:pPr>
+    </w:p>
+    <w:p>
+      <w:pPr>
+        <w:keepNext/>
+        <w:jc w:val="center"/>
+      </w:pPr>
+      <w:r>
+        <w:rPr>
+          <w:rFonts w:cstheme="majorHAnsi"/>
+          <w:noProof/>
+        </w:rPr>
+        <w:drawing>
+          <wp:inline distT="0" distB="0" distL="0" distR="0" wp14:anchorId="2454702E" wp14:editId="3B9B80B0">
+            <wp:extent cx="3756660" cy="2022817"/>
+            <wp:effectExtent l="0" t="0" r="0" b="0"/>
+            <wp:docPr id="24" name="Image 24"/>
+            <wp:cNvGraphicFramePr>
+              <a:graphicFrameLocks xmlns:a="http://schemas.openxmlformats.org/drawingml/2006/main" noChangeAspect="1"/>
+            </wp:cNvGraphicFramePr>
+            <a:graphic xmlns:a="http://schemas.openxmlformats.org/drawingml/2006/main">
+              <a:graphicData uri="http://schemas.openxmlformats.org/drawingml/2006/picture">
+                <pic:pic xmlns:pic="http://schemas.openxmlformats.org/drawingml/2006/picture">
+                  <pic:nvPicPr>
+                    <pic:cNvPr id="1" name=""/>
+                    <pic:cNvPicPr/>
+                  </pic:nvPicPr>
+                  <pic:blipFill>
+                    <a:blip r:embed="rId20"/>
+                    <a:stretch>
+                      <a:fillRect/>
+                    </a:stretch>
+                  </pic:blipFill>
+                  <pic:spPr>
+                    <a:xfrm>
+                      <a:off x="0" y="0"/>
                       <a:ext cx="3799092" cy="2045665"/>
                     </a:xfrm>
                     <a:prstGeom prst="rect">
@@ -10762,14 +10866,27 @@
       <w:r>
         <w:t xml:space="preserve">Actigramme </w:t>
       </w:r>
-      <w:fldSimple w:instr=" SEQ Actigramme \* ARABIC ">
-        <w:r>
-          <w:rPr>
-            <w:noProof/>
-          </w:rPr>
-          <w:t>4</w:t>
-        </w:r>
-      </w:fldSimple>
+      <w:r>
+        <w:fldChar w:fldCharType="begin"/>
+      </w:r>
+      <w:r>
+        <w:instrText xml:space="preserve"> SEQ Actigramme \* ARABIC </w:instrText>
+      </w:r>
+      <w:r>
+        <w:fldChar w:fldCharType="separate"/>
+      </w:r>
+      <w:r>
+        <w:rPr>
+          <w:noProof/>
+        </w:rPr>
+        <w:t>4</w:t>
+      </w:r>
+      <w:r>
+        <w:rPr>
+          <w:noProof/>
+        </w:rPr>
+        <w:fldChar w:fldCharType="end"/>
+      </w:r>
       <w:r>
         <w:t xml:space="preserve"> : créer un compte </w:t>
       </w:r>
@@ -11209,23 +11326,7 @@
           <w:rFonts w:cstheme="majorHAnsi"/>
           <w:color w:val="000000" w:themeColor="text1"/>
         </w:rPr>
-        <w:t xml:space="preserve">Se connecter qui nécessite un </w:t>
-      </w:r>
-      <w:proofErr w:type="gramStart"/>
-      <w:r>
-        <w:rPr>
-          <w:rFonts w:cstheme="majorHAnsi"/>
-          <w:color w:val="000000" w:themeColor="text1"/>
-        </w:rPr>
-        <w:t>email</w:t>
-      </w:r>
-      <w:proofErr w:type="gramEnd"/>
-      <w:r>
-        <w:rPr>
-          <w:rFonts w:cstheme="majorHAnsi"/>
-          <w:color w:val="000000" w:themeColor="text1"/>
-        </w:rPr>
-        <w:t xml:space="preserve"> et un mot de passe. Ils vont être vérifier par la partie backend pour voir si l’utilisateur existe.</w:t>
+        <w:t>Se connecter qui nécessite un email et un mot de passe. Ils vont être vérifier par la partie backend pour voir si l’utilisateur existe.</w:t>
       </w:r>
     </w:p>
     <w:p>
@@ -11257,23 +11358,7 @@
           <w:rFonts w:cstheme="majorHAnsi"/>
           <w:color w:val="000000" w:themeColor="text1"/>
         </w:rPr>
-        <w:t xml:space="preserve">Créer un compte qui demande un nom, </w:t>
-      </w:r>
-      <w:proofErr w:type="gramStart"/>
-      <w:r>
-        <w:rPr>
-          <w:rFonts w:cstheme="majorHAnsi"/>
-          <w:color w:val="000000" w:themeColor="text1"/>
-        </w:rPr>
-        <w:t>email</w:t>
-      </w:r>
-      <w:proofErr w:type="gramEnd"/>
-      <w:r>
-        <w:rPr>
-          <w:rFonts w:cstheme="majorHAnsi"/>
-          <w:color w:val="000000" w:themeColor="text1"/>
-        </w:rPr>
-        <w:t xml:space="preserve">, mot de passe, date de naissance et pays. Ces informations seront stockées dans la base de </w:t>
+        <w:t xml:space="preserve">Créer un compte qui demande un nom, email, mot de passe, date de naissance et pays. Ces informations seront stockées dans la base de </w:t>
       </w:r>
       <w:r>
         <w:rPr>
@@ -11447,7 +11532,7 @@
                     <pic:cNvPicPr/>
                   </pic:nvPicPr>
                   <pic:blipFill rotWithShape="1">
-                    <a:blip r:embed="rId20"/>
+                    <a:blip r:embed="rId21"/>
                     <a:srcRect l="4894" t="86773" b="4292"/>
                     <a:stretch/>
                   </pic:blipFill>
@@ -11486,14 +11571,27 @@
       <w:r>
         <w:t xml:space="preserve">Image </w:t>
       </w:r>
-      <w:fldSimple w:instr=" SEQ Image \* ARABIC ">
-        <w:r>
-          <w:rPr>
-            <w:noProof/>
-          </w:rPr>
-          <w:t>1</w:t>
-        </w:r>
-      </w:fldSimple>
+      <w:r>
+        <w:fldChar w:fldCharType="begin"/>
+      </w:r>
+      <w:r>
+        <w:instrText xml:space="preserve"> SEQ Image \* ARABIC </w:instrText>
+      </w:r>
+      <w:r>
+        <w:fldChar w:fldCharType="separate"/>
+      </w:r>
+      <w:r>
+        <w:rPr>
+          <w:noProof/>
+        </w:rPr>
+        <w:t>1</w:t>
+      </w:r>
+      <w:r>
+        <w:rPr>
+          <w:noProof/>
+        </w:rPr>
+        <w:fldChar w:fldCharType="end"/>
+      </w:r>
       <w:r>
         <w:t xml:space="preserve"> : </w:t>
       </w:r>
@@ -11531,7 +11629,7 @@
                     <pic:cNvPicPr/>
                   </pic:nvPicPr>
                   <pic:blipFill rotWithShape="1">
-                    <a:blip r:embed="rId21"/>
+                    <a:blip r:embed="rId22"/>
                     <a:srcRect l="14456" t="19653" r="65702" b="17859"/>
                     <a:stretch/>
                   </pic:blipFill>
@@ -11578,7 +11676,7 @@
                     <pic:cNvPicPr/>
                   </pic:nvPicPr>
                   <pic:blipFill rotWithShape="1">
-                    <a:blip r:embed="rId22"/>
+                    <a:blip r:embed="rId23"/>
                     <a:srcRect l="14550" t="19988" r="65609" b="17695"/>
                     <a:stretch/>
                   </pic:blipFill>
@@ -11614,14 +11712,27 @@
       <w:r>
         <w:t xml:space="preserve">Image </w:t>
       </w:r>
-      <w:fldSimple w:instr=" SEQ Image \* ARABIC ">
-        <w:r>
-          <w:rPr>
-            <w:noProof/>
-          </w:rPr>
-          <w:t>2</w:t>
-        </w:r>
-      </w:fldSimple>
+      <w:r>
+        <w:fldChar w:fldCharType="begin"/>
+      </w:r>
+      <w:r>
+        <w:instrText xml:space="preserve"> SEQ Image \* ARABIC </w:instrText>
+      </w:r>
+      <w:r>
+        <w:fldChar w:fldCharType="separate"/>
+      </w:r>
+      <w:r>
+        <w:rPr>
+          <w:noProof/>
+        </w:rPr>
+        <w:t>2</w:t>
+      </w:r>
+      <w:r>
+        <w:rPr>
+          <w:noProof/>
+        </w:rPr>
+        <w:fldChar w:fldCharType="end"/>
+      </w:r>
       <w:r>
         <w:t xml:space="preserve"> : </w:t>
       </w:r>
@@ -12270,7 +12381,6 @@
         </w:rPr>
         <w:t xml:space="preserve">Tout le menu est </w:t>
       </w:r>
-      <w:proofErr w:type="gramStart"/>
       <w:r>
         <w:rPr>
           <w:rFonts w:cstheme="majorHAnsi"/>
@@ -12289,7 +12399,6 @@
         </w:rPr>
         <w:t> »</w:t>
       </w:r>
-      <w:proofErr w:type="gramEnd"/>
       <w:r>
         <w:rPr>
           <w:rFonts w:cstheme="majorHAnsi"/>
@@ -12543,83 +12652,6 @@
             <wp:extent cx="5636426" cy="2735580"/>
             <wp:effectExtent l="0" t="0" r="2540" b="7620"/>
             <wp:docPr id="16" name="Image 16"/>
-            <wp:cNvGraphicFramePr>
-              <a:graphicFrameLocks xmlns:a="http://schemas.openxmlformats.org/drawingml/2006/main" noChangeAspect="1"/>
-            </wp:cNvGraphicFramePr>
-            <a:graphic xmlns:a="http://schemas.openxmlformats.org/drawingml/2006/main">
-              <a:graphicData uri="http://schemas.openxmlformats.org/drawingml/2006/picture">
-                <pic:pic xmlns:pic="http://schemas.openxmlformats.org/drawingml/2006/picture">
-                  <pic:nvPicPr>
-                    <pic:cNvPr id="1" name=""/>
-                    <pic:cNvPicPr/>
-                  </pic:nvPicPr>
-                  <pic:blipFill>
-                    <a:blip r:embed="rId23" cstate="print">
-                      <a:extLst>
-                        <a:ext uri="{28A0092B-C50C-407E-A947-70E740481C1C}">
-                          <a14:useLocalDpi xmlns:a14="http://schemas.microsoft.com/office/drawing/2010/main" val="0"/>
-                        </a:ext>
-                      </a:extLst>
-                    </a:blip>
-                    <a:stretch>
-                      <a:fillRect/>
-                    </a:stretch>
-                  </pic:blipFill>
-                  <pic:spPr>
-                    <a:xfrm>
-                      <a:off x="0" y="0"/>
-                      <a:ext cx="5699381" cy="2766134"/>
-                    </a:xfrm>
-                    <a:prstGeom prst="rect">
-                      <a:avLst/>
-                    </a:prstGeom>
-                  </pic:spPr>
-                </pic:pic>
-              </a:graphicData>
-            </a:graphic>
-          </wp:inline>
-        </w:drawing>
-      </w:r>
-    </w:p>
-    <w:p>
-      <w:pPr>
-        <w:pStyle w:val="Lgende"/>
-        <w:jc w:val="center"/>
-        <w:rPr>
-          <w:rFonts w:cstheme="majorHAnsi"/>
-        </w:rPr>
-      </w:pPr>
-      <w:r>
-        <w:t xml:space="preserve">Image </w:t>
-      </w:r>
-      <w:fldSimple w:instr=" SEQ Image \* ARABIC ">
-        <w:r>
-          <w:rPr>
-            <w:noProof/>
-          </w:rPr>
-          <w:t>3</w:t>
-        </w:r>
-      </w:fldSimple>
-      <w:r>
-        <w:t xml:space="preserve"> : page d'accueil</w:t>
-      </w:r>
-    </w:p>
-    <w:p>
-      <w:pPr>
-        <w:keepNext/>
-        <w:jc w:val="center"/>
-      </w:pPr>
-      <w:r>
-        <w:rPr>
-          <w:rFonts w:cstheme="majorHAnsi"/>
-          <w:noProof/>
-        </w:rPr>
-        <w:lastRenderedPageBreak/>
-        <w:drawing>
-          <wp:inline distT="0" distB="0" distL="0" distR="0" wp14:anchorId="22D53AC5" wp14:editId="61F6D21C">
-            <wp:extent cx="5599892" cy="2697480"/>
-            <wp:effectExtent l="0" t="0" r="1270" b="7620"/>
-            <wp:docPr id="17" name="Image 17"/>
             <wp:cNvGraphicFramePr>
               <a:graphicFrameLocks xmlns:a="http://schemas.openxmlformats.org/drawingml/2006/main" noChangeAspect="1"/>
             </wp:cNvGraphicFramePr>
@@ -12645,7 +12677,7 @@
                   <pic:spPr>
                     <a:xfrm>
                       <a:off x="0" y="0"/>
-                      <a:ext cx="5693452" cy="2742548"/>
+                      <a:ext cx="5699381" cy="2766134"/>
                     </a:xfrm>
                     <a:prstGeom prst="rect">
                       <a:avLst/>
@@ -12669,16 +12701,29 @@
       <w:r>
         <w:t xml:space="preserve">Image </w:t>
       </w:r>
-      <w:fldSimple w:instr=" SEQ Image \* ARABIC ">
-        <w:r>
-          <w:rPr>
-            <w:noProof/>
-          </w:rPr>
-          <w:t>4</w:t>
-        </w:r>
-      </w:fldSimple>
-      <w:r>
-        <w:t xml:space="preserve"> : page Top50</w:t>
+      <w:r>
+        <w:fldChar w:fldCharType="begin"/>
+      </w:r>
+      <w:r>
+        <w:instrText xml:space="preserve"> SEQ Image \* ARABIC </w:instrText>
+      </w:r>
+      <w:r>
+        <w:fldChar w:fldCharType="separate"/>
+      </w:r>
+      <w:r>
+        <w:rPr>
+          <w:noProof/>
+        </w:rPr>
+        <w:t>3</w:t>
+      </w:r>
+      <w:r>
+        <w:rPr>
+          <w:noProof/>
+        </w:rPr>
+        <w:fldChar w:fldCharType="end"/>
+      </w:r>
+      <w:r>
+        <w:t xml:space="preserve"> : page d'accueil</w:t>
       </w:r>
     </w:p>
     <w:p>
@@ -12691,11 +12736,12 @@
           <w:rFonts w:cstheme="majorHAnsi"/>
           <w:noProof/>
         </w:rPr>
+        <w:lastRenderedPageBreak/>
         <w:drawing>
-          <wp:inline distT="0" distB="0" distL="0" distR="0" wp14:anchorId="5A61AB34" wp14:editId="1651B5DA">
-            <wp:extent cx="2164654" cy="3848100"/>
-            <wp:effectExtent l="0" t="0" r="7620" b="0"/>
-            <wp:docPr id="18" name="Image 18"/>
+          <wp:inline distT="0" distB="0" distL="0" distR="0" wp14:anchorId="22D53AC5" wp14:editId="61F6D21C">
+            <wp:extent cx="5599892" cy="2697480"/>
+            <wp:effectExtent l="0" t="0" r="1270" b="7620"/>
+            <wp:docPr id="17" name="Image 17"/>
             <wp:cNvGraphicFramePr>
               <a:graphicFrameLocks xmlns:a="http://schemas.openxmlformats.org/drawingml/2006/main" noChangeAspect="1"/>
             </wp:cNvGraphicFramePr>
@@ -12707,7 +12753,7 @@
                     <pic:cNvPicPr/>
                   </pic:nvPicPr>
                   <pic:blipFill>
-                    <a:blip r:embed="rId25">
+                    <a:blip r:embed="rId25" cstate="print">
                       <a:extLst>
                         <a:ext uri="{28A0092B-C50C-407E-A947-70E740481C1C}">
                           <a14:useLocalDpi xmlns:a14="http://schemas.microsoft.com/office/drawing/2010/main" val="0"/>
@@ -12721,7 +12767,7 @@
                   <pic:spPr>
                     <a:xfrm>
                       <a:off x="0" y="0"/>
-                      <a:ext cx="2214343" cy="3936432"/>
+                      <a:ext cx="5693452" cy="2742548"/>
                     </a:xfrm>
                     <a:prstGeom prst="rect">
                       <a:avLst/>
@@ -12733,16 +12779,58 @@
           </wp:inline>
         </w:drawing>
       </w:r>
-      <w:r>
-        <w:rPr>
-          <w:rFonts w:cstheme="majorHAnsi"/>
+    </w:p>
+    <w:p>
+      <w:pPr>
+        <w:pStyle w:val="Lgende"/>
+        <w:jc w:val="center"/>
+        <w:rPr>
+          <w:rFonts w:cstheme="majorHAnsi"/>
+        </w:rPr>
+      </w:pPr>
+      <w:r>
+        <w:t xml:space="preserve">Image </w:t>
+      </w:r>
+      <w:r>
+        <w:fldChar w:fldCharType="begin"/>
+      </w:r>
+      <w:r>
+        <w:instrText xml:space="preserve"> SEQ Image \* ARABIC </w:instrText>
+      </w:r>
+      <w:r>
+        <w:fldChar w:fldCharType="separate"/>
+      </w:r>
+      <w:r>
+        <w:rPr>
           <w:noProof/>
         </w:rPr>
+        <w:t>4</w:t>
+      </w:r>
+      <w:r>
+        <w:rPr>
+          <w:noProof/>
+        </w:rPr>
+        <w:fldChar w:fldCharType="end"/>
+      </w:r>
+      <w:r>
+        <w:t xml:space="preserve"> : page Top50</w:t>
+      </w:r>
+    </w:p>
+    <w:p>
+      <w:pPr>
+        <w:keepNext/>
+        <w:jc w:val="center"/>
+      </w:pPr>
+      <w:r>
+        <w:rPr>
+          <w:rFonts w:cstheme="majorHAnsi"/>
+          <w:noProof/>
+        </w:rPr>
         <w:drawing>
-          <wp:inline distT="0" distB="0" distL="0" distR="0" wp14:anchorId="095B35A5" wp14:editId="0B25AD72">
-            <wp:extent cx="2164422" cy="3875405"/>
+          <wp:inline distT="0" distB="0" distL="0" distR="0" wp14:anchorId="5A61AB34" wp14:editId="1651B5DA">
+            <wp:extent cx="2164654" cy="3848100"/>
             <wp:effectExtent l="0" t="0" r="7620" b="0"/>
-            <wp:docPr id="19" name="Image 19"/>
+            <wp:docPr id="18" name="Image 18"/>
             <wp:cNvGraphicFramePr>
               <a:graphicFrameLocks xmlns:a="http://schemas.openxmlformats.org/drawingml/2006/main" noChangeAspect="1"/>
             </wp:cNvGraphicFramePr>
@@ -12768,6 +12856,53 @@
                   <pic:spPr>
                     <a:xfrm>
                       <a:off x="0" y="0"/>
+                      <a:ext cx="2214343" cy="3936432"/>
+                    </a:xfrm>
+                    <a:prstGeom prst="rect">
+                      <a:avLst/>
+                    </a:prstGeom>
+                  </pic:spPr>
+                </pic:pic>
+              </a:graphicData>
+            </a:graphic>
+          </wp:inline>
+        </w:drawing>
+      </w:r>
+      <w:r>
+        <w:rPr>
+          <w:rFonts w:cstheme="majorHAnsi"/>
+          <w:noProof/>
+        </w:rPr>
+        <w:drawing>
+          <wp:inline distT="0" distB="0" distL="0" distR="0" wp14:anchorId="095B35A5" wp14:editId="0B25AD72">
+            <wp:extent cx="2164422" cy="3875405"/>
+            <wp:effectExtent l="0" t="0" r="7620" b="0"/>
+            <wp:docPr id="19" name="Image 19"/>
+            <wp:cNvGraphicFramePr>
+              <a:graphicFrameLocks xmlns:a="http://schemas.openxmlformats.org/drawingml/2006/main" noChangeAspect="1"/>
+            </wp:cNvGraphicFramePr>
+            <a:graphic xmlns:a="http://schemas.openxmlformats.org/drawingml/2006/main">
+              <a:graphicData uri="http://schemas.openxmlformats.org/drawingml/2006/picture">
+                <pic:pic xmlns:pic="http://schemas.openxmlformats.org/drawingml/2006/picture">
+                  <pic:nvPicPr>
+                    <pic:cNvPr id="1" name=""/>
+                    <pic:cNvPicPr/>
+                  </pic:nvPicPr>
+                  <pic:blipFill>
+                    <a:blip r:embed="rId27">
+                      <a:extLst>
+                        <a:ext uri="{28A0092B-C50C-407E-A947-70E740481C1C}">
+                          <a14:useLocalDpi xmlns:a14="http://schemas.microsoft.com/office/drawing/2010/main" val="0"/>
+                        </a:ext>
+                      </a:extLst>
+                    </a:blip>
+                    <a:stretch>
+                      <a:fillRect/>
+                    </a:stretch>
+                  </pic:blipFill>
+                  <pic:spPr>
+                    <a:xfrm>
+                      <a:off x="0" y="0"/>
                       <a:ext cx="2208272" cy="3953918"/>
                     </a:xfrm>
                     <a:prstGeom prst="rect">
@@ -12789,14 +12924,27 @@
       <w:r>
         <w:t xml:space="preserve">Image </w:t>
       </w:r>
-      <w:fldSimple w:instr=" SEQ Image \* ARABIC ">
-        <w:r>
-          <w:rPr>
-            <w:noProof/>
-          </w:rPr>
-          <w:t>5</w:t>
-        </w:r>
-      </w:fldSimple>
+      <w:r>
+        <w:fldChar w:fldCharType="begin"/>
+      </w:r>
+      <w:r>
+        <w:instrText xml:space="preserve"> SEQ Image \* ARABIC </w:instrText>
+      </w:r>
+      <w:r>
+        <w:fldChar w:fldCharType="separate"/>
+      </w:r>
+      <w:r>
+        <w:rPr>
+          <w:noProof/>
+        </w:rPr>
+        <w:t>5</w:t>
+      </w:r>
+      <w:r>
+        <w:rPr>
+          <w:noProof/>
+        </w:rPr>
+        <w:fldChar w:fldCharType="end"/>
+      </w:r>
       <w:r>
         <w:t xml:space="preserve"> : playlist et settings</w:t>
       </w:r>
@@ -12836,7 +12984,7 @@
                     <pic:cNvPicPr/>
                   </pic:nvPicPr>
                   <pic:blipFill>
-                    <a:blip r:embed="rId27" cstate="print">
+                    <a:blip r:embed="rId28" cstate="print">
                       <a:extLst>
                         <a:ext uri="{28A0092B-C50C-407E-A947-70E740481C1C}">
                           <a14:useLocalDpi xmlns:a14="http://schemas.microsoft.com/office/drawing/2010/main" val="0"/>
@@ -12874,14 +13022,27 @@
       <w:r>
         <w:t xml:space="preserve">Image </w:t>
       </w:r>
-      <w:fldSimple w:instr=" SEQ Image \* ARABIC ">
-        <w:r>
-          <w:rPr>
-            <w:noProof/>
-          </w:rPr>
-          <w:t>6</w:t>
-        </w:r>
-      </w:fldSimple>
+      <w:r>
+        <w:fldChar w:fldCharType="begin"/>
+      </w:r>
+      <w:r>
+        <w:instrText xml:space="preserve"> SEQ Image \* ARABIC </w:instrText>
+      </w:r>
+      <w:r>
+        <w:fldChar w:fldCharType="separate"/>
+      </w:r>
+      <w:r>
+        <w:rPr>
+          <w:noProof/>
+        </w:rPr>
+        <w:t>6</w:t>
+      </w:r>
+      <w:r>
+        <w:rPr>
+          <w:noProof/>
+        </w:rPr>
+        <w:fldChar w:fldCharType="end"/>
+      </w:r>
       <w:r>
         <w:t xml:space="preserve"> : résultats de recherche</w:t>
       </w:r>
@@ -13131,7 +13292,7 @@
       </w:r>
     </w:p>
     <w:sectPr>
-      <w:footerReference w:type="default" r:id="rId28"/>
+      <w:footerReference w:type="default" r:id="rId29"/>
       <w:pgSz w:w="11906" w:h="16838"/>
       <w:pgMar w:top="1417" w:right="1417" w:bottom="1417" w:left="1417" w:header="708" w:footer="708" w:gutter="0"/>
       <w:pgNumType w:start="0"/>
@@ -15336,6 +15497,18 @@
       <w:szCs w:val="18"/>
     </w:rPr>
   </w:style>
+  <w:style w:type="character" w:styleId="Mentionnonrsolue">
+    <w:name w:val="Unresolved Mention"/>
+    <w:basedOn w:val="Policepardfaut"/>
+    <w:uiPriority w:val="99"/>
+    <w:semiHidden/>
+    <w:unhideWhenUsed/>
+    <w:rsid w:val="00DA786C"/>
+    <w:rPr>
+      <w:color w:val="605E5C"/>
+      <w:shd w:val="clear" w:color="auto" w:fill="E1DFDD"/>
+    </w:rPr>
+  </w:style>
 </w:styles>
 </file>
 

--- a/CR-GL40.docx
+++ b/CR-GL40.docx
@@ -2466,7 +2466,7 @@
                 <w:rFonts w:asciiTheme="majorHAnsi" w:hAnsiTheme="majorHAnsi" w:cstheme="majorHAnsi"/>
                 <w:webHidden/>
               </w:rPr>
-              <w:t>7</w:t>
+              <w:t>8</w:t>
             </w:r>
             <w:r>
               <w:rPr>
@@ -2734,7 +2734,7 @@
                 <w:rFonts w:asciiTheme="majorHAnsi" w:hAnsiTheme="majorHAnsi" w:cstheme="majorHAnsi"/>
                 <w:webHidden/>
               </w:rPr>
-              <w:t>9</w:t>
+              <w:t>10</w:t>
             </w:r>
             <w:r>
               <w:rPr>
@@ -3148,7 +3148,7 @@
                 <w:rFonts w:asciiTheme="majorHAnsi" w:hAnsiTheme="majorHAnsi" w:cstheme="majorHAnsi"/>
                 <w:webHidden/>
               </w:rPr>
-              <w:t>12</w:t>
+              <w:t>11</w:t>
             </w:r>
             <w:r>
               <w:rPr>
@@ -3226,7 +3226,7 @@
                 <w:noProof/>
                 <w:webHidden/>
               </w:rPr>
-              <w:t>13</w:t>
+              <w:t>12</w:t>
             </w:r>
             <w:r>
               <w:rPr>
@@ -3305,7 +3305,7 @@
                 <w:noProof/>
                 <w:webHidden/>
               </w:rPr>
-              <w:t>13</w:t>
+              <w:t>12</w:t>
             </w:r>
             <w:r>
               <w:rPr>
@@ -3384,7 +3384,7 @@
                 <w:noProof/>
                 <w:webHidden/>
               </w:rPr>
-              <w:t>13</w:t>
+              <w:t>12</w:t>
             </w:r>
             <w:r>
               <w:rPr>
@@ -3452,7 +3452,7 @@
                 <w:rFonts w:asciiTheme="majorHAnsi" w:hAnsiTheme="majorHAnsi" w:cstheme="majorHAnsi"/>
                 <w:webHidden/>
               </w:rPr>
-              <w:t>13</w:t>
+              <w:t>12</w:t>
             </w:r>
             <w:r>
               <w:rPr>
@@ -3519,7 +3519,7 @@
                 <w:rFonts w:asciiTheme="majorHAnsi" w:hAnsiTheme="majorHAnsi" w:cstheme="majorHAnsi"/>
                 <w:webHidden/>
               </w:rPr>
-              <w:t>13</w:t>
+              <w:t>12</w:t>
             </w:r>
             <w:r>
               <w:rPr>
@@ -3586,7 +3586,7 @@
                 <w:rFonts w:asciiTheme="majorHAnsi" w:hAnsiTheme="majorHAnsi" w:cstheme="majorHAnsi"/>
                 <w:webHidden/>
               </w:rPr>
-              <w:t>14</w:t>
+              <w:t>13</w:t>
             </w:r>
             <w:r>
               <w:rPr>
@@ -3653,7 +3653,7 @@
                 <w:rFonts w:asciiTheme="majorHAnsi" w:hAnsiTheme="majorHAnsi" w:cstheme="majorHAnsi"/>
                 <w:webHidden/>
               </w:rPr>
-              <w:t>14</w:t>
+              <w:t>13</w:t>
             </w:r>
             <w:r>
               <w:rPr>
@@ -3921,7 +3921,7 @@
                 <w:rFonts w:asciiTheme="majorHAnsi" w:hAnsiTheme="majorHAnsi" w:cstheme="majorHAnsi"/>
                 <w:webHidden/>
               </w:rPr>
-              <w:t>15</w:t>
+              <w:t>14</w:t>
             </w:r>
             <w:r>
               <w:rPr>
@@ -4592,6 +4592,20 @@
           <w:rFonts w:cstheme="majorHAnsi"/>
         </w:rPr>
       </w:pPr>
+      <w:r>
+        <w:rPr>
+          <w:rFonts w:cstheme="majorHAnsi"/>
+        </w:rPr>
+        <w:t>Le site est visitable à l’adresse suivante :</w:t>
+      </w:r>
+    </w:p>
+    <w:p>
+      <w:pPr>
+        <w:jc w:val="both"/>
+        <w:rPr>
+          <w:rFonts w:cstheme="majorHAnsi"/>
+        </w:rPr>
+      </w:pPr>
       <w:hyperlink r:id="rId9" w:history="1">
         <w:r>
           <w:rPr>
@@ -4609,6 +4623,48 @@
           <w:rFonts w:cstheme="majorHAnsi"/>
         </w:rPr>
       </w:pPr>
+      <w:r>
+        <w:rPr>
+          <w:rFonts w:cstheme="majorHAnsi"/>
+        </w:rPr>
+        <w:t>Il est possible d’utiliser le compte suivant :</w:t>
+      </w:r>
+    </w:p>
+    <w:p>
+      <w:pPr>
+        <w:jc w:val="both"/>
+        <w:rPr>
+          <w:rFonts w:cstheme="majorHAnsi"/>
+        </w:rPr>
+      </w:pPr>
+      <w:r>
+        <w:rPr>
+          <w:rFonts w:cstheme="majorHAnsi"/>
+        </w:rPr>
+        <w:t>Adresse email : test</w:t>
+      </w:r>
+    </w:p>
+    <w:p>
+      <w:pPr>
+        <w:jc w:val="both"/>
+        <w:rPr>
+          <w:rFonts w:cstheme="majorHAnsi"/>
+        </w:rPr>
+      </w:pPr>
+      <w:r>
+        <w:rPr>
+          <w:rFonts w:cstheme="majorHAnsi"/>
+        </w:rPr>
+        <w:t>Mot de passe : test</w:t>
+      </w:r>
+    </w:p>
+    <w:p>
+      <w:pPr>
+        <w:jc w:val="both"/>
+        <w:rPr>
+          <w:rFonts w:cstheme="majorHAnsi"/>
+        </w:rPr>
+      </w:pPr>
     </w:p>
     <w:p>
       <w:pPr>
@@ -5052,7 +5108,15 @@
           <w:rFonts w:cstheme="majorHAnsi"/>
           <w:lang w:val="en-US"/>
         </w:rPr>
-        <w:t xml:space="preserve"> = 2t</w:t>
+        <w:t xml:space="preserve"> = </w:t>
+      </w:r>
+      <w:proofErr w:type="gramStart"/>
+      <w:r>
+        <w:rPr>
+          <w:rFonts w:cstheme="majorHAnsi"/>
+          <w:lang w:val="en-US"/>
+        </w:rPr>
+        <w:t>2t</w:t>
       </w:r>
       <w:r>
         <w:rPr>
@@ -5062,6 +5126,7 @@
         </w:rPr>
         <w:t>H</w:t>
       </w:r>
+      <w:proofErr w:type="gramEnd"/>
       <w:r>
         <w:rPr>
           <w:rFonts w:cstheme="majorHAnsi"/>
@@ -5875,6 +5940,7 @@
         </w:rPr>
         <w:t xml:space="preserve"> = </w:t>
       </w:r>
+      <w:proofErr w:type="gramStart"/>
       <w:r>
         <w:rPr>
           <w:rFonts w:cstheme="majorHAnsi"/>
@@ -5897,6 +5963,7 @@
         </w:rPr>
         <w:t>H</w:t>
       </w:r>
+      <w:proofErr w:type="gramEnd"/>
       <w:r>
         <w:rPr>
           <w:rFonts w:cstheme="majorHAnsi"/>
@@ -7021,7 +7088,15 @@
           <w:rFonts w:cstheme="majorHAnsi"/>
           <w:lang w:val="en-US"/>
         </w:rPr>
-        <w:t xml:space="preserve"> = 2t</w:t>
+        <w:t xml:space="preserve"> = </w:t>
+      </w:r>
+      <w:proofErr w:type="gramStart"/>
+      <w:r>
+        <w:rPr>
+          <w:rFonts w:cstheme="majorHAnsi"/>
+          <w:lang w:val="en-US"/>
+        </w:rPr>
+        <w:t>2t</w:t>
       </w:r>
       <w:r>
         <w:rPr>
@@ -7031,6 +7106,7 @@
         </w:rPr>
         <w:t>H</w:t>
       </w:r>
+      <w:proofErr w:type="gramEnd"/>
       <w:r>
         <w:rPr>
           <w:rFonts w:cstheme="majorHAnsi"/>
@@ -7900,7 +7976,15 @@
           <w:rFonts w:cstheme="majorHAnsi"/>
           <w:lang w:val="en-US"/>
         </w:rPr>
-        <w:t xml:space="preserve"> = 3t</w:t>
+        <w:t xml:space="preserve"> = </w:t>
+      </w:r>
+      <w:proofErr w:type="gramStart"/>
+      <w:r>
+        <w:rPr>
+          <w:rFonts w:cstheme="majorHAnsi"/>
+          <w:lang w:val="en-US"/>
+        </w:rPr>
+        <w:t>3t</w:t>
       </w:r>
       <w:r>
         <w:rPr>
@@ -7910,6 +7994,7 @@
         </w:rPr>
         <w:t>H</w:t>
       </w:r>
+      <w:proofErr w:type="gramEnd"/>
       <w:r>
         <w:rPr>
           <w:rFonts w:cstheme="majorHAnsi"/>
@@ -9573,6 +9658,22 @@
     </w:p>
     <w:p>
       <w:pPr>
+        <w:jc w:val="both"/>
+        <w:rPr>
+          <w:rFonts w:cstheme="majorHAnsi"/>
+        </w:rPr>
+      </w:pPr>
+    </w:p>
+    <w:p>
+      <w:pPr>
+        <w:jc w:val="both"/>
+        <w:rPr>
+          <w:rFonts w:cstheme="majorHAnsi"/>
+        </w:rPr>
+      </w:pPr>
+    </w:p>
+    <w:p>
+      <w:pPr>
         <w:pStyle w:val="Titre3"/>
         <w:numPr>
           <w:ilvl w:val="0"/>
@@ -9582,6 +9683,7 @@
       </w:pPr>
       <w:bookmarkStart w:id="11" w:name="_Toc43660822"/>
       <w:r>
+        <w:lastRenderedPageBreak/>
         <w:t xml:space="preserve">2.2.3. </w:t>
       </w:r>
       <w:r>
@@ -9611,7 +9713,6 @@
         <w:rPr>
           <w:rFonts w:cstheme="majorHAnsi"/>
         </w:rPr>
-        <w:lastRenderedPageBreak/>
         <w:t>Cette partie correspond à l’affichage centrale du Top 50, toute l’interface autour est celle de la structure générale.</w:t>
       </w:r>
     </w:p>
@@ -9846,10 +9947,7 @@
         <w:fldChar w:fldCharType="begin"/>
       </w:r>
       <w:r>
-        <w:instrText xml:space="preserve"> SE</w:instrText>
-      </w:r>
-      <w:r>
-        <w:instrText xml:space="preserve">Q Diagramme \* ARABIC </w:instrText>
+        <w:instrText xml:space="preserve"> SEQ Diagramme \* ARABIC </w:instrText>
       </w:r>
       <w:r>
         <w:fldChar w:fldCharType="separate"/>
@@ -9883,35 +9981,9 @@
           <w:rFonts w:cstheme="majorHAnsi"/>
           <w:noProof/>
         </w:rPr>
+        <w:lastRenderedPageBreak/>
         <w:t>Ici, le nombre d’images dans la bannière et le nombre de lignes est variable en fonction du nombre de musique ajouté. Le « x nombre de musique » indique alors que cette élément est répété n fois.</w:t>
       </w:r>
-    </w:p>
-    <w:p>
-      <w:pPr>
-        <w:jc w:val="both"/>
-        <w:rPr>
-          <w:rFonts w:cstheme="majorHAnsi"/>
-          <w:noProof/>
-        </w:rPr>
-      </w:pPr>
-    </w:p>
-    <w:p>
-      <w:pPr>
-        <w:jc w:val="both"/>
-        <w:rPr>
-          <w:rFonts w:cstheme="majorHAnsi"/>
-          <w:noProof/>
-        </w:rPr>
-      </w:pPr>
-    </w:p>
-    <w:p>
-      <w:pPr>
-        <w:jc w:val="both"/>
-        <w:rPr>
-          <w:rFonts w:cstheme="majorHAnsi"/>
-          <w:noProof/>
-        </w:rPr>
-      </w:pPr>
     </w:p>
     <w:p>
       <w:pPr>
@@ -10164,6 +10236,9 @@
       </w:r>
     </w:p>
     <w:p>
+      <w:bookmarkStart w:id="15" w:name="_Toc43660826"/>
+    </w:p>
+    <w:p>
       <w:pPr>
         <w:pStyle w:val="Titre3"/>
         <w:numPr>
@@ -10172,7 +10247,6 @@
         </w:numPr>
         <w:jc w:val="both"/>
       </w:pPr>
-      <w:bookmarkStart w:id="15" w:name="_Toc43660826"/>
       <w:r>
         <w:lastRenderedPageBreak/>
         <w:t xml:space="preserve">2.2.7. </w:t>
@@ -10546,6 +10620,14 @@
     </w:p>
     <w:p>
       <w:pPr>
+        <w:jc w:val="both"/>
+        <w:rPr>
+          <w:rFonts w:cstheme="majorHAnsi"/>
+        </w:rPr>
+      </w:pPr>
+    </w:p>
+    <w:p>
+      <w:pPr>
         <w:pStyle w:val="Titre3"/>
         <w:numPr>
           <w:ilvl w:val="0"/>
@@ -10555,7 +10637,6 @@
       </w:pPr>
       <w:bookmarkStart w:id="21" w:name="_Toc43660830"/>
       <w:r>
-        <w:lastRenderedPageBreak/>
         <w:t xml:space="preserve">2.3.2. </w:t>
       </w:r>
       <w:r>
@@ -10699,9 +10780,9 @@
           <w:noProof/>
         </w:rPr>
         <w:drawing>
-          <wp:inline distT="0" distB="0" distL="0" distR="0" wp14:anchorId="51016974" wp14:editId="57D3801F">
-            <wp:extent cx="3452589" cy="1996440"/>
-            <wp:effectExtent l="0" t="0" r="0" b="3810"/>
+          <wp:inline distT="0" distB="0" distL="0" distR="0" wp14:anchorId="51016974" wp14:editId="50F9BBE0">
+            <wp:extent cx="3083170" cy="1782825"/>
+            <wp:effectExtent l="0" t="0" r="3175" b="8255"/>
             <wp:docPr id="23" name="Image 23"/>
             <wp:cNvGraphicFramePr>
               <a:graphicFrameLocks xmlns:a="http://schemas.openxmlformats.org/drawingml/2006/main" noChangeAspect="1"/>
@@ -10722,7 +10803,7 @@
                   <pic:spPr>
                     <a:xfrm>
                       <a:off x="0" y="0"/>
-                      <a:ext cx="3552689" cy="2054322"/>
+                      <a:ext cx="3181348" cy="1839596"/>
                     </a:xfrm>
                     <a:prstGeom prst="rect">
                       <a:avLst/>
@@ -10816,9 +10897,9 @@
           <w:noProof/>
         </w:rPr>
         <w:drawing>
-          <wp:inline distT="0" distB="0" distL="0" distR="0" wp14:anchorId="2454702E" wp14:editId="3B9B80B0">
-            <wp:extent cx="3756660" cy="2022817"/>
-            <wp:effectExtent l="0" t="0" r="0" b="0"/>
+          <wp:inline distT="0" distB="0" distL="0" distR="0" wp14:anchorId="2454702E" wp14:editId="09494E05">
+            <wp:extent cx="3405554" cy="1833760"/>
+            <wp:effectExtent l="0" t="0" r="4445" b="0"/>
             <wp:docPr id="24" name="Image 24"/>
             <wp:cNvGraphicFramePr>
               <a:graphicFrameLocks xmlns:a="http://schemas.openxmlformats.org/drawingml/2006/main" noChangeAspect="1"/>
@@ -10839,7 +10920,7 @@
                   <pic:spPr>
                     <a:xfrm>
                       <a:off x="0" y="0"/>
-                      <a:ext cx="3799092" cy="2045665"/>
+                      <a:ext cx="3456664" cy="1861281"/>
                     </a:xfrm>
                     <a:prstGeom prst="rect">
                       <a:avLst/>
@@ -11326,7 +11407,23 @@
           <w:rFonts w:cstheme="majorHAnsi"/>
           <w:color w:val="000000" w:themeColor="text1"/>
         </w:rPr>
-        <w:t>Se connecter qui nécessite un email et un mot de passe. Ils vont être vérifier par la partie backend pour voir si l’utilisateur existe.</w:t>
+        <w:t xml:space="preserve">Se connecter qui nécessite un </w:t>
+      </w:r>
+      <w:proofErr w:type="gramStart"/>
+      <w:r>
+        <w:rPr>
+          <w:rFonts w:cstheme="majorHAnsi"/>
+          <w:color w:val="000000" w:themeColor="text1"/>
+        </w:rPr>
+        <w:t>email</w:t>
+      </w:r>
+      <w:proofErr w:type="gramEnd"/>
+      <w:r>
+        <w:rPr>
+          <w:rFonts w:cstheme="majorHAnsi"/>
+          <w:color w:val="000000" w:themeColor="text1"/>
+        </w:rPr>
+        <w:t xml:space="preserve"> et un mot de passe. Ils vont être vérifier par la partie backend pour voir si l’utilisateur existe.</w:t>
       </w:r>
     </w:p>
     <w:p>
@@ -11358,7 +11455,23 @@
           <w:rFonts w:cstheme="majorHAnsi"/>
           <w:color w:val="000000" w:themeColor="text1"/>
         </w:rPr>
-        <w:t xml:space="preserve">Créer un compte qui demande un nom, email, mot de passe, date de naissance et pays. Ces informations seront stockées dans la base de </w:t>
+        <w:t xml:space="preserve">Créer un compte qui demande un nom, </w:t>
+      </w:r>
+      <w:proofErr w:type="gramStart"/>
+      <w:r>
+        <w:rPr>
+          <w:rFonts w:cstheme="majorHAnsi"/>
+          <w:color w:val="000000" w:themeColor="text1"/>
+        </w:rPr>
+        <w:t>email</w:t>
+      </w:r>
+      <w:proofErr w:type="gramEnd"/>
+      <w:r>
+        <w:rPr>
+          <w:rFonts w:cstheme="majorHAnsi"/>
+          <w:color w:val="000000" w:themeColor="text1"/>
+        </w:rPr>
+        <w:t xml:space="preserve">, mot de passe, date de naissance et pays. Ces informations seront stockées dans la base de </w:t>
       </w:r>
       <w:r>
         <w:rPr>
@@ -11841,6 +11954,22 @@
     </w:p>
     <w:p>
       <w:pPr>
+        <w:jc w:val="both"/>
+        <w:rPr>
+          <w:rFonts w:cstheme="majorHAnsi"/>
+        </w:rPr>
+      </w:pPr>
+    </w:p>
+    <w:p>
+      <w:pPr>
+        <w:jc w:val="both"/>
+        <w:rPr>
+          <w:rFonts w:cstheme="majorHAnsi"/>
+        </w:rPr>
+      </w:pPr>
+    </w:p>
+    <w:p>
+      <w:pPr>
         <w:pStyle w:val="Titre3"/>
         <w:numPr>
           <w:ilvl w:val="0"/>
@@ -11850,6 +11979,7 @@
       </w:pPr>
       <w:bookmarkStart w:id="31" w:name="_Toc43660840"/>
       <w:r>
+        <w:lastRenderedPageBreak/>
         <w:t xml:space="preserve">3.2.5. </w:t>
       </w:r>
       <w:r>
@@ -11876,7 +12006,6 @@
         <w:rPr>
           <w:rFonts w:cstheme="majorHAnsi"/>
         </w:rPr>
-        <w:lastRenderedPageBreak/>
         <w:t xml:space="preserve">Le profil est </w:t>
       </w:r>
       <w:r>
@@ -12381,6 +12510,7 @@
         </w:rPr>
         <w:t xml:space="preserve">Tout le menu est </w:t>
       </w:r>
+      <w:proofErr w:type="gramStart"/>
       <w:r>
         <w:rPr>
           <w:rFonts w:cstheme="majorHAnsi"/>
@@ -12399,12 +12529,21 @@
         </w:rPr>
         <w:t> »</w:t>
       </w:r>
+      <w:proofErr w:type="gramEnd"/>
       <w:r>
         <w:rPr>
           <w:rFonts w:cstheme="majorHAnsi"/>
         </w:rPr>
         <w:t xml:space="preserve"> pour garantir une utilisation simple sur tout type de support.</w:t>
       </w:r>
+    </w:p>
+    <w:p>
+      <w:pPr>
+        <w:jc w:val="both"/>
+        <w:rPr>
+          <w:rFonts w:cstheme="majorHAnsi"/>
+        </w:rPr>
+      </w:pPr>
     </w:p>
     <w:p>
       <w:pPr>
@@ -12425,6 +12564,7 @@
       </w:pPr>
       <w:bookmarkStart w:id="35" w:name="_Toc43660844"/>
       <w:r>
+        <w:lastRenderedPageBreak/>
         <w:t xml:space="preserve">3.2.9. </w:t>
       </w:r>
       <w:r>
@@ -12465,14 +12605,7 @@
         <w:rPr>
           <w:rFonts w:cstheme="majorHAnsi"/>
         </w:rPr>
-        <w:t xml:space="preserve"> qui s’actualise mais cela aurait été trop compliqué à faire car il aurait fallu effectuer différentes </w:t>
-      </w:r>
-      <w:r>
-        <w:rPr>
-          <w:rFonts w:cstheme="majorHAnsi"/>
-        </w:rPr>
-        <w:lastRenderedPageBreak/>
-        <w:t xml:space="preserve">recherches sur une api déjà limité. Nous avons donc opté pour une base de données que nous avons </w:t>
+        <w:t xml:space="preserve"> qui s’actualise mais cela aurait été trop compliqué à faire car il aurait fallu effectuer différentes recherches sur une api déjà limité. Nous avons donc opté pour une base de données que nous avons </w:t>
       </w:r>
       <w:r>
         <w:rPr>
